--- a/Relazione.docx
+++ b/Relazione.docx
@@ -23,9 +23,12 @@
           <w:sz w:val="28"/>
           <w:szCs w:val="28"/>
         </w:rPr>
-        <w:t xml:space="preserve">Relazione progetto SOL </w:t>
-      </w:r>
-      <w:r>
+        <w:t>Relazione progetto SOL A.A. 2020/21</w:t>
+      </w:r>
+    </w:p>
+    <w:p>
+      <w:pPr>
+        <w:jc w:val="center"/>
         <w:rPr>
           <w:rFonts w:ascii="Times New Roman" w:hAnsi="Times New Roman" w:cs="Times New Roman"/>
           <w:b/>
@@ -34,8 +37,7 @@
           <w:sz w:val="28"/>
           <w:szCs w:val="28"/>
         </w:rPr>
-        <w:t>A.A.</w:t>
-      </w:r>
+      </w:pPr>
       <w:r>
         <w:rPr>
           <w:rFonts w:ascii="Times New Roman" w:hAnsi="Times New Roman" w:cs="Times New Roman"/>
@@ -45,12 +47,10 @@
           <w:sz w:val="28"/>
           <w:szCs w:val="28"/>
         </w:rPr>
-        <w:t xml:space="preserve"> 2020/21</w:t>
-      </w:r>
-    </w:p>
-    <w:p>
-      <w:pPr>
-        <w:jc w:val="center"/>
+        <w:t xml:space="preserve">Leonardo </w:t>
+      </w:r>
+      <w:proofErr w:type="spellStart"/>
+      <w:r>
         <w:rPr>
           <w:rFonts w:ascii="Times New Roman" w:hAnsi="Times New Roman" w:cs="Times New Roman"/>
           <w:b/>
@@ -59,7 +59,9 @@
           <w:sz w:val="28"/>
           <w:szCs w:val="28"/>
         </w:rPr>
-      </w:pPr>
+        <w:t>Alfreducci</w:t>
+      </w:r>
+      <w:proofErr w:type="spellEnd"/>
       <w:r>
         <w:rPr>
           <w:rFonts w:ascii="Times New Roman" w:hAnsi="Times New Roman" w:cs="Times New Roman"/>
@@ -69,8 +71,9 @@
           <w:sz w:val="28"/>
           <w:szCs w:val="28"/>
         </w:rPr>
-        <w:t>Leonardo Alfreducci</w:t>
-      </w:r>
+        <w:t xml:space="preserve"> – </w:t>
+      </w:r>
+      <w:proofErr w:type="spellStart"/>
       <w:r>
         <w:rPr>
           <w:rFonts w:ascii="Times New Roman" w:hAnsi="Times New Roman" w:cs="Times New Roman"/>
@@ -80,7 +83,19 @@
           <w:sz w:val="28"/>
           <w:szCs w:val="28"/>
         </w:rPr>
-        <w:t xml:space="preserve"> – matr. 598010</w:t>
+        <w:t>matr</w:t>
+      </w:r>
+      <w:proofErr w:type="spellEnd"/>
+      <w:r>
+        <w:rPr>
+          <w:rFonts w:ascii="Times New Roman" w:hAnsi="Times New Roman" w:cs="Times New Roman"/>
+          <w:b/>
+          <w:bCs/>
+          <w:color w:val="000000" w:themeColor="text1"/>
+          <w:sz w:val="28"/>
+          <w:szCs w:val="28"/>
+        </w:rPr>
+        <w:t>. 598010</w:t>
       </w:r>
     </w:p>
     <w:p>
@@ -130,7 +145,27 @@
           <w:sz w:val="22"/>
           <w:szCs w:val="22"/>
         </w:rPr>
-        <w:t xml:space="preserve">La consegna richiede la realizzazione di un file storage server, ovvero la realizzazione di un server che memorizza in memoria principale file che vengono inviati dai client. Il server, attraverso un file di configurazione che gli viene passato come argomento, può contenere un numero massimo di file al suo interno e ha una capacità limitata: qualora un client cercasse di mandare dei file che vanno oltre alla capacità effettiva del server, quest’ultimo si comporta come una cache di file implementata con una coda FIFO: il primo </w:t>
+        <w:t xml:space="preserve">La consegna richiede la realizzazione di un file </w:t>
+      </w:r>
+      <w:proofErr w:type="spellStart"/>
+      <w:r>
+        <w:rPr>
+          <w:rFonts w:ascii="Times New Roman" w:hAnsi="Times New Roman" w:cs="Times New Roman"/>
+          <w:color w:val="000000" w:themeColor="text1"/>
+          <w:sz w:val="22"/>
+          <w:szCs w:val="22"/>
+        </w:rPr>
+        <w:t>storage</w:t>
+      </w:r>
+      <w:proofErr w:type="spellEnd"/>
+      <w:r>
+        <w:rPr>
+          <w:rFonts w:ascii="Times New Roman" w:hAnsi="Times New Roman" w:cs="Times New Roman"/>
+          <w:color w:val="000000" w:themeColor="text1"/>
+          <w:sz w:val="22"/>
+          <w:szCs w:val="22"/>
+        </w:rPr>
+        <w:t xml:space="preserve"> server, ovvero la realizzazione di un server che memorizza in memoria principale file che vengono inviati dai client. Il server, attraverso un file di configurazione che gli viene passato come argomento, può contenere un numero massimo di file al suo interno e ha una capacità limitata: qualora un client cercasse di mandare dei file che vanno oltre alla capacità effettiva del server, quest’ultimo si comporta come una cache di file implementata con una coda FIFO: il primo </w:t>
       </w:r>
       <w:r>
         <w:rPr>
@@ -347,6 +382,7 @@
         </w:rPr>
         <w:t xml:space="preserve">La testa e la coda della lista sono di tipo </w:t>
       </w:r>
+      <w:proofErr w:type="spellStart"/>
       <w:r>
         <w:rPr>
           <w:rFonts w:ascii="Times New Roman" w:hAnsi="Times New Roman" w:cs="Times New Roman"/>
@@ -358,6 +394,7 @@
         </w:rPr>
         <w:t>Node</w:t>
       </w:r>
+      <w:proofErr w:type="spellEnd"/>
       <w:r>
         <w:rPr>
           <w:rFonts w:ascii="Times New Roman" w:hAnsi="Times New Roman" w:cs="Times New Roman"/>
@@ -394,37 +431,21 @@
           <w:sz w:val="28"/>
           <w:szCs w:val="28"/>
         </w:rPr>
-        <w:t>Tipo</w:t>
-      </w:r>
-      <w:r>
-        <w:rPr>
-          <w:rFonts w:ascii="Times New Roman" w:hAnsi="Times New Roman" w:cs="Times New Roman"/>
+        <w:t xml:space="preserve">Tipo di dato </w:t>
+      </w:r>
+      <w:proofErr w:type="spellStart"/>
+      <w:r>
+        <w:rPr>
+          <w:rFonts w:ascii="Times New Roman" w:hAnsi="Times New Roman" w:cs="Times New Roman"/>
+          <w:i/>
+          <w:iCs/>
           <w:color w:val="FF0000"/>
           <w:sz w:val="28"/>
           <w:szCs w:val="28"/>
         </w:rPr>
-        <w:t xml:space="preserve"> di dato</w:t>
-      </w:r>
-      <w:r>
-        <w:rPr>
-          <w:rFonts w:ascii="Times New Roman" w:hAnsi="Times New Roman" w:cs="Times New Roman"/>
-          <w:color w:val="FF0000"/>
-          <w:sz w:val="28"/>
-          <w:szCs w:val="28"/>
-        </w:rPr>
-        <w:t xml:space="preserve"> </w:t>
-      </w:r>
-      <w:r>
-        <w:rPr>
-          <w:rFonts w:ascii="Times New Roman" w:hAnsi="Times New Roman" w:cs="Times New Roman"/>
-          <w:i/>
-          <w:iCs/>
-          <w:color w:val="FF0000"/>
-          <w:sz w:val="28"/>
-          <w:szCs w:val="28"/>
-        </w:rPr>
         <w:t>Node</w:t>
       </w:r>
+      <w:proofErr w:type="spellEnd"/>
     </w:p>
     <w:p>
       <w:pPr>
@@ -444,6 +465,7 @@
         </w:rPr>
         <w:t xml:space="preserve">Un </w:t>
       </w:r>
+      <w:proofErr w:type="spellStart"/>
       <w:r>
         <w:rPr>
           <w:rFonts w:ascii="Times New Roman" w:hAnsi="Times New Roman" w:cs="Times New Roman"/>
@@ -455,6 +477,7 @@
         </w:rPr>
         <w:t>Node</w:t>
       </w:r>
+      <w:proofErr w:type="spellEnd"/>
       <w:r>
         <w:rPr>
           <w:rFonts w:ascii="Times New Roman" w:hAnsi="Times New Roman" w:cs="Times New Roman"/>
@@ -464,25 +487,58 @@
         </w:rPr>
         <w:t xml:space="preserve"> è un nodo generico della lista. Contiene al suo interno l’elemento successivo nella lista e il dato, che ho scelto di implementare come </w:t>
       </w:r>
-      <w:r>
-        <w:rPr>
-          <w:rFonts w:ascii="Times New Roman" w:hAnsi="Times New Roman" w:cs="Times New Roman"/>
-          <w:i/>
-          <w:iCs/>
-          <w:color w:val="000000" w:themeColor="text1"/>
-          <w:sz w:val="22"/>
-          <w:szCs w:val="22"/>
-        </w:rPr>
-        <w:t>void*</w:t>
-      </w:r>
-      <w:r>
-        <w:rPr>
-          <w:rFonts w:ascii="Times New Roman" w:hAnsi="Times New Roman" w:cs="Times New Roman"/>
-          <w:color w:val="000000" w:themeColor="text1"/>
-          <w:sz w:val="22"/>
-          <w:szCs w:val="22"/>
-        </w:rPr>
-        <w:t>. Ho fatto questa scelta così che la lista sia il più generica possibile e possa essere utilizzata per diversi scopi. Infatti la coda FIFO, oltre ad essere utilizzata come già detto per memorizzare i file all’interno del server, è anche utilizzata in altri momenti:</w:t>
+      <w:proofErr w:type="spellStart"/>
+      <w:r>
+        <w:rPr>
+          <w:rFonts w:ascii="Times New Roman" w:hAnsi="Times New Roman" w:cs="Times New Roman"/>
+          <w:i/>
+          <w:iCs/>
+          <w:color w:val="000000" w:themeColor="text1"/>
+          <w:sz w:val="22"/>
+          <w:szCs w:val="22"/>
+        </w:rPr>
+        <w:t>void</w:t>
+      </w:r>
+      <w:proofErr w:type="spellEnd"/>
+      <w:r>
+        <w:rPr>
+          <w:rFonts w:ascii="Times New Roman" w:hAnsi="Times New Roman" w:cs="Times New Roman"/>
+          <w:i/>
+          <w:iCs/>
+          <w:color w:val="000000" w:themeColor="text1"/>
+          <w:sz w:val="22"/>
+          <w:szCs w:val="22"/>
+        </w:rPr>
+        <w:t>*</w:t>
+      </w:r>
+      <w:r>
+        <w:rPr>
+          <w:rFonts w:ascii="Times New Roman" w:hAnsi="Times New Roman" w:cs="Times New Roman"/>
+          <w:color w:val="000000" w:themeColor="text1"/>
+          <w:sz w:val="22"/>
+          <w:szCs w:val="22"/>
+        </w:rPr>
+        <w:t xml:space="preserve">. Ho fatto questa scelta così che la lista sia il più generica possibile e possa essere utilizzata per diversi scopi. </w:t>
+      </w:r>
+      <w:proofErr w:type="gramStart"/>
+      <w:r>
+        <w:rPr>
+          <w:rFonts w:ascii="Times New Roman" w:hAnsi="Times New Roman" w:cs="Times New Roman"/>
+          <w:color w:val="000000" w:themeColor="text1"/>
+          <w:sz w:val="22"/>
+          <w:szCs w:val="22"/>
+        </w:rPr>
+        <w:t>Infatti</w:t>
+      </w:r>
+      <w:proofErr w:type="gramEnd"/>
+      <w:r>
+        <w:rPr>
+          <w:rFonts w:ascii="Times New Roman" w:hAnsi="Times New Roman" w:cs="Times New Roman"/>
+          <w:color w:val="000000" w:themeColor="text1"/>
+          <w:sz w:val="22"/>
+          <w:szCs w:val="22"/>
+        </w:rPr>
+        <w:t xml:space="preserve"> la coda FIFO, oltre ad essere utilizzata come già detto per memorizzare i file all’interno del server, è anche utilizzata in altri momenti:</w:t>
       </w:r>
     </w:p>
     <w:p>
@@ -506,7 +562,47 @@
           <w:sz w:val="22"/>
           <w:szCs w:val="22"/>
         </w:rPr>
-        <w:t>Nel server, i comandi che arrivano dai client vengono inseriti in una coda, e appena un thread worker è libero lo gestisce;</w:t>
+        <w:t xml:space="preserve">Nel server, i comandi che arrivano dai client vengono inseriti in una coda, e appena un </w:t>
+      </w:r>
+      <w:proofErr w:type="spellStart"/>
+      <w:r>
+        <w:rPr>
+          <w:rFonts w:ascii="Times New Roman" w:hAnsi="Times New Roman" w:cs="Times New Roman"/>
+          <w:color w:val="000000" w:themeColor="text1"/>
+          <w:sz w:val="22"/>
+          <w:szCs w:val="22"/>
+        </w:rPr>
+        <w:t>thread</w:t>
+      </w:r>
+      <w:proofErr w:type="spellEnd"/>
+      <w:r>
+        <w:rPr>
+          <w:rFonts w:ascii="Times New Roman" w:hAnsi="Times New Roman" w:cs="Times New Roman"/>
+          <w:color w:val="000000" w:themeColor="text1"/>
+          <w:sz w:val="22"/>
+          <w:szCs w:val="22"/>
+        </w:rPr>
+        <w:t xml:space="preserve"> </w:t>
+      </w:r>
+      <w:proofErr w:type="spellStart"/>
+      <w:r>
+        <w:rPr>
+          <w:rFonts w:ascii="Times New Roman" w:hAnsi="Times New Roman" w:cs="Times New Roman"/>
+          <w:color w:val="000000" w:themeColor="text1"/>
+          <w:sz w:val="22"/>
+          <w:szCs w:val="22"/>
+        </w:rPr>
+        <w:t>worker</w:t>
+      </w:r>
+      <w:proofErr w:type="spellEnd"/>
+      <w:r>
+        <w:rPr>
+          <w:rFonts w:ascii="Times New Roman" w:hAnsi="Times New Roman" w:cs="Times New Roman"/>
+          <w:color w:val="000000" w:themeColor="text1"/>
+          <w:sz w:val="22"/>
+          <w:szCs w:val="22"/>
+        </w:rPr>
+        <w:t xml:space="preserve"> è libero lo gestisce;</w:t>
       </w:r>
     </w:p>
     <w:p>
@@ -532,6 +628,7 @@
         </w:rPr>
         <w:t xml:space="preserve">Nel client, i comandi parsati dal </w:t>
       </w:r>
+      <w:proofErr w:type="spellStart"/>
       <w:r>
         <w:rPr>
           <w:rFonts w:ascii="Times New Roman" w:hAnsi="Times New Roman" w:cs="Times New Roman"/>
@@ -554,14 +651,35 @@
         </w:rPr>
         <w:t>arser</w:t>
       </w:r>
-      <w:r>
-        <w:rPr>
-          <w:rFonts w:ascii="Times New Roman" w:hAnsi="Times New Roman" w:cs="Times New Roman"/>
-          <w:color w:val="000000" w:themeColor="text1"/>
-          <w:sz w:val="22"/>
-          <w:szCs w:val="22"/>
-        </w:rPr>
-        <w:t xml:space="preserve"> vengono inseriti in una coda, e vengono uno ad uno mandati al client, rispettando il protocollo richiesta-risposta.</w:t>
+      <w:proofErr w:type="spellEnd"/>
+      <w:r>
+        <w:rPr>
+          <w:rFonts w:ascii="Times New Roman" w:hAnsi="Times New Roman" w:cs="Times New Roman"/>
+          <w:color w:val="000000" w:themeColor="text1"/>
+          <w:sz w:val="22"/>
+          <w:szCs w:val="22"/>
+        </w:rPr>
+        <w:t xml:space="preserve"> vengono inseriti in una coda, e vengono uno ad </w:t>
+      </w:r>
+      <w:proofErr w:type="gramStart"/>
+      <w:r>
+        <w:rPr>
+          <w:rFonts w:ascii="Times New Roman" w:hAnsi="Times New Roman" w:cs="Times New Roman"/>
+          <w:color w:val="000000" w:themeColor="text1"/>
+          <w:sz w:val="22"/>
+          <w:szCs w:val="22"/>
+        </w:rPr>
+        <w:t>uno mandati</w:t>
+      </w:r>
+      <w:proofErr w:type="gramEnd"/>
+      <w:r>
+        <w:rPr>
+          <w:rFonts w:ascii="Times New Roman" w:hAnsi="Times New Roman" w:cs="Times New Roman"/>
+          <w:color w:val="000000" w:themeColor="text1"/>
+          <w:sz w:val="22"/>
+          <w:szCs w:val="22"/>
+        </w:rPr>
+        <w:t xml:space="preserve"> al client, rispettando il protocollo richiesta-risposta.</w:t>
       </w:r>
     </w:p>
     <w:p>
@@ -590,26 +708,55 @@
           <w:sz w:val="28"/>
           <w:szCs w:val="28"/>
         </w:rPr>
-        <w:t>Operazioni per la coda</w:t>
-      </w:r>
-    </w:p>
-    <w:p>
-      <w:pPr>
-        <w:rPr>
-          <w:rFonts w:ascii="Times New Roman" w:hAnsi="Times New Roman" w:cs="Times New Roman"/>
-          <w:color w:val="000000" w:themeColor="text1"/>
-          <w:sz w:val="22"/>
-          <w:szCs w:val="22"/>
-        </w:rPr>
-      </w:pPr>
-      <w:r>
-        <w:rPr>
-          <w:rFonts w:ascii="Times New Roman" w:hAnsi="Times New Roman" w:cs="Times New Roman"/>
-          <w:color w:val="000000" w:themeColor="text1"/>
-          <w:sz w:val="22"/>
-          <w:szCs w:val="22"/>
-        </w:rPr>
-        <w:t>Ho implementato alcune fra le più comuni operazioni che vengono normalmente svolte in una FIFO che erano utili ai miei scopi:</w:t>
+        <w:t>Tipo di dato</w:t>
+      </w:r>
+      <w:r>
+        <w:rPr>
+          <w:rFonts w:ascii="Times New Roman" w:hAnsi="Times New Roman" w:cs="Times New Roman"/>
+          <w:color w:val="FF0000"/>
+          <w:sz w:val="28"/>
+          <w:szCs w:val="28"/>
+        </w:rPr>
+        <w:t xml:space="preserve"> (e gestione)</w:t>
+      </w:r>
+      <w:r>
+        <w:rPr>
+          <w:rFonts w:ascii="Times New Roman" w:hAnsi="Times New Roman" w:cs="Times New Roman"/>
+          <w:color w:val="FF0000"/>
+          <w:sz w:val="28"/>
+          <w:szCs w:val="28"/>
+        </w:rPr>
+        <w:t xml:space="preserve"> </w:t>
+      </w:r>
+      <w:r>
+        <w:rPr>
+          <w:rFonts w:ascii="Times New Roman" w:hAnsi="Times New Roman" w:cs="Times New Roman"/>
+          <w:i/>
+          <w:iCs/>
+          <w:color w:val="FF0000"/>
+          <w:sz w:val="28"/>
+          <w:szCs w:val="28"/>
+        </w:rPr>
+        <w:t>Statistiche</w:t>
+      </w:r>
+    </w:p>
+    <w:p>
+      <w:pPr>
+        <w:rPr>
+          <w:rFonts w:ascii="Times New Roman" w:hAnsi="Times New Roman" w:cs="Times New Roman"/>
+          <w:color w:val="000000" w:themeColor="text1"/>
+          <w:sz w:val="22"/>
+          <w:szCs w:val="22"/>
+        </w:rPr>
+      </w:pPr>
+      <w:r>
+        <w:rPr>
+          <w:rFonts w:ascii="Times New Roman" w:hAnsi="Times New Roman" w:cs="Times New Roman"/>
+          <w:color w:val="000000" w:themeColor="text1"/>
+          <w:sz w:val="22"/>
+          <w:szCs w:val="22"/>
+        </w:rPr>
+        <w:t>Questo tipo di dato contiene diverse variabili:</w:t>
       </w:r>
     </w:p>
     <w:p>
@@ -629,22 +776,47 @@
       <w:r>
         <w:rPr>
           <w:rFonts w:ascii="Times New Roman" w:hAnsi="Times New Roman" w:cs="Times New Roman"/>
-          <w:i/>
-          <w:iCs/>
-          <w:color w:val="000000" w:themeColor="text1"/>
-          <w:sz w:val="22"/>
-          <w:szCs w:val="22"/>
-        </w:rPr>
-        <w:t>initQueue()</w:t>
-      </w:r>
-      <w:r>
-        <w:rPr>
-          <w:rFonts w:ascii="Times New Roman" w:hAnsi="Times New Roman" w:cs="Times New Roman"/>
-          <w:color w:val="000000" w:themeColor="text1"/>
-          <w:sz w:val="22"/>
-          <w:szCs w:val="22"/>
-        </w:rPr>
-        <w:t>: svolge le operazioni per inizializzare una coda vuota;</w:t>
+          <w:color w:val="000000" w:themeColor="text1"/>
+          <w:sz w:val="22"/>
+          <w:szCs w:val="22"/>
+        </w:rPr>
+        <w:t>N</w:t>
+      </w:r>
+      <w:r>
+        <w:rPr>
+          <w:rFonts w:ascii="Times New Roman" w:hAnsi="Times New Roman" w:cs="Times New Roman"/>
+          <w:color w:val="000000" w:themeColor="text1"/>
+          <w:sz w:val="22"/>
+          <w:szCs w:val="22"/>
+        </w:rPr>
+        <w:t xml:space="preserve">umero </w:t>
+      </w:r>
+      <w:r>
+        <w:rPr>
+          <w:rFonts w:ascii="Times New Roman" w:hAnsi="Times New Roman" w:cs="Times New Roman"/>
+          <w:color w:val="000000" w:themeColor="text1"/>
+          <w:sz w:val="22"/>
+          <w:szCs w:val="22"/>
+        </w:rPr>
+        <w:t xml:space="preserve">totale </w:t>
+      </w:r>
+      <w:r>
+        <w:rPr>
+          <w:rFonts w:ascii="Times New Roman" w:hAnsi="Times New Roman" w:cs="Times New Roman"/>
+          <w:color w:val="000000" w:themeColor="text1"/>
+          <w:sz w:val="22"/>
+          <w:szCs w:val="22"/>
+        </w:rPr>
+        <w:t xml:space="preserve">di file memorizzati </w:t>
+      </w:r>
+      <w:r>
+        <w:rPr>
+          <w:rFonts w:ascii="Times New Roman" w:hAnsi="Times New Roman" w:cs="Times New Roman"/>
+          <w:color w:val="000000" w:themeColor="text1"/>
+          <w:sz w:val="22"/>
+          <w:szCs w:val="22"/>
+        </w:rPr>
+        <w:t>che il server ha raggiunto;</w:t>
       </w:r>
     </w:p>
     <w:p>
@@ -664,22 +836,11 @@
       <w:r>
         <w:rPr>
           <w:rFonts w:ascii="Times New Roman" w:hAnsi="Times New Roman" w:cs="Times New Roman"/>
-          <w:i/>
-          <w:iCs/>
-          <w:color w:val="000000" w:themeColor="text1"/>
-          <w:sz w:val="22"/>
-          <w:szCs w:val="22"/>
-        </w:rPr>
-        <w:t>push(Queue **q, void* el)</w:t>
-      </w:r>
-      <w:r>
-        <w:rPr>
-          <w:rFonts w:ascii="Times New Roman" w:hAnsi="Times New Roman" w:cs="Times New Roman"/>
-          <w:color w:val="000000" w:themeColor="text1"/>
-          <w:sz w:val="22"/>
-          <w:szCs w:val="22"/>
-        </w:rPr>
-        <w:t>: inserisce l’elemento el in testa alla coda;</w:t>
+          <w:color w:val="000000" w:themeColor="text1"/>
+          <w:sz w:val="22"/>
+          <w:szCs w:val="22"/>
+        </w:rPr>
+        <w:t>Lo spazio occupato al massimo dal server;</w:t>
       </w:r>
     </w:p>
     <w:p>
@@ -699,22 +860,78 @@
       <w:r>
         <w:rPr>
           <w:rFonts w:ascii="Times New Roman" w:hAnsi="Times New Roman" w:cs="Times New Roman"/>
-          <w:i/>
-          <w:iCs/>
-          <w:color w:val="000000" w:themeColor="text1"/>
-          <w:sz w:val="22"/>
-          <w:szCs w:val="22"/>
-        </w:rPr>
-        <w:t>pop(Queue **q)</w:t>
-      </w:r>
-      <w:r>
-        <w:rPr>
-          <w:rFonts w:ascii="Times New Roman" w:hAnsi="Times New Roman" w:cs="Times New Roman"/>
-          <w:color w:val="000000" w:themeColor="text1"/>
-          <w:sz w:val="22"/>
-          <w:szCs w:val="22"/>
-        </w:rPr>
-        <w:t>: ritorna e rimuove il primo elemento dalla coda;</w:t>
+          <w:color w:val="000000" w:themeColor="text1"/>
+          <w:sz w:val="22"/>
+          <w:szCs w:val="22"/>
+        </w:rPr>
+        <w:t>Numero di volte che l’algoritmo di rimpiazzamento è stato eseguito.</w:t>
+      </w:r>
+    </w:p>
+    <w:p>
+      <w:pPr>
+        <w:rPr>
+          <w:rFonts w:ascii="Times New Roman" w:hAnsi="Times New Roman" w:cs="Times New Roman"/>
+          <w:color w:val="000000" w:themeColor="text1"/>
+          <w:sz w:val="22"/>
+          <w:szCs w:val="22"/>
+        </w:rPr>
+      </w:pPr>
+      <w:r>
+        <w:rPr>
+          <w:rFonts w:ascii="Times New Roman" w:hAnsi="Times New Roman" w:cs="Times New Roman"/>
+          <w:color w:val="000000" w:themeColor="text1"/>
+          <w:sz w:val="22"/>
+          <w:szCs w:val="22"/>
+        </w:rPr>
+        <w:t>Queste statistiche vengono aggiornate quando viene fatta una scrittura o una cancellazione di un file sul server.</w:t>
+      </w:r>
+    </w:p>
+    <w:p>
+      <w:pPr>
+        <w:rPr>
+          <w:rFonts w:ascii="Times New Roman" w:hAnsi="Times New Roman" w:cs="Times New Roman"/>
+          <w:color w:val="000000" w:themeColor="text1"/>
+          <w:sz w:val="22"/>
+          <w:szCs w:val="22"/>
+        </w:rPr>
+      </w:pPr>
+    </w:p>
+    <w:p>
+      <w:pPr>
+        <w:rPr>
+          <w:rFonts w:ascii="Times New Roman" w:hAnsi="Times New Roman" w:cs="Times New Roman"/>
+          <w:color w:val="FF0000"/>
+          <w:sz w:val="28"/>
+          <w:szCs w:val="28"/>
+        </w:rPr>
+      </w:pPr>
+      <w:r>
+        <w:rPr>
+          <w:rFonts w:ascii="Times New Roman" w:hAnsi="Times New Roman" w:cs="Times New Roman"/>
+          <w:color w:val="FF0000"/>
+          <w:sz w:val="28"/>
+          <w:szCs w:val="28"/>
+        </w:rPr>
+        <w:t>Operazioni per la coda</w:t>
+      </w:r>
+    </w:p>
+    <w:p>
+      <w:pPr>
+        <w:rPr>
+          <w:rFonts w:ascii="Times New Roman" w:hAnsi="Times New Roman" w:cs="Times New Roman"/>
+          <w:color w:val="000000" w:themeColor="text1"/>
+          <w:sz w:val="22"/>
+          <w:szCs w:val="22"/>
+        </w:rPr>
+      </w:pPr>
+      <w:r>
+        <w:rPr>
+          <w:rFonts w:ascii="Times New Roman" w:hAnsi="Times New Roman" w:cs="Times New Roman"/>
+          <w:color w:val="000000" w:themeColor="text1"/>
+          <w:sz w:val="22"/>
+          <w:szCs w:val="22"/>
+        </w:rPr>
+        <w:t>Ho implementato alcune fra le più comuni operazioni che vengono normalmente svolte in una FIFO che erano utili ai miei scopi:</w:t>
       </w:r>
     </w:p>
     <w:p>
@@ -731,45 +948,51 @@
           <w:szCs w:val="22"/>
         </w:rPr>
       </w:pPr>
-      <w:r>
-        <w:rPr>
-          <w:rFonts w:ascii="Times New Roman" w:hAnsi="Times New Roman" w:cs="Times New Roman"/>
-          <w:i/>
-          <w:iCs/>
-          <w:color w:val="000000" w:themeColor="text1"/>
-          <w:sz w:val="22"/>
-          <w:szCs w:val="22"/>
-        </w:rPr>
-        <w:t>pop2(Queue **q)</w:t>
-      </w:r>
-      <w:r>
-        <w:rPr>
-          <w:rFonts w:ascii="Times New Roman" w:hAnsi="Times New Roman" w:cs="Times New Roman"/>
-          <w:color w:val="000000" w:themeColor="text1"/>
-          <w:sz w:val="22"/>
-          <w:szCs w:val="22"/>
-        </w:rPr>
-        <w:t xml:space="preserve">: simile alla </w:t>
-      </w:r>
-      <w:r>
-        <w:rPr>
-          <w:rFonts w:ascii="Times New Roman" w:hAnsi="Times New Roman" w:cs="Times New Roman"/>
-          <w:i/>
-          <w:iCs/>
-          <w:color w:val="000000" w:themeColor="text1"/>
-          <w:sz w:val="22"/>
-          <w:szCs w:val="22"/>
-        </w:rPr>
-        <w:t>pop</w:t>
-      </w:r>
-      <w:r>
-        <w:rPr>
-          <w:rFonts w:ascii="Times New Roman" w:hAnsi="Times New Roman" w:cs="Times New Roman"/>
-          <w:color w:val="000000" w:themeColor="text1"/>
-          <w:sz w:val="22"/>
-          <w:szCs w:val="22"/>
-        </w:rPr>
-        <w:t>, ritorna e rimuove il secondo elemento dalla coda (la scelta di implementare pop2 sarà chiara quando spiegherò come ho trattato la rimozione di un file dal server perché pieno);</w:t>
+      <w:proofErr w:type="spellStart"/>
+      <w:proofErr w:type="gramStart"/>
+      <w:r>
+        <w:rPr>
+          <w:rFonts w:ascii="Times New Roman" w:hAnsi="Times New Roman" w:cs="Times New Roman"/>
+          <w:i/>
+          <w:iCs/>
+          <w:color w:val="000000" w:themeColor="text1"/>
+          <w:sz w:val="22"/>
+          <w:szCs w:val="22"/>
+        </w:rPr>
+        <w:t>initQueue</w:t>
+      </w:r>
+      <w:proofErr w:type="spellEnd"/>
+      <w:r>
+        <w:rPr>
+          <w:rFonts w:ascii="Times New Roman" w:hAnsi="Times New Roman" w:cs="Times New Roman"/>
+          <w:i/>
+          <w:iCs/>
+          <w:color w:val="000000" w:themeColor="text1"/>
+          <w:sz w:val="22"/>
+          <w:szCs w:val="22"/>
+        </w:rPr>
+        <w:t>(</w:t>
+      </w:r>
+      <w:proofErr w:type="gramEnd"/>
+      <w:r>
+        <w:rPr>
+          <w:rFonts w:ascii="Times New Roman" w:hAnsi="Times New Roman" w:cs="Times New Roman"/>
+          <w:i/>
+          <w:iCs/>
+          <w:color w:val="000000" w:themeColor="text1"/>
+          <w:sz w:val="22"/>
+          <w:szCs w:val="22"/>
+        </w:rPr>
+        <w:t>)</w:t>
+      </w:r>
+      <w:r>
+        <w:rPr>
+          <w:rFonts w:ascii="Times New Roman" w:hAnsi="Times New Roman" w:cs="Times New Roman"/>
+          <w:color w:val="000000" w:themeColor="text1"/>
+          <w:sz w:val="22"/>
+          <w:szCs w:val="22"/>
+        </w:rPr>
+        <w:t>: svolge le operazioni per inizializzare una coda vuota;</w:t>
       </w:r>
     </w:p>
     <w:p>
@@ -786,54 +1009,119 @@
           <w:szCs w:val="22"/>
         </w:rPr>
       </w:pPr>
-      <w:r>
-        <w:rPr>
-          <w:rFonts w:ascii="Times New Roman" w:hAnsi="Times New Roman" w:cs="Times New Roman"/>
-          <w:i/>
-          <w:iCs/>
-          <w:color w:val="000000" w:themeColor="text1"/>
-          <w:sz w:val="22"/>
-          <w:szCs w:val="22"/>
-        </w:rPr>
-        <w:t>returnFirstEl(Queue *q)</w:t>
-      </w:r>
-      <w:r>
-        <w:rPr>
-          <w:rFonts w:ascii="Times New Roman" w:hAnsi="Times New Roman" w:cs="Times New Roman"/>
-          <w:color w:val="000000" w:themeColor="text1"/>
-          <w:sz w:val="22"/>
-          <w:szCs w:val="22"/>
-        </w:rPr>
-        <w:t>:</w:t>
-      </w:r>
-      <w:r>
-        <w:rPr>
-          <w:rFonts w:ascii="Times New Roman" w:hAnsi="Times New Roman" w:cs="Times New Roman"/>
-          <w:color w:val="000000" w:themeColor="text1"/>
-          <w:sz w:val="22"/>
-          <w:szCs w:val="22"/>
-        </w:rPr>
-        <w:t xml:space="preserve"> come è intuibile, ritorna (questa volta senza rimozione) il primo elemento dalla coda </w:t>
-      </w:r>
-      <w:r>
-        <w:rPr>
-          <w:rFonts w:ascii="Times New Roman" w:hAnsi="Times New Roman" w:cs="Times New Roman"/>
-          <w:i/>
-          <w:iCs/>
-          <w:color w:val="000000" w:themeColor="text1"/>
-          <w:sz w:val="22"/>
-          <w:szCs w:val="22"/>
-        </w:rPr>
-        <w:t>q</w:t>
-      </w:r>
-      <w:r>
-        <w:rPr>
-          <w:rFonts w:ascii="Times New Roman" w:hAnsi="Times New Roman" w:cs="Times New Roman"/>
-          <w:color w:val="000000" w:themeColor="text1"/>
-          <w:sz w:val="22"/>
-          <w:szCs w:val="22"/>
-        </w:rPr>
-        <w:t>;</w:t>
+      <w:proofErr w:type="spellStart"/>
+      <w:proofErr w:type="gramStart"/>
+      <w:r>
+        <w:rPr>
+          <w:rFonts w:ascii="Times New Roman" w:hAnsi="Times New Roman" w:cs="Times New Roman"/>
+          <w:i/>
+          <w:iCs/>
+          <w:color w:val="000000" w:themeColor="text1"/>
+          <w:sz w:val="22"/>
+          <w:szCs w:val="22"/>
+        </w:rPr>
+        <w:t>push</w:t>
+      </w:r>
+      <w:proofErr w:type="spellEnd"/>
+      <w:r>
+        <w:rPr>
+          <w:rFonts w:ascii="Times New Roman" w:hAnsi="Times New Roman" w:cs="Times New Roman"/>
+          <w:i/>
+          <w:iCs/>
+          <w:color w:val="000000" w:themeColor="text1"/>
+          <w:sz w:val="22"/>
+          <w:szCs w:val="22"/>
+        </w:rPr>
+        <w:t>(</w:t>
+      </w:r>
+      <w:proofErr w:type="gramEnd"/>
+      <w:r>
+        <w:rPr>
+          <w:rFonts w:ascii="Times New Roman" w:hAnsi="Times New Roman" w:cs="Times New Roman"/>
+          <w:i/>
+          <w:iCs/>
+          <w:color w:val="000000" w:themeColor="text1"/>
+          <w:sz w:val="22"/>
+          <w:szCs w:val="22"/>
+        </w:rPr>
+        <w:t xml:space="preserve">Queue **q, </w:t>
+      </w:r>
+      <w:proofErr w:type="spellStart"/>
+      <w:r>
+        <w:rPr>
+          <w:rFonts w:ascii="Times New Roman" w:hAnsi="Times New Roman" w:cs="Times New Roman"/>
+          <w:i/>
+          <w:iCs/>
+          <w:color w:val="000000" w:themeColor="text1"/>
+          <w:sz w:val="22"/>
+          <w:szCs w:val="22"/>
+        </w:rPr>
+        <w:t>void</w:t>
+      </w:r>
+      <w:proofErr w:type="spellEnd"/>
+      <w:r>
+        <w:rPr>
+          <w:rFonts w:ascii="Times New Roman" w:hAnsi="Times New Roman" w:cs="Times New Roman"/>
+          <w:i/>
+          <w:iCs/>
+          <w:color w:val="000000" w:themeColor="text1"/>
+          <w:sz w:val="22"/>
+          <w:szCs w:val="22"/>
+        </w:rPr>
+        <w:t xml:space="preserve">* </w:t>
+      </w:r>
+      <w:proofErr w:type="spellStart"/>
+      <w:r>
+        <w:rPr>
+          <w:rFonts w:ascii="Times New Roman" w:hAnsi="Times New Roman" w:cs="Times New Roman"/>
+          <w:i/>
+          <w:iCs/>
+          <w:color w:val="000000" w:themeColor="text1"/>
+          <w:sz w:val="22"/>
+          <w:szCs w:val="22"/>
+        </w:rPr>
+        <w:t>el</w:t>
+      </w:r>
+      <w:proofErr w:type="spellEnd"/>
+      <w:r>
+        <w:rPr>
+          <w:rFonts w:ascii="Times New Roman" w:hAnsi="Times New Roman" w:cs="Times New Roman"/>
+          <w:i/>
+          <w:iCs/>
+          <w:color w:val="000000" w:themeColor="text1"/>
+          <w:sz w:val="22"/>
+          <w:szCs w:val="22"/>
+        </w:rPr>
+        <w:t>)</w:t>
+      </w:r>
+      <w:r>
+        <w:rPr>
+          <w:rFonts w:ascii="Times New Roman" w:hAnsi="Times New Roman" w:cs="Times New Roman"/>
+          <w:color w:val="000000" w:themeColor="text1"/>
+          <w:sz w:val="22"/>
+          <w:szCs w:val="22"/>
+        </w:rPr>
+        <w:t xml:space="preserve">: inserisce l’elemento </w:t>
+      </w:r>
+      <w:proofErr w:type="spellStart"/>
+      <w:r>
+        <w:rPr>
+          <w:rFonts w:ascii="Times New Roman" w:hAnsi="Times New Roman" w:cs="Times New Roman"/>
+          <w:color w:val="000000" w:themeColor="text1"/>
+          <w:sz w:val="22"/>
+          <w:szCs w:val="22"/>
+        </w:rPr>
+        <w:t>el</w:t>
+      </w:r>
+      <w:proofErr w:type="spellEnd"/>
+      <w:r>
+        <w:rPr>
+          <w:rFonts w:ascii="Times New Roman" w:hAnsi="Times New Roman" w:cs="Times New Roman"/>
+          <w:color w:val="000000" w:themeColor="text1"/>
+          <w:sz w:val="22"/>
+          <w:szCs w:val="22"/>
+        </w:rPr>
+        <w:t xml:space="preserve"> in testa alla coda;</w:t>
       </w:r>
     </w:p>
     <w:p>
@@ -850,571 +1138,38 @@
           <w:szCs w:val="22"/>
         </w:rPr>
       </w:pPr>
-      <w:r>
-        <w:rPr>
-          <w:rFonts w:ascii="Times New Roman" w:hAnsi="Times New Roman" w:cs="Times New Roman"/>
-          <w:i/>
-          <w:iCs/>
-          <w:color w:val="000000" w:themeColor="text1"/>
-          <w:sz w:val="22"/>
-          <w:szCs w:val="22"/>
-        </w:rPr>
-        <w:t>removeFromQueue(Queue **q, Node* toDelete)</w:t>
-      </w:r>
-      <w:r>
-        <w:rPr>
-          <w:rFonts w:ascii="Times New Roman" w:hAnsi="Times New Roman" w:cs="Times New Roman"/>
-          <w:color w:val="000000" w:themeColor="text1"/>
-          <w:sz w:val="22"/>
-          <w:szCs w:val="22"/>
-        </w:rPr>
-        <w:t xml:space="preserve">: </w:t>
-      </w:r>
-      <w:r>
-        <w:rPr>
-          <w:rFonts w:ascii="Times New Roman" w:hAnsi="Times New Roman" w:cs="Times New Roman"/>
-          <w:color w:val="000000" w:themeColor="text1"/>
-          <w:sz w:val="22"/>
-          <w:szCs w:val="22"/>
-        </w:rPr>
-        <w:t>rimuove il nod</w:t>
-      </w:r>
-      <w:r>
-        <w:rPr>
-          <w:rFonts w:ascii="Times New Roman" w:hAnsi="Times New Roman" w:cs="Times New Roman"/>
-          <w:color w:val="000000" w:themeColor="text1"/>
-          <w:sz w:val="22"/>
-          <w:szCs w:val="22"/>
-        </w:rPr>
-        <w:t xml:space="preserve">o </w:t>
-      </w:r>
-      <w:r>
-        <w:rPr>
-          <w:rFonts w:ascii="Times New Roman" w:hAnsi="Times New Roman" w:cs="Times New Roman"/>
-          <w:i/>
-          <w:iCs/>
-          <w:color w:val="000000" w:themeColor="text1"/>
-          <w:sz w:val="22"/>
-          <w:szCs w:val="22"/>
-        </w:rPr>
-        <w:t>toDelete</w:t>
-      </w:r>
-      <w:r>
-        <w:rPr>
-          <w:rFonts w:ascii="Times New Roman" w:hAnsi="Times New Roman" w:cs="Times New Roman"/>
-          <w:color w:val="000000" w:themeColor="text1"/>
-          <w:sz w:val="22"/>
-          <w:szCs w:val="22"/>
-        </w:rPr>
-        <w:t xml:space="preserve"> dalla coda.</w:t>
-      </w:r>
-    </w:p>
-    <w:p>
-      <w:pPr>
-        <w:rPr>
-          <w:rFonts w:ascii="Times New Roman" w:hAnsi="Times New Roman" w:cs="Times New Roman"/>
-          <w:color w:val="000000" w:themeColor="text1"/>
-          <w:sz w:val="22"/>
-          <w:szCs w:val="22"/>
-        </w:rPr>
-      </w:pPr>
-      <w:r>
-        <w:rPr>
-          <w:rFonts w:ascii="Times New Roman" w:hAnsi="Times New Roman" w:cs="Times New Roman"/>
-          <w:color w:val="000000" w:themeColor="text1"/>
-          <w:sz w:val="22"/>
-          <w:szCs w:val="22"/>
-        </w:rPr>
-        <w:t>All’interno di queste operazioni vengono anche gestiti i possibili errori che si possono riscontrare.</w:t>
-      </w:r>
-    </w:p>
-    <w:p>
-      <w:pPr>
-        <w:rPr>
-          <w:rFonts w:ascii="Times New Roman" w:hAnsi="Times New Roman" w:cs="Times New Roman"/>
-          <w:color w:val="000000" w:themeColor="text1"/>
-          <w:sz w:val="22"/>
-          <w:szCs w:val="22"/>
-        </w:rPr>
-      </w:pPr>
-    </w:p>
-    <w:p>
-      <w:pPr>
-        <w:rPr>
-          <w:rFonts w:ascii="Times New Roman" w:hAnsi="Times New Roman" w:cs="Times New Roman"/>
-          <w:color w:val="FF0000"/>
-          <w:sz w:val="28"/>
-          <w:szCs w:val="28"/>
-        </w:rPr>
-      </w:pPr>
-      <w:r>
-        <w:rPr>
-          <w:rFonts w:ascii="Times New Roman" w:hAnsi="Times New Roman" w:cs="Times New Roman"/>
-          <w:color w:val="FF0000"/>
-          <w:sz w:val="28"/>
-          <w:szCs w:val="28"/>
-        </w:rPr>
-        <w:t xml:space="preserve">Tipo di dato </w:t>
-      </w:r>
-      <w:r>
-        <w:rPr>
-          <w:rFonts w:ascii="Times New Roman" w:hAnsi="Times New Roman" w:cs="Times New Roman"/>
-          <w:i/>
-          <w:iCs/>
-          <w:color w:val="FF0000"/>
-          <w:sz w:val="28"/>
-          <w:szCs w:val="28"/>
-        </w:rPr>
-        <w:t>ComandoClient</w:t>
-      </w:r>
-    </w:p>
-    <w:p>
-      <w:pPr>
-        <w:rPr>
-          <w:rFonts w:ascii="Times New Roman" w:hAnsi="Times New Roman" w:cs="Times New Roman"/>
-          <w:color w:val="000000" w:themeColor="text1"/>
-          <w:sz w:val="22"/>
-          <w:szCs w:val="22"/>
-        </w:rPr>
-      </w:pPr>
-      <w:r>
-        <w:rPr>
-          <w:rFonts w:ascii="Times New Roman" w:hAnsi="Times New Roman" w:cs="Times New Roman"/>
-          <w:color w:val="000000" w:themeColor="text1"/>
-          <w:sz w:val="22"/>
-          <w:szCs w:val="22"/>
-        </w:rPr>
-        <w:t xml:space="preserve">Questo tipo di dato è utilizzato dal server per salvare le richieste che gli arrivano dai client e salvarle in una coda. Quando un thread worker è libero, farà la </w:t>
-      </w:r>
-      <w:r>
-        <w:rPr>
-          <w:rFonts w:ascii="Times New Roman" w:hAnsi="Times New Roman" w:cs="Times New Roman"/>
-          <w:i/>
-          <w:iCs/>
-          <w:color w:val="000000" w:themeColor="text1"/>
-          <w:sz w:val="22"/>
-          <w:szCs w:val="22"/>
-        </w:rPr>
-        <w:t>pop</w:t>
-      </w:r>
-      <w:r>
-        <w:rPr>
-          <w:rFonts w:ascii="Times New Roman" w:hAnsi="Times New Roman" w:cs="Times New Roman"/>
-          <w:color w:val="000000" w:themeColor="text1"/>
-          <w:sz w:val="22"/>
-          <w:szCs w:val="22"/>
-        </w:rPr>
-        <w:t xml:space="preserve"> dalla coda dei comandi per avere un comando da eseguire.</w:t>
-      </w:r>
-    </w:p>
-    <w:p>
-      <w:pPr>
-        <w:rPr>
-          <w:rFonts w:ascii="Times New Roman" w:hAnsi="Times New Roman" w:cs="Times New Roman"/>
-          <w:color w:val="000000" w:themeColor="text1"/>
-          <w:sz w:val="22"/>
-          <w:szCs w:val="22"/>
-        </w:rPr>
-      </w:pPr>
-    </w:p>
-    <w:p>
-      <w:pPr>
-        <w:rPr>
-          <w:rFonts w:ascii="Times New Roman" w:hAnsi="Times New Roman" w:cs="Times New Roman"/>
-          <w:color w:val="FF0000"/>
-          <w:sz w:val="28"/>
-          <w:szCs w:val="28"/>
-        </w:rPr>
-      </w:pPr>
-      <w:r>
-        <w:rPr>
-          <w:rFonts w:ascii="Times New Roman" w:hAnsi="Times New Roman" w:cs="Times New Roman"/>
-          <w:color w:val="FF0000"/>
-          <w:sz w:val="28"/>
-          <w:szCs w:val="28"/>
-        </w:rPr>
-        <w:t xml:space="preserve">Tipo di dato </w:t>
-      </w:r>
-      <w:r>
-        <w:rPr>
-          <w:rFonts w:ascii="Times New Roman" w:hAnsi="Times New Roman" w:cs="Times New Roman"/>
-          <w:i/>
-          <w:iCs/>
-          <w:color w:val="FF0000"/>
-          <w:sz w:val="28"/>
-          <w:szCs w:val="28"/>
-        </w:rPr>
-        <w:t>fileRAM</w:t>
-      </w:r>
-    </w:p>
-    <w:p>
-      <w:pPr>
-        <w:rPr>
-          <w:rFonts w:ascii="Times New Roman" w:hAnsi="Times New Roman" w:cs="Times New Roman"/>
-          <w:color w:val="000000" w:themeColor="text1"/>
-          <w:sz w:val="22"/>
-          <w:szCs w:val="22"/>
-        </w:rPr>
-      </w:pPr>
-      <w:r>
-        <w:rPr>
-          <w:rFonts w:ascii="Times New Roman" w:hAnsi="Times New Roman" w:cs="Times New Roman"/>
-          <w:color w:val="000000" w:themeColor="text1"/>
-          <w:sz w:val="22"/>
-          <w:szCs w:val="22"/>
-        </w:rPr>
-        <w:t xml:space="preserve">Un tipo fileRAM è un file che viene memorizzato all’interno della memoria principale. Contiene al suo interno informazioni necessarie a questo scopo, come il nome, il buffer, la lunghezza (in byte); ma anche un lock, così che due o più thread nel server non possano eseguire le stesse operazioni contemporaneamente nello stesso file (ad esempio, un thread ci scrive sopra e un altro deve eliminarlo per far posto ad un altro </w:t>
-      </w:r>
-      <w:r>
-        <w:rPr>
-          <w:rFonts w:ascii="Times New Roman" w:hAnsi="Times New Roman" w:cs="Times New Roman"/>
-          <w:color w:val="000000" w:themeColor="text1"/>
-          <w:sz w:val="22"/>
-          <w:szCs w:val="22"/>
-        </w:rPr>
-        <w:lastRenderedPageBreak/>
-        <w:t>file)</w:t>
-      </w:r>
-      <w:r>
-        <w:rPr>
-          <w:rFonts w:ascii="Times New Roman" w:hAnsi="Times New Roman" w:cs="Times New Roman"/>
-          <w:color w:val="000000" w:themeColor="text1"/>
-          <w:sz w:val="22"/>
-          <w:szCs w:val="22"/>
-        </w:rPr>
-        <w:t>, e un flag is_</w:t>
-      </w:r>
-      <w:r>
-        <w:rPr>
-          <w:rFonts w:ascii="Times New Roman" w:hAnsi="Times New Roman" w:cs="Times New Roman"/>
-          <w:i/>
-          <w:iCs/>
-          <w:color w:val="000000" w:themeColor="text1"/>
-          <w:sz w:val="22"/>
-          <w:szCs w:val="22"/>
-        </w:rPr>
-        <w:t>locked</w:t>
-      </w:r>
-      <w:r>
-        <w:rPr>
-          <w:rFonts w:ascii="Times New Roman" w:hAnsi="Times New Roman" w:cs="Times New Roman"/>
-          <w:color w:val="000000" w:themeColor="text1"/>
-          <w:sz w:val="22"/>
-          <w:szCs w:val="22"/>
-        </w:rPr>
-        <w:t xml:space="preserve">: infatti un client deve aprire un file prima di eseguire una qualsiasi operazione su di esso, settando così il flag al </w:t>
-      </w:r>
-      <w:r>
-        <w:rPr>
-          <w:rFonts w:ascii="Times New Roman" w:hAnsi="Times New Roman" w:cs="Times New Roman"/>
-          <w:i/>
-          <w:iCs/>
-          <w:color w:val="000000" w:themeColor="text1"/>
-          <w:sz w:val="22"/>
-          <w:szCs w:val="22"/>
-        </w:rPr>
-        <w:t>connfd</w:t>
-      </w:r>
-      <w:r>
-        <w:rPr>
-          <w:rFonts w:ascii="Times New Roman" w:hAnsi="Times New Roman" w:cs="Times New Roman"/>
-          <w:color w:val="000000" w:themeColor="text1"/>
-          <w:sz w:val="22"/>
-          <w:szCs w:val="22"/>
-        </w:rPr>
-        <w:t xml:space="preserve"> del client, e deve chiuderlo quando ha finito, resettando così is_</w:t>
-      </w:r>
-      <w:r>
-        <w:rPr>
-          <w:rFonts w:ascii="Times New Roman" w:hAnsi="Times New Roman" w:cs="Times New Roman"/>
-          <w:i/>
-          <w:iCs/>
-          <w:color w:val="000000" w:themeColor="text1"/>
-          <w:sz w:val="22"/>
-          <w:szCs w:val="22"/>
-        </w:rPr>
-        <w:t>locked</w:t>
-      </w:r>
-      <w:r>
-        <w:rPr>
-          <w:rFonts w:ascii="Times New Roman" w:hAnsi="Times New Roman" w:cs="Times New Roman"/>
-          <w:color w:val="000000" w:themeColor="text1"/>
-          <w:sz w:val="22"/>
-          <w:szCs w:val="22"/>
-        </w:rPr>
-        <w:t xml:space="preserve"> al valore di default </w:t>
-      </w:r>
-      <w:r>
-        <w:rPr>
-          <w:rFonts w:ascii="Times New Roman" w:hAnsi="Times New Roman" w:cs="Times New Roman"/>
-          <w:i/>
-          <w:iCs/>
-          <w:color w:val="000000" w:themeColor="text1"/>
-          <w:sz w:val="22"/>
-          <w:szCs w:val="22"/>
-        </w:rPr>
-        <w:t>-1</w:t>
-      </w:r>
-      <w:r>
-        <w:rPr>
-          <w:rFonts w:ascii="Times New Roman" w:hAnsi="Times New Roman" w:cs="Times New Roman"/>
-          <w:color w:val="000000" w:themeColor="text1"/>
-          <w:sz w:val="22"/>
-          <w:szCs w:val="22"/>
-        </w:rPr>
-        <w:t>.</w:t>
-      </w:r>
-      <w:r>
-        <w:rPr>
-          <w:rFonts w:ascii="Times New Roman" w:hAnsi="Times New Roman" w:cs="Times New Roman"/>
-          <w:color w:val="000000" w:themeColor="text1"/>
-          <w:sz w:val="22"/>
-          <w:szCs w:val="22"/>
-        </w:rPr>
-        <w:t xml:space="preserve"> Quando il server esegue una qualsiasi operazione su un file richiesta dal client, verifica prima che il client abbia aperto il file (cioè che il suo </w:t>
-      </w:r>
-      <w:r>
-        <w:rPr>
-          <w:rFonts w:ascii="Times New Roman" w:hAnsi="Times New Roman" w:cs="Times New Roman"/>
-          <w:i/>
-          <w:iCs/>
-          <w:color w:val="000000" w:themeColor="text1"/>
-          <w:sz w:val="22"/>
-          <w:szCs w:val="22"/>
-        </w:rPr>
-        <w:t>connfd</w:t>
-      </w:r>
-      <w:r>
-        <w:rPr>
-          <w:rFonts w:ascii="Times New Roman" w:hAnsi="Times New Roman" w:cs="Times New Roman"/>
-          <w:color w:val="000000" w:themeColor="text1"/>
-          <w:sz w:val="22"/>
-          <w:szCs w:val="22"/>
-        </w:rPr>
-        <w:t xml:space="preserve"> corrisponda a quello della </w:t>
-      </w:r>
-      <w:r>
-        <w:rPr>
-          <w:rFonts w:ascii="Times New Roman" w:hAnsi="Times New Roman" w:cs="Times New Roman"/>
-          <w:i/>
-          <w:iCs/>
-          <w:color w:val="000000" w:themeColor="text1"/>
-          <w:sz w:val="22"/>
-          <w:szCs w:val="22"/>
-        </w:rPr>
-        <w:t>is_locked</w:t>
-      </w:r>
-      <w:r>
-        <w:rPr>
-          <w:rFonts w:ascii="Times New Roman" w:hAnsi="Times New Roman" w:cs="Times New Roman"/>
-          <w:color w:val="000000" w:themeColor="text1"/>
-          <w:sz w:val="22"/>
-          <w:szCs w:val="22"/>
-        </w:rPr>
-        <w:t xml:space="preserve"> del file). Se il client non ha aperto il file, non può eseguirci nessuna operazione sopra.</w:t>
-      </w:r>
-    </w:p>
-    <w:p>
-      <w:pPr>
-        <w:rPr>
-          <w:rFonts w:ascii="Times New Roman" w:hAnsi="Times New Roman" w:cs="Times New Roman"/>
-          <w:color w:val="000000" w:themeColor="text1"/>
-          <w:sz w:val="22"/>
-          <w:szCs w:val="22"/>
-        </w:rPr>
-      </w:pPr>
-    </w:p>
-    <w:p>
-      <w:pPr>
-        <w:rPr>
-          <w:rFonts w:ascii="Times New Roman" w:hAnsi="Times New Roman" w:cs="Times New Roman"/>
-          <w:color w:val="FF0000"/>
-          <w:sz w:val="28"/>
-          <w:szCs w:val="28"/>
-        </w:rPr>
-      </w:pPr>
-      <w:r>
-        <w:rPr>
-          <w:rFonts w:ascii="Times New Roman" w:hAnsi="Times New Roman" w:cs="Times New Roman"/>
-          <w:color w:val="FF0000"/>
-          <w:sz w:val="28"/>
-          <w:szCs w:val="28"/>
-        </w:rPr>
-        <w:t>Configurazione del server</w:t>
-      </w:r>
-    </w:p>
-    <w:p>
-      <w:pPr>
-        <w:rPr>
-          <w:rFonts w:ascii="Times New Roman" w:hAnsi="Times New Roman" w:cs="Times New Roman"/>
-          <w:color w:val="000000" w:themeColor="text1"/>
-          <w:sz w:val="22"/>
-          <w:szCs w:val="22"/>
-        </w:rPr>
-      </w:pPr>
-      <w:r>
-        <w:rPr>
-          <w:rFonts w:ascii="Times New Roman" w:hAnsi="Times New Roman" w:cs="Times New Roman"/>
-          <w:color w:val="000000" w:themeColor="text1"/>
-          <w:sz w:val="22"/>
-          <w:szCs w:val="22"/>
-        </w:rPr>
-        <w:t xml:space="preserve">Il server come primo argomento richiede il file </w:t>
-      </w:r>
-      <w:r>
-        <w:rPr>
-          <w:rFonts w:ascii="Times New Roman" w:hAnsi="Times New Roman" w:cs="Times New Roman"/>
-          <w:i/>
-          <w:iCs/>
-          <w:color w:val="000000" w:themeColor="text1"/>
-          <w:sz w:val="22"/>
-          <w:szCs w:val="22"/>
-        </w:rPr>
-        <w:t>config.txt</w:t>
-      </w:r>
-      <w:r>
-        <w:rPr>
-          <w:rFonts w:ascii="Times New Roman" w:hAnsi="Times New Roman" w:cs="Times New Roman"/>
-          <w:color w:val="000000" w:themeColor="text1"/>
-          <w:sz w:val="22"/>
-          <w:szCs w:val="22"/>
-        </w:rPr>
-        <w:t xml:space="preserve"> che deve poi parsare. </w:t>
-      </w:r>
-      <w:r>
-        <w:rPr>
-          <w:rFonts w:ascii="Times New Roman" w:hAnsi="Times New Roman" w:cs="Times New Roman"/>
-          <w:color w:val="000000" w:themeColor="text1"/>
-          <w:sz w:val="22"/>
-          <w:szCs w:val="22"/>
-        </w:rPr>
-        <w:t xml:space="preserve">Esempi di struttura di file di configurazione possono essere trovati all’interno della cartella </w:t>
-      </w:r>
-      <w:r>
-        <w:rPr>
-          <w:rFonts w:ascii="Times New Roman" w:hAnsi="Times New Roman" w:cs="Times New Roman"/>
-          <w:i/>
-          <w:iCs/>
-          <w:color w:val="000000" w:themeColor="text1"/>
-          <w:sz w:val="22"/>
-          <w:szCs w:val="22"/>
-        </w:rPr>
-        <w:t>configs</w:t>
-      </w:r>
-      <w:r>
-        <w:rPr>
-          <w:rFonts w:ascii="Times New Roman" w:hAnsi="Times New Roman" w:cs="Times New Roman"/>
-          <w:color w:val="000000" w:themeColor="text1"/>
-          <w:sz w:val="22"/>
-          <w:szCs w:val="22"/>
-        </w:rPr>
-        <w:t>. Il parser del client, per ogni riga di questo file di configurazione, verifica se la prima parola equivale ai parametri che vengono richiesti, e nel caso prende l’elemento dopo lo spazio come argomento.</w:t>
-      </w:r>
-    </w:p>
-    <w:p>
-      <w:pPr>
-        <w:rPr>
-          <w:rFonts w:ascii="Times New Roman" w:hAnsi="Times New Roman" w:cs="Times New Roman"/>
-          <w:color w:val="000000" w:themeColor="text1"/>
-          <w:sz w:val="22"/>
-          <w:szCs w:val="22"/>
-        </w:rPr>
-      </w:pPr>
-    </w:p>
-    <w:p>
-      <w:pPr>
-        <w:rPr>
-          <w:rFonts w:ascii="Times New Roman" w:hAnsi="Times New Roman" w:cs="Times New Roman"/>
-          <w:color w:val="FF0000"/>
-          <w:sz w:val="28"/>
-          <w:szCs w:val="28"/>
-        </w:rPr>
-      </w:pPr>
-      <w:r>
-        <w:rPr>
-          <w:rFonts w:ascii="Times New Roman" w:hAnsi="Times New Roman" w:cs="Times New Roman"/>
-          <w:color w:val="FF0000"/>
-          <w:sz w:val="28"/>
-          <w:szCs w:val="28"/>
-        </w:rPr>
-        <w:t>Thread worker del server</w:t>
-      </w:r>
-    </w:p>
-    <w:p>
-      <w:pPr>
-        <w:rPr>
-          <w:rFonts w:ascii="Times New Roman" w:hAnsi="Times New Roman" w:cs="Times New Roman"/>
-          <w:color w:val="000000" w:themeColor="text1"/>
-          <w:sz w:val="22"/>
-          <w:szCs w:val="22"/>
-        </w:rPr>
-      </w:pPr>
-      <w:r>
-        <w:rPr>
-          <w:rFonts w:ascii="Times New Roman" w:hAnsi="Times New Roman" w:cs="Times New Roman"/>
-          <w:color w:val="000000" w:themeColor="text1"/>
-          <w:sz w:val="22"/>
-          <w:szCs w:val="22"/>
-        </w:rPr>
-        <w:t xml:space="preserve">Ogni thread worker del server ha un ciclo infinito, </w:t>
-      </w:r>
-      <w:r>
-        <w:rPr>
-          <w:rFonts w:ascii="Times New Roman" w:hAnsi="Times New Roman" w:cs="Times New Roman"/>
-          <w:color w:val="000000" w:themeColor="text1"/>
-          <w:sz w:val="22"/>
-          <w:szCs w:val="22"/>
-        </w:rPr>
-        <w:t xml:space="preserve">da cui esce solo se </w:t>
-      </w:r>
-      <w:r>
-        <w:rPr>
-          <w:rFonts w:ascii="Times New Roman" w:hAnsi="Times New Roman" w:cs="Times New Roman"/>
-          <w:color w:val="000000" w:themeColor="text1"/>
-          <w:sz w:val="22"/>
-          <w:szCs w:val="22"/>
-        </w:rPr>
-        <w:t xml:space="preserve">il server incontra un segnale. All’interno di questo ciclo, si mette in attesa che la coda dei comandi da eseguire abbia qualcosa al suo interno (svegliata poi da una </w:t>
-      </w:r>
-      <w:r>
-        <w:rPr>
-          <w:rFonts w:ascii="Times New Roman" w:hAnsi="Times New Roman" w:cs="Times New Roman"/>
-          <w:i/>
-          <w:iCs/>
-          <w:color w:val="000000" w:themeColor="text1"/>
-          <w:sz w:val="22"/>
-          <w:szCs w:val="22"/>
-        </w:rPr>
-        <w:t>pthread_cond_signal</w:t>
-      </w:r>
-      <w:r>
-        <w:rPr>
-          <w:rFonts w:ascii="Times New Roman" w:hAnsi="Times New Roman" w:cs="Times New Roman"/>
-          <w:color w:val="000000" w:themeColor="text1"/>
-          <w:sz w:val="22"/>
-          <w:szCs w:val="22"/>
-        </w:rPr>
-        <w:t xml:space="preserve"> mandata dal </w:t>
-      </w:r>
-      <w:r>
-        <w:rPr>
-          <w:rFonts w:ascii="Times New Roman" w:hAnsi="Times New Roman" w:cs="Times New Roman"/>
-          <w:i/>
-          <w:iCs/>
-          <w:color w:val="000000" w:themeColor="text1"/>
-          <w:sz w:val="22"/>
-          <w:szCs w:val="22"/>
-        </w:rPr>
-        <w:t>main</w:t>
-      </w:r>
-      <w:r>
-        <w:rPr>
-          <w:rFonts w:ascii="Times New Roman" w:hAnsi="Times New Roman" w:cs="Times New Roman"/>
-          <w:color w:val="000000" w:themeColor="text1"/>
-          <w:sz w:val="22"/>
-          <w:szCs w:val="22"/>
-        </w:rPr>
-        <w:t>). Quando trova un comando da eseguire, controlla che tipo di comando è attraverso uno switch e si comporta di conseguenza:</w:t>
+      <w:proofErr w:type="gramStart"/>
+      <w:r>
+        <w:rPr>
+          <w:rFonts w:ascii="Times New Roman" w:hAnsi="Times New Roman" w:cs="Times New Roman"/>
+          <w:i/>
+          <w:iCs/>
+          <w:color w:val="000000" w:themeColor="text1"/>
+          <w:sz w:val="22"/>
+          <w:szCs w:val="22"/>
+        </w:rPr>
+        <w:t>pop(</w:t>
+      </w:r>
+      <w:proofErr w:type="gramEnd"/>
+      <w:r>
+        <w:rPr>
+          <w:rFonts w:ascii="Times New Roman" w:hAnsi="Times New Roman" w:cs="Times New Roman"/>
+          <w:i/>
+          <w:iCs/>
+          <w:color w:val="000000" w:themeColor="text1"/>
+          <w:sz w:val="22"/>
+          <w:szCs w:val="22"/>
+        </w:rPr>
+        <w:t>Queue **q)</w:t>
+      </w:r>
+      <w:r>
+        <w:rPr>
+          <w:rFonts w:ascii="Times New Roman" w:hAnsi="Times New Roman" w:cs="Times New Roman"/>
+          <w:color w:val="000000" w:themeColor="text1"/>
+          <w:sz w:val="22"/>
+          <w:szCs w:val="22"/>
+        </w:rPr>
+        <w:t>: ritorna e rimuove il primo elemento dalla coda;</w:t>
       </w:r>
     </w:p>
     <w:p>
@@ -1434,189 +1189,42 @@
       <w:r>
         <w:rPr>
           <w:rFonts w:ascii="Times New Roman" w:hAnsi="Times New Roman" w:cs="Times New Roman"/>
-          <w:color w:val="000000" w:themeColor="text1"/>
-          <w:sz w:val="22"/>
-          <w:szCs w:val="22"/>
-        </w:rPr>
-        <w:t xml:space="preserve">Apertura di un file: </w:t>
-      </w:r>
-      <w:r>
-        <w:rPr>
-          <w:rFonts w:ascii="Times New Roman" w:hAnsi="Times New Roman" w:cs="Times New Roman"/>
-          <w:color w:val="000000" w:themeColor="text1"/>
-          <w:sz w:val="22"/>
-          <w:szCs w:val="22"/>
-        </w:rPr>
-        <w:t xml:space="preserve">sono possibili due flag che vengono passati come prima cosa tra il client e il server: </w:t>
-      </w:r>
-      <w:r>
-        <w:rPr>
-          <w:rFonts w:ascii="Times New Roman" w:hAnsi="Times New Roman" w:cs="Times New Roman"/>
-          <w:i/>
-          <w:iCs/>
-          <w:color w:val="000000" w:themeColor="text1"/>
-          <w:sz w:val="22"/>
-          <w:szCs w:val="22"/>
-        </w:rPr>
-        <w:t>flag di creazione</w:t>
-      </w:r>
-      <w:r>
-        <w:rPr>
-          <w:rFonts w:ascii="Times New Roman" w:hAnsi="Times New Roman" w:cs="Times New Roman"/>
-          <w:color w:val="000000" w:themeColor="text1"/>
-          <w:sz w:val="22"/>
-          <w:szCs w:val="22"/>
-        </w:rPr>
-        <w:t xml:space="preserve"> (in quel caso il file viene creato e viene settato il flag </w:t>
-      </w:r>
-      <w:r>
-        <w:rPr>
-          <w:rFonts w:ascii="Times New Roman" w:hAnsi="Times New Roman" w:cs="Times New Roman"/>
-          <w:i/>
-          <w:iCs/>
-          <w:color w:val="000000" w:themeColor="text1"/>
-          <w:sz w:val="22"/>
-          <w:szCs w:val="22"/>
-        </w:rPr>
-        <w:t>is_locked</w:t>
-      </w:r>
-      <w:r>
-        <w:rPr>
-          <w:rFonts w:ascii="Times New Roman" w:hAnsi="Times New Roman" w:cs="Times New Roman"/>
-          <w:color w:val="000000" w:themeColor="text1"/>
-          <w:sz w:val="22"/>
-          <w:szCs w:val="22"/>
-        </w:rPr>
-        <w:t xml:space="preserve">) oppure </w:t>
-      </w:r>
-      <w:r>
-        <w:rPr>
-          <w:rFonts w:ascii="Times New Roman" w:hAnsi="Times New Roman" w:cs="Times New Roman"/>
-          <w:i/>
-          <w:iCs/>
-          <w:color w:val="000000" w:themeColor="text1"/>
-          <w:sz w:val="22"/>
-          <w:szCs w:val="22"/>
-        </w:rPr>
-        <w:t>flag di apertura</w:t>
-      </w:r>
-      <w:r>
-        <w:rPr>
-          <w:rFonts w:ascii="Times New Roman" w:hAnsi="Times New Roman" w:cs="Times New Roman"/>
-          <w:color w:val="000000" w:themeColor="text1"/>
-          <w:sz w:val="22"/>
-          <w:szCs w:val="22"/>
-        </w:rPr>
-        <w:t xml:space="preserve"> (viene solo settato il file </w:t>
-      </w:r>
-      <w:r>
-        <w:rPr>
-          <w:rFonts w:ascii="Times New Roman" w:hAnsi="Times New Roman" w:cs="Times New Roman"/>
-          <w:i/>
-          <w:iCs/>
-          <w:color w:val="000000" w:themeColor="text1"/>
-          <w:sz w:val="22"/>
-          <w:szCs w:val="22"/>
-        </w:rPr>
-        <w:t>is_locked</w:t>
-      </w:r>
-      <w:r>
-        <w:rPr>
-          <w:rFonts w:ascii="Times New Roman" w:hAnsi="Times New Roman" w:cs="Times New Roman"/>
-          <w:color w:val="000000" w:themeColor="text1"/>
-          <w:sz w:val="22"/>
-          <w:szCs w:val="22"/>
-        </w:rPr>
-        <w:t>, se il file non esiste viene restituito un errore).</w:t>
-      </w:r>
-      <w:r>
-        <w:rPr>
-          <w:rFonts w:ascii="Times New Roman" w:hAnsi="Times New Roman" w:cs="Times New Roman"/>
-          <w:color w:val="000000" w:themeColor="text1"/>
-          <w:sz w:val="22"/>
-          <w:szCs w:val="22"/>
-        </w:rPr>
-        <w:t xml:space="preserve"> Viene anche eseguito un controllo se il server è pieno (come numero di file), e nel caso viene espulso il primo file all’interno della coda dei file.</w:t>
-      </w:r>
-    </w:p>
-    <w:p>
-      <w:pPr>
-        <w:ind w:left="708"/>
-        <w:rPr>
-          <w:rFonts w:ascii="Times New Roman" w:hAnsi="Times New Roman" w:cs="Times New Roman"/>
-          <w:color w:val="000000" w:themeColor="text1"/>
-          <w:sz w:val="22"/>
-          <w:szCs w:val="22"/>
-        </w:rPr>
-      </w:pPr>
-      <w:r>
-        <w:rPr>
-          <w:rFonts w:ascii="Times New Roman" w:hAnsi="Times New Roman" w:cs="Times New Roman"/>
-          <w:color w:val="000000" w:themeColor="text1"/>
-          <w:sz w:val="22"/>
-          <w:szCs w:val="22"/>
-        </w:rPr>
-        <w:t xml:space="preserve">In caso di successo, restituisce al client </w:t>
-      </w:r>
-      <w:r>
-        <w:rPr>
-          <w:rFonts w:ascii="Times New Roman" w:hAnsi="Times New Roman" w:cs="Times New Roman"/>
-          <w:i/>
-          <w:iCs/>
-          <w:color w:val="000000" w:themeColor="text1"/>
-          <w:sz w:val="22"/>
-          <w:szCs w:val="22"/>
-        </w:rPr>
-        <w:t>0</w:t>
-      </w:r>
-      <w:r>
-        <w:rPr>
-          <w:rFonts w:ascii="Times New Roman" w:hAnsi="Times New Roman" w:cs="Times New Roman"/>
-          <w:color w:val="000000" w:themeColor="text1"/>
-          <w:sz w:val="22"/>
-          <w:szCs w:val="22"/>
-        </w:rPr>
-        <w:t xml:space="preserve">, in caso di fallimento </w:t>
-      </w:r>
-      <w:r>
-        <w:rPr>
-          <w:rFonts w:ascii="Times New Roman" w:hAnsi="Times New Roman" w:cs="Times New Roman"/>
-          <w:i/>
-          <w:iCs/>
-          <w:color w:val="000000" w:themeColor="text1"/>
-          <w:sz w:val="22"/>
-          <w:szCs w:val="22"/>
-        </w:rPr>
-        <w:t>-1</w:t>
-      </w:r>
-      <w:r>
-        <w:rPr>
-          <w:rFonts w:ascii="Times New Roman" w:hAnsi="Times New Roman" w:cs="Times New Roman"/>
-          <w:color w:val="000000" w:themeColor="text1"/>
-          <w:sz w:val="22"/>
-          <w:szCs w:val="22"/>
-        </w:rPr>
-        <w:t xml:space="preserve"> (sto cercando di aprire un file già aperto / sto cercando di aprire un file che non esiste) o </w:t>
-      </w:r>
-      <w:r>
-        <w:rPr>
-          <w:rFonts w:ascii="Times New Roman" w:hAnsi="Times New Roman" w:cs="Times New Roman"/>
-          <w:i/>
-          <w:iCs/>
-          <w:color w:val="000000" w:themeColor="text1"/>
-          <w:sz w:val="22"/>
-          <w:szCs w:val="22"/>
-        </w:rPr>
-        <w:t>-2</w:t>
-      </w:r>
-      <w:r>
-        <w:rPr>
-          <w:rFonts w:ascii="Times New Roman" w:hAnsi="Times New Roman" w:cs="Times New Roman"/>
-          <w:color w:val="000000" w:themeColor="text1"/>
-          <w:sz w:val="22"/>
-          <w:szCs w:val="22"/>
-        </w:rPr>
-        <w:t xml:space="preserve"> (sto cercando di creare ed aprire un file che esiste già).</w:t>
+          <w:i/>
+          <w:iCs/>
+          <w:color w:val="000000" w:themeColor="text1"/>
+          <w:sz w:val="22"/>
+          <w:szCs w:val="22"/>
+        </w:rPr>
+        <w:t>pop2(Queue **q)</w:t>
+      </w:r>
+      <w:r>
+        <w:rPr>
+          <w:rFonts w:ascii="Times New Roman" w:hAnsi="Times New Roman" w:cs="Times New Roman"/>
+          <w:color w:val="000000" w:themeColor="text1"/>
+          <w:sz w:val="22"/>
+          <w:szCs w:val="22"/>
+        </w:rPr>
+        <w:t xml:space="preserve">: simile alla </w:t>
+      </w:r>
+      <w:r>
+        <w:rPr>
+          <w:rFonts w:ascii="Times New Roman" w:hAnsi="Times New Roman" w:cs="Times New Roman"/>
+          <w:i/>
+          <w:iCs/>
+          <w:color w:val="000000" w:themeColor="text1"/>
+          <w:sz w:val="22"/>
+          <w:szCs w:val="22"/>
+        </w:rPr>
+        <w:t>pop</w:t>
+      </w:r>
+      <w:r>
+        <w:rPr>
+          <w:rFonts w:ascii="Times New Roman" w:hAnsi="Times New Roman" w:cs="Times New Roman"/>
+          <w:color w:val="000000" w:themeColor="text1"/>
+          <w:sz w:val="22"/>
+          <w:szCs w:val="22"/>
+        </w:rPr>
+        <w:t>, ritorna e rimuove il secondo elemento dalla coda (la scelta di implementare pop2 sarà chiara quando spiegherò come ho trattato la rimozione di un file dal server perché pieno);</w:t>
       </w:r>
     </w:p>
     <w:p>
@@ -1633,113 +1241,80 @@
           <w:szCs w:val="22"/>
         </w:rPr>
       </w:pPr>
-      <w:r>
-        <w:rPr>
-          <w:rFonts w:ascii="Times New Roman" w:hAnsi="Times New Roman" w:cs="Times New Roman"/>
-          <w:color w:val="000000" w:themeColor="text1"/>
-          <w:sz w:val="22"/>
-          <w:szCs w:val="22"/>
-        </w:rPr>
-        <w:t>Chiusura di un file:</w:t>
-      </w:r>
-      <w:r>
-        <w:rPr>
-          <w:rFonts w:ascii="Times New Roman" w:hAnsi="Times New Roman" w:cs="Times New Roman"/>
-          <w:color w:val="000000" w:themeColor="text1"/>
-          <w:sz w:val="22"/>
-          <w:szCs w:val="22"/>
-        </w:rPr>
-        <w:t xml:space="preserve"> controlla se il client che sta cercando di chiudere il file è lo stesso che ha settato il flag </w:t>
-      </w:r>
-      <w:r>
-        <w:rPr>
-          <w:rFonts w:ascii="Times New Roman" w:hAnsi="Times New Roman" w:cs="Times New Roman"/>
-          <w:i/>
-          <w:iCs/>
-          <w:color w:val="000000" w:themeColor="text1"/>
-          <w:sz w:val="22"/>
-          <w:szCs w:val="22"/>
-        </w:rPr>
-        <w:t>is_locked</w:t>
-      </w:r>
-      <w:r>
-        <w:rPr>
-          <w:rFonts w:ascii="Times New Roman" w:hAnsi="Times New Roman" w:cs="Times New Roman"/>
-          <w:color w:val="000000" w:themeColor="text1"/>
-          <w:sz w:val="22"/>
-          <w:szCs w:val="22"/>
-        </w:rPr>
-        <w:t>.</w:t>
-      </w:r>
-      <w:r>
-        <w:rPr>
-          <w:rFonts w:ascii="Times New Roman" w:hAnsi="Times New Roman" w:cs="Times New Roman"/>
-          <w:color w:val="000000" w:themeColor="text1"/>
-          <w:sz w:val="22"/>
-          <w:szCs w:val="22"/>
-        </w:rPr>
-        <w:br/>
-        <w:t xml:space="preserve">In caso di successo, restituisce al client </w:t>
-      </w:r>
-      <w:r>
-        <w:rPr>
-          <w:rFonts w:ascii="Times New Roman" w:hAnsi="Times New Roman" w:cs="Times New Roman"/>
-          <w:i/>
-          <w:iCs/>
-          <w:color w:val="000000" w:themeColor="text1"/>
-          <w:sz w:val="22"/>
-          <w:szCs w:val="22"/>
-        </w:rPr>
-        <w:t>0</w:t>
-      </w:r>
-      <w:r>
-        <w:rPr>
-          <w:rFonts w:ascii="Times New Roman" w:hAnsi="Times New Roman" w:cs="Times New Roman"/>
-          <w:color w:val="000000" w:themeColor="text1"/>
-          <w:sz w:val="22"/>
-          <w:szCs w:val="22"/>
-        </w:rPr>
-        <w:t xml:space="preserve"> e resetta il flag </w:t>
-      </w:r>
-      <w:r>
-        <w:rPr>
-          <w:rFonts w:ascii="Times New Roman" w:hAnsi="Times New Roman" w:cs="Times New Roman"/>
-          <w:i/>
-          <w:iCs/>
-          <w:color w:val="000000" w:themeColor="text1"/>
-          <w:sz w:val="22"/>
-          <w:szCs w:val="22"/>
-        </w:rPr>
-        <w:t>is_locked</w:t>
-      </w:r>
-      <w:r>
-        <w:rPr>
-          <w:rFonts w:ascii="Times New Roman" w:hAnsi="Times New Roman" w:cs="Times New Roman"/>
-          <w:color w:val="000000" w:themeColor="text1"/>
-          <w:sz w:val="22"/>
-          <w:szCs w:val="22"/>
-        </w:rPr>
-        <w:t xml:space="preserve">, in caso di fallimento restituisce </w:t>
-      </w:r>
-      <w:r>
-        <w:rPr>
-          <w:rFonts w:ascii="Times New Roman" w:hAnsi="Times New Roman" w:cs="Times New Roman"/>
-          <w:i/>
-          <w:iCs/>
-          <w:color w:val="000000" w:themeColor="text1"/>
-          <w:sz w:val="22"/>
-          <w:szCs w:val="22"/>
-        </w:rPr>
-        <w:t>-1</w:t>
-      </w:r>
-      <w:r>
-        <w:rPr>
-          <w:rFonts w:ascii="Times New Roman" w:hAnsi="Times New Roman" w:cs="Times New Roman"/>
-          <w:color w:val="000000" w:themeColor="text1"/>
-          <w:sz w:val="22"/>
-          <w:szCs w:val="22"/>
-        </w:rPr>
-        <w:t>.</w:t>
+      <w:proofErr w:type="spellStart"/>
+      <w:proofErr w:type="gramStart"/>
+      <w:r>
+        <w:rPr>
+          <w:rFonts w:ascii="Times New Roman" w:hAnsi="Times New Roman" w:cs="Times New Roman"/>
+          <w:i/>
+          <w:iCs/>
+          <w:color w:val="000000" w:themeColor="text1"/>
+          <w:sz w:val="22"/>
+          <w:szCs w:val="22"/>
+        </w:rPr>
+        <w:t>returnFirstEl</w:t>
+      </w:r>
+      <w:proofErr w:type="spellEnd"/>
+      <w:r>
+        <w:rPr>
+          <w:rFonts w:ascii="Times New Roman" w:hAnsi="Times New Roman" w:cs="Times New Roman"/>
+          <w:i/>
+          <w:iCs/>
+          <w:color w:val="000000" w:themeColor="text1"/>
+          <w:sz w:val="22"/>
+          <w:szCs w:val="22"/>
+        </w:rPr>
+        <w:t>(</w:t>
+      </w:r>
+      <w:proofErr w:type="gramEnd"/>
+      <w:r>
+        <w:rPr>
+          <w:rFonts w:ascii="Times New Roman" w:hAnsi="Times New Roman" w:cs="Times New Roman"/>
+          <w:i/>
+          <w:iCs/>
+          <w:color w:val="000000" w:themeColor="text1"/>
+          <w:sz w:val="22"/>
+          <w:szCs w:val="22"/>
+        </w:rPr>
+        <w:t>Queue *q)</w:t>
+      </w:r>
+      <w:r>
+        <w:rPr>
+          <w:rFonts w:ascii="Times New Roman" w:hAnsi="Times New Roman" w:cs="Times New Roman"/>
+          <w:color w:val="000000" w:themeColor="text1"/>
+          <w:sz w:val="22"/>
+          <w:szCs w:val="22"/>
+        </w:rPr>
+        <w:t>:</w:t>
+      </w:r>
+      <w:r>
+        <w:rPr>
+          <w:rFonts w:ascii="Times New Roman" w:hAnsi="Times New Roman" w:cs="Times New Roman"/>
+          <w:color w:val="000000" w:themeColor="text1"/>
+          <w:sz w:val="22"/>
+          <w:szCs w:val="22"/>
+        </w:rPr>
+        <w:t xml:space="preserve"> come è intuibile, ritorna (questa volta senza rimozione) il primo elemento dalla coda </w:t>
+      </w:r>
+      <w:r>
+        <w:rPr>
+          <w:rFonts w:ascii="Times New Roman" w:hAnsi="Times New Roman" w:cs="Times New Roman"/>
+          <w:i/>
+          <w:iCs/>
+          <w:color w:val="000000" w:themeColor="text1"/>
+          <w:sz w:val="22"/>
+          <w:szCs w:val="22"/>
+        </w:rPr>
+        <w:t>q</w:t>
+      </w:r>
+      <w:r>
+        <w:rPr>
+          <w:rFonts w:ascii="Times New Roman" w:hAnsi="Times New Roman" w:cs="Times New Roman"/>
+          <w:color w:val="000000" w:themeColor="text1"/>
+          <w:sz w:val="22"/>
+          <w:szCs w:val="22"/>
+        </w:rPr>
+        <w:t>;</w:t>
       </w:r>
     </w:p>
     <w:p>
@@ -1756,79 +1331,260 @@
           <w:szCs w:val="22"/>
         </w:rPr>
       </w:pPr>
-      <w:r>
-        <w:rPr>
-          <w:rFonts w:ascii="Times New Roman" w:hAnsi="Times New Roman" w:cs="Times New Roman"/>
-          <w:color w:val="000000" w:themeColor="text1"/>
-          <w:sz w:val="22"/>
-          <w:szCs w:val="22"/>
-        </w:rPr>
-        <w:t>Scrittura</w:t>
-      </w:r>
-      <w:r>
-        <w:rPr>
-          <w:rFonts w:ascii="Times New Roman" w:hAnsi="Times New Roman" w:cs="Times New Roman"/>
-          <w:color w:val="000000" w:themeColor="text1"/>
-          <w:sz w:val="22"/>
-          <w:szCs w:val="22"/>
-        </w:rPr>
-        <w:t xml:space="preserve"> di un file</w:t>
-      </w:r>
-      <w:r>
-        <w:rPr>
-          <w:rFonts w:ascii="Times New Roman" w:hAnsi="Times New Roman" w:cs="Times New Roman"/>
-          <w:color w:val="000000" w:themeColor="text1"/>
-          <w:sz w:val="22"/>
-          <w:szCs w:val="22"/>
-        </w:rPr>
-        <w:t>:</w:t>
-      </w:r>
-      <w:r>
-        <w:rPr>
-          <w:rFonts w:ascii="Times New Roman" w:hAnsi="Times New Roman" w:cs="Times New Roman"/>
-          <w:color w:val="000000" w:themeColor="text1"/>
-          <w:sz w:val="22"/>
-          <w:szCs w:val="22"/>
-        </w:rPr>
-        <w:t xml:space="preserve"> controlla per prima cosa se il file esiste</w:t>
-      </w:r>
-      <w:r>
-        <w:rPr>
-          <w:rFonts w:ascii="Times New Roman" w:hAnsi="Times New Roman" w:cs="Times New Roman"/>
-          <w:color w:val="000000" w:themeColor="text1"/>
-          <w:sz w:val="22"/>
-          <w:szCs w:val="22"/>
-        </w:rPr>
-        <w:t xml:space="preserve"> (dovrebbe già essere stato creato dalla </w:t>
-      </w:r>
-      <w:r>
-        <w:rPr>
-          <w:rFonts w:ascii="Times New Roman" w:hAnsi="Times New Roman" w:cs="Times New Roman"/>
-          <w:i/>
-          <w:iCs/>
-          <w:color w:val="000000" w:themeColor="text1"/>
-          <w:sz w:val="22"/>
-          <w:szCs w:val="22"/>
-        </w:rPr>
-        <w:t>openFile</w:t>
-      </w:r>
-      <w:r>
-        <w:rPr>
-          <w:rFonts w:ascii="Times New Roman" w:hAnsi="Times New Roman" w:cs="Times New Roman"/>
-          <w:color w:val="000000" w:themeColor="text1"/>
-          <w:sz w:val="22"/>
-          <w:szCs w:val="22"/>
-        </w:rPr>
-        <w:t>) e, ottenuta la lunghezza in byte di quel file, controlla che non sia maggiore di tutto lo spazio che il server ha. Non ha infatti senso eliminare tutti i file presenti nel server perché pieno (di spazio) per poi scoprire che il file è comunque troppo grande, quindi viene fatta subito questa verifica.</w:t>
-      </w:r>
-      <w:r>
-        <w:rPr>
-          <w:rFonts w:ascii="Times New Roman" w:hAnsi="Times New Roman" w:cs="Times New Roman"/>
-          <w:color w:val="000000" w:themeColor="text1"/>
-          <w:sz w:val="22"/>
-          <w:szCs w:val="22"/>
-        </w:rPr>
-        <w:t xml:space="preserve"> In ultimis, vengono eventualmente eliminati dei file per far spazio al nuovo elemento, attraverso la </w:t>
+      <w:proofErr w:type="spellStart"/>
+      <w:proofErr w:type="gramStart"/>
+      <w:r>
+        <w:rPr>
+          <w:rFonts w:ascii="Times New Roman" w:hAnsi="Times New Roman" w:cs="Times New Roman"/>
+          <w:i/>
+          <w:iCs/>
+          <w:color w:val="000000" w:themeColor="text1"/>
+          <w:sz w:val="22"/>
+          <w:szCs w:val="22"/>
+        </w:rPr>
+        <w:t>removeFromQueue</w:t>
+      </w:r>
+      <w:proofErr w:type="spellEnd"/>
+      <w:r>
+        <w:rPr>
+          <w:rFonts w:ascii="Times New Roman" w:hAnsi="Times New Roman" w:cs="Times New Roman"/>
+          <w:i/>
+          <w:iCs/>
+          <w:color w:val="000000" w:themeColor="text1"/>
+          <w:sz w:val="22"/>
+          <w:szCs w:val="22"/>
+        </w:rPr>
+        <w:t>(</w:t>
+      </w:r>
+      <w:proofErr w:type="gramEnd"/>
+      <w:r>
+        <w:rPr>
+          <w:rFonts w:ascii="Times New Roman" w:hAnsi="Times New Roman" w:cs="Times New Roman"/>
+          <w:i/>
+          <w:iCs/>
+          <w:color w:val="000000" w:themeColor="text1"/>
+          <w:sz w:val="22"/>
+          <w:szCs w:val="22"/>
+        </w:rPr>
+        <w:t xml:space="preserve">Queue **q, </w:t>
+      </w:r>
+      <w:proofErr w:type="spellStart"/>
+      <w:r>
+        <w:rPr>
+          <w:rFonts w:ascii="Times New Roman" w:hAnsi="Times New Roman" w:cs="Times New Roman"/>
+          <w:i/>
+          <w:iCs/>
+          <w:color w:val="000000" w:themeColor="text1"/>
+          <w:sz w:val="22"/>
+          <w:szCs w:val="22"/>
+        </w:rPr>
+        <w:t>Node</w:t>
+      </w:r>
+      <w:proofErr w:type="spellEnd"/>
+      <w:r>
+        <w:rPr>
+          <w:rFonts w:ascii="Times New Roman" w:hAnsi="Times New Roman" w:cs="Times New Roman"/>
+          <w:i/>
+          <w:iCs/>
+          <w:color w:val="000000" w:themeColor="text1"/>
+          <w:sz w:val="22"/>
+          <w:szCs w:val="22"/>
+        </w:rPr>
+        <w:t xml:space="preserve">* </w:t>
+      </w:r>
+      <w:proofErr w:type="spellStart"/>
+      <w:r>
+        <w:rPr>
+          <w:rFonts w:ascii="Times New Roman" w:hAnsi="Times New Roman" w:cs="Times New Roman"/>
+          <w:i/>
+          <w:iCs/>
+          <w:color w:val="000000" w:themeColor="text1"/>
+          <w:sz w:val="22"/>
+          <w:szCs w:val="22"/>
+        </w:rPr>
+        <w:t>toDelete</w:t>
+      </w:r>
+      <w:proofErr w:type="spellEnd"/>
+      <w:r>
+        <w:rPr>
+          <w:rFonts w:ascii="Times New Roman" w:hAnsi="Times New Roman" w:cs="Times New Roman"/>
+          <w:i/>
+          <w:iCs/>
+          <w:color w:val="000000" w:themeColor="text1"/>
+          <w:sz w:val="22"/>
+          <w:szCs w:val="22"/>
+        </w:rPr>
+        <w:t>)</w:t>
+      </w:r>
+      <w:r>
+        <w:rPr>
+          <w:rFonts w:ascii="Times New Roman" w:hAnsi="Times New Roman" w:cs="Times New Roman"/>
+          <w:color w:val="000000" w:themeColor="text1"/>
+          <w:sz w:val="22"/>
+          <w:szCs w:val="22"/>
+        </w:rPr>
+        <w:t xml:space="preserve">: </w:t>
+      </w:r>
+      <w:r>
+        <w:rPr>
+          <w:rFonts w:ascii="Times New Roman" w:hAnsi="Times New Roman" w:cs="Times New Roman"/>
+          <w:color w:val="000000" w:themeColor="text1"/>
+          <w:sz w:val="22"/>
+          <w:szCs w:val="22"/>
+        </w:rPr>
+        <w:t>rimuove il nod</w:t>
+      </w:r>
+      <w:r>
+        <w:rPr>
+          <w:rFonts w:ascii="Times New Roman" w:hAnsi="Times New Roman" w:cs="Times New Roman"/>
+          <w:color w:val="000000" w:themeColor="text1"/>
+          <w:sz w:val="22"/>
+          <w:szCs w:val="22"/>
+        </w:rPr>
+        <w:t xml:space="preserve">o </w:t>
+      </w:r>
+      <w:proofErr w:type="spellStart"/>
+      <w:r>
+        <w:rPr>
+          <w:rFonts w:ascii="Times New Roman" w:hAnsi="Times New Roman" w:cs="Times New Roman"/>
+          <w:i/>
+          <w:iCs/>
+          <w:color w:val="000000" w:themeColor="text1"/>
+          <w:sz w:val="22"/>
+          <w:szCs w:val="22"/>
+        </w:rPr>
+        <w:t>toDelete</w:t>
+      </w:r>
+      <w:proofErr w:type="spellEnd"/>
+      <w:r>
+        <w:rPr>
+          <w:rFonts w:ascii="Times New Roman" w:hAnsi="Times New Roman" w:cs="Times New Roman"/>
+          <w:color w:val="000000" w:themeColor="text1"/>
+          <w:sz w:val="22"/>
+          <w:szCs w:val="22"/>
+        </w:rPr>
+        <w:t xml:space="preserve"> dalla coda.</w:t>
+      </w:r>
+    </w:p>
+    <w:p>
+      <w:pPr>
+        <w:rPr>
+          <w:rFonts w:ascii="Times New Roman" w:hAnsi="Times New Roman" w:cs="Times New Roman"/>
+          <w:color w:val="000000" w:themeColor="text1"/>
+          <w:sz w:val="22"/>
+          <w:szCs w:val="22"/>
+        </w:rPr>
+      </w:pPr>
+      <w:r>
+        <w:rPr>
+          <w:rFonts w:ascii="Times New Roman" w:hAnsi="Times New Roman" w:cs="Times New Roman"/>
+          <w:color w:val="000000" w:themeColor="text1"/>
+          <w:sz w:val="22"/>
+          <w:szCs w:val="22"/>
+        </w:rPr>
+        <w:t>All’interno di queste operazioni vengono anche gestiti i possibili errori che si possono riscontrare.</w:t>
+      </w:r>
+    </w:p>
+    <w:p>
+      <w:pPr>
+        <w:rPr>
+          <w:rFonts w:ascii="Times New Roman" w:hAnsi="Times New Roman" w:cs="Times New Roman"/>
+          <w:color w:val="000000" w:themeColor="text1"/>
+          <w:sz w:val="22"/>
+          <w:szCs w:val="22"/>
+        </w:rPr>
+      </w:pPr>
+    </w:p>
+    <w:p>
+      <w:pPr>
+        <w:rPr>
+          <w:rFonts w:ascii="Times New Roman" w:hAnsi="Times New Roman" w:cs="Times New Roman"/>
+          <w:color w:val="FF0000"/>
+          <w:sz w:val="28"/>
+          <w:szCs w:val="28"/>
+        </w:rPr>
+      </w:pPr>
+      <w:r>
+        <w:rPr>
+          <w:rFonts w:ascii="Times New Roman" w:hAnsi="Times New Roman" w:cs="Times New Roman"/>
+          <w:color w:val="FF0000"/>
+          <w:sz w:val="28"/>
+          <w:szCs w:val="28"/>
+        </w:rPr>
+        <w:t xml:space="preserve">Tipo di dato </w:t>
+      </w:r>
+      <w:proofErr w:type="spellStart"/>
+      <w:r>
+        <w:rPr>
+          <w:rFonts w:ascii="Times New Roman" w:hAnsi="Times New Roman" w:cs="Times New Roman"/>
+          <w:i/>
+          <w:iCs/>
+          <w:color w:val="FF0000"/>
+          <w:sz w:val="28"/>
+          <w:szCs w:val="28"/>
+        </w:rPr>
+        <w:t>ComandoClient</w:t>
+      </w:r>
+      <w:proofErr w:type="spellEnd"/>
+    </w:p>
+    <w:p>
+      <w:pPr>
+        <w:rPr>
+          <w:rFonts w:ascii="Times New Roman" w:hAnsi="Times New Roman" w:cs="Times New Roman"/>
+          <w:color w:val="000000" w:themeColor="text1"/>
+          <w:sz w:val="22"/>
+          <w:szCs w:val="22"/>
+        </w:rPr>
+      </w:pPr>
+      <w:r>
+        <w:rPr>
+          <w:rFonts w:ascii="Times New Roman" w:hAnsi="Times New Roman" w:cs="Times New Roman"/>
+          <w:color w:val="000000" w:themeColor="text1"/>
+          <w:sz w:val="22"/>
+          <w:szCs w:val="22"/>
+        </w:rPr>
+        <w:lastRenderedPageBreak/>
+        <w:t xml:space="preserve">Questo tipo di dato è utilizzato dal server per salvare le richieste che gli arrivano dai client e salvarle in una coda. Quando un </w:t>
+      </w:r>
+      <w:proofErr w:type="spellStart"/>
+      <w:r>
+        <w:rPr>
+          <w:rFonts w:ascii="Times New Roman" w:hAnsi="Times New Roman" w:cs="Times New Roman"/>
+          <w:color w:val="000000" w:themeColor="text1"/>
+          <w:sz w:val="22"/>
+          <w:szCs w:val="22"/>
+        </w:rPr>
+        <w:t>thread</w:t>
+      </w:r>
+      <w:proofErr w:type="spellEnd"/>
+      <w:r>
+        <w:rPr>
+          <w:rFonts w:ascii="Times New Roman" w:hAnsi="Times New Roman" w:cs="Times New Roman"/>
+          <w:color w:val="000000" w:themeColor="text1"/>
+          <w:sz w:val="22"/>
+          <w:szCs w:val="22"/>
+        </w:rPr>
+        <w:t xml:space="preserve"> </w:t>
+      </w:r>
+      <w:proofErr w:type="spellStart"/>
+      <w:r>
+        <w:rPr>
+          <w:rFonts w:ascii="Times New Roman" w:hAnsi="Times New Roman" w:cs="Times New Roman"/>
+          <w:color w:val="000000" w:themeColor="text1"/>
+          <w:sz w:val="22"/>
+          <w:szCs w:val="22"/>
+        </w:rPr>
+        <w:t>worker</w:t>
+      </w:r>
+      <w:proofErr w:type="spellEnd"/>
+      <w:r>
+        <w:rPr>
+          <w:rFonts w:ascii="Times New Roman" w:hAnsi="Times New Roman" w:cs="Times New Roman"/>
+          <w:color w:val="000000" w:themeColor="text1"/>
+          <w:sz w:val="22"/>
+          <w:szCs w:val="22"/>
+        </w:rPr>
+        <w:t xml:space="preserve"> è libero, farà la </w:t>
       </w:r>
       <w:r>
         <w:rPr>
@@ -1848,152 +1604,281 @@
           <w:sz w:val="22"/>
           <w:szCs w:val="22"/>
         </w:rPr>
-        <w:t xml:space="preserve"> o la </w:t>
-      </w:r>
-      <w:r>
-        <w:rPr>
-          <w:rFonts w:ascii="Times New Roman" w:hAnsi="Times New Roman" w:cs="Times New Roman"/>
-          <w:i/>
-          <w:iCs/>
-          <w:color w:val="000000" w:themeColor="text1"/>
-          <w:sz w:val="22"/>
-          <w:szCs w:val="22"/>
-        </w:rPr>
-        <w:t>pop2</w:t>
-      </w:r>
-      <w:r>
-        <w:rPr>
-          <w:rFonts w:ascii="Times New Roman" w:hAnsi="Times New Roman" w:cs="Times New Roman"/>
-          <w:color w:val="000000" w:themeColor="text1"/>
-          <w:sz w:val="22"/>
-          <w:szCs w:val="22"/>
-        </w:rPr>
-        <w:t xml:space="preserve">. Ho implementato anche la </w:t>
-      </w:r>
-      <w:r>
-        <w:rPr>
-          <w:rFonts w:ascii="Times New Roman" w:hAnsi="Times New Roman" w:cs="Times New Roman"/>
-          <w:i/>
-          <w:iCs/>
-          <w:color w:val="000000" w:themeColor="text1"/>
-          <w:sz w:val="22"/>
-          <w:szCs w:val="22"/>
-        </w:rPr>
-        <w:t>pop2</w:t>
-      </w:r>
-      <w:r>
-        <w:rPr>
-          <w:rFonts w:ascii="Times New Roman" w:hAnsi="Times New Roman" w:cs="Times New Roman"/>
-          <w:color w:val="000000" w:themeColor="text1"/>
-          <w:sz w:val="22"/>
-          <w:szCs w:val="22"/>
-        </w:rPr>
-        <w:t xml:space="preserve"> perché se ci fosse una scrittura in append di un file</w:t>
-      </w:r>
-      <w:r>
-        <w:rPr>
-          <w:rFonts w:ascii="Times New Roman" w:hAnsi="Times New Roman" w:cs="Times New Roman"/>
-          <w:color w:val="000000" w:themeColor="text1"/>
-          <w:sz w:val="22"/>
-          <w:szCs w:val="22"/>
-        </w:rPr>
-        <w:t xml:space="preserve"> già esistente</w:t>
-      </w:r>
-      <w:r>
-        <w:rPr>
-          <w:rFonts w:ascii="Times New Roman" w:hAnsi="Times New Roman" w:cs="Times New Roman"/>
-          <w:color w:val="000000" w:themeColor="text1"/>
-          <w:sz w:val="22"/>
-          <w:szCs w:val="22"/>
-        </w:rPr>
-        <w:t xml:space="preserve">, </w:t>
-      </w:r>
-      <w:r>
-        <w:rPr>
-          <w:rFonts w:ascii="Times New Roman" w:hAnsi="Times New Roman" w:cs="Times New Roman"/>
-          <w:color w:val="000000" w:themeColor="text1"/>
-          <w:sz w:val="22"/>
-          <w:szCs w:val="22"/>
-        </w:rPr>
-        <w:t xml:space="preserve">ma questo fosse proprio il primo della coda, </w:t>
-      </w:r>
-      <w:r>
-        <w:rPr>
-          <w:rFonts w:ascii="Times New Roman" w:hAnsi="Times New Roman" w:cs="Times New Roman"/>
-          <w:color w:val="000000" w:themeColor="text1"/>
-          <w:sz w:val="22"/>
-          <w:szCs w:val="22"/>
-        </w:rPr>
-        <w:t>la write non deve eliminare il primo ma il secondo elemento nella FIFO.</w:t>
-      </w:r>
-    </w:p>
-    <w:p>
-      <w:pPr>
-        <w:pStyle w:val="Paragrafoelenco"/>
-        <w:rPr>
-          <w:rFonts w:ascii="Times New Roman" w:hAnsi="Times New Roman" w:cs="Times New Roman"/>
-          <w:color w:val="000000" w:themeColor="text1"/>
-          <w:sz w:val="22"/>
-          <w:szCs w:val="22"/>
-        </w:rPr>
-      </w:pPr>
-      <w:r>
-        <w:rPr>
-          <w:rFonts w:ascii="Times New Roman" w:hAnsi="Times New Roman" w:cs="Times New Roman"/>
-          <w:color w:val="000000" w:themeColor="text1"/>
-          <w:sz w:val="22"/>
-          <w:szCs w:val="22"/>
-        </w:rPr>
-        <w:t xml:space="preserve">Una volta superate queste “prove”, il client manda al server </w:t>
-      </w:r>
-      <w:r>
-        <w:rPr>
-          <w:rFonts w:ascii="Times New Roman" w:hAnsi="Times New Roman" w:cs="Times New Roman"/>
-          <w:color w:val="000000" w:themeColor="text1"/>
-          <w:sz w:val="22"/>
-          <w:szCs w:val="22"/>
-        </w:rPr>
-        <w:t>il buffer che contiene il file e quest’ultimo memorizza il dato scrivendo in append (nel caso il file avesse già un contenuto, ovvero fossero già state fatte delle write su quel file), o da 0 (nel caso il buffer fosse vuoto).</w:t>
-      </w:r>
-    </w:p>
-    <w:p>
-      <w:pPr>
-        <w:pStyle w:val="Paragrafoelenco"/>
-        <w:rPr>
-          <w:rFonts w:ascii="Times New Roman" w:hAnsi="Times New Roman" w:cs="Times New Roman"/>
-          <w:color w:val="000000" w:themeColor="text1"/>
-          <w:sz w:val="22"/>
-          <w:szCs w:val="22"/>
-        </w:rPr>
-      </w:pPr>
-      <w:r>
-        <w:rPr>
-          <w:rFonts w:ascii="Times New Roman" w:hAnsi="Times New Roman" w:cs="Times New Roman"/>
-          <w:color w:val="000000" w:themeColor="text1"/>
-          <w:sz w:val="22"/>
-          <w:szCs w:val="22"/>
-        </w:rPr>
-        <w:t xml:space="preserve">In caso di successo, restituisce al client </w:t>
-      </w:r>
-      <w:r>
-        <w:rPr>
-          <w:rFonts w:ascii="Times New Roman" w:hAnsi="Times New Roman" w:cs="Times New Roman"/>
-          <w:i/>
-          <w:iCs/>
-          <w:color w:val="000000" w:themeColor="text1"/>
-          <w:sz w:val="22"/>
-          <w:szCs w:val="22"/>
-        </w:rPr>
-        <w:t>0</w:t>
-      </w:r>
-      <w:r>
-        <w:rPr>
-          <w:rFonts w:ascii="Times New Roman" w:hAnsi="Times New Roman" w:cs="Times New Roman"/>
-          <w:color w:val="000000" w:themeColor="text1"/>
-          <w:sz w:val="22"/>
-          <w:szCs w:val="22"/>
-        </w:rPr>
-        <w:t xml:space="preserve">, in caso di fallimento restituisce </w:t>
+        <w:t xml:space="preserve"> dalla coda dei comandi per avere un comando da eseguire.</w:t>
+      </w:r>
+    </w:p>
+    <w:p>
+      <w:pPr>
+        <w:rPr>
+          <w:rFonts w:ascii="Times New Roman" w:hAnsi="Times New Roman" w:cs="Times New Roman"/>
+          <w:color w:val="000000" w:themeColor="text1"/>
+          <w:sz w:val="22"/>
+          <w:szCs w:val="22"/>
+        </w:rPr>
+      </w:pPr>
+    </w:p>
+    <w:p>
+      <w:pPr>
+        <w:rPr>
+          <w:rFonts w:ascii="Times New Roman" w:hAnsi="Times New Roman" w:cs="Times New Roman"/>
+          <w:color w:val="FF0000"/>
+          <w:sz w:val="28"/>
+          <w:szCs w:val="28"/>
+        </w:rPr>
+      </w:pPr>
+      <w:r>
+        <w:rPr>
+          <w:rFonts w:ascii="Times New Roman" w:hAnsi="Times New Roman" w:cs="Times New Roman"/>
+          <w:color w:val="FF0000"/>
+          <w:sz w:val="28"/>
+          <w:szCs w:val="28"/>
+        </w:rPr>
+        <w:t xml:space="preserve">Tipo di dato </w:t>
+      </w:r>
+      <w:proofErr w:type="spellStart"/>
+      <w:r>
+        <w:rPr>
+          <w:rFonts w:ascii="Times New Roman" w:hAnsi="Times New Roman" w:cs="Times New Roman"/>
+          <w:i/>
+          <w:iCs/>
+          <w:color w:val="FF0000"/>
+          <w:sz w:val="28"/>
+          <w:szCs w:val="28"/>
+        </w:rPr>
+        <w:t>fileRAM</w:t>
+      </w:r>
+      <w:proofErr w:type="spellEnd"/>
+    </w:p>
+    <w:p>
+      <w:pPr>
+        <w:rPr>
+          <w:rFonts w:ascii="Times New Roman" w:hAnsi="Times New Roman" w:cs="Times New Roman"/>
+          <w:color w:val="000000" w:themeColor="text1"/>
+          <w:sz w:val="22"/>
+          <w:szCs w:val="22"/>
+        </w:rPr>
+      </w:pPr>
+      <w:r>
+        <w:rPr>
+          <w:rFonts w:ascii="Times New Roman" w:hAnsi="Times New Roman" w:cs="Times New Roman"/>
+          <w:color w:val="000000" w:themeColor="text1"/>
+          <w:sz w:val="22"/>
+          <w:szCs w:val="22"/>
+        </w:rPr>
+        <w:t xml:space="preserve">Un tipo </w:t>
+      </w:r>
+      <w:proofErr w:type="spellStart"/>
+      <w:r>
+        <w:rPr>
+          <w:rFonts w:ascii="Times New Roman" w:hAnsi="Times New Roman" w:cs="Times New Roman"/>
+          <w:color w:val="000000" w:themeColor="text1"/>
+          <w:sz w:val="22"/>
+          <w:szCs w:val="22"/>
+        </w:rPr>
+        <w:t>fileRAM</w:t>
+      </w:r>
+      <w:proofErr w:type="spellEnd"/>
+      <w:r>
+        <w:rPr>
+          <w:rFonts w:ascii="Times New Roman" w:hAnsi="Times New Roman" w:cs="Times New Roman"/>
+          <w:color w:val="000000" w:themeColor="text1"/>
+          <w:sz w:val="22"/>
+          <w:szCs w:val="22"/>
+        </w:rPr>
+        <w:t xml:space="preserve"> è un file che viene memorizzato all’interno della memoria principale. Contiene al suo interno informazioni necessarie a questo scopo, come il nome, il buffer, la lunghezza (in byte); ma anche un </w:t>
+      </w:r>
+      <w:proofErr w:type="spellStart"/>
+      <w:r>
+        <w:rPr>
+          <w:rFonts w:ascii="Times New Roman" w:hAnsi="Times New Roman" w:cs="Times New Roman"/>
+          <w:color w:val="000000" w:themeColor="text1"/>
+          <w:sz w:val="22"/>
+          <w:szCs w:val="22"/>
+        </w:rPr>
+        <w:t>lock</w:t>
+      </w:r>
+      <w:proofErr w:type="spellEnd"/>
+      <w:r>
+        <w:rPr>
+          <w:rFonts w:ascii="Times New Roman" w:hAnsi="Times New Roman" w:cs="Times New Roman"/>
+          <w:color w:val="000000" w:themeColor="text1"/>
+          <w:sz w:val="22"/>
+          <w:szCs w:val="22"/>
+        </w:rPr>
+        <w:t xml:space="preserve">, così che due o più </w:t>
+      </w:r>
+      <w:proofErr w:type="spellStart"/>
+      <w:r>
+        <w:rPr>
+          <w:rFonts w:ascii="Times New Roman" w:hAnsi="Times New Roman" w:cs="Times New Roman"/>
+          <w:color w:val="000000" w:themeColor="text1"/>
+          <w:sz w:val="22"/>
+          <w:szCs w:val="22"/>
+        </w:rPr>
+        <w:t>thread</w:t>
+      </w:r>
+      <w:proofErr w:type="spellEnd"/>
+      <w:r>
+        <w:rPr>
+          <w:rFonts w:ascii="Times New Roman" w:hAnsi="Times New Roman" w:cs="Times New Roman"/>
+          <w:color w:val="000000" w:themeColor="text1"/>
+          <w:sz w:val="22"/>
+          <w:szCs w:val="22"/>
+        </w:rPr>
+        <w:t xml:space="preserve"> nel server non possano eseguire le stesse operazioni contemporaneamente nello stesso file (ad esempio, un </w:t>
+      </w:r>
+      <w:proofErr w:type="spellStart"/>
+      <w:r>
+        <w:rPr>
+          <w:rFonts w:ascii="Times New Roman" w:hAnsi="Times New Roman" w:cs="Times New Roman"/>
+          <w:color w:val="000000" w:themeColor="text1"/>
+          <w:sz w:val="22"/>
+          <w:szCs w:val="22"/>
+        </w:rPr>
+        <w:t>thread</w:t>
+      </w:r>
+      <w:proofErr w:type="spellEnd"/>
+      <w:r>
+        <w:rPr>
+          <w:rFonts w:ascii="Times New Roman" w:hAnsi="Times New Roman" w:cs="Times New Roman"/>
+          <w:color w:val="000000" w:themeColor="text1"/>
+          <w:sz w:val="22"/>
+          <w:szCs w:val="22"/>
+        </w:rPr>
+        <w:t xml:space="preserve"> ci scrive sopra e un altro deve eliminarlo per far posto ad un altro file)</w:t>
+      </w:r>
+      <w:r>
+        <w:rPr>
+          <w:rFonts w:ascii="Times New Roman" w:hAnsi="Times New Roman" w:cs="Times New Roman"/>
+          <w:color w:val="000000" w:themeColor="text1"/>
+          <w:sz w:val="22"/>
+          <w:szCs w:val="22"/>
+        </w:rPr>
+        <w:t xml:space="preserve">, e un </w:t>
+      </w:r>
+      <w:proofErr w:type="spellStart"/>
+      <w:r>
+        <w:rPr>
+          <w:rFonts w:ascii="Times New Roman" w:hAnsi="Times New Roman" w:cs="Times New Roman"/>
+          <w:color w:val="000000" w:themeColor="text1"/>
+          <w:sz w:val="22"/>
+          <w:szCs w:val="22"/>
+        </w:rPr>
+        <w:t>flag</w:t>
+      </w:r>
+      <w:proofErr w:type="spellEnd"/>
+      <w:r>
+        <w:rPr>
+          <w:rFonts w:ascii="Times New Roman" w:hAnsi="Times New Roman" w:cs="Times New Roman"/>
+          <w:color w:val="000000" w:themeColor="text1"/>
+          <w:sz w:val="22"/>
+          <w:szCs w:val="22"/>
+        </w:rPr>
+        <w:t xml:space="preserve"> </w:t>
+      </w:r>
+      <w:proofErr w:type="spellStart"/>
+      <w:r>
+        <w:rPr>
+          <w:rFonts w:ascii="Times New Roman" w:hAnsi="Times New Roman" w:cs="Times New Roman"/>
+          <w:color w:val="000000" w:themeColor="text1"/>
+          <w:sz w:val="22"/>
+          <w:szCs w:val="22"/>
+        </w:rPr>
+        <w:t>is_</w:t>
+      </w:r>
+      <w:r>
+        <w:rPr>
+          <w:rFonts w:ascii="Times New Roman" w:hAnsi="Times New Roman" w:cs="Times New Roman"/>
+          <w:i/>
+          <w:iCs/>
+          <w:color w:val="000000" w:themeColor="text1"/>
+          <w:sz w:val="22"/>
+          <w:szCs w:val="22"/>
+        </w:rPr>
+        <w:t>locked</w:t>
+      </w:r>
+      <w:proofErr w:type="spellEnd"/>
+      <w:r>
+        <w:rPr>
+          <w:rFonts w:ascii="Times New Roman" w:hAnsi="Times New Roman" w:cs="Times New Roman"/>
+          <w:color w:val="000000" w:themeColor="text1"/>
+          <w:sz w:val="22"/>
+          <w:szCs w:val="22"/>
+        </w:rPr>
+        <w:t xml:space="preserve">: infatti un client deve aprire un file prima di eseguire una qualsiasi operazione su di esso, settando così il </w:t>
+      </w:r>
+      <w:proofErr w:type="spellStart"/>
+      <w:r>
+        <w:rPr>
+          <w:rFonts w:ascii="Times New Roman" w:hAnsi="Times New Roman" w:cs="Times New Roman"/>
+          <w:color w:val="000000" w:themeColor="text1"/>
+          <w:sz w:val="22"/>
+          <w:szCs w:val="22"/>
+        </w:rPr>
+        <w:t>flag</w:t>
+      </w:r>
+      <w:proofErr w:type="spellEnd"/>
+      <w:r>
+        <w:rPr>
+          <w:rFonts w:ascii="Times New Roman" w:hAnsi="Times New Roman" w:cs="Times New Roman"/>
+          <w:color w:val="000000" w:themeColor="text1"/>
+          <w:sz w:val="22"/>
+          <w:szCs w:val="22"/>
+        </w:rPr>
+        <w:t xml:space="preserve"> al </w:t>
+      </w:r>
+      <w:proofErr w:type="spellStart"/>
+      <w:r>
+        <w:rPr>
+          <w:rFonts w:ascii="Times New Roman" w:hAnsi="Times New Roman" w:cs="Times New Roman"/>
+          <w:i/>
+          <w:iCs/>
+          <w:color w:val="000000" w:themeColor="text1"/>
+          <w:sz w:val="22"/>
+          <w:szCs w:val="22"/>
+        </w:rPr>
+        <w:t>connfd</w:t>
+      </w:r>
+      <w:proofErr w:type="spellEnd"/>
+      <w:r>
+        <w:rPr>
+          <w:rFonts w:ascii="Times New Roman" w:hAnsi="Times New Roman" w:cs="Times New Roman"/>
+          <w:color w:val="000000" w:themeColor="text1"/>
+          <w:sz w:val="22"/>
+          <w:szCs w:val="22"/>
+        </w:rPr>
+        <w:t xml:space="preserve"> del client, e deve chiuderlo quando ha finito, resettando così </w:t>
+      </w:r>
+      <w:proofErr w:type="spellStart"/>
+      <w:r>
+        <w:rPr>
+          <w:rFonts w:ascii="Times New Roman" w:hAnsi="Times New Roman" w:cs="Times New Roman"/>
+          <w:color w:val="000000" w:themeColor="text1"/>
+          <w:sz w:val="22"/>
+          <w:szCs w:val="22"/>
+        </w:rPr>
+        <w:t>is_</w:t>
+      </w:r>
+      <w:r>
+        <w:rPr>
+          <w:rFonts w:ascii="Times New Roman" w:hAnsi="Times New Roman" w:cs="Times New Roman"/>
+          <w:i/>
+          <w:iCs/>
+          <w:color w:val="000000" w:themeColor="text1"/>
+          <w:sz w:val="22"/>
+          <w:szCs w:val="22"/>
+        </w:rPr>
+        <w:t>locked</w:t>
+      </w:r>
+      <w:proofErr w:type="spellEnd"/>
+      <w:r>
+        <w:rPr>
+          <w:rFonts w:ascii="Times New Roman" w:hAnsi="Times New Roman" w:cs="Times New Roman"/>
+          <w:color w:val="000000" w:themeColor="text1"/>
+          <w:sz w:val="22"/>
+          <w:szCs w:val="22"/>
+        </w:rPr>
+        <w:t xml:space="preserve"> al valore di default </w:t>
       </w:r>
       <w:r>
         <w:rPr>
@@ -2014,6 +1899,399 @@
           <w:szCs w:val="22"/>
         </w:rPr>
         <w:t>.</w:t>
+      </w:r>
+      <w:r>
+        <w:rPr>
+          <w:rFonts w:ascii="Times New Roman" w:hAnsi="Times New Roman" w:cs="Times New Roman"/>
+          <w:color w:val="000000" w:themeColor="text1"/>
+          <w:sz w:val="22"/>
+          <w:szCs w:val="22"/>
+        </w:rPr>
+        <w:t xml:space="preserve"> Quando il server esegue una qualsiasi operazione su un file richiesta dal client, verifica prima che il client abbia aperto il file (cioè che il suo </w:t>
+      </w:r>
+      <w:proofErr w:type="spellStart"/>
+      <w:r>
+        <w:rPr>
+          <w:rFonts w:ascii="Times New Roman" w:hAnsi="Times New Roman" w:cs="Times New Roman"/>
+          <w:i/>
+          <w:iCs/>
+          <w:color w:val="000000" w:themeColor="text1"/>
+          <w:sz w:val="22"/>
+          <w:szCs w:val="22"/>
+        </w:rPr>
+        <w:t>connfd</w:t>
+      </w:r>
+      <w:proofErr w:type="spellEnd"/>
+      <w:r>
+        <w:rPr>
+          <w:rFonts w:ascii="Times New Roman" w:hAnsi="Times New Roman" w:cs="Times New Roman"/>
+          <w:color w:val="000000" w:themeColor="text1"/>
+          <w:sz w:val="22"/>
+          <w:szCs w:val="22"/>
+        </w:rPr>
+        <w:t xml:space="preserve"> corrisponda a quello della </w:t>
+      </w:r>
+      <w:proofErr w:type="spellStart"/>
+      <w:r>
+        <w:rPr>
+          <w:rFonts w:ascii="Times New Roman" w:hAnsi="Times New Roman" w:cs="Times New Roman"/>
+          <w:i/>
+          <w:iCs/>
+          <w:color w:val="000000" w:themeColor="text1"/>
+          <w:sz w:val="22"/>
+          <w:szCs w:val="22"/>
+        </w:rPr>
+        <w:t>is_locked</w:t>
+      </w:r>
+      <w:proofErr w:type="spellEnd"/>
+      <w:r>
+        <w:rPr>
+          <w:rFonts w:ascii="Times New Roman" w:hAnsi="Times New Roman" w:cs="Times New Roman"/>
+          <w:color w:val="000000" w:themeColor="text1"/>
+          <w:sz w:val="22"/>
+          <w:szCs w:val="22"/>
+        </w:rPr>
+        <w:t xml:space="preserve"> del file). Se il client non ha aperto il file, non può eseguirci nessuna operazione sopra.</w:t>
+      </w:r>
+    </w:p>
+    <w:p>
+      <w:pPr>
+        <w:rPr>
+          <w:rFonts w:ascii="Times New Roman" w:hAnsi="Times New Roman" w:cs="Times New Roman"/>
+          <w:color w:val="000000" w:themeColor="text1"/>
+          <w:sz w:val="22"/>
+          <w:szCs w:val="22"/>
+        </w:rPr>
+      </w:pPr>
+    </w:p>
+    <w:p>
+      <w:pPr>
+        <w:rPr>
+          <w:rFonts w:ascii="Times New Roman" w:hAnsi="Times New Roman" w:cs="Times New Roman"/>
+          <w:color w:val="FF0000"/>
+          <w:sz w:val="28"/>
+          <w:szCs w:val="28"/>
+        </w:rPr>
+      </w:pPr>
+      <w:r>
+        <w:rPr>
+          <w:rFonts w:ascii="Times New Roman" w:hAnsi="Times New Roman" w:cs="Times New Roman"/>
+          <w:color w:val="FF0000"/>
+          <w:sz w:val="28"/>
+          <w:szCs w:val="28"/>
+        </w:rPr>
+        <w:t>Configurazione del server</w:t>
+      </w:r>
+    </w:p>
+    <w:p>
+      <w:pPr>
+        <w:rPr>
+          <w:rFonts w:ascii="Times New Roman" w:hAnsi="Times New Roman" w:cs="Times New Roman"/>
+          <w:color w:val="000000" w:themeColor="text1"/>
+          <w:sz w:val="22"/>
+          <w:szCs w:val="22"/>
+        </w:rPr>
+      </w:pPr>
+      <w:r>
+        <w:rPr>
+          <w:rFonts w:ascii="Times New Roman" w:hAnsi="Times New Roman" w:cs="Times New Roman"/>
+          <w:color w:val="000000" w:themeColor="text1"/>
+          <w:sz w:val="22"/>
+          <w:szCs w:val="22"/>
+        </w:rPr>
+        <w:t xml:space="preserve">Il server come primo argomento richiede il file </w:t>
+      </w:r>
+      <w:r>
+        <w:rPr>
+          <w:rFonts w:ascii="Times New Roman" w:hAnsi="Times New Roman" w:cs="Times New Roman"/>
+          <w:i/>
+          <w:iCs/>
+          <w:color w:val="000000" w:themeColor="text1"/>
+          <w:sz w:val="22"/>
+          <w:szCs w:val="22"/>
+        </w:rPr>
+        <w:t>config.txt</w:t>
+      </w:r>
+      <w:r>
+        <w:rPr>
+          <w:rFonts w:ascii="Times New Roman" w:hAnsi="Times New Roman" w:cs="Times New Roman"/>
+          <w:color w:val="000000" w:themeColor="text1"/>
+          <w:sz w:val="22"/>
+          <w:szCs w:val="22"/>
+        </w:rPr>
+        <w:t xml:space="preserve"> che deve poi </w:t>
+      </w:r>
+      <w:proofErr w:type="spellStart"/>
+      <w:r>
+        <w:rPr>
+          <w:rFonts w:ascii="Times New Roman" w:hAnsi="Times New Roman" w:cs="Times New Roman"/>
+          <w:color w:val="000000" w:themeColor="text1"/>
+          <w:sz w:val="22"/>
+          <w:szCs w:val="22"/>
+        </w:rPr>
+        <w:t>parsare</w:t>
+      </w:r>
+      <w:proofErr w:type="spellEnd"/>
+      <w:r>
+        <w:rPr>
+          <w:rFonts w:ascii="Times New Roman" w:hAnsi="Times New Roman" w:cs="Times New Roman"/>
+          <w:color w:val="000000" w:themeColor="text1"/>
+          <w:sz w:val="22"/>
+          <w:szCs w:val="22"/>
+        </w:rPr>
+        <w:t xml:space="preserve">. </w:t>
+      </w:r>
+      <w:r>
+        <w:rPr>
+          <w:rFonts w:ascii="Times New Roman" w:hAnsi="Times New Roman" w:cs="Times New Roman"/>
+          <w:color w:val="000000" w:themeColor="text1"/>
+          <w:sz w:val="22"/>
+          <w:szCs w:val="22"/>
+        </w:rPr>
+        <w:t xml:space="preserve">Esempi di struttura di file di configurazione possono essere trovati all’interno della cartella </w:t>
+      </w:r>
+      <w:proofErr w:type="spellStart"/>
+      <w:r>
+        <w:rPr>
+          <w:rFonts w:ascii="Times New Roman" w:hAnsi="Times New Roman" w:cs="Times New Roman"/>
+          <w:i/>
+          <w:iCs/>
+          <w:color w:val="000000" w:themeColor="text1"/>
+          <w:sz w:val="22"/>
+          <w:szCs w:val="22"/>
+        </w:rPr>
+        <w:t>configs</w:t>
+      </w:r>
+      <w:proofErr w:type="spellEnd"/>
+      <w:r>
+        <w:rPr>
+          <w:rFonts w:ascii="Times New Roman" w:hAnsi="Times New Roman" w:cs="Times New Roman"/>
+          <w:color w:val="000000" w:themeColor="text1"/>
+          <w:sz w:val="22"/>
+          <w:szCs w:val="22"/>
+        </w:rPr>
+        <w:t xml:space="preserve">. Il </w:t>
+      </w:r>
+      <w:proofErr w:type="spellStart"/>
+      <w:r>
+        <w:rPr>
+          <w:rFonts w:ascii="Times New Roman" w:hAnsi="Times New Roman" w:cs="Times New Roman"/>
+          <w:color w:val="000000" w:themeColor="text1"/>
+          <w:sz w:val="22"/>
+          <w:szCs w:val="22"/>
+        </w:rPr>
+        <w:t>parser</w:t>
+      </w:r>
+      <w:proofErr w:type="spellEnd"/>
+      <w:r>
+        <w:rPr>
+          <w:rFonts w:ascii="Times New Roman" w:hAnsi="Times New Roman" w:cs="Times New Roman"/>
+          <w:color w:val="000000" w:themeColor="text1"/>
+          <w:sz w:val="22"/>
+          <w:szCs w:val="22"/>
+        </w:rPr>
+        <w:t xml:space="preserve"> del client, per ogni riga di questo file di configurazione, verifica se la prima parola equivale ai parametri che vengono richiesti, e nel caso prende l’elemento dopo lo spazio come argomento.</w:t>
+      </w:r>
+    </w:p>
+    <w:p>
+      <w:pPr>
+        <w:rPr>
+          <w:rFonts w:ascii="Times New Roman" w:hAnsi="Times New Roman" w:cs="Times New Roman"/>
+          <w:color w:val="000000" w:themeColor="text1"/>
+          <w:sz w:val="22"/>
+          <w:szCs w:val="22"/>
+        </w:rPr>
+      </w:pPr>
+    </w:p>
+    <w:p>
+      <w:pPr>
+        <w:rPr>
+          <w:rFonts w:ascii="Times New Roman" w:hAnsi="Times New Roman" w:cs="Times New Roman"/>
+          <w:color w:val="FF0000"/>
+          <w:sz w:val="28"/>
+          <w:szCs w:val="28"/>
+        </w:rPr>
+      </w:pPr>
+      <w:proofErr w:type="spellStart"/>
+      <w:r>
+        <w:rPr>
+          <w:rFonts w:ascii="Times New Roman" w:hAnsi="Times New Roman" w:cs="Times New Roman"/>
+          <w:color w:val="FF0000"/>
+          <w:sz w:val="28"/>
+          <w:szCs w:val="28"/>
+        </w:rPr>
+        <w:t>Thread</w:t>
+      </w:r>
+      <w:proofErr w:type="spellEnd"/>
+      <w:r>
+        <w:rPr>
+          <w:rFonts w:ascii="Times New Roman" w:hAnsi="Times New Roman" w:cs="Times New Roman"/>
+          <w:color w:val="FF0000"/>
+          <w:sz w:val="28"/>
+          <w:szCs w:val="28"/>
+        </w:rPr>
+        <w:t xml:space="preserve"> </w:t>
+      </w:r>
+      <w:proofErr w:type="spellStart"/>
+      <w:r>
+        <w:rPr>
+          <w:rFonts w:ascii="Times New Roman" w:hAnsi="Times New Roman" w:cs="Times New Roman"/>
+          <w:color w:val="FF0000"/>
+          <w:sz w:val="28"/>
+          <w:szCs w:val="28"/>
+        </w:rPr>
+        <w:t>worker</w:t>
+      </w:r>
+      <w:proofErr w:type="spellEnd"/>
+      <w:r>
+        <w:rPr>
+          <w:rFonts w:ascii="Times New Roman" w:hAnsi="Times New Roman" w:cs="Times New Roman"/>
+          <w:color w:val="FF0000"/>
+          <w:sz w:val="28"/>
+          <w:szCs w:val="28"/>
+        </w:rPr>
+        <w:t xml:space="preserve"> del server</w:t>
+      </w:r>
+    </w:p>
+    <w:p>
+      <w:pPr>
+        <w:rPr>
+          <w:rFonts w:ascii="Times New Roman" w:hAnsi="Times New Roman" w:cs="Times New Roman"/>
+          <w:color w:val="000000" w:themeColor="text1"/>
+          <w:sz w:val="22"/>
+          <w:szCs w:val="22"/>
+        </w:rPr>
+      </w:pPr>
+      <w:r>
+        <w:rPr>
+          <w:rFonts w:ascii="Times New Roman" w:hAnsi="Times New Roman" w:cs="Times New Roman"/>
+          <w:color w:val="000000" w:themeColor="text1"/>
+          <w:sz w:val="22"/>
+          <w:szCs w:val="22"/>
+        </w:rPr>
+        <w:t xml:space="preserve">Ogni </w:t>
+      </w:r>
+      <w:proofErr w:type="spellStart"/>
+      <w:r>
+        <w:rPr>
+          <w:rFonts w:ascii="Times New Roman" w:hAnsi="Times New Roman" w:cs="Times New Roman"/>
+          <w:color w:val="000000" w:themeColor="text1"/>
+          <w:sz w:val="22"/>
+          <w:szCs w:val="22"/>
+        </w:rPr>
+        <w:t>thread</w:t>
+      </w:r>
+      <w:proofErr w:type="spellEnd"/>
+      <w:r>
+        <w:rPr>
+          <w:rFonts w:ascii="Times New Roman" w:hAnsi="Times New Roman" w:cs="Times New Roman"/>
+          <w:color w:val="000000" w:themeColor="text1"/>
+          <w:sz w:val="22"/>
+          <w:szCs w:val="22"/>
+        </w:rPr>
+        <w:t xml:space="preserve"> </w:t>
+      </w:r>
+      <w:proofErr w:type="spellStart"/>
+      <w:r>
+        <w:rPr>
+          <w:rFonts w:ascii="Times New Roman" w:hAnsi="Times New Roman" w:cs="Times New Roman"/>
+          <w:color w:val="000000" w:themeColor="text1"/>
+          <w:sz w:val="22"/>
+          <w:szCs w:val="22"/>
+        </w:rPr>
+        <w:t>worker</w:t>
+      </w:r>
+      <w:proofErr w:type="spellEnd"/>
+      <w:r>
+        <w:rPr>
+          <w:rFonts w:ascii="Times New Roman" w:hAnsi="Times New Roman" w:cs="Times New Roman"/>
+          <w:color w:val="000000" w:themeColor="text1"/>
+          <w:sz w:val="22"/>
+          <w:szCs w:val="22"/>
+        </w:rPr>
+        <w:t xml:space="preserve"> del server ha un ciclo infinito, </w:t>
+      </w:r>
+      <w:r>
+        <w:rPr>
+          <w:rFonts w:ascii="Times New Roman" w:hAnsi="Times New Roman" w:cs="Times New Roman"/>
+          <w:color w:val="000000" w:themeColor="text1"/>
+          <w:sz w:val="22"/>
+          <w:szCs w:val="22"/>
+        </w:rPr>
+        <w:t xml:space="preserve">da cui esce solo se </w:t>
+      </w:r>
+      <w:r>
+        <w:rPr>
+          <w:rFonts w:ascii="Times New Roman" w:hAnsi="Times New Roman" w:cs="Times New Roman"/>
+          <w:color w:val="000000" w:themeColor="text1"/>
+          <w:sz w:val="22"/>
+          <w:szCs w:val="22"/>
+        </w:rPr>
+        <w:t xml:space="preserve">il server incontra un segnale. All’interno di questo ciclo, si mette in attesa che la coda dei comandi da eseguire abbia qualcosa al suo interno (svegliata poi da una </w:t>
+      </w:r>
+      <w:proofErr w:type="spellStart"/>
+      <w:r>
+        <w:rPr>
+          <w:rFonts w:ascii="Times New Roman" w:hAnsi="Times New Roman" w:cs="Times New Roman"/>
+          <w:i/>
+          <w:iCs/>
+          <w:color w:val="000000" w:themeColor="text1"/>
+          <w:sz w:val="22"/>
+          <w:szCs w:val="22"/>
+        </w:rPr>
+        <w:t>pthread_cond_signal</w:t>
+      </w:r>
+      <w:proofErr w:type="spellEnd"/>
+      <w:r>
+        <w:rPr>
+          <w:rFonts w:ascii="Times New Roman" w:hAnsi="Times New Roman" w:cs="Times New Roman"/>
+          <w:color w:val="000000" w:themeColor="text1"/>
+          <w:sz w:val="22"/>
+          <w:szCs w:val="22"/>
+        </w:rPr>
+        <w:t xml:space="preserve"> mandata dal </w:t>
+      </w:r>
+      <w:proofErr w:type="spellStart"/>
+      <w:r>
+        <w:rPr>
+          <w:rFonts w:ascii="Times New Roman" w:hAnsi="Times New Roman" w:cs="Times New Roman"/>
+          <w:i/>
+          <w:iCs/>
+          <w:color w:val="000000" w:themeColor="text1"/>
+          <w:sz w:val="22"/>
+          <w:szCs w:val="22"/>
+        </w:rPr>
+        <w:t>main</w:t>
+      </w:r>
+      <w:proofErr w:type="spellEnd"/>
+      <w:r>
+        <w:rPr>
+          <w:rFonts w:ascii="Times New Roman" w:hAnsi="Times New Roman" w:cs="Times New Roman"/>
+          <w:color w:val="000000" w:themeColor="text1"/>
+          <w:sz w:val="22"/>
+          <w:szCs w:val="22"/>
+        </w:rPr>
+        <w:t xml:space="preserve">). Quando trova un comando da eseguire, controlla che tipo di comando è attraverso uno </w:t>
+      </w:r>
+      <w:proofErr w:type="spellStart"/>
+      <w:r>
+        <w:rPr>
+          <w:rFonts w:ascii="Times New Roman" w:hAnsi="Times New Roman" w:cs="Times New Roman"/>
+          <w:color w:val="000000" w:themeColor="text1"/>
+          <w:sz w:val="22"/>
+          <w:szCs w:val="22"/>
+        </w:rPr>
+        <w:t>switch</w:t>
+      </w:r>
+      <w:proofErr w:type="spellEnd"/>
+      <w:r>
+        <w:rPr>
+          <w:rFonts w:ascii="Times New Roman" w:hAnsi="Times New Roman" w:cs="Times New Roman"/>
+          <w:color w:val="000000" w:themeColor="text1"/>
+          <w:sz w:val="22"/>
+          <w:szCs w:val="22"/>
+        </w:rPr>
+        <w:t xml:space="preserve"> e si comporta di conseguenza:</w:t>
       </w:r>
     </w:p>
     <w:p>
@@ -2037,72 +2315,180 @@
           <w:sz w:val="22"/>
           <w:szCs w:val="22"/>
         </w:rPr>
-        <w:t xml:space="preserve">Cancellazione di un file: se il file esiste e il flag </w:t>
-      </w:r>
-      <w:r>
-        <w:rPr>
-          <w:rFonts w:ascii="Times New Roman" w:hAnsi="Times New Roman" w:cs="Times New Roman"/>
-          <w:i/>
-          <w:iCs/>
-          <w:color w:val="000000" w:themeColor="text1"/>
-          <w:sz w:val="22"/>
-          <w:szCs w:val="22"/>
-        </w:rPr>
-        <w:t xml:space="preserve">is_locked </w:t>
-      </w:r>
-      <w:r>
-        <w:rPr>
-          <w:rFonts w:ascii="Times New Roman" w:hAnsi="Times New Roman" w:cs="Times New Roman"/>
-          <w:color w:val="000000" w:themeColor="text1"/>
-          <w:sz w:val="22"/>
-          <w:szCs w:val="22"/>
-        </w:rPr>
-        <w:t xml:space="preserve">corrisponde al </w:t>
-      </w:r>
-      <w:r>
-        <w:rPr>
-          <w:rFonts w:ascii="Times New Roman" w:hAnsi="Times New Roman" w:cs="Times New Roman"/>
-          <w:i/>
-          <w:iCs/>
-          <w:color w:val="000000" w:themeColor="text1"/>
-          <w:sz w:val="22"/>
-          <w:szCs w:val="22"/>
-        </w:rPr>
-        <w:t>connfd</w:t>
-      </w:r>
-      <w:r>
-        <w:rPr>
-          <w:rFonts w:ascii="Times New Roman" w:hAnsi="Times New Roman" w:cs="Times New Roman"/>
-          <w:color w:val="000000" w:themeColor="text1"/>
-          <w:sz w:val="22"/>
-          <w:szCs w:val="22"/>
-        </w:rPr>
-        <w:t xml:space="preserve"> del client, il file viene cancellato dalla coda attraverso la funzione </w:t>
-      </w:r>
-      <w:r>
-        <w:rPr>
-          <w:rFonts w:ascii="Times New Roman" w:hAnsi="Times New Roman" w:cs="Times New Roman"/>
-          <w:i/>
-          <w:iCs/>
-          <w:color w:val="000000" w:themeColor="text1"/>
-          <w:sz w:val="22"/>
-          <w:szCs w:val="22"/>
-        </w:rPr>
-        <w:t>removeFromQueue</w:t>
-      </w:r>
-      <w:r>
-        <w:rPr>
-          <w:rFonts w:ascii="Times New Roman" w:hAnsi="Times New Roman" w:cs="Times New Roman"/>
-          <w:color w:val="000000" w:themeColor="text1"/>
-          <w:sz w:val="22"/>
-          <w:szCs w:val="22"/>
-        </w:rPr>
-        <w:t xml:space="preserve"> già analizzata.</w:t>
-      </w:r>
-    </w:p>
-    <w:p>
-      <w:pPr>
-        <w:pStyle w:val="Paragrafoelenco"/>
+        <w:t xml:space="preserve">Apertura di un file: </w:t>
+      </w:r>
+      <w:r>
+        <w:rPr>
+          <w:rFonts w:ascii="Times New Roman" w:hAnsi="Times New Roman" w:cs="Times New Roman"/>
+          <w:color w:val="000000" w:themeColor="text1"/>
+          <w:sz w:val="22"/>
+          <w:szCs w:val="22"/>
+        </w:rPr>
+        <w:t xml:space="preserve">sono possibili due </w:t>
+      </w:r>
+      <w:proofErr w:type="spellStart"/>
+      <w:r>
+        <w:rPr>
+          <w:rFonts w:ascii="Times New Roman" w:hAnsi="Times New Roman" w:cs="Times New Roman"/>
+          <w:color w:val="000000" w:themeColor="text1"/>
+          <w:sz w:val="22"/>
+          <w:szCs w:val="22"/>
+        </w:rPr>
+        <w:t>flag</w:t>
+      </w:r>
+      <w:proofErr w:type="spellEnd"/>
+      <w:r>
+        <w:rPr>
+          <w:rFonts w:ascii="Times New Roman" w:hAnsi="Times New Roman" w:cs="Times New Roman"/>
+          <w:color w:val="000000" w:themeColor="text1"/>
+          <w:sz w:val="22"/>
+          <w:szCs w:val="22"/>
+        </w:rPr>
+        <w:t xml:space="preserve"> che vengono passati come prima cosa tra il client e il server: </w:t>
+      </w:r>
+      <w:proofErr w:type="spellStart"/>
+      <w:r>
+        <w:rPr>
+          <w:rFonts w:ascii="Times New Roman" w:hAnsi="Times New Roman" w:cs="Times New Roman"/>
+          <w:i/>
+          <w:iCs/>
+          <w:color w:val="000000" w:themeColor="text1"/>
+          <w:sz w:val="22"/>
+          <w:szCs w:val="22"/>
+        </w:rPr>
+        <w:t>flag</w:t>
+      </w:r>
+      <w:proofErr w:type="spellEnd"/>
+      <w:r>
+        <w:rPr>
+          <w:rFonts w:ascii="Times New Roman" w:hAnsi="Times New Roman" w:cs="Times New Roman"/>
+          <w:i/>
+          <w:iCs/>
+          <w:color w:val="000000" w:themeColor="text1"/>
+          <w:sz w:val="22"/>
+          <w:szCs w:val="22"/>
+        </w:rPr>
+        <w:t xml:space="preserve"> di creazione</w:t>
+      </w:r>
+      <w:r>
+        <w:rPr>
+          <w:rFonts w:ascii="Times New Roman" w:hAnsi="Times New Roman" w:cs="Times New Roman"/>
+          <w:color w:val="000000" w:themeColor="text1"/>
+          <w:sz w:val="22"/>
+          <w:szCs w:val="22"/>
+        </w:rPr>
+        <w:t xml:space="preserve"> (in quel caso il file viene creato e viene settato il </w:t>
+      </w:r>
+      <w:proofErr w:type="spellStart"/>
+      <w:r>
+        <w:rPr>
+          <w:rFonts w:ascii="Times New Roman" w:hAnsi="Times New Roman" w:cs="Times New Roman"/>
+          <w:color w:val="000000" w:themeColor="text1"/>
+          <w:sz w:val="22"/>
+          <w:szCs w:val="22"/>
+        </w:rPr>
+        <w:t>flag</w:t>
+      </w:r>
+      <w:proofErr w:type="spellEnd"/>
+      <w:r>
+        <w:rPr>
+          <w:rFonts w:ascii="Times New Roman" w:hAnsi="Times New Roman" w:cs="Times New Roman"/>
+          <w:color w:val="000000" w:themeColor="text1"/>
+          <w:sz w:val="22"/>
+          <w:szCs w:val="22"/>
+        </w:rPr>
+        <w:t xml:space="preserve"> </w:t>
+      </w:r>
+      <w:proofErr w:type="spellStart"/>
+      <w:r>
+        <w:rPr>
+          <w:rFonts w:ascii="Times New Roman" w:hAnsi="Times New Roman" w:cs="Times New Roman"/>
+          <w:i/>
+          <w:iCs/>
+          <w:color w:val="000000" w:themeColor="text1"/>
+          <w:sz w:val="22"/>
+          <w:szCs w:val="22"/>
+        </w:rPr>
+        <w:t>is_locked</w:t>
+      </w:r>
+      <w:proofErr w:type="spellEnd"/>
+      <w:r>
+        <w:rPr>
+          <w:rFonts w:ascii="Times New Roman" w:hAnsi="Times New Roman" w:cs="Times New Roman"/>
+          <w:color w:val="000000" w:themeColor="text1"/>
+          <w:sz w:val="22"/>
+          <w:szCs w:val="22"/>
+        </w:rPr>
+        <w:t xml:space="preserve">) oppure </w:t>
+      </w:r>
+      <w:proofErr w:type="spellStart"/>
+      <w:r>
+        <w:rPr>
+          <w:rFonts w:ascii="Times New Roman" w:hAnsi="Times New Roman" w:cs="Times New Roman"/>
+          <w:i/>
+          <w:iCs/>
+          <w:color w:val="000000" w:themeColor="text1"/>
+          <w:sz w:val="22"/>
+          <w:szCs w:val="22"/>
+        </w:rPr>
+        <w:t>flag</w:t>
+      </w:r>
+      <w:proofErr w:type="spellEnd"/>
+      <w:r>
+        <w:rPr>
+          <w:rFonts w:ascii="Times New Roman" w:hAnsi="Times New Roman" w:cs="Times New Roman"/>
+          <w:i/>
+          <w:iCs/>
+          <w:color w:val="000000" w:themeColor="text1"/>
+          <w:sz w:val="22"/>
+          <w:szCs w:val="22"/>
+        </w:rPr>
+        <w:t xml:space="preserve"> di apertura</w:t>
+      </w:r>
+      <w:r>
+        <w:rPr>
+          <w:rFonts w:ascii="Times New Roman" w:hAnsi="Times New Roman" w:cs="Times New Roman"/>
+          <w:color w:val="000000" w:themeColor="text1"/>
+          <w:sz w:val="22"/>
+          <w:szCs w:val="22"/>
+        </w:rPr>
+        <w:t xml:space="preserve"> (viene solo settato il file </w:t>
+      </w:r>
+      <w:proofErr w:type="spellStart"/>
+      <w:r>
+        <w:rPr>
+          <w:rFonts w:ascii="Times New Roman" w:hAnsi="Times New Roman" w:cs="Times New Roman"/>
+          <w:i/>
+          <w:iCs/>
+          <w:color w:val="000000" w:themeColor="text1"/>
+          <w:sz w:val="22"/>
+          <w:szCs w:val="22"/>
+        </w:rPr>
+        <w:t>is_locked</w:t>
+      </w:r>
+      <w:proofErr w:type="spellEnd"/>
+      <w:r>
+        <w:rPr>
+          <w:rFonts w:ascii="Times New Roman" w:hAnsi="Times New Roman" w:cs="Times New Roman"/>
+          <w:color w:val="000000" w:themeColor="text1"/>
+          <w:sz w:val="22"/>
+          <w:szCs w:val="22"/>
+        </w:rPr>
+        <w:t>, se il file non esiste viene restituito un errore).</w:t>
+      </w:r>
+      <w:r>
+        <w:rPr>
+          <w:rFonts w:ascii="Times New Roman" w:hAnsi="Times New Roman" w:cs="Times New Roman"/>
+          <w:color w:val="000000" w:themeColor="text1"/>
+          <w:sz w:val="22"/>
+          <w:szCs w:val="22"/>
+        </w:rPr>
+        <w:t xml:space="preserve"> Viene anche eseguito un controllo se il server è pieno (come numero di file), e nel caso viene espulso il primo file all’interno della coda dei file.</w:t>
+      </w:r>
+    </w:p>
+    <w:p>
+      <w:pPr>
+        <w:ind w:left="708"/>
         <w:rPr>
           <w:rFonts w:ascii="Times New Roman" w:hAnsi="Times New Roman" w:cs="Times New Roman"/>
           <w:color w:val="000000" w:themeColor="text1"/>
@@ -2137,7 +2523,7 @@
           <w:sz w:val="22"/>
           <w:szCs w:val="22"/>
         </w:rPr>
-        <w:t xml:space="preserve">, in caso di fallimento restituisce </w:t>
+        <w:t xml:space="preserve">, in caso di fallimento </w:t>
       </w:r>
       <w:r>
         <w:rPr>
@@ -2157,7 +2543,27 @@
           <w:sz w:val="22"/>
           <w:szCs w:val="22"/>
         </w:rPr>
-        <w:t>.</w:t>
+        <w:t xml:space="preserve"> (sto cercando di aprire un file già aperto / sto cercando di aprire un file che non esiste) o </w:t>
+      </w:r>
+      <w:r>
+        <w:rPr>
+          <w:rFonts w:ascii="Times New Roman" w:hAnsi="Times New Roman" w:cs="Times New Roman"/>
+          <w:i/>
+          <w:iCs/>
+          <w:color w:val="000000" w:themeColor="text1"/>
+          <w:sz w:val="22"/>
+          <w:szCs w:val="22"/>
+        </w:rPr>
+        <w:t>-2</w:t>
+      </w:r>
+      <w:r>
+        <w:rPr>
+          <w:rFonts w:ascii="Times New Roman" w:hAnsi="Times New Roman" w:cs="Times New Roman"/>
+          <w:color w:val="000000" w:themeColor="text1"/>
+          <w:sz w:val="22"/>
+          <w:szCs w:val="22"/>
+        </w:rPr>
+        <w:t xml:space="preserve"> (sto cercando di creare ed aprire un file che esiste già).</w:t>
       </w:r>
     </w:p>
     <w:p>
@@ -2181,85 +2587,130 @@
           <w:sz w:val="22"/>
           <w:szCs w:val="22"/>
         </w:rPr>
-        <w:t xml:space="preserve">Lettura di un file: </w:t>
-      </w:r>
-      <w:r>
-        <w:rPr>
-          <w:rFonts w:ascii="Times New Roman" w:hAnsi="Times New Roman" w:cs="Times New Roman"/>
-          <w:color w:val="000000" w:themeColor="text1"/>
-          <w:sz w:val="22"/>
-          <w:szCs w:val="22"/>
-        </w:rPr>
-        <w:t xml:space="preserve">se il file esiste e il flag </w:t>
-      </w:r>
-      <w:r>
-        <w:rPr>
-          <w:rFonts w:ascii="Times New Roman" w:hAnsi="Times New Roman" w:cs="Times New Roman"/>
-          <w:i/>
-          <w:iCs/>
-          <w:color w:val="000000" w:themeColor="text1"/>
-          <w:sz w:val="22"/>
-          <w:szCs w:val="22"/>
-        </w:rPr>
-        <w:t xml:space="preserve">is_locked </w:t>
-      </w:r>
-      <w:r>
-        <w:rPr>
-          <w:rFonts w:ascii="Times New Roman" w:hAnsi="Times New Roman" w:cs="Times New Roman"/>
-          <w:color w:val="000000" w:themeColor="text1"/>
-          <w:sz w:val="22"/>
-          <w:szCs w:val="22"/>
-        </w:rPr>
-        <w:t xml:space="preserve">corrisponde al </w:t>
-      </w:r>
-      <w:r>
-        <w:rPr>
-          <w:rFonts w:ascii="Times New Roman" w:hAnsi="Times New Roman" w:cs="Times New Roman"/>
-          <w:i/>
-          <w:iCs/>
-          <w:color w:val="000000" w:themeColor="text1"/>
-          <w:sz w:val="22"/>
-          <w:szCs w:val="22"/>
-        </w:rPr>
-        <w:t>connfd</w:t>
-      </w:r>
-      <w:r>
-        <w:rPr>
-          <w:rFonts w:ascii="Times New Roman" w:hAnsi="Times New Roman" w:cs="Times New Roman"/>
-          <w:color w:val="000000" w:themeColor="text1"/>
-          <w:sz w:val="22"/>
-          <w:szCs w:val="22"/>
-        </w:rPr>
-        <w:t xml:space="preserve"> del client, il file viene</w:t>
-      </w:r>
-      <w:r>
-        <w:rPr>
-          <w:rFonts w:ascii="Times New Roman" w:hAnsi="Times New Roman" w:cs="Times New Roman"/>
-          <w:color w:val="000000" w:themeColor="text1"/>
-          <w:sz w:val="22"/>
-          <w:szCs w:val="22"/>
-        </w:rPr>
-        <w:t xml:space="preserve"> letto e viene mandata al client prima la lunghezza (in byte) del file, poi il buffer che contiene il dato da leggere.</w:t>
-      </w:r>
-    </w:p>
-    <w:p>
-      <w:pPr>
-        <w:ind w:left="720"/>
-        <w:rPr>
-          <w:rFonts w:ascii="Times New Roman" w:hAnsi="Times New Roman" w:cs="Times New Roman"/>
-          <w:color w:val="000000" w:themeColor="text1"/>
-          <w:sz w:val="22"/>
-          <w:szCs w:val="22"/>
-        </w:rPr>
-      </w:pPr>
-      <w:r>
-        <w:rPr>
-          <w:rFonts w:ascii="Times New Roman" w:hAnsi="Times New Roman" w:cs="Times New Roman"/>
-          <w:color w:val="000000" w:themeColor="text1"/>
-          <w:sz w:val="22"/>
-          <w:szCs w:val="22"/>
-        </w:rPr>
-        <w:t xml:space="preserve">In caso di successo, restituisce il file letto al client, in caso di fallimento restituisce </w:t>
+        <w:t>Chiusura di un file:</w:t>
+      </w:r>
+      <w:r>
+        <w:rPr>
+          <w:rFonts w:ascii="Times New Roman" w:hAnsi="Times New Roman" w:cs="Times New Roman"/>
+          <w:color w:val="000000" w:themeColor="text1"/>
+          <w:sz w:val="22"/>
+          <w:szCs w:val="22"/>
+        </w:rPr>
+        <w:t xml:space="preserve"> controlla se il client che sta cercando di chiudere il file è lo stesso che ha settato il </w:t>
+      </w:r>
+      <w:proofErr w:type="spellStart"/>
+      <w:r>
+        <w:rPr>
+          <w:rFonts w:ascii="Times New Roman" w:hAnsi="Times New Roman" w:cs="Times New Roman"/>
+          <w:color w:val="000000" w:themeColor="text1"/>
+          <w:sz w:val="22"/>
+          <w:szCs w:val="22"/>
+        </w:rPr>
+        <w:t>flag</w:t>
+      </w:r>
+      <w:proofErr w:type="spellEnd"/>
+      <w:r>
+        <w:rPr>
+          <w:rFonts w:ascii="Times New Roman" w:hAnsi="Times New Roman" w:cs="Times New Roman"/>
+          <w:color w:val="000000" w:themeColor="text1"/>
+          <w:sz w:val="22"/>
+          <w:szCs w:val="22"/>
+        </w:rPr>
+        <w:t xml:space="preserve"> </w:t>
+      </w:r>
+      <w:proofErr w:type="spellStart"/>
+      <w:r>
+        <w:rPr>
+          <w:rFonts w:ascii="Times New Roman" w:hAnsi="Times New Roman" w:cs="Times New Roman"/>
+          <w:i/>
+          <w:iCs/>
+          <w:color w:val="000000" w:themeColor="text1"/>
+          <w:sz w:val="22"/>
+          <w:szCs w:val="22"/>
+        </w:rPr>
+        <w:t>is_locked</w:t>
+      </w:r>
+      <w:proofErr w:type="spellEnd"/>
+      <w:r>
+        <w:rPr>
+          <w:rFonts w:ascii="Times New Roman" w:hAnsi="Times New Roman" w:cs="Times New Roman"/>
+          <w:color w:val="000000" w:themeColor="text1"/>
+          <w:sz w:val="22"/>
+          <w:szCs w:val="22"/>
+        </w:rPr>
+        <w:t>.</w:t>
+      </w:r>
+      <w:r>
+        <w:rPr>
+          <w:rFonts w:ascii="Times New Roman" w:hAnsi="Times New Roman" w:cs="Times New Roman"/>
+          <w:color w:val="000000" w:themeColor="text1"/>
+          <w:sz w:val="22"/>
+          <w:szCs w:val="22"/>
+        </w:rPr>
+        <w:br/>
+        <w:t xml:space="preserve">In caso di successo, restituisce al client </w:t>
+      </w:r>
+      <w:r>
+        <w:rPr>
+          <w:rFonts w:ascii="Times New Roman" w:hAnsi="Times New Roman" w:cs="Times New Roman"/>
+          <w:i/>
+          <w:iCs/>
+          <w:color w:val="000000" w:themeColor="text1"/>
+          <w:sz w:val="22"/>
+          <w:szCs w:val="22"/>
+        </w:rPr>
+        <w:t>0</w:t>
+      </w:r>
+      <w:r>
+        <w:rPr>
+          <w:rFonts w:ascii="Times New Roman" w:hAnsi="Times New Roman" w:cs="Times New Roman"/>
+          <w:color w:val="000000" w:themeColor="text1"/>
+          <w:sz w:val="22"/>
+          <w:szCs w:val="22"/>
+        </w:rPr>
+        <w:t xml:space="preserve"> e resetta il </w:t>
+      </w:r>
+      <w:proofErr w:type="spellStart"/>
+      <w:r>
+        <w:rPr>
+          <w:rFonts w:ascii="Times New Roman" w:hAnsi="Times New Roman" w:cs="Times New Roman"/>
+          <w:color w:val="000000" w:themeColor="text1"/>
+          <w:sz w:val="22"/>
+          <w:szCs w:val="22"/>
+        </w:rPr>
+        <w:t>flag</w:t>
+      </w:r>
+      <w:proofErr w:type="spellEnd"/>
+      <w:r>
+        <w:rPr>
+          <w:rFonts w:ascii="Times New Roman" w:hAnsi="Times New Roman" w:cs="Times New Roman"/>
+          <w:color w:val="000000" w:themeColor="text1"/>
+          <w:sz w:val="22"/>
+          <w:szCs w:val="22"/>
+        </w:rPr>
+        <w:t xml:space="preserve"> </w:t>
+      </w:r>
+      <w:proofErr w:type="spellStart"/>
+      <w:r>
+        <w:rPr>
+          <w:rFonts w:ascii="Times New Roman" w:hAnsi="Times New Roman" w:cs="Times New Roman"/>
+          <w:i/>
+          <w:iCs/>
+          <w:color w:val="000000" w:themeColor="text1"/>
+          <w:sz w:val="22"/>
+          <w:szCs w:val="22"/>
+        </w:rPr>
+        <w:t>is_locked</w:t>
+      </w:r>
+      <w:proofErr w:type="spellEnd"/>
+      <w:r>
+        <w:rPr>
+          <w:rFonts w:ascii="Times New Roman" w:hAnsi="Times New Roman" w:cs="Times New Roman"/>
+          <w:color w:val="000000" w:themeColor="text1"/>
+          <w:sz w:val="22"/>
+          <w:szCs w:val="22"/>
+        </w:rPr>
+        <w:t xml:space="preserve">, in caso di fallimento restituisce </w:t>
       </w:r>
       <w:r>
         <w:rPr>
@@ -2303,7 +2754,230 @@
           <w:sz w:val="22"/>
           <w:szCs w:val="22"/>
         </w:rPr>
-        <w:t>Lettura di ‘N’ file: il server manda al client il numero di file che può effettivamente leggere (nel caso in cui ‘N’ sia minore del numero di file effettivamente memorizzati nel server), e in seguito manda uno ad uno i nomi dei file da leggere.</w:t>
+        <w:t>Scrittura</w:t>
+      </w:r>
+      <w:r>
+        <w:rPr>
+          <w:rFonts w:ascii="Times New Roman" w:hAnsi="Times New Roman" w:cs="Times New Roman"/>
+          <w:color w:val="000000" w:themeColor="text1"/>
+          <w:sz w:val="22"/>
+          <w:szCs w:val="22"/>
+        </w:rPr>
+        <w:t xml:space="preserve"> di un file</w:t>
+      </w:r>
+      <w:r>
+        <w:rPr>
+          <w:rFonts w:ascii="Times New Roman" w:hAnsi="Times New Roman" w:cs="Times New Roman"/>
+          <w:color w:val="000000" w:themeColor="text1"/>
+          <w:sz w:val="22"/>
+          <w:szCs w:val="22"/>
+        </w:rPr>
+        <w:t>:</w:t>
+      </w:r>
+      <w:r>
+        <w:rPr>
+          <w:rFonts w:ascii="Times New Roman" w:hAnsi="Times New Roman" w:cs="Times New Roman"/>
+          <w:color w:val="000000" w:themeColor="text1"/>
+          <w:sz w:val="22"/>
+          <w:szCs w:val="22"/>
+        </w:rPr>
+        <w:t xml:space="preserve"> controlla per prima cosa se il file esiste</w:t>
+      </w:r>
+      <w:r>
+        <w:rPr>
+          <w:rFonts w:ascii="Times New Roman" w:hAnsi="Times New Roman" w:cs="Times New Roman"/>
+          <w:color w:val="000000" w:themeColor="text1"/>
+          <w:sz w:val="22"/>
+          <w:szCs w:val="22"/>
+        </w:rPr>
+        <w:t xml:space="preserve"> (dovrebbe già essere stato creato dalla </w:t>
+      </w:r>
+      <w:proofErr w:type="spellStart"/>
+      <w:r>
+        <w:rPr>
+          <w:rFonts w:ascii="Times New Roman" w:hAnsi="Times New Roman" w:cs="Times New Roman"/>
+          <w:i/>
+          <w:iCs/>
+          <w:color w:val="000000" w:themeColor="text1"/>
+          <w:sz w:val="22"/>
+          <w:szCs w:val="22"/>
+        </w:rPr>
+        <w:t>openFile</w:t>
+      </w:r>
+      <w:proofErr w:type="spellEnd"/>
+      <w:r>
+        <w:rPr>
+          <w:rFonts w:ascii="Times New Roman" w:hAnsi="Times New Roman" w:cs="Times New Roman"/>
+          <w:color w:val="000000" w:themeColor="text1"/>
+          <w:sz w:val="22"/>
+          <w:szCs w:val="22"/>
+        </w:rPr>
+        <w:t>) e, ottenuta la lunghezza in byte di quel file, controlla che non sia maggiore di tutto lo spazio che il server ha. Non ha infatti senso eliminare tutti i file presenti nel server perché pieno (di spazio) per poi scoprire che il file è comunque troppo grande, quindi viene fatta subito questa verifica.</w:t>
+      </w:r>
+      <w:r>
+        <w:rPr>
+          <w:rFonts w:ascii="Times New Roman" w:hAnsi="Times New Roman" w:cs="Times New Roman"/>
+          <w:color w:val="000000" w:themeColor="text1"/>
+          <w:sz w:val="22"/>
+          <w:szCs w:val="22"/>
+        </w:rPr>
+        <w:t xml:space="preserve"> In </w:t>
+      </w:r>
+      <w:proofErr w:type="spellStart"/>
+      <w:r>
+        <w:rPr>
+          <w:rFonts w:ascii="Times New Roman" w:hAnsi="Times New Roman" w:cs="Times New Roman"/>
+          <w:color w:val="000000" w:themeColor="text1"/>
+          <w:sz w:val="22"/>
+          <w:szCs w:val="22"/>
+        </w:rPr>
+        <w:t>ultimis</w:t>
+      </w:r>
+      <w:proofErr w:type="spellEnd"/>
+      <w:r>
+        <w:rPr>
+          <w:rFonts w:ascii="Times New Roman" w:hAnsi="Times New Roman" w:cs="Times New Roman"/>
+          <w:color w:val="000000" w:themeColor="text1"/>
+          <w:sz w:val="22"/>
+          <w:szCs w:val="22"/>
+        </w:rPr>
+        <w:t xml:space="preserve">, vengono eventualmente eliminati dei file per far spazio al nuovo elemento, attraverso la </w:t>
+      </w:r>
+      <w:r>
+        <w:rPr>
+          <w:rFonts w:ascii="Times New Roman" w:hAnsi="Times New Roman" w:cs="Times New Roman"/>
+          <w:i/>
+          <w:iCs/>
+          <w:color w:val="000000" w:themeColor="text1"/>
+          <w:sz w:val="22"/>
+          <w:szCs w:val="22"/>
+        </w:rPr>
+        <w:t>pop</w:t>
+      </w:r>
+      <w:r>
+        <w:rPr>
+          <w:rFonts w:ascii="Times New Roman" w:hAnsi="Times New Roman" w:cs="Times New Roman"/>
+          <w:color w:val="000000" w:themeColor="text1"/>
+          <w:sz w:val="22"/>
+          <w:szCs w:val="22"/>
+        </w:rPr>
+        <w:t xml:space="preserve"> o la </w:t>
+      </w:r>
+      <w:r>
+        <w:rPr>
+          <w:rFonts w:ascii="Times New Roman" w:hAnsi="Times New Roman" w:cs="Times New Roman"/>
+          <w:i/>
+          <w:iCs/>
+          <w:color w:val="000000" w:themeColor="text1"/>
+          <w:sz w:val="22"/>
+          <w:szCs w:val="22"/>
+        </w:rPr>
+        <w:t>pop2</w:t>
+      </w:r>
+      <w:r>
+        <w:rPr>
+          <w:rFonts w:ascii="Times New Roman" w:hAnsi="Times New Roman" w:cs="Times New Roman"/>
+          <w:color w:val="000000" w:themeColor="text1"/>
+          <w:sz w:val="22"/>
+          <w:szCs w:val="22"/>
+        </w:rPr>
+        <w:t xml:space="preserve">. Ho implementato anche la </w:t>
+      </w:r>
+      <w:r>
+        <w:rPr>
+          <w:rFonts w:ascii="Times New Roman" w:hAnsi="Times New Roman" w:cs="Times New Roman"/>
+          <w:i/>
+          <w:iCs/>
+          <w:color w:val="000000" w:themeColor="text1"/>
+          <w:sz w:val="22"/>
+          <w:szCs w:val="22"/>
+        </w:rPr>
+        <w:t>pop2</w:t>
+      </w:r>
+      <w:r>
+        <w:rPr>
+          <w:rFonts w:ascii="Times New Roman" w:hAnsi="Times New Roman" w:cs="Times New Roman"/>
+          <w:color w:val="000000" w:themeColor="text1"/>
+          <w:sz w:val="22"/>
+          <w:szCs w:val="22"/>
+        </w:rPr>
+        <w:t xml:space="preserve"> perché se ci fosse una scrittura in </w:t>
+      </w:r>
+      <w:proofErr w:type="spellStart"/>
+      <w:r>
+        <w:rPr>
+          <w:rFonts w:ascii="Times New Roman" w:hAnsi="Times New Roman" w:cs="Times New Roman"/>
+          <w:color w:val="000000" w:themeColor="text1"/>
+          <w:sz w:val="22"/>
+          <w:szCs w:val="22"/>
+        </w:rPr>
+        <w:t>append</w:t>
+      </w:r>
+      <w:proofErr w:type="spellEnd"/>
+      <w:r>
+        <w:rPr>
+          <w:rFonts w:ascii="Times New Roman" w:hAnsi="Times New Roman" w:cs="Times New Roman"/>
+          <w:color w:val="000000" w:themeColor="text1"/>
+          <w:sz w:val="22"/>
+          <w:szCs w:val="22"/>
+        </w:rPr>
+        <w:t xml:space="preserve"> di un file</w:t>
+      </w:r>
+      <w:r>
+        <w:rPr>
+          <w:rFonts w:ascii="Times New Roman" w:hAnsi="Times New Roman" w:cs="Times New Roman"/>
+          <w:color w:val="000000" w:themeColor="text1"/>
+          <w:sz w:val="22"/>
+          <w:szCs w:val="22"/>
+        </w:rPr>
+        <w:t xml:space="preserve"> già esistente</w:t>
+      </w:r>
+      <w:r>
+        <w:rPr>
+          <w:rFonts w:ascii="Times New Roman" w:hAnsi="Times New Roman" w:cs="Times New Roman"/>
+          <w:color w:val="000000" w:themeColor="text1"/>
+          <w:sz w:val="22"/>
+          <w:szCs w:val="22"/>
+        </w:rPr>
+        <w:t xml:space="preserve">, </w:t>
+      </w:r>
+      <w:r>
+        <w:rPr>
+          <w:rFonts w:ascii="Times New Roman" w:hAnsi="Times New Roman" w:cs="Times New Roman"/>
+          <w:color w:val="000000" w:themeColor="text1"/>
+          <w:sz w:val="22"/>
+          <w:szCs w:val="22"/>
+        </w:rPr>
+        <w:t xml:space="preserve">ma questo fosse proprio il primo della coda, </w:t>
+      </w:r>
+      <w:r>
+        <w:rPr>
+          <w:rFonts w:ascii="Times New Roman" w:hAnsi="Times New Roman" w:cs="Times New Roman"/>
+          <w:color w:val="000000" w:themeColor="text1"/>
+          <w:sz w:val="22"/>
+          <w:szCs w:val="22"/>
+        </w:rPr>
+        <w:t xml:space="preserve">la </w:t>
+      </w:r>
+      <w:proofErr w:type="spellStart"/>
+      <w:r>
+        <w:rPr>
+          <w:rFonts w:ascii="Times New Roman" w:hAnsi="Times New Roman" w:cs="Times New Roman"/>
+          <w:color w:val="000000" w:themeColor="text1"/>
+          <w:sz w:val="22"/>
+          <w:szCs w:val="22"/>
+        </w:rPr>
+        <w:t>write</w:t>
+      </w:r>
+      <w:proofErr w:type="spellEnd"/>
+      <w:r>
+        <w:rPr>
+          <w:rFonts w:ascii="Times New Roman" w:hAnsi="Times New Roman" w:cs="Times New Roman"/>
+          <w:color w:val="000000" w:themeColor="text1"/>
+          <w:sz w:val="22"/>
+          <w:szCs w:val="22"/>
+        </w:rPr>
+        <w:t xml:space="preserve"> non deve eliminare il primo ma il secondo elemento nella FIFO.</w:t>
       </w:r>
     </w:p>
     <w:p>
@@ -2323,185 +2997,116 @@
           <w:sz w:val="22"/>
           <w:szCs w:val="22"/>
         </w:rPr>
-        <w:t>Restituisce il numero di file che può leggere, con i relativi nomi.</w:t>
-      </w:r>
-    </w:p>
-    <w:p>
-      <w:pPr>
-        <w:rPr>
-          <w:rFonts w:ascii="Times New Roman" w:hAnsi="Times New Roman" w:cs="Times New Roman"/>
-          <w:color w:val="000000" w:themeColor="text1"/>
-          <w:sz w:val="22"/>
-          <w:szCs w:val="22"/>
-        </w:rPr>
-      </w:pPr>
-      <w:r>
-        <w:rPr>
-          <w:rFonts w:ascii="Times New Roman" w:hAnsi="Times New Roman" w:cs="Times New Roman"/>
-          <w:color w:val="000000" w:themeColor="text1"/>
-          <w:sz w:val="22"/>
-          <w:szCs w:val="22"/>
-        </w:rPr>
-        <w:t xml:space="preserve">Una volta terminata l’operazione, il thread worker si occupa di reinserire nella </w:t>
-      </w:r>
-      <w:r>
-        <w:rPr>
-          <w:rFonts w:ascii="Times New Roman" w:hAnsi="Times New Roman" w:cs="Times New Roman"/>
-          <w:i/>
-          <w:iCs/>
-          <w:color w:val="000000" w:themeColor="text1"/>
-          <w:sz w:val="22"/>
-          <w:szCs w:val="22"/>
-        </w:rPr>
-        <w:t>set</w:t>
-      </w:r>
-      <w:r>
-        <w:rPr>
-          <w:rFonts w:ascii="Times New Roman" w:hAnsi="Times New Roman" w:cs="Times New Roman"/>
-          <w:color w:val="000000" w:themeColor="text1"/>
-          <w:sz w:val="22"/>
-          <w:szCs w:val="22"/>
-        </w:rPr>
-        <w:t xml:space="preserve"> il </w:t>
-      </w:r>
-      <w:r>
-        <w:rPr>
-          <w:rFonts w:ascii="Times New Roman" w:hAnsi="Times New Roman" w:cs="Times New Roman"/>
-          <w:i/>
-          <w:iCs/>
-          <w:color w:val="000000" w:themeColor="text1"/>
-          <w:sz w:val="22"/>
-          <w:szCs w:val="22"/>
-        </w:rPr>
-        <w:t>connfd</w:t>
-      </w:r>
-      <w:r>
-        <w:rPr>
-          <w:rFonts w:ascii="Times New Roman" w:hAnsi="Times New Roman" w:cs="Times New Roman"/>
-          <w:color w:val="000000" w:themeColor="text1"/>
-          <w:sz w:val="22"/>
-          <w:szCs w:val="22"/>
-        </w:rPr>
-        <w:t xml:space="preserve"> del client di cui ha appena eseguito il comando, e manda un segnale al main scrivendo nella sua pipe per risvegliare la </w:t>
-      </w:r>
-      <w:r>
-        <w:rPr>
-          <w:rFonts w:ascii="Times New Roman" w:hAnsi="Times New Roman" w:cs="Times New Roman"/>
-          <w:i/>
-          <w:iCs/>
-          <w:color w:val="000000" w:themeColor="text1"/>
-          <w:sz w:val="22"/>
-          <w:szCs w:val="22"/>
-        </w:rPr>
-        <w:t>select</w:t>
-      </w:r>
-      <w:r>
-        <w:rPr>
-          <w:rFonts w:ascii="Times New Roman" w:hAnsi="Times New Roman" w:cs="Times New Roman"/>
-          <w:color w:val="000000" w:themeColor="text1"/>
-          <w:sz w:val="22"/>
-          <w:szCs w:val="22"/>
-        </w:rPr>
-        <w:t xml:space="preserve"> (i dettagli di questo saranno chiari nel paragrafo del </w:t>
-      </w:r>
-      <w:r>
-        <w:rPr>
-          <w:rFonts w:ascii="Times New Roman" w:hAnsi="Times New Roman" w:cs="Times New Roman"/>
-          <w:i/>
-          <w:iCs/>
-          <w:color w:val="000000" w:themeColor="text1"/>
-          <w:sz w:val="22"/>
-          <w:szCs w:val="22"/>
-        </w:rPr>
-        <w:t>main</w:t>
-      </w:r>
-      <w:r>
-        <w:rPr>
-          <w:rFonts w:ascii="Times New Roman" w:hAnsi="Times New Roman" w:cs="Times New Roman"/>
-          <w:color w:val="000000" w:themeColor="text1"/>
-          <w:sz w:val="22"/>
-          <w:szCs w:val="22"/>
-        </w:rPr>
-        <w:t xml:space="preserve"> del server).</w:t>
-      </w:r>
-    </w:p>
-    <w:p>
-      <w:pPr>
-        <w:rPr>
-          <w:rFonts w:ascii="Times New Roman" w:hAnsi="Times New Roman" w:cs="Times New Roman"/>
-          <w:color w:val="000000" w:themeColor="text1"/>
-          <w:sz w:val="22"/>
-          <w:szCs w:val="22"/>
-        </w:rPr>
-      </w:pPr>
-    </w:p>
-    <w:p>
-      <w:pPr>
-        <w:rPr>
-          <w:rFonts w:ascii="Times New Roman" w:hAnsi="Times New Roman" w:cs="Times New Roman"/>
-          <w:color w:val="FF0000"/>
-          <w:sz w:val="28"/>
-          <w:szCs w:val="28"/>
-        </w:rPr>
-      </w:pPr>
-      <w:r>
-        <w:rPr>
-          <w:rFonts w:ascii="Times New Roman" w:hAnsi="Times New Roman" w:cs="Times New Roman"/>
-          <w:i/>
-          <w:iCs/>
-          <w:color w:val="FF0000"/>
-          <w:sz w:val="28"/>
-          <w:szCs w:val="28"/>
-        </w:rPr>
-        <w:t>Main</w:t>
-      </w:r>
-      <w:r>
-        <w:rPr>
-          <w:rFonts w:ascii="Times New Roman" w:hAnsi="Times New Roman" w:cs="Times New Roman"/>
-          <w:color w:val="FF0000"/>
-          <w:sz w:val="28"/>
-          <w:szCs w:val="28"/>
-        </w:rPr>
-        <w:t xml:space="preserve"> del server</w:t>
-      </w:r>
-    </w:p>
-    <w:p>
-      <w:pPr>
-        <w:rPr>
-          <w:rFonts w:ascii="Times New Roman" w:hAnsi="Times New Roman" w:cs="Times New Roman"/>
-          <w:color w:val="000000" w:themeColor="text1"/>
-          <w:sz w:val="22"/>
-          <w:szCs w:val="22"/>
-        </w:rPr>
-      </w:pPr>
-      <w:r>
-        <w:rPr>
-          <w:rFonts w:ascii="Times New Roman" w:hAnsi="Times New Roman" w:cs="Times New Roman"/>
-          <w:color w:val="000000" w:themeColor="text1"/>
-          <w:sz w:val="22"/>
-          <w:szCs w:val="22"/>
-        </w:rPr>
-        <w:t xml:space="preserve">Il </w:t>
-      </w:r>
-      <w:r>
-        <w:rPr>
-          <w:rFonts w:ascii="Times New Roman" w:hAnsi="Times New Roman" w:cs="Times New Roman"/>
-          <w:i/>
-          <w:iCs/>
-          <w:color w:val="000000" w:themeColor="text1"/>
-          <w:sz w:val="22"/>
-          <w:szCs w:val="22"/>
-        </w:rPr>
-        <w:t>main</w:t>
-      </w:r>
-      <w:r>
-        <w:rPr>
-          <w:rFonts w:ascii="Times New Roman" w:hAnsi="Times New Roman" w:cs="Times New Roman"/>
-          <w:color w:val="000000" w:themeColor="text1"/>
-          <w:sz w:val="22"/>
-          <w:szCs w:val="22"/>
-        </w:rPr>
-        <w:t xml:space="preserve"> del server per prima cosa esegue diverse operazioni preliminari:</w:t>
+        <w:t xml:space="preserve">Una volta superate queste “prove”, il client manda al server </w:t>
+      </w:r>
+      <w:r>
+        <w:rPr>
+          <w:rFonts w:ascii="Times New Roman" w:hAnsi="Times New Roman" w:cs="Times New Roman"/>
+          <w:color w:val="000000" w:themeColor="text1"/>
+          <w:sz w:val="22"/>
+          <w:szCs w:val="22"/>
+        </w:rPr>
+        <w:t xml:space="preserve">il buffer che contiene il file e quest’ultimo memorizza il dato scrivendo in </w:t>
+      </w:r>
+      <w:proofErr w:type="spellStart"/>
+      <w:r>
+        <w:rPr>
+          <w:rFonts w:ascii="Times New Roman" w:hAnsi="Times New Roman" w:cs="Times New Roman"/>
+          <w:color w:val="000000" w:themeColor="text1"/>
+          <w:sz w:val="22"/>
+          <w:szCs w:val="22"/>
+        </w:rPr>
+        <w:t>append</w:t>
+      </w:r>
+      <w:proofErr w:type="spellEnd"/>
+      <w:r>
+        <w:rPr>
+          <w:rFonts w:ascii="Times New Roman" w:hAnsi="Times New Roman" w:cs="Times New Roman"/>
+          <w:color w:val="000000" w:themeColor="text1"/>
+          <w:sz w:val="22"/>
+          <w:szCs w:val="22"/>
+        </w:rPr>
+        <w:t xml:space="preserve"> (nel caso il file avesse già un contenuto, ovvero fossero già state fatte delle </w:t>
+      </w:r>
+      <w:proofErr w:type="spellStart"/>
+      <w:r>
+        <w:rPr>
+          <w:rFonts w:ascii="Times New Roman" w:hAnsi="Times New Roman" w:cs="Times New Roman"/>
+          <w:color w:val="000000" w:themeColor="text1"/>
+          <w:sz w:val="22"/>
+          <w:szCs w:val="22"/>
+        </w:rPr>
+        <w:t>write</w:t>
+      </w:r>
+      <w:proofErr w:type="spellEnd"/>
+      <w:r>
+        <w:rPr>
+          <w:rFonts w:ascii="Times New Roman" w:hAnsi="Times New Roman" w:cs="Times New Roman"/>
+          <w:color w:val="000000" w:themeColor="text1"/>
+          <w:sz w:val="22"/>
+          <w:szCs w:val="22"/>
+        </w:rPr>
+        <w:t xml:space="preserve"> su quel file), o da 0 (nel caso il buffer fosse vuoto).</w:t>
+      </w:r>
+    </w:p>
+    <w:p>
+      <w:pPr>
+        <w:pStyle w:val="Paragrafoelenco"/>
+        <w:rPr>
+          <w:rFonts w:ascii="Times New Roman" w:hAnsi="Times New Roman" w:cs="Times New Roman"/>
+          <w:color w:val="000000" w:themeColor="text1"/>
+          <w:sz w:val="22"/>
+          <w:szCs w:val="22"/>
+        </w:rPr>
+      </w:pPr>
+      <w:r>
+        <w:rPr>
+          <w:rFonts w:ascii="Times New Roman" w:hAnsi="Times New Roman" w:cs="Times New Roman"/>
+          <w:color w:val="000000" w:themeColor="text1"/>
+          <w:sz w:val="22"/>
+          <w:szCs w:val="22"/>
+        </w:rPr>
+        <w:t xml:space="preserve">In caso di successo, restituisce al client </w:t>
+      </w:r>
+      <w:r>
+        <w:rPr>
+          <w:rFonts w:ascii="Times New Roman" w:hAnsi="Times New Roman" w:cs="Times New Roman"/>
+          <w:i/>
+          <w:iCs/>
+          <w:color w:val="000000" w:themeColor="text1"/>
+          <w:sz w:val="22"/>
+          <w:szCs w:val="22"/>
+        </w:rPr>
+        <w:t>0</w:t>
+      </w:r>
+      <w:r>
+        <w:rPr>
+          <w:rFonts w:ascii="Times New Roman" w:hAnsi="Times New Roman" w:cs="Times New Roman"/>
+          <w:color w:val="000000" w:themeColor="text1"/>
+          <w:sz w:val="22"/>
+          <w:szCs w:val="22"/>
+        </w:rPr>
+        <w:t xml:space="preserve">, in caso di fallimento restituisce </w:t>
+      </w:r>
+      <w:r>
+        <w:rPr>
+          <w:rFonts w:ascii="Times New Roman" w:hAnsi="Times New Roman" w:cs="Times New Roman"/>
+          <w:i/>
+          <w:iCs/>
+          <w:color w:val="000000" w:themeColor="text1"/>
+          <w:sz w:val="22"/>
+          <w:szCs w:val="22"/>
+        </w:rPr>
+        <w:t>-1</w:t>
+      </w:r>
+      <w:r>
+        <w:rPr>
+          <w:rFonts w:ascii="Times New Roman" w:hAnsi="Times New Roman" w:cs="Times New Roman"/>
+          <w:color w:val="000000" w:themeColor="text1"/>
+          <w:sz w:val="22"/>
+          <w:szCs w:val="22"/>
+        </w:rPr>
+        <w:t>.</w:t>
       </w:r>
     </w:p>
     <w:p>
@@ -2525,7 +3130,164 @@
           <w:sz w:val="22"/>
           <w:szCs w:val="22"/>
         </w:rPr>
-        <w:t>Esegue le operazioni per gestire i segnali;</w:t>
+        <w:t xml:space="preserve">Cancellazione di un file: se il file esiste e il </w:t>
+      </w:r>
+      <w:proofErr w:type="spellStart"/>
+      <w:r>
+        <w:rPr>
+          <w:rFonts w:ascii="Times New Roman" w:hAnsi="Times New Roman" w:cs="Times New Roman"/>
+          <w:color w:val="000000" w:themeColor="text1"/>
+          <w:sz w:val="22"/>
+          <w:szCs w:val="22"/>
+        </w:rPr>
+        <w:t>flag</w:t>
+      </w:r>
+      <w:proofErr w:type="spellEnd"/>
+      <w:r>
+        <w:rPr>
+          <w:rFonts w:ascii="Times New Roman" w:hAnsi="Times New Roman" w:cs="Times New Roman"/>
+          <w:color w:val="000000" w:themeColor="text1"/>
+          <w:sz w:val="22"/>
+          <w:szCs w:val="22"/>
+        </w:rPr>
+        <w:t xml:space="preserve"> </w:t>
+      </w:r>
+      <w:proofErr w:type="spellStart"/>
+      <w:r>
+        <w:rPr>
+          <w:rFonts w:ascii="Times New Roman" w:hAnsi="Times New Roman" w:cs="Times New Roman"/>
+          <w:i/>
+          <w:iCs/>
+          <w:color w:val="000000" w:themeColor="text1"/>
+          <w:sz w:val="22"/>
+          <w:szCs w:val="22"/>
+        </w:rPr>
+        <w:t>is_locked</w:t>
+      </w:r>
+      <w:proofErr w:type="spellEnd"/>
+      <w:r>
+        <w:rPr>
+          <w:rFonts w:ascii="Times New Roman" w:hAnsi="Times New Roman" w:cs="Times New Roman"/>
+          <w:i/>
+          <w:iCs/>
+          <w:color w:val="000000" w:themeColor="text1"/>
+          <w:sz w:val="22"/>
+          <w:szCs w:val="22"/>
+        </w:rPr>
+        <w:t xml:space="preserve"> </w:t>
+      </w:r>
+      <w:r>
+        <w:rPr>
+          <w:rFonts w:ascii="Times New Roman" w:hAnsi="Times New Roman" w:cs="Times New Roman"/>
+          <w:color w:val="000000" w:themeColor="text1"/>
+          <w:sz w:val="22"/>
+          <w:szCs w:val="22"/>
+        </w:rPr>
+        <w:t xml:space="preserve">corrisponde al </w:t>
+      </w:r>
+      <w:proofErr w:type="spellStart"/>
+      <w:r>
+        <w:rPr>
+          <w:rFonts w:ascii="Times New Roman" w:hAnsi="Times New Roman" w:cs="Times New Roman"/>
+          <w:i/>
+          <w:iCs/>
+          <w:color w:val="000000" w:themeColor="text1"/>
+          <w:sz w:val="22"/>
+          <w:szCs w:val="22"/>
+        </w:rPr>
+        <w:t>connfd</w:t>
+      </w:r>
+      <w:proofErr w:type="spellEnd"/>
+      <w:r>
+        <w:rPr>
+          <w:rFonts w:ascii="Times New Roman" w:hAnsi="Times New Roman" w:cs="Times New Roman"/>
+          <w:color w:val="000000" w:themeColor="text1"/>
+          <w:sz w:val="22"/>
+          <w:szCs w:val="22"/>
+        </w:rPr>
+        <w:t xml:space="preserve"> del client, il file viene cancellato dalla coda attraverso la funzione </w:t>
+      </w:r>
+      <w:proofErr w:type="spellStart"/>
+      <w:r>
+        <w:rPr>
+          <w:rFonts w:ascii="Times New Roman" w:hAnsi="Times New Roman" w:cs="Times New Roman"/>
+          <w:i/>
+          <w:iCs/>
+          <w:color w:val="000000" w:themeColor="text1"/>
+          <w:sz w:val="22"/>
+          <w:szCs w:val="22"/>
+        </w:rPr>
+        <w:t>removeFromQueue</w:t>
+      </w:r>
+      <w:proofErr w:type="spellEnd"/>
+      <w:r>
+        <w:rPr>
+          <w:rFonts w:ascii="Times New Roman" w:hAnsi="Times New Roman" w:cs="Times New Roman"/>
+          <w:color w:val="000000" w:themeColor="text1"/>
+          <w:sz w:val="22"/>
+          <w:szCs w:val="22"/>
+        </w:rPr>
+        <w:t xml:space="preserve"> già analizzata.</w:t>
+      </w:r>
+    </w:p>
+    <w:p>
+      <w:pPr>
+        <w:pStyle w:val="Paragrafoelenco"/>
+        <w:rPr>
+          <w:rFonts w:ascii="Times New Roman" w:hAnsi="Times New Roman" w:cs="Times New Roman"/>
+          <w:color w:val="000000" w:themeColor="text1"/>
+          <w:sz w:val="22"/>
+          <w:szCs w:val="22"/>
+        </w:rPr>
+      </w:pPr>
+      <w:r>
+        <w:rPr>
+          <w:rFonts w:ascii="Times New Roman" w:hAnsi="Times New Roman" w:cs="Times New Roman"/>
+          <w:color w:val="000000" w:themeColor="text1"/>
+          <w:sz w:val="22"/>
+          <w:szCs w:val="22"/>
+        </w:rPr>
+        <w:t xml:space="preserve">In caso di successo, restituisce al client </w:t>
+      </w:r>
+      <w:r>
+        <w:rPr>
+          <w:rFonts w:ascii="Times New Roman" w:hAnsi="Times New Roman" w:cs="Times New Roman"/>
+          <w:i/>
+          <w:iCs/>
+          <w:color w:val="000000" w:themeColor="text1"/>
+          <w:sz w:val="22"/>
+          <w:szCs w:val="22"/>
+        </w:rPr>
+        <w:t>0</w:t>
+      </w:r>
+      <w:r>
+        <w:rPr>
+          <w:rFonts w:ascii="Times New Roman" w:hAnsi="Times New Roman" w:cs="Times New Roman"/>
+          <w:color w:val="000000" w:themeColor="text1"/>
+          <w:sz w:val="22"/>
+          <w:szCs w:val="22"/>
+        </w:rPr>
+        <w:t xml:space="preserve">, in caso di fallimento restituisce </w:t>
+      </w:r>
+      <w:r>
+        <w:rPr>
+          <w:rFonts w:ascii="Times New Roman" w:hAnsi="Times New Roman" w:cs="Times New Roman"/>
+          <w:i/>
+          <w:iCs/>
+          <w:color w:val="000000" w:themeColor="text1"/>
+          <w:sz w:val="22"/>
+          <w:szCs w:val="22"/>
+        </w:rPr>
+        <w:t>-1</w:t>
+      </w:r>
+      <w:r>
+        <w:rPr>
+          <w:rFonts w:ascii="Times New Roman" w:hAnsi="Times New Roman" w:cs="Times New Roman"/>
+          <w:color w:val="000000" w:themeColor="text1"/>
+          <w:sz w:val="22"/>
+          <w:szCs w:val="22"/>
+        </w:rPr>
+        <w:t>.</w:t>
       </w:r>
     </w:p>
     <w:p>
@@ -2549,141 +3311,114 @@
           <w:sz w:val="22"/>
           <w:szCs w:val="22"/>
         </w:rPr>
-        <w:t xml:space="preserve"> Inizializza le statistiche, i thread, il socket.</w:t>
-      </w:r>
-    </w:p>
-    <w:p>
-      <w:pPr>
-        <w:rPr>
-          <w:rFonts w:ascii="Times New Roman" w:hAnsi="Times New Roman" w:cs="Times New Roman"/>
-          <w:color w:val="000000" w:themeColor="text1"/>
-          <w:sz w:val="22"/>
-          <w:szCs w:val="22"/>
-        </w:rPr>
-      </w:pPr>
-      <w:r>
-        <w:rPr>
-          <w:rFonts w:ascii="Times New Roman" w:hAnsi="Times New Roman" w:cs="Times New Roman"/>
-          <w:color w:val="000000" w:themeColor="text1"/>
-          <w:sz w:val="22"/>
-          <w:szCs w:val="22"/>
-        </w:rPr>
-        <w:t xml:space="preserve">Entra dunque in un ciclo da cui esce solo se ha ricevuto un segnale </w:t>
-      </w:r>
-      <w:r>
-        <w:rPr>
-          <w:rFonts w:ascii="Times New Roman" w:hAnsi="Times New Roman" w:cs="Times New Roman"/>
-          <w:i/>
-          <w:iCs/>
-          <w:color w:val="000000" w:themeColor="text1"/>
-          <w:sz w:val="22"/>
-          <w:szCs w:val="22"/>
-        </w:rPr>
-        <w:t>SIGINT</w:t>
-      </w:r>
-      <w:r>
-        <w:rPr>
-          <w:rFonts w:ascii="Times New Roman" w:hAnsi="Times New Roman" w:cs="Times New Roman"/>
-          <w:color w:val="000000" w:themeColor="text1"/>
-          <w:sz w:val="22"/>
-          <w:szCs w:val="22"/>
-        </w:rPr>
-        <w:t xml:space="preserve">, in cui si blocca fin da subito nella </w:t>
-      </w:r>
-      <w:r>
-        <w:rPr>
-          <w:rFonts w:ascii="Times New Roman" w:hAnsi="Times New Roman" w:cs="Times New Roman"/>
-          <w:i/>
-          <w:iCs/>
-          <w:color w:val="000000" w:themeColor="text1"/>
-          <w:sz w:val="22"/>
-          <w:szCs w:val="22"/>
-        </w:rPr>
-        <w:t>select</w:t>
-      </w:r>
-      <w:r>
-        <w:rPr>
-          <w:rFonts w:ascii="Times New Roman" w:hAnsi="Times New Roman" w:cs="Times New Roman"/>
-          <w:color w:val="000000" w:themeColor="text1"/>
-          <w:sz w:val="22"/>
-          <w:szCs w:val="22"/>
-        </w:rPr>
-        <w:t xml:space="preserve"> in attesa di nuove connessioni o di nuovi comandi da parte dei client</w:t>
-      </w:r>
-      <w:r>
-        <w:rPr>
-          <w:rFonts w:ascii="Times New Roman" w:hAnsi="Times New Roman" w:cs="Times New Roman"/>
-          <w:color w:val="000000" w:themeColor="text1"/>
-          <w:sz w:val="22"/>
-          <w:szCs w:val="22"/>
-        </w:rPr>
-        <w:t>.</w:t>
-      </w:r>
-    </w:p>
-    <w:p>
-      <w:pPr>
-        <w:rPr>
-          <w:rFonts w:ascii="Times New Roman" w:hAnsi="Times New Roman" w:cs="Times New Roman"/>
-          <w:color w:val="000000" w:themeColor="text1"/>
-          <w:sz w:val="22"/>
-          <w:szCs w:val="22"/>
-        </w:rPr>
-      </w:pPr>
-      <w:r>
-        <w:rPr>
-          <w:rFonts w:ascii="Times New Roman" w:hAnsi="Times New Roman" w:cs="Times New Roman"/>
-          <w:color w:val="000000" w:themeColor="text1"/>
-          <w:sz w:val="22"/>
-          <w:szCs w:val="22"/>
-        </w:rPr>
-        <w:t xml:space="preserve">Una volta che la </w:t>
-      </w:r>
-      <w:r>
-        <w:rPr>
-          <w:rFonts w:ascii="Times New Roman" w:hAnsi="Times New Roman" w:cs="Times New Roman"/>
-          <w:i/>
-          <w:iCs/>
-          <w:color w:val="000000" w:themeColor="text1"/>
-          <w:sz w:val="22"/>
-          <w:szCs w:val="22"/>
-        </w:rPr>
-        <w:t>select</w:t>
-      </w:r>
-      <w:r>
-        <w:rPr>
-          <w:rFonts w:ascii="Times New Roman" w:hAnsi="Times New Roman" w:cs="Times New Roman"/>
-          <w:color w:val="000000" w:themeColor="text1"/>
-          <w:sz w:val="22"/>
-          <w:szCs w:val="22"/>
-        </w:rPr>
-        <w:t xml:space="preserve"> si è “svegliata”</w:t>
-      </w:r>
-      <w:r>
-        <w:rPr>
-          <w:rFonts w:ascii="Times New Roman" w:hAnsi="Times New Roman" w:cs="Times New Roman"/>
-          <w:color w:val="000000" w:themeColor="text1"/>
-          <w:sz w:val="22"/>
-          <w:szCs w:val="22"/>
-        </w:rPr>
-        <w:t xml:space="preserve">, </w:t>
-      </w:r>
-      <w:r>
-        <w:rPr>
-          <w:rFonts w:ascii="Times New Roman" w:hAnsi="Times New Roman" w:cs="Times New Roman"/>
-          <w:color w:val="000000" w:themeColor="text1"/>
-          <w:sz w:val="22"/>
-          <w:szCs w:val="22"/>
-        </w:rPr>
-        <w:t>viene controllata se la connessione arriva dal socket (è una connessione da un nuovo client) o da un</w:t>
-      </w:r>
-      <w:r>
-        <w:rPr>
-          <w:rFonts w:ascii="Times New Roman" w:hAnsi="Times New Roman" w:cs="Times New Roman"/>
-          <w:color w:val="000000" w:themeColor="text1"/>
-          <w:sz w:val="22"/>
-          <w:szCs w:val="22"/>
-        </w:rPr>
-        <w:t>a connessione già attiva</w:t>
+        <w:lastRenderedPageBreak/>
+        <w:t xml:space="preserve">Lettura di un file: se il file esiste e il </w:t>
+      </w:r>
+      <w:proofErr w:type="spellStart"/>
+      <w:r>
+        <w:rPr>
+          <w:rFonts w:ascii="Times New Roman" w:hAnsi="Times New Roman" w:cs="Times New Roman"/>
+          <w:color w:val="000000" w:themeColor="text1"/>
+          <w:sz w:val="22"/>
+          <w:szCs w:val="22"/>
+        </w:rPr>
+        <w:t>flag</w:t>
+      </w:r>
+      <w:proofErr w:type="spellEnd"/>
+      <w:r>
+        <w:rPr>
+          <w:rFonts w:ascii="Times New Roman" w:hAnsi="Times New Roman" w:cs="Times New Roman"/>
+          <w:color w:val="000000" w:themeColor="text1"/>
+          <w:sz w:val="22"/>
+          <w:szCs w:val="22"/>
+        </w:rPr>
+        <w:t xml:space="preserve"> </w:t>
+      </w:r>
+      <w:proofErr w:type="spellStart"/>
+      <w:r>
+        <w:rPr>
+          <w:rFonts w:ascii="Times New Roman" w:hAnsi="Times New Roman" w:cs="Times New Roman"/>
+          <w:i/>
+          <w:iCs/>
+          <w:color w:val="000000" w:themeColor="text1"/>
+          <w:sz w:val="22"/>
+          <w:szCs w:val="22"/>
+        </w:rPr>
+        <w:t>is_locked</w:t>
+      </w:r>
+      <w:proofErr w:type="spellEnd"/>
+      <w:r>
+        <w:rPr>
+          <w:rFonts w:ascii="Times New Roman" w:hAnsi="Times New Roman" w:cs="Times New Roman"/>
+          <w:i/>
+          <w:iCs/>
+          <w:color w:val="000000" w:themeColor="text1"/>
+          <w:sz w:val="22"/>
+          <w:szCs w:val="22"/>
+        </w:rPr>
+        <w:t xml:space="preserve"> </w:t>
+      </w:r>
+      <w:r>
+        <w:rPr>
+          <w:rFonts w:ascii="Times New Roman" w:hAnsi="Times New Roman" w:cs="Times New Roman"/>
+          <w:color w:val="000000" w:themeColor="text1"/>
+          <w:sz w:val="22"/>
+          <w:szCs w:val="22"/>
+        </w:rPr>
+        <w:t xml:space="preserve">corrisponde al </w:t>
+      </w:r>
+      <w:proofErr w:type="spellStart"/>
+      <w:r>
+        <w:rPr>
+          <w:rFonts w:ascii="Times New Roman" w:hAnsi="Times New Roman" w:cs="Times New Roman"/>
+          <w:i/>
+          <w:iCs/>
+          <w:color w:val="000000" w:themeColor="text1"/>
+          <w:sz w:val="22"/>
+          <w:szCs w:val="22"/>
+        </w:rPr>
+        <w:t>connfd</w:t>
+      </w:r>
+      <w:proofErr w:type="spellEnd"/>
+      <w:r>
+        <w:rPr>
+          <w:rFonts w:ascii="Times New Roman" w:hAnsi="Times New Roman" w:cs="Times New Roman"/>
+          <w:color w:val="000000" w:themeColor="text1"/>
+          <w:sz w:val="22"/>
+          <w:szCs w:val="22"/>
+        </w:rPr>
+        <w:t xml:space="preserve"> del client, il file viene letto e viene mandata al client prima la lunghezza (in byte) del file, poi il buffer che contiene il dato da leggere.</w:t>
+      </w:r>
+    </w:p>
+    <w:p>
+      <w:pPr>
+        <w:ind w:left="720"/>
+        <w:rPr>
+          <w:rFonts w:ascii="Times New Roman" w:hAnsi="Times New Roman" w:cs="Times New Roman"/>
+          <w:color w:val="000000" w:themeColor="text1"/>
+          <w:sz w:val="22"/>
+          <w:szCs w:val="22"/>
+        </w:rPr>
+      </w:pPr>
+      <w:r>
+        <w:rPr>
+          <w:rFonts w:ascii="Times New Roman" w:hAnsi="Times New Roman" w:cs="Times New Roman"/>
+          <w:color w:val="000000" w:themeColor="text1"/>
+          <w:sz w:val="22"/>
+          <w:szCs w:val="22"/>
+        </w:rPr>
+        <w:t xml:space="preserve">In caso di successo, restituisce il file letto al client, in caso di fallimento restituisce </w:t>
+      </w:r>
+      <w:r>
+        <w:rPr>
+          <w:rFonts w:ascii="Times New Roman" w:hAnsi="Times New Roman" w:cs="Times New Roman"/>
+          <w:i/>
+          <w:iCs/>
+          <w:color w:val="000000" w:themeColor="text1"/>
+          <w:sz w:val="22"/>
+          <w:szCs w:val="22"/>
+        </w:rPr>
+        <w:t>-1</w:t>
       </w:r>
       <w:r>
         <w:rPr>
@@ -2716,7 +3451,286 @@
           <w:sz w:val="22"/>
           <w:szCs w:val="22"/>
         </w:rPr>
-        <w:t>Nel primo caso, vengono svolte le operazioni di accettazione di una nuova connessione;</w:t>
+        <w:t>Lettura di ‘N’ file: il server manda al client il numero di file che può effettivamente leggere (nel caso in cui ‘N’ sia minore del numero di file effettivamente memorizzati nel server), e in seguito manda uno ad uno i nomi dei file da leggere.</w:t>
+      </w:r>
+    </w:p>
+    <w:p>
+      <w:pPr>
+        <w:pStyle w:val="Paragrafoelenco"/>
+        <w:rPr>
+          <w:rFonts w:ascii="Times New Roman" w:hAnsi="Times New Roman" w:cs="Times New Roman"/>
+          <w:color w:val="000000" w:themeColor="text1"/>
+          <w:sz w:val="22"/>
+          <w:szCs w:val="22"/>
+        </w:rPr>
+      </w:pPr>
+      <w:r>
+        <w:rPr>
+          <w:rFonts w:ascii="Times New Roman" w:hAnsi="Times New Roman" w:cs="Times New Roman"/>
+          <w:color w:val="000000" w:themeColor="text1"/>
+          <w:sz w:val="22"/>
+          <w:szCs w:val="22"/>
+        </w:rPr>
+        <w:t>Restituisce il numero di file che può leggere, con i relativi nomi.</w:t>
+      </w:r>
+    </w:p>
+    <w:p>
+      <w:pPr>
+        <w:rPr>
+          <w:rFonts w:ascii="Times New Roman" w:hAnsi="Times New Roman" w:cs="Times New Roman"/>
+          <w:color w:val="000000" w:themeColor="text1"/>
+          <w:sz w:val="22"/>
+          <w:szCs w:val="22"/>
+        </w:rPr>
+      </w:pPr>
+      <w:r>
+        <w:rPr>
+          <w:rFonts w:ascii="Times New Roman" w:hAnsi="Times New Roman" w:cs="Times New Roman"/>
+          <w:color w:val="000000" w:themeColor="text1"/>
+          <w:sz w:val="22"/>
+          <w:szCs w:val="22"/>
+        </w:rPr>
+        <w:t xml:space="preserve">Una volta terminata l’operazione, il </w:t>
+      </w:r>
+      <w:proofErr w:type="spellStart"/>
+      <w:r>
+        <w:rPr>
+          <w:rFonts w:ascii="Times New Roman" w:hAnsi="Times New Roman" w:cs="Times New Roman"/>
+          <w:color w:val="000000" w:themeColor="text1"/>
+          <w:sz w:val="22"/>
+          <w:szCs w:val="22"/>
+        </w:rPr>
+        <w:t>thread</w:t>
+      </w:r>
+      <w:proofErr w:type="spellEnd"/>
+      <w:r>
+        <w:rPr>
+          <w:rFonts w:ascii="Times New Roman" w:hAnsi="Times New Roman" w:cs="Times New Roman"/>
+          <w:color w:val="000000" w:themeColor="text1"/>
+          <w:sz w:val="22"/>
+          <w:szCs w:val="22"/>
+        </w:rPr>
+        <w:t xml:space="preserve"> </w:t>
+      </w:r>
+      <w:proofErr w:type="spellStart"/>
+      <w:r>
+        <w:rPr>
+          <w:rFonts w:ascii="Times New Roman" w:hAnsi="Times New Roman" w:cs="Times New Roman"/>
+          <w:color w:val="000000" w:themeColor="text1"/>
+          <w:sz w:val="22"/>
+          <w:szCs w:val="22"/>
+        </w:rPr>
+        <w:t>worker</w:t>
+      </w:r>
+      <w:proofErr w:type="spellEnd"/>
+      <w:r>
+        <w:rPr>
+          <w:rFonts w:ascii="Times New Roman" w:hAnsi="Times New Roman" w:cs="Times New Roman"/>
+          <w:color w:val="000000" w:themeColor="text1"/>
+          <w:sz w:val="22"/>
+          <w:szCs w:val="22"/>
+        </w:rPr>
+        <w:t xml:space="preserve"> si occupa di reinserire </w:t>
+      </w:r>
+      <w:proofErr w:type="gramStart"/>
+      <w:r>
+        <w:rPr>
+          <w:rFonts w:ascii="Times New Roman" w:hAnsi="Times New Roman" w:cs="Times New Roman"/>
+          <w:color w:val="000000" w:themeColor="text1"/>
+          <w:sz w:val="22"/>
+          <w:szCs w:val="22"/>
+        </w:rPr>
+        <w:t xml:space="preserve">nella </w:t>
+      </w:r>
+      <w:r>
+        <w:rPr>
+          <w:rFonts w:ascii="Times New Roman" w:hAnsi="Times New Roman" w:cs="Times New Roman"/>
+          <w:i/>
+          <w:iCs/>
+          <w:color w:val="000000" w:themeColor="text1"/>
+          <w:sz w:val="22"/>
+          <w:szCs w:val="22"/>
+        </w:rPr>
+        <w:t>set</w:t>
+      </w:r>
+      <w:proofErr w:type="gramEnd"/>
+      <w:r>
+        <w:rPr>
+          <w:rFonts w:ascii="Times New Roman" w:hAnsi="Times New Roman" w:cs="Times New Roman"/>
+          <w:color w:val="000000" w:themeColor="text1"/>
+          <w:sz w:val="22"/>
+          <w:szCs w:val="22"/>
+        </w:rPr>
+        <w:t xml:space="preserve"> il </w:t>
+      </w:r>
+      <w:proofErr w:type="spellStart"/>
+      <w:r>
+        <w:rPr>
+          <w:rFonts w:ascii="Times New Roman" w:hAnsi="Times New Roman" w:cs="Times New Roman"/>
+          <w:i/>
+          <w:iCs/>
+          <w:color w:val="000000" w:themeColor="text1"/>
+          <w:sz w:val="22"/>
+          <w:szCs w:val="22"/>
+        </w:rPr>
+        <w:t>connfd</w:t>
+      </w:r>
+      <w:proofErr w:type="spellEnd"/>
+      <w:r>
+        <w:rPr>
+          <w:rFonts w:ascii="Times New Roman" w:hAnsi="Times New Roman" w:cs="Times New Roman"/>
+          <w:color w:val="000000" w:themeColor="text1"/>
+          <w:sz w:val="22"/>
+          <w:szCs w:val="22"/>
+        </w:rPr>
+        <w:t xml:space="preserve"> del client di cui ha appena eseguito il comando, e manda un segnale al </w:t>
+      </w:r>
+      <w:proofErr w:type="spellStart"/>
+      <w:r>
+        <w:rPr>
+          <w:rFonts w:ascii="Times New Roman" w:hAnsi="Times New Roman" w:cs="Times New Roman"/>
+          <w:color w:val="000000" w:themeColor="text1"/>
+          <w:sz w:val="22"/>
+          <w:szCs w:val="22"/>
+        </w:rPr>
+        <w:t>main</w:t>
+      </w:r>
+      <w:proofErr w:type="spellEnd"/>
+      <w:r>
+        <w:rPr>
+          <w:rFonts w:ascii="Times New Roman" w:hAnsi="Times New Roman" w:cs="Times New Roman"/>
+          <w:color w:val="000000" w:themeColor="text1"/>
+          <w:sz w:val="22"/>
+          <w:szCs w:val="22"/>
+        </w:rPr>
+        <w:t xml:space="preserve"> scrivendo nella sua pipe per risvegliare la </w:t>
+      </w:r>
+      <w:proofErr w:type="spellStart"/>
+      <w:r>
+        <w:rPr>
+          <w:rFonts w:ascii="Times New Roman" w:hAnsi="Times New Roman" w:cs="Times New Roman"/>
+          <w:i/>
+          <w:iCs/>
+          <w:color w:val="000000" w:themeColor="text1"/>
+          <w:sz w:val="22"/>
+          <w:szCs w:val="22"/>
+        </w:rPr>
+        <w:t>select</w:t>
+      </w:r>
+      <w:proofErr w:type="spellEnd"/>
+      <w:r>
+        <w:rPr>
+          <w:rFonts w:ascii="Times New Roman" w:hAnsi="Times New Roman" w:cs="Times New Roman"/>
+          <w:color w:val="000000" w:themeColor="text1"/>
+          <w:sz w:val="22"/>
+          <w:szCs w:val="22"/>
+        </w:rPr>
+        <w:t xml:space="preserve"> (i dettagli di questo saranno chiari nel paragrafo del </w:t>
+      </w:r>
+      <w:proofErr w:type="spellStart"/>
+      <w:r>
+        <w:rPr>
+          <w:rFonts w:ascii="Times New Roman" w:hAnsi="Times New Roman" w:cs="Times New Roman"/>
+          <w:i/>
+          <w:iCs/>
+          <w:color w:val="000000" w:themeColor="text1"/>
+          <w:sz w:val="22"/>
+          <w:szCs w:val="22"/>
+        </w:rPr>
+        <w:t>main</w:t>
+      </w:r>
+      <w:proofErr w:type="spellEnd"/>
+      <w:r>
+        <w:rPr>
+          <w:rFonts w:ascii="Times New Roman" w:hAnsi="Times New Roman" w:cs="Times New Roman"/>
+          <w:color w:val="000000" w:themeColor="text1"/>
+          <w:sz w:val="22"/>
+          <w:szCs w:val="22"/>
+        </w:rPr>
+        <w:t xml:space="preserve"> del server).</w:t>
+      </w:r>
+    </w:p>
+    <w:p>
+      <w:pPr>
+        <w:rPr>
+          <w:rFonts w:ascii="Times New Roman" w:hAnsi="Times New Roman" w:cs="Times New Roman"/>
+          <w:color w:val="000000" w:themeColor="text1"/>
+          <w:sz w:val="22"/>
+          <w:szCs w:val="22"/>
+        </w:rPr>
+      </w:pPr>
+    </w:p>
+    <w:p>
+      <w:pPr>
+        <w:rPr>
+          <w:rFonts w:ascii="Times New Roman" w:hAnsi="Times New Roman" w:cs="Times New Roman"/>
+          <w:color w:val="FF0000"/>
+          <w:sz w:val="28"/>
+          <w:szCs w:val="28"/>
+        </w:rPr>
+      </w:pPr>
+      <w:proofErr w:type="spellStart"/>
+      <w:r>
+        <w:rPr>
+          <w:rFonts w:ascii="Times New Roman" w:hAnsi="Times New Roman" w:cs="Times New Roman"/>
+          <w:i/>
+          <w:iCs/>
+          <w:color w:val="FF0000"/>
+          <w:sz w:val="28"/>
+          <w:szCs w:val="28"/>
+        </w:rPr>
+        <w:t>Main</w:t>
+      </w:r>
+      <w:proofErr w:type="spellEnd"/>
+      <w:r>
+        <w:rPr>
+          <w:rFonts w:ascii="Times New Roman" w:hAnsi="Times New Roman" w:cs="Times New Roman"/>
+          <w:color w:val="FF0000"/>
+          <w:sz w:val="28"/>
+          <w:szCs w:val="28"/>
+        </w:rPr>
+        <w:t xml:space="preserve"> del server</w:t>
+      </w:r>
+    </w:p>
+    <w:p>
+      <w:pPr>
+        <w:rPr>
+          <w:rFonts w:ascii="Times New Roman" w:hAnsi="Times New Roman" w:cs="Times New Roman"/>
+          <w:color w:val="000000" w:themeColor="text1"/>
+          <w:sz w:val="22"/>
+          <w:szCs w:val="22"/>
+        </w:rPr>
+      </w:pPr>
+      <w:r>
+        <w:rPr>
+          <w:rFonts w:ascii="Times New Roman" w:hAnsi="Times New Roman" w:cs="Times New Roman"/>
+          <w:color w:val="000000" w:themeColor="text1"/>
+          <w:sz w:val="22"/>
+          <w:szCs w:val="22"/>
+        </w:rPr>
+        <w:t xml:space="preserve">Il </w:t>
+      </w:r>
+      <w:proofErr w:type="spellStart"/>
+      <w:r>
+        <w:rPr>
+          <w:rFonts w:ascii="Times New Roman" w:hAnsi="Times New Roman" w:cs="Times New Roman"/>
+          <w:i/>
+          <w:iCs/>
+          <w:color w:val="000000" w:themeColor="text1"/>
+          <w:sz w:val="22"/>
+          <w:szCs w:val="22"/>
+        </w:rPr>
+        <w:t>main</w:t>
+      </w:r>
+      <w:proofErr w:type="spellEnd"/>
+      <w:r>
+        <w:rPr>
+          <w:rFonts w:ascii="Times New Roman" w:hAnsi="Times New Roman" w:cs="Times New Roman"/>
+          <w:color w:val="000000" w:themeColor="text1"/>
+          <w:sz w:val="22"/>
+          <w:szCs w:val="22"/>
+        </w:rPr>
+        <w:t xml:space="preserve"> del server per prima cosa esegue diverse operazioni preliminari:</w:t>
       </w:r>
     </w:p>
     <w:p>
@@ -2740,7 +3754,306 @@
           <w:sz w:val="22"/>
           <w:szCs w:val="22"/>
         </w:rPr>
-        <w:t xml:space="preserve">Nel secondo caso, controlla se la richiesta arriva da una pipe (dei segnali, descritta </w:t>
+        <w:t>Esegue le operazioni per gestire i segnali;</w:t>
+      </w:r>
+    </w:p>
+    <w:p>
+      <w:pPr>
+        <w:pStyle w:val="Paragrafoelenco"/>
+        <w:numPr>
+          <w:ilvl w:val="0"/>
+          <w:numId w:val="1"/>
+        </w:numPr>
+        <w:rPr>
+          <w:rFonts w:ascii="Times New Roman" w:hAnsi="Times New Roman" w:cs="Times New Roman"/>
+          <w:color w:val="000000" w:themeColor="text1"/>
+          <w:sz w:val="22"/>
+          <w:szCs w:val="22"/>
+        </w:rPr>
+      </w:pPr>
+      <w:r>
+        <w:rPr>
+          <w:rFonts w:ascii="Times New Roman" w:hAnsi="Times New Roman" w:cs="Times New Roman"/>
+          <w:color w:val="000000" w:themeColor="text1"/>
+          <w:sz w:val="22"/>
+          <w:szCs w:val="22"/>
+        </w:rPr>
+        <w:t xml:space="preserve"> Inizializza le statistiche, i </w:t>
+      </w:r>
+      <w:proofErr w:type="spellStart"/>
+      <w:r>
+        <w:rPr>
+          <w:rFonts w:ascii="Times New Roman" w:hAnsi="Times New Roman" w:cs="Times New Roman"/>
+          <w:color w:val="000000" w:themeColor="text1"/>
+          <w:sz w:val="22"/>
+          <w:szCs w:val="22"/>
+        </w:rPr>
+        <w:t>thread</w:t>
+      </w:r>
+      <w:proofErr w:type="spellEnd"/>
+      <w:r>
+        <w:rPr>
+          <w:rFonts w:ascii="Times New Roman" w:hAnsi="Times New Roman" w:cs="Times New Roman"/>
+          <w:color w:val="000000" w:themeColor="text1"/>
+          <w:sz w:val="22"/>
+          <w:szCs w:val="22"/>
+        </w:rPr>
+        <w:t xml:space="preserve">, il </w:t>
+      </w:r>
+      <w:proofErr w:type="spellStart"/>
+      <w:r>
+        <w:rPr>
+          <w:rFonts w:ascii="Times New Roman" w:hAnsi="Times New Roman" w:cs="Times New Roman"/>
+          <w:color w:val="000000" w:themeColor="text1"/>
+          <w:sz w:val="22"/>
+          <w:szCs w:val="22"/>
+        </w:rPr>
+        <w:t>socket</w:t>
+      </w:r>
+      <w:proofErr w:type="spellEnd"/>
+      <w:r>
+        <w:rPr>
+          <w:rFonts w:ascii="Times New Roman" w:hAnsi="Times New Roman" w:cs="Times New Roman"/>
+          <w:color w:val="000000" w:themeColor="text1"/>
+          <w:sz w:val="22"/>
+          <w:szCs w:val="22"/>
+        </w:rPr>
+        <w:t>.</w:t>
+      </w:r>
+    </w:p>
+    <w:p>
+      <w:pPr>
+        <w:rPr>
+          <w:rFonts w:ascii="Times New Roman" w:hAnsi="Times New Roman" w:cs="Times New Roman"/>
+          <w:color w:val="000000" w:themeColor="text1"/>
+          <w:sz w:val="22"/>
+          <w:szCs w:val="22"/>
+        </w:rPr>
+      </w:pPr>
+      <w:r>
+        <w:rPr>
+          <w:rFonts w:ascii="Times New Roman" w:hAnsi="Times New Roman" w:cs="Times New Roman"/>
+          <w:color w:val="000000" w:themeColor="text1"/>
+          <w:sz w:val="22"/>
+          <w:szCs w:val="22"/>
+        </w:rPr>
+        <w:t xml:space="preserve">Entra dunque in un ciclo da cui esce solo se ha ricevuto un segnale </w:t>
+      </w:r>
+      <w:r>
+        <w:rPr>
+          <w:rFonts w:ascii="Times New Roman" w:hAnsi="Times New Roman" w:cs="Times New Roman"/>
+          <w:i/>
+          <w:iCs/>
+          <w:color w:val="000000" w:themeColor="text1"/>
+          <w:sz w:val="22"/>
+          <w:szCs w:val="22"/>
+        </w:rPr>
+        <w:t>SIGINT</w:t>
+      </w:r>
+      <w:r>
+        <w:rPr>
+          <w:rFonts w:ascii="Times New Roman" w:hAnsi="Times New Roman" w:cs="Times New Roman"/>
+          <w:color w:val="000000" w:themeColor="text1"/>
+          <w:sz w:val="22"/>
+          <w:szCs w:val="22"/>
+        </w:rPr>
+        <w:t xml:space="preserve">, in cui si blocca fin da subito nella </w:t>
+      </w:r>
+      <w:proofErr w:type="spellStart"/>
+      <w:r>
+        <w:rPr>
+          <w:rFonts w:ascii="Times New Roman" w:hAnsi="Times New Roman" w:cs="Times New Roman"/>
+          <w:i/>
+          <w:iCs/>
+          <w:color w:val="000000" w:themeColor="text1"/>
+          <w:sz w:val="22"/>
+          <w:szCs w:val="22"/>
+        </w:rPr>
+        <w:t>select</w:t>
+      </w:r>
+      <w:proofErr w:type="spellEnd"/>
+      <w:r>
+        <w:rPr>
+          <w:rFonts w:ascii="Times New Roman" w:hAnsi="Times New Roman" w:cs="Times New Roman"/>
+          <w:color w:val="000000" w:themeColor="text1"/>
+          <w:sz w:val="22"/>
+          <w:szCs w:val="22"/>
+        </w:rPr>
+        <w:t xml:space="preserve"> in attesa di nuove connessioni o di nuovi comandi da parte dei client</w:t>
+      </w:r>
+      <w:r>
+        <w:rPr>
+          <w:rFonts w:ascii="Times New Roman" w:hAnsi="Times New Roman" w:cs="Times New Roman"/>
+          <w:color w:val="000000" w:themeColor="text1"/>
+          <w:sz w:val="22"/>
+          <w:szCs w:val="22"/>
+        </w:rPr>
+        <w:t>.</w:t>
+      </w:r>
+    </w:p>
+    <w:p>
+      <w:pPr>
+        <w:rPr>
+          <w:rFonts w:ascii="Times New Roman" w:hAnsi="Times New Roman" w:cs="Times New Roman"/>
+          <w:color w:val="000000" w:themeColor="text1"/>
+          <w:sz w:val="22"/>
+          <w:szCs w:val="22"/>
+        </w:rPr>
+      </w:pPr>
+      <w:r>
+        <w:rPr>
+          <w:rFonts w:ascii="Times New Roman" w:hAnsi="Times New Roman" w:cs="Times New Roman"/>
+          <w:color w:val="000000" w:themeColor="text1"/>
+          <w:sz w:val="22"/>
+          <w:szCs w:val="22"/>
+        </w:rPr>
+        <w:t xml:space="preserve">Una volta che la </w:t>
+      </w:r>
+      <w:proofErr w:type="spellStart"/>
+      <w:r>
+        <w:rPr>
+          <w:rFonts w:ascii="Times New Roman" w:hAnsi="Times New Roman" w:cs="Times New Roman"/>
+          <w:i/>
+          <w:iCs/>
+          <w:color w:val="000000" w:themeColor="text1"/>
+          <w:sz w:val="22"/>
+          <w:szCs w:val="22"/>
+        </w:rPr>
+        <w:t>select</w:t>
+      </w:r>
+      <w:proofErr w:type="spellEnd"/>
+      <w:r>
+        <w:rPr>
+          <w:rFonts w:ascii="Times New Roman" w:hAnsi="Times New Roman" w:cs="Times New Roman"/>
+          <w:color w:val="000000" w:themeColor="text1"/>
+          <w:sz w:val="22"/>
+          <w:szCs w:val="22"/>
+        </w:rPr>
+        <w:t xml:space="preserve"> si è “svegliata”</w:t>
+      </w:r>
+      <w:r>
+        <w:rPr>
+          <w:rFonts w:ascii="Times New Roman" w:hAnsi="Times New Roman" w:cs="Times New Roman"/>
+          <w:color w:val="000000" w:themeColor="text1"/>
+          <w:sz w:val="22"/>
+          <w:szCs w:val="22"/>
+        </w:rPr>
+        <w:t xml:space="preserve">, </w:t>
+      </w:r>
+      <w:r>
+        <w:rPr>
+          <w:rFonts w:ascii="Times New Roman" w:hAnsi="Times New Roman" w:cs="Times New Roman"/>
+          <w:color w:val="000000" w:themeColor="text1"/>
+          <w:sz w:val="22"/>
+          <w:szCs w:val="22"/>
+        </w:rPr>
+        <w:t xml:space="preserve">viene controllata se la connessione arriva dal </w:t>
+      </w:r>
+      <w:proofErr w:type="spellStart"/>
+      <w:r>
+        <w:rPr>
+          <w:rFonts w:ascii="Times New Roman" w:hAnsi="Times New Roman" w:cs="Times New Roman"/>
+          <w:color w:val="000000" w:themeColor="text1"/>
+          <w:sz w:val="22"/>
+          <w:szCs w:val="22"/>
+        </w:rPr>
+        <w:t>socket</w:t>
+      </w:r>
+      <w:proofErr w:type="spellEnd"/>
+      <w:r>
+        <w:rPr>
+          <w:rFonts w:ascii="Times New Roman" w:hAnsi="Times New Roman" w:cs="Times New Roman"/>
+          <w:color w:val="000000" w:themeColor="text1"/>
+          <w:sz w:val="22"/>
+          <w:szCs w:val="22"/>
+        </w:rPr>
+        <w:t xml:space="preserve"> (è una connessione da un nuovo client) o da un</w:t>
+      </w:r>
+      <w:r>
+        <w:rPr>
+          <w:rFonts w:ascii="Times New Roman" w:hAnsi="Times New Roman" w:cs="Times New Roman"/>
+          <w:color w:val="000000" w:themeColor="text1"/>
+          <w:sz w:val="22"/>
+          <w:szCs w:val="22"/>
+        </w:rPr>
+        <w:t>a connessione già attiva</w:t>
+      </w:r>
+      <w:r>
+        <w:rPr>
+          <w:rFonts w:ascii="Times New Roman" w:hAnsi="Times New Roman" w:cs="Times New Roman"/>
+          <w:color w:val="000000" w:themeColor="text1"/>
+          <w:sz w:val="22"/>
+          <w:szCs w:val="22"/>
+        </w:rPr>
+        <w:t>.</w:t>
+      </w:r>
+    </w:p>
+    <w:p>
+      <w:pPr>
+        <w:pStyle w:val="Paragrafoelenco"/>
+        <w:numPr>
+          <w:ilvl w:val="0"/>
+          <w:numId w:val="1"/>
+        </w:numPr>
+        <w:rPr>
+          <w:rFonts w:ascii="Times New Roman" w:hAnsi="Times New Roman" w:cs="Times New Roman"/>
+          <w:color w:val="000000" w:themeColor="text1"/>
+          <w:sz w:val="22"/>
+          <w:szCs w:val="22"/>
+        </w:rPr>
+      </w:pPr>
+      <w:r>
+        <w:rPr>
+          <w:rFonts w:ascii="Times New Roman" w:hAnsi="Times New Roman" w:cs="Times New Roman"/>
+          <w:color w:val="000000" w:themeColor="text1"/>
+          <w:sz w:val="22"/>
+          <w:szCs w:val="22"/>
+        </w:rPr>
+        <w:t>Nel primo caso, vengono svolte le operazioni di accettazione di una nuova connessione;</w:t>
+      </w:r>
+    </w:p>
+    <w:p>
+      <w:pPr>
+        <w:pStyle w:val="Paragrafoelenco"/>
+        <w:numPr>
+          <w:ilvl w:val="0"/>
+          <w:numId w:val="1"/>
+        </w:numPr>
+        <w:rPr>
+          <w:rFonts w:ascii="Times New Roman" w:hAnsi="Times New Roman" w:cs="Times New Roman"/>
+          <w:color w:val="000000" w:themeColor="text1"/>
+          <w:sz w:val="22"/>
+          <w:szCs w:val="22"/>
+        </w:rPr>
+      </w:pPr>
+      <w:r>
+        <w:rPr>
+          <w:rFonts w:ascii="Times New Roman" w:hAnsi="Times New Roman" w:cs="Times New Roman"/>
+          <w:color w:val="000000" w:themeColor="text1"/>
+          <w:sz w:val="22"/>
+          <w:szCs w:val="22"/>
+        </w:rPr>
+        <w:t xml:space="preserve">Nel secondo caso, controlla se la richiesta arriva da </w:t>
+      </w:r>
+      <w:proofErr w:type="gramStart"/>
+      <w:r>
+        <w:rPr>
+          <w:rFonts w:ascii="Times New Roman" w:hAnsi="Times New Roman" w:cs="Times New Roman"/>
+          <w:color w:val="000000" w:themeColor="text1"/>
+          <w:sz w:val="22"/>
+          <w:szCs w:val="22"/>
+        </w:rPr>
+        <w:t>una pipe</w:t>
+      </w:r>
+      <w:proofErr w:type="gramEnd"/>
+      <w:r>
+        <w:rPr>
+          <w:rFonts w:ascii="Times New Roman" w:hAnsi="Times New Roman" w:cs="Times New Roman"/>
+          <w:color w:val="000000" w:themeColor="text1"/>
+          <w:sz w:val="22"/>
+          <w:szCs w:val="22"/>
+        </w:rPr>
+        <w:t xml:space="preserve"> (dei segnali, descritta </w:t>
       </w:r>
       <w:r>
         <w:rPr>
@@ -2758,7 +4071,47 @@
           <w:sz w:val="22"/>
           <w:szCs w:val="22"/>
         </w:rPr>
-        <w:t>, oppure di un thread, che ha avuto il solo scopo di svegliare la select) oppure da un client connesso</w:t>
+        <w:t xml:space="preserve">, oppure di un </w:t>
+      </w:r>
+      <w:proofErr w:type="spellStart"/>
+      <w:r>
+        <w:rPr>
+          <w:rFonts w:ascii="Times New Roman" w:hAnsi="Times New Roman" w:cs="Times New Roman"/>
+          <w:color w:val="000000" w:themeColor="text1"/>
+          <w:sz w:val="22"/>
+          <w:szCs w:val="22"/>
+        </w:rPr>
+        <w:t>thread</w:t>
+      </w:r>
+      <w:proofErr w:type="spellEnd"/>
+      <w:r>
+        <w:rPr>
+          <w:rFonts w:ascii="Times New Roman" w:hAnsi="Times New Roman" w:cs="Times New Roman"/>
+          <w:color w:val="000000" w:themeColor="text1"/>
+          <w:sz w:val="22"/>
+          <w:szCs w:val="22"/>
+        </w:rPr>
+        <w:t xml:space="preserve">, che ha avuto il solo scopo di svegliare la </w:t>
+      </w:r>
+      <w:proofErr w:type="spellStart"/>
+      <w:r>
+        <w:rPr>
+          <w:rFonts w:ascii="Times New Roman" w:hAnsi="Times New Roman" w:cs="Times New Roman"/>
+          <w:color w:val="000000" w:themeColor="text1"/>
+          <w:sz w:val="22"/>
+          <w:szCs w:val="22"/>
+        </w:rPr>
+        <w:t>select</w:t>
+      </w:r>
+      <w:proofErr w:type="spellEnd"/>
+      <w:r>
+        <w:rPr>
+          <w:rFonts w:ascii="Times New Roman" w:hAnsi="Times New Roman" w:cs="Times New Roman"/>
+          <w:color w:val="000000" w:themeColor="text1"/>
+          <w:sz w:val="22"/>
+          <w:szCs w:val="22"/>
+        </w:rPr>
+        <w:t>) oppure da un client connesso</w:t>
       </w:r>
       <w:r>
         <w:rPr>
@@ -2802,6 +4155,7 @@
         </w:rPr>
         <w:t xml:space="preserve">Se il segnale arriva da un client, il suo </w:t>
       </w:r>
+      <w:proofErr w:type="spellStart"/>
       <w:r>
         <w:rPr>
           <w:rFonts w:ascii="Times New Roman" w:hAnsi="Times New Roman" w:cs="Times New Roman"/>
@@ -2813,14 +4167,75 @@
         </w:rPr>
         <w:t>connfd</w:t>
       </w:r>
-      <w:r>
-        <w:rPr>
-          <w:rFonts w:ascii="Times New Roman" w:hAnsi="Times New Roman" w:cs="Times New Roman"/>
-          <w:color w:val="000000" w:themeColor="text1"/>
-          <w:sz w:val="22"/>
-          <w:szCs w:val="22"/>
-        </w:rPr>
-        <w:t xml:space="preserve"> viene rimosso dalla set della select così che quest’ultima non si svegli ogni volta che il server ed il client si scambiano un messaggio. Infine il server riceve il comando dal client con il parametro associato (ad esempio, comando ‘</w:t>
+      <w:proofErr w:type="spellEnd"/>
+      <w:r>
+        <w:rPr>
+          <w:rFonts w:ascii="Times New Roman" w:hAnsi="Times New Roman" w:cs="Times New Roman"/>
+          <w:color w:val="000000" w:themeColor="text1"/>
+          <w:sz w:val="22"/>
+          <w:szCs w:val="22"/>
+        </w:rPr>
+        <w:t xml:space="preserve"> viene rimosso </w:t>
+      </w:r>
+      <w:proofErr w:type="gramStart"/>
+      <w:r>
+        <w:rPr>
+          <w:rFonts w:ascii="Times New Roman" w:hAnsi="Times New Roman" w:cs="Times New Roman"/>
+          <w:color w:val="000000" w:themeColor="text1"/>
+          <w:sz w:val="22"/>
+          <w:szCs w:val="22"/>
+        </w:rPr>
+        <w:t>dalla set</w:t>
+      </w:r>
+      <w:proofErr w:type="gramEnd"/>
+      <w:r>
+        <w:rPr>
+          <w:rFonts w:ascii="Times New Roman" w:hAnsi="Times New Roman" w:cs="Times New Roman"/>
+          <w:color w:val="000000" w:themeColor="text1"/>
+          <w:sz w:val="22"/>
+          <w:szCs w:val="22"/>
+        </w:rPr>
+        <w:t xml:space="preserve"> della </w:t>
+      </w:r>
+      <w:proofErr w:type="spellStart"/>
+      <w:r>
+        <w:rPr>
+          <w:rFonts w:ascii="Times New Roman" w:hAnsi="Times New Roman" w:cs="Times New Roman"/>
+          <w:color w:val="000000" w:themeColor="text1"/>
+          <w:sz w:val="22"/>
+          <w:szCs w:val="22"/>
+        </w:rPr>
+        <w:t>select</w:t>
+      </w:r>
+      <w:proofErr w:type="spellEnd"/>
+      <w:r>
+        <w:rPr>
+          <w:rFonts w:ascii="Times New Roman" w:hAnsi="Times New Roman" w:cs="Times New Roman"/>
+          <w:color w:val="000000" w:themeColor="text1"/>
+          <w:sz w:val="22"/>
+          <w:szCs w:val="22"/>
+        </w:rPr>
+        <w:t xml:space="preserve"> così che quest’ultima non si svegli ogni volta che il server ed il client si scambiano un messaggio. </w:t>
+      </w:r>
+      <w:proofErr w:type="gramStart"/>
+      <w:r>
+        <w:rPr>
+          <w:rFonts w:ascii="Times New Roman" w:hAnsi="Times New Roman" w:cs="Times New Roman"/>
+          <w:color w:val="000000" w:themeColor="text1"/>
+          <w:sz w:val="22"/>
+          <w:szCs w:val="22"/>
+        </w:rPr>
+        <w:t>Infine</w:t>
+      </w:r>
+      <w:proofErr w:type="gramEnd"/>
+      <w:r>
+        <w:rPr>
+          <w:rFonts w:ascii="Times New Roman" w:hAnsi="Times New Roman" w:cs="Times New Roman"/>
+          <w:color w:val="000000" w:themeColor="text1"/>
+          <w:sz w:val="22"/>
+          <w:szCs w:val="22"/>
+        </w:rPr>
+        <w:t xml:space="preserve"> il server riceve il comando dal client con il parametro associato (ad esempio, comando ‘</w:t>
       </w:r>
       <w:r>
         <w:rPr>
@@ -2862,6 +4277,7 @@
         </w:rPr>
         <w:t xml:space="preserve">) e inserisce questo comando nella coda dei comandi, insieme al </w:t>
       </w:r>
+      <w:proofErr w:type="spellStart"/>
       <w:r>
         <w:rPr>
           <w:rFonts w:ascii="Times New Roman" w:hAnsi="Times New Roman" w:cs="Times New Roman"/>
@@ -2873,6 +4289,7 @@
         </w:rPr>
         <w:t>connfd</w:t>
       </w:r>
+      <w:proofErr w:type="spellEnd"/>
       <w:r>
         <w:rPr>
           <w:rFonts w:ascii="Times New Roman" w:hAnsi="Times New Roman" w:cs="Times New Roman"/>
@@ -2904,7 +4321,17 @@
           <w:sz w:val="22"/>
           <w:szCs w:val="22"/>
         </w:rPr>
-        <w:t>Se il segnale arriva da</w:t>
+        <w:t xml:space="preserve">Se il segnale arriva </w:t>
+      </w:r>
+      <w:proofErr w:type="gramStart"/>
+      <w:r>
+        <w:rPr>
+          <w:rFonts w:ascii="Times New Roman" w:hAnsi="Times New Roman" w:cs="Times New Roman"/>
+          <w:color w:val="000000" w:themeColor="text1"/>
+          <w:sz w:val="22"/>
+          <w:szCs w:val="22"/>
+        </w:rPr>
+        <w:t>da</w:t>
       </w:r>
       <w:r>
         <w:rPr>
@@ -2922,7 +4349,17 @@
           <w:sz w:val="22"/>
           <w:szCs w:val="22"/>
         </w:rPr>
-        <w:t xml:space="preserve">pipe </w:t>
+        <w:t>pipe</w:t>
+      </w:r>
+      <w:proofErr w:type="gramEnd"/>
+      <w:r>
+        <w:rPr>
+          <w:rFonts w:ascii="Times New Roman" w:hAnsi="Times New Roman" w:cs="Times New Roman"/>
+          <w:color w:val="000000" w:themeColor="text1"/>
+          <w:sz w:val="22"/>
+          <w:szCs w:val="22"/>
+        </w:rPr>
+        <w:t xml:space="preserve"> </w:t>
       </w:r>
       <w:r>
         <w:rPr>
@@ -2940,7 +4377,17 @@
           <w:sz w:val="22"/>
           <w:szCs w:val="22"/>
         </w:rPr>
-        <w:t xml:space="preserve"> un th</w:t>
+        <w:t xml:space="preserve"> un </w:t>
+      </w:r>
+      <w:proofErr w:type="spellStart"/>
+      <w:r>
+        <w:rPr>
+          <w:rFonts w:ascii="Times New Roman" w:hAnsi="Times New Roman" w:cs="Times New Roman"/>
+          <w:color w:val="000000" w:themeColor="text1"/>
+          <w:sz w:val="22"/>
+          <w:szCs w:val="22"/>
+        </w:rPr>
+        <w:t>th</w:t>
       </w:r>
       <w:r>
         <w:rPr>
@@ -2958,8 +4405,19 @@
           <w:sz w:val="22"/>
           <w:szCs w:val="22"/>
         </w:rPr>
-        <w:t xml:space="preserve">ead, l’unico scopo era svegliare la </w:t>
-      </w:r>
+        <w:t>ead</w:t>
+      </w:r>
+      <w:proofErr w:type="spellEnd"/>
+      <w:r>
+        <w:rPr>
+          <w:rFonts w:ascii="Times New Roman" w:hAnsi="Times New Roman" w:cs="Times New Roman"/>
+          <w:color w:val="000000" w:themeColor="text1"/>
+          <w:sz w:val="22"/>
+          <w:szCs w:val="22"/>
+        </w:rPr>
+        <w:t xml:space="preserve">, l’unico scopo era svegliare la </w:t>
+      </w:r>
+      <w:proofErr w:type="spellStart"/>
       <w:r>
         <w:rPr>
           <w:rFonts w:ascii="Times New Roman" w:hAnsi="Times New Roman" w:cs="Times New Roman"/>
@@ -2971,6 +4429,7 @@
         </w:rPr>
         <w:t>select</w:t>
       </w:r>
+      <w:proofErr w:type="spellEnd"/>
       <w:r>
         <w:rPr>
           <w:rFonts w:ascii="Times New Roman" w:hAnsi="Times New Roman" w:cs="Times New Roman"/>
@@ -3014,8 +4473,29 @@
           <w:sz w:val="22"/>
           <w:szCs w:val="22"/>
         </w:rPr>
-        <w:t xml:space="preserve">. Se ci immaginiamo infatti un solo client che ha molti comandi da eseguire, mentre il thread svolge una operazione la </w:t>
-      </w:r>
+        <w:t xml:space="preserve">. Se ci immaginiamo infatti un solo client che ha molti comandi da eseguire, mentre il </w:t>
+      </w:r>
+      <w:proofErr w:type="spellStart"/>
+      <w:r>
+        <w:rPr>
+          <w:rFonts w:ascii="Times New Roman" w:hAnsi="Times New Roman" w:cs="Times New Roman"/>
+          <w:color w:val="000000" w:themeColor="text1"/>
+          <w:sz w:val="22"/>
+          <w:szCs w:val="22"/>
+        </w:rPr>
+        <w:t>thread</w:t>
+      </w:r>
+      <w:proofErr w:type="spellEnd"/>
+      <w:r>
+        <w:rPr>
+          <w:rFonts w:ascii="Times New Roman" w:hAnsi="Times New Roman" w:cs="Times New Roman"/>
+          <w:color w:val="000000" w:themeColor="text1"/>
+          <w:sz w:val="22"/>
+          <w:szCs w:val="22"/>
+        </w:rPr>
+        <w:t xml:space="preserve"> svolge una operazione la </w:t>
+      </w:r>
+      <w:proofErr w:type="spellStart"/>
       <w:r>
         <w:rPr>
           <w:rFonts w:ascii="Times New Roman" w:hAnsi="Times New Roman" w:cs="Times New Roman"/>
@@ -3027,6 +4507,7 @@
         </w:rPr>
         <w:t>select</w:t>
       </w:r>
+      <w:proofErr w:type="spellEnd"/>
       <w:r>
         <w:rPr>
           <w:rFonts w:ascii="Times New Roman" w:hAnsi="Times New Roman" w:cs="Times New Roman"/>
@@ -3036,6 +4517,7 @@
         </w:rPr>
         <w:t xml:space="preserve"> nel </w:t>
       </w:r>
+      <w:proofErr w:type="spellStart"/>
       <w:r>
         <w:rPr>
           <w:rFonts w:ascii="Times New Roman" w:hAnsi="Times New Roman" w:cs="Times New Roman"/>
@@ -3047,6 +4529,7 @@
         </w:rPr>
         <w:t>main</w:t>
       </w:r>
+      <w:proofErr w:type="spellEnd"/>
       <w:r>
         <w:rPr>
           <w:rFonts w:ascii="Times New Roman" w:hAnsi="Times New Roman" w:cs="Times New Roman"/>
@@ -3074,8 +4557,49 @@
           <w:sz w:val="22"/>
           <w:szCs w:val="22"/>
         </w:rPr>
-        <w:t xml:space="preserve"> vecchia, e non vede quando il thread riaggiunge il </w:t>
-      </w:r>
+        <w:t xml:space="preserve"> vecchia, e non vede quando il </w:t>
+      </w:r>
+      <w:proofErr w:type="spellStart"/>
+      <w:r>
+        <w:rPr>
+          <w:rFonts w:ascii="Times New Roman" w:hAnsi="Times New Roman" w:cs="Times New Roman"/>
+          <w:color w:val="000000" w:themeColor="text1"/>
+          <w:sz w:val="22"/>
+          <w:szCs w:val="22"/>
+        </w:rPr>
+        <w:t>thread</w:t>
+      </w:r>
+      <w:proofErr w:type="spellEnd"/>
+      <w:r>
+        <w:rPr>
+          <w:rFonts w:ascii="Times New Roman" w:hAnsi="Times New Roman" w:cs="Times New Roman"/>
+          <w:color w:val="000000" w:themeColor="text1"/>
+          <w:sz w:val="22"/>
+          <w:szCs w:val="22"/>
+        </w:rPr>
+        <w:t xml:space="preserve"> </w:t>
+      </w:r>
+      <w:proofErr w:type="spellStart"/>
+      <w:r>
+        <w:rPr>
+          <w:rFonts w:ascii="Times New Roman" w:hAnsi="Times New Roman" w:cs="Times New Roman"/>
+          <w:color w:val="000000" w:themeColor="text1"/>
+          <w:sz w:val="22"/>
+          <w:szCs w:val="22"/>
+        </w:rPr>
+        <w:t>riaggiunge</w:t>
+      </w:r>
+      <w:proofErr w:type="spellEnd"/>
+      <w:r>
+        <w:rPr>
+          <w:rFonts w:ascii="Times New Roman" w:hAnsi="Times New Roman" w:cs="Times New Roman"/>
+          <w:color w:val="000000" w:themeColor="text1"/>
+          <w:sz w:val="22"/>
+          <w:szCs w:val="22"/>
+        </w:rPr>
+        <w:t xml:space="preserve"> il </w:t>
+      </w:r>
+      <w:proofErr w:type="spellStart"/>
       <w:r>
         <w:rPr>
           <w:rFonts w:ascii="Times New Roman" w:hAnsi="Times New Roman" w:cs="Times New Roman"/>
@@ -3087,6 +4611,7 @@
         </w:rPr>
         <w:t>connfd</w:t>
       </w:r>
+      <w:proofErr w:type="spellEnd"/>
       <w:r>
         <w:rPr>
           <w:rFonts w:ascii="Times New Roman" w:hAnsi="Times New Roman" w:cs="Times New Roman"/>
@@ -3096,6 +4621,7 @@
         </w:rPr>
         <w:t xml:space="preserve"> del client alle richieste che il </w:t>
       </w:r>
+      <w:proofErr w:type="spellStart"/>
       <w:r>
         <w:rPr>
           <w:rFonts w:ascii="Times New Roman" w:hAnsi="Times New Roman" w:cs="Times New Roman"/>
@@ -3107,6 +4633,7 @@
         </w:rPr>
         <w:t>main</w:t>
       </w:r>
+      <w:proofErr w:type="spellEnd"/>
       <w:r>
         <w:rPr>
           <w:rFonts w:ascii="Times New Roman" w:hAnsi="Times New Roman" w:cs="Times New Roman"/>
@@ -3135,6 +4662,7 @@
         </w:rPr>
         <w:t xml:space="preserve">Quando il </w:t>
       </w:r>
+      <w:proofErr w:type="spellStart"/>
       <w:r>
         <w:rPr>
           <w:rFonts w:ascii="Times New Roman" w:hAnsi="Times New Roman" w:cs="Times New Roman"/>
@@ -3146,6 +4674,7 @@
         </w:rPr>
         <w:t>main</w:t>
       </w:r>
+      <w:proofErr w:type="spellEnd"/>
       <w:r>
         <w:rPr>
           <w:rFonts w:ascii="Times New Roman" w:hAnsi="Times New Roman" w:cs="Times New Roman"/>
@@ -3230,8 +4759,39 @@
           <w:sz w:val="22"/>
           <w:szCs w:val="22"/>
         </w:rPr>
-        <w:t>Per gestire i segnali, il server crea un thread che si occupi della ricezione. Questo thread</w:t>
-      </w:r>
+        <w:t xml:space="preserve">Per gestire i segnali, il server crea un </w:t>
+      </w:r>
+      <w:proofErr w:type="spellStart"/>
+      <w:r>
+        <w:rPr>
+          <w:rFonts w:ascii="Times New Roman" w:hAnsi="Times New Roman" w:cs="Times New Roman"/>
+          <w:color w:val="000000" w:themeColor="text1"/>
+          <w:sz w:val="22"/>
+          <w:szCs w:val="22"/>
+        </w:rPr>
+        <w:t>thread</w:t>
+      </w:r>
+      <w:proofErr w:type="spellEnd"/>
+      <w:r>
+        <w:rPr>
+          <w:rFonts w:ascii="Times New Roman" w:hAnsi="Times New Roman" w:cs="Times New Roman"/>
+          <w:color w:val="000000" w:themeColor="text1"/>
+          <w:sz w:val="22"/>
+          <w:szCs w:val="22"/>
+        </w:rPr>
+        <w:t xml:space="preserve"> che si occupi della ricezione. Questo </w:t>
+      </w:r>
+      <w:proofErr w:type="spellStart"/>
+      <w:r>
+        <w:rPr>
+          <w:rFonts w:ascii="Times New Roman" w:hAnsi="Times New Roman" w:cs="Times New Roman"/>
+          <w:color w:val="000000" w:themeColor="text1"/>
+          <w:sz w:val="22"/>
+          <w:szCs w:val="22"/>
+        </w:rPr>
+        <w:t>thread</w:t>
+      </w:r>
+      <w:proofErr w:type="spellEnd"/>
       <w:r>
         <w:rPr>
           <w:rFonts w:ascii="Times New Roman" w:hAnsi="Times New Roman" w:cs="Times New Roman"/>
@@ -3241,6 +4801,7 @@
         </w:rPr>
         <w:t xml:space="preserve">, chiamato </w:t>
       </w:r>
+      <w:proofErr w:type="spellStart"/>
       <w:r>
         <w:rPr>
           <w:rFonts w:ascii="Times New Roman" w:hAnsi="Times New Roman" w:cs="Times New Roman"/>
@@ -3252,6 +4813,7 @@
         </w:rPr>
         <w:t>tSegnali</w:t>
       </w:r>
+      <w:proofErr w:type="spellEnd"/>
       <w:r>
         <w:rPr>
           <w:rFonts w:ascii="Times New Roman" w:hAnsi="Times New Roman" w:cs="Times New Roman"/>
@@ -3270,6 +4832,7 @@
         </w:rPr>
         <w:t xml:space="preserve"> si mette in attesa con una </w:t>
       </w:r>
+      <w:proofErr w:type="spellStart"/>
       <w:r>
         <w:rPr>
           <w:rFonts w:ascii="Times New Roman" w:hAnsi="Times New Roman" w:cs="Times New Roman"/>
@@ -3281,6 +4844,7 @@
         </w:rPr>
         <w:t>sigwait</w:t>
       </w:r>
+      <w:proofErr w:type="spellEnd"/>
       <w:r>
         <w:rPr>
           <w:rFonts w:ascii="Times New Roman" w:hAnsi="Times New Roman" w:cs="Times New Roman"/>
@@ -3306,7 +4870,27 @@
           <w:sz w:val="22"/>
           <w:szCs w:val="22"/>
         </w:rPr>
-        <w:t xml:space="preserve"> e scrive su una pipe che è all’interno della </w:t>
+        <w:t xml:space="preserve"> e scrive su </w:t>
+      </w:r>
+      <w:proofErr w:type="gramStart"/>
+      <w:r>
+        <w:rPr>
+          <w:rFonts w:ascii="Times New Roman" w:hAnsi="Times New Roman" w:cs="Times New Roman"/>
+          <w:color w:val="000000" w:themeColor="text1"/>
+          <w:sz w:val="22"/>
+          <w:szCs w:val="22"/>
+        </w:rPr>
+        <w:t>una pipe</w:t>
+      </w:r>
+      <w:proofErr w:type="gramEnd"/>
+      <w:r>
+        <w:rPr>
+          <w:rFonts w:ascii="Times New Roman" w:hAnsi="Times New Roman" w:cs="Times New Roman"/>
+          <w:color w:val="000000" w:themeColor="text1"/>
+          <w:sz w:val="22"/>
+          <w:szCs w:val="22"/>
+        </w:rPr>
+        <w:t xml:space="preserve"> che è all’interno della </w:t>
       </w:r>
       <w:r>
         <w:rPr>
@@ -3328,6 +4912,7 @@
         </w:rPr>
         <w:t xml:space="preserve"> della </w:t>
       </w:r>
+      <w:proofErr w:type="spellStart"/>
       <w:r>
         <w:rPr>
           <w:rFonts w:ascii="Times New Roman" w:hAnsi="Times New Roman" w:cs="Times New Roman"/>
@@ -3339,6 +4924,7 @@
         </w:rPr>
         <w:t>select</w:t>
       </w:r>
+      <w:proofErr w:type="spellEnd"/>
       <w:r>
         <w:rPr>
           <w:rFonts w:ascii="Times New Roman" w:hAnsi="Times New Roman" w:cs="Times New Roman"/>
@@ -3348,6 +4934,7 @@
         </w:rPr>
         <w:t xml:space="preserve">, così da svegliarla. Quando la </w:t>
       </w:r>
+      <w:proofErr w:type="spellStart"/>
       <w:r>
         <w:rPr>
           <w:rFonts w:ascii="Times New Roman" w:hAnsi="Times New Roman" w:cs="Times New Roman"/>
@@ -3359,6 +4946,7 @@
         </w:rPr>
         <w:t>select</w:t>
       </w:r>
+      <w:proofErr w:type="spellEnd"/>
       <w:r>
         <w:rPr>
           <w:rFonts w:ascii="Times New Roman" w:hAnsi="Times New Roman" w:cs="Times New Roman"/>
@@ -3368,6 +4956,7 @@
         </w:rPr>
         <w:t xml:space="preserve"> del </w:t>
       </w:r>
+      <w:proofErr w:type="spellStart"/>
       <w:r>
         <w:rPr>
           <w:rFonts w:ascii="Times New Roman" w:hAnsi="Times New Roman" w:cs="Times New Roman"/>
@@ -3379,6 +4968,7 @@
         </w:rPr>
         <w:t>main</w:t>
       </w:r>
+      <w:proofErr w:type="spellEnd"/>
       <w:r>
         <w:rPr>
           <w:rFonts w:ascii="Times New Roman" w:hAnsi="Times New Roman" w:cs="Times New Roman"/>
@@ -3404,7 +4994,27 @@
           <w:sz w:val="22"/>
           <w:szCs w:val="22"/>
         </w:rPr>
-        <w:t>, controlla come già specificato se si tratta della pipe dei segnali. In tal caso controlla quale segnale è arrivato e agisce di conseguenza, come specificato sotto.</w:t>
+        <w:t xml:space="preserve">, controlla come già specificato se si tratta </w:t>
+      </w:r>
+      <w:proofErr w:type="gramStart"/>
+      <w:r>
+        <w:rPr>
+          <w:rFonts w:ascii="Times New Roman" w:hAnsi="Times New Roman" w:cs="Times New Roman"/>
+          <w:color w:val="000000" w:themeColor="text1"/>
+          <w:sz w:val="22"/>
+          <w:szCs w:val="22"/>
+        </w:rPr>
+        <w:t>della pipe</w:t>
+      </w:r>
+      <w:proofErr w:type="gramEnd"/>
+      <w:r>
+        <w:rPr>
+          <w:rFonts w:ascii="Times New Roman" w:hAnsi="Times New Roman" w:cs="Times New Roman"/>
+          <w:color w:val="000000" w:themeColor="text1"/>
+          <w:sz w:val="22"/>
+          <w:szCs w:val="22"/>
+        </w:rPr>
+        <w:t xml:space="preserve"> dei segnali. In tal caso controlla quale segnale è arrivato e agisce di conseguenza, come specificato sotto.</w:t>
       </w:r>
     </w:p>
     <w:p>
@@ -3554,6 +5164,7 @@
         </w:rPr>
         <w:t xml:space="preserve">, il server non deve più accettare nuovi comandi, quindi il </w:t>
       </w:r>
+      <w:proofErr w:type="spellStart"/>
       <w:r>
         <w:rPr>
           <w:rFonts w:ascii="Times New Roman" w:hAnsi="Times New Roman" w:cs="Times New Roman"/>
@@ -3565,6 +5176,7 @@
         </w:rPr>
         <w:t>main</w:t>
       </w:r>
+      <w:proofErr w:type="spellEnd"/>
       <w:r>
         <w:rPr>
           <w:rFonts w:ascii="Times New Roman" w:hAnsi="Times New Roman" w:cs="Times New Roman"/>
@@ -3581,7 +5193,27 @@
           <w:sz w:val="22"/>
           <w:szCs w:val="22"/>
         </w:rPr>
-        <w:t>Chiude quindi il socket che accetta le connessioni, e ogni volta che un client si disconnette controlla se ci sono altre connessioni attive. Se non ci sono altre connessioni</w:t>
+        <w:t xml:space="preserve">Chiude quindi il </w:t>
+      </w:r>
+      <w:proofErr w:type="spellStart"/>
+      <w:r>
+        <w:rPr>
+          <w:rFonts w:ascii="Times New Roman" w:hAnsi="Times New Roman" w:cs="Times New Roman"/>
+          <w:color w:val="000000" w:themeColor="text1"/>
+          <w:sz w:val="22"/>
+          <w:szCs w:val="22"/>
+        </w:rPr>
+        <w:t>socket</w:t>
+      </w:r>
+      <w:proofErr w:type="spellEnd"/>
+      <w:r>
+        <w:rPr>
+          <w:rFonts w:ascii="Times New Roman" w:hAnsi="Times New Roman" w:cs="Times New Roman"/>
+          <w:color w:val="000000" w:themeColor="text1"/>
+          <w:sz w:val="22"/>
+          <w:szCs w:val="22"/>
+        </w:rPr>
+        <w:t xml:space="preserve"> che accetta le connessioni, e ogni volta che un client si disconnette controlla se ci sono altre connessioni attive. Se non ci sono altre connessioni</w:t>
       </w:r>
       <w:r>
         <w:rPr>
@@ -3658,6 +5290,1312 @@
           <w:szCs w:val="22"/>
         </w:rPr>
         <w:t>.</w:t>
+      </w:r>
+    </w:p>
+    <w:p>
+      <w:pPr>
+        <w:rPr>
+          <w:rFonts w:ascii="Times New Roman" w:hAnsi="Times New Roman" w:cs="Times New Roman"/>
+          <w:color w:val="000000" w:themeColor="text1"/>
+          <w:sz w:val="22"/>
+          <w:szCs w:val="22"/>
+        </w:rPr>
+      </w:pPr>
+    </w:p>
+    <w:p>
+      <w:pPr>
+        <w:rPr>
+          <w:rFonts w:ascii="Times New Roman" w:hAnsi="Times New Roman" w:cs="Times New Roman"/>
+          <w:color w:val="000000" w:themeColor="text1"/>
+          <w:sz w:val="28"/>
+          <w:szCs w:val="28"/>
+        </w:rPr>
+      </w:pPr>
+      <w:r>
+        <w:rPr>
+          <w:rFonts w:ascii="Times New Roman" w:hAnsi="Times New Roman" w:cs="Times New Roman"/>
+          <w:color w:val="FF0000"/>
+          <w:sz w:val="28"/>
+          <w:szCs w:val="28"/>
+        </w:rPr>
+        <w:t>API client/server</w:t>
+      </w:r>
+    </w:p>
+    <w:p>
+      <w:pPr>
+        <w:pStyle w:val="Paragrafoelenco"/>
+        <w:numPr>
+          <w:ilvl w:val="0"/>
+          <w:numId w:val="1"/>
+        </w:numPr>
+        <w:rPr>
+          <w:rFonts w:ascii="Times New Roman" w:hAnsi="Times New Roman" w:cs="Times New Roman"/>
+          <w:color w:val="000000" w:themeColor="text1"/>
+          <w:sz w:val="28"/>
+          <w:szCs w:val="28"/>
+        </w:rPr>
+      </w:pPr>
+      <w:proofErr w:type="spellStart"/>
+      <w:r>
+        <w:rPr>
+          <w:rFonts w:ascii="Times New Roman" w:hAnsi="Times New Roman" w:cs="Times New Roman"/>
+          <w:i/>
+          <w:iCs/>
+          <w:color w:val="000000" w:themeColor="text1"/>
+          <w:sz w:val="22"/>
+          <w:szCs w:val="22"/>
+        </w:rPr>
+        <w:lastRenderedPageBreak/>
+        <w:t>openConnectio</w:t>
+      </w:r>
+      <w:r>
+        <w:rPr>
+          <w:rFonts w:ascii="Times New Roman" w:hAnsi="Times New Roman" w:cs="Times New Roman"/>
+          <w:i/>
+          <w:iCs/>
+          <w:color w:val="000000" w:themeColor="text1"/>
+          <w:sz w:val="22"/>
+          <w:szCs w:val="22"/>
+        </w:rPr>
+        <w:t>n</w:t>
+      </w:r>
+      <w:proofErr w:type="spellEnd"/>
+      <w:r>
+        <w:rPr>
+          <w:rFonts w:ascii="Times New Roman" w:hAnsi="Times New Roman" w:cs="Times New Roman"/>
+          <w:color w:val="000000" w:themeColor="text1"/>
+          <w:sz w:val="22"/>
+          <w:szCs w:val="22"/>
+        </w:rPr>
+        <w:t xml:space="preserve">: apre una connessione </w:t>
+      </w:r>
+      <w:r>
+        <w:rPr>
+          <w:rFonts w:ascii="Times New Roman" w:hAnsi="Times New Roman" w:cs="Times New Roman"/>
+          <w:i/>
+          <w:iCs/>
+          <w:color w:val="000000" w:themeColor="text1"/>
+          <w:sz w:val="22"/>
+          <w:szCs w:val="22"/>
+        </w:rPr>
+        <w:t>AF_UNIX</w:t>
+      </w:r>
+      <w:r>
+        <w:rPr>
+          <w:rFonts w:ascii="Times New Roman" w:hAnsi="Times New Roman" w:cs="Times New Roman"/>
+          <w:color w:val="000000" w:themeColor="text1"/>
+          <w:sz w:val="22"/>
+          <w:szCs w:val="22"/>
+        </w:rPr>
+        <w:t xml:space="preserve"> con il server. Prova a connettersi un numero limitato di volte e nell’arco di un numero massimo di tempo.</w:t>
+      </w:r>
+    </w:p>
+    <w:p>
+      <w:pPr>
+        <w:pStyle w:val="Paragrafoelenco"/>
+        <w:rPr>
+          <w:rFonts w:ascii="Times New Roman" w:hAnsi="Times New Roman" w:cs="Times New Roman"/>
+          <w:color w:val="000000" w:themeColor="text1"/>
+          <w:sz w:val="22"/>
+          <w:szCs w:val="22"/>
+        </w:rPr>
+      </w:pPr>
+      <w:r>
+        <w:rPr>
+          <w:rFonts w:ascii="Times New Roman" w:hAnsi="Times New Roman" w:cs="Times New Roman"/>
+          <w:color w:val="000000" w:themeColor="text1"/>
+          <w:sz w:val="22"/>
+          <w:szCs w:val="22"/>
+        </w:rPr>
+        <w:t xml:space="preserve">Restituisce </w:t>
+      </w:r>
+      <w:r>
+        <w:rPr>
+          <w:rFonts w:ascii="Times New Roman" w:hAnsi="Times New Roman" w:cs="Times New Roman"/>
+          <w:i/>
+          <w:iCs/>
+          <w:color w:val="000000" w:themeColor="text1"/>
+          <w:sz w:val="22"/>
+          <w:szCs w:val="22"/>
+        </w:rPr>
+        <w:t>0</w:t>
+      </w:r>
+      <w:r>
+        <w:rPr>
+          <w:rFonts w:ascii="Times New Roman" w:hAnsi="Times New Roman" w:cs="Times New Roman"/>
+          <w:color w:val="000000" w:themeColor="text1"/>
+          <w:sz w:val="22"/>
+          <w:szCs w:val="22"/>
+        </w:rPr>
+        <w:t xml:space="preserve"> in caso di successo, </w:t>
+      </w:r>
+      <w:r>
+        <w:rPr>
+          <w:rFonts w:ascii="Times New Roman" w:hAnsi="Times New Roman" w:cs="Times New Roman"/>
+          <w:i/>
+          <w:iCs/>
+          <w:color w:val="000000" w:themeColor="text1"/>
+          <w:sz w:val="22"/>
+          <w:szCs w:val="22"/>
+        </w:rPr>
+        <w:t>-1</w:t>
+      </w:r>
+      <w:r>
+        <w:rPr>
+          <w:rFonts w:ascii="Times New Roman" w:hAnsi="Times New Roman" w:cs="Times New Roman"/>
+          <w:color w:val="000000" w:themeColor="text1"/>
+          <w:sz w:val="22"/>
+          <w:szCs w:val="22"/>
+        </w:rPr>
+        <w:t xml:space="preserve"> in caso di fallimento. </w:t>
+      </w:r>
+      <w:proofErr w:type="spellStart"/>
+      <w:r>
+        <w:rPr>
+          <w:rFonts w:ascii="Times New Roman" w:hAnsi="Times New Roman" w:cs="Times New Roman"/>
+          <w:i/>
+          <w:iCs/>
+          <w:color w:val="000000" w:themeColor="text1"/>
+          <w:sz w:val="22"/>
+          <w:szCs w:val="22"/>
+        </w:rPr>
+        <w:t>errno</w:t>
+      </w:r>
+      <w:proofErr w:type="spellEnd"/>
+      <w:r>
+        <w:rPr>
+          <w:rFonts w:ascii="Times New Roman" w:hAnsi="Times New Roman" w:cs="Times New Roman"/>
+          <w:color w:val="000000" w:themeColor="text1"/>
+          <w:sz w:val="22"/>
+          <w:szCs w:val="22"/>
+        </w:rPr>
+        <w:t xml:space="preserve"> viene settato opportunamente a seconda dell’errore riscontrato.</w:t>
+      </w:r>
+    </w:p>
+    <w:p>
+      <w:pPr>
+        <w:pStyle w:val="Paragrafoelenco"/>
+        <w:numPr>
+          <w:ilvl w:val="0"/>
+          <w:numId w:val="1"/>
+        </w:numPr>
+        <w:rPr>
+          <w:rFonts w:ascii="Times New Roman" w:hAnsi="Times New Roman" w:cs="Times New Roman"/>
+          <w:color w:val="000000" w:themeColor="text1"/>
+          <w:sz w:val="22"/>
+          <w:szCs w:val="22"/>
+        </w:rPr>
+      </w:pPr>
+      <w:proofErr w:type="spellStart"/>
+      <w:r>
+        <w:rPr>
+          <w:rFonts w:ascii="Times New Roman" w:hAnsi="Times New Roman" w:cs="Times New Roman"/>
+          <w:i/>
+          <w:iCs/>
+          <w:color w:val="000000" w:themeColor="text1"/>
+          <w:sz w:val="22"/>
+          <w:szCs w:val="22"/>
+        </w:rPr>
+        <w:t>closeConnection</w:t>
+      </w:r>
+      <w:proofErr w:type="spellEnd"/>
+      <w:r>
+        <w:rPr>
+          <w:rFonts w:ascii="Times New Roman" w:hAnsi="Times New Roman" w:cs="Times New Roman"/>
+          <w:color w:val="000000" w:themeColor="text1"/>
+          <w:sz w:val="22"/>
+          <w:szCs w:val="22"/>
+        </w:rPr>
+        <w:t>: chiude la connessione aperta con il server.</w:t>
+      </w:r>
+      <w:r>
+        <w:rPr>
+          <w:rFonts w:ascii="Times New Roman" w:hAnsi="Times New Roman" w:cs="Times New Roman"/>
+          <w:color w:val="000000" w:themeColor="text1"/>
+          <w:sz w:val="22"/>
+          <w:szCs w:val="22"/>
+        </w:rPr>
+        <w:br/>
+      </w:r>
+      <w:r>
+        <w:rPr>
+          <w:rFonts w:ascii="Times New Roman" w:hAnsi="Times New Roman" w:cs="Times New Roman"/>
+          <w:color w:val="000000" w:themeColor="text1"/>
+          <w:sz w:val="22"/>
+          <w:szCs w:val="22"/>
+        </w:rPr>
+        <w:t xml:space="preserve">Restituisce </w:t>
+      </w:r>
+      <w:r>
+        <w:rPr>
+          <w:rFonts w:ascii="Times New Roman" w:hAnsi="Times New Roman" w:cs="Times New Roman"/>
+          <w:i/>
+          <w:iCs/>
+          <w:color w:val="000000" w:themeColor="text1"/>
+          <w:sz w:val="22"/>
+          <w:szCs w:val="22"/>
+        </w:rPr>
+        <w:t>0</w:t>
+      </w:r>
+      <w:r>
+        <w:rPr>
+          <w:rFonts w:ascii="Times New Roman" w:hAnsi="Times New Roman" w:cs="Times New Roman"/>
+          <w:color w:val="000000" w:themeColor="text1"/>
+          <w:sz w:val="22"/>
+          <w:szCs w:val="22"/>
+        </w:rPr>
+        <w:t xml:space="preserve"> in caso di successo, </w:t>
+      </w:r>
+      <w:r>
+        <w:rPr>
+          <w:rFonts w:ascii="Times New Roman" w:hAnsi="Times New Roman" w:cs="Times New Roman"/>
+          <w:i/>
+          <w:iCs/>
+          <w:color w:val="000000" w:themeColor="text1"/>
+          <w:sz w:val="22"/>
+          <w:szCs w:val="22"/>
+        </w:rPr>
+        <w:t>-1</w:t>
+      </w:r>
+      <w:r>
+        <w:rPr>
+          <w:rFonts w:ascii="Times New Roman" w:hAnsi="Times New Roman" w:cs="Times New Roman"/>
+          <w:color w:val="000000" w:themeColor="text1"/>
+          <w:sz w:val="22"/>
+          <w:szCs w:val="22"/>
+        </w:rPr>
+        <w:t xml:space="preserve"> in caso di fallimento. </w:t>
+      </w:r>
+      <w:proofErr w:type="spellStart"/>
+      <w:r>
+        <w:rPr>
+          <w:rFonts w:ascii="Times New Roman" w:hAnsi="Times New Roman" w:cs="Times New Roman"/>
+          <w:i/>
+          <w:iCs/>
+          <w:color w:val="000000" w:themeColor="text1"/>
+          <w:sz w:val="22"/>
+          <w:szCs w:val="22"/>
+        </w:rPr>
+        <w:t>errno</w:t>
+      </w:r>
+      <w:proofErr w:type="spellEnd"/>
+      <w:r>
+        <w:rPr>
+          <w:rFonts w:ascii="Times New Roman" w:hAnsi="Times New Roman" w:cs="Times New Roman"/>
+          <w:color w:val="000000" w:themeColor="text1"/>
+          <w:sz w:val="22"/>
+          <w:szCs w:val="22"/>
+        </w:rPr>
+        <w:t xml:space="preserve"> viene settato opportunamente a seconda dell’errore riscontrato.</w:t>
+      </w:r>
+    </w:p>
+    <w:p>
+      <w:pPr>
+        <w:pStyle w:val="Paragrafoelenco"/>
+        <w:numPr>
+          <w:ilvl w:val="0"/>
+          <w:numId w:val="1"/>
+        </w:numPr>
+        <w:rPr>
+          <w:rFonts w:ascii="Times New Roman" w:hAnsi="Times New Roman" w:cs="Times New Roman"/>
+          <w:color w:val="000000" w:themeColor="text1"/>
+          <w:sz w:val="22"/>
+          <w:szCs w:val="22"/>
+        </w:rPr>
+      </w:pPr>
+      <w:proofErr w:type="spellStart"/>
+      <w:r>
+        <w:rPr>
+          <w:rFonts w:ascii="Times New Roman" w:hAnsi="Times New Roman" w:cs="Times New Roman"/>
+          <w:i/>
+          <w:iCs/>
+          <w:color w:val="000000" w:themeColor="text1"/>
+          <w:sz w:val="22"/>
+          <w:szCs w:val="22"/>
+        </w:rPr>
+        <w:t>writeCMD</w:t>
+      </w:r>
+      <w:proofErr w:type="spellEnd"/>
+      <w:r>
+        <w:rPr>
+          <w:rFonts w:ascii="Times New Roman" w:hAnsi="Times New Roman" w:cs="Times New Roman"/>
+          <w:color w:val="000000" w:themeColor="text1"/>
+          <w:sz w:val="22"/>
+          <w:szCs w:val="22"/>
+        </w:rPr>
+        <w:t xml:space="preserve">: scrive sul </w:t>
+      </w:r>
+      <w:proofErr w:type="spellStart"/>
+      <w:r>
+        <w:rPr>
+          <w:rFonts w:ascii="Times New Roman" w:hAnsi="Times New Roman" w:cs="Times New Roman"/>
+          <w:color w:val="000000" w:themeColor="text1"/>
+          <w:sz w:val="22"/>
+          <w:szCs w:val="22"/>
+        </w:rPr>
+        <w:t>socket</w:t>
+      </w:r>
+      <w:proofErr w:type="spellEnd"/>
+      <w:r>
+        <w:rPr>
+          <w:rFonts w:ascii="Times New Roman" w:hAnsi="Times New Roman" w:cs="Times New Roman"/>
+          <w:color w:val="000000" w:themeColor="text1"/>
+          <w:sz w:val="22"/>
+          <w:szCs w:val="22"/>
+        </w:rPr>
+        <w:t xml:space="preserve"> il comando che il server dovrà eseguire seguito dal parametro. </w:t>
+      </w:r>
+      <w:r>
+        <w:rPr>
+          <w:rFonts w:ascii="Times New Roman" w:hAnsi="Times New Roman" w:cs="Times New Roman"/>
+          <w:color w:val="000000" w:themeColor="text1"/>
+          <w:sz w:val="22"/>
+          <w:szCs w:val="22"/>
+        </w:rPr>
+        <w:t xml:space="preserve">Restituisce </w:t>
+      </w:r>
+      <w:r>
+        <w:rPr>
+          <w:rFonts w:ascii="Times New Roman" w:hAnsi="Times New Roman" w:cs="Times New Roman"/>
+          <w:i/>
+          <w:iCs/>
+          <w:color w:val="000000" w:themeColor="text1"/>
+          <w:sz w:val="22"/>
+          <w:szCs w:val="22"/>
+        </w:rPr>
+        <w:t>0</w:t>
+      </w:r>
+      <w:r>
+        <w:rPr>
+          <w:rFonts w:ascii="Times New Roman" w:hAnsi="Times New Roman" w:cs="Times New Roman"/>
+          <w:color w:val="000000" w:themeColor="text1"/>
+          <w:sz w:val="22"/>
+          <w:szCs w:val="22"/>
+        </w:rPr>
+        <w:t xml:space="preserve"> in caso di successo, </w:t>
+      </w:r>
+      <w:r>
+        <w:rPr>
+          <w:rFonts w:ascii="Times New Roman" w:hAnsi="Times New Roman" w:cs="Times New Roman"/>
+          <w:i/>
+          <w:iCs/>
+          <w:color w:val="000000" w:themeColor="text1"/>
+          <w:sz w:val="22"/>
+          <w:szCs w:val="22"/>
+        </w:rPr>
+        <w:t>-1</w:t>
+      </w:r>
+      <w:r>
+        <w:rPr>
+          <w:rFonts w:ascii="Times New Roman" w:hAnsi="Times New Roman" w:cs="Times New Roman"/>
+          <w:color w:val="000000" w:themeColor="text1"/>
+          <w:sz w:val="22"/>
+          <w:szCs w:val="22"/>
+        </w:rPr>
+        <w:t xml:space="preserve"> in caso di fallimento. </w:t>
+      </w:r>
+      <w:proofErr w:type="spellStart"/>
+      <w:r>
+        <w:rPr>
+          <w:rFonts w:ascii="Times New Roman" w:hAnsi="Times New Roman" w:cs="Times New Roman"/>
+          <w:i/>
+          <w:iCs/>
+          <w:color w:val="000000" w:themeColor="text1"/>
+          <w:sz w:val="22"/>
+          <w:szCs w:val="22"/>
+        </w:rPr>
+        <w:t>errno</w:t>
+      </w:r>
+      <w:proofErr w:type="spellEnd"/>
+      <w:r>
+        <w:rPr>
+          <w:rFonts w:ascii="Times New Roman" w:hAnsi="Times New Roman" w:cs="Times New Roman"/>
+          <w:color w:val="000000" w:themeColor="text1"/>
+          <w:sz w:val="22"/>
+          <w:szCs w:val="22"/>
+        </w:rPr>
+        <w:t xml:space="preserve"> viene settato opportunamente a seconda dell’errore riscontrato.</w:t>
+      </w:r>
+    </w:p>
+    <w:p>
+      <w:pPr>
+        <w:pStyle w:val="Paragrafoelenco"/>
+        <w:numPr>
+          <w:ilvl w:val="0"/>
+          <w:numId w:val="1"/>
+        </w:numPr>
+        <w:rPr>
+          <w:rFonts w:ascii="Times New Roman" w:hAnsi="Times New Roman" w:cs="Times New Roman"/>
+          <w:color w:val="000000" w:themeColor="text1"/>
+          <w:sz w:val="22"/>
+          <w:szCs w:val="22"/>
+        </w:rPr>
+      </w:pPr>
+      <w:proofErr w:type="spellStart"/>
+      <w:r>
+        <w:rPr>
+          <w:rFonts w:ascii="Times New Roman" w:hAnsi="Times New Roman" w:cs="Times New Roman"/>
+          <w:i/>
+          <w:iCs/>
+          <w:color w:val="000000" w:themeColor="text1"/>
+          <w:sz w:val="22"/>
+          <w:szCs w:val="22"/>
+        </w:rPr>
+        <w:t>openFile</w:t>
+      </w:r>
+      <w:proofErr w:type="spellEnd"/>
+      <w:r>
+        <w:rPr>
+          <w:rFonts w:ascii="Times New Roman" w:hAnsi="Times New Roman" w:cs="Times New Roman"/>
+          <w:color w:val="000000" w:themeColor="text1"/>
+          <w:sz w:val="22"/>
+          <w:szCs w:val="22"/>
+        </w:rPr>
+        <w:t xml:space="preserve">: setta il </w:t>
+      </w:r>
+      <w:proofErr w:type="spellStart"/>
+      <w:r>
+        <w:rPr>
+          <w:rFonts w:ascii="Times New Roman" w:hAnsi="Times New Roman" w:cs="Times New Roman"/>
+          <w:color w:val="000000" w:themeColor="text1"/>
+          <w:sz w:val="22"/>
+          <w:szCs w:val="22"/>
+        </w:rPr>
+        <w:t>flag</w:t>
+      </w:r>
+      <w:proofErr w:type="spellEnd"/>
+      <w:r>
+        <w:rPr>
+          <w:rFonts w:ascii="Times New Roman" w:hAnsi="Times New Roman" w:cs="Times New Roman"/>
+          <w:color w:val="000000" w:themeColor="text1"/>
+          <w:sz w:val="22"/>
+          <w:szCs w:val="22"/>
+        </w:rPr>
+        <w:t xml:space="preserve"> </w:t>
+      </w:r>
+      <w:proofErr w:type="spellStart"/>
+      <w:r>
+        <w:rPr>
+          <w:rFonts w:ascii="Times New Roman" w:hAnsi="Times New Roman" w:cs="Times New Roman"/>
+          <w:i/>
+          <w:iCs/>
+          <w:color w:val="000000" w:themeColor="text1"/>
+          <w:sz w:val="22"/>
+          <w:szCs w:val="22"/>
+        </w:rPr>
+        <w:t>is_locked</w:t>
+      </w:r>
+      <w:proofErr w:type="spellEnd"/>
+      <w:r>
+        <w:rPr>
+          <w:rFonts w:ascii="Times New Roman" w:hAnsi="Times New Roman" w:cs="Times New Roman"/>
+          <w:color w:val="000000" w:themeColor="text1"/>
+          <w:sz w:val="22"/>
+          <w:szCs w:val="22"/>
+        </w:rPr>
+        <w:t xml:space="preserve"> di un </w:t>
+      </w:r>
+      <w:proofErr w:type="spellStart"/>
+      <w:r>
+        <w:rPr>
+          <w:rFonts w:ascii="Times New Roman" w:hAnsi="Times New Roman" w:cs="Times New Roman"/>
+          <w:i/>
+          <w:iCs/>
+          <w:color w:val="000000" w:themeColor="text1"/>
+          <w:sz w:val="22"/>
+          <w:szCs w:val="22"/>
+        </w:rPr>
+        <w:t>fil</w:t>
+      </w:r>
+      <w:r>
+        <w:rPr>
+          <w:rFonts w:ascii="Times New Roman" w:hAnsi="Times New Roman" w:cs="Times New Roman"/>
+          <w:i/>
+          <w:iCs/>
+          <w:color w:val="000000" w:themeColor="text1"/>
+          <w:sz w:val="22"/>
+          <w:szCs w:val="22"/>
+        </w:rPr>
+        <w:t>e</w:t>
+      </w:r>
+      <w:r>
+        <w:rPr>
+          <w:rFonts w:ascii="Times New Roman" w:hAnsi="Times New Roman" w:cs="Times New Roman"/>
+          <w:i/>
+          <w:iCs/>
+          <w:color w:val="000000" w:themeColor="text1"/>
+          <w:sz w:val="22"/>
+          <w:szCs w:val="22"/>
+        </w:rPr>
+        <w:t>RAM</w:t>
+      </w:r>
+      <w:proofErr w:type="spellEnd"/>
+      <w:r>
+        <w:rPr>
+          <w:rFonts w:ascii="Times New Roman" w:hAnsi="Times New Roman" w:cs="Times New Roman"/>
+          <w:color w:val="000000" w:themeColor="text1"/>
+          <w:sz w:val="22"/>
+          <w:szCs w:val="22"/>
+        </w:rPr>
+        <w:t xml:space="preserve"> del server </w:t>
+      </w:r>
+      <w:r>
+        <w:rPr>
+          <w:rFonts w:ascii="Times New Roman" w:hAnsi="Times New Roman" w:cs="Times New Roman"/>
+          <w:color w:val="000000" w:themeColor="text1"/>
+          <w:sz w:val="22"/>
+          <w:szCs w:val="22"/>
+        </w:rPr>
+        <w:t xml:space="preserve">al </w:t>
+      </w:r>
+      <w:proofErr w:type="spellStart"/>
+      <w:r>
+        <w:rPr>
+          <w:rFonts w:ascii="Times New Roman" w:hAnsi="Times New Roman" w:cs="Times New Roman"/>
+          <w:i/>
+          <w:iCs/>
+          <w:color w:val="000000" w:themeColor="text1"/>
+          <w:sz w:val="22"/>
+          <w:szCs w:val="22"/>
+        </w:rPr>
+        <w:t>connfd</w:t>
+      </w:r>
+      <w:proofErr w:type="spellEnd"/>
+      <w:r>
+        <w:rPr>
+          <w:rFonts w:ascii="Times New Roman" w:hAnsi="Times New Roman" w:cs="Times New Roman"/>
+          <w:color w:val="000000" w:themeColor="text1"/>
+          <w:sz w:val="22"/>
+          <w:szCs w:val="22"/>
+        </w:rPr>
+        <w:t xml:space="preserve"> del client, ed eventualmente crea il file. Può avere come </w:t>
+      </w:r>
+      <w:proofErr w:type="spellStart"/>
+      <w:r>
+        <w:rPr>
+          <w:rFonts w:ascii="Times New Roman" w:hAnsi="Times New Roman" w:cs="Times New Roman"/>
+          <w:color w:val="000000" w:themeColor="text1"/>
+          <w:sz w:val="22"/>
+          <w:szCs w:val="22"/>
+        </w:rPr>
+        <w:t>flag</w:t>
+      </w:r>
+      <w:proofErr w:type="spellEnd"/>
+      <w:r>
+        <w:rPr>
+          <w:rFonts w:ascii="Times New Roman" w:hAnsi="Times New Roman" w:cs="Times New Roman"/>
+          <w:color w:val="000000" w:themeColor="text1"/>
+          <w:sz w:val="22"/>
+          <w:szCs w:val="22"/>
+        </w:rPr>
+        <w:t xml:space="preserve"> </w:t>
+      </w:r>
+      <w:r>
+        <w:rPr>
+          <w:rFonts w:ascii="Times New Roman" w:hAnsi="Times New Roman" w:cs="Times New Roman"/>
+          <w:i/>
+          <w:iCs/>
+          <w:color w:val="000000" w:themeColor="text1"/>
+          <w:sz w:val="22"/>
+          <w:szCs w:val="22"/>
+        </w:rPr>
+        <w:t xml:space="preserve">O_CREATE </w:t>
+      </w:r>
+      <w:r>
+        <w:rPr>
+          <w:rFonts w:ascii="Times New Roman" w:hAnsi="Times New Roman" w:cs="Times New Roman"/>
+          <w:color w:val="000000" w:themeColor="text1"/>
+          <w:sz w:val="22"/>
+          <w:szCs w:val="22"/>
+        </w:rPr>
+        <w:t xml:space="preserve">(crea e fa il </w:t>
+      </w:r>
+      <w:proofErr w:type="spellStart"/>
+      <w:r>
+        <w:rPr>
+          <w:rFonts w:ascii="Times New Roman" w:hAnsi="Times New Roman" w:cs="Times New Roman"/>
+          <w:color w:val="000000" w:themeColor="text1"/>
+          <w:sz w:val="22"/>
+          <w:szCs w:val="22"/>
+        </w:rPr>
+        <w:t>lock</w:t>
+      </w:r>
+      <w:proofErr w:type="spellEnd"/>
+      <w:r>
+        <w:rPr>
+          <w:rFonts w:ascii="Times New Roman" w:hAnsi="Times New Roman" w:cs="Times New Roman"/>
+          <w:color w:val="000000" w:themeColor="text1"/>
+          <w:sz w:val="22"/>
+          <w:szCs w:val="22"/>
+        </w:rPr>
+        <w:t xml:space="preserve"> del file), oppure </w:t>
+      </w:r>
+      <w:r>
+        <w:rPr>
+          <w:rFonts w:ascii="Times New Roman" w:hAnsi="Times New Roman" w:cs="Times New Roman"/>
+          <w:i/>
+          <w:iCs/>
+          <w:color w:val="000000" w:themeColor="text1"/>
+          <w:sz w:val="22"/>
+          <w:szCs w:val="22"/>
+        </w:rPr>
+        <w:t>O_LOCK</w:t>
+      </w:r>
+      <w:r>
+        <w:rPr>
+          <w:rFonts w:ascii="Times New Roman" w:hAnsi="Times New Roman" w:cs="Times New Roman"/>
+          <w:color w:val="000000" w:themeColor="text1"/>
+          <w:sz w:val="22"/>
+          <w:szCs w:val="22"/>
+        </w:rPr>
+        <w:t xml:space="preserve"> (fa solo il </w:t>
+      </w:r>
+      <w:proofErr w:type="spellStart"/>
+      <w:r>
+        <w:rPr>
+          <w:rFonts w:ascii="Times New Roman" w:hAnsi="Times New Roman" w:cs="Times New Roman"/>
+          <w:color w:val="000000" w:themeColor="text1"/>
+          <w:sz w:val="22"/>
+          <w:szCs w:val="22"/>
+        </w:rPr>
+        <w:t>lock</w:t>
+      </w:r>
+      <w:proofErr w:type="spellEnd"/>
+      <w:r>
+        <w:rPr>
+          <w:rFonts w:ascii="Times New Roman" w:hAnsi="Times New Roman" w:cs="Times New Roman"/>
+          <w:color w:val="000000" w:themeColor="text1"/>
+          <w:sz w:val="22"/>
+          <w:szCs w:val="22"/>
+        </w:rPr>
+        <w:t xml:space="preserve"> del file). Riceve dal client una risposta se tutto è andato come previsto. Se </w:t>
+      </w:r>
+      <w:r>
+        <w:rPr>
+          <w:rFonts w:ascii="Times New Roman" w:hAnsi="Times New Roman" w:cs="Times New Roman"/>
+          <w:color w:val="000000" w:themeColor="text1"/>
+          <w:sz w:val="22"/>
+          <w:szCs w:val="22"/>
+        </w:rPr>
+        <w:t xml:space="preserve">il server ritorna </w:t>
+      </w:r>
+      <w:r>
+        <w:rPr>
+          <w:rFonts w:ascii="Times New Roman" w:hAnsi="Times New Roman" w:cs="Times New Roman"/>
+          <w:i/>
+          <w:iCs/>
+          <w:color w:val="000000" w:themeColor="text1"/>
+          <w:sz w:val="22"/>
+          <w:szCs w:val="22"/>
+        </w:rPr>
+        <w:t>-2</w:t>
+      </w:r>
+      <w:r>
+        <w:rPr>
+          <w:rFonts w:ascii="Times New Roman" w:hAnsi="Times New Roman" w:cs="Times New Roman"/>
+          <w:color w:val="000000" w:themeColor="text1"/>
+          <w:sz w:val="22"/>
+          <w:szCs w:val="22"/>
+        </w:rPr>
+        <w:t xml:space="preserve"> vuol dire che il server ha provato a creare il file ma esisteva già, quindi l’errore può essere risolto richiamando la </w:t>
+      </w:r>
+      <w:proofErr w:type="spellStart"/>
+      <w:r>
+        <w:rPr>
+          <w:rFonts w:ascii="Times New Roman" w:hAnsi="Times New Roman" w:cs="Times New Roman"/>
+          <w:i/>
+          <w:iCs/>
+          <w:color w:val="000000" w:themeColor="text1"/>
+          <w:sz w:val="22"/>
+          <w:szCs w:val="22"/>
+        </w:rPr>
+        <w:t>openFile</w:t>
+      </w:r>
+      <w:proofErr w:type="spellEnd"/>
+      <w:r>
+        <w:rPr>
+          <w:rFonts w:ascii="Times New Roman" w:hAnsi="Times New Roman" w:cs="Times New Roman"/>
+          <w:color w:val="000000" w:themeColor="text1"/>
+          <w:sz w:val="22"/>
+          <w:szCs w:val="22"/>
+        </w:rPr>
+        <w:t xml:space="preserve"> ma cambiando </w:t>
+      </w:r>
+      <w:proofErr w:type="spellStart"/>
+      <w:r>
+        <w:rPr>
+          <w:rFonts w:ascii="Times New Roman" w:hAnsi="Times New Roman" w:cs="Times New Roman"/>
+          <w:color w:val="000000" w:themeColor="text1"/>
+          <w:sz w:val="22"/>
+          <w:szCs w:val="22"/>
+        </w:rPr>
+        <w:t>flag</w:t>
+      </w:r>
+      <w:proofErr w:type="spellEnd"/>
+      <w:r>
+        <w:rPr>
+          <w:rFonts w:ascii="Times New Roman" w:hAnsi="Times New Roman" w:cs="Times New Roman"/>
+          <w:color w:val="000000" w:themeColor="text1"/>
+          <w:sz w:val="22"/>
+          <w:szCs w:val="22"/>
+        </w:rPr>
+        <w:t>.</w:t>
+      </w:r>
+      <w:r>
+        <w:rPr>
+          <w:rFonts w:ascii="Times New Roman" w:hAnsi="Times New Roman" w:cs="Times New Roman"/>
+          <w:color w:val="000000" w:themeColor="text1"/>
+          <w:sz w:val="22"/>
+          <w:szCs w:val="22"/>
+        </w:rPr>
+        <w:br/>
+      </w:r>
+      <w:r>
+        <w:rPr>
+          <w:rFonts w:ascii="Times New Roman" w:hAnsi="Times New Roman" w:cs="Times New Roman"/>
+          <w:color w:val="000000" w:themeColor="text1"/>
+          <w:sz w:val="22"/>
+          <w:szCs w:val="22"/>
+        </w:rPr>
+        <w:t xml:space="preserve">Restituisce </w:t>
+      </w:r>
+      <w:r>
+        <w:rPr>
+          <w:rFonts w:ascii="Times New Roman" w:hAnsi="Times New Roman" w:cs="Times New Roman"/>
+          <w:i/>
+          <w:iCs/>
+          <w:color w:val="000000" w:themeColor="text1"/>
+          <w:sz w:val="22"/>
+          <w:szCs w:val="22"/>
+        </w:rPr>
+        <w:t>0</w:t>
+      </w:r>
+      <w:r>
+        <w:rPr>
+          <w:rFonts w:ascii="Times New Roman" w:hAnsi="Times New Roman" w:cs="Times New Roman"/>
+          <w:color w:val="000000" w:themeColor="text1"/>
+          <w:sz w:val="22"/>
+          <w:szCs w:val="22"/>
+        </w:rPr>
+        <w:t xml:space="preserve"> in caso di successo, </w:t>
+      </w:r>
+      <w:r>
+        <w:rPr>
+          <w:rFonts w:ascii="Times New Roman" w:hAnsi="Times New Roman" w:cs="Times New Roman"/>
+          <w:i/>
+          <w:iCs/>
+          <w:color w:val="000000" w:themeColor="text1"/>
+          <w:sz w:val="22"/>
+          <w:szCs w:val="22"/>
+        </w:rPr>
+        <w:t>-1</w:t>
+      </w:r>
+      <w:r>
+        <w:rPr>
+          <w:rFonts w:ascii="Times New Roman" w:hAnsi="Times New Roman" w:cs="Times New Roman"/>
+          <w:color w:val="000000" w:themeColor="text1"/>
+          <w:sz w:val="22"/>
+          <w:szCs w:val="22"/>
+        </w:rPr>
+        <w:t xml:space="preserve"> in caso di fallimento. </w:t>
+      </w:r>
+      <w:proofErr w:type="spellStart"/>
+      <w:r>
+        <w:rPr>
+          <w:rFonts w:ascii="Times New Roman" w:hAnsi="Times New Roman" w:cs="Times New Roman"/>
+          <w:i/>
+          <w:iCs/>
+          <w:color w:val="000000" w:themeColor="text1"/>
+          <w:sz w:val="22"/>
+          <w:szCs w:val="22"/>
+        </w:rPr>
+        <w:t>errno</w:t>
+      </w:r>
+      <w:proofErr w:type="spellEnd"/>
+      <w:r>
+        <w:rPr>
+          <w:rFonts w:ascii="Times New Roman" w:hAnsi="Times New Roman" w:cs="Times New Roman"/>
+          <w:color w:val="000000" w:themeColor="text1"/>
+          <w:sz w:val="22"/>
+          <w:szCs w:val="22"/>
+        </w:rPr>
+        <w:t xml:space="preserve"> viene settato opportunamente a seconda dell’errore riscontrato.</w:t>
+      </w:r>
+    </w:p>
+    <w:p>
+      <w:pPr>
+        <w:pStyle w:val="Paragrafoelenco"/>
+        <w:numPr>
+          <w:ilvl w:val="0"/>
+          <w:numId w:val="1"/>
+        </w:numPr>
+        <w:rPr>
+          <w:rFonts w:ascii="Times New Roman" w:hAnsi="Times New Roman" w:cs="Times New Roman"/>
+          <w:color w:val="000000" w:themeColor="text1"/>
+          <w:sz w:val="22"/>
+          <w:szCs w:val="22"/>
+        </w:rPr>
+      </w:pPr>
+      <w:proofErr w:type="spellStart"/>
+      <w:r>
+        <w:rPr>
+          <w:rFonts w:ascii="Times New Roman" w:hAnsi="Times New Roman" w:cs="Times New Roman"/>
+          <w:i/>
+          <w:iCs/>
+          <w:color w:val="000000" w:themeColor="text1"/>
+          <w:sz w:val="22"/>
+          <w:szCs w:val="22"/>
+        </w:rPr>
+        <w:t>closeFile</w:t>
+      </w:r>
+      <w:proofErr w:type="spellEnd"/>
+      <w:r>
+        <w:rPr>
+          <w:rFonts w:ascii="Times New Roman" w:hAnsi="Times New Roman" w:cs="Times New Roman"/>
+          <w:color w:val="000000" w:themeColor="text1"/>
+          <w:sz w:val="22"/>
+          <w:szCs w:val="22"/>
+        </w:rPr>
+        <w:t xml:space="preserve">: resetta il </w:t>
+      </w:r>
+      <w:proofErr w:type="spellStart"/>
+      <w:r>
+        <w:rPr>
+          <w:rFonts w:ascii="Times New Roman" w:hAnsi="Times New Roman" w:cs="Times New Roman"/>
+          <w:color w:val="000000" w:themeColor="text1"/>
+          <w:sz w:val="22"/>
+          <w:szCs w:val="22"/>
+        </w:rPr>
+        <w:t>flag</w:t>
+      </w:r>
+      <w:proofErr w:type="spellEnd"/>
+      <w:r>
+        <w:rPr>
+          <w:rFonts w:ascii="Times New Roman" w:hAnsi="Times New Roman" w:cs="Times New Roman"/>
+          <w:color w:val="000000" w:themeColor="text1"/>
+          <w:sz w:val="22"/>
+          <w:szCs w:val="22"/>
+        </w:rPr>
+        <w:t xml:space="preserve"> </w:t>
+      </w:r>
+      <w:proofErr w:type="spellStart"/>
+      <w:r>
+        <w:rPr>
+          <w:rFonts w:ascii="Times New Roman" w:hAnsi="Times New Roman" w:cs="Times New Roman"/>
+          <w:i/>
+          <w:iCs/>
+          <w:color w:val="000000" w:themeColor="text1"/>
+          <w:sz w:val="22"/>
+          <w:szCs w:val="22"/>
+        </w:rPr>
+        <w:t>is_locked</w:t>
+      </w:r>
+      <w:proofErr w:type="spellEnd"/>
+      <w:r>
+        <w:rPr>
+          <w:rFonts w:ascii="Times New Roman" w:hAnsi="Times New Roman" w:cs="Times New Roman"/>
+          <w:color w:val="000000" w:themeColor="text1"/>
+          <w:sz w:val="22"/>
+          <w:szCs w:val="22"/>
+        </w:rPr>
+        <w:t xml:space="preserve"> di un </w:t>
+      </w:r>
+      <w:proofErr w:type="spellStart"/>
+      <w:r>
+        <w:rPr>
+          <w:rFonts w:ascii="Times New Roman" w:hAnsi="Times New Roman" w:cs="Times New Roman"/>
+          <w:i/>
+          <w:iCs/>
+          <w:color w:val="000000" w:themeColor="text1"/>
+          <w:sz w:val="22"/>
+          <w:szCs w:val="22"/>
+        </w:rPr>
+        <w:t>fileRAM</w:t>
+      </w:r>
+      <w:proofErr w:type="spellEnd"/>
+      <w:r>
+        <w:rPr>
+          <w:rFonts w:ascii="Times New Roman" w:hAnsi="Times New Roman" w:cs="Times New Roman"/>
+          <w:color w:val="000000" w:themeColor="text1"/>
+          <w:sz w:val="22"/>
+          <w:szCs w:val="22"/>
+        </w:rPr>
+        <w:t xml:space="preserve"> del server a </w:t>
+      </w:r>
+      <w:r>
+        <w:rPr>
+          <w:rFonts w:ascii="Times New Roman" w:hAnsi="Times New Roman" w:cs="Times New Roman"/>
+          <w:i/>
+          <w:iCs/>
+          <w:color w:val="000000" w:themeColor="text1"/>
+          <w:sz w:val="22"/>
+          <w:szCs w:val="22"/>
+        </w:rPr>
+        <w:t>-1</w:t>
+      </w:r>
+      <w:r>
+        <w:rPr>
+          <w:rFonts w:ascii="Times New Roman" w:hAnsi="Times New Roman" w:cs="Times New Roman"/>
+          <w:color w:val="000000" w:themeColor="text1"/>
+          <w:sz w:val="22"/>
+          <w:szCs w:val="22"/>
+        </w:rPr>
+        <w:t xml:space="preserve">. Per eseguire la </w:t>
+      </w:r>
+      <w:proofErr w:type="spellStart"/>
+      <w:r>
+        <w:rPr>
+          <w:rFonts w:ascii="Times New Roman" w:hAnsi="Times New Roman" w:cs="Times New Roman"/>
+          <w:i/>
+          <w:iCs/>
+          <w:color w:val="000000" w:themeColor="text1"/>
+          <w:sz w:val="22"/>
+          <w:szCs w:val="22"/>
+        </w:rPr>
+        <w:t>closeFile</w:t>
+      </w:r>
+      <w:proofErr w:type="spellEnd"/>
+      <w:r>
+        <w:rPr>
+          <w:rFonts w:ascii="Times New Roman" w:hAnsi="Times New Roman" w:cs="Times New Roman"/>
+          <w:color w:val="000000" w:themeColor="text1"/>
+          <w:sz w:val="22"/>
+          <w:szCs w:val="22"/>
+        </w:rPr>
+        <w:t xml:space="preserve"> è necessario aver prima </w:t>
+      </w:r>
+      <w:r>
+        <w:rPr>
+          <w:rFonts w:ascii="Times New Roman" w:hAnsi="Times New Roman" w:cs="Times New Roman"/>
+          <w:color w:val="000000" w:themeColor="text1"/>
+          <w:sz w:val="22"/>
+          <w:szCs w:val="22"/>
+        </w:rPr>
+        <w:t xml:space="preserve">eseguito una </w:t>
+      </w:r>
+      <w:proofErr w:type="spellStart"/>
+      <w:r>
+        <w:rPr>
+          <w:rFonts w:ascii="Times New Roman" w:hAnsi="Times New Roman" w:cs="Times New Roman"/>
+          <w:i/>
+          <w:iCs/>
+          <w:color w:val="000000" w:themeColor="text1"/>
+          <w:sz w:val="22"/>
+          <w:szCs w:val="22"/>
+        </w:rPr>
+        <w:t>openFile</w:t>
+      </w:r>
+      <w:proofErr w:type="spellEnd"/>
+      <w:r>
+        <w:rPr>
+          <w:rFonts w:ascii="Times New Roman" w:hAnsi="Times New Roman" w:cs="Times New Roman"/>
+          <w:color w:val="000000" w:themeColor="text1"/>
+          <w:sz w:val="22"/>
+          <w:szCs w:val="22"/>
+        </w:rPr>
+        <w:t>.</w:t>
+      </w:r>
+      <w:r>
+        <w:rPr>
+          <w:rFonts w:ascii="Times New Roman" w:hAnsi="Times New Roman" w:cs="Times New Roman"/>
+          <w:color w:val="000000" w:themeColor="text1"/>
+          <w:sz w:val="22"/>
+          <w:szCs w:val="22"/>
+        </w:rPr>
+        <w:br/>
+      </w:r>
+      <w:r>
+        <w:rPr>
+          <w:rFonts w:ascii="Times New Roman" w:hAnsi="Times New Roman" w:cs="Times New Roman"/>
+          <w:color w:val="000000" w:themeColor="text1"/>
+          <w:sz w:val="22"/>
+          <w:szCs w:val="22"/>
+        </w:rPr>
+        <w:t xml:space="preserve">Restituisce </w:t>
+      </w:r>
+      <w:r>
+        <w:rPr>
+          <w:rFonts w:ascii="Times New Roman" w:hAnsi="Times New Roman" w:cs="Times New Roman"/>
+          <w:i/>
+          <w:iCs/>
+          <w:color w:val="000000" w:themeColor="text1"/>
+          <w:sz w:val="22"/>
+          <w:szCs w:val="22"/>
+        </w:rPr>
+        <w:t>0</w:t>
+      </w:r>
+      <w:r>
+        <w:rPr>
+          <w:rFonts w:ascii="Times New Roman" w:hAnsi="Times New Roman" w:cs="Times New Roman"/>
+          <w:color w:val="000000" w:themeColor="text1"/>
+          <w:sz w:val="22"/>
+          <w:szCs w:val="22"/>
+        </w:rPr>
+        <w:t xml:space="preserve"> in caso di successo, </w:t>
+      </w:r>
+      <w:r>
+        <w:rPr>
+          <w:rFonts w:ascii="Times New Roman" w:hAnsi="Times New Roman" w:cs="Times New Roman"/>
+          <w:i/>
+          <w:iCs/>
+          <w:color w:val="000000" w:themeColor="text1"/>
+          <w:sz w:val="22"/>
+          <w:szCs w:val="22"/>
+        </w:rPr>
+        <w:t>-1</w:t>
+      </w:r>
+      <w:r>
+        <w:rPr>
+          <w:rFonts w:ascii="Times New Roman" w:hAnsi="Times New Roman" w:cs="Times New Roman"/>
+          <w:color w:val="000000" w:themeColor="text1"/>
+          <w:sz w:val="22"/>
+          <w:szCs w:val="22"/>
+        </w:rPr>
+        <w:t xml:space="preserve"> in caso di fallimento. </w:t>
+      </w:r>
+      <w:proofErr w:type="spellStart"/>
+      <w:r>
+        <w:rPr>
+          <w:rFonts w:ascii="Times New Roman" w:hAnsi="Times New Roman" w:cs="Times New Roman"/>
+          <w:i/>
+          <w:iCs/>
+          <w:color w:val="000000" w:themeColor="text1"/>
+          <w:sz w:val="22"/>
+          <w:szCs w:val="22"/>
+        </w:rPr>
+        <w:t>errno</w:t>
+      </w:r>
+      <w:proofErr w:type="spellEnd"/>
+      <w:r>
+        <w:rPr>
+          <w:rFonts w:ascii="Times New Roman" w:hAnsi="Times New Roman" w:cs="Times New Roman"/>
+          <w:color w:val="000000" w:themeColor="text1"/>
+          <w:sz w:val="22"/>
+          <w:szCs w:val="22"/>
+        </w:rPr>
+        <w:t xml:space="preserve"> viene settato opportunamente a seconda dell’errore riscontrato.</w:t>
+      </w:r>
+    </w:p>
+    <w:p>
+      <w:pPr>
+        <w:pStyle w:val="Paragrafoelenco"/>
+        <w:numPr>
+          <w:ilvl w:val="0"/>
+          <w:numId w:val="1"/>
+        </w:numPr>
+        <w:rPr>
+          <w:rFonts w:ascii="Times New Roman" w:hAnsi="Times New Roman" w:cs="Times New Roman"/>
+          <w:color w:val="000000" w:themeColor="text1"/>
+          <w:sz w:val="22"/>
+          <w:szCs w:val="22"/>
+        </w:rPr>
+      </w:pPr>
+      <w:proofErr w:type="spellStart"/>
+      <w:r>
+        <w:rPr>
+          <w:rFonts w:ascii="Times New Roman" w:hAnsi="Times New Roman" w:cs="Times New Roman"/>
+          <w:i/>
+          <w:iCs/>
+          <w:color w:val="000000" w:themeColor="text1"/>
+          <w:sz w:val="22"/>
+          <w:szCs w:val="22"/>
+        </w:rPr>
+        <w:t>removeFile</w:t>
+      </w:r>
+      <w:proofErr w:type="spellEnd"/>
+      <w:r>
+        <w:rPr>
+          <w:rFonts w:ascii="Times New Roman" w:hAnsi="Times New Roman" w:cs="Times New Roman"/>
+          <w:color w:val="000000" w:themeColor="text1"/>
+          <w:sz w:val="22"/>
+          <w:szCs w:val="22"/>
+        </w:rPr>
+        <w:t xml:space="preserve">: rimuove un </w:t>
+      </w:r>
+      <w:proofErr w:type="spellStart"/>
+      <w:r>
+        <w:rPr>
+          <w:rFonts w:ascii="Times New Roman" w:hAnsi="Times New Roman" w:cs="Times New Roman"/>
+          <w:i/>
+          <w:iCs/>
+          <w:color w:val="000000" w:themeColor="text1"/>
+          <w:sz w:val="22"/>
+          <w:szCs w:val="22"/>
+        </w:rPr>
+        <w:t>fileRAM</w:t>
+      </w:r>
+      <w:proofErr w:type="spellEnd"/>
+      <w:r>
+        <w:rPr>
+          <w:rFonts w:ascii="Times New Roman" w:hAnsi="Times New Roman" w:cs="Times New Roman"/>
+          <w:color w:val="000000" w:themeColor="text1"/>
+          <w:sz w:val="22"/>
+          <w:szCs w:val="22"/>
+        </w:rPr>
+        <w:t xml:space="preserve"> dal server. Per eseguire questo comando è necessario aver prima eseguito una </w:t>
+      </w:r>
+      <w:proofErr w:type="spellStart"/>
+      <w:r>
+        <w:rPr>
+          <w:rFonts w:ascii="Times New Roman" w:hAnsi="Times New Roman" w:cs="Times New Roman"/>
+          <w:i/>
+          <w:iCs/>
+          <w:color w:val="000000" w:themeColor="text1"/>
+          <w:sz w:val="22"/>
+          <w:szCs w:val="22"/>
+        </w:rPr>
+        <w:t>openFile</w:t>
+      </w:r>
+      <w:proofErr w:type="spellEnd"/>
+      <w:r>
+        <w:rPr>
+          <w:rFonts w:ascii="Times New Roman" w:hAnsi="Times New Roman" w:cs="Times New Roman"/>
+          <w:color w:val="000000" w:themeColor="text1"/>
+          <w:sz w:val="22"/>
+          <w:szCs w:val="22"/>
+        </w:rPr>
+        <w:t>.</w:t>
+      </w:r>
+    </w:p>
+    <w:p>
+      <w:pPr>
+        <w:pStyle w:val="Paragrafoelenco"/>
+        <w:rPr>
+          <w:rFonts w:ascii="Times New Roman" w:hAnsi="Times New Roman" w:cs="Times New Roman"/>
+          <w:color w:val="000000" w:themeColor="text1"/>
+          <w:sz w:val="22"/>
+          <w:szCs w:val="22"/>
+        </w:rPr>
+      </w:pPr>
+      <w:r>
+        <w:rPr>
+          <w:rFonts w:ascii="Times New Roman" w:hAnsi="Times New Roman" w:cs="Times New Roman"/>
+          <w:color w:val="000000" w:themeColor="text1"/>
+          <w:sz w:val="22"/>
+          <w:szCs w:val="22"/>
+        </w:rPr>
+        <w:t xml:space="preserve">Restituisce </w:t>
+      </w:r>
+      <w:r>
+        <w:rPr>
+          <w:rFonts w:ascii="Times New Roman" w:hAnsi="Times New Roman" w:cs="Times New Roman"/>
+          <w:i/>
+          <w:iCs/>
+          <w:color w:val="000000" w:themeColor="text1"/>
+          <w:sz w:val="22"/>
+          <w:szCs w:val="22"/>
+        </w:rPr>
+        <w:t>0</w:t>
+      </w:r>
+      <w:r>
+        <w:rPr>
+          <w:rFonts w:ascii="Times New Roman" w:hAnsi="Times New Roman" w:cs="Times New Roman"/>
+          <w:color w:val="000000" w:themeColor="text1"/>
+          <w:sz w:val="22"/>
+          <w:szCs w:val="22"/>
+        </w:rPr>
+        <w:t xml:space="preserve"> in caso di successo, </w:t>
+      </w:r>
+      <w:r>
+        <w:rPr>
+          <w:rFonts w:ascii="Times New Roman" w:hAnsi="Times New Roman" w:cs="Times New Roman"/>
+          <w:i/>
+          <w:iCs/>
+          <w:color w:val="000000" w:themeColor="text1"/>
+          <w:sz w:val="22"/>
+          <w:szCs w:val="22"/>
+        </w:rPr>
+        <w:t>-1</w:t>
+      </w:r>
+      <w:r>
+        <w:rPr>
+          <w:rFonts w:ascii="Times New Roman" w:hAnsi="Times New Roman" w:cs="Times New Roman"/>
+          <w:color w:val="000000" w:themeColor="text1"/>
+          <w:sz w:val="22"/>
+          <w:szCs w:val="22"/>
+        </w:rPr>
+        <w:t xml:space="preserve"> in caso di fallimento. </w:t>
+      </w:r>
+      <w:proofErr w:type="spellStart"/>
+      <w:r>
+        <w:rPr>
+          <w:rFonts w:ascii="Times New Roman" w:hAnsi="Times New Roman" w:cs="Times New Roman"/>
+          <w:i/>
+          <w:iCs/>
+          <w:color w:val="000000" w:themeColor="text1"/>
+          <w:sz w:val="22"/>
+          <w:szCs w:val="22"/>
+        </w:rPr>
+        <w:t>errno</w:t>
+      </w:r>
+      <w:proofErr w:type="spellEnd"/>
+      <w:r>
+        <w:rPr>
+          <w:rFonts w:ascii="Times New Roman" w:hAnsi="Times New Roman" w:cs="Times New Roman"/>
+          <w:color w:val="000000" w:themeColor="text1"/>
+          <w:sz w:val="22"/>
+          <w:szCs w:val="22"/>
+        </w:rPr>
+        <w:t xml:space="preserve"> viene settato opportunamente a seconda dell’errore riscontrato.</w:t>
+      </w:r>
+    </w:p>
+    <w:p>
+      <w:pPr>
+        <w:pStyle w:val="Paragrafoelenco"/>
+        <w:numPr>
+          <w:ilvl w:val="0"/>
+          <w:numId w:val="1"/>
+        </w:numPr>
+        <w:rPr>
+          <w:rFonts w:ascii="Times New Roman" w:hAnsi="Times New Roman" w:cs="Times New Roman"/>
+          <w:color w:val="000000" w:themeColor="text1"/>
+          <w:sz w:val="22"/>
+          <w:szCs w:val="22"/>
+        </w:rPr>
+      </w:pPr>
+      <w:proofErr w:type="spellStart"/>
+      <w:r>
+        <w:rPr>
+          <w:rFonts w:ascii="Times New Roman" w:hAnsi="Times New Roman" w:cs="Times New Roman"/>
+          <w:i/>
+          <w:iCs/>
+          <w:color w:val="000000" w:themeColor="text1"/>
+          <w:sz w:val="22"/>
+          <w:szCs w:val="22"/>
+        </w:rPr>
+        <w:t>readFile</w:t>
+      </w:r>
+      <w:proofErr w:type="spellEnd"/>
+      <w:r>
+        <w:rPr>
+          <w:rFonts w:ascii="Times New Roman" w:hAnsi="Times New Roman" w:cs="Times New Roman"/>
+          <w:color w:val="000000" w:themeColor="text1"/>
+          <w:sz w:val="22"/>
+          <w:szCs w:val="22"/>
+        </w:rPr>
+        <w:t xml:space="preserve">: legge un </w:t>
+      </w:r>
+      <w:proofErr w:type="spellStart"/>
+      <w:r>
+        <w:rPr>
+          <w:rFonts w:ascii="Times New Roman" w:hAnsi="Times New Roman" w:cs="Times New Roman"/>
+          <w:i/>
+          <w:iCs/>
+          <w:color w:val="000000" w:themeColor="text1"/>
+          <w:sz w:val="22"/>
+          <w:szCs w:val="22"/>
+        </w:rPr>
+        <w:t>fileRAM</w:t>
+      </w:r>
+      <w:proofErr w:type="spellEnd"/>
+      <w:r>
+        <w:rPr>
+          <w:rFonts w:ascii="Times New Roman" w:hAnsi="Times New Roman" w:cs="Times New Roman"/>
+          <w:color w:val="000000" w:themeColor="text1"/>
+          <w:sz w:val="22"/>
+          <w:szCs w:val="22"/>
+        </w:rPr>
+        <w:t xml:space="preserve"> dal server. </w:t>
       </w:r>
     </w:p>
     <w:sectPr>

--- a/Relazione.docx
+++ b/Relazione.docx
@@ -5346,18 +5346,7 @@
           <w:szCs w:val="22"/>
         </w:rPr>
         <w:lastRenderedPageBreak/>
-        <w:t>openConnectio</w:t>
-      </w:r>
-      <w:r>
-        <w:rPr>
-          <w:rFonts w:ascii="Times New Roman" w:hAnsi="Times New Roman" w:cs="Times New Roman"/>
-          <w:i/>
-          <w:iCs/>
-          <w:color w:val="000000" w:themeColor="text1"/>
-          <w:sz w:val="22"/>
-          <w:szCs w:val="22"/>
-        </w:rPr>
-        <w:t>n</w:t>
+        <w:t>openConnection</w:t>
       </w:r>
       <w:proofErr w:type="spellEnd"/>
       <w:r>
@@ -5516,14 +5505,6 @@
           <w:szCs w:val="22"/>
         </w:rPr>
         <w:br/>
-      </w:r>
-      <w:r>
-        <w:rPr>
-          <w:rFonts w:ascii="Times New Roman" w:hAnsi="Times New Roman" w:cs="Times New Roman"/>
-          <w:color w:val="000000" w:themeColor="text1"/>
-          <w:sz w:val="22"/>
-          <w:szCs w:val="22"/>
-        </w:rPr>
         <w:t xml:space="preserve">Restituisce </w:t>
       </w:r>
       <w:r>
@@ -5643,16 +5624,7 @@
           <w:sz w:val="22"/>
           <w:szCs w:val="22"/>
         </w:rPr>
-        <w:t xml:space="preserve"> il comando che il server dovrà eseguire seguito dal parametro. </w:t>
-      </w:r>
-      <w:r>
-        <w:rPr>
-          <w:rFonts w:ascii="Times New Roman" w:hAnsi="Times New Roman" w:cs="Times New Roman"/>
-          <w:color w:val="000000" w:themeColor="text1"/>
-          <w:sz w:val="22"/>
-          <w:szCs w:val="22"/>
-        </w:rPr>
-        <w:t xml:space="preserve">Restituisce </w:t>
+        <w:t xml:space="preserve"> il comando che il server dovrà eseguire seguito dal parametro. Restituisce </w:t>
       </w:r>
       <w:r>
         <w:rPr>
@@ -6049,14 +6021,6 @@
           <w:szCs w:val="22"/>
         </w:rPr>
         <w:br/>
-      </w:r>
-      <w:r>
-        <w:rPr>
-          <w:rFonts w:ascii="Times New Roman" w:hAnsi="Times New Roman" w:cs="Times New Roman"/>
-          <w:color w:val="000000" w:themeColor="text1"/>
-          <w:sz w:val="22"/>
-          <w:szCs w:val="22"/>
-        </w:rPr>
         <w:t xml:space="preserve">Restituisce </w:t>
       </w:r>
       <w:r>
@@ -6303,14 +6267,6 @@
           <w:szCs w:val="22"/>
         </w:rPr>
         <w:br/>
-      </w:r>
-      <w:r>
-        <w:rPr>
-          <w:rFonts w:ascii="Times New Roman" w:hAnsi="Times New Roman" w:cs="Times New Roman"/>
-          <w:color w:val="000000" w:themeColor="text1"/>
-          <w:sz w:val="22"/>
-          <w:szCs w:val="22"/>
-        </w:rPr>
         <w:t xml:space="preserve">Restituisce </w:t>
       </w:r>
       <w:r>
@@ -6596,6 +6552,2683 @@
           <w:szCs w:val="22"/>
         </w:rPr>
         <w:t xml:space="preserve"> dal server. </w:t>
+      </w:r>
+      <w:r>
+        <w:rPr>
+          <w:rFonts w:ascii="Times New Roman" w:hAnsi="Times New Roman" w:cs="Times New Roman"/>
+          <w:color w:val="000000" w:themeColor="text1"/>
+          <w:sz w:val="22"/>
+          <w:szCs w:val="22"/>
+        </w:rPr>
+        <w:t xml:space="preserve">Per eseguire questo comando è necessario aver prima eseguito una </w:t>
+      </w:r>
+      <w:proofErr w:type="spellStart"/>
+      <w:r>
+        <w:rPr>
+          <w:rFonts w:ascii="Times New Roman" w:hAnsi="Times New Roman" w:cs="Times New Roman"/>
+          <w:color w:val="000000" w:themeColor="text1"/>
+          <w:sz w:val="22"/>
+          <w:szCs w:val="22"/>
+        </w:rPr>
+        <w:t>openFile</w:t>
+      </w:r>
+      <w:proofErr w:type="spellEnd"/>
+      <w:r>
+        <w:rPr>
+          <w:rFonts w:ascii="Times New Roman" w:hAnsi="Times New Roman" w:cs="Times New Roman"/>
+          <w:color w:val="000000" w:themeColor="text1"/>
+          <w:sz w:val="22"/>
+          <w:szCs w:val="22"/>
+        </w:rPr>
+        <w:t xml:space="preserve">. All’interno di </w:t>
+      </w:r>
+      <w:proofErr w:type="spellStart"/>
+      <w:r>
+        <w:rPr>
+          <w:rFonts w:ascii="Times New Roman" w:hAnsi="Times New Roman" w:cs="Times New Roman"/>
+          <w:i/>
+          <w:iCs/>
+          <w:color w:val="000000" w:themeColor="text1"/>
+          <w:sz w:val="22"/>
+          <w:szCs w:val="22"/>
+        </w:rPr>
+        <w:t>buf</w:t>
+      </w:r>
+      <w:proofErr w:type="spellEnd"/>
+      <w:r>
+        <w:rPr>
+          <w:rFonts w:ascii="Times New Roman" w:hAnsi="Times New Roman" w:cs="Times New Roman"/>
+          <w:color w:val="000000" w:themeColor="text1"/>
+          <w:sz w:val="22"/>
+          <w:szCs w:val="22"/>
+        </w:rPr>
+        <w:t xml:space="preserve">, passato come argomento alla funzione, inserisce il buffer del file letto, e all’interno di </w:t>
+      </w:r>
+      <w:proofErr w:type="spellStart"/>
+      <w:r>
+        <w:rPr>
+          <w:rFonts w:ascii="Times New Roman" w:hAnsi="Times New Roman" w:cs="Times New Roman"/>
+          <w:i/>
+          <w:iCs/>
+          <w:color w:val="000000" w:themeColor="text1"/>
+          <w:sz w:val="22"/>
+          <w:szCs w:val="22"/>
+        </w:rPr>
+        <w:t>size</w:t>
+      </w:r>
+      <w:proofErr w:type="spellEnd"/>
+      <w:r>
+        <w:rPr>
+          <w:rFonts w:ascii="Times New Roman" w:hAnsi="Times New Roman" w:cs="Times New Roman"/>
+          <w:color w:val="000000" w:themeColor="text1"/>
+          <w:sz w:val="22"/>
+          <w:szCs w:val="22"/>
+        </w:rPr>
+        <w:t xml:space="preserve"> i </w:t>
+      </w:r>
+      <w:proofErr w:type="spellStart"/>
+      <w:r>
+        <w:rPr>
+          <w:rFonts w:ascii="Times New Roman" w:hAnsi="Times New Roman" w:cs="Times New Roman"/>
+          <w:color w:val="000000" w:themeColor="text1"/>
+          <w:sz w:val="22"/>
+          <w:szCs w:val="22"/>
+        </w:rPr>
+        <w:t>bytes</w:t>
+      </w:r>
+      <w:proofErr w:type="spellEnd"/>
+      <w:r>
+        <w:rPr>
+          <w:rFonts w:ascii="Times New Roman" w:hAnsi="Times New Roman" w:cs="Times New Roman"/>
+          <w:color w:val="000000" w:themeColor="text1"/>
+          <w:sz w:val="22"/>
+          <w:szCs w:val="22"/>
+        </w:rPr>
+        <w:t xml:space="preserve"> di quel file.</w:t>
+      </w:r>
+    </w:p>
+    <w:p>
+      <w:pPr>
+        <w:pStyle w:val="Paragrafoelenco"/>
+        <w:rPr>
+          <w:rFonts w:ascii="Times New Roman" w:hAnsi="Times New Roman" w:cs="Times New Roman"/>
+          <w:color w:val="000000" w:themeColor="text1"/>
+          <w:sz w:val="22"/>
+          <w:szCs w:val="22"/>
+        </w:rPr>
+      </w:pPr>
+      <w:r>
+        <w:rPr>
+          <w:rFonts w:ascii="Times New Roman" w:hAnsi="Times New Roman" w:cs="Times New Roman"/>
+          <w:color w:val="000000" w:themeColor="text1"/>
+          <w:sz w:val="22"/>
+          <w:szCs w:val="22"/>
+        </w:rPr>
+        <w:t xml:space="preserve">Restituisce </w:t>
+      </w:r>
+      <w:r>
+        <w:rPr>
+          <w:rFonts w:ascii="Times New Roman" w:hAnsi="Times New Roman" w:cs="Times New Roman"/>
+          <w:i/>
+          <w:iCs/>
+          <w:color w:val="000000" w:themeColor="text1"/>
+          <w:sz w:val="22"/>
+          <w:szCs w:val="22"/>
+        </w:rPr>
+        <w:t>0</w:t>
+      </w:r>
+      <w:r>
+        <w:rPr>
+          <w:rFonts w:ascii="Times New Roman" w:hAnsi="Times New Roman" w:cs="Times New Roman"/>
+          <w:color w:val="000000" w:themeColor="text1"/>
+          <w:sz w:val="22"/>
+          <w:szCs w:val="22"/>
+        </w:rPr>
+        <w:t xml:space="preserve"> in caso di successo, </w:t>
+      </w:r>
+      <w:r>
+        <w:rPr>
+          <w:rFonts w:ascii="Times New Roman" w:hAnsi="Times New Roman" w:cs="Times New Roman"/>
+          <w:i/>
+          <w:iCs/>
+          <w:color w:val="000000" w:themeColor="text1"/>
+          <w:sz w:val="22"/>
+          <w:szCs w:val="22"/>
+        </w:rPr>
+        <w:t>-1</w:t>
+      </w:r>
+      <w:r>
+        <w:rPr>
+          <w:rFonts w:ascii="Times New Roman" w:hAnsi="Times New Roman" w:cs="Times New Roman"/>
+          <w:color w:val="000000" w:themeColor="text1"/>
+          <w:sz w:val="22"/>
+          <w:szCs w:val="22"/>
+        </w:rPr>
+        <w:t xml:space="preserve"> in caso di fallimento. </w:t>
+      </w:r>
+      <w:proofErr w:type="spellStart"/>
+      <w:r>
+        <w:rPr>
+          <w:rFonts w:ascii="Times New Roman" w:hAnsi="Times New Roman" w:cs="Times New Roman"/>
+          <w:i/>
+          <w:iCs/>
+          <w:color w:val="000000" w:themeColor="text1"/>
+          <w:sz w:val="22"/>
+          <w:szCs w:val="22"/>
+        </w:rPr>
+        <w:t>errno</w:t>
+      </w:r>
+      <w:proofErr w:type="spellEnd"/>
+      <w:r>
+        <w:rPr>
+          <w:rFonts w:ascii="Times New Roman" w:hAnsi="Times New Roman" w:cs="Times New Roman"/>
+          <w:color w:val="000000" w:themeColor="text1"/>
+          <w:sz w:val="22"/>
+          <w:szCs w:val="22"/>
+        </w:rPr>
+        <w:t xml:space="preserve"> viene settato opportunamente a seconda dell’errore riscontrato.</w:t>
+      </w:r>
+    </w:p>
+    <w:p>
+      <w:pPr>
+        <w:pStyle w:val="Paragrafoelenco"/>
+        <w:numPr>
+          <w:ilvl w:val="0"/>
+          <w:numId w:val="1"/>
+        </w:numPr>
+        <w:rPr>
+          <w:rFonts w:ascii="Times New Roman" w:hAnsi="Times New Roman" w:cs="Times New Roman"/>
+          <w:color w:val="000000" w:themeColor="text1"/>
+          <w:sz w:val="22"/>
+          <w:szCs w:val="22"/>
+        </w:rPr>
+      </w:pPr>
+      <w:proofErr w:type="spellStart"/>
+      <w:r>
+        <w:rPr>
+          <w:rFonts w:ascii="Times New Roman" w:hAnsi="Times New Roman" w:cs="Times New Roman"/>
+          <w:i/>
+          <w:iCs/>
+          <w:color w:val="000000" w:themeColor="text1"/>
+          <w:sz w:val="22"/>
+          <w:szCs w:val="22"/>
+          <w:lang w:val="en-US"/>
+        </w:rPr>
+        <w:t>readNFiles</w:t>
+      </w:r>
+      <w:proofErr w:type="spellEnd"/>
+      <w:r>
+        <w:rPr>
+          <w:rFonts w:ascii="Times New Roman" w:hAnsi="Times New Roman" w:cs="Times New Roman"/>
+          <w:color w:val="000000" w:themeColor="text1"/>
+          <w:sz w:val="22"/>
+          <w:szCs w:val="22"/>
+          <w:lang w:val="en-US"/>
+        </w:rPr>
+        <w:t xml:space="preserve">: </w:t>
+      </w:r>
+      <w:proofErr w:type="spellStart"/>
+      <w:r>
+        <w:rPr>
+          <w:rFonts w:ascii="Times New Roman" w:hAnsi="Times New Roman" w:cs="Times New Roman"/>
+          <w:color w:val="000000" w:themeColor="text1"/>
+          <w:sz w:val="22"/>
+          <w:szCs w:val="22"/>
+          <w:lang w:val="en-US"/>
+        </w:rPr>
+        <w:t>legge</w:t>
+      </w:r>
+      <w:proofErr w:type="spellEnd"/>
+      <w:r>
+        <w:rPr>
+          <w:rFonts w:ascii="Times New Roman" w:hAnsi="Times New Roman" w:cs="Times New Roman"/>
+          <w:color w:val="000000" w:themeColor="text1"/>
+          <w:sz w:val="22"/>
+          <w:szCs w:val="22"/>
+          <w:lang w:val="en-US"/>
+        </w:rPr>
+        <w:t xml:space="preserve"> ‘</w:t>
+      </w:r>
+      <w:r>
+        <w:rPr>
+          <w:rFonts w:ascii="Times New Roman" w:hAnsi="Times New Roman" w:cs="Times New Roman"/>
+          <w:i/>
+          <w:iCs/>
+          <w:color w:val="000000" w:themeColor="text1"/>
+          <w:sz w:val="22"/>
+          <w:szCs w:val="22"/>
+          <w:lang w:val="en-US"/>
+        </w:rPr>
+        <w:t>N</w:t>
+      </w:r>
+      <w:r>
+        <w:rPr>
+          <w:rFonts w:ascii="Times New Roman" w:hAnsi="Times New Roman" w:cs="Times New Roman"/>
+          <w:color w:val="000000" w:themeColor="text1"/>
+          <w:sz w:val="22"/>
+          <w:szCs w:val="22"/>
+          <w:lang w:val="en-US"/>
+        </w:rPr>
+        <w:t xml:space="preserve">’ file dal server. </w:t>
+      </w:r>
+      <w:r>
+        <w:rPr>
+          <w:rFonts w:ascii="Times New Roman" w:hAnsi="Times New Roman" w:cs="Times New Roman"/>
+          <w:color w:val="000000" w:themeColor="text1"/>
+          <w:sz w:val="22"/>
+          <w:szCs w:val="22"/>
+        </w:rPr>
+        <w:t>Riceve da questo un intero</w:t>
+      </w:r>
+      <w:r>
+        <w:rPr>
+          <w:rFonts w:ascii="Times New Roman" w:hAnsi="Times New Roman" w:cs="Times New Roman"/>
+          <w:color w:val="000000" w:themeColor="text1"/>
+          <w:sz w:val="22"/>
+          <w:szCs w:val="22"/>
+        </w:rPr>
+        <w:t xml:space="preserve"> che corrisponde al</w:t>
+      </w:r>
+      <w:r>
+        <w:rPr>
+          <w:rFonts w:ascii="Times New Roman" w:hAnsi="Times New Roman" w:cs="Times New Roman"/>
+          <w:color w:val="000000" w:themeColor="text1"/>
+          <w:sz w:val="22"/>
+          <w:szCs w:val="22"/>
+        </w:rPr>
+        <w:t xml:space="preserve"> numero dei file che può effettivamente</w:t>
+      </w:r>
+      <w:r>
+        <w:rPr>
+          <w:rFonts w:ascii="Times New Roman" w:hAnsi="Times New Roman" w:cs="Times New Roman"/>
+          <w:color w:val="000000" w:themeColor="text1"/>
+          <w:sz w:val="22"/>
+          <w:szCs w:val="22"/>
+        </w:rPr>
+        <w:t xml:space="preserve"> leggere</w:t>
+      </w:r>
+      <w:r>
+        <w:rPr>
+          <w:rFonts w:ascii="Times New Roman" w:hAnsi="Times New Roman" w:cs="Times New Roman"/>
+          <w:color w:val="000000" w:themeColor="text1"/>
+          <w:sz w:val="22"/>
+          <w:szCs w:val="22"/>
+        </w:rPr>
+        <w:t xml:space="preserve"> (che è minore o uguale ad ‘</w:t>
+      </w:r>
+      <w:r>
+        <w:rPr>
+          <w:rFonts w:ascii="Times New Roman" w:hAnsi="Times New Roman" w:cs="Times New Roman"/>
+          <w:i/>
+          <w:iCs/>
+          <w:color w:val="000000" w:themeColor="text1"/>
+          <w:sz w:val="22"/>
+          <w:szCs w:val="22"/>
+        </w:rPr>
+        <w:t>N</w:t>
+      </w:r>
+      <w:r>
+        <w:rPr>
+          <w:rFonts w:ascii="Times New Roman" w:hAnsi="Times New Roman" w:cs="Times New Roman"/>
+          <w:color w:val="000000" w:themeColor="text1"/>
+          <w:sz w:val="22"/>
+          <w:szCs w:val="22"/>
+        </w:rPr>
+        <w:t>’)</w:t>
+      </w:r>
+      <w:r>
+        <w:rPr>
+          <w:rFonts w:ascii="Times New Roman" w:hAnsi="Times New Roman" w:cs="Times New Roman"/>
+          <w:color w:val="000000" w:themeColor="text1"/>
+          <w:sz w:val="22"/>
+          <w:szCs w:val="22"/>
+        </w:rPr>
+        <w:t xml:space="preserve">. Successivamente entra in un ciclo in cui ad ogni iterazione riceve il nome di un file, che va ad inserire all’interno di un array. Una volta ricevuti i nomi di tutti i file, per ognuno di essi chiama la funzione </w:t>
+      </w:r>
+      <w:proofErr w:type="spellStart"/>
+      <w:r>
+        <w:rPr>
+          <w:rFonts w:ascii="Times New Roman" w:hAnsi="Times New Roman" w:cs="Times New Roman"/>
+          <w:i/>
+          <w:iCs/>
+          <w:color w:val="000000" w:themeColor="text1"/>
+          <w:sz w:val="22"/>
+          <w:szCs w:val="22"/>
+        </w:rPr>
+        <w:t>readFile</w:t>
+      </w:r>
+      <w:proofErr w:type="spellEnd"/>
+      <w:r>
+        <w:rPr>
+          <w:rFonts w:ascii="Times New Roman" w:hAnsi="Times New Roman" w:cs="Times New Roman"/>
+          <w:color w:val="000000" w:themeColor="text1"/>
+          <w:sz w:val="22"/>
+          <w:szCs w:val="22"/>
+        </w:rPr>
+        <w:t xml:space="preserve"> sopra descritta.</w:t>
+      </w:r>
+      <w:r>
+        <w:rPr>
+          <w:rFonts w:ascii="Times New Roman" w:hAnsi="Times New Roman" w:cs="Times New Roman"/>
+          <w:color w:val="000000" w:themeColor="text1"/>
+          <w:sz w:val="22"/>
+          <w:szCs w:val="22"/>
+        </w:rPr>
+        <w:t xml:space="preserve"> Scrive infine il buffer ottenuto da questa funzione sul disco, attraverso la funzione </w:t>
+      </w:r>
+      <w:proofErr w:type="spellStart"/>
+      <w:r>
+        <w:rPr>
+          <w:rFonts w:ascii="Times New Roman" w:hAnsi="Times New Roman" w:cs="Times New Roman"/>
+          <w:i/>
+          <w:iCs/>
+          <w:color w:val="000000" w:themeColor="text1"/>
+          <w:sz w:val="22"/>
+          <w:szCs w:val="22"/>
+        </w:rPr>
+        <w:t>writeBufToDisk</w:t>
+      </w:r>
+      <w:proofErr w:type="spellEnd"/>
+      <w:r>
+        <w:rPr>
+          <w:rFonts w:ascii="Times New Roman" w:hAnsi="Times New Roman" w:cs="Times New Roman"/>
+          <w:color w:val="000000" w:themeColor="text1"/>
+          <w:sz w:val="22"/>
+          <w:szCs w:val="22"/>
+        </w:rPr>
+        <w:t>.</w:t>
+      </w:r>
+    </w:p>
+    <w:p>
+      <w:pPr>
+        <w:pStyle w:val="Paragrafoelenco"/>
+        <w:rPr>
+          <w:rFonts w:ascii="Times New Roman" w:hAnsi="Times New Roman" w:cs="Times New Roman"/>
+          <w:color w:val="000000" w:themeColor="text1"/>
+          <w:sz w:val="22"/>
+          <w:szCs w:val="22"/>
+        </w:rPr>
+      </w:pPr>
+      <w:r>
+        <w:rPr>
+          <w:rFonts w:ascii="Times New Roman" w:hAnsi="Times New Roman" w:cs="Times New Roman"/>
+          <w:color w:val="000000" w:themeColor="text1"/>
+          <w:sz w:val="22"/>
+          <w:szCs w:val="22"/>
+        </w:rPr>
+        <w:t xml:space="preserve">Restituisce </w:t>
+      </w:r>
+      <w:r>
+        <w:rPr>
+          <w:rFonts w:ascii="Times New Roman" w:hAnsi="Times New Roman" w:cs="Times New Roman"/>
+          <w:i/>
+          <w:iCs/>
+          <w:color w:val="000000" w:themeColor="text1"/>
+          <w:sz w:val="22"/>
+          <w:szCs w:val="22"/>
+        </w:rPr>
+        <w:t>n</w:t>
+      </w:r>
+      <w:r>
+        <w:rPr>
+          <w:rFonts w:ascii="Times New Roman" w:hAnsi="Times New Roman" w:cs="Times New Roman"/>
+          <w:color w:val="000000" w:themeColor="text1"/>
+          <w:sz w:val="22"/>
+          <w:szCs w:val="22"/>
+        </w:rPr>
+        <w:t xml:space="preserve"> in caso di successo</w:t>
+      </w:r>
+      <w:r>
+        <w:rPr>
+          <w:rFonts w:ascii="Times New Roman" w:hAnsi="Times New Roman" w:cs="Times New Roman"/>
+          <w:color w:val="000000" w:themeColor="text1"/>
+          <w:sz w:val="22"/>
+          <w:szCs w:val="22"/>
+        </w:rPr>
+        <w:t xml:space="preserve"> (il numero di file letti)</w:t>
+      </w:r>
+      <w:r>
+        <w:rPr>
+          <w:rFonts w:ascii="Times New Roman" w:hAnsi="Times New Roman" w:cs="Times New Roman"/>
+          <w:color w:val="000000" w:themeColor="text1"/>
+          <w:sz w:val="22"/>
+          <w:szCs w:val="22"/>
+        </w:rPr>
+        <w:t xml:space="preserve">, </w:t>
+      </w:r>
+      <w:r>
+        <w:rPr>
+          <w:rFonts w:ascii="Times New Roman" w:hAnsi="Times New Roman" w:cs="Times New Roman"/>
+          <w:i/>
+          <w:iCs/>
+          <w:color w:val="000000" w:themeColor="text1"/>
+          <w:sz w:val="22"/>
+          <w:szCs w:val="22"/>
+        </w:rPr>
+        <w:t>-1</w:t>
+      </w:r>
+      <w:r>
+        <w:rPr>
+          <w:rFonts w:ascii="Times New Roman" w:hAnsi="Times New Roman" w:cs="Times New Roman"/>
+          <w:color w:val="000000" w:themeColor="text1"/>
+          <w:sz w:val="22"/>
+          <w:szCs w:val="22"/>
+        </w:rPr>
+        <w:t xml:space="preserve"> in caso di fallimento. </w:t>
+      </w:r>
+      <w:proofErr w:type="spellStart"/>
+      <w:r>
+        <w:rPr>
+          <w:rFonts w:ascii="Times New Roman" w:hAnsi="Times New Roman" w:cs="Times New Roman"/>
+          <w:i/>
+          <w:iCs/>
+          <w:color w:val="000000" w:themeColor="text1"/>
+          <w:sz w:val="22"/>
+          <w:szCs w:val="22"/>
+        </w:rPr>
+        <w:t>errno</w:t>
+      </w:r>
+      <w:proofErr w:type="spellEnd"/>
+      <w:r>
+        <w:rPr>
+          <w:rFonts w:ascii="Times New Roman" w:hAnsi="Times New Roman" w:cs="Times New Roman"/>
+          <w:color w:val="000000" w:themeColor="text1"/>
+          <w:sz w:val="22"/>
+          <w:szCs w:val="22"/>
+        </w:rPr>
+        <w:t xml:space="preserve"> viene settato opportunamente a seconda dell’errore riscontrato.</w:t>
+      </w:r>
+    </w:p>
+    <w:p>
+      <w:pPr>
+        <w:pStyle w:val="Paragrafoelenco"/>
+        <w:numPr>
+          <w:ilvl w:val="0"/>
+          <w:numId w:val="1"/>
+        </w:numPr>
+        <w:rPr>
+          <w:rFonts w:ascii="Times New Roman" w:hAnsi="Times New Roman" w:cs="Times New Roman"/>
+          <w:color w:val="000000" w:themeColor="text1"/>
+          <w:sz w:val="22"/>
+          <w:szCs w:val="22"/>
+        </w:rPr>
+      </w:pPr>
+      <w:proofErr w:type="spellStart"/>
+      <w:r>
+        <w:rPr>
+          <w:rFonts w:ascii="Times New Roman" w:hAnsi="Times New Roman" w:cs="Times New Roman"/>
+          <w:i/>
+          <w:iCs/>
+          <w:color w:val="000000" w:themeColor="text1"/>
+          <w:sz w:val="22"/>
+          <w:szCs w:val="22"/>
+        </w:rPr>
+        <w:t>writeFile</w:t>
+      </w:r>
+      <w:proofErr w:type="spellEnd"/>
+      <w:r>
+        <w:rPr>
+          <w:rFonts w:ascii="Times New Roman" w:hAnsi="Times New Roman" w:cs="Times New Roman"/>
+          <w:color w:val="000000" w:themeColor="text1"/>
+          <w:sz w:val="22"/>
+          <w:szCs w:val="22"/>
+        </w:rPr>
+        <w:t>: Manda al server il nome del file e la sua lunghezza in byte; apre il file in locale e successivamente chiama l’</w:t>
+      </w:r>
+      <w:proofErr w:type="spellStart"/>
+      <w:r>
+        <w:rPr>
+          <w:rFonts w:ascii="Times New Roman" w:hAnsi="Times New Roman" w:cs="Times New Roman"/>
+          <w:i/>
+          <w:iCs/>
+          <w:color w:val="000000" w:themeColor="text1"/>
+          <w:sz w:val="22"/>
+          <w:szCs w:val="22"/>
+        </w:rPr>
+        <w:t>appendToFile</w:t>
+      </w:r>
+      <w:proofErr w:type="spellEnd"/>
+      <w:r>
+        <w:rPr>
+          <w:rFonts w:ascii="Times New Roman" w:hAnsi="Times New Roman" w:cs="Times New Roman"/>
+          <w:color w:val="000000" w:themeColor="text1"/>
+          <w:sz w:val="22"/>
+          <w:szCs w:val="22"/>
+        </w:rPr>
+        <w:t>, che manda effettivamente il buffer del file al server.</w:t>
+      </w:r>
+    </w:p>
+    <w:p>
+      <w:pPr>
+        <w:pStyle w:val="Paragrafoelenco"/>
+        <w:rPr>
+          <w:rFonts w:ascii="Times New Roman" w:hAnsi="Times New Roman" w:cs="Times New Roman"/>
+          <w:color w:val="000000" w:themeColor="text1"/>
+          <w:sz w:val="22"/>
+          <w:szCs w:val="22"/>
+        </w:rPr>
+      </w:pPr>
+      <w:r>
+        <w:rPr>
+          <w:rFonts w:ascii="Times New Roman" w:hAnsi="Times New Roman" w:cs="Times New Roman"/>
+          <w:color w:val="000000" w:themeColor="text1"/>
+          <w:sz w:val="22"/>
+          <w:szCs w:val="22"/>
+        </w:rPr>
+        <w:t>Restituisce il risultato dell’</w:t>
+      </w:r>
+      <w:proofErr w:type="spellStart"/>
+      <w:r>
+        <w:rPr>
+          <w:rFonts w:ascii="Times New Roman" w:hAnsi="Times New Roman" w:cs="Times New Roman"/>
+          <w:i/>
+          <w:iCs/>
+          <w:color w:val="000000" w:themeColor="text1"/>
+          <w:sz w:val="22"/>
+          <w:szCs w:val="22"/>
+        </w:rPr>
+        <w:t>appendToFile</w:t>
+      </w:r>
+      <w:proofErr w:type="spellEnd"/>
+      <w:r>
+        <w:rPr>
+          <w:rFonts w:ascii="Times New Roman" w:hAnsi="Times New Roman" w:cs="Times New Roman"/>
+          <w:color w:val="000000" w:themeColor="text1"/>
+          <w:sz w:val="22"/>
+          <w:szCs w:val="22"/>
+        </w:rPr>
+        <w:t>.</w:t>
+      </w:r>
+    </w:p>
+    <w:p>
+      <w:pPr>
+        <w:pStyle w:val="Paragrafoelenco"/>
+        <w:numPr>
+          <w:ilvl w:val="0"/>
+          <w:numId w:val="1"/>
+        </w:numPr>
+        <w:rPr>
+          <w:rFonts w:ascii="Times New Roman" w:hAnsi="Times New Roman" w:cs="Times New Roman"/>
+          <w:color w:val="000000" w:themeColor="text1"/>
+          <w:sz w:val="22"/>
+          <w:szCs w:val="22"/>
+        </w:rPr>
+      </w:pPr>
+      <w:proofErr w:type="spellStart"/>
+      <w:r>
+        <w:rPr>
+          <w:rFonts w:ascii="Times New Roman" w:hAnsi="Times New Roman" w:cs="Times New Roman"/>
+          <w:i/>
+          <w:iCs/>
+          <w:color w:val="000000" w:themeColor="text1"/>
+          <w:sz w:val="22"/>
+          <w:szCs w:val="22"/>
+        </w:rPr>
+        <w:t>appendToFile</w:t>
+      </w:r>
+      <w:proofErr w:type="spellEnd"/>
+      <w:r>
+        <w:rPr>
+          <w:rFonts w:ascii="Times New Roman" w:hAnsi="Times New Roman" w:cs="Times New Roman"/>
+          <w:color w:val="000000" w:themeColor="text1"/>
+          <w:sz w:val="22"/>
+          <w:szCs w:val="22"/>
+        </w:rPr>
+        <w:t xml:space="preserve">: </w:t>
+      </w:r>
+      <w:r>
+        <w:rPr>
+          <w:rFonts w:ascii="Times New Roman" w:hAnsi="Times New Roman" w:cs="Times New Roman"/>
+          <w:color w:val="000000" w:themeColor="text1"/>
+          <w:sz w:val="22"/>
+          <w:szCs w:val="22"/>
+        </w:rPr>
+        <w:t xml:space="preserve">da eseguire dopo aver eseguito la </w:t>
+      </w:r>
+      <w:proofErr w:type="spellStart"/>
+      <w:r>
+        <w:rPr>
+          <w:rFonts w:ascii="Times New Roman" w:hAnsi="Times New Roman" w:cs="Times New Roman"/>
+          <w:color w:val="000000" w:themeColor="text1"/>
+          <w:sz w:val="22"/>
+          <w:szCs w:val="22"/>
+        </w:rPr>
+        <w:t>writeFile</w:t>
+      </w:r>
+      <w:proofErr w:type="spellEnd"/>
+      <w:r>
+        <w:rPr>
+          <w:rFonts w:ascii="Times New Roman" w:hAnsi="Times New Roman" w:cs="Times New Roman"/>
+          <w:color w:val="000000" w:themeColor="text1"/>
+          <w:sz w:val="22"/>
+          <w:szCs w:val="22"/>
+        </w:rPr>
+        <w:t xml:space="preserve">. Richiede al server la scrittura in </w:t>
+      </w:r>
+      <w:proofErr w:type="spellStart"/>
+      <w:r>
+        <w:rPr>
+          <w:rFonts w:ascii="Times New Roman" w:hAnsi="Times New Roman" w:cs="Times New Roman"/>
+          <w:color w:val="000000" w:themeColor="text1"/>
+          <w:sz w:val="22"/>
+          <w:szCs w:val="22"/>
+        </w:rPr>
+        <w:t>append</w:t>
+      </w:r>
+      <w:proofErr w:type="spellEnd"/>
+      <w:r>
+        <w:rPr>
+          <w:rFonts w:ascii="Times New Roman" w:hAnsi="Times New Roman" w:cs="Times New Roman"/>
+          <w:color w:val="000000" w:themeColor="text1"/>
+          <w:sz w:val="22"/>
+          <w:szCs w:val="22"/>
+        </w:rPr>
+        <w:t xml:space="preserve"> di un buffer </w:t>
+      </w:r>
+      <w:proofErr w:type="spellStart"/>
+      <w:r>
+        <w:rPr>
+          <w:rFonts w:ascii="Times New Roman" w:hAnsi="Times New Roman" w:cs="Times New Roman"/>
+          <w:i/>
+          <w:iCs/>
+          <w:color w:val="000000" w:themeColor="text1"/>
+          <w:sz w:val="22"/>
+          <w:szCs w:val="22"/>
+        </w:rPr>
+        <w:t>buf</w:t>
+      </w:r>
+      <w:proofErr w:type="spellEnd"/>
+      <w:r>
+        <w:rPr>
+          <w:rFonts w:ascii="Times New Roman" w:hAnsi="Times New Roman" w:cs="Times New Roman"/>
+          <w:color w:val="000000" w:themeColor="text1"/>
+          <w:sz w:val="22"/>
+          <w:szCs w:val="22"/>
+        </w:rPr>
+        <w:t xml:space="preserve"> di lunghezza </w:t>
+      </w:r>
+      <w:proofErr w:type="spellStart"/>
+      <w:r>
+        <w:rPr>
+          <w:rFonts w:ascii="Times New Roman" w:hAnsi="Times New Roman" w:cs="Times New Roman"/>
+          <w:i/>
+          <w:iCs/>
+          <w:color w:val="000000" w:themeColor="text1"/>
+          <w:sz w:val="22"/>
+          <w:szCs w:val="22"/>
+        </w:rPr>
+        <w:t>size</w:t>
+      </w:r>
+      <w:proofErr w:type="spellEnd"/>
+      <w:r>
+        <w:rPr>
+          <w:rFonts w:ascii="Times New Roman" w:hAnsi="Times New Roman" w:cs="Times New Roman"/>
+          <w:color w:val="000000" w:themeColor="text1"/>
+          <w:sz w:val="22"/>
+          <w:szCs w:val="22"/>
+        </w:rPr>
+        <w:t xml:space="preserve"> byte. Riceve dal server il valore di ritorno della funzione.</w:t>
+      </w:r>
+      <w:r>
+        <w:rPr>
+          <w:rFonts w:ascii="Times New Roman" w:hAnsi="Times New Roman" w:cs="Times New Roman"/>
+          <w:color w:val="000000" w:themeColor="text1"/>
+          <w:sz w:val="22"/>
+          <w:szCs w:val="22"/>
+        </w:rPr>
+        <w:br/>
+      </w:r>
+      <w:r>
+        <w:rPr>
+          <w:rFonts w:ascii="Times New Roman" w:hAnsi="Times New Roman" w:cs="Times New Roman"/>
+          <w:color w:val="000000" w:themeColor="text1"/>
+          <w:sz w:val="22"/>
+          <w:szCs w:val="22"/>
+        </w:rPr>
+        <w:t xml:space="preserve">Restituisce </w:t>
+      </w:r>
+      <w:r>
+        <w:rPr>
+          <w:rFonts w:ascii="Times New Roman" w:hAnsi="Times New Roman" w:cs="Times New Roman"/>
+          <w:i/>
+          <w:iCs/>
+          <w:color w:val="000000" w:themeColor="text1"/>
+          <w:sz w:val="22"/>
+          <w:szCs w:val="22"/>
+        </w:rPr>
+        <w:t>0</w:t>
+      </w:r>
+      <w:r>
+        <w:rPr>
+          <w:rFonts w:ascii="Times New Roman" w:hAnsi="Times New Roman" w:cs="Times New Roman"/>
+          <w:color w:val="000000" w:themeColor="text1"/>
+          <w:sz w:val="22"/>
+          <w:szCs w:val="22"/>
+        </w:rPr>
+        <w:t xml:space="preserve"> in caso di successo</w:t>
+      </w:r>
+      <w:r>
+        <w:rPr>
+          <w:rFonts w:ascii="Times New Roman" w:hAnsi="Times New Roman" w:cs="Times New Roman"/>
+          <w:color w:val="000000" w:themeColor="text1"/>
+          <w:sz w:val="22"/>
+          <w:szCs w:val="22"/>
+        </w:rPr>
+        <w:t xml:space="preserve">, </w:t>
+      </w:r>
+      <w:r>
+        <w:rPr>
+          <w:rFonts w:ascii="Times New Roman" w:hAnsi="Times New Roman" w:cs="Times New Roman"/>
+          <w:i/>
+          <w:iCs/>
+          <w:color w:val="000000" w:themeColor="text1"/>
+          <w:sz w:val="22"/>
+          <w:szCs w:val="22"/>
+        </w:rPr>
+        <w:t>-1</w:t>
+      </w:r>
+      <w:r>
+        <w:rPr>
+          <w:rFonts w:ascii="Times New Roman" w:hAnsi="Times New Roman" w:cs="Times New Roman"/>
+          <w:color w:val="000000" w:themeColor="text1"/>
+          <w:sz w:val="22"/>
+          <w:szCs w:val="22"/>
+        </w:rPr>
+        <w:t xml:space="preserve"> in caso di fallimento. </w:t>
+      </w:r>
+      <w:proofErr w:type="spellStart"/>
+      <w:r>
+        <w:rPr>
+          <w:rFonts w:ascii="Times New Roman" w:hAnsi="Times New Roman" w:cs="Times New Roman"/>
+          <w:i/>
+          <w:iCs/>
+          <w:color w:val="000000" w:themeColor="text1"/>
+          <w:sz w:val="22"/>
+          <w:szCs w:val="22"/>
+        </w:rPr>
+        <w:t>errno</w:t>
+      </w:r>
+      <w:proofErr w:type="spellEnd"/>
+      <w:r>
+        <w:rPr>
+          <w:rFonts w:ascii="Times New Roman" w:hAnsi="Times New Roman" w:cs="Times New Roman"/>
+          <w:color w:val="000000" w:themeColor="text1"/>
+          <w:sz w:val="22"/>
+          <w:szCs w:val="22"/>
+        </w:rPr>
+        <w:t xml:space="preserve"> viene settato opportunamente a seconda dell’errore riscontrato.</w:t>
+      </w:r>
+    </w:p>
+    <w:p>
+      <w:pPr>
+        <w:rPr>
+          <w:rFonts w:ascii="Times New Roman" w:hAnsi="Times New Roman" w:cs="Times New Roman"/>
+          <w:color w:val="000000" w:themeColor="text1"/>
+          <w:sz w:val="22"/>
+          <w:szCs w:val="22"/>
+        </w:rPr>
+      </w:pPr>
+    </w:p>
+    <w:p>
+      <w:pPr>
+        <w:rPr>
+          <w:rFonts w:ascii="Times New Roman" w:hAnsi="Times New Roman" w:cs="Times New Roman"/>
+          <w:color w:val="FF0000"/>
+          <w:sz w:val="28"/>
+          <w:szCs w:val="28"/>
+        </w:rPr>
+      </w:pPr>
+      <w:proofErr w:type="spellStart"/>
+      <w:r>
+        <w:rPr>
+          <w:rFonts w:ascii="Times New Roman" w:hAnsi="Times New Roman" w:cs="Times New Roman"/>
+          <w:i/>
+          <w:iCs/>
+          <w:color w:val="FF0000"/>
+          <w:sz w:val="28"/>
+          <w:szCs w:val="28"/>
+        </w:rPr>
+        <w:t>Main</w:t>
+      </w:r>
+      <w:proofErr w:type="spellEnd"/>
+      <w:r>
+        <w:rPr>
+          <w:rFonts w:ascii="Times New Roman" w:hAnsi="Times New Roman" w:cs="Times New Roman"/>
+          <w:color w:val="FF0000"/>
+          <w:sz w:val="28"/>
+          <w:szCs w:val="28"/>
+        </w:rPr>
+        <w:t xml:space="preserve">, </w:t>
+      </w:r>
+      <w:proofErr w:type="spellStart"/>
+      <w:r>
+        <w:rPr>
+          <w:rFonts w:ascii="Times New Roman" w:hAnsi="Times New Roman" w:cs="Times New Roman"/>
+          <w:color w:val="FF0000"/>
+          <w:sz w:val="28"/>
+          <w:szCs w:val="28"/>
+        </w:rPr>
+        <w:t>parser</w:t>
+      </w:r>
+      <w:proofErr w:type="spellEnd"/>
+      <w:r>
+        <w:rPr>
+          <w:rFonts w:ascii="Times New Roman" w:hAnsi="Times New Roman" w:cs="Times New Roman"/>
+          <w:color w:val="FF0000"/>
+          <w:sz w:val="28"/>
+          <w:szCs w:val="28"/>
+        </w:rPr>
+        <w:t xml:space="preserve"> e altre funzioni del </w:t>
+      </w:r>
+      <w:proofErr w:type="spellStart"/>
+      <w:r>
+        <w:rPr>
+          <w:rFonts w:ascii="Times New Roman" w:hAnsi="Times New Roman" w:cs="Times New Roman"/>
+          <w:color w:val="FF0000"/>
+          <w:sz w:val="28"/>
+          <w:szCs w:val="28"/>
+        </w:rPr>
+        <w:t>client</w:t>
+      </w:r>
+    </w:p>
+    <w:p>
+      <w:pPr>
+        <w:rPr>
+          <w:rFonts w:ascii="Times New Roman" w:hAnsi="Times New Roman" w:cs="Times New Roman"/>
+          <w:color w:val="000000" w:themeColor="text1"/>
+          <w:sz w:val="22"/>
+          <w:szCs w:val="22"/>
+        </w:rPr>
+      </w:pPr>
+      <w:proofErr w:type="spellEnd"/>
+      <w:r>
+        <w:rPr>
+          <w:rFonts w:ascii="Times New Roman" w:hAnsi="Times New Roman" w:cs="Times New Roman"/>
+          <w:color w:val="000000" w:themeColor="text1"/>
+          <w:sz w:val="22"/>
+          <w:szCs w:val="22"/>
+        </w:rPr>
+        <w:t xml:space="preserve">Il </w:t>
+      </w:r>
+      <w:proofErr w:type="spellStart"/>
+      <w:r>
+        <w:rPr>
+          <w:rFonts w:ascii="Times New Roman" w:hAnsi="Times New Roman" w:cs="Times New Roman"/>
+          <w:i/>
+          <w:iCs/>
+          <w:color w:val="000000" w:themeColor="text1"/>
+          <w:sz w:val="22"/>
+          <w:szCs w:val="22"/>
+        </w:rPr>
+        <w:t>main</w:t>
+      </w:r>
+      <w:proofErr w:type="spellEnd"/>
+      <w:r>
+        <w:rPr>
+          <w:rFonts w:ascii="Times New Roman" w:hAnsi="Times New Roman" w:cs="Times New Roman"/>
+          <w:color w:val="000000" w:themeColor="text1"/>
+          <w:sz w:val="22"/>
+          <w:szCs w:val="22"/>
+        </w:rPr>
+        <w:t xml:space="preserve"> del client </w:t>
+      </w:r>
+      <w:r>
+        <w:rPr>
+          <w:rFonts w:ascii="Times New Roman" w:hAnsi="Times New Roman" w:cs="Times New Roman"/>
+          <w:color w:val="000000" w:themeColor="text1"/>
+          <w:sz w:val="22"/>
+          <w:szCs w:val="22"/>
+        </w:rPr>
+        <w:t>ri</w:t>
+      </w:r>
+      <w:r>
+        <w:rPr>
+          <w:rFonts w:ascii="Times New Roman" w:hAnsi="Times New Roman" w:cs="Times New Roman"/>
+          <w:color w:val="000000" w:themeColor="text1"/>
+          <w:sz w:val="22"/>
+          <w:szCs w:val="22"/>
+        </w:rPr>
+        <w:t xml:space="preserve">chiama innanzitutto la funzione </w:t>
+      </w:r>
+      <w:proofErr w:type="spellStart"/>
+      <w:r>
+        <w:rPr>
+          <w:rFonts w:ascii="Times New Roman" w:hAnsi="Times New Roman" w:cs="Times New Roman"/>
+          <w:i/>
+          <w:iCs/>
+          <w:color w:val="000000" w:themeColor="text1"/>
+          <w:sz w:val="22"/>
+          <w:szCs w:val="22"/>
+        </w:rPr>
+        <w:t>parser</w:t>
+      </w:r>
+      <w:proofErr w:type="spellEnd"/>
+      <w:r>
+        <w:rPr>
+          <w:rFonts w:ascii="Times New Roman" w:hAnsi="Times New Roman" w:cs="Times New Roman"/>
+          <w:color w:val="000000" w:themeColor="text1"/>
+          <w:sz w:val="22"/>
+          <w:szCs w:val="22"/>
+        </w:rPr>
+        <w:t xml:space="preserve">, che inizializza la coda dei comandi. Su questa c’è poco da dire: attraverso una </w:t>
+      </w:r>
+      <w:proofErr w:type="spellStart"/>
+      <w:r>
+        <w:rPr>
+          <w:rFonts w:ascii="Times New Roman" w:hAnsi="Times New Roman" w:cs="Times New Roman"/>
+          <w:i/>
+          <w:iCs/>
+          <w:color w:val="000000" w:themeColor="text1"/>
+          <w:sz w:val="22"/>
+          <w:szCs w:val="22"/>
+        </w:rPr>
+        <w:t>getopt</w:t>
+      </w:r>
+      <w:proofErr w:type="spellEnd"/>
+      <w:r>
+        <w:rPr>
+          <w:rFonts w:ascii="Times New Roman" w:hAnsi="Times New Roman" w:cs="Times New Roman"/>
+          <w:color w:val="000000" w:themeColor="text1"/>
+          <w:sz w:val="22"/>
+          <w:szCs w:val="22"/>
+        </w:rPr>
+        <w:t xml:space="preserve"> va a prendere </w:t>
+      </w:r>
+      <w:r>
+        <w:rPr>
+          <w:rFonts w:ascii="Times New Roman" w:hAnsi="Times New Roman" w:cs="Times New Roman"/>
+          <w:color w:val="000000" w:themeColor="text1"/>
+          <w:sz w:val="22"/>
+          <w:szCs w:val="22"/>
+        </w:rPr>
+        <w:t xml:space="preserve">gli argomenti </w:t>
+      </w:r>
+      <w:r>
+        <w:rPr>
+          <w:rFonts w:ascii="Times New Roman" w:hAnsi="Times New Roman" w:cs="Times New Roman"/>
+          <w:color w:val="000000" w:themeColor="text1"/>
+          <w:sz w:val="22"/>
+          <w:szCs w:val="22"/>
+        </w:rPr>
+        <w:t xml:space="preserve">passati come argomento con cui il client si dovrà interfacciare col server e li va ad inserire in una lista inizializzata appositamente, che verrà poi restituita al </w:t>
+      </w:r>
+      <w:proofErr w:type="spellStart"/>
+      <w:r>
+        <w:rPr>
+          <w:rFonts w:ascii="Times New Roman" w:hAnsi="Times New Roman" w:cs="Times New Roman"/>
+          <w:i/>
+          <w:iCs/>
+          <w:color w:val="000000" w:themeColor="text1"/>
+          <w:sz w:val="22"/>
+          <w:szCs w:val="22"/>
+        </w:rPr>
+        <w:t>main</w:t>
+      </w:r>
+      <w:proofErr w:type="spellEnd"/>
+      <w:r>
+        <w:rPr>
+          <w:rFonts w:ascii="Times New Roman" w:hAnsi="Times New Roman" w:cs="Times New Roman"/>
+          <w:color w:val="000000" w:themeColor="text1"/>
+          <w:sz w:val="22"/>
+          <w:szCs w:val="22"/>
+        </w:rPr>
+        <w:t xml:space="preserve">. Rimando comunque ai commenti nel codice per una maggiore comprensione del </w:t>
+      </w:r>
+      <w:proofErr w:type="spellStart"/>
+      <w:r>
+        <w:rPr>
+          <w:rFonts w:ascii="Times New Roman" w:hAnsi="Times New Roman" w:cs="Times New Roman"/>
+          <w:i/>
+          <w:iCs/>
+          <w:color w:val="000000" w:themeColor="text1"/>
+          <w:sz w:val="22"/>
+          <w:szCs w:val="22"/>
+        </w:rPr>
+        <w:t>parser</w:t>
+      </w:r>
+      <w:proofErr w:type="spellEnd"/>
+      <w:r>
+        <w:rPr>
+          <w:rFonts w:ascii="Times New Roman" w:hAnsi="Times New Roman" w:cs="Times New Roman"/>
+          <w:color w:val="000000" w:themeColor="text1"/>
+          <w:sz w:val="22"/>
+          <w:szCs w:val="22"/>
+        </w:rPr>
+        <w:t>.</w:t>
+      </w:r>
+    </w:p>
+    <w:p>
+      <w:pPr>
+        <w:rPr>
+          <w:rFonts w:ascii="Times New Roman" w:hAnsi="Times New Roman" w:cs="Times New Roman"/>
+          <w:color w:val="000000" w:themeColor="text1"/>
+          <w:sz w:val="22"/>
+          <w:szCs w:val="22"/>
+        </w:rPr>
+      </w:pPr>
+      <w:r>
+        <w:rPr>
+          <w:rFonts w:ascii="Times New Roman" w:hAnsi="Times New Roman" w:cs="Times New Roman"/>
+          <w:color w:val="000000" w:themeColor="text1"/>
+          <w:sz w:val="22"/>
+          <w:szCs w:val="22"/>
+        </w:rPr>
+        <w:t>Passa dunque a creare una m</w:t>
+      </w:r>
+      <w:r>
+        <w:rPr>
+          <w:rFonts w:ascii="Times New Roman" w:hAnsi="Times New Roman" w:cs="Times New Roman"/>
+          <w:color w:val="000000" w:themeColor="text1"/>
+          <w:sz w:val="22"/>
+          <w:szCs w:val="22"/>
+        </w:rPr>
+        <w:t xml:space="preserve">aschera </w:t>
+      </w:r>
+      <w:r>
+        <w:rPr>
+          <w:rFonts w:ascii="Times New Roman" w:hAnsi="Times New Roman" w:cs="Times New Roman"/>
+          <w:color w:val="000000" w:themeColor="text1"/>
+          <w:sz w:val="22"/>
+          <w:szCs w:val="22"/>
+        </w:rPr>
+        <w:t xml:space="preserve">per </w:t>
+      </w:r>
+      <w:r>
+        <w:rPr>
+          <w:rFonts w:ascii="Times New Roman" w:hAnsi="Times New Roman" w:cs="Times New Roman"/>
+          <w:color w:val="000000" w:themeColor="text1"/>
+          <w:sz w:val="22"/>
+          <w:szCs w:val="22"/>
+        </w:rPr>
+        <w:t xml:space="preserve">il segnale </w:t>
+      </w:r>
+      <w:r>
+        <w:rPr>
+          <w:rFonts w:ascii="Times New Roman" w:hAnsi="Times New Roman" w:cs="Times New Roman"/>
+          <w:i/>
+          <w:iCs/>
+          <w:color w:val="000000" w:themeColor="text1"/>
+          <w:sz w:val="22"/>
+          <w:szCs w:val="22"/>
+        </w:rPr>
+        <w:t>SIGPIPE</w:t>
+      </w:r>
+      <w:r>
+        <w:rPr>
+          <w:rFonts w:ascii="Times New Roman" w:hAnsi="Times New Roman" w:cs="Times New Roman"/>
+          <w:color w:val="000000" w:themeColor="text1"/>
+          <w:sz w:val="22"/>
+          <w:szCs w:val="22"/>
+        </w:rPr>
+        <w:t xml:space="preserve">: questo </w:t>
+      </w:r>
+      <w:r>
+        <w:rPr>
+          <w:rFonts w:ascii="Times New Roman" w:hAnsi="Times New Roman" w:cs="Times New Roman"/>
+          <w:color w:val="000000" w:themeColor="text1"/>
+          <w:sz w:val="22"/>
+          <w:szCs w:val="22"/>
+        </w:rPr>
+        <w:t>perché</w:t>
+      </w:r>
+      <w:r>
+        <w:rPr>
+          <w:rFonts w:ascii="Times New Roman" w:hAnsi="Times New Roman" w:cs="Times New Roman"/>
+          <w:color w:val="000000" w:themeColor="text1"/>
+          <w:sz w:val="22"/>
+          <w:szCs w:val="22"/>
+        </w:rPr>
+        <w:t xml:space="preserve"> se il server interrompesse inaspettatamente la connessione (ad esempio per un segnale che ha ricevuto, v</w:t>
+      </w:r>
+      <w:r>
+        <w:rPr>
+          <w:rFonts w:ascii="Times New Roman" w:hAnsi="Times New Roman" w:cs="Times New Roman"/>
+          <w:color w:val="000000" w:themeColor="text1"/>
+          <w:sz w:val="22"/>
+          <w:szCs w:val="22"/>
+        </w:rPr>
+        <w:t>edi</w:t>
+      </w:r>
+      <w:r>
+        <w:rPr>
+          <w:rFonts w:ascii="Times New Roman" w:hAnsi="Times New Roman" w:cs="Times New Roman"/>
+          <w:color w:val="000000" w:themeColor="text1"/>
+          <w:sz w:val="22"/>
+          <w:szCs w:val="22"/>
+        </w:rPr>
+        <w:t xml:space="preserve"> </w:t>
+      </w:r>
+      <w:r>
+        <w:rPr>
+          <w:rFonts w:ascii="Times New Roman" w:hAnsi="Times New Roman" w:cs="Times New Roman"/>
+          <w:i/>
+          <w:iCs/>
+          <w:color w:val="000000" w:themeColor="text1"/>
+          <w:sz w:val="22"/>
+          <w:szCs w:val="22"/>
+        </w:rPr>
+        <w:t>SIGINT</w:t>
+      </w:r>
+      <w:r>
+        <w:rPr>
+          <w:rFonts w:ascii="Times New Roman" w:hAnsi="Times New Roman" w:cs="Times New Roman"/>
+          <w:color w:val="000000" w:themeColor="text1"/>
+          <w:sz w:val="22"/>
+          <w:szCs w:val="22"/>
+        </w:rPr>
+        <w:t>/</w:t>
+      </w:r>
+      <w:r>
+        <w:rPr>
+          <w:rFonts w:ascii="Times New Roman" w:hAnsi="Times New Roman" w:cs="Times New Roman"/>
+          <w:i/>
+          <w:iCs/>
+          <w:color w:val="000000" w:themeColor="text1"/>
+          <w:sz w:val="22"/>
+          <w:szCs w:val="22"/>
+        </w:rPr>
+        <w:t>SIGQUIT</w:t>
+      </w:r>
+      <w:r>
+        <w:rPr>
+          <w:rFonts w:ascii="Times New Roman" w:hAnsi="Times New Roman" w:cs="Times New Roman"/>
+          <w:color w:val="000000" w:themeColor="text1"/>
+          <w:sz w:val="22"/>
+          <w:szCs w:val="22"/>
+        </w:rPr>
+        <w:t>/</w:t>
+      </w:r>
+      <w:r>
+        <w:rPr>
+          <w:rFonts w:ascii="Times New Roman" w:hAnsi="Times New Roman" w:cs="Times New Roman"/>
+          <w:i/>
+          <w:iCs/>
+          <w:color w:val="000000" w:themeColor="text1"/>
+          <w:sz w:val="22"/>
+          <w:szCs w:val="22"/>
+        </w:rPr>
+        <w:t>SIGHUP</w:t>
+      </w:r>
+      <w:r>
+        <w:rPr>
+          <w:rFonts w:ascii="Times New Roman" w:hAnsi="Times New Roman" w:cs="Times New Roman"/>
+          <w:color w:val="000000" w:themeColor="text1"/>
+          <w:sz w:val="22"/>
+          <w:szCs w:val="22"/>
+        </w:rPr>
+        <w:t>)</w:t>
+      </w:r>
+      <w:r>
+        <w:rPr>
+          <w:rFonts w:ascii="Times New Roman" w:hAnsi="Times New Roman" w:cs="Times New Roman"/>
+          <w:color w:val="000000" w:themeColor="text1"/>
+          <w:sz w:val="22"/>
+          <w:szCs w:val="22"/>
+        </w:rPr>
+        <w:t xml:space="preserve"> il client si bloccherebbe alla </w:t>
+      </w:r>
+      <w:proofErr w:type="spellStart"/>
+      <w:r>
+        <w:rPr>
+          <w:rFonts w:ascii="Times New Roman" w:hAnsi="Times New Roman" w:cs="Times New Roman"/>
+          <w:i/>
+          <w:iCs/>
+          <w:color w:val="000000" w:themeColor="text1"/>
+          <w:sz w:val="22"/>
+          <w:szCs w:val="22"/>
+        </w:rPr>
+        <w:t>readn</w:t>
+      </w:r>
+      <w:proofErr w:type="spellEnd"/>
+      <w:r>
+        <w:rPr>
+          <w:rFonts w:ascii="Times New Roman" w:hAnsi="Times New Roman" w:cs="Times New Roman"/>
+          <w:color w:val="000000" w:themeColor="text1"/>
+          <w:sz w:val="22"/>
+          <w:szCs w:val="22"/>
+        </w:rPr>
+        <w:t>/</w:t>
+      </w:r>
+      <w:proofErr w:type="spellStart"/>
+      <w:r>
+        <w:rPr>
+          <w:rFonts w:ascii="Times New Roman" w:hAnsi="Times New Roman" w:cs="Times New Roman"/>
+          <w:i/>
+          <w:iCs/>
+          <w:color w:val="000000" w:themeColor="text1"/>
+          <w:sz w:val="22"/>
+          <w:szCs w:val="22"/>
+        </w:rPr>
+        <w:t>writen</w:t>
+      </w:r>
+      <w:proofErr w:type="spellEnd"/>
+      <w:r>
+        <w:rPr>
+          <w:rFonts w:ascii="Times New Roman" w:hAnsi="Times New Roman" w:cs="Times New Roman"/>
+          <w:color w:val="000000" w:themeColor="text1"/>
+          <w:sz w:val="22"/>
+          <w:szCs w:val="22"/>
+        </w:rPr>
+        <w:t xml:space="preserve"> successiva, che escono in automatico restituendo un segnale </w:t>
+      </w:r>
+      <w:r>
+        <w:rPr>
+          <w:rFonts w:ascii="Times New Roman" w:hAnsi="Times New Roman" w:cs="Times New Roman"/>
+          <w:i/>
+          <w:iCs/>
+          <w:color w:val="000000" w:themeColor="text1"/>
+          <w:sz w:val="22"/>
+          <w:szCs w:val="22"/>
+        </w:rPr>
+        <w:t>SIGPIPE</w:t>
+      </w:r>
+      <w:r>
+        <w:rPr>
+          <w:rFonts w:ascii="Times New Roman" w:hAnsi="Times New Roman" w:cs="Times New Roman"/>
+          <w:color w:val="000000" w:themeColor="text1"/>
+          <w:sz w:val="22"/>
+          <w:szCs w:val="22"/>
+        </w:rPr>
+        <w:t xml:space="preserve">. Per gestire gli errori di questo tipo con la </w:t>
+      </w:r>
+      <w:r>
+        <w:rPr>
+          <w:rFonts w:ascii="Times New Roman" w:hAnsi="Times New Roman" w:cs="Times New Roman"/>
+          <w:i/>
+          <w:iCs/>
+          <w:color w:val="000000" w:themeColor="text1"/>
+          <w:sz w:val="22"/>
+          <w:szCs w:val="22"/>
+        </w:rPr>
+        <w:t>SYSCALL_EXIT</w:t>
+      </w:r>
+      <w:r>
+        <w:rPr>
+          <w:rFonts w:ascii="Times New Roman" w:hAnsi="Times New Roman" w:cs="Times New Roman"/>
+          <w:color w:val="000000" w:themeColor="text1"/>
+          <w:sz w:val="22"/>
+          <w:szCs w:val="22"/>
+        </w:rPr>
+        <w:t xml:space="preserve"> che ho definito è stato necessario quindi mascherare questo segnale.</w:t>
+      </w:r>
+    </w:p>
+    <w:p>
+      <w:pPr>
+        <w:rPr>
+          <w:rFonts w:ascii="Times New Roman" w:hAnsi="Times New Roman" w:cs="Times New Roman"/>
+          <w:color w:val="000000" w:themeColor="text1"/>
+          <w:sz w:val="22"/>
+          <w:szCs w:val="22"/>
+        </w:rPr>
+      </w:pPr>
+      <w:r>
+        <w:rPr>
+          <w:rFonts w:ascii="Times New Roman" w:hAnsi="Times New Roman" w:cs="Times New Roman"/>
+          <w:color w:val="000000" w:themeColor="text1"/>
+          <w:sz w:val="22"/>
+          <w:szCs w:val="22"/>
+        </w:rPr>
+        <w:lastRenderedPageBreak/>
+        <w:t xml:space="preserve">Una volta aperta la connessione con il server, </w:t>
+      </w:r>
+      <w:r>
+        <w:rPr>
+          <w:rFonts w:ascii="Times New Roman" w:hAnsi="Times New Roman" w:cs="Times New Roman"/>
+          <w:color w:val="000000" w:themeColor="text1"/>
+          <w:sz w:val="22"/>
+          <w:szCs w:val="22"/>
+        </w:rPr>
+        <w:t xml:space="preserve">il client entra in un ciclo in cui a mano a mano estrae tutti gli elementi dalla coda dei comandi. Per ognuno di questi comandi viene chiamata la funzione </w:t>
+      </w:r>
+      <w:proofErr w:type="spellStart"/>
+      <w:r>
+        <w:rPr>
+          <w:rFonts w:ascii="Times New Roman" w:hAnsi="Times New Roman" w:cs="Times New Roman"/>
+          <w:i/>
+          <w:iCs/>
+          <w:color w:val="000000" w:themeColor="text1"/>
+          <w:sz w:val="22"/>
+          <w:szCs w:val="22"/>
+        </w:rPr>
+        <w:t>EseguiComandoClientServer</w:t>
+      </w:r>
+      <w:proofErr w:type="spellEnd"/>
+      <w:r>
+        <w:rPr>
+          <w:rFonts w:ascii="Times New Roman" w:hAnsi="Times New Roman" w:cs="Times New Roman"/>
+          <w:color w:val="000000" w:themeColor="text1"/>
+          <w:sz w:val="22"/>
+          <w:szCs w:val="22"/>
+        </w:rPr>
+        <w:t>, che si occupa di chiamare le API sopra descritte e di gestirne i possibili errori. Per quanto riguarda il comando ‘</w:t>
+      </w:r>
+      <w:r>
+        <w:rPr>
+          <w:rFonts w:ascii="Times New Roman" w:hAnsi="Times New Roman" w:cs="Times New Roman"/>
+          <w:i/>
+          <w:iCs/>
+          <w:color w:val="000000" w:themeColor="text1"/>
+          <w:sz w:val="22"/>
+          <w:szCs w:val="22"/>
+        </w:rPr>
+        <w:t>w</w:t>
+      </w:r>
+      <w:r>
+        <w:rPr>
+          <w:rFonts w:ascii="Times New Roman" w:hAnsi="Times New Roman" w:cs="Times New Roman"/>
+          <w:color w:val="000000" w:themeColor="text1"/>
+          <w:sz w:val="22"/>
+          <w:szCs w:val="22"/>
+        </w:rPr>
+        <w:t xml:space="preserve">’ il client deve invece visitare ricorsivamente le directory, deve quindi chiamare </w:t>
+      </w:r>
+      <w:r>
+        <w:rPr>
+          <w:rFonts w:ascii="Times New Roman" w:hAnsi="Times New Roman" w:cs="Times New Roman"/>
+          <w:color w:val="000000" w:themeColor="text1"/>
+          <w:sz w:val="22"/>
+          <w:szCs w:val="22"/>
+        </w:rPr>
+        <w:t>la</w:t>
+      </w:r>
+      <w:r>
+        <w:rPr>
+          <w:rFonts w:ascii="Times New Roman" w:hAnsi="Times New Roman" w:cs="Times New Roman"/>
+          <w:color w:val="000000" w:themeColor="text1"/>
+          <w:sz w:val="22"/>
+          <w:szCs w:val="22"/>
+        </w:rPr>
+        <w:t xml:space="preserve"> funzione </w:t>
+      </w:r>
+      <w:proofErr w:type="spellStart"/>
+      <w:proofErr w:type="gramStart"/>
+      <w:r>
+        <w:rPr>
+          <w:rFonts w:ascii="Times New Roman" w:hAnsi="Times New Roman" w:cs="Times New Roman"/>
+          <w:i/>
+          <w:iCs/>
+          <w:color w:val="000000" w:themeColor="text1"/>
+          <w:sz w:val="22"/>
+          <w:szCs w:val="22"/>
+        </w:rPr>
+        <w:t>visitaRicorsiva</w:t>
+      </w:r>
+      <w:proofErr w:type="spellEnd"/>
+      <w:proofErr w:type="gramEnd"/>
+      <w:r>
+        <w:rPr>
+          <w:rFonts w:ascii="Times New Roman" w:hAnsi="Times New Roman" w:cs="Times New Roman"/>
+          <w:color w:val="000000" w:themeColor="text1"/>
+          <w:sz w:val="22"/>
+          <w:szCs w:val="22"/>
+        </w:rPr>
+        <w:t>, su cui vale la pena spendere qualche parola.</w:t>
+      </w:r>
+    </w:p>
+    <w:p>
+      <w:pPr>
+        <w:rPr>
+          <w:rFonts w:ascii="Times New Roman" w:hAnsi="Times New Roman" w:cs="Times New Roman"/>
+          <w:color w:val="000000" w:themeColor="text1"/>
+          <w:sz w:val="22"/>
+          <w:szCs w:val="22"/>
+        </w:rPr>
+      </w:pPr>
+      <w:r>
+        <w:rPr>
+          <w:rFonts w:ascii="Times New Roman" w:hAnsi="Times New Roman" w:cs="Times New Roman"/>
+          <w:color w:val="000000" w:themeColor="text1"/>
+          <w:sz w:val="22"/>
+          <w:szCs w:val="22"/>
+        </w:rPr>
+        <w:t>In quest</w:t>
+      </w:r>
+      <w:r>
+        <w:rPr>
+          <w:rFonts w:ascii="Times New Roman" w:hAnsi="Times New Roman" w:cs="Times New Roman"/>
+          <w:color w:val="000000" w:themeColor="text1"/>
+          <w:sz w:val="22"/>
+          <w:szCs w:val="22"/>
+        </w:rPr>
+        <w:t xml:space="preserve">’ultima </w:t>
+      </w:r>
+      <w:r>
+        <w:rPr>
+          <w:rFonts w:ascii="Times New Roman" w:hAnsi="Times New Roman" w:cs="Times New Roman"/>
+          <w:color w:val="000000" w:themeColor="text1"/>
+          <w:sz w:val="22"/>
+          <w:szCs w:val="22"/>
+        </w:rPr>
+        <w:t>vengono analizzati tutti i file o directory contenute all’interno della cartella passata come argomento alla funzione. Se ciò che stiamo analizzando è un file e se devo ancora leggere dei file, quest</w:t>
+      </w:r>
+      <w:r>
+        <w:rPr>
+          <w:rFonts w:ascii="Times New Roman" w:hAnsi="Times New Roman" w:cs="Times New Roman"/>
+          <w:color w:val="000000" w:themeColor="text1"/>
+          <w:sz w:val="22"/>
+          <w:szCs w:val="22"/>
+        </w:rPr>
+        <w:t>o</w:t>
+      </w:r>
+      <w:r>
+        <w:rPr>
+          <w:rFonts w:ascii="Times New Roman" w:hAnsi="Times New Roman" w:cs="Times New Roman"/>
+          <w:color w:val="000000" w:themeColor="text1"/>
+          <w:sz w:val="22"/>
+          <w:szCs w:val="22"/>
+        </w:rPr>
+        <w:t xml:space="preserve"> viene aggiunto alla coda degli elementi da scrivere nel server con </w:t>
+      </w:r>
+      <w:r>
+        <w:rPr>
+          <w:rFonts w:ascii="Times New Roman" w:hAnsi="Times New Roman" w:cs="Times New Roman"/>
+          <w:color w:val="000000" w:themeColor="text1"/>
+          <w:sz w:val="22"/>
+          <w:szCs w:val="22"/>
+        </w:rPr>
+        <w:t>il comando</w:t>
+      </w:r>
+      <w:r>
+        <w:rPr>
+          <w:rFonts w:ascii="Times New Roman" w:hAnsi="Times New Roman" w:cs="Times New Roman"/>
+          <w:color w:val="000000" w:themeColor="text1"/>
+          <w:sz w:val="22"/>
+          <w:szCs w:val="22"/>
+        </w:rPr>
+        <w:t xml:space="preserve"> ‘</w:t>
+      </w:r>
+      <w:r>
+        <w:rPr>
+          <w:rFonts w:ascii="Times New Roman" w:hAnsi="Times New Roman" w:cs="Times New Roman"/>
+          <w:i/>
+          <w:iCs/>
+          <w:color w:val="000000" w:themeColor="text1"/>
+          <w:sz w:val="22"/>
+          <w:szCs w:val="22"/>
+        </w:rPr>
+        <w:t>W</w:t>
+      </w:r>
+      <w:r>
+        <w:rPr>
+          <w:rFonts w:ascii="Times New Roman" w:hAnsi="Times New Roman" w:cs="Times New Roman"/>
+          <w:color w:val="000000" w:themeColor="text1"/>
+          <w:sz w:val="22"/>
+          <w:szCs w:val="22"/>
+        </w:rPr>
+        <w:t xml:space="preserve">’. Se invece è una directory, viene chiamata ricorsivamente la funzione con l’argomento la cartella che stiamo analizzando correntemente. </w:t>
+      </w:r>
+      <w:proofErr w:type="gramStart"/>
+      <w:r>
+        <w:rPr>
+          <w:rFonts w:ascii="Times New Roman" w:hAnsi="Times New Roman" w:cs="Times New Roman"/>
+          <w:color w:val="000000" w:themeColor="text1"/>
+          <w:sz w:val="22"/>
+          <w:szCs w:val="22"/>
+        </w:rPr>
+        <w:t>Alla fine</w:t>
+      </w:r>
+      <w:proofErr w:type="gramEnd"/>
+      <w:r>
+        <w:rPr>
+          <w:rFonts w:ascii="Times New Roman" w:hAnsi="Times New Roman" w:cs="Times New Roman"/>
+          <w:color w:val="000000" w:themeColor="text1"/>
+          <w:sz w:val="22"/>
+          <w:szCs w:val="22"/>
+        </w:rPr>
+        <w:t xml:space="preserve"> quindi questa funzio</w:t>
+      </w:r>
+      <w:r>
+        <w:rPr>
+          <w:rFonts w:ascii="Times New Roman" w:hAnsi="Times New Roman" w:cs="Times New Roman"/>
+          <w:color w:val="000000" w:themeColor="text1"/>
+          <w:sz w:val="22"/>
+          <w:szCs w:val="22"/>
+        </w:rPr>
+        <w:t>ne</w:t>
+      </w:r>
+      <w:r>
+        <w:rPr>
+          <w:rFonts w:ascii="Times New Roman" w:hAnsi="Times New Roman" w:cs="Times New Roman"/>
+          <w:color w:val="000000" w:themeColor="text1"/>
+          <w:sz w:val="22"/>
+          <w:szCs w:val="22"/>
+        </w:rPr>
+        <w:t xml:space="preserve"> avrà </w:t>
+      </w:r>
+      <w:r>
+        <w:rPr>
+          <w:rFonts w:ascii="Times New Roman" w:hAnsi="Times New Roman" w:cs="Times New Roman"/>
+          <w:color w:val="000000" w:themeColor="text1"/>
+          <w:sz w:val="22"/>
+          <w:szCs w:val="22"/>
+        </w:rPr>
+        <w:t xml:space="preserve">quindi </w:t>
+      </w:r>
+      <w:r>
+        <w:rPr>
+          <w:rFonts w:ascii="Times New Roman" w:hAnsi="Times New Roman" w:cs="Times New Roman"/>
+          <w:color w:val="000000" w:themeColor="text1"/>
+          <w:sz w:val="22"/>
+          <w:szCs w:val="22"/>
+        </w:rPr>
+        <w:t>inserito in testa all’interno della coda comandi ‘</w:t>
+      </w:r>
+      <w:r>
+        <w:rPr>
+          <w:rFonts w:ascii="Times New Roman" w:hAnsi="Times New Roman" w:cs="Times New Roman"/>
+          <w:i/>
+          <w:iCs/>
+          <w:color w:val="000000" w:themeColor="text1"/>
+          <w:sz w:val="22"/>
+          <w:szCs w:val="22"/>
+        </w:rPr>
+        <w:t>n</w:t>
+      </w:r>
+      <w:r>
+        <w:rPr>
+          <w:rFonts w:ascii="Times New Roman" w:hAnsi="Times New Roman" w:cs="Times New Roman"/>
+          <w:color w:val="000000" w:themeColor="text1"/>
+          <w:sz w:val="22"/>
+          <w:szCs w:val="22"/>
+        </w:rPr>
+        <w:t xml:space="preserve">’ file con </w:t>
+      </w:r>
+      <w:r>
+        <w:rPr>
+          <w:rFonts w:ascii="Times New Roman" w:hAnsi="Times New Roman" w:cs="Times New Roman"/>
+          <w:color w:val="000000" w:themeColor="text1"/>
+          <w:sz w:val="22"/>
+          <w:szCs w:val="22"/>
+        </w:rPr>
+        <w:t>il comando</w:t>
+      </w:r>
+      <w:r>
+        <w:rPr>
+          <w:rFonts w:ascii="Times New Roman" w:hAnsi="Times New Roman" w:cs="Times New Roman"/>
+          <w:color w:val="000000" w:themeColor="text1"/>
+          <w:sz w:val="22"/>
+          <w:szCs w:val="22"/>
+        </w:rPr>
+        <w:t xml:space="preserve"> ‘</w:t>
+      </w:r>
+      <w:r>
+        <w:rPr>
+          <w:rFonts w:ascii="Times New Roman" w:hAnsi="Times New Roman" w:cs="Times New Roman"/>
+          <w:i/>
+          <w:iCs/>
+          <w:color w:val="000000" w:themeColor="text1"/>
+          <w:sz w:val="22"/>
+          <w:szCs w:val="22"/>
+        </w:rPr>
+        <w:t>W</w:t>
+      </w:r>
+      <w:r>
+        <w:rPr>
+          <w:rFonts w:ascii="Times New Roman" w:hAnsi="Times New Roman" w:cs="Times New Roman"/>
+          <w:color w:val="000000" w:themeColor="text1"/>
+          <w:sz w:val="22"/>
+          <w:szCs w:val="22"/>
+        </w:rPr>
+        <w:t>’.</w:t>
+      </w:r>
+    </w:p>
+    <w:p>
+      <w:pPr>
+        <w:rPr>
+          <w:rFonts w:ascii="Times New Roman" w:hAnsi="Times New Roman" w:cs="Times New Roman"/>
+          <w:color w:val="000000" w:themeColor="text1"/>
+          <w:sz w:val="22"/>
+          <w:szCs w:val="22"/>
+        </w:rPr>
+      </w:pPr>
+      <w:r>
+        <w:rPr>
+          <w:rFonts w:ascii="Times New Roman" w:hAnsi="Times New Roman" w:cs="Times New Roman"/>
+          <w:color w:val="000000" w:themeColor="text1"/>
+          <w:sz w:val="22"/>
+          <w:szCs w:val="22"/>
+        </w:rPr>
+        <w:t xml:space="preserve">Una volta che i comandi sono terminati, il client chiude la connessione con il server ed esce, facendo le apposite </w:t>
+      </w:r>
+      <w:r>
+        <w:rPr>
+          <w:rFonts w:ascii="Times New Roman" w:hAnsi="Times New Roman" w:cs="Times New Roman"/>
+          <w:i/>
+          <w:iCs/>
+          <w:color w:val="000000" w:themeColor="text1"/>
+          <w:sz w:val="22"/>
+          <w:szCs w:val="22"/>
+        </w:rPr>
+        <w:t>free</w:t>
+      </w:r>
+      <w:r>
+        <w:rPr>
+          <w:rFonts w:ascii="Times New Roman" w:hAnsi="Times New Roman" w:cs="Times New Roman"/>
+          <w:color w:val="000000" w:themeColor="text1"/>
+          <w:sz w:val="22"/>
+          <w:szCs w:val="22"/>
+        </w:rPr>
+        <w:t>.</w:t>
+      </w:r>
+    </w:p>
+    <w:p>
+      <w:pPr>
+        <w:rPr>
+          <w:rFonts w:ascii="Times New Roman" w:hAnsi="Times New Roman" w:cs="Times New Roman"/>
+          <w:color w:val="000000" w:themeColor="text1"/>
+          <w:sz w:val="22"/>
+          <w:szCs w:val="22"/>
+        </w:rPr>
+      </w:pPr>
+    </w:p>
+    <w:p>
+      <w:pPr>
+        <w:rPr>
+          <w:rFonts w:ascii="Times New Roman" w:hAnsi="Times New Roman" w:cs="Times New Roman"/>
+          <w:color w:val="FF0000"/>
+          <w:sz w:val="28"/>
+          <w:szCs w:val="28"/>
+        </w:rPr>
+      </w:pPr>
+      <w:r>
+        <w:rPr>
+          <w:rFonts w:ascii="Times New Roman" w:hAnsi="Times New Roman" w:cs="Times New Roman"/>
+          <w:color w:val="FF0000"/>
+          <w:sz w:val="28"/>
+          <w:szCs w:val="28"/>
+        </w:rPr>
+        <w:t xml:space="preserve">Gestione del progetto &amp; link </w:t>
+      </w:r>
+      <w:proofErr w:type="spellStart"/>
+      <w:r>
+        <w:rPr>
+          <w:rFonts w:ascii="Times New Roman" w:hAnsi="Times New Roman" w:cs="Times New Roman"/>
+          <w:color w:val="FF0000"/>
+          <w:sz w:val="28"/>
+          <w:szCs w:val="28"/>
+        </w:rPr>
+        <w:t>GitHub</w:t>
+      </w:r>
+      <w:proofErr w:type="spellEnd"/>
+    </w:p>
+    <w:p>
+      <w:pPr>
+        <w:rPr>
+          <w:rFonts w:ascii="Times New Roman" w:hAnsi="Times New Roman" w:cs="Times New Roman"/>
+          <w:color w:val="000000" w:themeColor="text1"/>
+          <w:sz w:val="22"/>
+          <w:szCs w:val="22"/>
+        </w:rPr>
+      </w:pPr>
+      <w:r>
+        <w:rPr>
+          <w:rFonts w:ascii="Times New Roman" w:hAnsi="Times New Roman" w:cs="Times New Roman"/>
+          <w:color w:val="000000" w:themeColor="text1"/>
+          <w:sz w:val="22"/>
+          <w:szCs w:val="22"/>
+        </w:rPr>
+        <w:t xml:space="preserve">La cartella </w:t>
+      </w:r>
+      <w:proofErr w:type="spellStart"/>
+      <w:r>
+        <w:rPr>
+          <w:rFonts w:ascii="Times New Roman" w:hAnsi="Times New Roman" w:cs="Times New Roman"/>
+          <w:i/>
+          <w:iCs/>
+          <w:color w:val="000000" w:themeColor="text1"/>
+          <w:sz w:val="22"/>
+          <w:szCs w:val="22"/>
+        </w:rPr>
+        <w:t>src</w:t>
+      </w:r>
+      <w:proofErr w:type="spellEnd"/>
+      <w:r>
+        <w:rPr>
+          <w:rFonts w:ascii="Times New Roman" w:hAnsi="Times New Roman" w:cs="Times New Roman"/>
+          <w:color w:val="000000" w:themeColor="text1"/>
+          <w:sz w:val="22"/>
+          <w:szCs w:val="22"/>
+        </w:rPr>
+        <w:t xml:space="preserve"> </w:t>
+      </w:r>
+      <w:r>
+        <w:rPr>
+          <w:rFonts w:ascii="Times New Roman" w:hAnsi="Times New Roman" w:cs="Times New Roman"/>
+          <w:color w:val="000000" w:themeColor="text1"/>
+          <w:sz w:val="22"/>
+          <w:szCs w:val="22"/>
+        </w:rPr>
+        <w:t>contiene i file sorgente del codice da me sviluppato.</w:t>
+      </w:r>
+      <w:r>
+        <w:rPr>
+          <w:rFonts w:ascii="Times New Roman" w:hAnsi="Times New Roman" w:cs="Times New Roman"/>
+          <w:color w:val="000000" w:themeColor="text1"/>
+          <w:sz w:val="22"/>
+          <w:szCs w:val="22"/>
+        </w:rPr>
+        <w:t xml:space="preserve"> I file di include sono all’interno della cartella </w:t>
+      </w:r>
+      <w:proofErr w:type="spellStart"/>
+      <w:r>
+        <w:rPr>
+          <w:rFonts w:ascii="Times New Roman" w:hAnsi="Times New Roman" w:cs="Times New Roman"/>
+          <w:i/>
+          <w:iCs/>
+          <w:color w:val="000000" w:themeColor="text1"/>
+          <w:sz w:val="22"/>
+          <w:szCs w:val="22"/>
+        </w:rPr>
+        <w:t>includes</w:t>
+      </w:r>
+      <w:proofErr w:type="spellEnd"/>
+      <w:r>
+        <w:rPr>
+          <w:rFonts w:ascii="Times New Roman" w:hAnsi="Times New Roman" w:cs="Times New Roman"/>
+          <w:color w:val="000000" w:themeColor="text1"/>
+          <w:sz w:val="22"/>
+          <w:szCs w:val="22"/>
+        </w:rPr>
+        <w:t xml:space="preserve">, mentre all’interno della cartella </w:t>
+      </w:r>
+      <w:proofErr w:type="spellStart"/>
+      <w:r>
+        <w:rPr>
+          <w:rFonts w:ascii="Times New Roman" w:hAnsi="Times New Roman" w:cs="Times New Roman"/>
+          <w:i/>
+          <w:iCs/>
+          <w:color w:val="000000" w:themeColor="text1"/>
+          <w:sz w:val="22"/>
+          <w:szCs w:val="22"/>
+        </w:rPr>
+        <w:t>configs</w:t>
+      </w:r>
+      <w:proofErr w:type="spellEnd"/>
+      <w:r>
+        <w:rPr>
+          <w:rFonts w:ascii="Times New Roman" w:hAnsi="Times New Roman" w:cs="Times New Roman"/>
+          <w:color w:val="000000" w:themeColor="text1"/>
+          <w:sz w:val="22"/>
+          <w:szCs w:val="22"/>
+        </w:rPr>
+        <w:t xml:space="preserve"> si trovano i file di configurazione per i test sviluppati</w:t>
+      </w:r>
+      <w:r>
+        <w:rPr>
+          <w:rFonts w:ascii="Times New Roman" w:hAnsi="Times New Roman" w:cs="Times New Roman"/>
+          <w:color w:val="000000" w:themeColor="text1"/>
+          <w:sz w:val="22"/>
+          <w:szCs w:val="22"/>
+        </w:rPr>
+        <w:t>.</w:t>
+      </w:r>
+      <w:r>
+        <w:rPr>
+          <w:rFonts w:ascii="Times New Roman" w:hAnsi="Times New Roman" w:cs="Times New Roman"/>
+          <w:color w:val="000000" w:themeColor="text1"/>
+          <w:sz w:val="22"/>
+          <w:szCs w:val="22"/>
+        </w:rPr>
+        <w:t xml:space="preserve"> </w:t>
+      </w:r>
+      <w:r>
+        <w:rPr>
+          <w:rFonts w:ascii="Times New Roman" w:hAnsi="Times New Roman" w:cs="Times New Roman"/>
+          <w:color w:val="000000" w:themeColor="text1"/>
+          <w:sz w:val="22"/>
+          <w:szCs w:val="22"/>
+        </w:rPr>
+        <w:t>A</w:t>
+      </w:r>
+      <w:r>
+        <w:rPr>
+          <w:rFonts w:ascii="Times New Roman" w:hAnsi="Times New Roman" w:cs="Times New Roman"/>
+          <w:color w:val="000000" w:themeColor="text1"/>
+          <w:sz w:val="22"/>
+          <w:szCs w:val="22"/>
+        </w:rPr>
+        <w:t xml:space="preserve">ll’interno di </w:t>
+      </w:r>
+      <w:proofErr w:type="spellStart"/>
+      <w:r>
+        <w:rPr>
+          <w:rFonts w:ascii="Times New Roman" w:hAnsi="Times New Roman" w:cs="Times New Roman"/>
+          <w:i/>
+          <w:iCs/>
+          <w:color w:val="000000" w:themeColor="text1"/>
+          <w:sz w:val="22"/>
+          <w:szCs w:val="22"/>
+        </w:rPr>
+        <w:t>testscripts</w:t>
+      </w:r>
+      <w:proofErr w:type="spellEnd"/>
+      <w:r>
+        <w:rPr>
+          <w:rFonts w:ascii="Times New Roman" w:hAnsi="Times New Roman" w:cs="Times New Roman"/>
+          <w:color w:val="000000" w:themeColor="text1"/>
+          <w:sz w:val="22"/>
+          <w:szCs w:val="22"/>
+        </w:rPr>
+        <w:t xml:space="preserve"> </w:t>
+      </w:r>
+      <w:r>
+        <w:rPr>
+          <w:rFonts w:ascii="Times New Roman" w:hAnsi="Times New Roman" w:cs="Times New Roman"/>
+          <w:color w:val="000000" w:themeColor="text1"/>
+          <w:sz w:val="22"/>
+          <w:szCs w:val="22"/>
+        </w:rPr>
+        <w:t xml:space="preserve">si trovano </w:t>
+      </w:r>
+      <w:r>
+        <w:rPr>
+          <w:rFonts w:ascii="Times New Roman" w:hAnsi="Times New Roman" w:cs="Times New Roman"/>
+          <w:color w:val="000000" w:themeColor="text1"/>
+          <w:sz w:val="22"/>
+          <w:szCs w:val="22"/>
+        </w:rPr>
+        <w:t>gli script</w:t>
+      </w:r>
+      <w:r>
+        <w:rPr>
+          <w:rFonts w:ascii="Times New Roman" w:hAnsi="Times New Roman" w:cs="Times New Roman"/>
+          <w:color w:val="000000" w:themeColor="text1"/>
+          <w:sz w:val="22"/>
+          <w:szCs w:val="22"/>
+        </w:rPr>
+        <w:t xml:space="preserve"> </w:t>
+      </w:r>
+      <w:proofErr w:type="spellStart"/>
+      <w:r>
+        <w:rPr>
+          <w:rFonts w:ascii="Times New Roman" w:hAnsi="Times New Roman" w:cs="Times New Roman"/>
+          <w:color w:val="000000" w:themeColor="text1"/>
+          <w:sz w:val="22"/>
+          <w:szCs w:val="22"/>
+        </w:rPr>
+        <w:t>bash</w:t>
+      </w:r>
+      <w:proofErr w:type="spellEnd"/>
+      <w:r>
+        <w:rPr>
+          <w:rFonts w:ascii="Times New Roman" w:hAnsi="Times New Roman" w:cs="Times New Roman"/>
+          <w:color w:val="000000" w:themeColor="text1"/>
+          <w:sz w:val="22"/>
+          <w:szCs w:val="22"/>
+        </w:rPr>
+        <w:t xml:space="preserve"> che eseguono </w:t>
+      </w:r>
+      <w:r>
+        <w:rPr>
+          <w:rFonts w:ascii="Times New Roman" w:hAnsi="Times New Roman" w:cs="Times New Roman"/>
+          <w:i/>
+          <w:iCs/>
+          <w:color w:val="000000" w:themeColor="text1"/>
+          <w:sz w:val="22"/>
+          <w:szCs w:val="22"/>
+        </w:rPr>
+        <w:t>test1</w:t>
+      </w:r>
+      <w:r>
+        <w:rPr>
+          <w:rFonts w:ascii="Times New Roman" w:hAnsi="Times New Roman" w:cs="Times New Roman"/>
+          <w:color w:val="000000" w:themeColor="text1"/>
+          <w:sz w:val="22"/>
+          <w:szCs w:val="22"/>
+        </w:rPr>
+        <w:t xml:space="preserve"> e </w:t>
+      </w:r>
+      <w:r>
+        <w:rPr>
+          <w:rFonts w:ascii="Times New Roman" w:hAnsi="Times New Roman" w:cs="Times New Roman"/>
+          <w:i/>
+          <w:iCs/>
+          <w:color w:val="000000" w:themeColor="text1"/>
+          <w:sz w:val="22"/>
+          <w:szCs w:val="22"/>
+        </w:rPr>
+        <w:t>test2</w:t>
+      </w:r>
+      <w:r>
+        <w:rPr>
+          <w:rFonts w:ascii="Times New Roman" w:hAnsi="Times New Roman" w:cs="Times New Roman"/>
+          <w:color w:val="000000" w:themeColor="text1"/>
+          <w:sz w:val="22"/>
+          <w:szCs w:val="22"/>
+        </w:rPr>
+        <w:t xml:space="preserve">, </w:t>
+      </w:r>
+      <w:r>
+        <w:rPr>
+          <w:rFonts w:ascii="Times New Roman" w:hAnsi="Times New Roman" w:cs="Times New Roman"/>
+          <w:color w:val="000000" w:themeColor="text1"/>
+          <w:sz w:val="22"/>
+          <w:szCs w:val="22"/>
+        </w:rPr>
+        <w:t>mentre</w:t>
+      </w:r>
+      <w:r>
+        <w:rPr>
+          <w:rFonts w:ascii="Times New Roman" w:hAnsi="Times New Roman" w:cs="Times New Roman"/>
+          <w:color w:val="000000" w:themeColor="text1"/>
+          <w:sz w:val="22"/>
+          <w:szCs w:val="22"/>
+        </w:rPr>
+        <w:t xml:space="preserve"> all’interno di </w:t>
+      </w:r>
+      <w:proofErr w:type="spellStart"/>
+      <w:r>
+        <w:rPr>
+          <w:rFonts w:ascii="Times New Roman" w:hAnsi="Times New Roman" w:cs="Times New Roman"/>
+          <w:i/>
+          <w:iCs/>
+          <w:color w:val="000000" w:themeColor="text1"/>
+          <w:sz w:val="22"/>
+          <w:szCs w:val="22"/>
+        </w:rPr>
+        <w:t>upload_tests</w:t>
+      </w:r>
+      <w:proofErr w:type="spellEnd"/>
+      <w:r>
+        <w:rPr>
+          <w:rFonts w:ascii="Times New Roman" w:hAnsi="Times New Roman" w:cs="Times New Roman"/>
+          <w:color w:val="000000" w:themeColor="text1"/>
+          <w:sz w:val="22"/>
+          <w:szCs w:val="22"/>
+        </w:rPr>
+        <w:t xml:space="preserve"> dei file</w:t>
+      </w:r>
+      <w:r>
+        <w:rPr>
+          <w:rFonts w:ascii="Times New Roman" w:hAnsi="Times New Roman" w:cs="Times New Roman"/>
+          <w:color w:val="000000" w:themeColor="text1"/>
+          <w:sz w:val="22"/>
+          <w:szCs w:val="22"/>
+        </w:rPr>
+        <w:t xml:space="preserve"> (“vuoti”)</w:t>
+      </w:r>
+      <w:r>
+        <w:rPr>
+          <w:rFonts w:ascii="Times New Roman" w:hAnsi="Times New Roman" w:cs="Times New Roman"/>
+          <w:color w:val="000000" w:themeColor="text1"/>
+          <w:sz w:val="22"/>
+          <w:szCs w:val="22"/>
+        </w:rPr>
+        <w:t xml:space="preserve"> di dimensione variabile creati ad hoc per eseguire i test che venivano richiesti</w:t>
+      </w:r>
+      <w:r>
+        <w:rPr>
+          <w:rFonts w:ascii="Times New Roman" w:hAnsi="Times New Roman" w:cs="Times New Roman"/>
+          <w:color w:val="000000" w:themeColor="text1"/>
+          <w:sz w:val="22"/>
+          <w:szCs w:val="22"/>
+        </w:rPr>
+        <w:t xml:space="preserve">. </w:t>
+      </w:r>
+      <w:r>
+        <w:rPr>
+          <w:rFonts w:ascii="Times New Roman" w:hAnsi="Times New Roman" w:cs="Times New Roman"/>
+          <w:color w:val="000000" w:themeColor="text1"/>
+          <w:sz w:val="22"/>
+          <w:szCs w:val="22"/>
+        </w:rPr>
+        <w:t>Questi ultimi file sono utili in particolare per testare l’algoritmo che ho implementato di rimpiazzamento di file all’interno del server.</w:t>
+      </w:r>
+    </w:p>
+    <w:p>
+      <w:pPr>
+        <w:rPr>
+          <w:rFonts w:ascii="Times New Roman" w:hAnsi="Times New Roman" w:cs="Times New Roman"/>
+          <w:color w:val="000000" w:themeColor="text1"/>
+          <w:sz w:val="22"/>
+          <w:szCs w:val="22"/>
+        </w:rPr>
+      </w:pPr>
+      <w:r>
+        <w:rPr>
+          <w:rFonts w:ascii="Times New Roman" w:hAnsi="Times New Roman" w:cs="Times New Roman"/>
+          <w:color w:val="000000" w:themeColor="text1"/>
+          <w:sz w:val="22"/>
+          <w:szCs w:val="22"/>
+        </w:rPr>
+        <w:t>Per eseguire il codice</w:t>
+      </w:r>
+      <w:r>
+        <w:rPr>
+          <w:rFonts w:ascii="Times New Roman" w:hAnsi="Times New Roman" w:cs="Times New Roman"/>
+          <w:color w:val="000000" w:themeColor="text1"/>
+          <w:sz w:val="22"/>
+          <w:szCs w:val="22"/>
+        </w:rPr>
+        <w:t xml:space="preserve">, trovandosi all’interno della cartella </w:t>
+      </w:r>
+      <w:proofErr w:type="spellStart"/>
+      <w:r>
+        <w:rPr>
+          <w:rFonts w:ascii="Times New Roman" w:hAnsi="Times New Roman" w:cs="Times New Roman"/>
+          <w:i/>
+          <w:iCs/>
+          <w:color w:val="000000" w:themeColor="text1"/>
+          <w:sz w:val="22"/>
+          <w:szCs w:val="22"/>
+        </w:rPr>
+        <w:t>src</w:t>
+      </w:r>
+      <w:proofErr w:type="spellEnd"/>
+      <w:r>
+        <w:rPr>
+          <w:rFonts w:ascii="Times New Roman" w:hAnsi="Times New Roman" w:cs="Times New Roman"/>
+          <w:color w:val="000000" w:themeColor="text1"/>
+          <w:sz w:val="22"/>
+          <w:szCs w:val="22"/>
+        </w:rPr>
+        <w:t>:</w:t>
+      </w:r>
+    </w:p>
+    <w:p>
+      <w:pPr>
+        <w:pStyle w:val="Paragrafoelenco"/>
+        <w:numPr>
+          <w:ilvl w:val="0"/>
+          <w:numId w:val="1"/>
+        </w:numPr>
+        <w:rPr>
+          <w:rFonts w:ascii="Times New Roman" w:hAnsi="Times New Roman" w:cs="Times New Roman"/>
+          <w:color w:val="000000" w:themeColor="text1"/>
+          <w:sz w:val="22"/>
+          <w:szCs w:val="22"/>
+        </w:rPr>
+      </w:pPr>
+      <w:proofErr w:type="spellStart"/>
+      <w:r>
+        <w:rPr>
+          <w:rFonts w:ascii="Times New Roman" w:hAnsi="Times New Roman" w:cs="Times New Roman"/>
+          <w:i/>
+          <w:iCs/>
+          <w:color w:val="000000" w:themeColor="text1"/>
+          <w:sz w:val="22"/>
+          <w:szCs w:val="22"/>
+        </w:rPr>
+        <w:t>make</w:t>
+      </w:r>
+      <w:proofErr w:type="spellEnd"/>
+      <w:r>
+        <w:rPr>
+          <w:rFonts w:ascii="Times New Roman" w:hAnsi="Times New Roman" w:cs="Times New Roman"/>
+          <w:i/>
+          <w:iCs/>
+          <w:color w:val="000000" w:themeColor="text1"/>
+          <w:sz w:val="22"/>
+          <w:szCs w:val="22"/>
+        </w:rPr>
+        <w:t xml:space="preserve"> </w:t>
+      </w:r>
+      <w:proofErr w:type="spellStart"/>
+      <w:r>
+        <w:rPr>
+          <w:rFonts w:ascii="Times New Roman" w:hAnsi="Times New Roman" w:cs="Times New Roman"/>
+          <w:i/>
+          <w:iCs/>
+          <w:color w:val="000000" w:themeColor="text1"/>
+          <w:sz w:val="22"/>
+          <w:szCs w:val="22"/>
+        </w:rPr>
+        <w:t>cleanall</w:t>
+      </w:r>
+      <w:proofErr w:type="spellEnd"/>
+      <w:r>
+        <w:rPr>
+          <w:rFonts w:ascii="Times New Roman" w:hAnsi="Times New Roman" w:cs="Times New Roman"/>
+          <w:color w:val="000000" w:themeColor="text1"/>
+          <w:sz w:val="22"/>
+          <w:szCs w:val="22"/>
+        </w:rPr>
+        <w:t xml:space="preserve">: pulisce la cartella da tutti i file generati durante i test, dagli eseguibili creati e dal </w:t>
+      </w:r>
+      <w:proofErr w:type="spellStart"/>
+      <w:r>
+        <w:rPr>
+          <w:rFonts w:ascii="Times New Roman" w:hAnsi="Times New Roman" w:cs="Times New Roman"/>
+          <w:color w:val="000000" w:themeColor="text1"/>
+          <w:sz w:val="22"/>
+          <w:szCs w:val="22"/>
+        </w:rPr>
+        <w:t>socket</w:t>
+      </w:r>
+      <w:proofErr w:type="spellEnd"/>
+      <w:r>
+        <w:rPr>
+          <w:rFonts w:ascii="Times New Roman" w:hAnsi="Times New Roman" w:cs="Times New Roman"/>
+          <w:color w:val="000000" w:themeColor="text1"/>
+          <w:sz w:val="22"/>
+          <w:szCs w:val="22"/>
+        </w:rPr>
+        <w:t>;</w:t>
+      </w:r>
+    </w:p>
+    <w:p>
+      <w:pPr>
+        <w:pStyle w:val="Paragrafoelenco"/>
+        <w:numPr>
+          <w:ilvl w:val="0"/>
+          <w:numId w:val="1"/>
+        </w:numPr>
+        <w:rPr>
+          <w:rFonts w:ascii="Times New Roman" w:hAnsi="Times New Roman" w:cs="Times New Roman"/>
+          <w:color w:val="000000" w:themeColor="text1"/>
+          <w:sz w:val="22"/>
+          <w:szCs w:val="22"/>
+        </w:rPr>
+      </w:pPr>
+      <w:proofErr w:type="spellStart"/>
+      <w:r>
+        <w:rPr>
+          <w:rFonts w:ascii="Times New Roman" w:hAnsi="Times New Roman" w:cs="Times New Roman"/>
+          <w:i/>
+          <w:iCs/>
+          <w:color w:val="000000" w:themeColor="text1"/>
+          <w:sz w:val="22"/>
+          <w:szCs w:val="22"/>
+        </w:rPr>
+        <w:t>make</w:t>
+      </w:r>
+      <w:proofErr w:type="spellEnd"/>
+      <w:r>
+        <w:rPr>
+          <w:rFonts w:ascii="Times New Roman" w:hAnsi="Times New Roman" w:cs="Times New Roman"/>
+          <w:i/>
+          <w:iCs/>
+          <w:color w:val="000000" w:themeColor="text1"/>
+          <w:sz w:val="22"/>
+          <w:szCs w:val="22"/>
+        </w:rPr>
+        <w:t xml:space="preserve"> </w:t>
+      </w:r>
+      <w:proofErr w:type="spellStart"/>
+      <w:r>
+        <w:rPr>
+          <w:rFonts w:ascii="Times New Roman" w:hAnsi="Times New Roman" w:cs="Times New Roman"/>
+          <w:i/>
+          <w:iCs/>
+          <w:color w:val="000000" w:themeColor="text1"/>
+          <w:sz w:val="22"/>
+          <w:szCs w:val="22"/>
+        </w:rPr>
+        <w:t>all</w:t>
+      </w:r>
+      <w:proofErr w:type="spellEnd"/>
+      <w:r>
+        <w:rPr>
+          <w:rFonts w:ascii="Times New Roman" w:hAnsi="Times New Roman" w:cs="Times New Roman"/>
+          <w:color w:val="000000" w:themeColor="text1"/>
+          <w:sz w:val="22"/>
+          <w:szCs w:val="22"/>
+        </w:rPr>
+        <w:t>: compila client e server, altrimenti separa</w:t>
+      </w:r>
+      <w:r>
+        <w:rPr>
+          <w:rFonts w:ascii="Times New Roman" w:hAnsi="Times New Roman" w:cs="Times New Roman"/>
+          <w:color w:val="000000" w:themeColor="text1"/>
+          <w:sz w:val="22"/>
+          <w:szCs w:val="22"/>
+        </w:rPr>
+        <w:t>tamente compilabili lanciando</w:t>
+      </w:r>
+    </w:p>
+    <w:p>
+      <w:pPr>
+        <w:pStyle w:val="Paragrafoelenco"/>
+        <w:numPr>
+          <w:ilvl w:val="1"/>
+          <w:numId w:val="1"/>
+        </w:numPr>
+        <w:rPr>
+          <w:rFonts w:ascii="Times New Roman" w:hAnsi="Times New Roman" w:cs="Times New Roman"/>
+          <w:color w:val="000000" w:themeColor="text1"/>
+          <w:sz w:val="22"/>
+          <w:szCs w:val="22"/>
+        </w:rPr>
+      </w:pPr>
+      <w:proofErr w:type="spellStart"/>
+      <w:r>
+        <w:rPr>
+          <w:rFonts w:ascii="Times New Roman" w:hAnsi="Times New Roman" w:cs="Times New Roman"/>
+          <w:i/>
+          <w:iCs/>
+          <w:color w:val="000000" w:themeColor="text1"/>
+          <w:sz w:val="22"/>
+          <w:szCs w:val="22"/>
+        </w:rPr>
+        <w:t>make</w:t>
+      </w:r>
+      <w:proofErr w:type="spellEnd"/>
+      <w:r>
+        <w:rPr>
+          <w:rFonts w:ascii="Times New Roman" w:hAnsi="Times New Roman" w:cs="Times New Roman"/>
+          <w:i/>
+          <w:iCs/>
+          <w:color w:val="000000" w:themeColor="text1"/>
+          <w:sz w:val="22"/>
+          <w:szCs w:val="22"/>
+        </w:rPr>
+        <w:t xml:space="preserve"> server</w:t>
+      </w:r>
+      <w:r>
+        <w:rPr>
+          <w:rFonts w:ascii="Times New Roman" w:hAnsi="Times New Roman" w:cs="Times New Roman"/>
+          <w:color w:val="000000" w:themeColor="text1"/>
+          <w:sz w:val="22"/>
+          <w:szCs w:val="22"/>
+        </w:rPr>
+        <w:t>;</w:t>
+      </w:r>
+    </w:p>
+    <w:p>
+      <w:pPr>
+        <w:pStyle w:val="Paragrafoelenco"/>
+        <w:numPr>
+          <w:ilvl w:val="1"/>
+          <w:numId w:val="1"/>
+        </w:numPr>
+        <w:rPr>
+          <w:rFonts w:ascii="Times New Roman" w:hAnsi="Times New Roman" w:cs="Times New Roman"/>
+          <w:color w:val="000000" w:themeColor="text1"/>
+          <w:sz w:val="22"/>
+          <w:szCs w:val="22"/>
+        </w:rPr>
+      </w:pPr>
+      <w:proofErr w:type="spellStart"/>
+      <w:r>
+        <w:rPr>
+          <w:rFonts w:ascii="Times New Roman" w:hAnsi="Times New Roman" w:cs="Times New Roman"/>
+          <w:i/>
+          <w:iCs/>
+          <w:color w:val="000000" w:themeColor="text1"/>
+          <w:sz w:val="22"/>
+          <w:szCs w:val="22"/>
+        </w:rPr>
+        <w:t>make</w:t>
+      </w:r>
+      <w:proofErr w:type="spellEnd"/>
+      <w:r>
+        <w:rPr>
+          <w:rFonts w:ascii="Times New Roman" w:hAnsi="Times New Roman" w:cs="Times New Roman"/>
+          <w:i/>
+          <w:iCs/>
+          <w:color w:val="000000" w:themeColor="text1"/>
+          <w:sz w:val="22"/>
+          <w:szCs w:val="22"/>
+        </w:rPr>
+        <w:t xml:space="preserve"> client</w:t>
+      </w:r>
+      <w:r>
+        <w:rPr>
+          <w:rFonts w:ascii="Times New Roman" w:hAnsi="Times New Roman" w:cs="Times New Roman"/>
+          <w:color w:val="000000" w:themeColor="text1"/>
+          <w:sz w:val="22"/>
+          <w:szCs w:val="22"/>
+        </w:rPr>
+        <w:t>;</w:t>
+      </w:r>
+    </w:p>
+    <w:p>
+      <w:pPr>
+        <w:pStyle w:val="Paragrafoelenco"/>
+        <w:numPr>
+          <w:ilvl w:val="0"/>
+          <w:numId w:val="1"/>
+        </w:numPr>
+        <w:rPr>
+          <w:rFonts w:ascii="Times New Roman" w:hAnsi="Times New Roman" w:cs="Times New Roman"/>
+          <w:color w:val="000000" w:themeColor="text1"/>
+          <w:sz w:val="22"/>
+          <w:szCs w:val="22"/>
+          <w:lang w:val="en-US"/>
+        </w:rPr>
+      </w:pPr>
+      <w:r>
+        <w:rPr>
+          <w:rFonts w:ascii="Times New Roman" w:hAnsi="Times New Roman" w:cs="Times New Roman"/>
+          <w:i/>
+          <w:iCs/>
+          <w:color w:val="000000" w:themeColor="text1"/>
+          <w:sz w:val="22"/>
+          <w:szCs w:val="22"/>
+          <w:lang w:val="en-US"/>
+        </w:rPr>
+        <w:t>make test1</w:t>
+      </w:r>
+      <w:r>
+        <w:rPr>
+          <w:rFonts w:ascii="Times New Roman" w:hAnsi="Times New Roman" w:cs="Times New Roman"/>
+          <w:color w:val="000000" w:themeColor="text1"/>
+          <w:sz w:val="22"/>
+          <w:szCs w:val="22"/>
+          <w:lang w:val="en-US"/>
+        </w:rPr>
+        <w:t xml:space="preserve">: </w:t>
+      </w:r>
+      <w:proofErr w:type="spellStart"/>
+      <w:r>
+        <w:rPr>
+          <w:rFonts w:ascii="Times New Roman" w:hAnsi="Times New Roman" w:cs="Times New Roman"/>
+          <w:color w:val="000000" w:themeColor="text1"/>
+          <w:sz w:val="22"/>
+          <w:szCs w:val="22"/>
+          <w:lang w:val="en-US"/>
+        </w:rPr>
+        <w:t>esegue</w:t>
+      </w:r>
+      <w:proofErr w:type="spellEnd"/>
+      <w:r>
+        <w:rPr>
+          <w:rFonts w:ascii="Times New Roman" w:hAnsi="Times New Roman" w:cs="Times New Roman"/>
+          <w:color w:val="000000" w:themeColor="text1"/>
+          <w:sz w:val="22"/>
+          <w:szCs w:val="22"/>
+          <w:lang w:val="en-US"/>
+        </w:rPr>
+        <w:t xml:space="preserve"> il </w:t>
+      </w:r>
+      <w:proofErr w:type="gramStart"/>
+      <w:r>
+        <w:rPr>
+          <w:rFonts w:ascii="Times New Roman" w:hAnsi="Times New Roman" w:cs="Times New Roman"/>
+          <w:i/>
+          <w:iCs/>
+          <w:color w:val="000000" w:themeColor="text1"/>
+          <w:sz w:val="22"/>
+          <w:szCs w:val="22"/>
+          <w:lang w:val="en-US"/>
+        </w:rPr>
+        <w:t>test1</w:t>
+      </w:r>
+      <w:r>
+        <w:rPr>
+          <w:rFonts w:ascii="Times New Roman" w:hAnsi="Times New Roman" w:cs="Times New Roman"/>
+          <w:color w:val="000000" w:themeColor="text1"/>
+          <w:sz w:val="22"/>
+          <w:szCs w:val="22"/>
+          <w:lang w:val="en-US"/>
+        </w:rPr>
+        <w:t>;</w:t>
+      </w:r>
+      <w:proofErr w:type="gramEnd"/>
+    </w:p>
+    <w:p>
+      <w:pPr>
+        <w:pStyle w:val="Paragrafoelenco"/>
+        <w:numPr>
+          <w:ilvl w:val="0"/>
+          <w:numId w:val="1"/>
+        </w:numPr>
+        <w:rPr>
+          <w:rFonts w:ascii="Times New Roman" w:hAnsi="Times New Roman" w:cs="Times New Roman"/>
+          <w:color w:val="000000" w:themeColor="text1"/>
+          <w:sz w:val="22"/>
+          <w:szCs w:val="22"/>
+          <w:lang w:val="en-US"/>
+        </w:rPr>
+      </w:pPr>
+      <w:r>
+        <w:rPr>
+          <w:rFonts w:ascii="Times New Roman" w:hAnsi="Times New Roman" w:cs="Times New Roman"/>
+          <w:i/>
+          <w:iCs/>
+          <w:color w:val="000000" w:themeColor="text1"/>
+          <w:sz w:val="22"/>
+          <w:szCs w:val="22"/>
+          <w:lang w:val="en-US"/>
+        </w:rPr>
+        <w:t>make test2</w:t>
+      </w:r>
+      <w:r>
+        <w:rPr>
+          <w:rFonts w:ascii="Times New Roman" w:hAnsi="Times New Roman" w:cs="Times New Roman"/>
+          <w:color w:val="000000" w:themeColor="text1"/>
+          <w:sz w:val="22"/>
+          <w:szCs w:val="22"/>
+          <w:lang w:val="en-US"/>
+        </w:rPr>
+        <w:t xml:space="preserve">: </w:t>
+      </w:r>
+      <w:proofErr w:type="spellStart"/>
+      <w:r>
+        <w:rPr>
+          <w:rFonts w:ascii="Times New Roman" w:hAnsi="Times New Roman" w:cs="Times New Roman"/>
+          <w:color w:val="000000" w:themeColor="text1"/>
+          <w:sz w:val="22"/>
+          <w:szCs w:val="22"/>
+          <w:lang w:val="en-US"/>
+        </w:rPr>
+        <w:t>esegue</w:t>
+      </w:r>
+      <w:proofErr w:type="spellEnd"/>
+      <w:r>
+        <w:rPr>
+          <w:rFonts w:ascii="Times New Roman" w:hAnsi="Times New Roman" w:cs="Times New Roman"/>
+          <w:color w:val="000000" w:themeColor="text1"/>
+          <w:sz w:val="22"/>
+          <w:szCs w:val="22"/>
+          <w:lang w:val="en-US"/>
+        </w:rPr>
+        <w:t xml:space="preserve"> il </w:t>
+      </w:r>
+      <w:r>
+        <w:rPr>
+          <w:rFonts w:ascii="Times New Roman" w:hAnsi="Times New Roman" w:cs="Times New Roman"/>
+          <w:i/>
+          <w:iCs/>
+          <w:color w:val="000000" w:themeColor="text1"/>
+          <w:sz w:val="22"/>
+          <w:szCs w:val="22"/>
+          <w:lang w:val="en-US"/>
+        </w:rPr>
+        <w:t>test2</w:t>
+      </w:r>
+      <w:r>
+        <w:rPr>
+          <w:rFonts w:ascii="Times New Roman" w:hAnsi="Times New Roman" w:cs="Times New Roman"/>
+          <w:color w:val="000000" w:themeColor="text1"/>
+          <w:sz w:val="22"/>
+          <w:szCs w:val="22"/>
+          <w:lang w:val="en-US"/>
+        </w:rPr>
+        <w:t>.</w:t>
+      </w:r>
+    </w:p>
+    <w:p>
+      <w:pPr>
+        <w:rPr>
+          <w:rFonts w:ascii="Times New Roman" w:hAnsi="Times New Roman" w:cs="Times New Roman"/>
+          <w:sz w:val="22"/>
+          <w:szCs w:val="22"/>
+        </w:rPr>
+      </w:pPr>
+      <w:r>
+        <w:rPr>
+          <w:rFonts w:ascii="Times New Roman" w:hAnsi="Times New Roman" w:cs="Times New Roman"/>
+          <w:sz w:val="22"/>
+          <w:szCs w:val="22"/>
+        </w:rPr>
+        <w:t xml:space="preserve">Eseguendo i test, l’output del server sarà mostrato all’interno della </w:t>
+      </w:r>
+      <w:proofErr w:type="spellStart"/>
+      <w:r>
+        <w:rPr>
+          <w:rFonts w:ascii="Times New Roman" w:hAnsi="Times New Roman" w:cs="Times New Roman"/>
+          <w:sz w:val="22"/>
+          <w:szCs w:val="22"/>
+        </w:rPr>
+        <w:t>shell</w:t>
+      </w:r>
+      <w:proofErr w:type="spellEnd"/>
+      <w:r>
+        <w:rPr>
+          <w:rFonts w:ascii="Times New Roman" w:hAnsi="Times New Roman" w:cs="Times New Roman"/>
+          <w:sz w:val="22"/>
+          <w:szCs w:val="22"/>
+        </w:rPr>
+        <w:t xml:space="preserve">, </w:t>
+      </w:r>
+      <w:r>
+        <w:rPr>
+          <w:rFonts w:ascii="Times New Roman" w:hAnsi="Times New Roman" w:cs="Times New Roman"/>
+          <w:sz w:val="22"/>
+          <w:szCs w:val="22"/>
+        </w:rPr>
+        <w:t xml:space="preserve">mentre quelli dei </w:t>
+      </w:r>
+      <w:r>
+        <w:rPr>
+          <w:rFonts w:ascii="Times New Roman" w:hAnsi="Times New Roman" w:cs="Times New Roman"/>
+          <w:sz w:val="22"/>
+          <w:szCs w:val="22"/>
+        </w:rPr>
+        <w:t xml:space="preserve">singoli </w:t>
+      </w:r>
+      <w:r>
+        <w:rPr>
+          <w:rFonts w:ascii="Times New Roman" w:hAnsi="Times New Roman" w:cs="Times New Roman"/>
+          <w:sz w:val="22"/>
+          <w:szCs w:val="22"/>
+        </w:rPr>
+        <w:t xml:space="preserve">client si troveranno, una volta terminata l’esecuzione, all’interno delle directory </w:t>
+      </w:r>
+      <w:r>
+        <w:rPr>
+          <w:rFonts w:ascii="Times New Roman" w:hAnsi="Times New Roman" w:cs="Times New Roman"/>
+          <w:i/>
+          <w:iCs/>
+          <w:sz w:val="22"/>
+          <w:szCs w:val="22"/>
+        </w:rPr>
+        <w:t>outputTest1</w:t>
+      </w:r>
+      <w:r>
+        <w:rPr>
+          <w:rFonts w:ascii="Times New Roman" w:hAnsi="Times New Roman" w:cs="Times New Roman"/>
+          <w:sz w:val="22"/>
+          <w:szCs w:val="22"/>
+        </w:rPr>
+        <w:t xml:space="preserve"> e </w:t>
+      </w:r>
+      <w:r>
+        <w:rPr>
+          <w:rFonts w:ascii="Times New Roman" w:hAnsi="Times New Roman" w:cs="Times New Roman"/>
+          <w:i/>
+          <w:iCs/>
+          <w:sz w:val="22"/>
+          <w:szCs w:val="22"/>
+        </w:rPr>
+        <w:t>outputTest2</w:t>
+      </w:r>
+      <w:r>
+        <w:rPr>
+          <w:rFonts w:ascii="Times New Roman" w:hAnsi="Times New Roman" w:cs="Times New Roman"/>
+          <w:sz w:val="22"/>
+          <w:szCs w:val="22"/>
+        </w:rPr>
+        <w:t xml:space="preserve"> </w:t>
+      </w:r>
+      <w:r>
+        <w:rPr>
+          <w:rFonts w:ascii="Times New Roman" w:hAnsi="Times New Roman" w:cs="Times New Roman"/>
+          <w:sz w:val="22"/>
+          <w:szCs w:val="22"/>
+        </w:rPr>
+        <w:t>(create durante l’esecuzione)</w:t>
+      </w:r>
+      <w:r>
+        <w:rPr>
+          <w:rFonts w:ascii="Times New Roman" w:hAnsi="Times New Roman" w:cs="Times New Roman"/>
+          <w:sz w:val="22"/>
+          <w:szCs w:val="22"/>
+        </w:rPr>
+        <w:t>.</w:t>
+      </w:r>
+    </w:p>
+    <w:p>
+      <w:pPr>
+        <w:rPr>
+          <w:rFonts w:ascii="Times New Roman" w:hAnsi="Times New Roman" w:cs="Times New Roman"/>
+          <w:sz w:val="22"/>
+          <w:szCs w:val="22"/>
+        </w:rPr>
+      </w:pPr>
+    </w:p>
+    <w:p>
+      <w:pPr>
+        <w:rPr>
+          <w:rFonts w:ascii="Times New Roman" w:hAnsi="Times New Roman" w:cs="Times New Roman"/>
+          <w:color w:val="000000" w:themeColor="text1"/>
+          <w:sz w:val="22"/>
+          <w:szCs w:val="22"/>
+        </w:rPr>
+      </w:pPr>
+      <w:r>
+        <w:rPr>
+          <w:rFonts w:ascii="Times New Roman" w:hAnsi="Times New Roman" w:cs="Times New Roman"/>
+          <w:sz w:val="22"/>
+          <w:szCs w:val="22"/>
+        </w:rPr>
+        <w:t xml:space="preserve">Durante lo sviluppo di questo progetto ho utilizzato una </w:t>
+      </w:r>
+      <w:proofErr w:type="spellStart"/>
+      <w:r>
+        <w:rPr>
+          <w:rFonts w:ascii="Times New Roman" w:hAnsi="Times New Roman" w:cs="Times New Roman"/>
+          <w:sz w:val="22"/>
+          <w:szCs w:val="22"/>
+        </w:rPr>
+        <w:t>repository</w:t>
+      </w:r>
+      <w:proofErr w:type="spellEnd"/>
+      <w:r>
+        <w:rPr>
+          <w:rFonts w:ascii="Times New Roman" w:hAnsi="Times New Roman" w:cs="Times New Roman"/>
+          <w:sz w:val="22"/>
+          <w:szCs w:val="22"/>
+        </w:rPr>
+        <w:t xml:space="preserve"> pubblica creata appositamente su </w:t>
+      </w:r>
+      <w:proofErr w:type="spellStart"/>
+      <w:r>
+        <w:rPr>
+          <w:rFonts w:ascii="Times New Roman" w:hAnsi="Times New Roman" w:cs="Times New Roman"/>
+          <w:sz w:val="22"/>
+          <w:szCs w:val="22"/>
+        </w:rPr>
+        <w:t>GitHub</w:t>
+      </w:r>
+      <w:proofErr w:type="spellEnd"/>
+      <w:r>
+        <w:rPr>
+          <w:rFonts w:ascii="Times New Roman" w:hAnsi="Times New Roman" w:cs="Times New Roman"/>
+          <w:sz w:val="22"/>
+          <w:szCs w:val="22"/>
+        </w:rPr>
+        <w:t xml:space="preserve"> di cui lascio il link: </w:t>
+      </w:r>
+      <w:hyperlink r:id="rId5" w:history="1">
+        <w:r>
+          <w:rPr>
+            <w:rStyle w:val="Collegamentoipertestuale"/>
+            <w:rFonts w:ascii="Times New Roman" w:hAnsi="Times New Roman" w:cs="Times New Roman"/>
+            <w:sz w:val="22"/>
+            <w:szCs w:val="22"/>
+          </w:rPr>
+          <w:t>https://github.com/Sn0wCooder/SOL-unipi</w:t>
+        </w:r>
+      </w:hyperlink>
+      <w:r>
+        <w:rPr>
+          <w:rFonts w:ascii="Times New Roman" w:hAnsi="Times New Roman" w:cs="Times New Roman"/>
+          <w:sz w:val="22"/>
+          <w:szCs w:val="22"/>
+        </w:rPr>
+        <w:t>.</w:t>
       </w:r>
     </w:p>
     <w:sectPr>
@@ -7162,6 +9795,29 @@
       <w:contextualSpacing/>
     </w:pPr>
   </w:style>
+  <w:style w:type="character" w:styleId="Collegamentoipertestuale">
+    <w:name w:val="Hyperlink"/>
+    <w:basedOn w:val="Carpredefinitoparagrafo"/>
+    <w:uiPriority w:val="99"/>
+    <w:unhideWhenUsed/>
+    <w:rsid w:val="00875E4D"/>
+    <w:rPr>
+      <w:color w:val="0563C1" w:themeColor="hyperlink"/>
+      <w:u w:val="single"/>
+    </w:rPr>
+  </w:style>
+  <w:style w:type="character" w:styleId="Menzionenonrisolta">
+    <w:name w:val="Unresolved Mention"/>
+    <w:basedOn w:val="Carpredefinitoparagrafo"/>
+    <w:uiPriority w:val="99"/>
+    <w:semiHidden/>
+    <w:unhideWhenUsed/>
+    <w:rsid w:val="00875E4D"/>
+    <w:rPr>
+      <w:color w:val="605E5C"/>
+      <w:shd w:val="clear" w:color="auto" w:fill="E1DFDD"/>
+    </w:rPr>
+  </w:style>
 </w:styles>
 </file>
 

--- a/Relazione.docx
+++ b/Relazione.docx
@@ -145,7 +145,25 @@
           <w:sz w:val="22"/>
           <w:szCs w:val="22"/>
         </w:rPr>
-        <w:t xml:space="preserve">La consegna richiede la realizzazione di un file </w:t>
+        <w:t xml:space="preserve">La </w:t>
+      </w:r>
+      <w:r>
+        <w:rPr>
+          <w:rFonts w:ascii="Times New Roman" w:hAnsi="Times New Roman" w:cs="Times New Roman"/>
+          <w:color w:val="000000" w:themeColor="text1"/>
+          <w:sz w:val="22"/>
+          <w:szCs w:val="22"/>
+        </w:rPr>
+        <w:t>specifica</w:t>
+      </w:r>
+      <w:r>
+        <w:rPr>
+          <w:rFonts w:ascii="Times New Roman" w:hAnsi="Times New Roman" w:cs="Times New Roman"/>
+          <w:color w:val="000000" w:themeColor="text1"/>
+          <w:sz w:val="22"/>
+          <w:szCs w:val="22"/>
+        </w:rPr>
+        <w:t xml:space="preserve"> richiede la realizzazione di un file </w:t>
       </w:r>
       <w:proofErr w:type="spellStart"/>
       <w:r>
@@ -165,7 +183,45 @@
           <w:sz w:val="22"/>
           <w:szCs w:val="22"/>
         </w:rPr>
-        <w:t xml:space="preserve"> server, ovvero la realizzazione di un server che memorizza in memoria principale file che vengono inviati dai client. Il server, attraverso un file di configurazione che gli viene passato come argomento, può contenere un numero massimo di file al suo interno e ha una capacità limitata: qualora un client cercasse di mandare dei file che vanno oltre alla capacità effettiva del server, quest’ultimo si comporta come una cache di file implementata con una coda FIFO: il primo </w:t>
+        <w:t xml:space="preserve"> server, ovvero la realizzazione di un server che memorizza in memoria principale file che vengono inviati dai client. Il server, attraverso </w:t>
+      </w:r>
+      <w:r>
+        <w:rPr>
+          <w:rFonts w:ascii="Times New Roman" w:hAnsi="Times New Roman" w:cs="Times New Roman"/>
+          <w:color w:val="000000" w:themeColor="text1"/>
+          <w:sz w:val="22"/>
+          <w:szCs w:val="22"/>
+        </w:rPr>
+        <w:t xml:space="preserve">il </w:t>
+      </w:r>
+      <w:proofErr w:type="spellStart"/>
+      <w:r>
+        <w:rPr>
+          <w:rFonts w:ascii="Times New Roman" w:hAnsi="Times New Roman" w:cs="Times New Roman"/>
+          <w:color w:val="000000" w:themeColor="text1"/>
+          <w:sz w:val="22"/>
+          <w:szCs w:val="22"/>
+        </w:rPr>
+        <w:t>parsing</w:t>
+      </w:r>
+      <w:proofErr w:type="spellEnd"/>
+      <w:r>
+        <w:rPr>
+          <w:rFonts w:ascii="Times New Roman" w:hAnsi="Times New Roman" w:cs="Times New Roman"/>
+          <w:color w:val="000000" w:themeColor="text1"/>
+          <w:sz w:val="22"/>
+          <w:szCs w:val="22"/>
+        </w:rPr>
+        <w:t xml:space="preserve"> di </w:t>
+      </w:r>
+      <w:r>
+        <w:rPr>
+          <w:rFonts w:ascii="Times New Roman" w:hAnsi="Times New Roman" w:cs="Times New Roman"/>
+          <w:color w:val="000000" w:themeColor="text1"/>
+          <w:sz w:val="22"/>
+          <w:szCs w:val="22"/>
+        </w:rPr>
+        <w:t xml:space="preserve">un file di configurazione che gli viene passato come argomento, può contenere un numero massimo di file al suo interno e ha una capacità limitata: qualora un client cercasse di mandare dei file che vanno oltre alla capacità effettiva del server, quest’ultimo si comporta come una cache di file implementata con una coda FIFO: il primo </w:t>
       </w:r>
       <w:r>
         <w:rPr>
@@ -1010,7 +1066,6 @@
         </w:rPr>
       </w:pPr>
       <w:proofErr w:type="spellStart"/>
-      <w:proofErr w:type="gramStart"/>
       <w:r>
         <w:rPr>
           <w:rFonts w:ascii="Times New Roman" w:hAnsi="Times New Roman" w:cs="Times New Roman"/>
@@ -1032,19 +1087,7 @@
           <w:sz w:val="22"/>
           <w:szCs w:val="22"/>
         </w:rPr>
-        <w:t>(</w:t>
-      </w:r>
-      <w:proofErr w:type="gramEnd"/>
-      <w:r>
-        <w:rPr>
-          <w:rFonts w:ascii="Times New Roman" w:hAnsi="Times New Roman" w:cs="Times New Roman"/>
-          <w:i/>
-          <w:iCs/>
-          <w:color w:val="000000" w:themeColor="text1"/>
-          <w:sz w:val="22"/>
-          <w:szCs w:val="22"/>
-        </w:rPr>
-        <w:t xml:space="preserve">Queue **q, </w:t>
+        <w:t xml:space="preserve">(Queue **q, </w:t>
       </w:r>
       <w:proofErr w:type="spellStart"/>
       <w:r>
@@ -1107,6 +1150,8 @@
       <w:r>
         <w:rPr>
           <w:rFonts w:ascii="Times New Roman" w:hAnsi="Times New Roman" w:cs="Times New Roman"/>
+          <w:i/>
+          <w:iCs/>
           <w:color w:val="000000" w:themeColor="text1"/>
           <w:sz w:val="22"/>
           <w:szCs w:val="22"/>
@@ -1121,7 +1166,25 @@
           <w:sz w:val="22"/>
           <w:szCs w:val="22"/>
         </w:rPr>
-        <w:t xml:space="preserve"> in testa alla coda;</w:t>
+        <w:t xml:space="preserve"> </w:t>
+      </w:r>
+      <w:r>
+        <w:rPr>
+          <w:rFonts w:ascii="Times New Roman" w:hAnsi="Times New Roman" w:cs="Times New Roman"/>
+          <w:color w:val="000000" w:themeColor="text1"/>
+          <w:sz w:val="22"/>
+          <w:szCs w:val="22"/>
+        </w:rPr>
+        <w:t>come ultimo elemento nel</w:t>
+      </w:r>
+      <w:r>
+        <w:rPr>
+          <w:rFonts w:ascii="Times New Roman" w:hAnsi="Times New Roman" w:cs="Times New Roman"/>
+          <w:color w:val="000000" w:themeColor="text1"/>
+          <w:sz w:val="22"/>
+          <w:szCs w:val="22"/>
+        </w:rPr>
+        <w:t>la coda;</w:t>
       </w:r>
     </w:p>
     <w:p>
@@ -1138,6 +1201,7 @@
           <w:szCs w:val="22"/>
         </w:rPr>
       </w:pPr>
+      <w:proofErr w:type="spellStart"/>
       <w:proofErr w:type="gramStart"/>
       <w:r>
         <w:rPr>
@@ -1148,7 +1212,30 @@
           <w:sz w:val="22"/>
           <w:szCs w:val="22"/>
         </w:rPr>
-        <w:t>pop(</w:t>
+        <w:t>push</w:t>
+      </w:r>
+      <w:r>
+        <w:rPr>
+          <w:rFonts w:ascii="Times New Roman" w:hAnsi="Times New Roman" w:cs="Times New Roman"/>
+          <w:i/>
+          <w:iCs/>
+          <w:color w:val="000000" w:themeColor="text1"/>
+          <w:sz w:val="22"/>
+          <w:szCs w:val="22"/>
+        </w:rPr>
+        <w:t>Testa</w:t>
+      </w:r>
+      <w:proofErr w:type="spellEnd"/>
+      <w:r>
+        <w:rPr>
+          <w:rFonts w:ascii="Times New Roman" w:hAnsi="Times New Roman" w:cs="Times New Roman"/>
+          <w:i/>
+          <w:iCs/>
+          <w:color w:val="000000" w:themeColor="text1"/>
+          <w:sz w:val="22"/>
+          <w:szCs w:val="22"/>
+        </w:rPr>
+        <w:t>(</w:t>
       </w:r>
       <w:proofErr w:type="gramEnd"/>
       <w:r>
@@ -1160,16 +1247,86 @@
           <w:sz w:val="22"/>
           <w:szCs w:val="22"/>
         </w:rPr>
-        <w:t>Queue **q)</w:t>
-      </w:r>
-      <w:r>
-        <w:rPr>
-          <w:rFonts w:ascii="Times New Roman" w:hAnsi="Times New Roman" w:cs="Times New Roman"/>
-          <w:color w:val="000000" w:themeColor="text1"/>
-          <w:sz w:val="22"/>
-          <w:szCs w:val="22"/>
-        </w:rPr>
-        <w:t>: ritorna e rimuove il primo elemento dalla coda;</w:t>
+        <w:t xml:space="preserve">Queue **q, </w:t>
+      </w:r>
+      <w:proofErr w:type="spellStart"/>
+      <w:r>
+        <w:rPr>
+          <w:rFonts w:ascii="Times New Roman" w:hAnsi="Times New Roman" w:cs="Times New Roman"/>
+          <w:i/>
+          <w:iCs/>
+          <w:color w:val="000000" w:themeColor="text1"/>
+          <w:sz w:val="22"/>
+          <w:szCs w:val="22"/>
+        </w:rPr>
+        <w:t>void</w:t>
+      </w:r>
+      <w:proofErr w:type="spellEnd"/>
+      <w:r>
+        <w:rPr>
+          <w:rFonts w:ascii="Times New Roman" w:hAnsi="Times New Roman" w:cs="Times New Roman"/>
+          <w:i/>
+          <w:iCs/>
+          <w:color w:val="000000" w:themeColor="text1"/>
+          <w:sz w:val="22"/>
+          <w:szCs w:val="22"/>
+        </w:rPr>
+        <w:t xml:space="preserve">* </w:t>
+      </w:r>
+      <w:proofErr w:type="spellStart"/>
+      <w:r>
+        <w:rPr>
+          <w:rFonts w:ascii="Times New Roman" w:hAnsi="Times New Roman" w:cs="Times New Roman"/>
+          <w:i/>
+          <w:iCs/>
+          <w:color w:val="000000" w:themeColor="text1"/>
+          <w:sz w:val="22"/>
+          <w:szCs w:val="22"/>
+        </w:rPr>
+        <w:t>el</w:t>
+      </w:r>
+      <w:proofErr w:type="spellEnd"/>
+      <w:r>
+        <w:rPr>
+          <w:rFonts w:ascii="Times New Roman" w:hAnsi="Times New Roman" w:cs="Times New Roman"/>
+          <w:i/>
+          <w:iCs/>
+          <w:color w:val="000000" w:themeColor="text1"/>
+          <w:sz w:val="22"/>
+          <w:szCs w:val="22"/>
+        </w:rPr>
+        <w:t>)</w:t>
+      </w:r>
+      <w:r>
+        <w:rPr>
+          <w:rFonts w:ascii="Times New Roman" w:hAnsi="Times New Roman" w:cs="Times New Roman"/>
+          <w:color w:val="000000" w:themeColor="text1"/>
+          <w:sz w:val="22"/>
+          <w:szCs w:val="22"/>
+        </w:rPr>
+        <w:t xml:space="preserve">: inserisce l’elemento </w:t>
+      </w:r>
+      <w:proofErr w:type="spellStart"/>
+      <w:r>
+        <w:rPr>
+          <w:rFonts w:ascii="Times New Roman" w:hAnsi="Times New Roman" w:cs="Times New Roman"/>
+          <w:i/>
+          <w:iCs/>
+          <w:color w:val="000000" w:themeColor="text1"/>
+          <w:sz w:val="22"/>
+          <w:szCs w:val="22"/>
+        </w:rPr>
+        <w:t>el</w:t>
+      </w:r>
+      <w:proofErr w:type="spellEnd"/>
+      <w:r>
+        <w:rPr>
+          <w:rFonts w:ascii="Times New Roman" w:hAnsi="Times New Roman" w:cs="Times New Roman"/>
+          <w:color w:val="000000" w:themeColor="text1"/>
+          <w:sz w:val="22"/>
+          <w:szCs w:val="22"/>
+        </w:rPr>
+        <w:t xml:space="preserve"> in testa alla coda;</w:t>
       </w:r>
     </w:p>
     <w:p>
@@ -1186,45 +1343,38 @@
           <w:szCs w:val="22"/>
         </w:rPr>
       </w:pPr>
-      <w:r>
-        <w:rPr>
-          <w:rFonts w:ascii="Times New Roman" w:hAnsi="Times New Roman" w:cs="Times New Roman"/>
-          <w:i/>
-          <w:iCs/>
-          <w:color w:val="000000" w:themeColor="text1"/>
-          <w:sz w:val="22"/>
-          <w:szCs w:val="22"/>
-        </w:rPr>
-        <w:t>pop2(Queue **q)</w:t>
-      </w:r>
-      <w:r>
-        <w:rPr>
-          <w:rFonts w:ascii="Times New Roman" w:hAnsi="Times New Roman" w:cs="Times New Roman"/>
-          <w:color w:val="000000" w:themeColor="text1"/>
-          <w:sz w:val="22"/>
-          <w:szCs w:val="22"/>
-        </w:rPr>
-        <w:t xml:space="preserve">: simile alla </w:t>
-      </w:r>
-      <w:r>
-        <w:rPr>
-          <w:rFonts w:ascii="Times New Roman" w:hAnsi="Times New Roman" w:cs="Times New Roman"/>
-          <w:i/>
-          <w:iCs/>
-          <w:color w:val="000000" w:themeColor="text1"/>
-          <w:sz w:val="22"/>
-          <w:szCs w:val="22"/>
-        </w:rPr>
-        <w:t>pop</w:t>
-      </w:r>
-      <w:r>
-        <w:rPr>
-          <w:rFonts w:ascii="Times New Roman" w:hAnsi="Times New Roman" w:cs="Times New Roman"/>
-          <w:color w:val="000000" w:themeColor="text1"/>
-          <w:sz w:val="22"/>
-          <w:szCs w:val="22"/>
-        </w:rPr>
-        <w:t>, ritorna e rimuove il secondo elemento dalla coda (la scelta di implementare pop2 sarà chiara quando spiegherò come ho trattato la rimozione di un file dal server perché pieno);</w:t>
+      <w:proofErr w:type="gramStart"/>
+      <w:r>
+        <w:rPr>
+          <w:rFonts w:ascii="Times New Roman" w:hAnsi="Times New Roman" w:cs="Times New Roman"/>
+          <w:i/>
+          <w:iCs/>
+          <w:color w:val="000000" w:themeColor="text1"/>
+          <w:sz w:val="22"/>
+          <w:szCs w:val="22"/>
+        </w:rPr>
+        <w:t>pop(</w:t>
+      </w:r>
+      <w:proofErr w:type="gramEnd"/>
+      <w:r>
+        <w:rPr>
+          <w:rFonts w:ascii="Times New Roman" w:hAnsi="Times New Roman" w:cs="Times New Roman"/>
+          <w:i/>
+          <w:iCs/>
+          <w:color w:val="000000" w:themeColor="text1"/>
+          <w:sz w:val="22"/>
+          <w:szCs w:val="22"/>
+        </w:rPr>
+        <w:t>Queue **q)</w:t>
+      </w:r>
+      <w:r>
+        <w:rPr>
+          <w:rFonts w:ascii="Times New Roman" w:hAnsi="Times New Roman" w:cs="Times New Roman"/>
+          <w:color w:val="000000" w:themeColor="text1"/>
+          <w:sz w:val="22"/>
+          <w:szCs w:val="22"/>
+        </w:rPr>
+        <w:t>: ritorna e rimuove il primo elemento dalla coda;</w:t>
       </w:r>
     </w:p>
     <w:p>
@@ -1241,80 +1391,45 @@
           <w:szCs w:val="22"/>
         </w:rPr>
       </w:pPr>
-      <w:proofErr w:type="spellStart"/>
-      <w:proofErr w:type="gramStart"/>
-      <w:r>
-        <w:rPr>
-          <w:rFonts w:ascii="Times New Roman" w:hAnsi="Times New Roman" w:cs="Times New Roman"/>
-          <w:i/>
-          <w:iCs/>
-          <w:color w:val="000000" w:themeColor="text1"/>
-          <w:sz w:val="22"/>
-          <w:szCs w:val="22"/>
-        </w:rPr>
-        <w:t>returnFirstEl</w:t>
-      </w:r>
-      <w:proofErr w:type="spellEnd"/>
-      <w:r>
-        <w:rPr>
-          <w:rFonts w:ascii="Times New Roman" w:hAnsi="Times New Roman" w:cs="Times New Roman"/>
-          <w:i/>
-          <w:iCs/>
-          <w:color w:val="000000" w:themeColor="text1"/>
-          <w:sz w:val="22"/>
-          <w:szCs w:val="22"/>
-        </w:rPr>
-        <w:t>(</w:t>
-      </w:r>
-      <w:proofErr w:type="gramEnd"/>
-      <w:r>
-        <w:rPr>
-          <w:rFonts w:ascii="Times New Roman" w:hAnsi="Times New Roman" w:cs="Times New Roman"/>
-          <w:i/>
-          <w:iCs/>
-          <w:color w:val="000000" w:themeColor="text1"/>
-          <w:sz w:val="22"/>
-          <w:szCs w:val="22"/>
-        </w:rPr>
-        <w:t>Queue *q)</w:t>
-      </w:r>
-      <w:r>
-        <w:rPr>
-          <w:rFonts w:ascii="Times New Roman" w:hAnsi="Times New Roman" w:cs="Times New Roman"/>
-          <w:color w:val="000000" w:themeColor="text1"/>
-          <w:sz w:val="22"/>
-          <w:szCs w:val="22"/>
-        </w:rPr>
-        <w:t>:</w:t>
-      </w:r>
-      <w:r>
-        <w:rPr>
-          <w:rFonts w:ascii="Times New Roman" w:hAnsi="Times New Roman" w:cs="Times New Roman"/>
-          <w:color w:val="000000" w:themeColor="text1"/>
-          <w:sz w:val="22"/>
-          <w:szCs w:val="22"/>
-        </w:rPr>
-        <w:t xml:space="preserve"> come è intuibile, ritorna (questa volta senza rimozione) il primo elemento dalla coda </w:t>
-      </w:r>
-      <w:r>
-        <w:rPr>
-          <w:rFonts w:ascii="Times New Roman" w:hAnsi="Times New Roman" w:cs="Times New Roman"/>
-          <w:i/>
-          <w:iCs/>
-          <w:color w:val="000000" w:themeColor="text1"/>
-          <w:sz w:val="22"/>
-          <w:szCs w:val="22"/>
-        </w:rPr>
-        <w:t>q</w:t>
-      </w:r>
-      <w:r>
-        <w:rPr>
-          <w:rFonts w:ascii="Times New Roman" w:hAnsi="Times New Roman" w:cs="Times New Roman"/>
-          <w:color w:val="000000" w:themeColor="text1"/>
-          <w:sz w:val="22"/>
-          <w:szCs w:val="22"/>
-        </w:rPr>
-        <w:t>;</w:t>
+      <w:r>
+        <w:rPr>
+          <w:rFonts w:ascii="Times New Roman" w:hAnsi="Times New Roman" w:cs="Times New Roman"/>
+          <w:i/>
+          <w:iCs/>
+          <w:color w:val="000000" w:themeColor="text1"/>
+          <w:sz w:val="22"/>
+          <w:szCs w:val="22"/>
+        </w:rPr>
+        <w:t>pop2(Queue **q)</w:t>
+      </w:r>
+      <w:r>
+        <w:rPr>
+          <w:rFonts w:ascii="Times New Roman" w:hAnsi="Times New Roman" w:cs="Times New Roman"/>
+          <w:color w:val="000000" w:themeColor="text1"/>
+          <w:sz w:val="22"/>
+          <w:szCs w:val="22"/>
+        </w:rPr>
+        <w:t xml:space="preserve">: simile alla </w:t>
+      </w:r>
+      <w:r>
+        <w:rPr>
+          <w:rFonts w:ascii="Times New Roman" w:hAnsi="Times New Roman" w:cs="Times New Roman"/>
+          <w:i/>
+          <w:iCs/>
+          <w:color w:val="000000" w:themeColor="text1"/>
+          <w:sz w:val="22"/>
+          <w:szCs w:val="22"/>
+        </w:rPr>
+        <w:t>pop</w:t>
+      </w:r>
+      <w:r>
+        <w:rPr>
+          <w:rFonts w:ascii="Times New Roman" w:hAnsi="Times New Roman" w:cs="Times New Roman"/>
+          <w:color w:val="000000" w:themeColor="text1"/>
+          <w:sz w:val="22"/>
+          <w:szCs w:val="22"/>
+        </w:rPr>
+        <w:t>, ritorna e rimuove il secondo elemento dalla coda (la scelta di implementare pop2 sarà chiara quando spiegherò come ho trattato la rimozione di un file dal server perché pieno);</w:t>
       </w:r>
     </w:p>
     <w:p>
@@ -1342,7 +1457,7 @@
           <w:sz w:val="22"/>
           <w:szCs w:val="22"/>
         </w:rPr>
-        <w:t>removeFromQueue</w:t>
+        <w:t>returnFirstEl</w:t>
       </w:r>
       <w:proofErr w:type="spellEnd"/>
       <w:r>
@@ -1366,932 +1481,45 @@
           <w:sz w:val="22"/>
           <w:szCs w:val="22"/>
         </w:rPr>
-        <w:t xml:space="preserve">Queue **q, </w:t>
-      </w:r>
-      <w:proofErr w:type="spellStart"/>
-      <w:r>
-        <w:rPr>
-          <w:rFonts w:ascii="Times New Roman" w:hAnsi="Times New Roman" w:cs="Times New Roman"/>
-          <w:i/>
-          <w:iCs/>
-          <w:color w:val="000000" w:themeColor="text1"/>
-          <w:sz w:val="22"/>
-          <w:szCs w:val="22"/>
-        </w:rPr>
-        <w:t>Node</w:t>
-      </w:r>
-      <w:proofErr w:type="spellEnd"/>
-      <w:r>
-        <w:rPr>
-          <w:rFonts w:ascii="Times New Roman" w:hAnsi="Times New Roman" w:cs="Times New Roman"/>
-          <w:i/>
-          <w:iCs/>
-          <w:color w:val="000000" w:themeColor="text1"/>
-          <w:sz w:val="22"/>
-          <w:szCs w:val="22"/>
-        </w:rPr>
-        <w:t xml:space="preserve">* </w:t>
-      </w:r>
-      <w:proofErr w:type="spellStart"/>
-      <w:r>
-        <w:rPr>
-          <w:rFonts w:ascii="Times New Roman" w:hAnsi="Times New Roman" w:cs="Times New Roman"/>
-          <w:i/>
-          <w:iCs/>
-          <w:color w:val="000000" w:themeColor="text1"/>
-          <w:sz w:val="22"/>
-          <w:szCs w:val="22"/>
-        </w:rPr>
-        <w:t>toDelete</w:t>
-      </w:r>
-      <w:proofErr w:type="spellEnd"/>
-      <w:r>
-        <w:rPr>
-          <w:rFonts w:ascii="Times New Roman" w:hAnsi="Times New Roman" w:cs="Times New Roman"/>
-          <w:i/>
-          <w:iCs/>
-          <w:color w:val="000000" w:themeColor="text1"/>
-          <w:sz w:val="22"/>
-          <w:szCs w:val="22"/>
-        </w:rPr>
-        <w:t>)</w:t>
-      </w:r>
-      <w:r>
-        <w:rPr>
-          <w:rFonts w:ascii="Times New Roman" w:hAnsi="Times New Roman" w:cs="Times New Roman"/>
-          <w:color w:val="000000" w:themeColor="text1"/>
-          <w:sz w:val="22"/>
-          <w:szCs w:val="22"/>
-        </w:rPr>
-        <w:t xml:space="preserve">: </w:t>
-      </w:r>
-      <w:r>
-        <w:rPr>
-          <w:rFonts w:ascii="Times New Roman" w:hAnsi="Times New Roman" w:cs="Times New Roman"/>
-          <w:color w:val="000000" w:themeColor="text1"/>
-          <w:sz w:val="22"/>
-          <w:szCs w:val="22"/>
-        </w:rPr>
-        <w:t>rimuove il nod</w:t>
-      </w:r>
-      <w:r>
-        <w:rPr>
-          <w:rFonts w:ascii="Times New Roman" w:hAnsi="Times New Roman" w:cs="Times New Roman"/>
-          <w:color w:val="000000" w:themeColor="text1"/>
-          <w:sz w:val="22"/>
-          <w:szCs w:val="22"/>
-        </w:rPr>
-        <w:t xml:space="preserve">o </w:t>
-      </w:r>
-      <w:proofErr w:type="spellStart"/>
-      <w:r>
-        <w:rPr>
-          <w:rFonts w:ascii="Times New Roman" w:hAnsi="Times New Roman" w:cs="Times New Roman"/>
-          <w:i/>
-          <w:iCs/>
-          <w:color w:val="000000" w:themeColor="text1"/>
-          <w:sz w:val="22"/>
-          <w:szCs w:val="22"/>
-        </w:rPr>
-        <w:t>toDelete</w:t>
-      </w:r>
-      <w:proofErr w:type="spellEnd"/>
-      <w:r>
-        <w:rPr>
-          <w:rFonts w:ascii="Times New Roman" w:hAnsi="Times New Roman" w:cs="Times New Roman"/>
-          <w:color w:val="000000" w:themeColor="text1"/>
-          <w:sz w:val="22"/>
-          <w:szCs w:val="22"/>
-        </w:rPr>
-        <w:t xml:space="preserve"> dalla coda.</w:t>
-      </w:r>
-    </w:p>
-    <w:p>
-      <w:pPr>
-        <w:rPr>
-          <w:rFonts w:ascii="Times New Roman" w:hAnsi="Times New Roman" w:cs="Times New Roman"/>
-          <w:color w:val="000000" w:themeColor="text1"/>
-          <w:sz w:val="22"/>
-          <w:szCs w:val="22"/>
-        </w:rPr>
-      </w:pPr>
-      <w:r>
-        <w:rPr>
-          <w:rFonts w:ascii="Times New Roman" w:hAnsi="Times New Roman" w:cs="Times New Roman"/>
-          <w:color w:val="000000" w:themeColor="text1"/>
-          <w:sz w:val="22"/>
-          <w:szCs w:val="22"/>
-        </w:rPr>
-        <w:t>All’interno di queste operazioni vengono anche gestiti i possibili errori che si possono riscontrare.</w:t>
-      </w:r>
-    </w:p>
-    <w:p>
-      <w:pPr>
-        <w:rPr>
-          <w:rFonts w:ascii="Times New Roman" w:hAnsi="Times New Roman" w:cs="Times New Roman"/>
-          <w:color w:val="000000" w:themeColor="text1"/>
-          <w:sz w:val="22"/>
-          <w:szCs w:val="22"/>
-        </w:rPr>
-      </w:pPr>
-    </w:p>
-    <w:p>
-      <w:pPr>
-        <w:rPr>
-          <w:rFonts w:ascii="Times New Roman" w:hAnsi="Times New Roman" w:cs="Times New Roman"/>
-          <w:color w:val="FF0000"/>
-          <w:sz w:val="28"/>
-          <w:szCs w:val="28"/>
-        </w:rPr>
-      </w:pPr>
-      <w:r>
-        <w:rPr>
-          <w:rFonts w:ascii="Times New Roman" w:hAnsi="Times New Roman" w:cs="Times New Roman"/>
-          <w:color w:val="FF0000"/>
-          <w:sz w:val="28"/>
-          <w:szCs w:val="28"/>
-        </w:rPr>
-        <w:t xml:space="preserve">Tipo di dato </w:t>
-      </w:r>
-      <w:proofErr w:type="spellStart"/>
-      <w:r>
-        <w:rPr>
-          <w:rFonts w:ascii="Times New Roman" w:hAnsi="Times New Roman" w:cs="Times New Roman"/>
-          <w:i/>
-          <w:iCs/>
-          <w:color w:val="FF0000"/>
-          <w:sz w:val="28"/>
-          <w:szCs w:val="28"/>
-        </w:rPr>
-        <w:t>ComandoClient</w:t>
-      </w:r>
-      <w:proofErr w:type="spellEnd"/>
-    </w:p>
-    <w:p>
-      <w:pPr>
-        <w:rPr>
-          <w:rFonts w:ascii="Times New Roman" w:hAnsi="Times New Roman" w:cs="Times New Roman"/>
-          <w:color w:val="000000" w:themeColor="text1"/>
-          <w:sz w:val="22"/>
-          <w:szCs w:val="22"/>
-        </w:rPr>
-      </w:pPr>
-      <w:r>
-        <w:rPr>
-          <w:rFonts w:ascii="Times New Roman" w:hAnsi="Times New Roman" w:cs="Times New Roman"/>
-          <w:color w:val="000000" w:themeColor="text1"/>
-          <w:sz w:val="22"/>
-          <w:szCs w:val="22"/>
-        </w:rPr>
-        <w:lastRenderedPageBreak/>
-        <w:t xml:space="preserve">Questo tipo di dato è utilizzato dal server per salvare le richieste che gli arrivano dai client e salvarle in una coda. Quando un </w:t>
-      </w:r>
-      <w:proofErr w:type="spellStart"/>
-      <w:r>
-        <w:rPr>
-          <w:rFonts w:ascii="Times New Roman" w:hAnsi="Times New Roman" w:cs="Times New Roman"/>
-          <w:color w:val="000000" w:themeColor="text1"/>
-          <w:sz w:val="22"/>
-          <w:szCs w:val="22"/>
-        </w:rPr>
-        <w:t>thread</w:t>
-      </w:r>
-      <w:proofErr w:type="spellEnd"/>
-      <w:r>
-        <w:rPr>
-          <w:rFonts w:ascii="Times New Roman" w:hAnsi="Times New Roman" w:cs="Times New Roman"/>
-          <w:color w:val="000000" w:themeColor="text1"/>
-          <w:sz w:val="22"/>
-          <w:szCs w:val="22"/>
-        </w:rPr>
-        <w:t xml:space="preserve"> </w:t>
-      </w:r>
-      <w:proofErr w:type="spellStart"/>
-      <w:r>
-        <w:rPr>
-          <w:rFonts w:ascii="Times New Roman" w:hAnsi="Times New Roman" w:cs="Times New Roman"/>
-          <w:color w:val="000000" w:themeColor="text1"/>
-          <w:sz w:val="22"/>
-          <w:szCs w:val="22"/>
-        </w:rPr>
-        <w:t>worker</w:t>
-      </w:r>
-      <w:proofErr w:type="spellEnd"/>
-      <w:r>
-        <w:rPr>
-          <w:rFonts w:ascii="Times New Roman" w:hAnsi="Times New Roman" w:cs="Times New Roman"/>
-          <w:color w:val="000000" w:themeColor="text1"/>
-          <w:sz w:val="22"/>
-          <w:szCs w:val="22"/>
-        </w:rPr>
-        <w:t xml:space="preserve"> è libero, farà la </w:t>
-      </w:r>
-      <w:r>
-        <w:rPr>
-          <w:rFonts w:ascii="Times New Roman" w:hAnsi="Times New Roman" w:cs="Times New Roman"/>
-          <w:i/>
-          <w:iCs/>
-          <w:color w:val="000000" w:themeColor="text1"/>
-          <w:sz w:val="22"/>
-          <w:szCs w:val="22"/>
-        </w:rPr>
-        <w:t>pop</w:t>
-      </w:r>
-      <w:r>
-        <w:rPr>
-          <w:rFonts w:ascii="Times New Roman" w:hAnsi="Times New Roman" w:cs="Times New Roman"/>
-          <w:color w:val="000000" w:themeColor="text1"/>
-          <w:sz w:val="22"/>
-          <w:szCs w:val="22"/>
-        </w:rPr>
-        <w:t xml:space="preserve"> dalla coda dei comandi per avere un comando da eseguire.</w:t>
-      </w:r>
-    </w:p>
-    <w:p>
-      <w:pPr>
-        <w:rPr>
-          <w:rFonts w:ascii="Times New Roman" w:hAnsi="Times New Roman" w:cs="Times New Roman"/>
-          <w:color w:val="000000" w:themeColor="text1"/>
-          <w:sz w:val="22"/>
-          <w:szCs w:val="22"/>
-        </w:rPr>
-      </w:pPr>
-    </w:p>
-    <w:p>
-      <w:pPr>
-        <w:rPr>
-          <w:rFonts w:ascii="Times New Roman" w:hAnsi="Times New Roman" w:cs="Times New Roman"/>
-          <w:color w:val="FF0000"/>
-          <w:sz w:val="28"/>
-          <w:szCs w:val="28"/>
-        </w:rPr>
-      </w:pPr>
-      <w:r>
-        <w:rPr>
-          <w:rFonts w:ascii="Times New Roman" w:hAnsi="Times New Roman" w:cs="Times New Roman"/>
-          <w:color w:val="FF0000"/>
-          <w:sz w:val="28"/>
-          <w:szCs w:val="28"/>
-        </w:rPr>
-        <w:t xml:space="preserve">Tipo di dato </w:t>
-      </w:r>
-      <w:proofErr w:type="spellStart"/>
-      <w:r>
-        <w:rPr>
-          <w:rFonts w:ascii="Times New Roman" w:hAnsi="Times New Roman" w:cs="Times New Roman"/>
-          <w:i/>
-          <w:iCs/>
-          <w:color w:val="FF0000"/>
-          <w:sz w:val="28"/>
-          <w:szCs w:val="28"/>
-        </w:rPr>
-        <w:t>fileRAM</w:t>
-      </w:r>
-      <w:proofErr w:type="spellEnd"/>
-    </w:p>
-    <w:p>
-      <w:pPr>
-        <w:rPr>
-          <w:rFonts w:ascii="Times New Roman" w:hAnsi="Times New Roman" w:cs="Times New Roman"/>
-          <w:color w:val="000000" w:themeColor="text1"/>
-          <w:sz w:val="22"/>
-          <w:szCs w:val="22"/>
-        </w:rPr>
-      </w:pPr>
-      <w:r>
-        <w:rPr>
-          <w:rFonts w:ascii="Times New Roman" w:hAnsi="Times New Roman" w:cs="Times New Roman"/>
-          <w:color w:val="000000" w:themeColor="text1"/>
-          <w:sz w:val="22"/>
-          <w:szCs w:val="22"/>
-        </w:rPr>
-        <w:t xml:space="preserve">Un tipo </w:t>
-      </w:r>
-      <w:proofErr w:type="spellStart"/>
-      <w:r>
-        <w:rPr>
-          <w:rFonts w:ascii="Times New Roman" w:hAnsi="Times New Roman" w:cs="Times New Roman"/>
-          <w:color w:val="000000" w:themeColor="text1"/>
-          <w:sz w:val="22"/>
-          <w:szCs w:val="22"/>
-        </w:rPr>
-        <w:t>fileRAM</w:t>
-      </w:r>
-      <w:proofErr w:type="spellEnd"/>
-      <w:r>
-        <w:rPr>
-          <w:rFonts w:ascii="Times New Roman" w:hAnsi="Times New Roman" w:cs="Times New Roman"/>
-          <w:color w:val="000000" w:themeColor="text1"/>
-          <w:sz w:val="22"/>
-          <w:szCs w:val="22"/>
-        </w:rPr>
-        <w:t xml:space="preserve"> è un file che viene memorizzato all’interno della memoria principale. Contiene al suo interno informazioni necessarie a questo scopo, come il nome, il buffer, la lunghezza (in byte); ma anche un </w:t>
-      </w:r>
-      <w:proofErr w:type="spellStart"/>
-      <w:r>
-        <w:rPr>
-          <w:rFonts w:ascii="Times New Roman" w:hAnsi="Times New Roman" w:cs="Times New Roman"/>
-          <w:color w:val="000000" w:themeColor="text1"/>
-          <w:sz w:val="22"/>
-          <w:szCs w:val="22"/>
-        </w:rPr>
-        <w:t>lock</w:t>
-      </w:r>
-      <w:proofErr w:type="spellEnd"/>
-      <w:r>
-        <w:rPr>
-          <w:rFonts w:ascii="Times New Roman" w:hAnsi="Times New Roman" w:cs="Times New Roman"/>
-          <w:color w:val="000000" w:themeColor="text1"/>
-          <w:sz w:val="22"/>
-          <w:szCs w:val="22"/>
-        </w:rPr>
-        <w:t xml:space="preserve">, così che due o più </w:t>
-      </w:r>
-      <w:proofErr w:type="spellStart"/>
-      <w:r>
-        <w:rPr>
-          <w:rFonts w:ascii="Times New Roman" w:hAnsi="Times New Roman" w:cs="Times New Roman"/>
-          <w:color w:val="000000" w:themeColor="text1"/>
-          <w:sz w:val="22"/>
-          <w:szCs w:val="22"/>
-        </w:rPr>
-        <w:t>thread</w:t>
-      </w:r>
-      <w:proofErr w:type="spellEnd"/>
-      <w:r>
-        <w:rPr>
-          <w:rFonts w:ascii="Times New Roman" w:hAnsi="Times New Roman" w:cs="Times New Roman"/>
-          <w:color w:val="000000" w:themeColor="text1"/>
-          <w:sz w:val="22"/>
-          <w:szCs w:val="22"/>
-        </w:rPr>
-        <w:t xml:space="preserve"> nel server non possano eseguire le stesse operazioni contemporaneamente nello stesso file (ad esempio, un </w:t>
-      </w:r>
-      <w:proofErr w:type="spellStart"/>
-      <w:r>
-        <w:rPr>
-          <w:rFonts w:ascii="Times New Roman" w:hAnsi="Times New Roman" w:cs="Times New Roman"/>
-          <w:color w:val="000000" w:themeColor="text1"/>
-          <w:sz w:val="22"/>
-          <w:szCs w:val="22"/>
-        </w:rPr>
-        <w:t>thread</w:t>
-      </w:r>
-      <w:proofErr w:type="spellEnd"/>
-      <w:r>
-        <w:rPr>
-          <w:rFonts w:ascii="Times New Roman" w:hAnsi="Times New Roman" w:cs="Times New Roman"/>
-          <w:color w:val="000000" w:themeColor="text1"/>
-          <w:sz w:val="22"/>
-          <w:szCs w:val="22"/>
-        </w:rPr>
-        <w:t xml:space="preserve"> ci scrive sopra e un altro deve eliminarlo per far posto ad un altro file)</w:t>
-      </w:r>
-      <w:r>
-        <w:rPr>
-          <w:rFonts w:ascii="Times New Roman" w:hAnsi="Times New Roman" w:cs="Times New Roman"/>
-          <w:color w:val="000000" w:themeColor="text1"/>
-          <w:sz w:val="22"/>
-          <w:szCs w:val="22"/>
-        </w:rPr>
-        <w:t xml:space="preserve">, e un </w:t>
-      </w:r>
-      <w:proofErr w:type="spellStart"/>
-      <w:r>
-        <w:rPr>
-          <w:rFonts w:ascii="Times New Roman" w:hAnsi="Times New Roman" w:cs="Times New Roman"/>
-          <w:color w:val="000000" w:themeColor="text1"/>
-          <w:sz w:val="22"/>
-          <w:szCs w:val="22"/>
-        </w:rPr>
-        <w:t>flag</w:t>
-      </w:r>
-      <w:proofErr w:type="spellEnd"/>
-      <w:r>
-        <w:rPr>
-          <w:rFonts w:ascii="Times New Roman" w:hAnsi="Times New Roman" w:cs="Times New Roman"/>
-          <w:color w:val="000000" w:themeColor="text1"/>
-          <w:sz w:val="22"/>
-          <w:szCs w:val="22"/>
-        </w:rPr>
-        <w:t xml:space="preserve"> </w:t>
-      </w:r>
-      <w:proofErr w:type="spellStart"/>
-      <w:r>
-        <w:rPr>
-          <w:rFonts w:ascii="Times New Roman" w:hAnsi="Times New Roman" w:cs="Times New Roman"/>
-          <w:color w:val="000000" w:themeColor="text1"/>
-          <w:sz w:val="22"/>
-          <w:szCs w:val="22"/>
-        </w:rPr>
-        <w:t>is_</w:t>
-      </w:r>
-      <w:r>
-        <w:rPr>
-          <w:rFonts w:ascii="Times New Roman" w:hAnsi="Times New Roman" w:cs="Times New Roman"/>
-          <w:i/>
-          <w:iCs/>
-          <w:color w:val="000000" w:themeColor="text1"/>
-          <w:sz w:val="22"/>
-          <w:szCs w:val="22"/>
-        </w:rPr>
-        <w:t>locked</w:t>
-      </w:r>
-      <w:proofErr w:type="spellEnd"/>
-      <w:r>
-        <w:rPr>
-          <w:rFonts w:ascii="Times New Roman" w:hAnsi="Times New Roman" w:cs="Times New Roman"/>
-          <w:color w:val="000000" w:themeColor="text1"/>
-          <w:sz w:val="22"/>
-          <w:szCs w:val="22"/>
-        </w:rPr>
-        <w:t xml:space="preserve">: infatti un client deve aprire un file prima di eseguire una qualsiasi operazione su di esso, settando così il </w:t>
-      </w:r>
-      <w:proofErr w:type="spellStart"/>
-      <w:r>
-        <w:rPr>
-          <w:rFonts w:ascii="Times New Roman" w:hAnsi="Times New Roman" w:cs="Times New Roman"/>
-          <w:color w:val="000000" w:themeColor="text1"/>
-          <w:sz w:val="22"/>
-          <w:szCs w:val="22"/>
-        </w:rPr>
-        <w:t>flag</w:t>
-      </w:r>
-      <w:proofErr w:type="spellEnd"/>
-      <w:r>
-        <w:rPr>
-          <w:rFonts w:ascii="Times New Roman" w:hAnsi="Times New Roman" w:cs="Times New Roman"/>
-          <w:color w:val="000000" w:themeColor="text1"/>
-          <w:sz w:val="22"/>
-          <w:szCs w:val="22"/>
-        </w:rPr>
-        <w:t xml:space="preserve"> al </w:t>
-      </w:r>
-      <w:proofErr w:type="spellStart"/>
-      <w:r>
-        <w:rPr>
-          <w:rFonts w:ascii="Times New Roman" w:hAnsi="Times New Roman" w:cs="Times New Roman"/>
-          <w:i/>
-          <w:iCs/>
-          <w:color w:val="000000" w:themeColor="text1"/>
-          <w:sz w:val="22"/>
-          <w:szCs w:val="22"/>
-        </w:rPr>
-        <w:t>connfd</w:t>
-      </w:r>
-      <w:proofErr w:type="spellEnd"/>
-      <w:r>
-        <w:rPr>
-          <w:rFonts w:ascii="Times New Roman" w:hAnsi="Times New Roman" w:cs="Times New Roman"/>
-          <w:color w:val="000000" w:themeColor="text1"/>
-          <w:sz w:val="22"/>
-          <w:szCs w:val="22"/>
-        </w:rPr>
-        <w:t xml:space="preserve"> del client, e deve chiuderlo quando ha finito, resettando così </w:t>
-      </w:r>
-      <w:proofErr w:type="spellStart"/>
-      <w:r>
-        <w:rPr>
-          <w:rFonts w:ascii="Times New Roman" w:hAnsi="Times New Roman" w:cs="Times New Roman"/>
-          <w:color w:val="000000" w:themeColor="text1"/>
-          <w:sz w:val="22"/>
-          <w:szCs w:val="22"/>
-        </w:rPr>
-        <w:t>is_</w:t>
-      </w:r>
-      <w:r>
-        <w:rPr>
-          <w:rFonts w:ascii="Times New Roman" w:hAnsi="Times New Roman" w:cs="Times New Roman"/>
-          <w:i/>
-          <w:iCs/>
-          <w:color w:val="000000" w:themeColor="text1"/>
-          <w:sz w:val="22"/>
-          <w:szCs w:val="22"/>
-        </w:rPr>
-        <w:t>locked</w:t>
-      </w:r>
-      <w:proofErr w:type="spellEnd"/>
-      <w:r>
-        <w:rPr>
-          <w:rFonts w:ascii="Times New Roman" w:hAnsi="Times New Roman" w:cs="Times New Roman"/>
-          <w:color w:val="000000" w:themeColor="text1"/>
-          <w:sz w:val="22"/>
-          <w:szCs w:val="22"/>
-        </w:rPr>
-        <w:t xml:space="preserve"> al valore di default </w:t>
-      </w:r>
-      <w:r>
-        <w:rPr>
-          <w:rFonts w:ascii="Times New Roman" w:hAnsi="Times New Roman" w:cs="Times New Roman"/>
-          <w:i/>
-          <w:iCs/>
-          <w:color w:val="000000" w:themeColor="text1"/>
-          <w:sz w:val="22"/>
-          <w:szCs w:val="22"/>
-        </w:rPr>
-        <w:t>-1</w:t>
-      </w:r>
-      <w:r>
-        <w:rPr>
-          <w:rFonts w:ascii="Times New Roman" w:hAnsi="Times New Roman" w:cs="Times New Roman"/>
-          <w:color w:val="000000" w:themeColor="text1"/>
-          <w:sz w:val="22"/>
-          <w:szCs w:val="22"/>
-        </w:rPr>
-        <w:t>.</w:t>
-      </w:r>
-      <w:r>
-        <w:rPr>
-          <w:rFonts w:ascii="Times New Roman" w:hAnsi="Times New Roman" w:cs="Times New Roman"/>
-          <w:color w:val="000000" w:themeColor="text1"/>
-          <w:sz w:val="22"/>
-          <w:szCs w:val="22"/>
-        </w:rPr>
-        <w:t xml:space="preserve"> Quando il server esegue una qualsiasi operazione su un file richiesta dal client, verifica prima che il client abbia aperto il file (cioè che il suo </w:t>
-      </w:r>
-      <w:proofErr w:type="spellStart"/>
-      <w:r>
-        <w:rPr>
-          <w:rFonts w:ascii="Times New Roman" w:hAnsi="Times New Roman" w:cs="Times New Roman"/>
-          <w:i/>
-          <w:iCs/>
-          <w:color w:val="000000" w:themeColor="text1"/>
-          <w:sz w:val="22"/>
-          <w:szCs w:val="22"/>
-        </w:rPr>
-        <w:t>connfd</w:t>
-      </w:r>
-      <w:proofErr w:type="spellEnd"/>
-      <w:r>
-        <w:rPr>
-          <w:rFonts w:ascii="Times New Roman" w:hAnsi="Times New Roman" w:cs="Times New Roman"/>
-          <w:color w:val="000000" w:themeColor="text1"/>
-          <w:sz w:val="22"/>
-          <w:szCs w:val="22"/>
-        </w:rPr>
-        <w:t xml:space="preserve"> corrisponda a quello della </w:t>
-      </w:r>
-      <w:proofErr w:type="spellStart"/>
-      <w:r>
-        <w:rPr>
-          <w:rFonts w:ascii="Times New Roman" w:hAnsi="Times New Roman" w:cs="Times New Roman"/>
-          <w:i/>
-          <w:iCs/>
-          <w:color w:val="000000" w:themeColor="text1"/>
-          <w:sz w:val="22"/>
-          <w:szCs w:val="22"/>
-        </w:rPr>
-        <w:t>is_locked</w:t>
-      </w:r>
-      <w:proofErr w:type="spellEnd"/>
-      <w:r>
-        <w:rPr>
-          <w:rFonts w:ascii="Times New Roman" w:hAnsi="Times New Roman" w:cs="Times New Roman"/>
-          <w:color w:val="000000" w:themeColor="text1"/>
-          <w:sz w:val="22"/>
-          <w:szCs w:val="22"/>
-        </w:rPr>
-        <w:t xml:space="preserve"> del file). Se il client non ha aperto il file, non può eseguirci nessuna operazione sopra.</w:t>
-      </w:r>
-    </w:p>
-    <w:p>
-      <w:pPr>
-        <w:rPr>
-          <w:rFonts w:ascii="Times New Roman" w:hAnsi="Times New Roman" w:cs="Times New Roman"/>
-          <w:color w:val="000000" w:themeColor="text1"/>
-          <w:sz w:val="22"/>
-          <w:szCs w:val="22"/>
-        </w:rPr>
-      </w:pPr>
-    </w:p>
-    <w:p>
-      <w:pPr>
-        <w:rPr>
-          <w:rFonts w:ascii="Times New Roman" w:hAnsi="Times New Roman" w:cs="Times New Roman"/>
-          <w:color w:val="FF0000"/>
-          <w:sz w:val="28"/>
-          <w:szCs w:val="28"/>
-        </w:rPr>
-      </w:pPr>
-      <w:r>
-        <w:rPr>
-          <w:rFonts w:ascii="Times New Roman" w:hAnsi="Times New Roman" w:cs="Times New Roman"/>
-          <w:color w:val="FF0000"/>
-          <w:sz w:val="28"/>
-          <w:szCs w:val="28"/>
-        </w:rPr>
-        <w:t>Configurazione del server</w:t>
-      </w:r>
-    </w:p>
-    <w:p>
-      <w:pPr>
-        <w:rPr>
-          <w:rFonts w:ascii="Times New Roman" w:hAnsi="Times New Roman" w:cs="Times New Roman"/>
-          <w:color w:val="000000" w:themeColor="text1"/>
-          <w:sz w:val="22"/>
-          <w:szCs w:val="22"/>
-        </w:rPr>
-      </w:pPr>
-      <w:r>
-        <w:rPr>
-          <w:rFonts w:ascii="Times New Roman" w:hAnsi="Times New Roman" w:cs="Times New Roman"/>
-          <w:color w:val="000000" w:themeColor="text1"/>
-          <w:sz w:val="22"/>
-          <w:szCs w:val="22"/>
-        </w:rPr>
-        <w:t xml:space="preserve">Il server come primo argomento richiede il file </w:t>
-      </w:r>
-      <w:r>
-        <w:rPr>
-          <w:rFonts w:ascii="Times New Roman" w:hAnsi="Times New Roman" w:cs="Times New Roman"/>
-          <w:i/>
-          <w:iCs/>
-          <w:color w:val="000000" w:themeColor="text1"/>
-          <w:sz w:val="22"/>
-          <w:szCs w:val="22"/>
-        </w:rPr>
-        <w:t>config.txt</w:t>
-      </w:r>
-      <w:r>
-        <w:rPr>
-          <w:rFonts w:ascii="Times New Roman" w:hAnsi="Times New Roman" w:cs="Times New Roman"/>
-          <w:color w:val="000000" w:themeColor="text1"/>
-          <w:sz w:val="22"/>
-          <w:szCs w:val="22"/>
-        </w:rPr>
-        <w:t xml:space="preserve"> che deve poi </w:t>
-      </w:r>
-      <w:proofErr w:type="spellStart"/>
-      <w:r>
-        <w:rPr>
-          <w:rFonts w:ascii="Times New Roman" w:hAnsi="Times New Roman" w:cs="Times New Roman"/>
-          <w:color w:val="000000" w:themeColor="text1"/>
-          <w:sz w:val="22"/>
-          <w:szCs w:val="22"/>
-        </w:rPr>
-        <w:t>parsare</w:t>
-      </w:r>
-      <w:proofErr w:type="spellEnd"/>
-      <w:r>
-        <w:rPr>
-          <w:rFonts w:ascii="Times New Roman" w:hAnsi="Times New Roman" w:cs="Times New Roman"/>
-          <w:color w:val="000000" w:themeColor="text1"/>
-          <w:sz w:val="22"/>
-          <w:szCs w:val="22"/>
-        </w:rPr>
-        <w:t xml:space="preserve">. </w:t>
-      </w:r>
-      <w:r>
-        <w:rPr>
-          <w:rFonts w:ascii="Times New Roman" w:hAnsi="Times New Roman" w:cs="Times New Roman"/>
-          <w:color w:val="000000" w:themeColor="text1"/>
-          <w:sz w:val="22"/>
-          <w:szCs w:val="22"/>
-        </w:rPr>
-        <w:t xml:space="preserve">Esempi di struttura di file di configurazione possono essere trovati all’interno della cartella </w:t>
-      </w:r>
-      <w:proofErr w:type="spellStart"/>
-      <w:r>
-        <w:rPr>
-          <w:rFonts w:ascii="Times New Roman" w:hAnsi="Times New Roman" w:cs="Times New Roman"/>
-          <w:i/>
-          <w:iCs/>
-          <w:color w:val="000000" w:themeColor="text1"/>
-          <w:sz w:val="22"/>
-          <w:szCs w:val="22"/>
-        </w:rPr>
-        <w:t>configs</w:t>
-      </w:r>
-      <w:proofErr w:type="spellEnd"/>
-      <w:r>
-        <w:rPr>
-          <w:rFonts w:ascii="Times New Roman" w:hAnsi="Times New Roman" w:cs="Times New Roman"/>
-          <w:color w:val="000000" w:themeColor="text1"/>
-          <w:sz w:val="22"/>
-          <w:szCs w:val="22"/>
-        </w:rPr>
-        <w:t xml:space="preserve">. Il </w:t>
-      </w:r>
-      <w:proofErr w:type="spellStart"/>
-      <w:r>
-        <w:rPr>
-          <w:rFonts w:ascii="Times New Roman" w:hAnsi="Times New Roman" w:cs="Times New Roman"/>
-          <w:color w:val="000000" w:themeColor="text1"/>
-          <w:sz w:val="22"/>
-          <w:szCs w:val="22"/>
-        </w:rPr>
-        <w:t>parser</w:t>
-      </w:r>
-      <w:proofErr w:type="spellEnd"/>
-      <w:r>
-        <w:rPr>
-          <w:rFonts w:ascii="Times New Roman" w:hAnsi="Times New Roman" w:cs="Times New Roman"/>
-          <w:color w:val="000000" w:themeColor="text1"/>
-          <w:sz w:val="22"/>
-          <w:szCs w:val="22"/>
-        </w:rPr>
-        <w:t xml:space="preserve"> del client, per ogni riga di questo file di configurazione, verifica se la prima parola equivale ai parametri che vengono richiesti, e nel caso prende l’elemento dopo lo spazio come argomento.</w:t>
-      </w:r>
-    </w:p>
-    <w:p>
-      <w:pPr>
-        <w:rPr>
-          <w:rFonts w:ascii="Times New Roman" w:hAnsi="Times New Roman" w:cs="Times New Roman"/>
-          <w:color w:val="000000" w:themeColor="text1"/>
-          <w:sz w:val="22"/>
-          <w:szCs w:val="22"/>
-        </w:rPr>
-      </w:pPr>
-    </w:p>
-    <w:p>
-      <w:pPr>
-        <w:rPr>
-          <w:rFonts w:ascii="Times New Roman" w:hAnsi="Times New Roman" w:cs="Times New Roman"/>
-          <w:color w:val="FF0000"/>
-          <w:sz w:val="28"/>
-          <w:szCs w:val="28"/>
-        </w:rPr>
-      </w:pPr>
-      <w:proofErr w:type="spellStart"/>
-      <w:r>
-        <w:rPr>
-          <w:rFonts w:ascii="Times New Roman" w:hAnsi="Times New Roman" w:cs="Times New Roman"/>
-          <w:color w:val="FF0000"/>
-          <w:sz w:val="28"/>
-          <w:szCs w:val="28"/>
-        </w:rPr>
-        <w:t>Thread</w:t>
-      </w:r>
-      <w:proofErr w:type="spellEnd"/>
-      <w:r>
-        <w:rPr>
-          <w:rFonts w:ascii="Times New Roman" w:hAnsi="Times New Roman" w:cs="Times New Roman"/>
-          <w:color w:val="FF0000"/>
-          <w:sz w:val="28"/>
-          <w:szCs w:val="28"/>
-        </w:rPr>
-        <w:t xml:space="preserve"> </w:t>
-      </w:r>
-      <w:proofErr w:type="spellStart"/>
-      <w:r>
-        <w:rPr>
-          <w:rFonts w:ascii="Times New Roman" w:hAnsi="Times New Roman" w:cs="Times New Roman"/>
-          <w:color w:val="FF0000"/>
-          <w:sz w:val="28"/>
-          <w:szCs w:val="28"/>
-        </w:rPr>
-        <w:t>worker</w:t>
-      </w:r>
-      <w:proofErr w:type="spellEnd"/>
-      <w:r>
-        <w:rPr>
-          <w:rFonts w:ascii="Times New Roman" w:hAnsi="Times New Roman" w:cs="Times New Roman"/>
-          <w:color w:val="FF0000"/>
-          <w:sz w:val="28"/>
-          <w:szCs w:val="28"/>
-        </w:rPr>
-        <w:t xml:space="preserve"> del server</w:t>
-      </w:r>
-    </w:p>
-    <w:p>
-      <w:pPr>
-        <w:rPr>
-          <w:rFonts w:ascii="Times New Roman" w:hAnsi="Times New Roman" w:cs="Times New Roman"/>
-          <w:color w:val="000000" w:themeColor="text1"/>
-          <w:sz w:val="22"/>
-          <w:szCs w:val="22"/>
-        </w:rPr>
-      </w:pPr>
-      <w:r>
-        <w:rPr>
-          <w:rFonts w:ascii="Times New Roman" w:hAnsi="Times New Roman" w:cs="Times New Roman"/>
-          <w:color w:val="000000" w:themeColor="text1"/>
-          <w:sz w:val="22"/>
-          <w:szCs w:val="22"/>
-        </w:rPr>
-        <w:t xml:space="preserve">Ogni </w:t>
-      </w:r>
-      <w:proofErr w:type="spellStart"/>
-      <w:r>
-        <w:rPr>
-          <w:rFonts w:ascii="Times New Roman" w:hAnsi="Times New Roman" w:cs="Times New Roman"/>
-          <w:color w:val="000000" w:themeColor="text1"/>
-          <w:sz w:val="22"/>
-          <w:szCs w:val="22"/>
-        </w:rPr>
-        <w:t>thread</w:t>
-      </w:r>
-      <w:proofErr w:type="spellEnd"/>
-      <w:r>
-        <w:rPr>
-          <w:rFonts w:ascii="Times New Roman" w:hAnsi="Times New Roman" w:cs="Times New Roman"/>
-          <w:color w:val="000000" w:themeColor="text1"/>
-          <w:sz w:val="22"/>
-          <w:szCs w:val="22"/>
-        </w:rPr>
-        <w:t xml:space="preserve"> </w:t>
-      </w:r>
-      <w:proofErr w:type="spellStart"/>
-      <w:r>
-        <w:rPr>
-          <w:rFonts w:ascii="Times New Roman" w:hAnsi="Times New Roman" w:cs="Times New Roman"/>
-          <w:color w:val="000000" w:themeColor="text1"/>
-          <w:sz w:val="22"/>
-          <w:szCs w:val="22"/>
-        </w:rPr>
-        <w:t>worker</w:t>
-      </w:r>
-      <w:proofErr w:type="spellEnd"/>
-      <w:r>
-        <w:rPr>
-          <w:rFonts w:ascii="Times New Roman" w:hAnsi="Times New Roman" w:cs="Times New Roman"/>
-          <w:color w:val="000000" w:themeColor="text1"/>
-          <w:sz w:val="22"/>
-          <w:szCs w:val="22"/>
-        </w:rPr>
-        <w:t xml:space="preserve"> del server ha un ciclo infinito, </w:t>
-      </w:r>
-      <w:r>
-        <w:rPr>
-          <w:rFonts w:ascii="Times New Roman" w:hAnsi="Times New Roman" w:cs="Times New Roman"/>
-          <w:color w:val="000000" w:themeColor="text1"/>
-          <w:sz w:val="22"/>
-          <w:szCs w:val="22"/>
-        </w:rPr>
-        <w:t xml:space="preserve">da cui esce solo se </w:t>
-      </w:r>
-      <w:r>
-        <w:rPr>
-          <w:rFonts w:ascii="Times New Roman" w:hAnsi="Times New Roman" w:cs="Times New Roman"/>
-          <w:color w:val="000000" w:themeColor="text1"/>
-          <w:sz w:val="22"/>
-          <w:szCs w:val="22"/>
-        </w:rPr>
-        <w:t xml:space="preserve">il server incontra un segnale. All’interno di questo ciclo, si mette in attesa che la coda dei comandi da eseguire abbia qualcosa al suo interno (svegliata poi da una </w:t>
-      </w:r>
-      <w:proofErr w:type="spellStart"/>
-      <w:r>
-        <w:rPr>
-          <w:rFonts w:ascii="Times New Roman" w:hAnsi="Times New Roman" w:cs="Times New Roman"/>
-          <w:i/>
-          <w:iCs/>
-          <w:color w:val="000000" w:themeColor="text1"/>
-          <w:sz w:val="22"/>
-          <w:szCs w:val="22"/>
-        </w:rPr>
-        <w:t>pthread_cond_signal</w:t>
-      </w:r>
-      <w:proofErr w:type="spellEnd"/>
-      <w:r>
-        <w:rPr>
-          <w:rFonts w:ascii="Times New Roman" w:hAnsi="Times New Roman" w:cs="Times New Roman"/>
-          <w:color w:val="000000" w:themeColor="text1"/>
-          <w:sz w:val="22"/>
-          <w:szCs w:val="22"/>
-        </w:rPr>
-        <w:t xml:space="preserve"> mandata dal </w:t>
-      </w:r>
-      <w:proofErr w:type="spellStart"/>
-      <w:r>
-        <w:rPr>
-          <w:rFonts w:ascii="Times New Roman" w:hAnsi="Times New Roman" w:cs="Times New Roman"/>
-          <w:i/>
-          <w:iCs/>
-          <w:color w:val="000000" w:themeColor="text1"/>
-          <w:sz w:val="22"/>
-          <w:szCs w:val="22"/>
-        </w:rPr>
-        <w:t>main</w:t>
-      </w:r>
-      <w:proofErr w:type="spellEnd"/>
-      <w:r>
-        <w:rPr>
-          <w:rFonts w:ascii="Times New Roman" w:hAnsi="Times New Roman" w:cs="Times New Roman"/>
-          <w:color w:val="000000" w:themeColor="text1"/>
-          <w:sz w:val="22"/>
-          <w:szCs w:val="22"/>
-        </w:rPr>
-        <w:t xml:space="preserve">). Quando trova un comando da eseguire, controlla che tipo di comando è attraverso uno </w:t>
-      </w:r>
-      <w:proofErr w:type="spellStart"/>
-      <w:r>
-        <w:rPr>
-          <w:rFonts w:ascii="Times New Roman" w:hAnsi="Times New Roman" w:cs="Times New Roman"/>
-          <w:color w:val="000000" w:themeColor="text1"/>
-          <w:sz w:val="22"/>
-          <w:szCs w:val="22"/>
-        </w:rPr>
-        <w:t>switch</w:t>
-      </w:r>
-      <w:proofErr w:type="spellEnd"/>
-      <w:r>
-        <w:rPr>
-          <w:rFonts w:ascii="Times New Roman" w:hAnsi="Times New Roman" w:cs="Times New Roman"/>
-          <w:color w:val="000000" w:themeColor="text1"/>
-          <w:sz w:val="22"/>
-          <w:szCs w:val="22"/>
-        </w:rPr>
-        <w:t xml:space="preserve"> e si comporta di conseguenza:</w:t>
+        <w:t>Queue *q)</w:t>
+      </w:r>
+      <w:r>
+        <w:rPr>
+          <w:rFonts w:ascii="Times New Roman" w:hAnsi="Times New Roman" w:cs="Times New Roman"/>
+          <w:color w:val="000000" w:themeColor="text1"/>
+          <w:sz w:val="22"/>
+          <w:szCs w:val="22"/>
+        </w:rPr>
+        <w:t>:</w:t>
+      </w:r>
+      <w:r>
+        <w:rPr>
+          <w:rFonts w:ascii="Times New Roman" w:hAnsi="Times New Roman" w:cs="Times New Roman"/>
+          <w:color w:val="000000" w:themeColor="text1"/>
+          <w:sz w:val="22"/>
+          <w:szCs w:val="22"/>
+        </w:rPr>
+        <w:t xml:space="preserve"> come è intuibile, ritorna (questa volta senza rimozione) il primo elemento dalla coda </w:t>
+      </w:r>
+      <w:r>
+        <w:rPr>
+          <w:rFonts w:ascii="Times New Roman" w:hAnsi="Times New Roman" w:cs="Times New Roman"/>
+          <w:i/>
+          <w:iCs/>
+          <w:color w:val="000000" w:themeColor="text1"/>
+          <w:sz w:val="22"/>
+          <w:szCs w:val="22"/>
+        </w:rPr>
+        <w:t>q</w:t>
+      </w:r>
+      <w:r>
+        <w:rPr>
+          <w:rFonts w:ascii="Times New Roman" w:hAnsi="Times New Roman" w:cs="Times New Roman"/>
+          <w:color w:val="000000" w:themeColor="text1"/>
+          <w:sz w:val="22"/>
+          <w:szCs w:val="22"/>
+        </w:rPr>
+        <w:t>;</w:t>
       </w:r>
     </w:p>
     <w:p>
@@ -2308,23 +1536,430 @@
           <w:szCs w:val="22"/>
         </w:rPr>
       </w:pPr>
-      <w:r>
-        <w:rPr>
-          <w:rFonts w:ascii="Times New Roman" w:hAnsi="Times New Roman" w:cs="Times New Roman"/>
-          <w:color w:val="000000" w:themeColor="text1"/>
-          <w:sz w:val="22"/>
-          <w:szCs w:val="22"/>
-        </w:rPr>
-        <w:t xml:space="preserve">Apertura di un file: </w:t>
-      </w:r>
-      <w:r>
-        <w:rPr>
-          <w:rFonts w:ascii="Times New Roman" w:hAnsi="Times New Roman" w:cs="Times New Roman"/>
-          <w:color w:val="000000" w:themeColor="text1"/>
-          <w:sz w:val="22"/>
-          <w:szCs w:val="22"/>
-        </w:rPr>
-        <w:t xml:space="preserve">sono possibili due </w:t>
+      <w:proofErr w:type="spellStart"/>
+      <w:proofErr w:type="gramStart"/>
+      <w:r>
+        <w:rPr>
+          <w:rFonts w:ascii="Times New Roman" w:hAnsi="Times New Roman" w:cs="Times New Roman"/>
+          <w:i/>
+          <w:iCs/>
+          <w:color w:val="000000" w:themeColor="text1"/>
+          <w:sz w:val="22"/>
+          <w:szCs w:val="22"/>
+        </w:rPr>
+        <w:t>removeFromQueue</w:t>
+      </w:r>
+      <w:proofErr w:type="spellEnd"/>
+      <w:r>
+        <w:rPr>
+          <w:rFonts w:ascii="Times New Roman" w:hAnsi="Times New Roman" w:cs="Times New Roman"/>
+          <w:i/>
+          <w:iCs/>
+          <w:color w:val="000000" w:themeColor="text1"/>
+          <w:sz w:val="22"/>
+          <w:szCs w:val="22"/>
+        </w:rPr>
+        <w:t>(</w:t>
+      </w:r>
+      <w:proofErr w:type="gramEnd"/>
+      <w:r>
+        <w:rPr>
+          <w:rFonts w:ascii="Times New Roman" w:hAnsi="Times New Roman" w:cs="Times New Roman"/>
+          <w:i/>
+          <w:iCs/>
+          <w:color w:val="000000" w:themeColor="text1"/>
+          <w:sz w:val="22"/>
+          <w:szCs w:val="22"/>
+        </w:rPr>
+        <w:t xml:space="preserve">Queue **q, </w:t>
+      </w:r>
+      <w:proofErr w:type="spellStart"/>
+      <w:r>
+        <w:rPr>
+          <w:rFonts w:ascii="Times New Roman" w:hAnsi="Times New Roman" w:cs="Times New Roman"/>
+          <w:i/>
+          <w:iCs/>
+          <w:color w:val="000000" w:themeColor="text1"/>
+          <w:sz w:val="22"/>
+          <w:szCs w:val="22"/>
+        </w:rPr>
+        <w:t>Node</w:t>
+      </w:r>
+      <w:proofErr w:type="spellEnd"/>
+      <w:r>
+        <w:rPr>
+          <w:rFonts w:ascii="Times New Roman" w:hAnsi="Times New Roman" w:cs="Times New Roman"/>
+          <w:i/>
+          <w:iCs/>
+          <w:color w:val="000000" w:themeColor="text1"/>
+          <w:sz w:val="22"/>
+          <w:szCs w:val="22"/>
+        </w:rPr>
+        <w:t xml:space="preserve">* </w:t>
+      </w:r>
+      <w:proofErr w:type="spellStart"/>
+      <w:r>
+        <w:rPr>
+          <w:rFonts w:ascii="Times New Roman" w:hAnsi="Times New Roman" w:cs="Times New Roman"/>
+          <w:i/>
+          <w:iCs/>
+          <w:color w:val="000000" w:themeColor="text1"/>
+          <w:sz w:val="22"/>
+          <w:szCs w:val="22"/>
+        </w:rPr>
+        <w:t>toDelete</w:t>
+      </w:r>
+      <w:proofErr w:type="spellEnd"/>
+      <w:r>
+        <w:rPr>
+          <w:rFonts w:ascii="Times New Roman" w:hAnsi="Times New Roman" w:cs="Times New Roman"/>
+          <w:i/>
+          <w:iCs/>
+          <w:color w:val="000000" w:themeColor="text1"/>
+          <w:sz w:val="22"/>
+          <w:szCs w:val="22"/>
+        </w:rPr>
+        <w:t>)</w:t>
+      </w:r>
+      <w:r>
+        <w:rPr>
+          <w:rFonts w:ascii="Times New Roman" w:hAnsi="Times New Roman" w:cs="Times New Roman"/>
+          <w:color w:val="000000" w:themeColor="text1"/>
+          <w:sz w:val="22"/>
+          <w:szCs w:val="22"/>
+        </w:rPr>
+        <w:t xml:space="preserve">: </w:t>
+      </w:r>
+      <w:r>
+        <w:rPr>
+          <w:rFonts w:ascii="Times New Roman" w:hAnsi="Times New Roman" w:cs="Times New Roman"/>
+          <w:color w:val="000000" w:themeColor="text1"/>
+          <w:sz w:val="22"/>
+          <w:szCs w:val="22"/>
+        </w:rPr>
+        <w:t>rimuove il nod</w:t>
+      </w:r>
+      <w:r>
+        <w:rPr>
+          <w:rFonts w:ascii="Times New Roman" w:hAnsi="Times New Roman" w:cs="Times New Roman"/>
+          <w:color w:val="000000" w:themeColor="text1"/>
+          <w:sz w:val="22"/>
+          <w:szCs w:val="22"/>
+        </w:rPr>
+        <w:t xml:space="preserve">o </w:t>
+      </w:r>
+      <w:proofErr w:type="spellStart"/>
+      <w:r>
+        <w:rPr>
+          <w:rFonts w:ascii="Times New Roman" w:hAnsi="Times New Roman" w:cs="Times New Roman"/>
+          <w:i/>
+          <w:iCs/>
+          <w:color w:val="000000" w:themeColor="text1"/>
+          <w:sz w:val="22"/>
+          <w:szCs w:val="22"/>
+        </w:rPr>
+        <w:t>toDelete</w:t>
+      </w:r>
+      <w:proofErr w:type="spellEnd"/>
+      <w:r>
+        <w:rPr>
+          <w:rFonts w:ascii="Times New Roman" w:hAnsi="Times New Roman" w:cs="Times New Roman"/>
+          <w:color w:val="000000" w:themeColor="text1"/>
+          <w:sz w:val="22"/>
+          <w:szCs w:val="22"/>
+        </w:rPr>
+        <w:t xml:space="preserve"> dalla coda.</w:t>
+      </w:r>
+    </w:p>
+    <w:p>
+      <w:pPr>
+        <w:rPr>
+          <w:rFonts w:ascii="Times New Roman" w:hAnsi="Times New Roman" w:cs="Times New Roman"/>
+          <w:color w:val="000000" w:themeColor="text1"/>
+          <w:sz w:val="22"/>
+          <w:szCs w:val="22"/>
+        </w:rPr>
+      </w:pPr>
+      <w:r>
+        <w:rPr>
+          <w:rFonts w:ascii="Times New Roman" w:hAnsi="Times New Roman" w:cs="Times New Roman"/>
+          <w:color w:val="000000" w:themeColor="text1"/>
+          <w:sz w:val="22"/>
+          <w:szCs w:val="22"/>
+        </w:rPr>
+        <w:t>All’interno di queste operazioni vengono anche gestiti i possibili errori che si possono riscontrare.</w:t>
+      </w:r>
+    </w:p>
+    <w:p>
+      <w:pPr>
+        <w:rPr>
+          <w:rFonts w:ascii="Times New Roman" w:hAnsi="Times New Roman" w:cs="Times New Roman"/>
+          <w:color w:val="000000" w:themeColor="text1"/>
+          <w:sz w:val="22"/>
+          <w:szCs w:val="22"/>
+        </w:rPr>
+      </w:pPr>
+    </w:p>
+    <w:p>
+      <w:pPr>
+        <w:rPr>
+          <w:rFonts w:ascii="Times New Roman" w:hAnsi="Times New Roman" w:cs="Times New Roman"/>
+          <w:color w:val="FF0000"/>
+          <w:sz w:val="28"/>
+          <w:szCs w:val="28"/>
+        </w:rPr>
+      </w:pPr>
+      <w:r>
+        <w:rPr>
+          <w:rFonts w:ascii="Times New Roman" w:hAnsi="Times New Roman" w:cs="Times New Roman"/>
+          <w:color w:val="FF0000"/>
+          <w:sz w:val="28"/>
+          <w:szCs w:val="28"/>
+        </w:rPr>
+        <w:t xml:space="preserve">Tipo di dato </w:t>
+      </w:r>
+      <w:proofErr w:type="spellStart"/>
+      <w:r>
+        <w:rPr>
+          <w:rFonts w:ascii="Times New Roman" w:hAnsi="Times New Roman" w:cs="Times New Roman"/>
+          <w:i/>
+          <w:iCs/>
+          <w:color w:val="FF0000"/>
+          <w:sz w:val="28"/>
+          <w:szCs w:val="28"/>
+        </w:rPr>
+        <w:t>ComandoClient</w:t>
+      </w:r>
+      <w:proofErr w:type="spellEnd"/>
+    </w:p>
+    <w:p>
+      <w:pPr>
+        <w:rPr>
+          <w:rFonts w:ascii="Times New Roman" w:hAnsi="Times New Roman" w:cs="Times New Roman"/>
+          <w:color w:val="000000" w:themeColor="text1"/>
+          <w:sz w:val="22"/>
+          <w:szCs w:val="22"/>
+        </w:rPr>
+      </w:pPr>
+      <w:r>
+        <w:rPr>
+          <w:rFonts w:ascii="Times New Roman" w:hAnsi="Times New Roman" w:cs="Times New Roman"/>
+          <w:color w:val="000000" w:themeColor="text1"/>
+          <w:sz w:val="22"/>
+          <w:szCs w:val="22"/>
+        </w:rPr>
+        <w:lastRenderedPageBreak/>
+        <w:t xml:space="preserve">Questo tipo di dato è utilizzato dal server per salvare le richieste che gli arrivano dai client e salvarle in una coda. Quando un </w:t>
+      </w:r>
+      <w:proofErr w:type="spellStart"/>
+      <w:r>
+        <w:rPr>
+          <w:rFonts w:ascii="Times New Roman" w:hAnsi="Times New Roman" w:cs="Times New Roman"/>
+          <w:color w:val="000000" w:themeColor="text1"/>
+          <w:sz w:val="22"/>
+          <w:szCs w:val="22"/>
+        </w:rPr>
+        <w:t>thread</w:t>
+      </w:r>
+      <w:proofErr w:type="spellEnd"/>
+      <w:r>
+        <w:rPr>
+          <w:rFonts w:ascii="Times New Roman" w:hAnsi="Times New Roman" w:cs="Times New Roman"/>
+          <w:color w:val="000000" w:themeColor="text1"/>
+          <w:sz w:val="22"/>
+          <w:szCs w:val="22"/>
+        </w:rPr>
+        <w:t xml:space="preserve"> </w:t>
+      </w:r>
+      <w:proofErr w:type="spellStart"/>
+      <w:r>
+        <w:rPr>
+          <w:rFonts w:ascii="Times New Roman" w:hAnsi="Times New Roman" w:cs="Times New Roman"/>
+          <w:color w:val="000000" w:themeColor="text1"/>
+          <w:sz w:val="22"/>
+          <w:szCs w:val="22"/>
+        </w:rPr>
+        <w:t>worker</w:t>
+      </w:r>
+      <w:proofErr w:type="spellEnd"/>
+      <w:r>
+        <w:rPr>
+          <w:rFonts w:ascii="Times New Roman" w:hAnsi="Times New Roman" w:cs="Times New Roman"/>
+          <w:color w:val="000000" w:themeColor="text1"/>
+          <w:sz w:val="22"/>
+          <w:szCs w:val="22"/>
+        </w:rPr>
+        <w:t xml:space="preserve"> è libero, farà la </w:t>
+      </w:r>
+      <w:r>
+        <w:rPr>
+          <w:rFonts w:ascii="Times New Roman" w:hAnsi="Times New Roman" w:cs="Times New Roman"/>
+          <w:i/>
+          <w:iCs/>
+          <w:color w:val="000000" w:themeColor="text1"/>
+          <w:sz w:val="22"/>
+          <w:szCs w:val="22"/>
+        </w:rPr>
+        <w:t>pop</w:t>
+      </w:r>
+      <w:r>
+        <w:rPr>
+          <w:rFonts w:ascii="Times New Roman" w:hAnsi="Times New Roman" w:cs="Times New Roman"/>
+          <w:color w:val="000000" w:themeColor="text1"/>
+          <w:sz w:val="22"/>
+          <w:szCs w:val="22"/>
+        </w:rPr>
+        <w:t xml:space="preserve"> dalla coda dei comandi per avere un comando da eseguire.</w:t>
+      </w:r>
+    </w:p>
+    <w:p>
+      <w:pPr>
+        <w:rPr>
+          <w:rFonts w:ascii="Times New Roman" w:hAnsi="Times New Roman" w:cs="Times New Roman"/>
+          <w:color w:val="000000" w:themeColor="text1"/>
+          <w:sz w:val="22"/>
+          <w:szCs w:val="22"/>
+        </w:rPr>
+      </w:pPr>
+    </w:p>
+    <w:p>
+      <w:pPr>
+        <w:rPr>
+          <w:rFonts w:ascii="Times New Roman" w:hAnsi="Times New Roman" w:cs="Times New Roman"/>
+          <w:color w:val="FF0000"/>
+          <w:sz w:val="28"/>
+          <w:szCs w:val="28"/>
+        </w:rPr>
+      </w:pPr>
+      <w:r>
+        <w:rPr>
+          <w:rFonts w:ascii="Times New Roman" w:hAnsi="Times New Roman" w:cs="Times New Roman"/>
+          <w:color w:val="FF0000"/>
+          <w:sz w:val="28"/>
+          <w:szCs w:val="28"/>
+        </w:rPr>
+        <w:t xml:space="preserve">Tipo di dato </w:t>
+      </w:r>
+      <w:proofErr w:type="spellStart"/>
+      <w:r>
+        <w:rPr>
+          <w:rFonts w:ascii="Times New Roman" w:hAnsi="Times New Roman" w:cs="Times New Roman"/>
+          <w:i/>
+          <w:iCs/>
+          <w:color w:val="FF0000"/>
+          <w:sz w:val="28"/>
+          <w:szCs w:val="28"/>
+        </w:rPr>
+        <w:t>fileRAM</w:t>
+      </w:r>
+      <w:proofErr w:type="spellEnd"/>
+    </w:p>
+    <w:p>
+      <w:pPr>
+        <w:rPr>
+          <w:rFonts w:ascii="Times New Roman" w:hAnsi="Times New Roman" w:cs="Times New Roman"/>
+          <w:color w:val="000000" w:themeColor="text1"/>
+          <w:sz w:val="22"/>
+          <w:szCs w:val="22"/>
+        </w:rPr>
+      </w:pPr>
+      <w:r>
+        <w:rPr>
+          <w:rFonts w:ascii="Times New Roman" w:hAnsi="Times New Roman" w:cs="Times New Roman"/>
+          <w:color w:val="000000" w:themeColor="text1"/>
+          <w:sz w:val="22"/>
+          <w:szCs w:val="22"/>
+        </w:rPr>
+        <w:t xml:space="preserve">Un tipo </w:t>
+      </w:r>
+      <w:proofErr w:type="spellStart"/>
+      <w:r>
+        <w:rPr>
+          <w:rFonts w:ascii="Times New Roman" w:hAnsi="Times New Roman" w:cs="Times New Roman"/>
+          <w:color w:val="000000" w:themeColor="text1"/>
+          <w:sz w:val="22"/>
+          <w:szCs w:val="22"/>
+        </w:rPr>
+        <w:t>fileRAM</w:t>
+      </w:r>
+      <w:proofErr w:type="spellEnd"/>
+      <w:r>
+        <w:rPr>
+          <w:rFonts w:ascii="Times New Roman" w:hAnsi="Times New Roman" w:cs="Times New Roman"/>
+          <w:color w:val="000000" w:themeColor="text1"/>
+          <w:sz w:val="22"/>
+          <w:szCs w:val="22"/>
+        </w:rPr>
+        <w:t xml:space="preserve"> è un file che viene memorizzato all’interno della memoria principale. Contiene al suo interno informazioni necessarie a questo scopo, come il nome, il buffer, la lunghezza (in byte); ma anche un </w:t>
+      </w:r>
+      <w:proofErr w:type="spellStart"/>
+      <w:r>
+        <w:rPr>
+          <w:rFonts w:ascii="Times New Roman" w:hAnsi="Times New Roman" w:cs="Times New Roman"/>
+          <w:color w:val="000000" w:themeColor="text1"/>
+          <w:sz w:val="22"/>
+          <w:szCs w:val="22"/>
+        </w:rPr>
+        <w:t>lock</w:t>
+      </w:r>
+      <w:proofErr w:type="spellEnd"/>
+      <w:r>
+        <w:rPr>
+          <w:rFonts w:ascii="Times New Roman" w:hAnsi="Times New Roman" w:cs="Times New Roman"/>
+          <w:color w:val="000000" w:themeColor="text1"/>
+          <w:sz w:val="22"/>
+          <w:szCs w:val="22"/>
+        </w:rPr>
+        <w:t xml:space="preserve">, così che due o più </w:t>
+      </w:r>
+      <w:proofErr w:type="spellStart"/>
+      <w:r>
+        <w:rPr>
+          <w:rFonts w:ascii="Times New Roman" w:hAnsi="Times New Roman" w:cs="Times New Roman"/>
+          <w:color w:val="000000" w:themeColor="text1"/>
+          <w:sz w:val="22"/>
+          <w:szCs w:val="22"/>
+        </w:rPr>
+        <w:t>thread</w:t>
+      </w:r>
+      <w:proofErr w:type="spellEnd"/>
+      <w:r>
+        <w:rPr>
+          <w:rFonts w:ascii="Times New Roman" w:hAnsi="Times New Roman" w:cs="Times New Roman"/>
+          <w:color w:val="000000" w:themeColor="text1"/>
+          <w:sz w:val="22"/>
+          <w:szCs w:val="22"/>
+        </w:rPr>
+        <w:t xml:space="preserve"> nel server non possano eseguire le stesse operazioni contemporaneamente nello stesso file (ad esempio, un </w:t>
+      </w:r>
+      <w:proofErr w:type="spellStart"/>
+      <w:r>
+        <w:rPr>
+          <w:rFonts w:ascii="Times New Roman" w:hAnsi="Times New Roman" w:cs="Times New Roman"/>
+          <w:color w:val="000000" w:themeColor="text1"/>
+          <w:sz w:val="22"/>
+          <w:szCs w:val="22"/>
+        </w:rPr>
+        <w:t>thread</w:t>
+      </w:r>
+      <w:proofErr w:type="spellEnd"/>
+      <w:r>
+        <w:rPr>
+          <w:rFonts w:ascii="Times New Roman" w:hAnsi="Times New Roman" w:cs="Times New Roman"/>
+          <w:color w:val="000000" w:themeColor="text1"/>
+          <w:sz w:val="22"/>
+          <w:szCs w:val="22"/>
+        </w:rPr>
+        <w:t xml:space="preserve"> ci scrive sopra e un altro deve eliminarlo per far posto ad un altro file)</w:t>
+      </w:r>
+      <w:r>
+        <w:rPr>
+          <w:rFonts w:ascii="Times New Roman" w:hAnsi="Times New Roman" w:cs="Times New Roman"/>
+          <w:color w:val="000000" w:themeColor="text1"/>
+          <w:sz w:val="22"/>
+          <w:szCs w:val="22"/>
+        </w:rPr>
+        <w:t xml:space="preserve">, e un </w:t>
       </w:r>
       <w:proofErr w:type="spellStart"/>
       <w:r>
@@ -2344,14 +1979,43 @@
           <w:sz w:val="22"/>
           <w:szCs w:val="22"/>
         </w:rPr>
-        <w:t xml:space="preserve"> che vengono passati come prima cosa tra il client e il server: </w:t>
-      </w:r>
-      <w:proofErr w:type="spellStart"/>
-      <w:r>
-        <w:rPr>
-          <w:rFonts w:ascii="Times New Roman" w:hAnsi="Times New Roman" w:cs="Times New Roman"/>
-          <w:i/>
-          <w:iCs/>
+        <w:t xml:space="preserve"> </w:t>
+      </w:r>
+      <w:proofErr w:type="spellStart"/>
+      <w:r>
+        <w:rPr>
+          <w:rFonts w:ascii="Times New Roman" w:hAnsi="Times New Roman" w:cs="Times New Roman"/>
+          <w:color w:val="000000" w:themeColor="text1"/>
+          <w:sz w:val="22"/>
+          <w:szCs w:val="22"/>
+        </w:rPr>
+        <w:t>is_</w:t>
+      </w:r>
+      <w:r>
+        <w:rPr>
+          <w:rFonts w:ascii="Times New Roman" w:hAnsi="Times New Roman" w:cs="Times New Roman"/>
+          <w:i/>
+          <w:iCs/>
+          <w:color w:val="000000" w:themeColor="text1"/>
+          <w:sz w:val="22"/>
+          <w:szCs w:val="22"/>
+        </w:rPr>
+        <w:t>locked</w:t>
+      </w:r>
+      <w:proofErr w:type="spellEnd"/>
+      <w:r>
+        <w:rPr>
+          <w:rFonts w:ascii="Times New Roman" w:hAnsi="Times New Roman" w:cs="Times New Roman"/>
+          <w:color w:val="000000" w:themeColor="text1"/>
+          <w:sz w:val="22"/>
+          <w:szCs w:val="22"/>
+        </w:rPr>
+        <w:t xml:space="preserve">: infatti un client deve aprire un file prima di eseguire una qualsiasi operazione su di esso, settando così il </w:t>
+      </w:r>
+      <w:proofErr w:type="spellStart"/>
+      <w:r>
+        <w:rPr>
+          <w:rFonts w:ascii="Times New Roman" w:hAnsi="Times New Roman" w:cs="Times New Roman"/>
           <w:color w:val="000000" w:themeColor="text1"/>
           <w:sz w:val="22"/>
           <w:szCs w:val="22"/>
@@ -2362,40 +2026,314 @@
       <w:r>
         <w:rPr>
           <w:rFonts w:ascii="Times New Roman" w:hAnsi="Times New Roman" w:cs="Times New Roman"/>
-          <w:i/>
-          <w:iCs/>
-          <w:color w:val="000000" w:themeColor="text1"/>
-          <w:sz w:val="22"/>
-          <w:szCs w:val="22"/>
-        </w:rPr>
-        <w:t xml:space="preserve"> di creazione</w:t>
-      </w:r>
-      <w:r>
-        <w:rPr>
-          <w:rFonts w:ascii="Times New Roman" w:hAnsi="Times New Roman" w:cs="Times New Roman"/>
-          <w:color w:val="000000" w:themeColor="text1"/>
-          <w:sz w:val="22"/>
-          <w:szCs w:val="22"/>
-        </w:rPr>
-        <w:t xml:space="preserve"> (in quel caso il file viene creato e viene settato il </w:t>
-      </w:r>
-      <w:proofErr w:type="spellStart"/>
-      <w:r>
-        <w:rPr>
-          <w:rFonts w:ascii="Times New Roman" w:hAnsi="Times New Roman" w:cs="Times New Roman"/>
-          <w:color w:val="000000" w:themeColor="text1"/>
-          <w:sz w:val="22"/>
-          <w:szCs w:val="22"/>
-        </w:rPr>
-        <w:t>flag</w:t>
-      </w:r>
-      <w:proofErr w:type="spellEnd"/>
-      <w:r>
-        <w:rPr>
-          <w:rFonts w:ascii="Times New Roman" w:hAnsi="Times New Roman" w:cs="Times New Roman"/>
-          <w:color w:val="000000" w:themeColor="text1"/>
-          <w:sz w:val="22"/>
-          <w:szCs w:val="22"/>
+          <w:color w:val="000000" w:themeColor="text1"/>
+          <w:sz w:val="22"/>
+          <w:szCs w:val="22"/>
+        </w:rPr>
+        <w:t xml:space="preserve"> al </w:t>
+      </w:r>
+      <w:proofErr w:type="spellStart"/>
+      <w:r>
+        <w:rPr>
+          <w:rFonts w:ascii="Times New Roman" w:hAnsi="Times New Roman" w:cs="Times New Roman"/>
+          <w:i/>
+          <w:iCs/>
+          <w:color w:val="000000" w:themeColor="text1"/>
+          <w:sz w:val="22"/>
+          <w:szCs w:val="22"/>
+        </w:rPr>
+        <w:t>connfd</w:t>
+      </w:r>
+      <w:proofErr w:type="spellEnd"/>
+      <w:r>
+        <w:rPr>
+          <w:rFonts w:ascii="Times New Roman" w:hAnsi="Times New Roman" w:cs="Times New Roman"/>
+          <w:color w:val="000000" w:themeColor="text1"/>
+          <w:sz w:val="22"/>
+          <w:szCs w:val="22"/>
+        </w:rPr>
+        <w:t xml:space="preserve"> del client, e deve chiuderlo quando ha finito, resettando così </w:t>
+      </w:r>
+      <w:proofErr w:type="spellStart"/>
+      <w:r>
+        <w:rPr>
+          <w:rFonts w:ascii="Times New Roman" w:hAnsi="Times New Roman" w:cs="Times New Roman"/>
+          <w:color w:val="000000" w:themeColor="text1"/>
+          <w:sz w:val="22"/>
+          <w:szCs w:val="22"/>
+        </w:rPr>
+        <w:t>is_</w:t>
+      </w:r>
+      <w:r>
+        <w:rPr>
+          <w:rFonts w:ascii="Times New Roman" w:hAnsi="Times New Roman" w:cs="Times New Roman"/>
+          <w:i/>
+          <w:iCs/>
+          <w:color w:val="000000" w:themeColor="text1"/>
+          <w:sz w:val="22"/>
+          <w:szCs w:val="22"/>
+        </w:rPr>
+        <w:t>locked</w:t>
+      </w:r>
+      <w:proofErr w:type="spellEnd"/>
+      <w:r>
+        <w:rPr>
+          <w:rFonts w:ascii="Times New Roman" w:hAnsi="Times New Roman" w:cs="Times New Roman"/>
+          <w:color w:val="000000" w:themeColor="text1"/>
+          <w:sz w:val="22"/>
+          <w:szCs w:val="22"/>
+        </w:rPr>
+        <w:t xml:space="preserve"> al valore di default </w:t>
+      </w:r>
+      <w:r>
+        <w:rPr>
+          <w:rFonts w:ascii="Times New Roman" w:hAnsi="Times New Roman" w:cs="Times New Roman"/>
+          <w:i/>
+          <w:iCs/>
+          <w:color w:val="000000" w:themeColor="text1"/>
+          <w:sz w:val="22"/>
+          <w:szCs w:val="22"/>
+        </w:rPr>
+        <w:t>-1</w:t>
+      </w:r>
+      <w:r>
+        <w:rPr>
+          <w:rFonts w:ascii="Times New Roman" w:hAnsi="Times New Roman" w:cs="Times New Roman"/>
+          <w:color w:val="000000" w:themeColor="text1"/>
+          <w:sz w:val="22"/>
+          <w:szCs w:val="22"/>
+        </w:rPr>
+        <w:t>.</w:t>
+      </w:r>
+      <w:r>
+        <w:rPr>
+          <w:rFonts w:ascii="Times New Roman" w:hAnsi="Times New Roman" w:cs="Times New Roman"/>
+          <w:color w:val="000000" w:themeColor="text1"/>
+          <w:sz w:val="22"/>
+          <w:szCs w:val="22"/>
+        </w:rPr>
+        <w:t xml:space="preserve"> Quando il server esegue una qualsiasi operazione su un file richiesta dal client, verifica prima che il client abbia aperto il file (cioè che il suo </w:t>
+      </w:r>
+      <w:proofErr w:type="spellStart"/>
+      <w:r>
+        <w:rPr>
+          <w:rFonts w:ascii="Times New Roman" w:hAnsi="Times New Roman" w:cs="Times New Roman"/>
+          <w:i/>
+          <w:iCs/>
+          <w:color w:val="000000" w:themeColor="text1"/>
+          <w:sz w:val="22"/>
+          <w:szCs w:val="22"/>
+        </w:rPr>
+        <w:t>connfd</w:t>
+      </w:r>
+      <w:proofErr w:type="spellEnd"/>
+      <w:r>
+        <w:rPr>
+          <w:rFonts w:ascii="Times New Roman" w:hAnsi="Times New Roman" w:cs="Times New Roman"/>
+          <w:color w:val="000000" w:themeColor="text1"/>
+          <w:sz w:val="22"/>
+          <w:szCs w:val="22"/>
+        </w:rPr>
+        <w:t xml:space="preserve"> corrisponda a quello della </w:t>
+      </w:r>
+      <w:proofErr w:type="spellStart"/>
+      <w:r>
+        <w:rPr>
+          <w:rFonts w:ascii="Times New Roman" w:hAnsi="Times New Roman" w:cs="Times New Roman"/>
+          <w:i/>
+          <w:iCs/>
+          <w:color w:val="000000" w:themeColor="text1"/>
+          <w:sz w:val="22"/>
+          <w:szCs w:val="22"/>
+        </w:rPr>
+        <w:t>is_locked</w:t>
+      </w:r>
+      <w:proofErr w:type="spellEnd"/>
+      <w:r>
+        <w:rPr>
+          <w:rFonts w:ascii="Times New Roman" w:hAnsi="Times New Roman" w:cs="Times New Roman"/>
+          <w:color w:val="000000" w:themeColor="text1"/>
+          <w:sz w:val="22"/>
+          <w:szCs w:val="22"/>
+        </w:rPr>
+        <w:t xml:space="preserve"> del file). Se il client non ha aperto il file, non può eseguirci nessuna operazione sopra.</w:t>
+      </w:r>
+    </w:p>
+    <w:p>
+      <w:pPr>
+        <w:rPr>
+          <w:rFonts w:ascii="Times New Roman" w:hAnsi="Times New Roman" w:cs="Times New Roman"/>
+          <w:color w:val="000000" w:themeColor="text1"/>
+          <w:sz w:val="22"/>
+          <w:szCs w:val="22"/>
+        </w:rPr>
+      </w:pPr>
+    </w:p>
+    <w:p>
+      <w:pPr>
+        <w:rPr>
+          <w:rFonts w:ascii="Times New Roman" w:hAnsi="Times New Roman" w:cs="Times New Roman"/>
+          <w:color w:val="FF0000"/>
+          <w:sz w:val="28"/>
+          <w:szCs w:val="28"/>
+        </w:rPr>
+      </w:pPr>
+      <w:r>
+        <w:rPr>
+          <w:rFonts w:ascii="Times New Roman" w:hAnsi="Times New Roman" w:cs="Times New Roman"/>
+          <w:color w:val="FF0000"/>
+          <w:sz w:val="28"/>
+          <w:szCs w:val="28"/>
+        </w:rPr>
+        <w:t>Configurazione del server</w:t>
+      </w:r>
+    </w:p>
+    <w:p>
+      <w:pPr>
+        <w:rPr>
+          <w:rFonts w:ascii="Times New Roman" w:hAnsi="Times New Roman" w:cs="Times New Roman"/>
+          <w:color w:val="000000" w:themeColor="text1"/>
+          <w:sz w:val="22"/>
+          <w:szCs w:val="22"/>
+        </w:rPr>
+      </w:pPr>
+      <w:r>
+        <w:rPr>
+          <w:rFonts w:ascii="Times New Roman" w:hAnsi="Times New Roman" w:cs="Times New Roman"/>
+          <w:color w:val="000000" w:themeColor="text1"/>
+          <w:sz w:val="22"/>
+          <w:szCs w:val="22"/>
+        </w:rPr>
+        <w:t xml:space="preserve">Il server come primo argomento richiede il file </w:t>
+      </w:r>
+      <w:r>
+        <w:rPr>
+          <w:rFonts w:ascii="Times New Roman" w:hAnsi="Times New Roman" w:cs="Times New Roman"/>
+          <w:i/>
+          <w:iCs/>
+          <w:color w:val="000000" w:themeColor="text1"/>
+          <w:sz w:val="22"/>
+          <w:szCs w:val="22"/>
+        </w:rPr>
+        <w:t>config.txt</w:t>
+      </w:r>
+      <w:r>
+        <w:rPr>
+          <w:rFonts w:ascii="Times New Roman" w:hAnsi="Times New Roman" w:cs="Times New Roman"/>
+          <w:color w:val="000000" w:themeColor="text1"/>
+          <w:sz w:val="22"/>
+          <w:szCs w:val="22"/>
+        </w:rPr>
+        <w:t xml:space="preserve"> che deve poi </w:t>
+      </w:r>
+      <w:proofErr w:type="spellStart"/>
+      <w:r>
+        <w:rPr>
+          <w:rFonts w:ascii="Times New Roman" w:hAnsi="Times New Roman" w:cs="Times New Roman"/>
+          <w:color w:val="000000" w:themeColor="text1"/>
+          <w:sz w:val="22"/>
+          <w:szCs w:val="22"/>
+        </w:rPr>
+        <w:t>parsare</w:t>
+      </w:r>
+      <w:proofErr w:type="spellEnd"/>
+      <w:r>
+        <w:rPr>
+          <w:rFonts w:ascii="Times New Roman" w:hAnsi="Times New Roman" w:cs="Times New Roman"/>
+          <w:color w:val="000000" w:themeColor="text1"/>
+          <w:sz w:val="22"/>
+          <w:szCs w:val="22"/>
+        </w:rPr>
+        <w:t xml:space="preserve">. </w:t>
+      </w:r>
+      <w:r>
+        <w:rPr>
+          <w:rFonts w:ascii="Times New Roman" w:hAnsi="Times New Roman" w:cs="Times New Roman"/>
+          <w:color w:val="000000" w:themeColor="text1"/>
+          <w:sz w:val="22"/>
+          <w:szCs w:val="22"/>
+        </w:rPr>
+        <w:t xml:space="preserve">Esempi di struttura di file di configurazione possono essere trovati all’interno della cartella </w:t>
+      </w:r>
+      <w:proofErr w:type="spellStart"/>
+      <w:r>
+        <w:rPr>
+          <w:rFonts w:ascii="Times New Roman" w:hAnsi="Times New Roman" w:cs="Times New Roman"/>
+          <w:i/>
+          <w:iCs/>
+          <w:color w:val="000000" w:themeColor="text1"/>
+          <w:sz w:val="22"/>
+          <w:szCs w:val="22"/>
+        </w:rPr>
+        <w:t>configs</w:t>
+      </w:r>
+      <w:proofErr w:type="spellEnd"/>
+      <w:r>
+        <w:rPr>
+          <w:rFonts w:ascii="Times New Roman" w:hAnsi="Times New Roman" w:cs="Times New Roman"/>
+          <w:color w:val="000000" w:themeColor="text1"/>
+          <w:sz w:val="22"/>
+          <w:szCs w:val="22"/>
+        </w:rPr>
+        <w:t xml:space="preserve">. Il </w:t>
+      </w:r>
+      <w:proofErr w:type="spellStart"/>
+      <w:r>
+        <w:rPr>
+          <w:rFonts w:ascii="Times New Roman" w:hAnsi="Times New Roman" w:cs="Times New Roman"/>
+          <w:color w:val="000000" w:themeColor="text1"/>
+          <w:sz w:val="22"/>
+          <w:szCs w:val="22"/>
+        </w:rPr>
+        <w:t>parser</w:t>
+      </w:r>
+      <w:proofErr w:type="spellEnd"/>
+      <w:r>
+        <w:rPr>
+          <w:rFonts w:ascii="Times New Roman" w:hAnsi="Times New Roman" w:cs="Times New Roman"/>
+          <w:color w:val="000000" w:themeColor="text1"/>
+          <w:sz w:val="22"/>
+          <w:szCs w:val="22"/>
+        </w:rPr>
+        <w:t xml:space="preserve"> del client, per ogni riga di questo file di configurazione, verifica se la prima parola equivale ai parametri che vengono richiesti, e nel caso prende l’elemento dopo lo spazio come argomento.</w:t>
+      </w:r>
+    </w:p>
+    <w:p>
+      <w:pPr>
+        <w:rPr>
+          <w:rFonts w:ascii="Times New Roman" w:hAnsi="Times New Roman" w:cs="Times New Roman"/>
+          <w:color w:val="000000" w:themeColor="text1"/>
+          <w:sz w:val="22"/>
+          <w:szCs w:val="22"/>
+        </w:rPr>
+      </w:pPr>
+    </w:p>
+    <w:p>
+      <w:pPr>
+        <w:rPr>
+          <w:rFonts w:ascii="Times New Roman" w:hAnsi="Times New Roman" w:cs="Times New Roman"/>
+          <w:color w:val="FF0000"/>
+          <w:sz w:val="28"/>
+          <w:szCs w:val="28"/>
+        </w:rPr>
+      </w:pPr>
+      <w:proofErr w:type="spellStart"/>
+      <w:r>
+        <w:rPr>
+          <w:rFonts w:ascii="Times New Roman" w:hAnsi="Times New Roman" w:cs="Times New Roman"/>
+          <w:color w:val="FF0000"/>
+          <w:sz w:val="28"/>
+          <w:szCs w:val="28"/>
+        </w:rPr>
+        <w:t>Thread</w:t>
+      </w:r>
+      <w:proofErr w:type="spellEnd"/>
+      <w:r>
+        <w:rPr>
+          <w:rFonts w:ascii="Times New Roman" w:hAnsi="Times New Roman" w:cs="Times New Roman"/>
+          <w:color w:val="FF0000"/>
+          <w:sz w:val="28"/>
+          <w:szCs w:val="28"/>
         </w:rPr>
         <w:t xml:space="preserve"> </w:t>
       </w:r>
@@ -2403,167 +2341,162 @@
       <w:r>
         <w:rPr>
           <w:rFonts w:ascii="Times New Roman" w:hAnsi="Times New Roman" w:cs="Times New Roman"/>
-          <w:i/>
-          <w:iCs/>
-          <w:color w:val="000000" w:themeColor="text1"/>
-          <w:sz w:val="22"/>
-          <w:szCs w:val="22"/>
-        </w:rPr>
-        <w:t>is_locked</w:t>
-      </w:r>
-      <w:proofErr w:type="spellEnd"/>
-      <w:r>
-        <w:rPr>
-          <w:rFonts w:ascii="Times New Roman" w:hAnsi="Times New Roman" w:cs="Times New Roman"/>
-          <w:color w:val="000000" w:themeColor="text1"/>
-          <w:sz w:val="22"/>
-          <w:szCs w:val="22"/>
-        </w:rPr>
-        <w:t xml:space="preserve">) oppure </w:t>
-      </w:r>
-      <w:proofErr w:type="spellStart"/>
-      <w:r>
-        <w:rPr>
-          <w:rFonts w:ascii="Times New Roman" w:hAnsi="Times New Roman" w:cs="Times New Roman"/>
-          <w:i/>
-          <w:iCs/>
-          <w:color w:val="000000" w:themeColor="text1"/>
-          <w:sz w:val="22"/>
-          <w:szCs w:val="22"/>
-        </w:rPr>
-        <w:t>flag</w:t>
-      </w:r>
-      <w:proofErr w:type="spellEnd"/>
-      <w:r>
-        <w:rPr>
-          <w:rFonts w:ascii="Times New Roman" w:hAnsi="Times New Roman" w:cs="Times New Roman"/>
-          <w:i/>
-          <w:iCs/>
-          <w:color w:val="000000" w:themeColor="text1"/>
-          <w:sz w:val="22"/>
-          <w:szCs w:val="22"/>
-        </w:rPr>
-        <w:t xml:space="preserve"> di apertura</w:t>
-      </w:r>
-      <w:r>
-        <w:rPr>
-          <w:rFonts w:ascii="Times New Roman" w:hAnsi="Times New Roman" w:cs="Times New Roman"/>
-          <w:color w:val="000000" w:themeColor="text1"/>
-          <w:sz w:val="22"/>
-          <w:szCs w:val="22"/>
-        </w:rPr>
-        <w:t xml:space="preserve"> (viene solo settato il file </w:t>
-      </w:r>
-      <w:proofErr w:type="spellStart"/>
-      <w:r>
-        <w:rPr>
-          <w:rFonts w:ascii="Times New Roman" w:hAnsi="Times New Roman" w:cs="Times New Roman"/>
-          <w:i/>
-          <w:iCs/>
-          <w:color w:val="000000" w:themeColor="text1"/>
-          <w:sz w:val="22"/>
-          <w:szCs w:val="22"/>
-        </w:rPr>
-        <w:t>is_locked</w:t>
-      </w:r>
-      <w:proofErr w:type="spellEnd"/>
-      <w:r>
-        <w:rPr>
-          <w:rFonts w:ascii="Times New Roman" w:hAnsi="Times New Roman" w:cs="Times New Roman"/>
-          <w:color w:val="000000" w:themeColor="text1"/>
-          <w:sz w:val="22"/>
-          <w:szCs w:val="22"/>
-        </w:rPr>
-        <w:t>, se il file non esiste viene restituito un errore).</w:t>
-      </w:r>
-      <w:r>
-        <w:rPr>
-          <w:rFonts w:ascii="Times New Roman" w:hAnsi="Times New Roman" w:cs="Times New Roman"/>
-          <w:color w:val="000000" w:themeColor="text1"/>
-          <w:sz w:val="22"/>
-          <w:szCs w:val="22"/>
-        </w:rPr>
-        <w:t xml:space="preserve"> Viene anche eseguito un controllo se il server è pieno (come numero di file), e nel caso viene espulso il primo file all’interno della coda dei file.</w:t>
-      </w:r>
-    </w:p>
-    <w:p>
-      <w:pPr>
-        <w:ind w:left="708"/>
-        <w:rPr>
-          <w:rFonts w:ascii="Times New Roman" w:hAnsi="Times New Roman" w:cs="Times New Roman"/>
-          <w:color w:val="000000" w:themeColor="text1"/>
-          <w:sz w:val="22"/>
-          <w:szCs w:val="22"/>
-        </w:rPr>
-      </w:pPr>
-      <w:r>
-        <w:rPr>
-          <w:rFonts w:ascii="Times New Roman" w:hAnsi="Times New Roman" w:cs="Times New Roman"/>
-          <w:color w:val="000000" w:themeColor="text1"/>
-          <w:sz w:val="22"/>
-          <w:szCs w:val="22"/>
-        </w:rPr>
-        <w:t xml:space="preserve">In caso di successo, restituisce al client </w:t>
-      </w:r>
-      <w:r>
-        <w:rPr>
-          <w:rFonts w:ascii="Times New Roman" w:hAnsi="Times New Roman" w:cs="Times New Roman"/>
-          <w:i/>
-          <w:iCs/>
-          <w:color w:val="000000" w:themeColor="text1"/>
-          <w:sz w:val="22"/>
-          <w:szCs w:val="22"/>
-        </w:rPr>
-        <w:t>0</w:t>
-      </w:r>
-      <w:r>
-        <w:rPr>
-          <w:rFonts w:ascii="Times New Roman" w:hAnsi="Times New Roman" w:cs="Times New Roman"/>
-          <w:color w:val="000000" w:themeColor="text1"/>
-          <w:sz w:val="22"/>
-          <w:szCs w:val="22"/>
-        </w:rPr>
-        <w:t xml:space="preserve">, in caso di fallimento </w:t>
-      </w:r>
-      <w:r>
-        <w:rPr>
-          <w:rFonts w:ascii="Times New Roman" w:hAnsi="Times New Roman" w:cs="Times New Roman"/>
-          <w:i/>
-          <w:iCs/>
-          <w:color w:val="000000" w:themeColor="text1"/>
-          <w:sz w:val="22"/>
-          <w:szCs w:val="22"/>
-        </w:rPr>
-        <w:t>-1</w:t>
-      </w:r>
-      <w:r>
-        <w:rPr>
-          <w:rFonts w:ascii="Times New Roman" w:hAnsi="Times New Roman" w:cs="Times New Roman"/>
-          <w:color w:val="000000" w:themeColor="text1"/>
-          <w:sz w:val="22"/>
-          <w:szCs w:val="22"/>
-        </w:rPr>
-        <w:t xml:space="preserve"> (sto cercando di aprire un file già aperto / sto cercando di aprire un file che non esiste) o </w:t>
-      </w:r>
-      <w:r>
-        <w:rPr>
-          <w:rFonts w:ascii="Times New Roman" w:hAnsi="Times New Roman" w:cs="Times New Roman"/>
-          <w:i/>
-          <w:iCs/>
-          <w:color w:val="000000" w:themeColor="text1"/>
-          <w:sz w:val="22"/>
-          <w:szCs w:val="22"/>
-        </w:rPr>
-        <w:t>-2</w:t>
-      </w:r>
-      <w:r>
-        <w:rPr>
-          <w:rFonts w:ascii="Times New Roman" w:hAnsi="Times New Roman" w:cs="Times New Roman"/>
-          <w:color w:val="000000" w:themeColor="text1"/>
-          <w:sz w:val="22"/>
-          <w:szCs w:val="22"/>
-        </w:rPr>
-        <w:t xml:space="preserve"> (sto cercando di creare ed aprire un file che esiste già).</w:t>
+          <w:color w:val="FF0000"/>
+          <w:sz w:val="28"/>
+          <w:szCs w:val="28"/>
+        </w:rPr>
+        <w:t>worker</w:t>
+      </w:r>
+      <w:proofErr w:type="spellEnd"/>
+      <w:r>
+        <w:rPr>
+          <w:rFonts w:ascii="Times New Roman" w:hAnsi="Times New Roman" w:cs="Times New Roman"/>
+          <w:color w:val="FF0000"/>
+          <w:sz w:val="28"/>
+          <w:szCs w:val="28"/>
+        </w:rPr>
+        <w:t xml:space="preserve"> del server</w:t>
+      </w:r>
+    </w:p>
+    <w:p>
+      <w:pPr>
+        <w:rPr>
+          <w:rFonts w:ascii="Times New Roman" w:hAnsi="Times New Roman" w:cs="Times New Roman"/>
+          <w:color w:val="000000" w:themeColor="text1"/>
+          <w:sz w:val="22"/>
+          <w:szCs w:val="22"/>
+        </w:rPr>
+      </w:pPr>
+      <w:r>
+        <w:rPr>
+          <w:rFonts w:ascii="Times New Roman" w:hAnsi="Times New Roman" w:cs="Times New Roman"/>
+          <w:color w:val="000000" w:themeColor="text1"/>
+          <w:sz w:val="22"/>
+          <w:szCs w:val="22"/>
+        </w:rPr>
+        <w:t xml:space="preserve">Ogni </w:t>
+      </w:r>
+      <w:proofErr w:type="spellStart"/>
+      <w:r>
+        <w:rPr>
+          <w:rFonts w:ascii="Times New Roman" w:hAnsi="Times New Roman" w:cs="Times New Roman"/>
+          <w:color w:val="000000" w:themeColor="text1"/>
+          <w:sz w:val="22"/>
+          <w:szCs w:val="22"/>
+        </w:rPr>
+        <w:t>thread</w:t>
+      </w:r>
+      <w:proofErr w:type="spellEnd"/>
+      <w:r>
+        <w:rPr>
+          <w:rFonts w:ascii="Times New Roman" w:hAnsi="Times New Roman" w:cs="Times New Roman"/>
+          <w:color w:val="000000" w:themeColor="text1"/>
+          <w:sz w:val="22"/>
+          <w:szCs w:val="22"/>
+        </w:rPr>
+        <w:t xml:space="preserve"> </w:t>
+      </w:r>
+      <w:proofErr w:type="spellStart"/>
+      <w:r>
+        <w:rPr>
+          <w:rFonts w:ascii="Times New Roman" w:hAnsi="Times New Roman" w:cs="Times New Roman"/>
+          <w:color w:val="000000" w:themeColor="text1"/>
+          <w:sz w:val="22"/>
+          <w:szCs w:val="22"/>
+        </w:rPr>
+        <w:t>worker</w:t>
+      </w:r>
+      <w:proofErr w:type="spellEnd"/>
+      <w:r>
+        <w:rPr>
+          <w:rFonts w:ascii="Times New Roman" w:hAnsi="Times New Roman" w:cs="Times New Roman"/>
+          <w:color w:val="000000" w:themeColor="text1"/>
+          <w:sz w:val="22"/>
+          <w:szCs w:val="22"/>
+        </w:rPr>
+        <w:t xml:space="preserve"> del server ha un ciclo infinito, </w:t>
+      </w:r>
+      <w:r>
+        <w:rPr>
+          <w:rFonts w:ascii="Times New Roman" w:hAnsi="Times New Roman" w:cs="Times New Roman"/>
+          <w:color w:val="000000" w:themeColor="text1"/>
+          <w:sz w:val="22"/>
+          <w:szCs w:val="22"/>
+        </w:rPr>
+        <w:t xml:space="preserve">da cui esce solo se </w:t>
+      </w:r>
+      <w:r>
+        <w:rPr>
+          <w:rFonts w:ascii="Times New Roman" w:hAnsi="Times New Roman" w:cs="Times New Roman"/>
+          <w:color w:val="000000" w:themeColor="text1"/>
+          <w:sz w:val="22"/>
+          <w:szCs w:val="22"/>
+        </w:rPr>
+        <w:t xml:space="preserve">il server incontra un segnale. All’interno di questo ciclo, si mette in attesa che la coda dei comandi da eseguire abbia qualcosa al suo interno (svegliata poi da una </w:t>
+      </w:r>
+      <w:proofErr w:type="spellStart"/>
+      <w:r>
+        <w:rPr>
+          <w:rFonts w:ascii="Times New Roman" w:hAnsi="Times New Roman" w:cs="Times New Roman"/>
+          <w:i/>
+          <w:iCs/>
+          <w:color w:val="000000" w:themeColor="text1"/>
+          <w:sz w:val="22"/>
+          <w:szCs w:val="22"/>
+        </w:rPr>
+        <w:t>pthread_cond_signal</w:t>
+      </w:r>
+      <w:proofErr w:type="spellEnd"/>
+      <w:r>
+        <w:rPr>
+          <w:rFonts w:ascii="Times New Roman" w:hAnsi="Times New Roman" w:cs="Times New Roman"/>
+          <w:color w:val="000000" w:themeColor="text1"/>
+          <w:sz w:val="22"/>
+          <w:szCs w:val="22"/>
+        </w:rPr>
+        <w:t xml:space="preserve"> mandata dal </w:t>
+      </w:r>
+      <w:proofErr w:type="spellStart"/>
+      <w:r>
+        <w:rPr>
+          <w:rFonts w:ascii="Times New Roman" w:hAnsi="Times New Roman" w:cs="Times New Roman"/>
+          <w:i/>
+          <w:iCs/>
+          <w:color w:val="000000" w:themeColor="text1"/>
+          <w:sz w:val="22"/>
+          <w:szCs w:val="22"/>
+        </w:rPr>
+        <w:t>main</w:t>
+      </w:r>
+      <w:proofErr w:type="spellEnd"/>
+      <w:r>
+        <w:rPr>
+          <w:rFonts w:ascii="Times New Roman" w:hAnsi="Times New Roman" w:cs="Times New Roman"/>
+          <w:color w:val="000000" w:themeColor="text1"/>
+          <w:sz w:val="22"/>
+          <w:szCs w:val="22"/>
+        </w:rPr>
+        <w:t xml:space="preserve">). Quando trova un comando da eseguire, controlla che tipo di comando è attraverso uno </w:t>
+      </w:r>
+      <w:proofErr w:type="spellStart"/>
+      <w:r>
+        <w:rPr>
+          <w:rFonts w:ascii="Times New Roman" w:hAnsi="Times New Roman" w:cs="Times New Roman"/>
+          <w:color w:val="000000" w:themeColor="text1"/>
+          <w:sz w:val="22"/>
+          <w:szCs w:val="22"/>
+        </w:rPr>
+        <w:t>switch</w:t>
+      </w:r>
+      <w:proofErr w:type="spellEnd"/>
+      <w:r>
+        <w:rPr>
+          <w:rFonts w:ascii="Times New Roman" w:hAnsi="Times New Roman" w:cs="Times New Roman"/>
+          <w:color w:val="000000" w:themeColor="text1"/>
+          <w:sz w:val="22"/>
+          <w:szCs w:val="22"/>
+        </w:rPr>
+        <w:t xml:space="preserve"> e si comporta di conseguenza:</w:t>
       </w:r>
     </w:p>
     <w:p>
@@ -2587,16 +2520,16 @@
           <w:sz w:val="22"/>
           <w:szCs w:val="22"/>
         </w:rPr>
-        <w:t>Chiusura di un file:</w:t>
-      </w:r>
-      <w:r>
-        <w:rPr>
-          <w:rFonts w:ascii="Times New Roman" w:hAnsi="Times New Roman" w:cs="Times New Roman"/>
-          <w:color w:val="000000" w:themeColor="text1"/>
-          <w:sz w:val="22"/>
-          <w:szCs w:val="22"/>
-        </w:rPr>
-        <w:t xml:space="preserve"> controlla se il client che sta cercando di chiudere il file è lo stesso che ha settato il </w:t>
+        <w:t xml:space="preserve">Apertura di un file: </w:t>
+      </w:r>
+      <w:r>
+        <w:rPr>
+          <w:rFonts w:ascii="Times New Roman" w:hAnsi="Times New Roman" w:cs="Times New Roman"/>
+          <w:color w:val="000000" w:themeColor="text1"/>
+          <w:sz w:val="22"/>
+          <w:szCs w:val="22"/>
+        </w:rPr>
+        <w:t xml:space="preserve">sono possibili due </w:t>
       </w:r>
       <w:proofErr w:type="spellStart"/>
       <w:r>
@@ -2616,6 +2549,59 @@
           <w:sz w:val="22"/>
           <w:szCs w:val="22"/>
         </w:rPr>
+        <w:t xml:space="preserve"> che vengono passati come prima cosa tra il client e il server: </w:t>
+      </w:r>
+      <w:proofErr w:type="spellStart"/>
+      <w:r>
+        <w:rPr>
+          <w:rFonts w:ascii="Times New Roman" w:hAnsi="Times New Roman" w:cs="Times New Roman"/>
+          <w:i/>
+          <w:iCs/>
+          <w:color w:val="000000" w:themeColor="text1"/>
+          <w:sz w:val="22"/>
+          <w:szCs w:val="22"/>
+        </w:rPr>
+        <w:t>flag</w:t>
+      </w:r>
+      <w:proofErr w:type="spellEnd"/>
+      <w:r>
+        <w:rPr>
+          <w:rFonts w:ascii="Times New Roman" w:hAnsi="Times New Roman" w:cs="Times New Roman"/>
+          <w:i/>
+          <w:iCs/>
+          <w:color w:val="000000" w:themeColor="text1"/>
+          <w:sz w:val="22"/>
+          <w:szCs w:val="22"/>
+        </w:rPr>
+        <w:t xml:space="preserve"> di creazione</w:t>
+      </w:r>
+      <w:r>
+        <w:rPr>
+          <w:rFonts w:ascii="Times New Roman" w:hAnsi="Times New Roman" w:cs="Times New Roman"/>
+          <w:color w:val="000000" w:themeColor="text1"/>
+          <w:sz w:val="22"/>
+          <w:szCs w:val="22"/>
+        </w:rPr>
+        <w:t xml:space="preserve"> (in quel caso il file viene creato e viene settato il </w:t>
+      </w:r>
+      <w:proofErr w:type="spellStart"/>
+      <w:r>
+        <w:rPr>
+          <w:rFonts w:ascii="Times New Roman" w:hAnsi="Times New Roman" w:cs="Times New Roman"/>
+          <w:color w:val="000000" w:themeColor="text1"/>
+          <w:sz w:val="22"/>
+          <w:szCs w:val="22"/>
+        </w:rPr>
+        <w:t>flag</w:t>
+      </w:r>
+      <w:proofErr w:type="spellEnd"/>
+      <w:r>
+        <w:rPr>
+          <w:rFonts w:ascii="Times New Roman" w:hAnsi="Times New Roman" w:cs="Times New Roman"/>
+          <w:color w:val="000000" w:themeColor="text1"/>
+          <w:sz w:val="22"/>
+          <w:szCs w:val="22"/>
+        </w:rPr>
         <w:t xml:space="preserve"> </w:t>
       </w:r>
       <w:proofErr w:type="spellStart"/>
@@ -2638,16 +2624,90 @@
           <w:sz w:val="22"/>
           <w:szCs w:val="22"/>
         </w:rPr>
-        <w:t>.</w:t>
-      </w:r>
-      <w:r>
-        <w:rPr>
-          <w:rFonts w:ascii="Times New Roman" w:hAnsi="Times New Roman" w:cs="Times New Roman"/>
-          <w:color w:val="000000" w:themeColor="text1"/>
-          <w:sz w:val="22"/>
-          <w:szCs w:val="22"/>
-        </w:rPr>
-        <w:br/>
+        <w:t xml:space="preserve">) oppure </w:t>
+      </w:r>
+      <w:proofErr w:type="spellStart"/>
+      <w:r>
+        <w:rPr>
+          <w:rFonts w:ascii="Times New Roman" w:hAnsi="Times New Roman" w:cs="Times New Roman"/>
+          <w:i/>
+          <w:iCs/>
+          <w:color w:val="000000" w:themeColor="text1"/>
+          <w:sz w:val="22"/>
+          <w:szCs w:val="22"/>
+        </w:rPr>
+        <w:t>flag</w:t>
+      </w:r>
+      <w:proofErr w:type="spellEnd"/>
+      <w:r>
+        <w:rPr>
+          <w:rFonts w:ascii="Times New Roman" w:hAnsi="Times New Roman" w:cs="Times New Roman"/>
+          <w:i/>
+          <w:iCs/>
+          <w:color w:val="000000" w:themeColor="text1"/>
+          <w:sz w:val="22"/>
+          <w:szCs w:val="22"/>
+        </w:rPr>
+        <w:t xml:space="preserve"> di apertura</w:t>
+      </w:r>
+      <w:r>
+        <w:rPr>
+          <w:rFonts w:ascii="Times New Roman" w:hAnsi="Times New Roman" w:cs="Times New Roman"/>
+          <w:color w:val="000000" w:themeColor="text1"/>
+          <w:sz w:val="22"/>
+          <w:szCs w:val="22"/>
+        </w:rPr>
+        <w:t xml:space="preserve"> (viene solo settato il file </w:t>
+      </w:r>
+      <w:proofErr w:type="spellStart"/>
+      <w:r>
+        <w:rPr>
+          <w:rFonts w:ascii="Times New Roman" w:hAnsi="Times New Roman" w:cs="Times New Roman"/>
+          <w:i/>
+          <w:iCs/>
+          <w:color w:val="000000" w:themeColor="text1"/>
+          <w:sz w:val="22"/>
+          <w:szCs w:val="22"/>
+        </w:rPr>
+        <w:t>is_locked</w:t>
+      </w:r>
+      <w:proofErr w:type="spellEnd"/>
+      <w:r>
+        <w:rPr>
+          <w:rFonts w:ascii="Times New Roman" w:hAnsi="Times New Roman" w:cs="Times New Roman"/>
+          <w:color w:val="000000" w:themeColor="text1"/>
+          <w:sz w:val="22"/>
+          <w:szCs w:val="22"/>
+        </w:rPr>
+        <w:t>, se il file non esiste viene restituito un errore).</w:t>
+      </w:r>
+      <w:r>
+        <w:rPr>
+          <w:rFonts w:ascii="Times New Roman" w:hAnsi="Times New Roman" w:cs="Times New Roman"/>
+          <w:color w:val="000000" w:themeColor="text1"/>
+          <w:sz w:val="22"/>
+          <w:szCs w:val="22"/>
+        </w:rPr>
+        <w:t xml:space="preserve"> Viene anche eseguito un controllo se il server è pieno (come numero di file), e nel caso viene espulso il primo file all’interno della coda dei file.</w:t>
+      </w:r>
+    </w:p>
+    <w:p>
+      <w:pPr>
+        <w:ind w:left="708"/>
+        <w:rPr>
+          <w:rFonts w:ascii="Times New Roman" w:hAnsi="Times New Roman" w:cs="Times New Roman"/>
+          <w:color w:val="000000" w:themeColor="text1"/>
+          <w:sz w:val="22"/>
+          <w:szCs w:val="22"/>
+        </w:rPr>
+      </w:pPr>
+      <w:r>
+        <w:rPr>
+          <w:rFonts w:ascii="Times New Roman" w:hAnsi="Times New Roman" w:cs="Times New Roman"/>
+          <w:color w:val="000000" w:themeColor="text1"/>
+          <w:sz w:val="22"/>
+          <w:szCs w:val="22"/>
+        </w:rPr>
         <w:t xml:space="preserve">In caso di successo, restituisce al client </w:t>
       </w:r>
       <w:r>
@@ -2668,49 +2728,7 @@
           <w:sz w:val="22"/>
           <w:szCs w:val="22"/>
         </w:rPr>
-        <w:t xml:space="preserve"> e resetta il </w:t>
-      </w:r>
-      <w:proofErr w:type="spellStart"/>
-      <w:r>
-        <w:rPr>
-          <w:rFonts w:ascii="Times New Roman" w:hAnsi="Times New Roman" w:cs="Times New Roman"/>
-          <w:color w:val="000000" w:themeColor="text1"/>
-          <w:sz w:val="22"/>
-          <w:szCs w:val="22"/>
-        </w:rPr>
-        <w:t>flag</w:t>
-      </w:r>
-      <w:proofErr w:type="spellEnd"/>
-      <w:r>
-        <w:rPr>
-          <w:rFonts w:ascii="Times New Roman" w:hAnsi="Times New Roman" w:cs="Times New Roman"/>
-          <w:color w:val="000000" w:themeColor="text1"/>
-          <w:sz w:val="22"/>
-          <w:szCs w:val="22"/>
-        </w:rPr>
-        <w:t xml:space="preserve"> </w:t>
-      </w:r>
-      <w:proofErr w:type="spellStart"/>
-      <w:r>
-        <w:rPr>
-          <w:rFonts w:ascii="Times New Roman" w:hAnsi="Times New Roman" w:cs="Times New Roman"/>
-          <w:i/>
-          <w:iCs/>
-          <w:color w:val="000000" w:themeColor="text1"/>
-          <w:sz w:val="22"/>
-          <w:szCs w:val="22"/>
-        </w:rPr>
-        <w:t>is_locked</w:t>
-      </w:r>
-      <w:proofErr w:type="spellEnd"/>
-      <w:r>
-        <w:rPr>
-          <w:rFonts w:ascii="Times New Roman" w:hAnsi="Times New Roman" w:cs="Times New Roman"/>
-          <w:color w:val="000000" w:themeColor="text1"/>
-          <w:sz w:val="22"/>
-          <w:szCs w:val="22"/>
-        </w:rPr>
-        <w:t xml:space="preserve">, in caso di fallimento restituisce </w:t>
+        <w:t xml:space="preserve">, in caso di fallimento </w:t>
       </w:r>
       <w:r>
         <w:rPr>
@@ -2730,7 +2748,27 @@
           <w:sz w:val="22"/>
           <w:szCs w:val="22"/>
         </w:rPr>
-        <w:t>.</w:t>
+        <w:t xml:space="preserve"> (sto cercando di aprire un file già aperto / sto cercando di aprire un file che non esiste) o </w:t>
+      </w:r>
+      <w:r>
+        <w:rPr>
+          <w:rFonts w:ascii="Times New Roman" w:hAnsi="Times New Roman" w:cs="Times New Roman"/>
+          <w:i/>
+          <w:iCs/>
+          <w:color w:val="000000" w:themeColor="text1"/>
+          <w:sz w:val="22"/>
+          <w:szCs w:val="22"/>
+        </w:rPr>
+        <w:t>-2</w:t>
+      </w:r>
+      <w:r>
+        <w:rPr>
+          <w:rFonts w:ascii="Times New Roman" w:hAnsi="Times New Roman" w:cs="Times New Roman"/>
+          <w:color w:val="000000" w:themeColor="text1"/>
+          <w:sz w:val="22"/>
+          <w:szCs w:val="22"/>
+        </w:rPr>
+        <w:t xml:space="preserve"> (sto cercando di creare ed aprire un file che esiste già).</w:t>
       </w:r>
     </w:p>
     <w:p>
@@ -2754,318 +2792,67 @@
           <w:sz w:val="22"/>
           <w:szCs w:val="22"/>
         </w:rPr>
-        <w:t>Scrittura</w:t>
-      </w:r>
-      <w:r>
-        <w:rPr>
-          <w:rFonts w:ascii="Times New Roman" w:hAnsi="Times New Roman" w:cs="Times New Roman"/>
-          <w:color w:val="000000" w:themeColor="text1"/>
-          <w:sz w:val="22"/>
-          <w:szCs w:val="22"/>
-        </w:rPr>
-        <w:t xml:space="preserve"> di un file</w:t>
-      </w:r>
-      <w:r>
-        <w:rPr>
-          <w:rFonts w:ascii="Times New Roman" w:hAnsi="Times New Roman" w:cs="Times New Roman"/>
-          <w:color w:val="000000" w:themeColor="text1"/>
-          <w:sz w:val="22"/>
-          <w:szCs w:val="22"/>
-        </w:rPr>
-        <w:t>:</w:t>
-      </w:r>
-      <w:r>
-        <w:rPr>
-          <w:rFonts w:ascii="Times New Roman" w:hAnsi="Times New Roman" w:cs="Times New Roman"/>
-          <w:color w:val="000000" w:themeColor="text1"/>
-          <w:sz w:val="22"/>
-          <w:szCs w:val="22"/>
-        </w:rPr>
-        <w:t xml:space="preserve"> controlla per prima cosa se il file esiste</w:t>
-      </w:r>
-      <w:r>
-        <w:rPr>
-          <w:rFonts w:ascii="Times New Roman" w:hAnsi="Times New Roman" w:cs="Times New Roman"/>
-          <w:color w:val="000000" w:themeColor="text1"/>
-          <w:sz w:val="22"/>
-          <w:szCs w:val="22"/>
-        </w:rPr>
-        <w:t xml:space="preserve"> (dovrebbe già essere stato creato dalla </w:t>
-      </w:r>
-      <w:proofErr w:type="spellStart"/>
-      <w:r>
-        <w:rPr>
-          <w:rFonts w:ascii="Times New Roman" w:hAnsi="Times New Roman" w:cs="Times New Roman"/>
-          <w:i/>
-          <w:iCs/>
-          <w:color w:val="000000" w:themeColor="text1"/>
-          <w:sz w:val="22"/>
-          <w:szCs w:val="22"/>
-        </w:rPr>
-        <w:t>openFile</w:t>
-      </w:r>
-      <w:proofErr w:type="spellEnd"/>
-      <w:r>
-        <w:rPr>
-          <w:rFonts w:ascii="Times New Roman" w:hAnsi="Times New Roman" w:cs="Times New Roman"/>
-          <w:color w:val="000000" w:themeColor="text1"/>
-          <w:sz w:val="22"/>
-          <w:szCs w:val="22"/>
-        </w:rPr>
-        <w:t>) e, ottenuta la lunghezza in byte di quel file, controlla che non sia maggiore di tutto lo spazio che il server ha. Non ha infatti senso eliminare tutti i file presenti nel server perché pieno (di spazio) per poi scoprire che il file è comunque troppo grande, quindi viene fatta subito questa verifica.</w:t>
-      </w:r>
-      <w:r>
-        <w:rPr>
-          <w:rFonts w:ascii="Times New Roman" w:hAnsi="Times New Roman" w:cs="Times New Roman"/>
-          <w:color w:val="000000" w:themeColor="text1"/>
-          <w:sz w:val="22"/>
-          <w:szCs w:val="22"/>
-        </w:rPr>
-        <w:t xml:space="preserve"> In </w:t>
-      </w:r>
-      <w:proofErr w:type="spellStart"/>
-      <w:r>
-        <w:rPr>
-          <w:rFonts w:ascii="Times New Roman" w:hAnsi="Times New Roman" w:cs="Times New Roman"/>
-          <w:color w:val="000000" w:themeColor="text1"/>
-          <w:sz w:val="22"/>
-          <w:szCs w:val="22"/>
-        </w:rPr>
-        <w:t>ultimis</w:t>
-      </w:r>
-      <w:proofErr w:type="spellEnd"/>
-      <w:r>
-        <w:rPr>
-          <w:rFonts w:ascii="Times New Roman" w:hAnsi="Times New Roman" w:cs="Times New Roman"/>
-          <w:color w:val="000000" w:themeColor="text1"/>
-          <w:sz w:val="22"/>
-          <w:szCs w:val="22"/>
-        </w:rPr>
-        <w:t xml:space="preserve">, vengono eventualmente eliminati dei file per far spazio al nuovo elemento, attraverso la </w:t>
-      </w:r>
-      <w:r>
-        <w:rPr>
-          <w:rFonts w:ascii="Times New Roman" w:hAnsi="Times New Roman" w:cs="Times New Roman"/>
-          <w:i/>
-          <w:iCs/>
-          <w:color w:val="000000" w:themeColor="text1"/>
-          <w:sz w:val="22"/>
-          <w:szCs w:val="22"/>
-        </w:rPr>
-        <w:t>pop</w:t>
-      </w:r>
-      <w:r>
-        <w:rPr>
-          <w:rFonts w:ascii="Times New Roman" w:hAnsi="Times New Roman" w:cs="Times New Roman"/>
-          <w:color w:val="000000" w:themeColor="text1"/>
-          <w:sz w:val="22"/>
-          <w:szCs w:val="22"/>
-        </w:rPr>
-        <w:t xml:space="preserve"> o la </w:t>
-      </w:r>
-      <w:r>
-        <w:rPr>
-          <w:rFonts w:ascii="Times New Roman" w:hAnsi="Times New Roman" w:cs="Times New Roman"/>
-          <w:i/>
-          <w:iCs/>
-          <w:color w:val="000000" w:themeColor="text1"/>
-          <w:sz w:val="22"/>
-          <w:szCs w:val="22"/>
-        </w:rPr>
-        <w:t>pop2</w:t>
-      </w:r>
-      <w:r>
-        <w:rPr>
-          <w:rFonts w:ascii="Times New Roman" w:hAnsi="Times New Roman" w:cs="Times New Roman"/>
-          <w:color w:val="000000" w:themeColor="text1"/>
-          <w:sz w:val="22"/>
-          <w:szCs w:val="22"/>
-        </w:rPr>
-        <w:t xml:space="preserve">. Ho implementato anche la </w:t>
-      </w:r>
-      <w:r>
-        <w:rPr>
-          <w:rFonts w:ascii="Times New Roman" w:hAnsi="Times New Roman" w:cs="Times New Roman"/>
-          <w:i/>
-          <w:iCs/>
-          <w:color w:val="000000" w:themeColor="text1"/>
-          <w:sz w:val="22"/>
-          <w:szCs w:val="22"/>
-        </w:rPr>
-        <w:t>pop2</w:t>
-      </w:r>
-      <w:r>
-        <w:rPr>
-          <w:rFonts w:ascii="Times New Roman" w:hAnsi="Times New Roman" w:cs="Times New Roman"/>
-          <w:color w:val="000000" w:themeColor="text1"/>
-          <w:sz w:val="22"/>
-          <w:szCs w:val="22"/>
-        </w:rPr>
-        <w:t xml:space="preserve"> perché se ci fosse una scrittura in </w:t>
-      </w:r>
-      <w:proofErr w:type="spellStart"/>
-      <w:r>
-        <w:rPr>
-          <w:rFonts w:ascii="Times New Roman" w:hAnsi="Times New Roman" w:cs="Times New Roman"/>
-          <w:color w:val="000000" w:themeColor="text1"/>
-          <w:sz w:val="22"/>
-          <w:szCs w:val="22"/>
-        </w:rPr>
-        <w:t>append</w:t>
-      </w:r>
-      <w:proofErr w:type="spellEnd"/>
-      <w:r>
-        <w:rPr>
-          <w:rFonts w:ascii="Times New Roman" w:hAnsi="Times New Roman" w:cs="Times New Roman"/>
-          <w:color w:val="000000" w:themeColor="text1"/>
-          <w:sz w:val="22"/>
-          <w:szCs w:val="22"/>
-        </w:rPr>
-        <w:t xml:space="preserve"> di un file</w:t>
-      </w:r>
-      <w:r>
-        <w:rPr>
-          <w:rFonts w:ascii="Times New Roman" w:hAnsi="Times New Roman" w:cs="Times New Roman"/>
-          <w:color w:val="000000" w:themeColor="text1"/>
-          <w:sz w:val="22"/>
-          <w:szCs w:val="22"/>
-        </w:rPr>
-        <w:t xml:space="preserve"> già esistente</w:t>
-      </w:r>
-      <w:r>
-        <w:rPr>
-          <w:rFonts w:ascii="Times New Roman" w:hAnsi="Times New Roman" w:cs="Times New Roman"/>
-          <w:color w:val="000000" w:themeColor="text1"/>
-          <w:sz w:val="22"/>
-          <w:szCs w:val="22"/>
-        </w:rPr>
-        <w:t xml:space="preserve">, </w:t>
-      </w:r>
-      <w:r>
-        <w:rPr>
-          <w:rFonts w:ascii="Times New Roman" w:hAnsi="Times New Roman" w:cs="Times New Roman"/>
-          <w:color w:val="000000" w:themeColor="text1"/>
-          <w:sz w:val="22"/>
-          <w:szCs w:val="22"/>
-        </w:rPr>
-        <w:t xml:space="preserve">ma questo fosse proprio il primo della coda, </w:t>
-      </w:r>
-      <w:r>
-        <w:rPr>
-          <w:rFonts w:ascii="Times New Roman" w:hAnsi="Times New Roman" w:cs="Times New Roman"/>
-          <w:color w:val="000000" w:themeColor="text1"/>
-          <w:sz w:val="22"/>
-          <w:szCs w:val="22"/>
-        </w:rPr>
-        <w:t xml:space="preserve">la </w:t>
-      </w:r>
-      <w:proofErr w:type="spellStart"/>
-      <w:r>
-        <w:rPr>
-          <w:rFonts w:ascii="Times New Roman" w:hAnsi="Times New Roman" w:cs="Times New Roman"/>
-          <w:color w:val="000000" w:themeColor="text1"/>
-          <w:sz w:val="22"/>
-          <w:szCs w:val="22"/>
-        </w:rPr>
-        <w:t>write</w:t>
-      </w:r>
-      <w:proofErr w:type="spellEnd"/>
-      <w:r>
-        <w:rPr>
-          <w:rFonts w:ascii="Times New Roman" w:hAnsi="Times New Roman" w:cs="Times New Roman"/>
-          <w:color w:val="000000" w:themeColor="text1"/>
-          <w:sz w:val="22"/>
-          <w:szCs w:val="22"/>
-        </w:rPr>
-        <w:t xml:space="preserve"> non deve eliminare il primo ma il secondo elemento nella FIFO.</w:t>
-      </w:r>
-    </w:p>
-    <w:p>
-      <w:pPr>
-        <w:pStyle w:val="Paragrafoelenco"/>
-        <w:rPr>
-          <w:rFonts w:ascii="Times New Roman" w:hAnsi="Times New Roman" w:cs="Times New Roman"/>
-          <w:color w:val="000000" w:themeColor="text1"/>
-          <w:sz w:val="22"/>
-          <w:szCs w:val="22"/>
-        </w:rPr>
-      </w:pPr>
-      <w:r>
-        <w:rPr>
-          <w:rFonts w:ascii="Times New Roman" w:hAnsi="Times New Roman" w:cs="Times New Roman"/>
-          <w:color w:val="000000" w:themeColor="text1"/>
-          <w:sz w:val="22"/>
-          <w:szCs w:val="22"/>
-        </w:rPr>
-        <w:t xml:space="preserve">Una volta superate queste “prove”, il client manda al server </w:t>
-      </w:r>
-      <w:r>
-        <w:rPr>
-          <w:rFonts w:ascii="Times New Roman" w:hAnsi="Times New Roman" w:cs="Times New Roman"/>
-          <w:color w:val="000000" w:themeColor="text1"/>
-          <w:sz w:val="22"/>
-          <w:szCs w:val="22"/>
-        </w:rPr>
-        <w:t xml:space="preserve">il buffer che contiene il file e quest’ultimo memorizza il dato scrivendo in </w:t>
-      </w:r>
-      <w:proofErr w:type="spellStart"/>
-      <w:r>
-        <w:rPr>
-          <w:rFonts w:ascii="Times New Roman" w:hAnsi="Times New Roman" w:cs="Times New Roman"/>
-          <w:color w:val="000000" w:themeColor="text1"/>
-          <w:sz w:val="22"/>
-          <w:szCs w:val="22"/>
-        </w:rPr>
-        <w:t>append</w:t>
-      </w:r>
-      <w:proofErr w:type="spellEnd"/>
-      <w:r>
-        <w:rPr>
-          <w:rFonts w:ascii="Times New Roman" w:hAnsi="Times New Roman" w:cs="Times New Roman"/>
-          <w:color w:val="000000" w:themeColor="text1"/>
-          <w:sz w:val="22"/>
-          <w:szCs w:val="22"/>
-        </w:rPr>
-        <w:t xml:space="preserve"> (nel caso il file avesse già un contenuto, ovvero fossero già state fatte delle </w:t>
-      </w:r>
-      <w:proofErr w:type="spellStart"/>
-      <w:r>
-        <w:rPr>
-          <w:rFonts w:ascii="Times New Roman" w:hAnsi="Times New Roman" w:cs="Times New Roman"/>
-          <w:color w:val="000000" w:themeColor="text1"/>
-          <w:sz w:val="22"/>
-          <w:szCs w:val="22"/>
-        </w:rPr>
-        <w:t>write</w:t>
-      </w:r>
-      <w:proofErr w:type="spellEnd"/>
-      <w:r>
-        <w:rPr>
-          <w:rFonts w:ascii="Times New Roman" w:hAnsi="Times New Roman" w:cs="Times New Roman"/>
-          <w:color w:val="000000" w:themeColor="text1"/>
-          <w:sz w:val="22"/>
-          <w:szCs w:val="22"/>
-        </w:rPr>
-        <w:t xml:space="preserve"> su quel file), o da 0 (nel caso il buffer fosse vuoto).</w:t>
-      </w:r>
-    </w:p>
-    <w:p>
-      <w:pPr>
-        <w:pStyle w:val="Paragrafoelenco"/>
-        <w:rPr>
-          <w:rFonts w:ascii="Times New Roman" w:hAnsi="Times New Roman" w:cs="Times New Roman"/>
-          <w:color w:val="000000" w:themeColor="text1"/>
-          <w:sz w:val="22"/>
-          <w:szCs w:val="22"/>
-        </w:rPr>
-      </w:pPr>
-      <w:r>
-        <w:rPr>
-          <w:rFonts w:ascii="Times New Roman" w:hAnsi="Times New Roman" w:cs="Times New Roman"/>
-          <w:color w:val="000000" w:themeColor="text1"/>
-          <w:sz w:val="22"/>
-          <w:szCs w:val="22"/>
-        </w:rPr>
+        <w:t>Chiusura di un file:</w:t>
+      </w:r>
+      <w:r>
+        <w:rPr>
+          <w:rFonts w:ascii="Times New Roman" w:hAnsi="Times New Roman" w:cs="Times New Roman"/>
+          <w:color w:val="000000" w:themeColor="text1"/>
+          <w:sz w:val="22"/>
+          <w:szCs w:val="22"/>
+        </w:rPr>
+        <w:t xml:space="preserve"> controlla se il client che sta cercando di chiudere il file è lo stesso che ha settato il </w:t>
+      </w:r>
+      <w:proofErr w:type="spellStart"/>
+      <w:r>
+        <w:rPr>
+          <w:rFonts w:ascii="Times New Roman" w:hAnsi="Times New Roman" w:cs="Times New Roman"/>
+          <w:color w:val="000000" w:themeColor="text1"/>
+          <w:sz w:val="22"/>
+          <w:szCs w:val="22"/>
+        </w:rPr>
+        <w:t>flag</w:t>
+      </w:r>
+      <w:proofErr w:type="spellEnd"/>
+      <w:r>
+        <w:rPr>
+          <w:rFonts w:ascii="Times New Roman" w:hAnsi="Times New Roman" w:cs="Times New Roman"/>
+          <w:color w:val="000000" w:themeColor="text1"/>
+          <w:sz w:val="22"/>
+          <w:szCs w:val="22"/>
+        </w:rPr>
+        <w:t xml:space="preserve"> </w:t>
+      </w:r>
+      <w:proofErr w:type="spellStart"/>
+      <w:r>
+        <w:rPr>
+          <w:rFonts w:ascii="Times New Roman" w:hAnsi="Times New Roman" w:cs="Times New Roman"/>
+          <w:i/>
+          <w:iCs/>
+          <w:color w:val="000000" w:themeColor="text1"/>
+          <w:sz w:val="22"/>
+          <w:szCs w:val="22"/>
+        </w:rPr>
+        <w:t>is_locked</w:t>
+      </w:r>
+      <w:proofErr w:type="spellEnd"/>
+      <w:r>
+        <w:rPr>
+          <w:rFonts w:ascii="Times New Roman" w:hAnsi="Times New Roman" w:cs="Times New Roman"/>
+          <w:color w:val="000000" w:themeColor="text1"/>
+          <w:sz w:val="22"/>
+          <w:szCs w:val="22"/>
+        </w:rPr>
+        <w:t>.</w:t>
+      </w:r>
+      <w:r>
+        <w:rPr>
+          <w:rFonts w:ascii="Times New Roman" w:hAnsi="Times New Roman" w:cs="Times New Roman"/>
+          <w:color w:val="000000" w:themeColor="text1"/>
+          <w:sz w:val="22"/>
+          <w:szCs w:val="22"/>
+        </w:rPr>
+        <w:br/>
         <w:t xml:space="preserve">In caso di successo, restituisce al client </w:t>
       </w:r>
       <w:r>
@@ -3079,6 +2866,48 @@
         </w:rPr>
         <w:t>0</w:t>
       </w:r>
+      <w:r>
+        <w:rPr>
+          <w:rFonts w:ascii="Times New Roman" w:hAnsi="Times New Roman" w:cs="Times New Roman"/>
+          <w:color w:val="000000" w:themeColor="text1"/>
+          <w:sz w:val="22"/>
+          <w:szCs w:val="22"/>
+        </w:rPr>
+        <w:t xml:space="preserve"> e resetta il </w:t>
+      </w:r>
+      <w:proofErr w:type="spellStart"/>
+      <w:r>
+        <w:rPr>
+          <w:rFonts w:ascii="Times New Roman" w:hAnsi="Times New Roman" w:cs="Times New Roman"/>
+          <w:color w:val="000000" w:themeColor="text1"/>
+          <w:sz w:val="22"/>
+          <w:szCs w:val="22"/>
+        </w:rPr>
+        <w:t>flag</w:t>
+      </w:r>
+      <w:proofErr w:type="spellEnd"/>
+      <w:r>
+        <w:rPr>
+          <w:rFonts w:ascii="Times New Roman" w:hAnsi="Times New Roman" w:cs="Times New Roman"/>
+          <w:color w:val="000000" w:themeColor="text1"/>
+          <w:sz w:val="22"/>
+          <w:szCs w:val="22"/>
+        </w:rPr>
+        <w:t xml:space="preserve"> </w:t>
+      </w:r>
+      <w:proofErr w:type="spellStart"/>
+      <w:r>
+        <w:rPr>
+          <w:rFonts w:ascii="Times New Roman" w:hAnsi="Times New Roman" w:cs="Times New Roman"/>
+          <w:i/>
+          <w:iCs/>
+          <w:color w:val="000000" w:themeColor="text1"/>
+          <w:sz w:val="22"/>
+          <w:szCs w:val="22"/>
+        </w:rPr>
+        <w:t>is_locked</w:t>
+      </w:r>
+      <w:proofErr w:type="spellEnd"/>
       <w:r>
         <w:rPr>
           <w:rFonts w:ascii="Times New Roman" w:hAnsi="Times New Roman" w:cs="Times New Roman"/>
@@ -3130,104 +2959,299 @@
           <w:sz w:val="22"/>
           <w:szCs w:val="22"/>
         </w:rPr>
-        <w:t xml:space="preserve">Cancellazione di un file: se il file esiste e il </w:t>
-      </w:r>
-      <w:proofErr w:type="spellStart"/>
-      <w:r>
-        <w:rPr>
-          <w:rFonts w:ascii="Times New Roman" w:hAnsi="Times New Roman" w:cs="Times New Roman"/>
-          <w:color w:val="000000" w:themeColor="text1"/>
-          <w:sz w:val="22"/>
-          <w:szCs w:val="22"/>
-        </w:rPr>
-        <w:t>flag</w:t>
-      </w:r>
-      <w:proofErr w:type="spellEnd"/>
-      <w:r>
-        <w:rPr>
-          <w:rFonts w:ascii="Times New Roman" w:hAnsi="Times New Roman" w:cs="Times New Roman"/>
-          <w:color w:val="000000" w:themeColor="text1"/>
-          <w:sz w:val="22"/>
-          <w:szCs w:val="22"/>
-        </w:rPr>
-        <w:t xml:space="preserve"> </w:t>
-      </w:r>
-      <w:proofErr w:type="spellStart"/>
-      <w:r>
-        <w:rPr>
-          <w:rFonts w:ascii="Times New Roman" w:hAnsi="Times New Roman" w:cs="Times New Roman"/>
-          <w:i/>
-          <w:iCs/>
-          <w:color w:val="000000" w:themeColor="text1"/>
-          <w:sz w:val="22"/>
-          <w:szCs w:val="22"/>
-        </w:rPr>
-        <w:t>is_locked</w:t>
-      </w:r>
-      <w:proofErr w:type="spellEnd"/>
-      <w:r>
-        <w:rPr>
-          <w:rFonts w:ascii="Times New Roman" w:hAnsi="Times New Roman" w:cs="Times New Roman"/>
-          <w:i/>
-          <w:iCs/>
-          <w:color w:val="000000" w:themeColor="text1"/>
-          <w:sz w:val="22"/>
-          <w:szCs w:val="22"/>
-        </w:rPr>
-        <w:t xml:space="preserve"> </w:t>
-      </w:r>
-      <w:r>
-        <w:rPr>
-          <w:rFonts w:ascii="Times New Roman" w:hAnsi="Times New Roman" w:cs="Times New Roman"/>
-          <w:color w:val="000000" w:themeColor="text1"/>
-          <w:sz w:val="22"/>
-          <w:szCs w:val="22"/>
-        </w:rPr>
-        <w:t xml:space="preserve">corrisponde al </w:t>
-      </w:r>
-      <w:proofErr w:type="spellStart"/>
-      <w:r>
-        <w:rPr>
-          <w:rFonts w:ascii="Times New Roman" w:hAnsi="Times New Roman" w:cs="Times New Roman"/>
-          <w:i/>
-          <w:iCs/>
-          <w:color w:val="000000" w:themeColor="text1"/>
-          <w:sz w:val="22"/>
-          <w:szCs w:val="22"/>
-        </w:rPr>
-        <w:t>connfd</w:t>
-      </w:r>
-      <w:proofErr w:type="spellEnd"/>
-      <w:r>
-        <w:rPr>
-          <w:rFonts w:ascii="Times New Roman" w:hAnsi="Times New Roman" w:cs="Times New Roman"/>
-          <w:color w:val="000000" w:themeColor="text1"/>
-          <w:sz w:val="22"/>
-          <w:szCs w:val="22"/>
-        </w:rPr>
-        <w:t xml:space="preserve"> del client, il file viene cancellato dalla coda attraverso la funzione </w:t>
-      </w:r>
-      <w:proofErr w:type="spellStart"/>
-      <w:r>
-        <w:rPr>
-          <w:rFonts w:ascii="Times New Roman" w:hAnsi="Times New Roman" w:cs="Times New Roman"/>
-          <w:i/>
-          <w:iCs/>
-          <w:color w:val="000000" w:themeColor="text1"/>
-          <w:sz w:val="22"/>
-          <w:szCs w:val="22"/>
-        </w:rPr>
-        <w:t>removeFromQueue</w:t>
-      </w:r>
-      <w:proofErr w:type="spellEnd"/>
-      <w:r>
-        <w:rPr>
-          <w:rFonts w:ascii="Times New Roman" w:hAnsi="Times New Roman" w:cs="Times New Roman"/>
-          <w:color w:val="000000" w:themeColor="text1"/>
-          <w:sz w:val="22"/>
-          <w:szCs w:val="22"/>
-        </w:rPr>
-        <w:t xml:space="preserve"> già analizzata.</w:t>
+        <w:t>Scrittura</w:t>
+      </w:r>
+      <w:r>
+        <w:rPr>
+          <w:rFonts w:ascii="Times New Roman" w:hAnsi="Times New Roman" w:cs="Times New Roman"/>
+          <w:color w:val="000000" w:themeColor="text1"/>
+          <w:sz w:val="22"/>
+          <w:szCs w:val="22"/>
+        </w:rPr>
+        <w:t xml:space="preserve"> di un file</w:t>
+      </w:r>
+      <w:r>
+        <w:rPr>
+          <w:rFonts w:ascii="Times New Roman" w:hAnsi="Times New Roman" w:cs="Times New Roman"/>
+          <w:color w:val="000000" w:themeColor="text1"/>
+          <w:sz w:val="22"/>
+          <w:szCs w:val="22"/>
+        </w:rPr>
+        <w:t>:</w:t>
+      </w:r>
+      <w:r>
+        <w:rPr>
+          <w:rFonts w:ascii="Times New Roman" w:hAnsi="Times New Roman" w:cs="Times New Roman"/>
+          <w:color w:val="000000" w:themeColor="text1"/>
+          <w:sz w:val="22"/>
+          <w:szCs w:val="22"/>
+        </w:rPr>
+        <w:t xml:space="preserve"> controlla per prima cosa se il file esiste</w:t>
+      </w:r>
+      <w:r>
+        <w:rPr>
+          <w:rFonts w:ascii="Times New Roman" w:hAnsi="Times New Roman" w:cs="Times New Roman"/>
+          <w:color w:val="000000" w:themeColor="text1"/>
+          <w:sz w:val="22"/>
+          <w:szCs w:val="22"/>
+        </w:rPr>
+        <w:t xml:space="preserve"> (dovrebbe già essere stato creato dalla </w:t>
+      </w:r>
+      <w:proofErr w:type="spellStart"/>
+      <w:r>
+        <w:rPr>
+          <w:rFonts w:ascii="Times New Roman" w:hAnsi="Times New Roman" w:cs="Times New Roman"/>
+          <w:i/>
+          <w:iCs/>
+          <w:color w:val="000000" w:themeColor="text1"/>
+          <w:sz w:val="22"/>
+          <w:szCs w:val="22"/>
+        </w:rPr>
+        <w:t>openFile</w:t>
+      </w:r>
+      <w:proofErr w:type="spellEnd"/>
+      <w:r>
+        <w:rPr>
+          <w:rFonts w:ascii="Times New Roman" w:hAnsi="Times New Roman" w:cs="Times New Roman"/>
+          <w:color w:val="000000" w:themeColor="text1"/>
+          <w:sz w:val="22"/>
+          <w:szCs w:val="22"/>
+        </w:rPr>
+        <w:t>) e, ottenuta la lunghezza in byte di quel file, controlla che non sia maggiore di tutto lo spazio che il server ha. Non ha infatti senso eliminare tutti i file presenti nel server perché pieno (di spazio) per poi scoprire che il file è comunque troppo grande, quindi viene fatta subito questa verifica.</w:t>
+      </w:r>
+      <w:r>
+        <w:rPr>
+          <w:rFonts w:ascii="Times New Roman" w:hAnsi="Times New Roman" w:cs="Times New Roman"/>
+          <w:color w:val="000000" w:themeColor="text1"/>
+          <w:sz w:val="22"/>
+          <w:szCs w:val="22"/>
+        </w:rPr>
+        <w:t xml:space="preserve"> In </w:t>
+      </w:r>
+      <w:proofErr w:type="spellStart"/>
+      <w:r>
+        <w:rPr>
+          <w:rFonts w:ascii="Times New Roman" w:hAnsi="Times New Roman" w:cs="Times New Roman"/>
+          <w:color w:val="000000" w:themeColor="text1"/>
+          <w:sz w:val="22"/>
+          <w:szCs w:val="22"/>
+        </w:rPr>
+        <w:t>ultimis</w:t>
+      </w:r>
+      <w:proofErr w:type="spellEnd"/>
+      <w:r>
+        <w:rPr>
+          <w:rFonts w:ascii="Times New Roman" w:hAnsi="Times New Roman" w:cs="Times New Roman"/>
+          <w:color w:val="000000" w:themeColor="text1"/>
+          <w:sz w:val="22"/>
+          <w:szCs w:val="22"/>
+        </w:rPr>
+        <w:t xml:space="preserve">, vengono eventualmente eliminati dei file per far spazio al nuovo elemento, attraverso la </w:t>
+      </w:r>
+      <w:r>
+        <w:rPr>
+          <w:rFonts w:ascii="Times New Roman" w:hAnsi="Times New Roman" w:cs="Times New Roman"/>
+          <w:i/>
+          <w:iCs/>
+          <w:color w:val="000000" w:themeColor="text1"/>
+          <w:sz w:val="22"/>
+          <w:szCs w:val="22"/>
+        </w:rPr>
+        <w:t>pop</w:t>
+      </w:r>
+      <w:r>
+        <w:rPr>
+          <w:rFonts w:ascii="Times New Roman" w:hAnsi="Times New Roman" w:cs="Times New Roman"/>
+          <w:color w:val="000000" w:themeColor="text1"/>
+          <w:sz w:val="22"/>
+          <w:szCs w:val="22"/>
+        </w:rPr>
+        <w:t xml:space="preserve"> o la </w:t>
+      </w:r>
+      <w:r>
+        <w:rPr>
+          <w:rFonts w:ascii="Times New Roman" w:hAnsi="Times New Roman" w:cs="Times New Roman"/>
+          <w:i/>
+          <w:iCs/>
+          <w:color w:val="000000" w:themeColor="text1"/>
+          <w:sz w:val="22"/>
+          <w:szCs w:val="22"/>
+        </w:rPr>
+        <w:t>pop2</w:t>
+      </w:r>
+      <w:r>
+        <w:rPr>
+          <w:rFonts w:ascii="Times New Roman" w:hAnsi="Times New Roman" w:cs="Times New Roman"/>
+          <w:color w:val="000000" w:themeColor="text1"/>
+          <w:sz w:val="22"/>
+          <w:szCs w:val="22"/>
+        </w:rPr>
+        <w:t xml:space="preserve">. Ho implementato anche la </w:t>
+      </w:r>
+      <w:r>
+        <w:rPr>
+          <w:rFonts w:ascii="Times New Roman" w:hAnsi="Times New Roman" w:cs="Times New Roman"/>
+          <w:i/>
+          <w:iCs/>
+          <w:color w:val="000000" w:themeColor="text1"/>
+          <w:sz w:val="22"/>
+          <w:szCs w:val="22"/>
+        </w:rPr>
+        <w:t>pop2</w:t>
+      </w:r>
+      <w:r>
+        <w:rPr>
+          <w:rFonts w:ascii="Times New Roman" w:hAnsi="Times New Roman" w:cs="Times New Roman"/>
+          <w:color w:val="000000" w:themeColor="text1"/>
+          <w:sz w:val="22"/>
+          <w:szCs w:val="22"/>
+        </w:rPr>
+        <w:t xml:space="preserve"> perché se ci fosse una scrittura in </w:t>
+      </w:r>
+      <w:proofErr w:type="spellStart"/>
+      <w:r>
+        <w:rPr>
+          <w:rFonts w:ascii="Times New Roman" w:hAnsi="Times New Roman" w:cs="Times New Roman"/>
+          <w:color w:val="000000" w:themeColor="text1"/>
+          <w:sz w:val="22"/>
+          <w:szCs w:val="22"/>
+        </w:rPr>
+        <w:t>append</w:t>
+      </w:r>
+      <w:proofErr w:type="spellEnd"/>
+      <w:r>
+        <w:rPr>
+          <w:rFonts w:ascii="Times New Roman" w:hAnsi="Times New Roman" w:cs="Times New Roman"/>
+          <w:color w:val="000000" w:themeColor="text1"/>
+          <w:sz w:val="22"/>
+          <w:szCs w:val="22"/>
+        </w:rPr>
+        <w:t xml:space="preserve"> di un file</w:t>
+      </w:r>
+      <w:r>
+        <w:rPr>
+          <w:rFonts w:ascii="Times New Roman" w:hAnsi="Times New Roman" w:cs="Times New Roman"/>
+          <w:color w:val="000000" w:themeColor="text1"/>
+          <w:sz w:val="22"/>
+          <w:szCs w:val="22"/>
+        </w:rPr>
+        <w:t xml:space="preserve"> già esistente</w:t>
+      </w:r>
+      <w:r>
+        <w:rPr>
+          <w:rFonts w:ascii="Times New Roman" w:hAnsi="Times New Roman" w:cs="Times New Roman"/>
+          <w:color w:val="000000" w:themeColor="text1"/>
+          <w:sz w:val="22"/>
+          <w:szCs w:val="22"/>
+        </w:rPr>
+        <w:t xml:space="preserve">, </w:t>
+      </w:r>
+      <w:r>
+        <w:rPr>
+          <w:rFonts w:ascii="Times New Roman" w:hAnsi="Times New Roman" w:cs="Times New Roman"/>
+          <w:color w:val="000000" w:themeColor="text1"/>
+          <w:sz w:val="22"/>
+          <w:szCs w:val="22"/>
+        </w:rPr>
+        <w:t xml:space="preserve">ma questo fosse proprio il primo della coda, </w:t>
+      </w:r>
+      <w:r>
+        <w:rPr>
+          <w:rFonts w:ascii="Times New Roman" w:hAnsi="Times New Roman" w:cs="Times New Roman"/>
+          <w:color w:val="000000" w:themeColor="text1"/>
+          <w:sz w:val="22"/>
+          <w:szCs w:val="22"/>
+        </w:rPr>
+        <w:t xml:space="preserve">la </w:t>
+      </w:r>
+      <w:proofErr w:type="spellStart"/>
+      <w:r>
+        <w:rPr>
+          <w:rFonts w:ascii="Times New Roman" w:hAnsi="Times New Roman" w:cs="Times New Roman"/>
+          <w:color w:val="000000" w:themeColor="text1"/>
+          <w:sz w:val="22"/>
+          <w:szCs w:val="22"/>
+        </w:rPr>
+        <w:t>write</w:t>
+      </w:r>
+      <w:proofErr w:type="spellEnd"/>
+      <w:r>
+        <w:rPr>
+          <w:rFonts w:ascii="Times New Roman" w:hAnsi="Times New Roman" w:cs="Times New Roman"/>
+          <w:color w:val="000000" w:themeColor="text1"/>
+          <w:sz w:val="22"/>
+          <w:szCs w:val="22"/>
+        </w:rPr>
+        <w:t xml:space="preserve"> non deve eliminare il primo ma il secondo elemento nella FIFO.</w:t>
+      </w:r>
+    </w:p>
+    <w:p>
+      <w:pPr>
+        <w:pStyle w:val="Paragrafoelenco"/>
+        <w:rPr>
+          <w:rFonts w:ascii="Times New Roman" w:hAnsi="Times New Roman" w:cs="Times New Roman"/>
+          <w:color w:val="000000" w:themeColor="text1"/>
+          <w:sz w:val="22"/>
+          <w:szCs w:val="22"/>
+        </w:rPr>
+      </w:pPr>
+      <w:r>
+        <w:rPr>
+          <w:rFonts w:ascii="Times New Roman" w:hAnsi="Times New Roman" w:cs="Times New Roman"/>
+          <w:color w:val="000000" w:themeColor="text1"/>
+          <w:sz w:val="22"/>
+          <w:szCs w:val="22"/>
+        </w:rPr>
+        <w:t xml:space="preserve">Una volta superate queste “prove”, il client manda al server </w:t>
+      </w:r>
+      <w:r>
+        <w:rPr>
+          <w:rFonts w:ascii="Times New Roman" w:hAnsi="Times New Roman" w:cs="Times New Roman"/>
+          <w:color w:val="000000" w:themeColor="text1"/>
+          <w:sz w:val="22"/>
+          <w:szCs w:val="22"/>
+        </w:rPr>
+        <w:t xml:space="preserve">il buffer che contiene il file e quest’ultimo memorizza il dato scrivendo in </w:t>
+      </w:r>
+      <w:proofErr w:type="spellStart"/>
+      <w:r>
+        <w:rPr>
+          <w:rFonts w:ascii="Times New Roman" w:hAnsi="Times New Roman" w:cs="Times New Roman"/>
+          <w:color w:val="000000" w:themeColor="text1"/>
+          <w:sz w:val="22"/>
+          <w:szCs w:val="22"/>
+        </w:rPr>
+        <w:t>append</w:t>
+      </w:r>
+      <w:proofErr w:type="spellEnd"/>
+      <w:r>
+        <w:rPr>
+          <w:rFonts w:ascii="Times New Roman" w:hAnsi="Times New Roman" w:cs="Times New Roman"/>
+          <w:color w:val="000000" w:themeColor="text1"/>
+          <w:sz w:val="22"/>
+          <w:szCs w:val="22"/>
+        </w:rPr>
+        <w:t xml:space="preserve"> (nel caso il file avesse già un contenuto, ovvero fossero già state fatte delle </w:t>
+      </w:r>
+      <w:proofErr w:type="spellStart"/>
+      <w:r>
+        <w:rPr>
+          <w:rFonts w:ascii="Times New Roman" w:hAnsi="Times New Roman" w:cs="Times New Roman"/>
+          <w:color w:val="000000" w:themeColor="text1"/>
+          <w:sz w:val="22"/>
+          <w:szCs w:val="22"/>
+        </w:rPr>
+        <w:t>write</w:t>
+      </w:r>
+      <w:proofErr w:type="spellEnd"/>
+      <w:r>
+        <w:rPr>
+          <w:rFonts w:ascii="Times New Roman" w:hAnsi="Times New Roman" w:cs="Times New Roman"/>
+          <w:color w:val="000000" w:themeColor="text1"/>
+          <w:sz w:val="22"/>
+          <w:szCs w:val="22"/>
+        </w:rPr>
+        <w:t xml:space="preserve"> su quel file), o da 0 (nel caso il buffer fosse vuoto).</w:t>
       </w:r>
     </w:p>
     <w:p>
@@ -3311,8 +3335,7 @@
           <w:sz w:val="22"/>
           <w:szCs w:val="22"/>
         </w:rPr>
-        <w:lastRenderedPageBreak/>
-        <w:t xml:space="preserve">Lettura di un file: se il file esiste e il </w:t>
+        <w:t xml:space="preserve">Cancellazione di un file: se il file esiste e il </w:t>
       </w:r>
       <w:proofErr w:type="spellStart"/>
       <w:r>
@@ -3387,27 +3410,69 @@
           <w:sz w:val="22"/>
           <w:szCs w:val="22"/>
         </w:rPr>
-        <w:t xml:space="preserve"> del client, il file viene letto e viene mandata al client prima la lunghezza (in byte) del file, poi il buffer che contiene il dato da leggere.</w:t>
-      </w:r>
-    </w:p>
-    <w:p>
-      <w:pPr>
-        <w:ind w:left="720"/>
-        <w:rPr>
-          <w:rFonts w:ascii="Times New Roman" w:hAnsi="Times New Roman" w:cs="Times New Roman"/>
-          <w:color w:val="000000" w:themeColor="text1"/>
-          <w:sz w:val="22"/>
-          <w:szCs w:val="22"/>
-        </w:rPr>
-      </w:pPr>
-      <w:r>
-        <w:rPr>
-          <w:rFonts w:ascii="Times New Roman" w:hAnsi="Times New Roman" w:cs="Times New Roman"/>
-          <w:color w:val="000000" w:themeColor="text1"/>
-          <w:sz w:val="22"/>
-          <w:szCs w:val="22"/>
-        </w:rPr>
-        <w:t xml:space="preserve">In caso di successo, restituisce il file letto al client, in caso di fallimento restituisce </w:t>
+        <w:t xml:space="preserve"> del client, il file viene cancellato dalla coda attraverso la funzione </w:t>
+      </w:r>
+      <w:proofErr w:type="spellStart"/>
+      <w:r>
+        <w:rPr>
+          <w:rFonts w:ascii="Times New Roman" w:hAnsi="Times New Roman" w:cs="Times New Roman"/>
+          <w:i/>
+          <w:iCs/>
+          <w:color w:val="000000" w:themeColor="text1"/>
+          <w:sz w:val="22"/>
+          <w:szCs w:val="22"/>
+        </w:rPr>
+        <w:t>removeFromQueue</w:t>
+      </w:r>
+      <w:proofErr w:type="spellEnd"/>
+      <w:r>
+        <w:rPr>
+          <w:rFonts w:ascii="Times New Roman" w:hAnsi="Times New Roman" w:cs="Times New Roman"/>
+          <w:color w:val="000000" w:themeColor="text1"/>
+          <w:sz w:val="22"/>
+          <w:szCs w:val="22"/>
+        </w:rPr>
+        <w:t xml:space="preserve"> già analizzata.</w:t>
+      </w:r>
+    </w:p>
+    <w:p>
+      <w:pPr>
+        <w:pStyle w:val="Paragrafoelenco"/>
+        <w:rPr>
+          <w:rFonts w:ascii="Times New Roman" w:hAnsi="Times New Roman" w:cs="Times New Roman"/>
+          <w:color w:val="000000" w:themeColor="text1"/>
+          <w:sz w:val="22"/>
+          <w:szCs w:val="22"/>
+        </w:rPr>
+      </w:pPr>
+      <w:r>
+        <w:rPr>
+          <w:rFonts w:ascii="Times New Roman" w:hAnsi="Times New Roman" w:cs="Times New Roman"/>
+          <w:color w:val="000000" w:themeColor="text1"/>
+          <w:sz w:val="22"/>
+          <w:szCs w:val="22"/>
+        </w:rPr>
+        <w:t xml:space="preserve">In caso di successo, restituisce al client </w:t>
+      </w:r>
+      <w:r>
+        <w:rPr>
+          <w:rFonts w:ascii="Times New Roman" w:hAnsi="Times New Roman" w:cs="Times New Roman"/>
+          <w:i/>
+          <w:iCs/>
+          <w:color w:val="000000" w:themeColor="text1"/>
+          <w:sz w:val="22"/>
+          <w:szCs w:val="22"/>
+        </w:rPr>
+        <w:t>0</w:t>
+      </w:r>
+      <w:r>
+        <w:rPr>
+          <w:rFonts w:ascii="Times New Roman" w:hAnsi="Times New Roman" w:cs="Times New Roman"/>
+          <w:color w:val="000000" w:themeColor="text1"/>
+          <w:sz w:val="22"/>
+          <w:szCs w:val="22"/>
+        </w:rPr>
+        <w:t xml:space="preserve">, in caso di fallimento restituisce </w:t>
       </w:r>
       <w:r>
         <w:rPr>
@@ -3451,56 +3516,18 @@
           <w:sz w:val="22"/>
           <w:szCs w:val="22"/>
         </w:rPr>
-        <w:t>Lettura di ‘N’ file: il server manda al client il numero di file che può effettivamente leggere (nel caso in cui ‘N’ sia minore del numero di file effettivamente memorizzati nel server), e in seguito manda uno ad uno i nomi dei file da leggere.</w:t>
-      </w:r>
-    </w:p>
-    <w:p>
-      <w:pPr>
-        <w:pStyle w:val="Paragrafoelenco"/>
-        <w:rPr>
-          <w:rFonts w:ascii="Times New Roman" w:hAnsi="Times New Roman" w:cs="Times New Roman"/>
-          <w:color w:val="000000" w:themeColor="text1"/>
-          <w:sz w:val="22"/>
-          <w:szCs w:val="22"/>
-        </w:rPr>
-      </w:pPr>
-      <w:r>
-        <w:rPr>
-          <w:rFonts w:ascii="Times New Roman" w:hAnsi="Times New Roman" w:cs="Times New Roman"/>
-          <w:color w:val="000000" w:themeColor="text1"/>
-          <w:sz w:val="22"/>
-          <w:szCs w:val="22"/>
-        </w:rPr>
-        <w:t>Restituisce il numero di file che può leggere, con i relativi nomi.</w:t>
-      </w:r>
-    </w:p>
-    <w:p>
-      <w:pPr>
-        <w:rPr>
-          <w:rFonts w:ascii="Times New Roman" w:hAnsi="Times New Roman" w:cs="Times New Roman"/>
-          <w:color w:val="000000" w:themeColor="text1"/>
-          <w:sz w:val="22"/>
-          <w:szCs w:val="22"/>
-        </w:rPr>
-      </w:pPr>
-      <w:r>
-        <w:rPr>
-          <w:rFonts w:ascii="Times New Roman" w:hAnsi="Times New Roman" w:cs="Times New Roman"/>
-          <w:color w:val="000000" w:themeColor="text1"/>
-          <w:sz w:val="22"/>
-          <w:szCs w:val="22"/>
-        </w:rPr>
-        <w:t xml:space="preserve">Una volta terminata l’operazione, il </w:t>
-      </w:r>
-      <w:proofErr w:type="spellStart"/>
-      <w:r>
-        <w:rPr>
-          <w:rFonts w:ascii="Times New Roman" w:hAnsi="Times New Roman" w:cs="Times New Roman"/>
-          <w:color w:val="000000" w:themeColor="text1"/>
-          <w:sz w:val="22"/>
-          <w:szCs w:val="22"/>
-        </w:rPr>
-        <w:t>thread</w:t>
+        <w:lastRenderedPageBreak/>
+        <w:t xml:space="preserve">Lettura di un file: se il file esiste e il </w:t>
+      </w:r>
+      <w:proofErr w:type="spellStart"/>
+      <w:r>
+        <w:rPr>
+          <w:rFonts w:ascii="Times New Roman" w:hAnsi="Times New Roman" w:cs="Times New Roman"/>
+          <w:color w:val="000000" w:themeColor="text1"/>
+          <w:sz w:val="22"/>
+          <w:szCs w:val="22"/>
+        </w:rPr>
+        <w:t>flag</w:t>
       </w:r>
       <w:proofErr w:type="spellEnd"/>
       <w:r>
@@ -3516,52 +3543,34 @@
       <w:r>
         <w:rPr>
           <w:rFonts w:ascii="Times New Roman" w:hAnsi="Times New Roman" w:cs="Times New Roman"/>
-          <w:color w:val="000000" w:themeColor="text1"/>
-          <w:sz w:val="22"/>
-          <w:szCs w:val="22"/>
-        </w:rPr>
-        <w:t>worker</w:t>
-      </w:r>
-      <w:proofErr w:type="spellEnd"/>
-      <w:r>
-        <w:rPr>
-          <w:rFonts w:ascii="Times New Roman" w:hAnsi="Times New Roman" w:cs="Times New Roman"/>
-          <w:color w:val="000000" w:themeColor="text1"/>
-          <w:sz w:val="22"/>
-          <w:szCs w:val="22"/>
-        </w:rPr>
-        <w:t xml:space="preserve"> si occupa di reinserire </w:t>
-      </w:r>
-      <w:proofErr w:type="gramStart"/>
-      <w:r>
-        <w:rPr>
-          <w:rFonts w:ascii="Times New Roman" w:hAnsi="Times New Roman" w:cs="Times New Roman"/>
-          <w:color w:val="000000" w:themeColor="text1"/>
-          <w:sz w:val="22"/>
-          <w:szCs w:val="22"/>
-        </w:rPr>
-        <w:t xml:space="preserve">nella </w:t>
-      </w:r>
-      <w:r>
-        <w:rPr>
-          <w:rFonts w:ascii="Times New Roman" w:hAnsi="Times New Roman" w:cs="Times New Roman"/>
-          <w:i/>
-          <w:iCs/>
-          <w:color w:val="000000" w:themeColor="text1"/>
-          <w:sz w:val="22"/>
-          <w:szCs w:val="22"/>
-        </w:rPr>
-        <w:t>set</w:t>
-      </w:r>
-      <w:proofErr w:type="gramEnd"/>
-      <w:r>
-        <w:rPr>
-          <w:rFonts w:ascii="Times New Roman" w:hAnsi="Times New Roman" w:cs="Times New Roman"/>
-          <w:color w:val="000000" w:themeColor="text1"/>
-          <w:sz w:val="22"/>
-          <w:szCs w:val="22"/>
-        </w:rPr>
-        <w:t xml:space="preserve"> il </w:t>
+          <w:i/>
+          <w:iCs/>
+          <w:color w:val="000000" w:themeColor="text1"/>
+          <w:sz w:val="22"/>
+          <w:szCs w:val="22"/>
+        </w:rPr>
+        <w:t>is_locked</w:t>
+      </w:r>
+      <w:proofErr w:type="spellEnd"/>
+      <w:r>
+        <w:rPr>
+          <w:rFonts w:ascii="Times New Roman" w:hAnsi="Times New Roman" w:cs="Times New Roman"/>
+          <w:i/>
+          <w:iCs/>
+          <w:color w:val="000000" w:themeColor="text1"/>
+          <w:sz w:val="22"/>
+          <w:szCs w:val="22"/>
+        </w:rPr>
+        <w:t xml:space="preserve"> </w:t>
+      </w:r>
+      <w:r>
+        <w:rPr>
+          <w:rFonts w:ascii="Times New Roman" w:hAnsi="Times New Roman" w:cs="Times New Roman"/>
+          <w:color w:val="000000" w:themeColor="text1"/>
+          <w:sz w:val="22"/>
+          <w:szCs w:val="22"/>
+        </w:rPr>
+        <w:t xml:space="preserve">corrisponde al </w:t>
       </w:r>
       <w:proofErr w:type="spellStart"/>
       <w:r>
@@ -3583,154 +3592,47 @@
           <w:sz w:val="22"/>
           <w:szCs w:val="22"/>
         </w:rPr>
-        <w:t xml:space="preserve"> del client di cui ha appena eseguito il comando, e manda un segnale al </w:t>
-      </w:r>
-      <w:proofErr w:type="spellStart"/>
-      <w:r>
-        <w:rPr>
-          <w:rFonts w:ascii="Times New Roman" w:hAnsi="Times New Roman" w:cs="Times New Roman"/>
-          <w:color w:val="000000" w:themeColor="text1"/>
-          <w:sz w:val="22"/>
-          <w:szCs w:val="22"/>
-        </w:rPr>
-        <w:t>main</w:t>
-      </w:r>
-      <w:proofErr w:type="spellEnd"/>
-      <w:r>
-        <w:rPr>
-          <w:rFonts w:ascii="Times New Roman" w:hAnsi="Times New Roman" w:cs="Times New Roman"/>
-          <w:color w:val="000000" w:themeColor="text1"/>
-          <w:sz w:val="22"/>
-          <w:szCs w:val="22"/>
-        </w:rPr>
-        <w:t xml:space="preserve"> scrivendo nella sua pipe per risvegliare la </w:t>
-      </w:r>
-      <w:proofErr w:type="spellStart"/>
-      <w:r>
-        <w:rPr>
-          <w:rFonts w:ascii="Times New Roman" w:hAnsi="Times New Roman" w:cs="Times New Roman"/>
-          <w:i/>
-          <w:iCs/>
-          <w:color w:val="000000" w:themeColor="text1"/>
-          <w:sz w:val="22"/>
-          <w:szCs w:val="22"/>
-        </w:rPr>
-        <w:t>select</w:t>
-      </w:r>
-      <w:proofErr w:type="spellEnd"/>
-      <w:r>
-        <w:rPr>
-          <w:rFonts w:ascii="Times New Roman" w:hAnsi="Times New Roman" w:cs="Times New Roman"/>
-          <w:color w:val="000000" w:themeColor="text1"/>
-          <w:sz w:val="22"/>
-          <w:szCs w:val="22"/>
-        </w:rPr>
-        <w:t xml:space="preserve"> (i dettagli di questo saranno chiari nel paragrafo del </w:t>
-      </w:r>
-      <w:proofErr w:type="spellStart"/>
-      <w:r>
-        <w:rPr>
-          <w:rFonts w:ascii="Times New Roman" w:hAnsi="Times New Roman" w:cs="Times New Roman"/>
-          <w:i/>
-          <w:iCs/>
-          <w:color w:val="000000" w:themeColor="text1"/>
-          <w:sz w:val="22"/>
-          <w:szCs w:val="22"/>
-        </w:rPr>
-        <w:t>main</w:t>
-      </w:r>
-      <w:proofErr w:type="spellEnd"/>
-      <w:r>
-        <w:rPr>
-          <w:rFonts w:ascii="Times New Roman" w:hAnsi="Times New Roman" w:cs="Times New Roman"/>
-          <w:color w:val="000000" w:themeColor="text1"/>
-          <w:sz w:val="22"/>
-          <w:szCs w:val="22"/>
-        </w:rPr>
-        <w:t xml:space="preserve"> del server).</w:t>
-      </w:r>
-    </w:p>
-    <w:p>
-      <w:pPr>
-        <w:rPr>
-          <w:rFonts w:ascii="Times New Roman" w:hAnsi="Times New Roman" w:cs="Times New Roman"/>
-          <w:color w:val="000000" w:themeColor="text1"/>
-          <w:sz w:val="22"/>
-          <w:szCs w:val="22"/>
-        </w:rPr>
-      </w:pPr>
-    </w:p>
-    <w:p>
-      <w:pPr>
-        <w:rPr>
-          <w:rFonts w:ascii="Times New Roman" w:hAnsi="Times New Roman" w:cs="Times New Roman"/>
-          <w:color w:val="FF0000"/>
-          <w:sz w:val="28"/>
-          <w:szCs w:val="28"/>
-        </w:rPr>
-      </w:pPr>
-      <w:proofErr w:type="spellStart"/>
-      <w:r>
-        <w:rPr>
-          <w:rFonts w:ascii="Times New Roman" w:hAnsi="Times New Roman" w:cs="Times New Roman"/>
-          <w:i/>
-          <w:iCs/>
-          <w:color w:val="FF0000"/>
-          <w:sz w:val="28"/>
-          <w:szCs w:val="28"/>
-        </w:rPr>
-        <w:t>Main</w:t>
-      </w:r>
-      <w:proofErr w:type="spellEnd"/>
-      <w:r>
-        <w:rPr>
-          <w:rFonts w:ascii="Times New Roman" w:hAnsi="Times New Roman" w:cs="Times New Roman"/>
-          <w:color w:val="FF0000"/>
-          <w:sz w:val="28"/>
-          <w:szCs w:val="28"/>
-        </w:rPr>
-        <w:t xml:space="preserve"> del server</w:t>
-      </w:r>
-    </w:p>
-    <w:p>
-      <w:pPr>
-        <w:rPr>
-          <w:rFonts w:ascii="Times New Roman" w:hAnsi="Times New Roman" w:cs="Times New Roman"/>
-          <w:color w:val="000000" w:themeColor="text1"/>
-          <w:sz w:val="22"/>
-          <w:szCs w:val="22"/>
-        </w:rPr>
-      </w:pPr>
-      <w:r>
-        <w:rPr>
-          <w:rFonts w:ascii="Times New Roman" w:hAnsi="Times New Roman" w:cs="Times New Roman"/>
-          <w:color w:val="000000" w:themeColor="text1"/>
-          <w:sz w:val="22"/>
-          <w:szCs w:val="22"/>
-        </w:rPr>
-        <w:t xml:space="preserve">Il </w:t>
-      </w:r>
-      <w:proofErr w:type="spellStart"/>
-      <w:r>
-        <w:rPr>
-          <w:rFonts w:ascii="Times New Roman" w:hAnsi="Times New Roman" w:cs="Times New Roman"/>
-          <w:i/>
-          <w:iCs/>
-          <w:color w:val="000000" w:themeColor="text1"/>
-          <w:sz w:val="22"/>
-          <w:szCs w:val="22"/>
-        </w:rPr>
-        <w:t>main</w:t>
-      </w:r>
-      <w:proofErr w:type="spellEnd"/>
-      <w:r>
-        <w:rPr>
-          <w:rFonts w:ascii="Times New Roman" w:hAnsi="Times New Roman" w:cs="Times New Roman"/>
-          <w:color w:val="000000" w:themeColor="text1"/>
-          <w:sz w:val="22"/>
-          <w:szCs w:val="22"/>
-        </w:rPr>
-        <w:t xml:space="preserve"> del server per prima cosa esegue diverse operazioni preliminari:</w:t>
+        <w:t xml:space="preserve"> del client, il file viene letto e viene mandata al client prima la lunghezza (in byte) del file, poi il buffer che contiene il dato da leggere.</w:t>
+      </w:r>
+    </w:p>
+    <w:p>
+      <w:pPr>
+        <w:ind w:left="720"/>
+        <w:rPr>
+          <w:rFonts w:ascii="Times New Roman" w:hAnsi="Times New Roman" w:cs="Times New Roman"/>
+          <w:color w:val="000000" w:themeColor="text1"/>
+          <w:sz w:val="22"/>
+          <w:szCs w:val="22"/>
+        </w:rPr>
+      </w:pPr>
+      <w:r>
+        <w:rPr>
+          <w:rFonts w:ascii="Times New Roman" w:hAnsi="Times New Roman" w:cs="Times New Roman"/>
+          <w:color w:val="000000" w:themeColor="text1"/>
+          <w:sz w:val="22"/>
+          <w:szCs w:val="22"/>
+        </w:rPr>
+        <w:t xml:space="preserve">In caso di successo, restituisce il file letto al client, in caso di fallimento restituisce </w:t>
+      </w:r>
+      <w:r>
+        <w:rPr>
+          <w:rFonts w:ascii="Times New Roman" w:hAnsi="Times New Roman" w:cs="Times New Roman"/>
+          <w:i/>
+          <w:iCs/>
+          <w:color w:val="000000" w:themeColor="text1"/>
+          <w:sz w:val="22"/>
+          <w:szCs w:val="22"/>
+        </w:rPr>
+        <w:t>-1</w:t>
+      </w:r>
+      <w:r>
+        <w:rPr>
+          <w:rFonts w:ascii="Times New Roman" w:hAnsi="Times New Roman" w:cs="Times New Roman"/>
+          <w:color w:val="000000" w:themeColor="text1"/>
+          <w:sz w:val="22"/>
+          <w:szCs w:val="22"/>
+        </w:rPr>
+        <w:t>.</w:t>
       </w:r>
     </w:p>
     <w:p>
@@ -3754,7 +3656,286 @@
           <w:sz w:val="22"/>
           <w:szCs w:val="22"/>
         </w:rPr>
-        <w:t>Esegue le operazioni per gestire i segnali;</w:t>
+        <w:t>Lettura di ‘N’ file: il server manda al client il numero di file che può effettivamente leggere (nel caso in cui ‘N’ sia minore del numero di file effettivamente memorizzati nel server), e in seguito manda uno ad uno i nomi dei file da leggere.</w:t>
+      </w:r>
+    </w:p>
+    <w:p>
+      <w:pPr>
+        <w:pStyle w:val="Paragrafoelenco"/>
+        <w:rPr>
+          <w:rFonts w:ascii="Times New Roman" w:hAnsi="Times New Roman" w:cs="Times New Roman"/>
+          <w:color w:val="000000" w:themeColor="text1"/>
+          <w:sz w:val="22"/>
+          <w:szCs w:val="22"/>
+        </w:rPr>
+      </w:pPr>
+      <w:r>
+        <w:rPr>
+          <w:rFonts w:ascii="Times New Roman" w:hAnsi="Times New Roman" w:cs="Times New Roman"/>
+          <w:color w:val="000000" w:themeColor="text1"/>
+          <w:sz w:val="22"/>
+          <w:szCs w:val="22"/>
+        </w:rPr>
+        <w:t>Restituisce il numero di file che può leggere, con i relativi nomi.</w:t>
+      </w:r>
+    </w:p>
+    <w:p>
+      <w:pPr>
+        <w:rPr>
+          <w:rFonts w:ascii="Times New Roman" w:hAnsi="Times New Roman" w:cs="Times New Roman"/>
+          <w:color w:val="000000" w:themeColor="text1"/>
+          <w:sz w:val="22"/>
+          <w:szCs w:val="22"/>
+        </w:rPr>
+      </w:pPr>
+      <w:r>
+        <w:rPr>
+          <w:rFonts w:ascii="Times New Roman" w:hAnsi="Times New Roman" w:cs="Times New Roman"/>
+          <w:color w:val="000000" w:themeColor="text1"/>
+          <w:sz w:val="22"/>
+          <w:szCs w:val="22"/>
+        </w:rPr>
+        <w:t xml:space="preserve">Una volta terminata l’operazione, il </w:t>
+      </w:r>
+      <w:proofErr w:type="spellStart"/>
+      <w:r>
+        <w:rPr>
+          <w:rFonts w:ascii="Times New Roman" w:hAnsi="Times New Roman" w:cs="Times New Roman"/>
+          <w:color w:val="000000" w:themeColor="text1"/>
+          <w:sz w:val="22"/>
+          <w:szCs w:val="22"/>
+        </w:rPr>
+        <w:t>thread</w:t>
+      </w:r>
+      <w:proofErr w:type="spellEnd"/>
+      <w:r>
+        <w:rPr>
+          <w:rFonts w:ascii="Times New Roman" w:hAnsi="Times New Roman" w:cs="Times New Roman"/>
+          <w:color w:val="000000" w:themeColor="text1"/>
+          <w:sz w:val="22"/>
+          <w:szCs w:val="22"/>
+        </w:rPr>
+        <w:t xml:space="preserve"> </w:t>
+      </w:r>
+      <w:proofErr w:type="spellStart"/>
+      <w:r>
+        <w:rPr>
+          <w:rFonts w:ascii="Times New Roman" w:hAnsi="Times New Roman" w:cs="Times New Roman"/>
+          <w:color w:val="000000" w:themeColor="text1"/>
+          <w:sz w:val="22"/>
+          <w:szCs w:val="22"/>
+        </w:rPr>
+        <w:t>worker</w:t>
+      </w:r>
+      <w:proofErr w:type="spellEnd"/>
+      <w:r>
+        <w:rPr>
+          <w:rFonts w:ascii="Times New Roman" w:hAnsi="Times New Roman" w:cs="Times New Roman"/>
+          <w:color w:val="000000" w:themeColor="text1"/>
+          <w:sz w:val="22"/>
+          <w:szCs w:val="22"/>
+        </w:rPr>
+        <w:t xml:space="preserve"> si occupa di reinserire </w:t>
+      </w:r>
+      <w:proofErr w:type="gramStart"/>
+      <w:r>
+        <w:rPr>
+          <w:rFonts w:ascii="Times New Roman" w:hAnsi="Times New Roman" w:cs="Times New Roman"/>
+          <w:color w:val="000000" w:themeColor="text1"/>
+          <w:sz w:val="22"/>
+          <w:szCs w:val="22"/>
+        </w:rPr>
+        <w:t xml:space="preserve">nella </w:t>
+      </w:r>
+      <w:r>
+        <w:rPr>
+          <w:rFonts w:ascii="Times New Roman" w:hAnsi="Times New Roman" w:cs="Times New Roman"/>
+          <w:i/>
+          <w:iCs/>
+          <w:color w:val="000000" w:themeColor="text1"/>
+          <w:sz w:val="22"/>
+          <w:szCs w:val="22"/>
+        </w:rPr>
+        <w:t>set</w:t>
+      </w:r>
+      <w:proofErr w:type="gramEnd"/>
+      <w:r>
+        <w:rPr>
+          <w:rFonts w:ascii="Times New Roman" w:hAnsi="Times New Roman" w:cs="Times New Roman"/>
+          <w:color w:val="000000" w:themeColor="text1"/>
+          <w:sz w:val="22"/>
+          <w:szCs w:val="22"/>
+        </w:rPr>
+        <w:t xml:space="preserve"> il </w:t>
+      </w:r>
+      <w:proofErr w:type="spellStart"/>
+      <w:r>
+        <w:rPr>
+          <w:rFonts w:ascii="Times New Roman" w:hAnsi="Times New Roman" w:cs="Times New Roman"/>
+          <w:i/>
+          <w:iCs/>
+          <w:color w:val="000000" w:themeColor="text1"/>
+          <w:sz w:val="22"/>
+          <w:szCs w:val="22"/>
+        </w:rPr>
+        <w:t>connfd</w:t>
+      </w:r>
+      <w:proofErr w:type="spellEnd"/>
+      <w:r>
+        <w:rPr>
+          <w:rFonts w:ascii="Times New Roman" w:hAnsi="Times New Roman" w:cs="Times New Roman"/>
+          <w:color w:val="000000" w:themeColor="text1"/>
+          <w:sz w:val="22"/>
+          <w:szCs w:val="22"/>
+        </w:rPr>
+        <w:t xml:space="preserve"> del client di cui ha appena eseguito il comando, e manda un segnale al </w:t>
+      </w:r>
+      <w:proofErr w:type="spellStart"/>
+      <w:r>
+        <w:rPr>
+          <w:rFonts w:ascii="Times New Roman" w:hAnsi="Times New Roman" w:cs="Times New Roman"/>
+          <w:color w:val="000000" w:themeColor="text1"/>
+          <w:sz w:val="22"/>
+          <w:szCs w:val="22"/>
+        </w:rPr>
+        <w:t>main</w:t>
+      </w:r>
+      <w:proofErr w:type="spellEnd"/>
+      <w:r>
+        <w:rPr>
+          <w:rFonts w:ascii="Times New Roman" w:hAnsi="Times New Roman" w:cs="Times New Roman"/>
+          <w:color w:val="000000" w:themeColor="text1"/>
+          <w:sz w:val="22"/>
+          <w:szCs w:val="22"/>
+        </w:rPr>
+        <w:t xml:space="preserve"> scrivendo nella sua pipe per risvegliare la </w:t>
+      </w:r>
+      <w:proofErr w:type="spellStart"/>
+      <w:r>
+        <w:rPr>
+          <w:rFonts w:ascii="Times New Roman" w:hAnsi="Times New Roman" w:cs="Times New Roman"/>
+          <w:i/>
+          <w:iCs/>
+          <w:color w:val="000000" w:themeColor="text1"/>
+          <w:sz w:val="22"/>
+          <w:szCs w:val="22"/>
+        </w:rPr>
+        <w:t>select</w:t>
+      </w:r>
+      <w:proofErr w:type="spellEnd"/>
+      <w:r>
+        <w:rPr>
+          <w:rFonts w:ascii="Times New Roman" w:hAnsi="Times New Roman" w:cs="Times New Roman"/>
+          <w:color w:val="000000" w:themeColor="text1"/>
+          <w:sz w:val="22"/>
+          <w:szCs w:val="22"/>
+        </w:rPr>
+        <w:t xml:space="preserve"> (i dettagli di questo saranno chiari nel paragrafo del </w:t>
+      </w:r>
+      <w:proofErr w:type="spellStart"/>
+      <w:r>
+        <w:rPr>
+          <w:rFonts w:ascii="Times New Roman" w:hAnsi="Times New Roman" w:cs="Times New Roman"/>
+          <w:i/>
+          <w:iCs/>
+          <w:color w:val="000000" w:themeColor="text1"/>
+          <w:sz w:val="22"/>
+          <w:szCs w:val="22"/>
+        </w:rPr>
+        <w:t>main</w:t>
+      </w:r>
+      <w:proofErr w:type="spellEnd"/>
+      <w:r>
+        <w:rPr>
+          <w:rFonts w:ascii="Times New Roman" w:hAnsi="Times New Roman" w:cs="Times New Roman"/>
+          <w:color w:val="000000" w:themeColor="text1"/>
+          <w:sz w:val="22"/>
+          <w:szCs w:val="22"/>
+        </w:rPr>
+        <w:t xml:space="preserve"> del server).</w:t>
+      </w:r>
+    </w:p>
+    <w:p>
+      <w:pPr>
+        <w:rPr>
+          <w:rFonts w:ascii="Times New Roman" w:hAnsi="Times New Roman" w:cs="Times New Roman"/>
+          <w:color w:val="000000" w:themeColor="text1"/>
+          <w:sz w:val="22"/>
+          <w:szCs w:val="22"/>
+        </w:rPr>
+      </w:pPr>
+    </w:p>
+    <w:p>
+      <w:pPr>
+        <w:rPr>
+          <w:rFonts w:ascii="Times New Roman" w:hAnsi="Times New Roman" w:cs="Times New Roman"/>
+          <w:color w:val="FF0000"/>
+          <w:sz w:val="28"/>
+          <w:szCs w:val="28"/>
+        </w:rPr>
+      </w:pPr>
+      <w:proofErr w:type="spellStart"/>
+      <w:r>
+        <w:rPr>
+          <w:rFonts w:ascii="Times New Roman" w:hAnsi="Times New Roman" w:cs="Times New Roman"/>
+          <w:i/>
+          <w:iCs/>
+          <w:color w:val="FF0000"/>
+          <w:sz w:val="28"/>
+          <w:szCs w:val="28"/>
+        </w:rPr>
+        <w:t>Main</w:t>
+      </w:r>
+      <w:proofErr w:type="spellEnd"/>
+      <w:r>
+        <w:rPr>
+          <w:rFonts w:ascii="Times New Roman" w:hAnsi="Times New Roman" w:cs="Times New Roman"/>
+          <w:color w:val="FF0000"/>
+          <w:sz w:val="28"/>
+          <w:szCs w:val="28"/>
+        </w:rPr>
+        <w:t xml:space="preserve"> del server</w:t>
+      </w:r>
+    </w:p>
+    <w:p>
+      <w:pPr>
+        <w:rPr>
+          <w:rFonts w:ascii="Times New Roman" w:hAnsi="Times New Roman" w:cs="Times New Roman"/>
+          <w:color w:val="000000" w:themeColor="text1"/>
+          <w:sz w:val="22"/>
+          <w:szCs w:val="22"/>
+        </w:rPr>
+      </w:pPr>
+      <w:r>
+        <w:rPr>
+          <w:rFonts w:ascii="Times New Roman" w:hAnsi="Times New Roman" w:cs="Times New Roman"/>
+          <w:color w:val="000000" w:themeColor="text1"/>
+          <w:sz w:val="22"/>
+          <w:szCs w:val="22"/>
+        </w:rPr>
+        <w:t xml:space="preserve">Il </w:t>
+      </w:r>
+      <w:proofErr w:type="spellStart"/>
+      <w:r>
+        <w:rPr>
+          <w:rFonts w:ascii="Times New Roman" w:hAnsi="Times New Roman" w:cs="Times New Roman"/>
+          <w:i/>
+          <w:iCs/>
+          <w:color w:val="000000" w:themeColor="text1"/>
+          <w:sz w:val="22"/>
+          <w:szCs w:val="22"/>
+        </w:rPr>
+        <w:t>main</w:t>
+      </w:r>
+      <w:proofErr w:type="spellEnd"/>
+      <w:r>
+        <w:rPr>
+          <w:rFonts w:ascii="Times New Roman" w:hAnsi="Times New Roman" w:cs="Times New Roman"/>
+          <w:color w:val="000000" w:themeColor="text1"/>
+          <w:sz w:val="22"/>
+          <w:szCs w:val="22"/>
+        </w:rPr>
+        <w:t xml:space="preserve"> del server per prima cosa esegue diverse operazioni preliminari:</w:t>
       </w:r>
     </w:p>
     <w:p>
@@ -3778,214 +3959,7 @@
           <w:sz w:val="22"/>
           <w:szCs w:val="22"/>
         </w:rPr>
-        <w:t xml:space="preserve"> Inizializza le statistiche, i </w:t>
-      </w:r>
-      <w:proofErr w:type="spellStart"/>
-      <w:r>
-        <w:rPr>
-          <w:rFonts w:ascii="Times New Roman" w:hAnsi="Times New Roman" w:cs="Times New Roman"/>
-          <w:color w:val="000000" w:themeColor="text1"/>
-          <w:sz w:val="22"/>
-          <w:szCs w:val="22"/>
-        </w:rPr>
-        <w:t>thread</w:t>
-      </w:r>
-      <w:proofErr w:type="spellEnd"/>
-      <w:r>
-        <w:rPr>
-          <w:rFonts w:ascii="Times New Roman" w:hAnsi="Times New Roman" w:cs="Times New Roman"/>
-          <w:color w:val="000000" w:themeColor="text1"/>
-          <w:sz w:val="22"/>
-          <w:szCs w:val="22"/>
-        </w:rPr>
-        <w:t xml:space="preserve">, il </w:t>
-      </w:r>
-      <w:proofErr w:type="spellStart"/>
-      <w:r>
-        <w:rPr>
-          <w:rFonts w:ascii="Times New Roman" w:hAnsi="Times New Roman" w:cs="Times New Roman"/>
-          <w:color w:val="000000" w:themeColor="text1"/>
-          <w:sz w:val="22"/>
-          <w:szCs w:val="22"/>
-        </w:rPr>
-        <w:t>socket</w:t>
-      </w:r>
-      <w:proofErr w:type="spellEnd"/>
-      <w:r>
-        <w:rPr>
-          <w:rFonts w:ascii="Times New Roman" w:hAnsi="Times New Roman" w:cs="Times New Roman"/>
-          <w:color w:val="000000" w:themeColor="text1"/>
-          <w:sz w:val="22"/>
-          <w:szCs w:val="22"/>
-        </w:rPr>
-        <w:t>.</w:t>
-      </w:r>
-    </w:p>
-    <w:p>
-      <w:pPr>
-        <w:rPr>
-          <w:rFonts w:ascii="Times New Roman" w:hAnsi="Times New Roman" w:cs="Times New Roman"/>
-          <w:color w:val="000000" w:themeColor="text1"/>
-          <w:sz w:val="22"/>
-          <w:szCs w:val="22"/>
-        </w:rPr>
-      </w:pPr>
-      <w:r>
-        <w:rPr>
-          <w:rFonts w:ascii="Times New Roman" w:hAnsi="Times New Roman" w:cs="Times New Roman"/>
-          <w:color w:val="000000" w:themeColor="text1"/>
-          <w:sz w:val="22"/>
-          <w:szCs w:val="22"/>
-        </w:rPr>
-        <w:t xml:space="preserve">Entra dunque in un ciclo da cui esce solo se ha ricevuto un segnale </w:t>
-      </w:r>
-      <w:r>
-        <w:rPr>
-          <w:rFonts w:ascii="Times New Roman" w:hAnsi="Times New Roman" w:cs="Times New Roman"/>
-          <w:i/>
-          <w:iCs/>
-          <w:color w:val="000000" w:themeColor="text1"/>
-          <w:sz w:val="22"/>
-          <w:szCs w:val="22"/>
-        </w:rPr>
-        <w:t>SIGINT</w:t>
-      </w:r>
-      <w:r>
-        <w:rPr>
-          <w:rFonts w:ascii="Times New Roman" w:hAnsi="Times New Roman" w:cs="Times New Roman"/>
-          <w:color w:val="000000" w:themeColor="text1"/>
-          <w:sz w:val="22"/>
-          <w:szCs w:val="22"/>
-        </w:rPr>
-        <w:t xml:space="preserve">, in cui si blocca fin da subito nella </w:t>
-      </w:r>
-      <w:proofErr w:type="spellStart"/>
-      <w:r>
-        <w:rPr>
-          <w:rFonts w:ascii="Times New Roman" w:hAnsi="Times New Roman" w:cs="Times New Roman"/>
-          <w:i/>
-          <w:iCs/>
-          <w:color w:val="000000" w:themeColor="text1"/>
-          <w:sz w:val="22"/>
-          <w:szCs w:val="22"/>
-        </w:rPr>
-        <w:t>select</w:t>
-      </w:r>
-      <w:proofErr w:type="spellEnd"/>
-      <w:r>
-        <w:rPr>
-          <w:rFonts w:ascii="Times New Roman" w:hAnsi="Times New Roman" w:cs="Times New Roman"/>
-          <w:color w:val="000000" w:themeColor="text1"/>
-          <w:sz w:val="22"/>
-          <w:szCs w:val="22"/>
-        </w:rPr>
-        <w:t xml:space="preserve"> in attesa di nuove connessioni o di nuovi comandi da parte dei client</w:t>
-      </w:r>
-      <w:r>
-        <w:rPr>
-          <w:rFonts w:ascii="Times New Roman" w:hAnsi="Times New Roman" w:cs="Times New Roman"/>
-          <w:color w:val="000000" w:themeColor="text1"/>
-          <w:sz w:val="22"/>
-          <w:szCs w:val="22"/>
-        </w:rPr>
-        <w:t>.</w:t>
-      </w:r>
-    </w:p>
-    <w:p>
-      <w:pPr>
-        <w:rPr>
-          <w:rFonts w:ascii="Times New Roman" w:hAnsi="Times New Roman" w:cs="Times New Roman"/>
-          <w:color w:val="000000" w:themeColor="text1"/>
-          <w:sz w:val="22"/>
-          <w:szCs w:val="22"/>
-        </w:rPr>
-      </w:pPr>
-      <w:r>
-        <w:rPr>
-          <w:rFonts w:ascii="Times New Roman" w:hAnsi="Times New Roman" w:cs="Times New Roman"/>
-          <w:color w:val="000000" w:themeColor="text1"/>
-          <w:sz w:val="22"/>
-          <w:szCs w:val="22"/>
-        </w:rPr>
-        <w:t xml:space="preserve">Una volta che la </w:t>
-      </w:r>
-      <w:proofErr w:type="spellStart"/>
-      <w:r>
-        <w:rPr>
-          <w:rFonts w:ascii="Times New Roman" w:hAnsi="Times New Roman" w:cs="Times New Roman"/>
-          <w:i/>
-          <w:iCs/>
-          <w:color w:val="000000" w:themeColor="text1"/>
-          <w:sz w:val="22"/>
-          <w:szCs w:val="22"/>
-        </w:rPr>
-        <w:t>select</w:t>
-      </w:r>
-      <w:proofErr w:type="spellEnd"/>
-      <w:r>
-        <w:rPr>
-          <w:rFonts w:ascii="Times New Roman" w:hAnsi="Times New Roman" w:cs="Times New Roman"/>
-          <w:color w:val="000000" w:themeColor="text1"/>
-          <w:sz w:val="22"/>
-          <w:szCs w:val="22"/>
-        </w:rPr>
-        <w:t xml:space="preserve"> si è “svegliata”</w:t>
-      </w:r>
-      <w:r>
-        <w:rPr>
-          <w:rFonts w:ascii="Times New Roman" w:hAnsi="Times New Roman" w:cs="Times New Roman"/>
-          <w:color w:val="000000" w:themeColor="text1"/>
-          <w:sz w:val="22"/>
-          <w:szCs w:val="22"/>
-        </w:rPr>
-        <w:t xml:space="preserve">, </w:t>
-      </w:r>
-      <w:r>
-        <w:rPr>
-          <w:rFonts w:ascii="Times New Roman" w:hAnsi="Times New Roman" w:cs="Times New Roman"/>
-          <w:color w:val="000000" w:themeColor="text1"/>
-          <w:sz w:val="22"/>
-          <w:szCs w:val="22"/>
-        </w:rPr>
-        <w:t xml:space="preserve">viene controllata se la connessione arriva dal </w:t>
-      </w:r>
-      <w:proofErr w:type="spellStart"/>
-      <w:r>
-        <w:rPr>
-          <w:rFonts w:ascii="Times New Roman" w:hAnsi="Times New Roman" w:cs="Times New Roman"/>
-          <w:color w:val="000000" w:themeColor="text1"/>
-          <w:sz w:val="22"/>
-          <w:szCs w:val="22"/>
-        </w:rPr>
-        <w:t>socket</w:t>
-      </w:r>
-      <w:proofErr w:type="spellEnd"/>
-      <w:r>
-        <w:rPr>
-          <w:rFonts w:ascii="Times New Roman" w:hAnsi="Times New Roman" w:cs="Times New Roman"/>
-          <w:color w:val="000000" w:themeColor="text1"/>
-          <w:sz w:val="22"/>
-          <w:szCs w:val="22"/>
-        </w:rPr>
-        <w:t xml:space="preserve"> (è una connessione da un nuovo client) o da un</w:t>
-      </w:r>
-      <w:r>
-        <w:rPr>
-          <w:rFonts w:ascii="Times New Roman" w:hAnsi="Times New Roman" w:cs="Times New Roman"/>
-          <w:color w:val="000000" w:themeColor="text1"/>
-          <w:sz w:val="22"/>
-          <w:szCs w:val="22"/>
-        </w:rPr>
-        <w:t>a connessione già attiva</w:t>
-      </w:r>
-      <w:r>
-        <w:rPr>
-          <w:rFonts w:ascii="Times New Roman" w:hAnsi="Times New Roman" w:cs="Times New Roman"/>
-          <w:color w:val="000000" w:themeColor="text1"/>
-          <w:sz w:val="22"/>
-          <w:szCs w:val="22"/>
-        </w:rPr>
-        <w:t>.</w:t>
+        <w:t>Esegue le operazioni per gestire i segnali;</w:t>
       </w:r>
     </w:p>
     <w:p>
@@ -4009,7 +3983,214 @@
           <w:sz w:val="22"/>
           <w:szCs w:val="22"/>
         </w:rPr>
-        <w:t>Nel primo caso, vengono svolte le operazioni di accettazione di una nuova connessione;</w:t>
+        <w:t xml:space="preserve"> Inizializza le statistiche, i </w:t>
+      </w:r>
+      <w:proofErr w:type="spellStart"/>
+      <w:r>
+        <w:rPr>
+          <w:rFonts w:ascii="Times New Roman" w:hAnsi="Times New Roman" w:cs="Times New Roman"/>
+          <w:color w:val="000000" w:themeColor="text1"/>
+          <w:sz w:val="22"/>
+          <w:szCs w:val="22"/>
+        </w:rPr>
+        <w:t>thread</w:t>
+      </w:r>
+      <w:proofErr w:type="spellEnd"/>
+      <w:r>
+        <w:rPr>
+          <w:rFonts w:ascii="Times New Roman" w:hAnsi="Times New Roman" w:cs="Times New Roman"/>
+          <w:color w:val="000000" w:themeColor="text1"/>
+          <w:sz w:val="22"/>
+          <w:szCs w:val="22"/>
+        </w:rPr>
+        <w:t xml:space="preserve">, il </w:t>
+      </w:r>
+      <w:proofErr w:type="spellStart"/>
+      <w:r>
+        <w:rPr>
+          <w:rFonts w:ascii="Times New Roman" w:hAnsi="Times New Roman" w:cs="Times New Roman"/>
+          <w:color w:val="000000" w:themeColor="text1"/>
+          <w:sz w:val="22"/>
+          <w:szCs w:val="22"/>
+        </w:rPr>
+        <w:t>socket</w:t>
+      </w:r>
+      <w:proofErr w:type="spellEnd"/>
+      <w:r>
+        <w:rPr>
+          <w:rFonts w:ascii="Times New Roman" w:hAnsi="Times New Roman" w:cs="Times New Roman"/>
+          <w:color w:val="000000" w:themeColor="text1"/>
+          <w:sz w:val="22"/>
+          <w:szCs w:val="22"/>
+        </w:rPr>
+        <w:t>.</w:t>
+      </w:r>
+    </w:p>
+    <w:p>
+      <w:pPr>
+        <w:rPr>
+          <w:rFonts w:ascii="Times New Roman" w:hAnsi="Times New Roman" w:cs="Times New Roman"/>
+          <w:color w:val="000000" w:themeColor="text1"/>
+          <w:sz w:val="22"/>
+          <w:szCs w:val="22"/>
+        </w:rPr>
+      </w:pPr>
+      <w:r>
+        <w:rPr>
+          <w:rFonts w:ascii="Times New Roman" w:hAnsi="Times New Roman" w:cs="Times New Roman"/>
+          <w:color w:val="000000" w:themeColor="text1"/>
+          <w:sz w:val="22"/>
+          <w:szCs w:val="22"/>
+        </w:rPr>
+        <w:t xml:space="preserve">Entra dunque in un ciclo da cui esce solo se ha ricevuto un segnale </w:t>
+      </w:r>
+      <w:r>
+        <w:rPr>
+          <w:rFonts w:ascii="Times New Roman" w:hAnsi="Times New Roman" w:cs="Times New Roman"/>
+          <w:i/>
+          <w:iCs/>
+          <w:color w:val="000000" w:themeColor="text1"/>
+          <w:sz w:val="22"/>
+          <w:szCs w:val="22"/>
+        </w:rPr>
+        <w:t>SIGINT</w:t>
+      </w:r>
+      <w:r>
+        <w:rPr>
+          <w:rFonts w:ascii="Times New Roman" w:hAnsi="Times New Roman" w:cs="Times New Roman"/>
+          <w:color w:val="000000" w:themeColor="text1"/>
+          <w:sz w:val="22"/>
+          <w:szCs w:val="22"/>
+        </w:rPr>
+        <w:t xml:space="preserve">, in cui si blocca fin da subito nella </w:t>
+      </w:r>
+      <w:proofErr w:type="spellStart"/>
+      <w:r>
+        <w:rPr>
+          <w:rFonts w:ascii="Times New Roman" w:hAnsi="Times New Roman" w:cs="Times New Roman"/>
+          <w:i/>
+          <w:iCs/>
+          <w:color w:val="000000" w:themeColor="text1"/>
+          <w:sz w:val="22"/>
+          <w:szCs w:val="22"/>
+        </w:rPr>
+        <w:t>select</w:t>
+      </w:r>
+      <w:proofErr w:type="spellEnd"/>
+      <w:r>
+        <w:rPr>
+          <w:rFonts w:ascii="Times New Roman" w:hAnsi="Times New Roman" w:cs="Times New Roman"/>
+          <w:color w:val="000000" w:themeColor="text1"/>
+          <w:sz w:val="22"/>
+          <w:szCs w:val="22"/>
+        </w:rPr>
+        <w:t xml:space="preserve"> in attesa di nuove connessioni o di nuovi comandi da parte dei client</w:t>
+      </w:r>
+      <w:r>
+        <w:rPr>
+          <w:rFonts w:ascii="Times New Roman" w:hAnsi="Times New Roman" w:cs="Times New Roman"/>
+          <w:color w:val="000000" w:themeColor="text1"/>
+          <w:sz w:val="22"/>
+          <w:szCs w:val="22"/>
+        </w:rPr>
+        <w:t>.</w:t>
+      </w:r>
+    </w:p>
+    <w:p>
+      <w:pPr>
+        <w:rPr>
+          <w:rFonts w:ascii="Times New Roman" w:hAnsi="Times New Roman" w:cs="Times New Roman"/>
+          <w:color w:val="000000" w:themeColor="text1"/>
+          <w:sz w:val="22"/>
+          <w:szCs w:val="22"/>
+        </w:rPr>
+      </w:pPr>
+      <w:r>
+        <w:rPr>
+          <w:rFonts w:ascii="Times New Roman" w:hAnsi="Times New Roman" w:cs="Times New Roman"/>
+          <w:color w:val="000000" w:themeColor="text1"/>
+          <w:sz w:val="22"/>
+          <w:szCs w:val="22"/>
+        </w:rPr>
+        <w:t xml:space="preserve">Una volta che la </w:t>
+      </w:r>
+      <w:proofErr w:type="spellStart"/>
+      <w:r>
+        <w:rPr>
+          <w:rFonts w:ascii="Times New Roman" w:hAnsi="Times New Roman" w:cs="Times New Roman"/>
+          <w:i/>
+          <w:iCs/>
+          <w:color w:val="000000" w:themeColor="text1"/>
+          <w:sz w:val="22"/>
+          <w:szCs w:val="22"/>
+        </w:rPr>
+        <w:t>select</w:t>
+      </w:r>
+      <w:proofErr w:type="spellEnd"/>
+      <w:r>
+        <w:rPr>
+          <w:rFonts w:ascii="Times New Roman" w:hAnsi="Times New Roman" w:cs="Times New Roman"/>
+          <w:color w:val="000000" w:themeColor="text1"/>
+          <w:sz w:val="22"/>
+          <w:szCs w:val="22"/>
+        </w:rPr>
+        <w:t xml:space="preserve"> si è “svegliata”</w:t>
+      </w:r>
+      <w:r>
+        <w:rPr>
+          <w:rFonts w:ascii="Times New Roman" w:hAnsi="Times New Roman" w:cs="Times New Roman"/>
+          <w:color w:val="000000" w:themeColor="text1"/>
+          <w:sz w:val="22"/>
+          <w:szCs w:val="22"/>
+        </w:rPr>
+        <w:t xml:space="preserve">, </w:t>
+      </w:r>
+      <w:r>
+        <w:rPr>
+          <w:rFonts w:ascii="Times New Roman" w:hAnsi="Times New Roman" w:cs="Times New Roman"/>
+          <w:color w:val="000000" w:themeColor="text1"/>
+          <w:sz w:val="22"/>
+          <w:szCs w:val="22"/>
+        </w:rPr>
+        <w:t xml:space="preserve">viene controllata se la connessione arriva dal </w:t>
+      </w:r>
+      <w:proofErr w:type="spellStart"/>
+      <w:r>
+        <w:rPr>
+          <w:rFonts w:ascii="Times New Roman" w:hAnsi="Times New Roman" w:cs="Times New Roman"/>
+          <w:color w:val="000000" w:themeColor="text1"/>
+          <w:sz w:val="22"/>
+          <w:szCs w:val="22"/>
+        </w:rPr>
+        <w:t>socket</w:t>
+      </w:r>
+      <w:proofErr w:type="spellEnd"/>
+      <w:r>
+        <w:rPr>
+          <w:rFonts w:ascii="Times New Roman" w:hAnsi="Times New Roman" w:cs="Times New Roman"/>
+          <w:color w:val="000000" w:themeColor="text1"/>
+          <w:sz w:val="22"/>
+          <w:szCs w:val="22"/>
+        </w:rPr>
+        <w:t xml:space="preserve"> (è una connessione da un nuovo client) o da un</w:t>
+      </w:r>
+      <w:r>
+        <w:rPr>
+          <w:rFonts w:ascii="Times New Roman" w:hAnsi="Times New Roman" w:cs="Times New Roman"/>
+          <w:color w:val="000000" w:themeColor="text1"/>
+          <w:sz w:val="22"/>
+          <w:szCs w:val="22"/>
+        </w:rPr>
+        <w:t>a connessione già attiva</w:t>
+      </w:r>
+      <w:r>
+        <w:rPr>
+          <w:rFonts w:ascii="Times New Roman" w:hAnsi="Times New Roman" w:cs="Times New Roman"/>
+          <w:color w:val="000000" w:themeColor="text1"/>
+          <w:sz w:val="22"/>
+          <w:szCs w:val="22"/>
+        </w:rPr>
+        <w:t>.</w:t>
       </w:r>
     </w:p>
     <w:p>
@@ -4033,6 +4214,30 @@
           <w:sz w:val="22"/>
           <w:szCs w:val="22"/>
         </w:rPr>
+        <w:t>Nel primo caso, vengono svolte le operazioni di accettazione di una nuova connessione;</w:t>
+      </w:r>
+    </w:p>
+    <w:p>
+      <w:pPr>
+        <w:pStyle w:val="Paragrafoelenco"/>
+        <w:numPr>
+          <w:ilvl w:val="0"/>
+          <w:numId w:val="1"/>
+        </w:numPr>
+        <w:rPr>
+          <w:rFonts w:ascii="Times New Roman" w:hAnsi="Times New Roman" w:cs="Times New Roman"/>
+          <w:color w:val="000000" w:themeColor="text1"/>
+          <w:sz w:val="22"/>
+          <w:szCs w:val="22"/>
+        </w:rPr>
+      </w:pPr>
+      <w:r>
+        <w:rPr>
+          <w:rFonts w:ascii="Times New Roman" w:hAnsi="Times New Roman" w:cs="Times New Roman"/>
+          <w:color w:val="000000" w:themeColor="text1"/>
+          <w:sz w:val="22"/>
+          <w:szCs w:val="22"/>
+        </w:rPr>
         <w:t xml:space="preserve">Nel secondo caso, controlla se la richiesta arriva da </w:t>
       </w:r>
       <w:proofErr w:type="gramStart"/>
@@ -6752,7 +6957,6 @@
           <w:color w:val="000000" w:themeColor="text1"/>
           <w:sz w:val="22"/>
           <w:szCs w:val="22"/>
-          <w:lang w:val="en-US"/>
         </w:rPr>
         <w:t>readNFiles</w:t>
       </w:r>
@@ -6763,41 +6967,17 @@
           <w:color w:val="000000" w:themeColor="text1"/>
           <w:sz w:val="22"/>
           <w:szCs w:val="22"/>
-          <w:lang w:val="en-US"/>
-        </w:rPr>
-        <w:t xml:space="preserve">: </w:t>
-      </w:r>
-      <w:proofErr w:type="spellStart"/>
-      <w:r>
-        <w:rPr>
-          <w:rFonts w:ascii="Times New Roman" w:hAnsi="Times New Roman" w:cs="Times New Roman"/>
-          <w:color w:val="000000" w:themeColor="text1"/>
-          <w:sz w:val="22"/>
-          <w:szCs w:val="22"/>
-          <w:lang w:val="en-US"/>
-        </w:rPr>
-        <w:t>legge</w:t>
-      </w:r>
-      <w:proofErr w:type="spellEnd"/>
-      <w:r>
-        <w:rPr>
-          <w:rFonts w:ascii="Times New Roman" w:hAnsi="Times New Roman" w:cs="Times New Roman"/>
-          <w:color w:val="000000" w:themeColor="text1"/>
-          <w:sz w:val="22"/>
-          <w:szCs w:val="22"/>
-          <w:lang w:val="en-US"/>
-        </w:rPr>
-        <w:t xml:space="preserve"> ‘</w:t>
-      </w:r>
-      <w:r>
-        <w:rPr>
-          <w:rFonts w:ascii="Times New Roman" w:hAnsi="Times New Roman" w:cs="Times New Roman"/>
-          <w:i/>
-          <w:iCs/>
-          <w:color w:val="000000" w:themeColor="text1"/>
-          <w:sz w:val="22"/>
-          <w:szCs w:val="22"/>
-          <w:lang w:val="en-US"/>
+        </w:rPr>
+        <w:t>: legge ‘</w:t>
+      </w:r>
+      <w:r>
+        <w:rPr>
+          <w:rFonts w:ascii="Times New Roman" w:hAnsi="Times New Roman" w:cs="Times New Roman"/>
+          <w:i/>
+          <w:iCs/>
+          <w:color w:val="000000" w:themeColor="text1"/>
+          <w:sz w:val="22"/>
+          <w:szCs w:val="22"/>
         </w:rPr>
         <w:t>N</w:t>
       </w:r>
@@ -6807,7 +6987,6 @@
           <w:color w:val="000000" w:themeColor="text1"/>
           <w:sz w:val="22"/>
           <w:szCs w:val="22"/>
-          <w:lang w:val="en-US"/>
         </w:rPr>
         <w:t xml:space="preserve">’ file dal server. </w:t>
       </w:r>
@@ -6976,25 +7155,7 @@
           <w:sz w:val="22"/>
           <w:szCs w:val="22"/>
         </w:rPr>
-        <w:t xml:space="preserve"> in caso di successo</w:t>
-      </w:r>
-      <w:r>
-        <w:rPr>
-          <w:rFonts w:ascii="Times New Roman" w:hAnsi="Times New Roman" w:cs="Times New Roman"/>
-          <w:color w:val="000000" w:themeColor="text1"/>
-          <w:sz w:val="22"/>
-          <w:szCs w:val="22"/>
-        </w:rPr>
-        <w:t xml:space="preserve"> (il numero di file letti)</w:t>
-      </w:r>
-      <w:r>
-        <w:rPr>
-          <w:rFonts w:ascii="Times New Roman" w:hAnsi="Times New Roman" w:cs="Times New Roman"/>
-          <w:color w:val="000000" w:themeColor="text1"/>
-          <w:sz w:val="22"/>
-          <w:szCs w:val="22"/>
-        </w:rPr>
-        <w:t xml:space="preserve">, </w:t>
+        <w:t xml:space="preserve"> in caso di successo (il numero di file letti), </w:t>
       </w:r>
       <w:r>
         <w:rPr>
@@ -7277,14 +7438,6 @@
           <w:szCs w:val="22"/>
         </w:rPr>
         <w:br/>
-      </w:r>
-      <w:r>
-        <w:rPr>
-          <w:rFonts w:ascii="Times New Roman" w:hAnsi="Times New Roman" w:cs="Times New Roman"/>
-          <w:color w:val="000000" w:themeColor="text1"/>
-          <w:sz w:val="22"/>
-          <w:szCs w:val="22"/>
-        </w:rPr>
         <w:t xml:space="preserve">Restituisce </w:t>
       </w:r>
       <w:r>
@@ -7305,16 +7458,7 @@
           <w:sz w:val="22"/>
           <w:szCs w:val="22"/>
         </w:rPr>
-        <w:t xml:space="preserve"> in caso di successo</w:t>
-      </w:r>
-      <w:r>
-        <w:rPr>
-          <w:rFonts w:ascii="Times New Roman" w:hAnsi="Times New Roman" w:cs="Times New Roman"/>
-          <w:color w:val="000000" w:themeColor="text1"/>
-          <w:sz w:val="22"/>
-          <w:szCs w:val="22"/>
-        </w:rPr>
-        <w:t xml:space="preserve">, </w:t>
+        <w:t xml:space="preserve"> in caso di successo, </w:t>
       </w:r>
       <w:r>
         <w:rPr>
@@ -7418,29 +7562,18 @@
           <w:sz w:val="28"/>
           <w:szCs w:val="28"/>
         </w:rPr>
-        <w:t xml:space="preserve"> e altre funzioni del </w:t>
-      </w:r>
-      <w:proofErr w:type="spellStart"/>
-      <w:r>
-        <w:rPr>
-          <w:rFonts w:ascii="Times New Roman" w:hAnsi="Times New Roman" w:cs="Times New Roman"/>
-          <w:color w:val="FF0000"/>
-          <w:sz w:val="28"/>
-          <w:szCs w:val="28"/>
-        </w:rPr>
-        <w:t>client</w:t>
-      </w:r>
-    </w:p>
-    <w:p>
-      <w:pPr>
-        <w:rPr>
-          <w:rFonts w:ascii="Times New Roman" w:hAnsi="Times New Roman" w:cs="Times New Roman"/>
-          <w:color w:val="000000" w:themeColor="text1"/>
-          <w:sz w:val="22"/>
-          <w:szCs w:val="22"/>
-        </w:rPr>
-      </w:pPr>
-      <w:proofErr w:type="spellEnd"/>
+        <w:t xml:space="preserve"> e altre funzioni del client</w:t>
+      </w:r>
+    </w:p>
+    <w:p>
+      <w:pPr>
+        <w:rPr>
+          <w:rFonts w:ascii="Times New Roman" w:hAnsi="Times New Roman" w:cs="Times New Roman"/>
+          <w:color w:val="000000" w:themeColor="text1"/>
+          <w:sz w:val="22"/>
+          <w:szCs w:val="22"/>
+        </w:rPr>
+      </w:pPr>
       <w:r>
         <w:rPr>
           <w:rFonts w:ascii="Times New Roman" w:hAnsi="Times New Roman" w:cs="Times New Roman"/>
@@ -9130,23 +9263,7 @@
           <w:sz w:val="22"/>
           <w:szCs w:val="22"/>
         </w:rPr>
-        <w:t xml:space="preserve"> </w:t>
-      </w:r>
-      <w:r>
-        <w:rPr>
-          <w:rFonts w:ascii="Times New Roman" w:hAnsi="Times New Roman" w:cs="Times New Roman"/>
-          <w:sz w:val="22"/>
-          <w:szCs w:val="22"/>
-        </w:rPr>
-        <w:t>(create durante l’esecuzione)</w:t>
-      </w:r>
-      <w:r>
-        <w:rPr>
-          <w:rFonts w:ascii="Times New Roman" w:hAnsi="Times New Roman" w:cs="Times New Roman"/>
-          <w:sz w:val="22"/>
-          <w:szCs w:val="22"/>
-        </w:rPr>
-        <w:t>.</w:t>
+        <w:t xml:space="preserve"> (create durante l’esecuzione).</w:t>
       </w:r>
     </w:p>
     <w:p>

--- a/Relazione.docx
+++ b/Relazione.docx
@@ -1066,6 +1066,7 @@
         </w:rPr>
       </w:pPr>
       <w:proofErr w:type="spellStart"/>
+      <w:proofErr w:type="gramStart"/>
       <w:r>
         <w:rPr>
           <w:rFonts w:ascii="Times New Roman" w:hAnsi="Times New Roman" w:cs="Times New Roman"/>
@@ -1087,7 +1088,19 @@
           <w:sz w:val="22"/>
           <w:szCs w:val="22"/>
         </w:rPr>
-        <w:t xml:space="preserve">(Queue **q, </w:t>
+        <w:t>(</w:t>
+      </w:r>
+      <w:proofErr w:type="gramEnd"/>
+      <w:r>
+        <w:rPr>
+          <w:rFonts w:ascii="Times New Roman" w:hAnsi="Times New Roman" w:cs="Times New Roman"/>
+          <w:i/>
+          <w:iCs/>
+          <w:color w:val="000000" w:themeColor="text1"/>
+          <w:sz w:val="22"/>
+          <w:szCs w:val="22"/>
+        </w:rPr>
+        <w:t xml:space="preserve">Queue **q, </w:t>
       </w:r>
       <w:proofErr w:type="spellStart"/>
       <w:r>
@@ -1429,7 +1442,27 @@
           <w:sz w:val="22"/>
           <w:szCs w:val="22"/>
         </w:rPr>
-        <w:t>, ritorna e rimuove il secondo elemento dalla coda (la scelta di implementare pop2 sarà chiara quando spiegherò come ho trattato la rimozione di un file dal server perché pieno);</w:t>
+        <w:t xml:space="preserve">, ritorna e rimuove il secondo elemento dalla coda (la scelta di implementare </w:t>
+      </w:r>
+      <w:r>
+        <w:rPr>
+          <w:rFonts w:ascii="Times New Roman" w:hAnsi="Times New Roman" w:cs="Times New Roman"/>
+          <w:i/>
+          <w:iCs/>
+          <w:color w:val="000000" w:themeColor="text1"/>
+          <w:sz w:val="22"/>
+          <w:szCs w:val="22"/>
+        </w:rPr>
+        <w:t>pop2</w:t>
+      </w:r>
+      <w:r>
+        <w:rPr>
+          <w:rFonts w:ascii="Times New Roman" w:hAnsi="Times New Roman" w:cs="Times New Roman"/>
+          <w:color w:val="000000" w:themeColor="text1"/>
+          <w:sz w:val="22"/>
+          <w:szCs w:val="22"/>
+        </w:rPr>
+        <w:t xml:space="preserve"> sarà chiara quando spiegherò come ho trattato la rimozione di un file dal server perché pieno);</w:t>
       </w:r>
     </w:p>
     <w:p>
@@ -1876,6 +1909,8 @@
       <w:r>
         <w:rPr>
           <w:rFonts w:ascii="Times New Roman" w:hAnsi="Times New Roman" w:cs="Times New Roman"/>
+          <w:i/>
+          <w:iCs/>
           <w:color w:val="000000" w:themeColor="text1"/>
           <w:sz w:val="22"/>
           <w:szCs w:val="22"/>
@@ -3794,6 +3829,8 @@
       <w:r>
         <w:rPr>
           <w:rFonts w:ascii="Times New Roman" w:hAnsi="Times New Roman" w:cs="Times New Roman"/>
+          <w:i/>
+          <w:iCs/>
           <w:color w:val="000000" w:themeColor="text1"/>
           <w:sz w:val="22"/>
           <w:szCs w:val="22"/>
@@ -4093,6 +4130,35 @@
           <w:sz w:val="22"/>
           <w:szCs w:val="22"/>
         </w:rPr>
+        <w:t xml:space="preserve"> (o di essere svegliato dalle pipe dei </w:t>
+      </w:r>
+      <w:proofErr w:type="spellStart"/>
+      <w:r>
+        <w:rPr>
+          <w:rFonts w:ascii="Times New Roman" w:hAnsi="Times New Roman" w:cs="Times New Roman"/>
+          <w:color w:val="000000" w:themeColor="text1"/>
+          <w:sz w:val="22"/>
+          <w:szCs w:val="22"/>
+        </w:rPr>
+        <w:t>thread</w:t>
+      </w:r>
+      <w:proofErr w:type="spellEnd"/>
+      <w:r>
+        <w:rPr>
+          <w:rFonts w:ascii="Times New Roman" w:hAnsi="Times New Roman" w:cs="Times New Roman"/>
+          <w:color w:val="000000" w:themeColor="text1"/>
+          <w:sz w:val="22"/>
+          <w:szCs w:val="22"/>
+        </w:rPr>
+        <w:t>)</w:t>
+      </w:r>
+      <w:r>
+        <w:rPr>
+          <w:rFonts w:ascii="Times New Roman" w:hAnsi="Times New Roman" w:cs="Times New Roman"/>
+          <w:color w:val="000000" w:themeColor="text1"/>
+          <w:sz w:val="22"/>
+          <w:szCs w:val="22"/>
+        </w:rPr>
         <w:t>.</w:t>
       </w:r>
     </w:p>
@@ -4302,6 +4368,8 @@
       <w:r>
         <w:rPr>
           <w:rFonts w:ascii="Times New Roman" w:hAnsi="Times New Roman" w:cs="Times New Roman"/>
+          <w:i/>
+          <w:iCs/>
           <w:color w:val="000000" w:themeColor="text1"/>
           <w:sz w:val="22"/>
           <w:szCs w:val="22"/>
@@ -4390,7 +4458,18 @@
           <w:sz w:val="22"/>
           <w:szCs w:val="22"/>
         </w:rPr>
-        <w:t>dalla set</w:t>
+        <w:t xml:space="preserve">dalla </w:t>
+      </w:r>
+      <w:r>
+        <w:rPr>
+          <w:rFonts w:ascii="Times New Roman" w:hAnsi="Times New Roman" w:cs="Times New Roman"/>
+          <w:i/>
+          <w:iCs/>
+          <w:color w:val="000000" w:themeColor="text1"/>
+          <w:sz w:val="22"/>
+          <w:szCs w:val="22"/>
+        </w:rPr>
+        <w:t>set</w:t>
       </w:r>
       <w:proofErr w:type="gramEnd"/>
       <w:r>
@@ -4669,7 +4748,27 @@
           <w:sz w:val="22"/>
           <w:szCs w:val="22"/>
         </w:rPr>
-        <w:t>ssa prendere la set aggiornata</w:t>
+        <w:t xml:space="preserve">ssa prendere la </w:t>
+      </w:r>
+      <w:r>
+        <w:rPr>
+          <w:rFonts w:ascii="Times New Roman" w:hAnsi="Times New Roman" w:cs="Times New Roman"/>
+          <w:i/>
+          <w:iCs/>
+          <w:color w:val="000000" w:themeColor="text1"/>
+          <w:sz w:val="22"/>
+          <w:szCs w:val="22"/>
+        </w:rPr>
+        <w:t>set</w:t>
+      </w:r>
+      <w:r>
+        <w:rPr>
+          <w:rFonts w:ascii="Times New Roman" w:hAnsi="Times New Roman" w:cs="Times New Roman"/>
+          <w:color w:val="000000" w:themeColor="text1"/>
+          <w:sz w:val="22"/>
+          <w:szCs w:val="22"/>
+        </w:rPr>
+        <w:t xml:space="preserve"> aggiornata</w:t>
       </w:r>
       <w:r>
         <w:rPr>
@@ -5523,6 +5622,7 @@
           <w:sz w:val="28"/>
           <w:szCs w:val="28"/>
         </w:rPr>
+        <w:lastRenderedPageBreak/>
         <w:t>API client/server</w:t>
       </w:r>
     </w:p>
@@ -5550,7 +5650,6 @@
           <w:sz w:val="22"/>
           <w:szCs w:val="22"/>
         </w:rPr>
-        <w:lastRenderedPageBreak/>
         <w:t>openConnection</w:t>
       </w:r>
       <w:proofErr w:type="spellEnd"/>
@@ -6085,17 +6184,48 @@
           <w:sz w:val="22"/>
           <w:szCs w:val="22"/>
         </w:rPr>
-        <w:t xml:space="preserve">(crea e fa il </w:t>
-      </w:r>
-      <w:proofErr w:type="spellStart"/>
-      <w:r>
-        <w:rPr>
-          <w:rFonts w:ascii="Times New Roman" w:hAnsi="Times New Roman" w:cs="Times New Roman"/>
-          <w:color w:val="000000" w:themeColor="text1"/>
-          <w:sz w:val="22"/>
-          <w:szCs w:val="22"/>
-        </w:rPr>
-        <w:t>lock</w:t>
+        <w:t xml:space="preserve">(crea e </w:t>
+      </w:r>
+      <w:r>
+        <w:rPr>
+          <w:rFonts w:ascii="Times New Roman" w:hAnsi="Times New Roman" w:cs="Times New Roman"/>
+          <w:color w:val="000000" w:themeColor="text1"/>
+          <w:sz w:val="22"/>
+          <w:szCs w:val="22"/>
+        </w:rPr>
+        <w:t xml:space="preserve">setta il </w:t>
+      </w:r>
+      <w:proofErr w:type="spellStart"/>
+      <w:r>
+        <w:rPr>
+          <w:rFonts w:ascii="Times New Roman" w:hAnsi="Times New Roman" w:cs="Times New Roman"/>
+          <w:color w:val="000000" w:themeColor="text1"/>
+          <w:sz w:val="22"/>
+          <w:szCs w:val="22"/>
+        </w:rPr>
+        <w:t>flag</w:t>
+      </w:r>
+      <w:proofErr w:type="spellEnd"/>
+      <w:r>
+        <w:rPr>
+          <w:rFonts w:ascii="Times New Roman" w:hAnsi="Times New Roman" w:cs="Times New Roman"/>
+          <w:color w:val="000000" w:themeColor="text1"/>
+          <w:sz w:val="22"/>
+          <w:szCs w:val="22"/>
+        </w:rPr>
+        <w:t xml:space="preserve"> </w:t>
+      </w:r>
+      <w:proofErr w:type="spellStart"/>
+      <w:r>
+        <w:rPr>
+          <w:rFonts w:ascii="Times New Roman" w:hAnsi="Times New Roman" w:cs="Times New Roman"/>
+          <w:i/>
+          <w:iCs/>
+          <w:color w:val="000000" w:themeColor="text1"/>
+          <w:sz w:val="22"/>
+          <w:szCs w:val="22"/>
+        </w:rPr>
+        <w:t>is_locked</w:t>
       </w:r>
       <w:proofErr w:type="spellEnd"/>
       <w:r>
@@ -6125,27 +6255,67 @@
           <w:sz w:val="22"/>
           <w:szCs w:val="22"/>
         </w:rPr>
-        <w:t xml:space="preserve"> (fa solo il </w:t>
-      </w:r>
-      <w:proofErr w:type="spellStart"/>
-      <w:r>
-        <w:rPr>
-          <w:rFonts w:ascii="Times New Roman" w:hAnsi="Times New Roman" w:cs="Times New Roman"/>
-          <w:color w:val="000000" w:themeColor="text1"/>
-          <w:sz w:val="22"/>
-          <w:szCs w:val="22"/>
-        </w:rPr>
-        <w:t>lock</w:t>
-      </w:r>
-      <w:proofErr w:type="spellEnd"/>
-      <w:r>
-        <w:rPr>
-          <w:rFonts w:ascii="Times New Roman" w:hAnsi="Times New Roman" w:cs="Times New Roman"/>
-          <w:color w:val="000000" w:themeColor="text1"/>
-          <w:sz w:val="22"/>
-          <w:szCs w:val="22"/>
-        </w:rPr>
-        <w:t xml:space="preserve"> del file). Riceve dal client una risposta se tutto è andato come previsto. Se </w:t>
+        <w:t xml:space="preserve"> (</w:t>
+      </w:r>
+      <w:r>
+        <w:rPr>
+          <w:rFonts w:ascii="Times New Roman" w:hAnsi="Times New Roman" w:cs="Times New Roman"/>
+          <w:color w:val="000000" w:themeColor="text1"/>
+          <w:sz w:val="22"/>
+          <w:szCs w:val="22"/>
+        </w:rPr>
+        <w:t xml:space="preserve">setta solo il </w:t>
+      </w:r>
+      <w:proofErr w:type="spellStart"/>
+      <w:r>
+        <w:rPr>
+          <w:rFonts w:ascii="Times New Roman" w:hAnsi="Times New Roman" w:cs="Times New Roman"/>
+          <w:color w:val="000000" w:themeColor="text1"/>
+          <w:sz w:val="22"/>
+          <w:szCs w:val="22"/>
+        </w:rPr>
+        <w:t>flag</w:t>
+      </w:r>
+      <w:proofErr w:type="spellEnd"/>
+      <w:r>
+        <w:rPr>
+          <w:rFonts w:ascii="Times New Roman" w:hAnsi="Times New Roman" w:cs="Times New Roman"/>
+          <w:color w:val="000000" w:themeColor="text1"/>
+          <w:sz w:val="22"/>
+          <w:szCs w:val="22"/>
+        </w:rPr>
+        <w:t xml:space="preserve"> </w:t>
+      </w:r>
+      <w:proofErr w:type="spellStart"/>
+      <w:r>
+        <w:rPr>
+          <w:rFonts w:ascii="Times New Roman" w:hAnsi="Times New Roman" w:cs="Times New Roman"/>
+          <w:i/>
+          <w:iCs/>
+          <w:color w:val="000000" w:themeColor="text1"/>
+          <w:sz w:val="22"/>
+          <w:szCs w:val="22"/>
+        </w:rPr>
+        <w:t>is_locked</w:t>
+      </w:r>
+      <w:proofErr w:type="spellEnd"/>
+      <w:r>
+        <w:rPr>
+          <w:rFonts w:ascii="Times New Roman" w:hAnsi="Times New Roman" w:cs="Times New Roman"/>
+          <w:color w:val="000000" w:themeColor="text1"/>
+          <w:sz w:val="22"/>
+          <w:szCs w:val="22"/>
+        </w:rPr>
+        <w:t xml:space="preserve"> </w:t>
+      </w:r>
+      <w:r>
+        <w:rPr>
+          <w:rFonts w:ascii="Times New Roman" w:hAnsi="Times New Roman" w:cs="Times New Roman"/>
+          <w:color w:val="000000" w:themeColor="text1"/>
+          <w:sz w:val="22"/>
+          <w:szCs w:val="22"/>
+        </w:rPr>
+        <w:t xml:space="preserve">del file). Riceve dal client una risposta se tutto è andato come previsto. Se </w:t>
       </w:r>
       <w:r>
         <w:rPr>
@@ -6771,6 +6941,8 @@
       <w:r>
         <w:rPr>
           <w:rFonts w:ascii="Times New Roman" w:hAnsi="Times New Roman" w:cs="Times New Roman"/>
+          <w:i/>
+          <w:iCs/>
           <w:color w:val="000000" w:themeColor="text1"/>
           <w:sz w:val="22"/>
           <w:szCs w:val="22"/>
@@ -7258,6 +7430,289 @@
         </w:rPr>
         <w:t>, che manda effettivamente il buffer del file al server.</w:t>
       </w:r>
+      <w:r>
+        <w:rPr>
+          <w:rFonts w:ascii="Times New Roman" w:hAnsi="Times New Roman" w:cs="Times New Roman"/>
+          <w:color w:val="000000" w:themeColor="text1"/>
+          <w:sz w:val="22"/>
+          <w:szCs w:val="22"/>
+        </w:rPr>
+        <w:br/>
+        <w:t xml:space="preserve">Prima di eseguire la </w:t>
+      </w:r>
+      <w:proofErr w:type="spellStart"/>
+      <w:r>
+        <w:rPr>
+          <w:rFonts w:ascii="Times New Roman" w:hAnsi="Times New Roman" w:cs="Times New Roman"/>
+          <w:i/>
+          <w:iCs/>
+          <w:color w:val="000000" w:themeColor="text1"/>
+          <w:sz w:val="22"/>
+          <w:szCs w:val="22"/>
+        </w:rPr>
+        <w:t>writeFile</w:t>
+      </w:r>
+      <w:proofErr w:type="spellEnd"/>
+      <w:r>
+        <w:rPr>
+          <w:rFonts w:ascii="Times New Roman" w:hAnsi="Times New Roman" w:cs="Times New Roman"/>
+          <w:color w:val="000000" w:themeColor="text1"/>
+          <w:sz w:val="22"/>
+          <w:szCs w:val="22"/>
+        </w:rPr>
+        <w:t xml:space="preserve"> deve ovviamente essere eseguita la </w:t>
+      </w:r>
+      <w:proofErr w:type="spellStart"/>
+      <w:r>
+        <w:rPr>
+          <w:rFonts w:ascii="Times New Roman" w:hAnsi="Times New Roman" w:cs="Times New Roman"/>
+          <w:i/>
+          <w:iCs/>
+          <w:color w:val="000000" w:themeColor="text1"/>
+          <w:sz w:val="22"/>
+          <w:szCs w:val="22"/>
+        </w:rPr>
+        <w:t>openFile</w:t>
+      </w:r>
+      <w:proofErr w:type="spellEnd"/>
+      <w:r>
+        <w:rPr>
+          <w:rFonts w:ascii="Times New Roman" w:hAnsi="Times New Roman" w:cs="Times New Roman"/>
+          <w:color w:val="000000" w:themeColor="text1"/>
+          <w:sz w:val="22"/>
+          <w:szCs w:val="22"/>
+        </w:rPr>
+        <w:t>. Particolarmente degno di nota è il caso in cui stiamo provando a scrivere</w:t>
+      </w:r>
+      <w:r>
+        <w:rPr>
+          <w:rFonts w:ascii="Times New Roman" w:hAnsi="Times New Roman" w:cs="Times New Roman"/>
+          <w:color w:val="000000" w:themeColor="text1"/>
+          <w:sz w:val="22"/>
+          <w:szCs w:val="22"/>
+        </w:rPr>
+        <w:t xml:space="preserve"> (in </w:t>
+      </w:r>
+      <w:proofErr w:type="spellStart"/>
+      <w:r>
+        <w:rPr>
+          <w:rFonts w:ascii="Times New Roman" w:hAnsi="Times New Roman" w:cs="Times New Roman"/>
+          <w:color w:val="000000" w:themeColor="text1"/>
+          <w:sz w:val="22"/>
+          <w:szCs w:val="22"/>
+        </w:rPr>
+        <w:t>append</w:t>
+      </w:r>
+      <w:proofErr w:type="spellEnd"/>
+      <w:r>
+        <w:rPr>
+          <w:rFonts w:ascii="Times New Roman" w:hAnsi="Times New Roman" w:cs="Times New Roman"/>
+          <w:color w:val="000000" w:themeColor="text1"/>
+          <w:sz w:val="22"/>
+          <w:szCs w:val="22"/>
+        </w:rPr>
+        <w:t>)</w:t>
+      </w:r>
+      <w:r>
+        <w:rPr>
+          <w:rFonts w:ascii="Times New Roman" w:hAnsi="Times New Roman" w:cs="Times New Roman"/>
+          <w:color w:val="000000" w:themeColor="text1"/>
+          <w:sz w:val="22"/>
+          <w:szCs w:val="22"/>
+        </w:rPr>
+        <w:t xml:space="preserve"> su un file che esiste già all’interno del server. La </w:t>
+      </w:r>
+      <w:proofErr w:type="spellStart"/>
+      <w:r>
+        <w:rPr>
+          <w:rFonts w:ascii="Times New Roman" w:hAnsi="Times New Roman" w:cs="Times New Roman"/>
+          <w:i/>
+          <w:iCs/>
+          <w:color w:val="000000" w:themeColor="text1"/>
+          <w:sz w:val="22"/>
+          <w:szCs w:val="22"/>
+        </w:rPr>
+        <w:t>openFile</w:t>
+      </w:r>
+      <w:proofErr w:type="spellEnd"/>
+      <w:r>
+        <w:rPr>
+          <w:rFonts w:ascii="Times New Roman" w:hAnsi="Times New Roman" w:cs="Times New Roman"/>
+          <w:color w:val="000000" w:themeColor="text1"/>
+          <w:sz w:val="22"/>
+          <w:szCs w:val="22"/>
+        </w:rPr>
+        <w:t xml:space="preserve"> viene</w:t>
+      </w:r>
+      <w:r>
+        <w:rPr>
+          <w:rFonts w:ascii="Times New Roman" w:hAnsi="Times New Roman" w:cs="Times New Roman"/>
+          <w:color w:val="000000" w:themeColor="text1"/>
+          <w:sz w:val="22"/>
+          <w:szCs w:val="22"/>
+        </w:rPr>
+        <w:t xml:space="preserve"> in questo caso</w:t>
+      </w:r>
+      <w:r>
+        <w:rPr>
+          <w:rFonts w:ascii="Times New Roman" w:hAnsi="Times New Roman" w:cs="Times New Roman"/>
+          <w:color w:val="000000" w:themeColor="text1"/>
+          <w:sz w:val="22"/>
+          <w:szCs w:val="22"/>
+        </w:rPr>
+        <w:t xml:space="preserve"> chiamata due volte: la prima volta con il </w:t>
+      </w:r>
+      <w:proofErr w:type="spellStart"/>
+      <w:r>
+        <w:rPr>
+          <w:rFonts w:ascii="Times New Roman" w:hAnsi="Times New Roman" w:cs="Times New Roman"/>
+          <w:color w:val="000000" w:themeColor="text1"/>
+          <w:sz w:val="22"/>
+          <w:szCs w:val="22"/>
+        </w:rPr>
+        <w:t>flag</w:t>
+      </w:r>
+      <w:proofErr w:type="spellEnd"/>
+      <w:r>
+        <w:rPr>
+          <w:rFonts w:ascii="Times New Roman" w:hAnsi="Times New Roman" w:cs="Times New Roman"/>
+          <w:color w:val="000000" w:themeColor="text1"/>
+          <w:sz w:val="22"/>
+          <w:szCs w:val="22"/>
+        </w:rPr>
+        <w:t xml:space="preserve"> </w:t>
+      </w:r>
+      <w:r>
+        <w:rPr>
+          <w:rFonts w:ascii="Times New Roman" w:hAnsi="Times New Roman" w:cs="Times New Roman"/>
+          <w:i/>
+          <w:iCs/>
+          <w:color w:val="000000" w:themeColor="text1"/>
+          <w:sz w:val="22"/>
+          <w:szCs w:val="22"/>
+        </w:rPr>
+        <w:t>O_CREATE</w:t>
+      </w:r>
+      <w:r>
+        <w:rPr>
+          <w:rFonts w:ascii="Times New Roman" w:hAnsi="Times New Roman" w:cs="Times New Roman"/>
+          <w:color w:val="000000" w:themeColor="text1"/>
+          <w:sz w:val="22"/>
+          <w:szCs w:val="22"/>
+        </w:rPr>
+        <w:t xml:space="preserve"> (che restituirà </w:t>
+      </w:r>
+      <w:r>
+        <w:rPr>
+          <w:rFonts w:ascii="Times New Roman" w:hAnsi="Times New Roman" w:cs="Times New Roman"/>
+          <w:i/>
+          <w:iCs/>
+          <w:color w:val="000000" w:themeColor="text1"/>
+          <w:sz w:val="22"/>
+          <w:szCs w:val="22"/>
+        </w:rPr>
+        <w:t>-2</w:t>
+      </w:r>
+      <w:r>
+        <w:rPr>
+          <w:rFonts w:ascii="Times New Roman" w:hAnsi="Times New Roman" w:cs="Times New Roman"/>
+          <w:color w:val="000000" w:themeColor="text1"/>
+          <w:sz w:val="22"/>
+          <w:szCs w:val="22"/>
+        </w:rPr>
+        <w:t>, errore</w:t>
+      </w:r>
+      <w:r>
+        <w:rPr>
+          <w:rFonts w:ascii="Times New Roman" w:hAnsi="Times New Roman" w:cs="Times New Roman"/>
+          <w:color w:val="000000" w:themeColor="text1"/>
+          <w:sz w:val="22"/>
+          <w:szCs w:val="22"/>
+        </w:rPr>
+        <w:t xml:space="preserve">), e la seconda volta con il </w:t>
+      </w:r>
+      <w:proofErr w:type="spellStart"/>
+      <w:r>
+        <w:rPr>
+          <w:rFonts w:ascii="Times New Roman" w:hAnsi="Times New Roman" w:cs="Times New Roman"/>
+          <w:color w:val="000000" w:themeColor="text1"/>
+          <w:sz w:val="22"/>
+          <w:szCs w:val="22"/>
+        </w:rPr>
+        <w:t>flag</w:t>
+      </w:r>
+      <w:proofErr w:type="spellEnd"/>
+      <w:r>
+        <w:rPr>
+          <w:rFonts w:ascii="Times New Roman" w:hAnsi="Times New Roman" w:cs="Times New Roman"/>
+          <w:color w:val="000000" w:themeColor="text1"/>
+          <w:sz w:val="22"/>
+          <w:szCs w:val="22"/>
+        </w:rPr>
+        <w:t xml:space="preserve"> </w:t>
+      </w:r>
+      <w:r>
+        <w:rPr>
+          <w:rFonts w:ascii="Times New Roman" w:hAnsi="Times New Roman" w:cs="Times New Roman"/>
+          <w:i/>
+          <w:iCs/>
+          <w:color w:val="000000" w:themeColor="text1"/>
+          <w:sz w:val="22"/>
+          <w:szCs w:val="22"/>
+        </w:rPr>
+        <w:t>O_LOCK</w:t>
+      </w:r>
+      <w:r>
+        <w:rPr>
+          <w:rFonts w:ascii="Times New Roman" w:hAnsi="Times New Roman" w:cs="Times New Roman"/>
+          <w:color w:val="000000" w:themeColor="text1"/>
+          <w:sz w:val="22"/>
+          <w:szCs w:val="22"/>
+        </w:rPr>
+        <w:t xml:space="preserve"> (che avrà successo). Verrà quindi mostrato un errore per la </w:t>
+      </w:r>
+      <w:proofErr w:type="spellStart"/>
+      <w:r>
+        <w:rPr>
+          <w:rFonts w:ascii="Times New Roman" w:hAnsi="Times New Roman" w:cs="Times New Roman"/>
+          <w:i/>
+          <w:iCs/>
+          <w:color w:val="000000" w:themeColor="text1"/>
+          <w:sz w:val="22"/>
+          <w:szCs w:val="22"/>
+        </w:rPr>
+        <w:t>openFile</w:t>
+      </w:r>
+      <w:proofErr w:type="spellEnd"/>
+      <w:r>
+        <w:rPr>
+          <w:rFonts w:ascii="Times New Roman" w:hAnsi="Times New Roman" w:cs="Times New Roman"/>
+          <w:color w:val="000000" w:themeColor="text1"/>
+          <w:sz w:val="22"/>
+          <w:szCs w:val="22"/>
+        </w:rPr>
+        <w:t xml:space="preserve"> con il primo </w:t>
+      </w:r>
+      <w:proofErr w:type="spellStart"/>
+      <w:r>
+        <w:rPr>
+          <w:rFonts w:ascii="Times New Roman" w:hAnsi="Times New Roman" w:cs="Times New Roman"/>
+          <w:color w:val="000000" w:themeColor="text1"/>
+          <w:sz w:val="22"/>
+          <w:szCs w:val="22"/>
+        </w:rPr>
+        <w:t>flag</w:t>
+      </w:r>
+      <w:proofErr w:type="spellEnd"/>
+      <w:r>
+        <w:rPr>
+          <w:rFonts w:ascii="Times New Roman" w:hAnsi="Times New Roman" w:cs="Times New Roman"/>
+          <w:color w:val="000000" w:themeColor="text1"/>
+          <w:sz w:val="22"/>
+          <w:szCs w:val="22"/>
+        </w:rPr>
+        <w:t>, ma la seconda volta avrà successo.</w:t>
+      </w:r>
     </w:p>
     <w:p>
       <w:pPr>
@@ -7350,6 +7805,8 @@
       <w:r>
         <w:rPr>
           <w:rFonts w:ascii="Times New Roman" w:hAnsi="Times New Roman" w:cs="Times New Roman"/>
+          <w:i/>
+          <w:iCs/>
           <w:color w:val="000000" w:themeColor="text1"/>
           <w:sz w:val="22"/>
           <w:szCs w:val="22"/>
@@ -7683,7 +8140,17 @@
           <w:sz w:val="22"/>
           <w:szCs w:val="22"/>
         </w:rPr>
-        <w:t xml:space="preserve">passati come argomento con cui il client si dovrà interfacciare col server e li va ad inserire in una lista inizializzata appositamente, che verrà poi restituita al </w:t>
+        <w:t xml:space="preserve">passati come argomento con cui il client si </w:t>
+      </w:r>
+      <w:r>
+        <w:rPr>
+          <w:rFonts w:ascii="Times New Roman" w:hAnsi="Times New Roman" w:cs="Times New Roman"/>
+          <w:color w:val="000000" w:themeColor="text1"/>
+          <w:sz w:val="22"/>
+          <w:szCs w:val="22"/>
+        </w:rPr>
+        <w:lastRenderedPageBreak/>
+        <w:t xml:space="preserve">dovrà interfacciare col server e li va ad inserire in una lista inizializzata appositamente, che verrà poi restituita al </w:t>
       </w:r>
       <w:proofErr w:type="spellStart"/>
       <w:r>
@@ -8001,7 +8468,6 @@
           <w:sz w:val="22"/>
           <w:szCs w:val="22"/>
         </w:rPr>
-        <w:lastRenderedPageBreak/>
         <w:t xml:space="preserve">Una volta aperta la connessione con il server, </w:t>
       </w:r>
       <w:r>
@@ -8705,7 +9171,34 @@
           <w:sz w:val="22"/>
           <w:szCs w:val="22"/>
         </w:rPr>
-        <w:t>Questi ultimi file sono utili in particolare per testare l’algoritmo che ho implementato di rimpiazzamento di file all’interno del server.</w:t>
+        <w:t>Questi ultimi file sono utili in particolare per testare l’algoritmo di rimpiazzamento di file all’interno del server</w:t>
+      </w:r>
+      <w:r>
+        <w:rPr>
+          <w:rFonts w:ascii="Times New Roman" w:hAnsi="Times New Roman" w:cs="Times New Roman"/>
+          <w:color w:val="000000" w:themeColor="text1"/>
+          <w:sz w:val="22"/>
+          <w:szCs w:val="22"/>
+        </w:rPr>
+        <w:t xml:space="preserve"> </w:t>
+      </w:r>
+      <w:r>
+        <w:rPr>
+          <w:rFonts w:ascii="Times New Roman" w:hAnsi="Times New Roman" w:cs="Times New Roman"/>
+          <w:color w:val="000000" w:themeColor="text1"/>
+          <w:sz w:val="22"/>
+          <w:szCs w:val="22"/>
+        </w:rPr>
+        <w:t>che ho implementato</w:t>
+      </w:r>
+      <w:r>
+        <w:rPr>
+          <w:rFonts w:ascii="Times New Roman" w:hAnsi="Times New Roman" w:cs="Times New Roman"/>
+          <w:color w:val="000000" w:themeColor="text1"/>
+          <w:sz w:val="22"/>
+          <w:szCs w:val="22"/>
+        </w:rPr>
+        <w:t>.</w:t>
       </w:r>
     </w:p>
     <w:p>
@@ -9245,7 +9738,23 @@
           <w:sz w:val="22"/>
           <w:szCs w:val="22"/>
         </w:rPr>
-        <w:t xml:space="preserve"> e </w:t>
+        <w:t xml:space="preserve"> </w:t>
+      </w:r>
+      <w:r>
+        <w:rPr>
+          <w:rFonts w:ascii="Times New Roman" w:hAnsi="Times New Roman" w:cs="Times New Roman"/>
+          <w:sz w:val="22"/>
+          <w:szCs w:val="22"/>
+        </w:rPr>
+        <w:t>o</w:t>
+      </w:r>
+      <w:r>
+        <w:rPr>
+          <w:rFonts w:ascii="Times New Roman" w:hAnsi="Times New Roman" w:cs="Times New Roman"/>
+          <w:sz w:val="22"/>
+          <w:szCs w:val="22"/>
+        </w:rPr>
+        <w:t xml:space="preserve"> </w:t>
       </w:r>
       <w:r>
         <w:rPr>
@@ -9263,7 +9772,31 @@
           <w:sz w:val="22"/>
           <w:szCs w:val="22"/>
         </w:rPr>
-        <w:t xml:space="preserve"> (create durante l’esecuzione).</w:t>
+        <w:t>, a seconda del test eseguito</w:t>
+      </w:r>
+      <w:r>
+        <w:rPr>
+          <w:rFonts w:ascii="Times New Roman" w:hAnsi="Times New Roman" w:cs="Times New Roman"/>
+          <w:sz w:val="22"/>
+          <w:szCs w:val="22"/>
+        </w:rPr>
+        <w:t xml:space="preserve"> (</w:t>
+      </w:r>
+      <w:r>
+        <w:rPr>
+          <w:rFonts w:ascii="Times New Roman" w:hAnsi="Times New Roman" w:cs="Times New Roman"/>
+          <w:sz w:val="22"/>
+          <w:szCs w:val="22"/>
+        </w:rPr>
+        <w:t xml:space="preserve">queste cartelle saranno </w:t>
+      </w:r>
+      <w:r>
+        <w:rPr>
+          <w:rFonts w:ascii="Times New Roman" w:hAnsi="Times New Roman" w:cs="Times New Roman"/>
+          <w:sz w:val="22"/>
+          <w:szCs w:val="22"/>
+        </w:rPr>
+        <w:t>create durante l’esecuzione).</w:t>
       </w:r>
     </w:p>
     <w:p>

--- a/Relazione.docx
+++ b/Relazione.docx
@@ -47,9 +47,8 @@
           <w:sz w:val="28"/>
           <w:szCs w:val="28"/>
         </w:rPr>
-        <w:t xml:space="preserve">Leonardo </w:t>
-      </w:r>
-      <w:proofErr w:type="spellStart"/>
+        <w:t>Leonardo Alfreducci</w:t>
+      </w:r>
       <w:r>
         <w:rPr>
           <w:rFonts w:ascii="Times New Roman" w:hAnsi="Times New Roman" w:cs="Times New Roman"/>
@@ -59,43 +58,7 @@
           <w:sz w:val="28"/>
           <w:szCs w:val="28"/>
         </w:rPr>
-        <w:t>Alfreducci</w:t>
-      </w:r>
-      <w:proofErr w:type="spellEnd"/>
-      <w:r>
-        <w:rPr>
-          <w:rFonts w:ascii="Times New Roman" w:hAnsi="Times New Roman" w:cs="Times New Roman"/>
-          <w:b/>
-          <w:bCs/>
-          <w:color w:val="000000" w:themeColor="text1"/>
-          <w:sz w:val="28"/>
-          <w:szCs w:val="28"/>
-        </w:rPr>
-        <w:t xml:space="preserve"> – </w:t>
-      </w:r>
-      <w:proofErr w:type="spellStart"/>
-      <w:r>
-        <w:rPr>
-          <w:rFonts w:ascii="Times New Roman" w:hAnsi="Times New Roman" w:cs="Times New Roman"/>
-          <w:b/>
-          <w:bCs/>
-          <w:color w:val="000000" w:themeColor="text1"/>
-          <w:sz w:val="28"/>
-          <w:szCs w:val="28"/>
-        </w:rPr>
-        <w:t>matr</w:t>
-      </w:r>
-      <w:proofErr w:type="spellEnd"/>
-      <w:r>
-        <w:rPr>
-          <w:rFonts w:ascii="Times New Roman" w:hAnsi="Times New Roman" w:cs="Times New Roman"/>
-          <w:b/>
-          <w:bCs/>
-          <w:color w:val="000000" w:themeColor="text1"/>
-          <w:sz w:val="28"/>
-          <w:szCs w:val="28"/>
-        </w:rPr>
-        <w:t>. 598010</w:t>
+        <w:t xml:space="preserve"> – matr. 598010</w:t>
       </w:r>
     </w:p>
     <w:p>
@@ -163,65 +126,43 @@
           <w:sz w:val="22"/>
           <w:szCs w:val="22"/>
         </w:rPr>
-        <w:t xml:space="preserve"> richiede la realizzazione di un file </w:t>
-      </w:r>
-      <w:proofErr w:type="spellStart"/>
-      <w:r>
-        <w:rPr>
-          <w:rFonts w:ascii="Times New Roman" w:hAnsi="Times New Roman" w:cs="Times New Roman"/>
-          <w:color w:val="000000" w:themeColor="text1"/>
-          <w:sz w:val="22"/>
-          <w:szCs w:val="22"/>
-        </w:rPr>
-        <w:t>storage</w:t>
-      </w:r>
-      <w:proofErr w:type="spellEnd"/>
-      <w:r>
-        <w:rPr>
-          <w:rFonts w:ascii="Times New Roman" w:hAnsi="Times New Roman" w:cs="Times New Roman"/>
-          <w:color w:val="000000" w:themeColor="text1"/>
-          <w:sz w:val="22"/>
-          <w:szCs w:val="22"/>
-        </w:rPr>
-        <w:t xml:space="preserve"> server, ovvero la realizzazione di un server che memorizza in memoria principale file che vengono inviati dai client. Il server, attraverso </w:t>
-      </w:r>
-      <w:r>
-        <w:rPr>
-          <w:rFonts w:ascii="Times New Roman" w:hAnsi="Times New Roman" w:cs="Times New Roman"/>
-          <w:color w:val="000000" w:themeColor="text1"/>
-          <w:sz w:val="22"/>
-          <w:szCs w:val="22"/>
-        </w:rPr>
-        <w:t xml:space="preserve">il </w:t>
-      </w:r>
-      <w:proofErr w:type="spellStart"/>
-      <w:r>
-        <w:rPr>
-          <w:rFonts w:ascii="Times New Roman" w:hAnsi="Times New Roman" w:cs="Times New Roman"/>
-          <w:color w:val="000000" w:themeColor="text1"/>
-          <w:sz w:val="22"/>
-          <w:szCs w:val="22"/>
-        </w:rPr>
-        <w:t>parsing</w:t>
-      </w:r>
-      <w:proofErr w:type="spellEnd"/>
-      <w:r>
-        <w:rPr>
-          <w:rFonts w:ascii="Times New Roman" w:hAnsi="Times New Roman" w:cs="Times New Roman"/>
-          <w:color w:val="000000" w:themeColor="text1"/>
-          <w:sz w:val="22"/>
-          <w:szCs w:val="22"/>
-        </w:rPr>
-        <w:t xml:space="preserve"> di </w:t>
-      </w:r>
-      <w:r>
-        <w:rPr>
-          <w:rFonts w:ascii="Times New Roman" w:hAnsi="Times New Roman" w:cs="Times New Roman"/>
-          <w:color w:val="000000" w:themeColor="text1"/>
-          <w:sz w:val="22"/>
-          <w:szCs w:val="22"/>
-        </w:rPr>
-        <w:t xml:space="preserve">un file di configurazione che gli viene passato come argomento, può contenere un numero massimo di file al suo interno e ha una capacità limitata: qualora un client cercasse di mandare dei file che vanno oltre alla capacità effettiva del server, quest’ultimo si comporta come una cache di file implementata con una coda FIFO: il primo </w:t>
+        <w:t xml:space="preserve"> richiede la realizzazione di un file storage server, ovvero la realizzazione di un server che memorizza in memoria principale file che vengono inviati dai client. Il server, attraverso </w:t>
+      </w:r>
+      <w:r>
+        <w:rPr>
+          <w:rFonts w:ascii="Times New Roman" w:hAnsi="Times New Roman" w:cs="Times New Roman"/>
+          <w:color w:val="000000" w:themeColor="text1"/>
+          <w:sz w:val="22"/>
+          <w:szCs w:val="22"/>
+        </w:rPr>
+        <w:t xml:space="preserve">il parsing di </w:t>
+      </w:r>
+      <w:r>
+        <w:rPr>
+          <w:rFonts w:ascii="Times New Roman" w:hAnsi="Times New Roman" w:cs="Times New Roman"/>
+          <w:color w:val="000000" w:themeColor="text1"/>
+          <w:sz w:val="22"/>
+          <w:szCs w:val="22"/>
+        </w:rPr>
+        <w:t>un file di configurazione che gli viene passato come argomento, può contenere un numero massimo di file al suo interno e</w:t>
+      </w:r>
+      <w:r>
+        <w:rPr>
+          <w:rFonts w:ascii="Times New Roman" w:hAnsi="Times New Roman" w:cs="Times New Roman"/>
+          <w:color w:val="000000" w:themeColor="text1"/>
+          <w:sz w:val="22"/>
+          <w:szCs w:val="22"/>
+        </w:rPr>
+        <w:t>d</w:t>
+      </w:r>
+      <w:r>
+        <w:rPr>
+          <w:rFonts w:ascii="Times New Roman" w:hAnsi="Times New Roman" w:cs="Times New Roman"/>
+          <w:color w:val="000000" w:themeColor="text1"/>
+          <w:sz w:val="22"/>
+          <w:szCs w:val="22"/>
+        </w:rPr>
+        <w:t xml:space="preserve"> ha una capacità limitata: qualora un client cercasse di mandare dei file che vanno oltre alla capacità effettiva del server, quest’ultimo si comporta come una cache di file implementata con una coda FIFO: il primo </w:t>
       </w:r>
       <w:r>
         <w:rPr>
@@ -438,7 +379,6 @@
         </w:rPr>
         <w:t xml:space="preserve">La testa e la coda della lista sono di tipo </w:t>
       </w:r>
-      <w:proofErr w:type="spellStart"/>
       <w:r>
         <w:rPr>
           <w:rFonts w:ascii="Times New Roman" w:hAnsi="Times New Roman" w:cs="Times New Roman"/>
@@ -450,7 +390,6 @@
         </w:rPr>
         <w:t>Node</w:t>
       </w:r>
-      <w:proofErr w:type="spellEnd"/>
       <w:r>
         <w:rPr>
           <w:rFonts w:ascii="Times New Roman" w:hAnsi="Times New Roman" w:cs="Times New Roman"/>
@@ -489,7 +428,6 @@
         </w:rPr>
         <w:t xml:space="preserve">Tipo di dato </w:t>
       </w:r>
-      <w:proofErr w:type="spellStart"/>
       <w:r>
         <w:rPr>
           <w:rFonts w:ascii="Times New Roman" w:hAnsi="Times New Roman" w:cs="Times New Roman"/>
@@ -501,7 +439,6 @@
         </w:rPr>
         <w:t>Node</w:t>
       </w:r>
-      <w:proofErr w:type="spellEnd"/>
     </w:p>
     <w:p>
       <w:pPr>
@@ -521,7 +458,6 @@
         </w:rPr>
         <w:t xml:space="preserve">Un </w:t>
       </w:r>
-      <w:proofErr w:type="spellStart"/>
       <w:r>
         <w:rPr>
           <w:rFonts w:ascii="Times New Roman" w:hAnsi="Times New Roman" w:cs="Times New Roman"/>
@@ -533,7 +469,6 @@
         </w:rPr>
         <w:t>Node</w:t>
       </w:r>
-      <w:proofErr w:type="spellEnd"/>
       <w:r>
         <w:rPr>
           <w:rFonts w:ascii="Times New Roman" w:hAnsi="Times New Roman" w:cs="Times New Roman"/>
@@ -543,58 +478,25 @@
         </w:rPr>
         <w:t xml:space="preserve"> è un nodo generico della lista. Contiene al suo interno l’elemento successivo nella lista e il dato, che ho scelto di implementare come </w:t>
       </w:r>
-      <w:proofErr w:type="spellStart"/>
-      <w:r>
-        <w:rPr>
-          <w:rFonts w:ascii="Times New Roman" w:hAnsi="Times New Roman" w:cs="Times New Roman"/>
-          <w:i/>
-          <w:iCs/>
-          <w:color w:val="000000" w:themeColor="text1"/>
-          <w:sz w:val="22"/>
-          <w:szCs w:val="22"/>
-        </w:rPr>
-        <w:t>void</w:t>
-      </w:r>
-      <w:proofErr w:type="spellEnd"/>
-      <w:r>
-        <w:rPr>
-          <w:rFonts w:ascii="Times New Roman" w:hAnsi="Times New Roman" w:cs="Times New Roman"/>
-          <w:i/>
-          <w:iCs/>
-          <w:color w:val="000000" w:themeColor="text1"/>
-          <w:sz w:val="22"/>
-          <w:szCs w:val="22"/>
-        </w:rPr>
-        <w:t>*</w:t>
-      </w:r>
-      <w:r>
-        <w:rPr>
-          <w:rFonts w:ascii="Times New Roman" w:hAnsi="Times New Roman" w:cs="Times New Roman"/>
-          <w:color w:val="000000" w:themeColor="text1"/>
-          <w:sz w:val="22"/>
-          <w:szCs w:val="22"/>
-        </w:rPr>
-        <w:t xml:space="preserve">. Ho fatto questa scelta così che la lista sia il più generica possibile e possa essere utilizzata per diversi scopi. </w:t>
-      </w:r>
-      <w:proofErr w:type="gramStart"/>
-      <w:r>
-        <w:rPr>
-          <w:rFonts w:ascii="Times New Roman" w:hAnsi="Times New Roman" w:cs="Times New Roman"/>
-          <w:color w:val="000000" w:themeColor="text1"/>
-          <w:sz w:val="22"/>
-          <w:szCs w:val="22"/>
-        </w:rPr>
-        <w:t>Infatti</w:t>
-      </w:r>
-      <w:proofErr w:type="gramEnd"/>
-      <w:r>
-        <w:rPr>
-          <w:rFonts w:ascii="Times New Roman" w:hAnsi="Times New Roman" w:cs="Times New Roman"/>
-          <w:color w:val="000000" w:themeColor="text1"/>
-          <w:sz w:val="22"/>
-          <w:szCs w:val="22"/>
-        </w:rPr>
-        <w:t xml:space="preserve"> la coda FIFO, oltre ad essere utilizzata come già detto per memorizzare i file all’interno del server, è anche utilizzata in altri momenti:</w:t>
+      <w:r>
+        <w:rPr>
+          <w:rFonts w:ascii="Times New Roman" w:hAnsi="Times New Roman" w:cs="Times New Roman"/>
+          <w:i/>
+          <w:iCs/>
+          <w:color w:val="000000" w:themeColor="text1"/>
+          <w:sz w:val="22"/>
+          <w:szCs w:val="22"/>
+        </w:rPr>
+        <w:t>void*</w:t>
+      </w:r>
+      <w:r>
+        <w:rPr>
+          <w:rFonts w:ascii="Times New Roman" w:hAnsi="Times New Roman" w:cs="Times New Roman"/>
+          <w:color w:val="000000" w:themeColor="text1"/>
+          <w:sz w:val="22"/>
+          <w:szCs w:val="22"/>
+        </w:rPr>
+        <w:t>. Ho fatto questa scelta così che la lista sia il più generica possibile e possa essere utilizzata per diversi scopi. Infatti la coda FIFO, oltre ad essere utilizzata come già detto per memorizzare i file all’interno del server, è anche utilizzata in altri momenti:</w:t>
       </w:r>
     </w:p>
     <w:p>
@@ -618,47 +520,7 @@
           <w:sz w:val="22"/>
           <w:szCs w:val="22"/>
         </w:rPr>
-        <w:t xml:space="preserve">Nel server, i comandi che arrivano dai client vengono inseriti in una coda, e appena un </w:t>
-      </w:r>
-      <w:proofErr w:type="spellStart"/>
-      <w:r>
-        <w:rPr>
-          <w:rFonts w:ascii="Times New Roman" w:hAnsi="Times New Roman" w:cs="Times New Roman"/>
-          <w:color w:val="000000" w:themeColor="text1"/>
-          <w:sz w:val="22"/>
-          <w:szCs w:val="22"/>
-        </w:rPr>
-        <w:t>thread</w:t>
-      </w:r>
-      <w:proofErr w:type="spellEnd"/>
-      <w:r>
-        <w:rPr>
-          <w:rFonts w:ascii="Times New Roman" w:hAnsi="Times New Roman" w:cs="Times New Roman"/>
-          <w:color w:val="000000" w:themeColor="text1"/>
-          <w:sz w:val="22"/>
-          <w:szCs w:val="22"/>
-        </w:rPr>
-        <w:t xml:space="preserve"> </w:t>
-      </w:r>
-      <w:proofErr w:type="spellStart"/>
-      <w:r>
-        <w:rPr>
-          <w:rFonts w:ascii="Times New Roman" w:hAnsi="Times New Roman" w:cs="Times New Roman"/>
-          <w:color w:val="000000" w:themeColor="text1"/>
-          <w:sz w:val="22"/>
-          <w:szCs w:val="22"/>
-        </w:rPr>
-        <w:t>worker</w:t>
-      </w:r>
-      <w:proofErr w:type="spellEnd"/>
-      <w:r>
-        <w:rPr>
-          <w:rFonts w:ascii="Times New Roman" w:hAnsi="Times New Roman" w:cs="Times New Roman"/>
-          <w:color w:val="000000" w:themeColor="text1"/>
-          <w:sz w:val="22"/>
-          <w:szCs w:val="22"/>
-        </w:rPr>
-        <w:t xml:space="preserve"> è libero lo gestisce;</w:t>
+        <w:t>Nel server, i comandi che arrivano dai client vengono inseriti in una coda, e appena un thread worker è libero lo gestisce;</w:t>
       </w:r>
     </w:p>
     <w:p>
@@ -684,7 +546,6 @@
         </w:rPr>
         <w:t xml:space="preserve">Nel client, i comandi parsati dal </w:t>
       </w:r>
-      <w:proofErr w:type="spellStart"/>
       <w:r>
         <w:rPr>
           <w:rFonts w:ascii="Times New Roman" w:hAnsi="Times New Roman" w:cs="Times New Roman"/>
@@ -707,35 +568,14 @@
         </w:rPr>
         <w:t>arser</w:t>
       </w:r>
-      <w:proofErr w:type="spellEnd"/>
-      <w:r>
-        <w:rPr>
-          <w:rFonts w:ascii="Times New Roman" w:hAnsi="Times New Roman" w:cs="Times New Roman"/>
-          <w:color w:val="000000" w:themeColor="text1"/>
-          <w:sz w:val="22"/>
-          <w:szCs w:val="22"/>
-        </w:rPr>
-        <w:t xml:space="preserve"> vengono inseriti in una coda, e vengono uno ad </w:t>
-      </w:r>
-      <w:proofErr w:type="gramStart"/>
-      <w:r>
-        <w:rPr>
-          <w:rFonts w:ascii="Times New Roman" w:hAnsi="Times New Roman" w:cs="Times New Roman"/>
-          <w:color w:val="000000" w:themeColor="text1"/>
-          <w:sz w:val="22"/>
-          <w:szCs w:val="22"/>
-        </w:rPr>
-        <w:t>uno mandati</w:t>
-      </w:r>
-      <w:proofErr w:type="gramEnd"/>
-      <w:r>
-        <w:rPr>
-          <w:rFonts w:ascii="Times New Roman" w:hAnsi="Times New Roman" w:cs="Times New Roman"/>
-          <w:color w:val="000000" w:themeColor="text1"/>
-          <w:sz w:val="22"/>
-          <w:szCs w:val="22"/>
-        </w:rPr>
-        <w:t xml:space="preserve"> al client, rispettando il protocollo richiesta-risposta.</w:t>
+      <w:r>
+        <w:rPr>
+          <w:rFonts w:ascii="Times New Roman" w:hAnsi="Times New Roman" w:cs="Times New Roman"/>
+          <w:color w:val="000000" w:themeColor="text1"/>
+          <w:sz w:val="22"/>
+          <w:szCs w:val="22"/>
+        </w:rPr>
+        <w:t xml:space="preserve"> vengono inseriti in una coda, e vengono uno ad uno mandati al client, rispettando il protocollo richiesta-risposta.</w:t>
       </w:r>
     </w:p>
     <w:p>
@@ -1004,42 +844,16 @@
           <w:szCs w:val="22"/>
         </w:rPr>
       </w:pPr>
-      <w:proofErr w:type="spellStart"/>
-      <w:proofErr w:type="gramStart"/>
-      <w:r>
-        <w:rPr>
-          <w:rFonts w:ascii="Times New Roman" w:hAnsi="Times New Roman" w:cs="Times New Roman"/>
-          <w:i/>
-          <w:iCs/>
-          <w:color w:val="000000" w:themeColor="text1"/>
-          <w:sz w:val="22"/>
-          <w:szCs w:val="22"/>
-        </w:rPr>
-        <w:t>initQueue</w:t>
-      </w:r>
-      <w:proofErr w:type="spellEnd"/>
-      <w:r>
-        <w:rPr>
-          <w:rFonts w:ascii="Times New Roman" w:hAnsi="Times New Roman" w:cs="Times New Roman"/>
-          <w:i/>
-          <w:iCs/>
-          <w:color w:val="000000" w:themeColor="text1"/>
-          <w:sz w:val="22"/>
-          <w:szCs w:val="22"/>
-        </w:rPr>
-        <w:t>(</w:t>
-      </w:r>
-      <w:proofErr w:type="gramEnd"/>
-      <w:r>
-        <w:rPr>
-          <w:rFonts w:ascii="Times New Roman" w:hAnsi="Times New Roman" w:cs="Times New Roman"/>
-          <w:i/>
-          <w:iCs/>
-          <w:color w:val="000000" w:themeColor="text1"/>
-          <w:sz w:val="22"/>
-          <w:szCs w:val="22"/>
-        </w:rPr>
-        <w:t>)</w:t>
+      <w:r>
+        <w:rPr>
+          <w:rFonts w:ascii="Times New Roman" w:hAnsi="Times New Roman" w:cs="Times New Roman"/>
+          <w:i/>
+          <w:iCs/>
+          <w:color w:val="000000" w:themeColor="text1"/>
+          <w:sz w:val="22"/>
+          <w:szCs w:val="22"/>
+        </w:rPr>
+        <w:t>initQueue()</w:t>
       </w:r>
       <w:r>
         <w:rPr>
@@ -1065,68 +879,26 @@
           <w:szCs w:val="22"/>
         </w:rPr>
       </w:pPr>
-      <w:proofErr w:type="spellStart"/>
-      <w:proofErr w:type="gramStart"/>
-      <w:r>
-        <w:rPr>
-          <w:rFonts w:ascii="Times New Roman" w:hAnsi="Times New Roman" w:cs="Times New Roman"/>
-          <w:i/>
-          <w:iCs/>
-          <w:color w:val="000000" w:themeColor="text1"/>
-          <w:sz w:val="22"/>
-          <w:szCs w:val="22"/>
-        </w:rPr>
-        <w:t>push</w:t>
-      </w:r>
-      <w:proofErr w:type="spellEnd"/>
-      <w:r>
-        <w:rPr>
-          <w:rFonts w:ascii="Times New Roman" w:hAnsi="Times New Roman" w:cs="Times New Roman"/>
-          <w:i/>
-          <w:iCs/>
-          <w:color w:val="000000" w:themeColor="text1"/>
-          <w:sz w:val="22"/>
-          <w:szCs w:val="22"/>
-        </w:rPr>
-        <w:t>(</w:t>
-      </w:r>
-      <w:proofErr w:type="gramEnd"/>
-      <w:r>
-        <w:rPr>
-          <w:rFonts w:ascii="Times New Roman" w:hAnsi="Times New Roman" w:cs="Times New Roman"/>
-          <w:i/>
-          <w:iCs/>
-          <w:color w:val="000000" w:themeColor="text1"/>
-          <w:sz w:val="22"/>
-          <w:szCs w:val="22"/>
-        </w:rPr>
-        <w:t xml:space="preserve">Queue **q, </w:t>
-      </w:r>
-      <w:proofErr w:type="spellStart"/>
-      <w:r>
-        <w:rPr>
-          <w:rFonts w:ascii="Times New Roman" w:hAnsi="Times New Roman" w:cs="Times New Roman"/>
-          <w:i/>
-          <w:iCs/>
-          <w:color w:val="000000" w:themeColor="text1"/>
-          <w:sz w:val="22"/>
-          <w:szCs w:val="22"/>
-        </w:rPr>
-        <w:t>void</w:t>
-      </w:r>
-      <w:proofErr w:type="spellEnd"/>
-      <w:r>
-        <w:rPr>
-          <w:rFonts w:ascii="Times New Roman" w:hAnsi="Times New Roman" w:cs="Times New Roman"/>
-          <w:i/>
-          <w:iCs/>
-          <w:color w:val="000000" w:themeColor="text1"/>
-          <w:sz w:val="22"/>
-          <w:szCs w:val="22"/>
-        </w:rPr>
-        <w:t xml:space="preserve">* </w:t>
-      </w:r>
-      <w:proofErr w:type="spellStart"/>
+      <w:r>
+        <w:rPr>
+          <w:rFonts w:ascii="Times New Roman" w:hAnsi="Times New Roman" w:cs="Times New Roman"/>
+          <w:i/>
+          <w:iCs/>
+          <w:color w:val="000000" w:themeColor="text1"/>
+          <w:sz w:val="22"/>
+          <w:szCs w:val="22"/>
+        </w:rPr>
+        <w:t>push(Queue **q, void* el)</w:t>
+      </w:r>
+      <w:r>
+        <w:rPr>
+          <w:rFonts w:ascii="Times New Roman" w:hAnsi="Times New Roman" w:cs="Times New Roman"/>
+          <w:color w:val="000000" w:themeColor="text1"/>
+          <w:sz w:val="22"/>
+          <w:szCs w:val="22"/>
+        </w:rPr>
+        <w:t xml:space="preserve">: inserisce l’elemento </w:t>
+      </w:r>
       <w:r>
         <w:rPr>
           <w:rFonts w:ascii="Times New Roman" w:hAnsi="Times New Roman" w:cs="Times New Roman"/>
@@ -1138,40 +910,6 @@
         </w:rPr>
         <w:t>el</w:t>
       </w:r>
-      <w:proofErr w:type="spellEnd"/>
-      <w:r>
-        <w:rPr>
-          <w:rFonts w:ascii="Times New Roman" w:hAnsi="Times New Roman" w:cs="Times New Roman"/>
-          <w:i/>
-          <w:iCs/>
-          <w:color w:val="000000" w:themeColor="text1"/>
-          <w:sz w:val="22"/>
-          <w:szCs w:val="22"/>
-        </w:rPr>
-        <w:t>)</w:t>
-      </w:r>
-      <w:r>
-        <w:rPr>
-          <w:rFonts w:ascii="Times New Roman" w:hAnsi="Times New Roman" w:cs="Times New Roman"/>
-          <w:color w:val="000000" w:themeColor="text1"/>
-          <w:sz w:val="22"/>
-          <w:szCs w:val="22"/>
-        </w:rPr>
-        <w:t xml:space="preserve">: inserisce l’elemento </w:t>
-      </w:r>
-      <w:proofErr w:type="spellStart"/>
-      <w:r>
-        <w:rPr>
-          <w:rFonts w:ascii="Times New Roman" w:hAnsi="Times New Roman" w:cs="Times New Roman"/>
-          <w:i/>
-          <w:iCs/>
-          <w:color w:val="000000" w:themeColor="text1"/>
-          <w:sz w:val="22"/>
-          <w:szCs w:val="22"/>
-        </w:rPr>
-        <w:t>el</w:t>
-      </w:r>
-      <w:proofErr w:type="spellEnd"/>
       <w:r>
         <w:rPr>
           <w:rFonts w:ascii="Times New Roman" w:hAnsi="Times New Roman" w:cs="Times New Roman"/>
@@ -1214,8 +952,6 @@
           <w:szCs w:val="22"/>
         </w:rPr>
       </w:pPr>
-      <w:proofErr w:type="spellStart"/>
-      <w:proofErr w:type="gramStart"/>
       <w:r>
         <w:rPr>
           <w:rFonts w:ascii="Times New Roman" w:hAnsi="Times New Roman" w:cs="Times New Roman"/>
@@ -1238,55 +974,26 @@
         </w:rPr>
         <w:t>Testa</w:t>
       </w:r>
-      <w:proofErr w:type="spellEnd"/>
-      <w:r>
-        <w:rPr>
-          <w:rFonts w:ascii="Times New Roman" w:hAnsi="Times New Roman" w:cs="Times New Roman"/>
-          <w:i/>
-          <w:iCs/>
-          <w:color w:val="000000" w:themeColor="text1"/>
-          <w:sz w:val="22"/>
-          <w:szCs w:val="22"/>
-        </w:rPr>
-        <w:t>(</w:t>
-      </w:r>
-      <w:proofErr w:type="gramEnd"/>
-      <w:r>
-        <w:rPr>
-          <w:rFonts w:ascii="Times New Roman" w:hAnsi="Times New Roman" w:cs="Times New Roman"/>
-          <w:i/>
-          <w:iCs/>
-          <w:color w:val="000000" w:themeColor="text1"/>
-          <w:sz w:val="22"/>
-          <w:szCs w:val="22"/>
-        </w:rPr>
-        <w:t xml:space="preserve">Queue **q, </w:t>
-      </w:r>
-      <w:proofErr w:type="spellStart"/>
-      <w:r>
-        <w:rPr>
-          <w:rFonts w:ascii="Times New Roman" w:hAnsi="Times New Roman" w:cs="Times New Roman"/>
-          <w:i/>
-          <w:iCs/>
-          <w:color w:val="000000" w:themeColor="text1"/>
-          <w:sz w:val="22"/>
-          <w:szCs w:val="22"/>
-        </w:rPr>
-        <w:t>void</w:t>
-      </w:r>
-      <w:proofErr w:type="spellEnd"/>
-      <w:r>
-        <w:rPr>
-          <w:rFonts w:ascii="Times New Roman" w:hAnsi="Times New Roman" w:cs="Times New Roman"/>
-          <w:i/>
-          <w:iCs/>
-          <w:color w:val="000000" w:themeColor="text1"/>
-          <w:sz w:val="22"/>
-          <w:szCs w:val="22"/>
-        </w:rPr>
-        <w:t xml:space="preserve">* </w:t>
-      </w:r>
-      <w:proofErr w:type="spellStart"/>
+      <w:r>
+        <w:rPr>
+          <w:rFonts w:ascii="Times New Roman" w:hAnsi="Times New Roman" w:cs="Times New Roman"/>
+          <w:i/>
+          <w:iCs/>
+          <w:color w:val="000000" w:themeColor="text1"/>
+          <w:sz w:val="22"/>
+          <w:szCs w:val="22"/>
+        </w:rPr>
+        <w:t>(Queue **q, void* el)</w:t>
+      </w:r>
+      <w:r>
+        <w:rPr>
+          <w:rFonts w:ascii="Times New Roman" w:hAnsi="Times New Roman" w:cs="Times New Roman"/>
+          <w:color w:val="000000" w:themeColor="text1"/>
+          <w:sz w:val="22"/>
+          <w:szCs w:val="22"/>
+        </w:rPr>
+        <w:t xml:space="preserve">: inserisce l’elemento </w:t>
+      </w:r>
       <w:r>
         <w:rPr>
           <w:rFonts w:ascii="Times New Roman" w:hAnsi="Times New Roman" w:cs="Times New Roman"/>
@@ -1298,40 +1005,6 @@
         </w:rPr>
         <w:t>el</w:t>
       </w:r>
-      <w:proofErr w:type="spellEnd"/>
-      <w:r>
-        <w:rPr>
-          <w:rFonts w:ascii="Times New Roman" w:hAnsi="Times New Roman" w:cs="Times New Roman"/>
-          <w:i/>
-          <w:iCs/>
-          <w:color w:val="000000" w:themeColor="text1"/>
-          <w:sz w:val="22"/>
-          <w:szCs w:val="22"/>
-        </w:rPr>
-        <w:t>)</w:t>
-      </w:r>
-      <w:r>
-        <w:rPr>
-          <w:rFonts w:ascii="Times New Roman" w:hAnsi="Times New Roman" w:cs="Times New Roman"/>
-          <w:color w:val="000000" w:themeColor="text1"/>
-          <w:sz w:val="22"/>
-          <w:szCs w:val="22"/>
-        </w:rPr>
-        <w:t xml:space="preserve">: inserisce l’elemento </w:t>
-      </w:r>
-      <w:proofErr w:type="spellStart"/>
-      <w:r>
-        <w:rPr>
-          <w:rFonts w:ascii="Times New Roman" w:hAnsi="Times New Roman" w:cs="Times New Roman"/>
-          <w:i/>
-          <w:iCs/>
-          <w:color w:val="000000" w:themeColor="text1"/>
-          <w:sz w:val="22"/>
-          <w:szCs w:val="22"/>
-        </w:rPr>
-        <w:t>el</w:t>
-      </w:r>
-      <w:proofErr w:type="spellEnd"/>
       <w:r>
         <w:rPr>
           <w:rFonts w:ascii="Times New Roman" w:hAnsi="Times New Roman" w:cs="Times New Roman"/>
@@ -1356,29 +1029,16 @@
           <w:szCs w:val="22"/>
         </w:rPr>
       </w:pPr>
-      <w:proofErr w:type="gramStart"/>
-      <w:r>
-        <w:rPr>
-          <w:rFonts w:ascii="Times New Roman" w:hAnsi="Times New Roman" w:cs="Times New Roman"/>
-          <w:i/>
-          <w:iCs/>
-          <w:color w:val="000000" w:themeColor="text1"/>
-          <w:sz w:val="22"/>
-          <w:szCs w:val="22"/>
-        </w:rPr>
-        <w:t>pop(</w:t>
-      </w:r>
-      <w:proofErr w:type="gramEnd"/>
-      <w:r>
-        <w:rPr>
-          <w:rFonts w:ascii="Times New Roman" w:hAnsi="Times New Roman" w:cs="Times New Roman"/>
-          <w:i/>
-          <w:iCs/>
-          <w:color w:val="000000" w:themeColor="text1"/>
-          <w:sz w:val="22"/>
-          <w:szCs w:val="22"/>
-        </w:rPr>
-        <w:t>Queue **q)</w:t>
+      <w:r>
+        <w:rPr>
+          <w:rFonts w:ascii="Times New Roman" w:hAnsi="Times New Roman" w:cs="Times New Roman"/>
+          <w:i/>
+          <w:iCs/>
+          <w:color w:val="000000" w:themeColor="text1"/>
+          <w:sz w:val="22"/>
+          <w:szCs w:val="22"/>
+        </w:rPr>
+        <w:t>pop(Queue **q)</w:t>
       </w:r>
       <w:r>
         <w:rPr>
@@ -1479,42 +1139,16 @@
           <w:szCs w:val="22"/>
         </w:rPr>
       </w:pPr>
-      <w:proofErr w:type="spellStart"/>
-      <w:proofErr w:type="gramStart"/>
-      <w:r>
-        <w:rPr>
-          <w:rFonts w:ascii="Times New Roman" w:hAnsi="Times New Roman" w:cs="Times New Roman"/>
-          <w:i/>
-          <w:iCs/>
-          <w:color w:val="000000" w:themeColor="text1"/>
-          <w:sz w:val="22"/>
-          <w:szCs w:val="22"/>
-        </w:rPr>
-        <w:t>returnFirstEl</w:t>
-      </w:r>
-      <w:proofErr w:type="spellEnd"/>
-      <w:r>
-        <w:rPr>
-          <w:rFonts w:ascii="Times New Roman" w:hAnsi="Times New Roman" w:cs="Times New Roman"/>
-          <w:i/>
-          <w:iCs/>
-          <w:color w:val="000000" w:themeColor="text1"/>
-          <w:sz w:val="22"/>
-          <w:szCs w:val="22"/>
-        </w:rPr>
-        <w:t>(</w:t>
-      </w:r>
-      <w:proofErr w:type="gramEnd"/>
-      <w:r>
-        <w:rPr>
-          <w:rFonts w:ascii="Times New Roman" w:hAnsi="Times New Roman" w:cs="Times New Roman"/>
-          <w:i/>
-          <w:iCs/>
-          <w:color w:val="000000" w:themeColor="text1"/>
-          <w:sz w:val="22"/>
-          <w:szCs w:val="22"/>
-        </w:rPr>
-        <w:t>Queue *q)</w:t>
+      <w:r>
+        <w:rPr>
+          <w:rFonts w:ascii="Times New Roman" w:hAnsi="Times New Roman" w:cs="Times New Roman"/>
+          <w:i/>
+          <w:iCs/>
+          <w:color w:val="000000" w:themeColor="text1"/>
+          <w:sz w:val="22"/>
+          <w:szCs w:val="22"/>
+        </w:rPr>
+        <w:t>returnFirstEl(Queue *q)</w:t>
       </w:r>
       <w:r>
         <w:rPr>
@@ -1569,68 +1203,44 @@
           <w:szCs w:val="22"/>
         </w:rPr>
       </w:pPr>
-      <w:proofErr w:type="spellStart"/>
-      <w:proofErr w:type="gramStart"/>
-      <w:r>
-        <w:rPr>
-          <w:rFonts w:ascii="Times New Roman" w:hAnsi="Times New Roman" w:cs="Times New Roman"/>
-          <w:i/>
-          <w:iCs/>
-          <w:color w:val="000000" w:themeColor="text1"/>
-          <w:sz w:val="22"/>
-          <w:szCs w:val="22"/>
-        </w:rPr>
-        <w:t>removeFromQueue</w:t>
-      </w:r>
-      <w:proofErr w:type="spellEnd"/>
-      <w:r>
-        <w:rPr>
-          <w:rFonts w:ascii="Times New Roman" w:hAnsi="Times New Roman" w:cs="Times New Roman"/>
-          <w:i/>
-          <w:iCs/>
-          <w:color w:val="000000" w:themeColor="text1"/>
-          <w:sz w:val="22"/>
-          <w:szCs w:val="22"/>
-        </w:rPr>
-        <w:t>(</w:t>
-      </w:r>
-      <w:proofErr w:type="gramEnd"/>
-      <w:r>
-        <w:rPr>
-          <w:rFonts w:ascii="Times New Roman" w:hAnsi="Times New Roman" w:cs="Times New Roman"/>
-          <w:i/>
-          <w:iCs/>
-          <w:color w:val="000000" w:themeColor="text1"/>
-          <w:sz w:val="22"/>
-          <w:szCs w:val="22"/>
-        </w:rPr>
-        <w:t xml:space="preserve">Queue **q, </w:t>
-      </w:r>
-      <w:proofErr w:type="spellStart"/>
-      <w:r>
-        <w:rPr>
-          <w:rFonts w:ascii="Times New Roman" w:hAnsi="Times New Roman" w:cs="Times New Roman"/>
-          <w:i/>
-          <w:iCs/>
-          <w:color w:val="000000" w:themeColor="text1"/>
-          <w:sz w:val="22"/>
-          <w:szCs w:val="22"/>
-        </w:rPr>
-        <w:t>Node</w:t>
-      </w:r>
-      <w:proofErr w:type="spellEnd"/>
-      <w:r>
-        <w:rPr>
-          <w:rFonts w:ascii="Times New Roman" w:hAnsi="Times New Roman" w:cs="Times New Roman"/>
-          <w:i/>
-          <w:iCs/>
-          <w:color w:val="000000" w:themeColor="text1"/>
-          <w:sz w:val="22"/>
-          <w:szCs w:val="22"/>
-        </w:rPr>
-        <w:t xml:space="preserve">* </w:t>
-      </w:r>
-      <w:proofErr w:type="spellStart"/>
+      <w:r>
+        <w:rPr>
+          <w:rFonts w:ascii="Times New Roman" w:hAnsi="Times New Roman" w:cs="Times New Roman"/>
+          <w:i/>
+          <w:iCs/>
+          <w:color w:val="000000" w:themeColor="text1"/>
+          <w:sz w:val="22"/>
+          <w:szCs w:val="22"/>
+        </w:rPr>
+        <w:t>removeFromQueue(Queue **q, Node* toDelete)</w:t>
+      </w:r>
+      <w:r>
+        <w:rPr>
+          <w:rFonts w:ascii="Times New Roman" w:hAnsi="Times New Roman" w:cs="Times New Roman"/>
+          <w:color w:val="000000" w:themeColor="text1"/>
+          <w:sz w:val="22"/>
+          <w:szCs w:val="22"/>
+        </w:rPr>
+        <w:t xml:space="preserve">: </w:t>
+      </w:r>
+      <w:r>
+        <w:rPr>
+          <w:rFonts w:ascii="Times New Roman" w:hAnsi="Times New Roman" w:cs="Times New Roman"/>
+          <w:color w:val="000000" w:themeColor="text1"/>
+          <w:sz w:val="22"/>
+          <w:szCs w:val="22"/>
+        </w:rPr>
+        <w:t>rimuove il nod</w:t>
+      </w:r>
+      <w:r>
+        <w:rPr>
+          <w:rFonts w:ascii="Times New Roman" w:hAnsi="Times New Roman" w:cs="Times New Roman"/>
+          <w:color w:val="000000" w:themeColor="text1"/>
+          <w:sz w:val="22"/>
+          <w:szCs w:val="22"/>
+        </w:rPr>
+        <w:t xml:space="preserve">o </w:t>
+      </w:r>
       <w:r>
         <w:rPr>
           <w:rFonts w:ascii="Times New Roman" w:hAnsi="Times New Roman" w:cs="Times New Roman"/>
@@ -1642,58 +1252,6 @@
         </w:rPr>
         <w:t>toDelete</w:t>
       </w:r>
-      <w:proofErr w:type="spellEnd"/>
-      <w:r>
-        <w:rPr>
-          <w:rFonts w:ascii="Times New Roman" w:hAnsi="Times New Roman" w:cs="Times New Roman"/>
-          <w:i/>
-          <w:iCs/>
-          <w:color w:val="000000" w:themeColor="text1"/>
-          <w:sz w:val="22"/>
-          <w:szCs w:val="22"/>
-        </w:rPr>
-        <w:t>)</w:t>
-      </w:r>
-      <w:r>
-        <w:rPr>
-          <w:rFonts w:ascii="Times New Roman" w:hAnsi="Times New Roman" w:cs="Times New Roman"/>
-          <w:color w:val="000000" w:themeColor="text1"/>
-          <w:sz w:val="22"/>
-          <w:szCs w:val="22"/>
-        </w:rPr>
-        <w:t xml:space="preserve">: </w:t>
-      </w:r>
-      <w:r>
-        <w:rPr>
-          <w:rFonts w:ascii="Times New Roman" w:hAnsi="Times New Roman" w:cs="Times New Roman"/>
-          <w:color w:val="000000" w:themeColor="text1"/>
-          <w:sz w:val="22"/>
-          <w:szCs w:val="22"/>
-        </w:rPr>
-        <w:t>rimuove il nod</w:t>
-      </w:r>
-      <w:r>
-        <w:rPr>
-          <w:rFonts w:ascii="Times New Roman" w:hAnsi="Times New Roman" w:cs="Times New Roman"/>
-          <w:color w:val="000000" w:themeColor="text1"/>
-          <w:sz w:val="22"/>
-          <w:szCs w:val="22"/>
-        </w:rPr>
-        <w:t xml:space="preserve">o </w:t>
-      </w:r>
-      <w:proofErr w:type="spellStart"/>
-      <w:r>
-        <w:rPr>
-          <w:rFonts w:ascii="Times New Roman" w:hAnsi="Times New Roman" w:cs="Times New Roman"/>
-          <w:i/>
-          <w:iCs/>
-          <w:color w:val="000000" w:themeColor="text1"/>
-          <w:sz w:val="22"/>
-          <w:szCs w:val="22"/>
-        </w:rPr>
-        <w:t>toDelete</w:t>
-      </w:r>
-      <w:proofErr w:type="spellEnd"/>
       <w:r>
         <w:rPr>
           <w:rFonts w:ascii="Times New Roman" w:hAnsi="Times New Roman" w:cs="Times New Roman"/>
@@ -1749,9 +1307,9 @@
           <w:sz w:val="28"/>
           <w:szCs w:val="28"/>
         </w:rPr>
+        <w:lastRenderedPageBreak/>
         <w:t xml:space="preserve">Tipo di dato </w:t>
       </w:r>
-      <w:proofErr w:type="spellStart"/>
       <w:r>
         <w:rPr>
           <w:rFonts w:ascii="Times New Roman" w:hAnsi="Times New Roman" w:cs="Times New Roman"/>
@@ -1763,66 +1321,24 @@
         </w:rPr>
         <w:t>ComandoClient</w:t>
       </w:r>
-      <w:proofErr w:type="spellEnd"/>
-    </w:p>
-    <w:p>
-      <w:pPr>
-        <w:rPr>
-          <w:rFonts w:ascii="Times New Roman" w:hAnsi="Times New Roman" w:cs="Times New Roman"/>
-          <w:color w:val="000000" w:themeColor="text1"/>
-          <w:sz w:val="22"/>
-          <w:szCs w:val="22"/>
-        </w:rPr>
-      </w:pPr>
-      <w:r>
-        <w:rPr>
-          <w:rFonts w:ascii="Times New Roman" w:hAnsi="Times New Roman" w:cs="Times New Roman"/>
-          <w:color w:val="000000" w:themeColor="text1"/>
-          <w:sz w:val="22"/>
-          <w:szCs w:val="22"/>
-        </w:rPr>
-        <w:lastRenderedPageBreak/>
-        <w:t xml:space="preserve">Questo tipo di dato è utilizzato dal server per salvare le richieste che gli arrivano dai client e salvarle in una coda. Quando un </w:t>
-      </w:r>
-      <w:proofErr w:type="spellStart"/>
-      <w:r>
-        <w:rPr>
-          <w:rFonts w:ascii="Times New Roman" w:hAnsi="Times New Roman" w:cs="Times New Roman"/>
-          <w:color w:val="000000" w:themeColor="text1"/>
-          <w:sz w:val="22"/>
-          <w:szCs w:val="22"/>
-        </w:rPr>
-        <w:t>thread</w:t>
-      </w:r>
-      <w:proofErr w:type="spellEnd"/>
-      <w:r>
-        <w:rPr>
-          <w:rFonts w:ascii="Times New Roman" w:hAnsi="Times New Roman" w:cs="Times New Roman"/>
-          <w:color w:val="000000" w:themeColor="text1"/>
-          <w:sz w:val="22"/>
-          <w:szCs w:val="22"/>
-        </w:rPr>
-        <w:t xml:space="preserve"> </w:t>
-      </w:r>
-      <w:proofErr w:type="spellStart"/>
-      <w:r>
-        <w:rPr>
-          <w:rFonts w:ascii="Times New Roman" w:hAnsi="Times New Roman" w:cs="Times New Roman"/>
-          <w:color w:val="000000" w:themeColor="text1"/>
-          <w:sz w:val="22"/>
-          <w:szCs w:val="22"/>
-        </w:rPr>
-        <w:t>worker</w:t>
-      </w:r>
-      <w:proofErr w:type="spellEnd"/>
-      <w:r>
-        <w:rPr>
-          <w:rFonts w:ascii="Times New Roman" w:hAnsi="Times New Roman" w:cs="Times New Roman"/>
-          <w:color w:val="000000" w:themeColor="text1"/>
-          <w:sz w:val="22"/>
-          <w:szCs w:val="22"/>
-        </w:rPr>
-        <w:t xml:space="preserve"> è libero, farà la </w:t>
+    </w:p>
+    <w:p>
+      <w:pPr>
+        <w:rPr>
+          <w:rFonts w:ascii="Times New Roman" w:hAnsi="Times New Roman" w:cs="Times New Roman"/>
+          <w:color w:val="000000" w:themeColor="text1"/>
+          <w:sz w:val="22"/>
+          <w:szCs w:val="22"/>
+        </w:rPr>
+      </w:pPr>
+      <w:r>
+        <w:rPr>
+          <w:rFonts w:ascii="Times New Roman" w:hAnsi="Times New Roman" w:cs="Times New Roman"/>
+          <w:color w:val="000000" w:themeColor="text1"/>
+          <w:sz w:val="22"/>
+          <w:szCs w:val="22"/>
+        </w:rPr>
+        <w:t xml:space="preserve">Questo tipo di dato è utilizzato dal server per salvare le richieste che gli arrivano dai client e salvarle in una coda. Quando un thread worker è libero, farà la </w:t>
       </w:r>
       <w:r>
         <w:rPr>
@@ -1873,7 +1389,6 @@
         </w:rPr>
         <w:t xml:space="preserve">Tipo di dato </w:t>
       </w:r>
-      <w:proofErr w:type="spellStart"/>
       <w:r>
         <w:rPr>
           <w:rFonts w:ascii="Times New Roman" w:hAnsi="Times New Roman" w:cs="Times New Roman"/>
@@ -1885,7 +1400,6 @@
         </w:rPr>
         <w:t>fileRAM</w:t>
       </w:r>
-      <w:proofErr w:type="spellEnd"/>
     </w:p>
     <w:p>
       <w:pPr>
@@ -1905,7 +1419,6 @@
         </w:rPr>
         <w:t xml:space="preserve">Un tipo </w:t>
       </w:r>
-      <w:proofErr w:type="spellStart"/>
       <w:r>
         <w:rPr>
           <w:rFonts w:ascii="Times New Roman" w:hAnsi="Times New Roman" w:cs="Times New Roman"/>
@@ -1917,114 +1430,23 @@
         </w:rPr>
         <w:t>fileRAM</w:t>
       </w:r>
-      <w:proofErr w:type="spellEnd"/>
-      <w:r>
-        <w:rPr>
-          <w:rFonts w:ascii="Times New Roman" w:hAnsi="Times New Roman" w:cs="Times New Roman"/>
-          <w:color w:val="000000" w:themeColor="text1"/>
-          <w:sz w:val="22"/>
-          <w:szCs w:val="22"/>
-        </w:rPr>
-        <w:t xml:space="preserve"> è un file che viene memorizzato all’interno della memoria principale. Contiene al suo interno informazioni necessarie a questo scopo, come il nome, il buffer, la lunghezza (in byte); ma anche un </w:t>
-      </w:r>
-      <w:proofErr w:type="spellStart"/>
-      <w:r>
-        <w:rPr>
-          <w:rFonts w:ascii="Times New Roman" w:hAnsi="Times New Roman" w:cs="Times New Roman"/>
-          <w:color w:val="000000" w:themeColor="text1"/>
-          <w:sz w:val="22"/>
-          <w:szCs w:val="22"/>
-        </w:rPr>
-        <w:t>lock</w:t>
-      </w:r>
-      <w:proofErr w:type="spellEnd"/>
-      <w:r>
-        <w:rPr>
-          <w:rFonts w:ascii="Times New Roman" w:hAnsi="Times New Roman" w:cs="Times New Roman"/>
-          <w:color w:val="000000" w:themeColor="text1"/>
-          <w:sz w:val="22"/>
-          <w:szCs w:val="22"/>
-        </w:rPr>
-        <w:t xml:space="preserve">, così che due o più </w:t>
-      </w:r>
-      <w:proofErr w:type="spellStart"/>
-      <w:r>
-        <w:rPr>
-          <w:rFonts w:ascii="Times New Roman" w:hAnsi="Times New Roman" w:cs="Times New Roman"/>
-          <w:color w:val="000000" w:themeColor="text1"/>
-          <w:sz w:val="22"/>
-          <w:szCs w:val="22"/>
-        </w:rPr>
-        <w:t>thread</w:t>
-      </w:r>
-      <w:proofErr w:type="spellEnd"/>
-      <w:r>
-        <w:rPr>
-          <w:rFonts w:ascii="Times New Roman" w:hAnsi="Times New Roman" w:cs="Times New Roman"/>
-          <w:color w:val="000000" w:themeColor="text1"/>
-          <w:sz w:val="22"/>
-          <w:szCs w:val="22"/>
-        </w:rPr>
-        <w:t xml:space="preserve"> nel server non possano eseguire le stesse operazioni contemporaneamente nello stesso file (ad esempio, un </w:t>
-      </w:r>
-      <w:proofErr w:type="spellStart"/>
-      <w:r>
-        <w:rPr>
-          <w:rFonts w:ascii="Times New Roman" w:hAnsi="Times New Roman" w:cs="Times New Roman"/>
-          <w:color w:val="000000" w:themeColor="text1"/>
-          <w:sz w:val="22"/>
-          <w:szCs w:val="22"/>
-        </w:rPr>
-        <w:t>thread</w:t>
-      </w:r>
-      <w:proofErr w:type="spellEnd"/>
-      <w:r>
-        <w:rPr>
-          <w:rFonts w:ascii="Times New Roman" w:hAnsi="Times New Roman" w:cs="Times New Roman"/>
-          <w:color w:val="000000" w:themeColor="text1"/>
-          <w:sz w:val="22"/>
-          <w:szCs w:val="22"/>
-        </w:rPr>
-        <w:t xml:space="preserve"> ci scrive sopra e un altro deve eliminarlo per far posto ad un altro file)</w:t>
-      </w:r>
-      <w:r>
-        <w:rPr>
-          <w:rFonts w:ascii="Times New Roman" w:hAnsi="Times New Roman" w:cs="Times New Roman"/>
-          <w:color w:val="000000" w:themeColor="text1"/>
-          <w:sz w:val="22"/>
-          <w:szCs w:val="22"/>
-        </w:rPr>
-        <w:t xml:space="preserve">, e un </w:t>
-      </w:r>
-      <w:proofErr w:type="spellStart"/>
-      <w:r>
-        <w:rPr>
-          <w:rFonts w:ascii="Times New Roman" w:hAnsi="Times New Roman" w:cs="Times New Roman"/>
-          <w:color w:val="000000" w:themeColor="text1"/>
-          <w:sz w:val="22"/>
-          <w:szCs w:val="22"/>
-        </w:rPr>
-        <w:t>flag</w:t>
-      </w:r>
-      <w:proofErr w:type="spellEnd"/>
-      <w:r>
-        <w:rPr>
-          <w:rFonts w:ascii="Times New Roman" w:hAnsi="Times New Roman" w:cs="Times New Roman"/>
-          <w:color w:val="000000" w:themeColor="text1"/>
-          <w:sz w:val="22"/>
-          <w:szCs w:val="22"/>
-        </w:rPr>
-        <w:t xml:space="preserve"> </w:t>
-      </w:r>
-      <w:proofErr w:type="spellStart"/>
-      <w:r>
-        <w:rPr>
-          <w:rFonts w:ascii="Times New Roman" w:hAnsi="Times New Roman" w:cs="Times New Roman"/>
-          <w:color w:val="000000" w:themeColor="text1"/>
-          <w:sz w:val="22"/>
-          <w:szCs w:val="22"/>
-        </w:rPr>
-        <w:t>is_</w:t>
+      <w:r>
+        <w:rPr>
+          <w:rFonts w:ascii="Times New Roman" w:hAnsi="Times New Roman" w:cs="Times New Roman"/>
+          <w:color w:val="000000" w:themeColor="text1"/>
+          <w:sz w:val="22"/>
+          <w:szCs w:val="22"/>
+        </w:rPr>
+        <w:t xml:space="preserve"> è un file che viene memorizzato all’interno della memoria principale. Contiene al suo interno informazioni necessarie a questo scopo, come il nome, il buffer, la lunghezza (in byte); ma anche un lock, così che due o più thread nel server non possano eseguire le stesse operazioni contemporaneamente nello stesso file (ad esempio, un thread ci scrive sopra e un altro deve eliminarlo per far posto ad un altro file)</w:t>
+      </w:r>
+      <w:r>
+        <w:rPr>
+          <w:rFonts w:ascii="Times New Roman" w:hAnsi="Times New Roman" w:cs="Times New Roman"/>
+          <w:color w:val="000000" w:themeColor="text1"/>
+          <w:sz w:val="22"/>
+          <w:szCs w:val="22"/>
+        </w:rPr>
+        <w:t>, e un flag is_</w:t>
       </w:r>
       <w:r>
         <w:rPr>
@@ -2037,37 +1459,15 @@
         </w:rPr>
         <w:t>locked</w:t>
       </w:r>
-      <w:proofErr w:type="spellEnd"/>
-      <w:r>
-        <w:rPr>
-          <w:rFonts w:ascii="Times New Roman" w:hAnsi="Times New Roman" w:cs="Times New Roman"/>
-          <w:color w:val="000000" w:themeColor="text1"/>
-          <w:sz w:val="22"/>
-          <w:szCs w:val="22"/>
-        </w:rPr>
-        <w:t xml:space="preserve">: infatti un client deve aprire un file prima di eseguire una qualsiasi operazione su di esso, settando così il </w:t>
-      </w:r>
-      <w:proofErr w:type="spellStart"/>
-      <w:r>
-        <w:rPr>
-          <w:rFonts w:ascii="Times New Roman" w:hAnsi="Times New Roman" w:cs="Times New Roman"/>
-          <w:color w:val="000000" w:themeColor="text1"/>
-          <w:sz w:val="22"/>
-          <w:szCs w:val="22"/>
-        </w:rPr>
-        <w:t>flag</w:t>
-      </w:r>
-      <w:proofErr w:type="spellEnd"/>
-      <w:r>
-        <w:rPr>
-          <w:rFonts w:ascii="Times New Roman" w:hAnsi="Times New Roman" w:cs="Times New Roman"/>
-          <w:color w:val="000000" w:themeColor="text1"/>
-          <w:sz w:val="22"/>
-          <w:szCs w:val="22"/>
-        </w:rPr>
-        <w:t xml:space="preserve"> al </w:t>
-      </w:r>
-      <w:proofErr w:type="spellStart"/>
+      <w:r>
+        <w:rPr>
+          <w:rFonts w:ascii="Times New Roman" w:hAnsi="Times New Roman" w:cs="Times New Roman"/>
+          <w:color w:val="000000" w:themeColor="text1"/>
+          <w:sz w:val="22"/>
+          <w:szCs w:val="22"/>
+        </w:rPr>
+        <w:t xml:space="preserve">: infatti un client deve aprire un file prima di eseguire una qualsiasi operazione su di esso, settando così il flag al </w:t>
+      </w:r>
       <w:r>
         <w:rPr>
           <w:rFonts w:ascii="Times New Roman" w:hAnsi="Times New Roman" w:cs="Times New Roman"/>
@@ -2079,25 +1479,14 @@
         </w:rPr>
         <w:t>connfd</w:t>
       </w:r>
-      <w:proofErr w:type="spellEnd"/>
-      <w:r>
-        <w:rPr>
-          <w:rFonts w:ascii="Times New Roman" w:hAnsi="Times New Roman" w:cs="Times New Roman"/>
-          <w:color w:val="000000" w:themeColor="text1"/>
-          <w:sz w:val="22"/>
-          <w:szCs w:val="22"/>
-        </w:rPr>
-        <w:t xml:space="preserve"> del client, e deve chiuderlo quando ha finito, resettando così </w:t>
-      </w:r>
-      <w:proofErr w:type="spellStart"/>
-      <w:r>
-        <w:rPr>
-          <w:rFonts w:ascii="Times New Roman" w:hAnsi="Times New Roman" w:cs="Times New Roman"/>
-          <w:color w:val="000000" w:themeColor="text1"/>
-          <w:sz w:val="22"/>
-          <w:szCs w:val="22"/>
-        </w:rPr>
-        <w:t>is_</w:t>
+      <w:r>
+        <w:rPr>
+          <w:rFonts w:ascii="Times New Roman" w:hAnsi="Times New Roman" w:cs="Times New Roman"/>
+          <w:color w:val="000000" w:themeColor="text1"/>
+          <w:sz w:val="22"/>
+          <w:szCs w:val="22"/>
+        </w:rPr>
+        <w:t xml:space="preserve"> del client, e deve chiuderlo quando ha finito, resettando così is_</w:t>
       </w:r>
       <w:r>
         <w:rPr>
@@ -2110,7 +1499,6 @@
         </w:rPr>
         <w:t>locked</w:t>
       </w:r>
-      <w:proofErr w:type="spellEnd"/>
       <w:r>
         <w:rPr>
           <w:rFonts w:ascii="Times New Roman" w:hAnsi="Times New Roman" w:cs="Times New Roman"/>
@@ -2149,7 +1537,6 @@
         </w:rPr>
         <w:t xml:space="preserve"> Quando il server esegue una qualsiasi operazione su un file richiesta dal client, verifica prima che il client abbia aperto il file (cioè che il suo </w:t>
       </w:r>
-      <w:proofErr w:type="spellStart"/>
       <w:r>
         <w:rPr>
           <w:rFonts w:ascii="Times New Roman" w:hAnsi="Times New Roman" w:cs="Times New Roman"/>
@@ -2161,7 +1548,6 @@
         </w:rPr>
         <w:t>connfd</w:t>
       </w:r>
-      <w:proofErr w:type="spellEnd"/>
       <w:r>
         <w:rPr>
           <w:rFonts w:ascii="Times New Roman" w:hAnsi="Times New Roman" w:cs="Times New Roman"/>
@@ -2171,7 +1557,6 @@
         </w:rPr>
         <w:t xml:space="preserve"> corrisponda a quello della </w:t>
       </w:r>
-      <w:proofErr w:type="spellStart"/>
       <w:r>
         <w:rPr>
           <w:rFonts w:ascii="Times New Roman" w:hAnsi="Times New Roman" w:cs="Times New Roman"/>
@@ -2183,7 +1568,6 @@
         </w:rPr>
         <w:t>is_locked</w:t>
       </w:r>
-      <w:proofErr w:type="spellEnd"/>
       <w:r>
         <w:rPr>
           <w:rFonts w:ascii="Times New Roman" w:hAnsi="Times New Roman" w:cs="Times New Roman"/>
@@ -2259,27 +1643,7 @@
           <w:sz w:val="22"/>
           <w:szCs w:val="22"/>
         </w:rPr>
-        <w:t xml:space="preserve"> che deve poi </w:t>
-      </w:r>
-      <w:proofErr w:type="spellStart"/>
-      <w:r>
-        <w:rPr>
-          <w:rFonts w:ascii="Times New Roman" w:hAnsi="Times New Roman" w:cs="Times New Roman"/>
-          <w:color w:val="000000" w:themeColor="text1"/>
-          <w:sz w:val="22"/>
-          <w:szCs w:val="22"/>
-        </w:rPr>
-        <w:t>parsare</w:t>
-      </w:r>
-      <w:proofErr w:type="spellEnd"/>
-      <w:r>
-        <w:rPr>
-          <w:rFonts w:ascii="Times New Roman" w:hAnsi="Times New Roman" w:cs="Times New Roman"/>
-          <w:color w:val="000000" w:themeColor="text1"/>
-          <w:sz w:val="22"/>
-          <w:szCs w:val="22"/>
-        </w:rPr>
-        <w:t xml:space="preserve">. </w:t>
+        <w:t xml:space="preserve"> che deve poi parsare. </w:t>
       </w:r>
       <w:r>
         <w:rPr>
@@ -2290,7 +1654,6 @@
         </w:rPr>
         <w:t xml:space="preserve">Esempi di struttura di file di configurazione possono essere trovati all’interno della cartella </w:t>
       </w:r>
-      <w:proofErr w:type="spellStart"/>
       <w:r>
         <w:rPr>
           <w:rFonts w:ascii="Times New Roman" w:hAnsi="Times New Roman" w:cs="Times New Roman"/>
@@ -2302,35 +1665,14 @@
         </w:rPr>
         <w:t>configs</w:t>
       </w:r>
-      <w:proofErr w:type="spellEnd"/>
-      <w:r>
-        <w:rPr>
-          <w:rFonts w:ascii="Times New Roman" w:hAnsi="Times New Roman" w:cs="Times New Roman"/>
-          <w:color w:val="000000" w:themeColor="text1"/>
-          <w:sz w:val="22"/>
-          <w:szCs w:val="22"/>
-        </w:rPr>
-        <w:t xml:space="preserve">. Il </w:t>
-      </w:r>
-      <w:proofErr w:type="spellStart"/>
-      <w:r>
-        <w:rPr>
-          <w:rFonts w:ascii="Times New Roman" w:hAnsi="Times New Roman" w:cs="Times New Roman"/>
-          <w:color w:val="000000" w:themeColor="text1"/>
-          <w:sz w:val="22"/>
-          <w:szCs w:val="22"/>
-        </w:rPr>
-        <w:t>parser</w:t>
-      </w:r>
-      <w:proofErr w:type="spellEnd"/>
-      <w:r>
-        <w:rPr>
-          <w:rFonts w:ascii="Times New Roman" w:hAnsi="Times New Roman" w:cs="Times New Roman"/>
-          <w:color w:val="000000" w:themeColor="text1"/>
-          <w:sz w:val="22"/>
-          <w:szCs w:val="22"/>
-        </w:rPr>
-        <w:t xml:space="preserve"> del client, per ogni riga di questo file di configurazione, verifica se la prima parola equivale ai parametri che vengono richiesti, e nel caso prende l’elemento dopo lo spazio come argomento.</w:t>
+      <w:r>
+        <w:rPr>
+          <w:rFonts w:ascii="Times New Roman" w:hAnsi="Times New Roman" w:cs="Times New Roman"/>
+          <w:color w:val="000000" w:themeColor="text1"/>
+          <w:sz w:val="22"/>
+          <w:szCs w:val="22"/>
+        </w:rPr>
+        <w:t>. Il parser del client, per ogni riga di questo file di configurazione, verifica se la prima parola equivale ai parametri che vengono richiesti, e nel caso prende l’elemento dopo lo spazio come argomento.</w:t>
       </w:r>
     </w:p>
     <w:p>
@@ -2352,7 +1694,6 @@
           <w:szCs w:val="28"/>
         </w:rPr>
       </w:pPr>
-      <w:proofErr w:type="spellStart"/>
       <w:r>
         <w:rPr>
           <w:rFonts w:ascii="Times New Roman" w:hAnsi="Times New Roman" w:cs="Times New Roman"/>
@@ -2360,96 +1701,26 @@
           <w:sz w:val="28"/>
           <w:szCs w:val="28"/>
         </w:rPr>
-        <w:t>Thread</w:t>
-      </w:r>
-      <w:proofErr w:type="spellEnd"/>
-      <w:r>
-        <w:rPr>
-          <w:rFonts w:ascii="Times New Roman" w:hAnsi="Times New Roman" w:cs="Times New Roman"/>
-          <w:color w:val="FF0000"/>
-          <w:sz w:val="28"/>
-          <w:szCs w:val="28"/>
-        </w:rPr>
-        <w:t xml:space="preserve"> </w:t>
-      </w:r>
-      <w:proofErr w:type="spellStart"/>
-      <w:r>
-        <w:rPr>
-          <w:rFonts w:ascii="Times New Roman" w:hAnsi="Times New Roman" w:cs="Times New Roman"/>
-          <w:color w:val="FF0000"/>
-          <w:sz w:val="28"/>
-          <w:szCs w:val="28"/>
-        </w:rPr>
-        <w:t>worker</w:t>
-      </w:r>
-      <w:proofErr w:type="spellEnd"/>
-      <w:r>
-        <w:rPr>
-          <w:rFonts w:ascii="Times New Roman" w:hAnsi="Times New Roman" w:cs="Times New Roman"/>
-          <w:color w:val="FF0000"/>
-          <w:sz w:val="28"/>
-          <w:szCs w:val="28"/>
-        </w:rPr>
-        <w:t xml:space="preserve"> del server</w:t>
-      </w:r>
-    </w:p>
-    <w:p>
-      <w:pPr>
-        <w:rPr>
-          <w:rFonts w:ascii="Times New Roman" w:hAnsi="Times New Roman" w:cs="Times New Roman"/>
-          <w:color w:val="000000" w:themeColor="text1"/>
-          <w:sz w:val="22"/>
-          <w:szCs w:val="22"/>
-        </w:rPr>
-      </w:pPr>
-      <w:r>
-        <w:rPr>
-          <w:rFonts w:ascii="Times New Roman" w:hAnsi="Times New Roman" w:cs="Times New Roman"/>
-          <w:color w:val="000000" w:themeColor="text1"/>
-          <w:sz w:val="22"/>
-          <w:szCs w:val="22"/>
-        </w:rPr>
-        <w:t xml:space="preserve">Ogni </w:t>
-      </w:r>
-      <w:proofErr w:type="spellStart"/>
-      <w:r>
-        <w:rPr>
-          <w:rFonts w:ascii="Times New Roman" w:hAnsi="Times New Roman" w:cs="Times New Roman"/>
-          <w:color w:val="000000" w:themeColor="text1"/>
-          <w:sz w:val="22"/>
-          <w:szCs w:val="22"/>
-        </w:rPr>
-        <w:t>thread</w:t>
-      </w:r>
-      <w:proofErr w:type="spellEnd"/>
-      <w:r>
-        <w:rPr>
-          <w:rFonts w:ascii="Times New Roman" w:hAnsi="Times New Roman" w:cs="Times New Roman"/>
-          <w:color w:val="000000" w:themeColor="text1"/>
-          <w:sz w:val="22"/>
-          <w:szCs w:val="22"/>
-        </w:rPr>
-        <w:t xml:space="preserve"> </w:t>
-      </w:r>
-      <w:proofErr w:type="spellStart"/>
-      <w:r>
-        <w:rPr>
-          <w:rFonts w:ascii="Times New Roman" w:hAnsi="Times New Roman" w:cs="Times New Roman"/>
-          <w:color w:val="000000" w:themeColor="text1"/>
-          <w:sz w:val="22"/>
-          <w:szCs w:val="22"/>
-        </w:rPr>
-        <w:t>worker</w:t>
-      </w:r>
-      <w:proofErr w:type="spellEnd"/>
-      <w:r>
-        <w:rPr>
-          <w:rFonts w:ascii="Times New Roman" w:hAnsi="Times New Roman" w:cs="Times New Roman"/>
-          <w:color w:val="000000" w:themeColor="text1"/>
-          <w:sz w:val="22"/>
-          <w:szCs w:val="22"/>
-        </w:rPr>
-        <w:t xml:space="preserve"> del server ha un ciclo infinito, </w:t>
+        <w:t>Thread worker del server</w:t>
+      </w:r>
+    </w:p>
+    <w:p>
+      <w:pPr>
+        <w:rPr>
+          <w:rFonts w:ascii="Times New Roman" w:hAnsi="Times New Roman" w:cs="Times New Roman"/>
+          <w:color w:val="000000" w:themeColor="text1"/>
+          <w:sz w:val="22"/>
+          <w:szCs w:val="22"/>
+        </w:rPr>
+      </w:pPr>
+      <w:r>
+        <w:rPr>
+          <w:rFonts w:ascii="Times New Roman" w:hAnsi="Times New Roman" w:cs="Times New Roman"/>
+          <w:color w:val="000000" w:themeColor="text1"/>
+          <w:sz w:val="22"/>
+          <w:szCs w:val="22"/>
+        </w:rPr>
+        <w:t xml:space="preserve">Ogni thread worker del server ha un ciclo infinito, </w:t>
       </w:r>
       <w:r>
         <w:rPr>
@@ -2469,7 +1740,6 @@
         </w:rPr>
         <w:t xml:space="preserve">il server incontra un segnale. All’interno di questo ciclo, si mette in attesa che la coda dei comandi da eseguire abbia qualcosa al suo interno (svegliata poi da una </w:t>
       </w:r>
-      <w:proofErr w:type="spellStart"/>
       <w:r>
         <w:rPr>
           <w:rFonts w:ascii="Times New Roman" w:hAnsi="Times New Roman" w:cs="Times New Roman"/>
@@ -2481,7 +1751,6 @@
         </w:rPr>
         <w:t>pthread_cond_signal</w:t>
       </w:r>
-      <w:proofErr w:type="spellEnd"/>
       <w:r>
         <w:rPr>
           <w:rFonts w:ascii="Times New Roman" w:hAnsi="Times New Roman" w:cs="Times New Roman"/>
@@ -2491,7 +1760,6 @@
         </w:rPr>
         <w:t xml:space="preserve"> mandata dal </w:t>
       </w:r>
-      <w:proofErr w:type="spellStart"/>
       <w:r>
         <w:rPr>
           <w:rFonts w:ascii="Times New Roman" w:hAnsi="Times New Roman" w:cs="Times New Roman"/>
@@ -2503,35 +1771,14 @@
         </w:rPr>
         <w:t>main</w:t>
       </w:r>
-      <w:proofErr w:type="spellEnd"/>
-      <w:r>
-        <w:rPr>
-          <w:rFonts w:ascii="Times New Roman" w:hAnsi="Times New Roman" w:cs="Times New Roman"/>
-          <w:color w:val="000000" w:themeColor="text1"/>
-          <w:sz w:val="22"/>
-          <w:szCs w:val="22"/>
-        </w:rPr>
-        <w:t xml:space="preserve">). Quando trova un comando da eseguire, controlla che tipo di comando è attraverso uno </w:t>
-      </w:r>
-      <w:proofErr w:type="spellStart"/>
-      <w:r>
-        <w:rPr>
-          <w:rFonts w:ascii="Times New Roman" w:hAnsi="Times New Roman" w:cs="Times New Roman"/>
-          <w:color w:val="000000" w:themeColor="text1"/>
-          <w:sz w:val="22"/>
-          <w:szCs w:val="22"/>
-        </w:rPr>
-        <w:t>switch</w:t>
-      </w:r>
-      <w:proofErr w:type="spellEnd"/>
-      <w:r>
-        <w:rPr>
-          <w:rFonts w:ascii="Times New Roman" w:hAnsi="Times New Roman" w:cs="Times New Roman"/>
-          <w:color w:val="000000" w:themeColor="text1"/>
-          <w:sz w:val="22"/>
-          <w:szCs w:val="22"/>
-        </w:rPr>
-        <w:t xml:space="preserve"> e si comporta di conseguenza:</w:t>
+      <w:r>
+        <w:rPr>
+          <w:rFonts w:ascii="Times New Roman" w:hAnsi="Times New Roman" w:cs="Times New Roman"/>
+          <w:color w:val="000000" w:themeColor="text1"/>
+          <w:sz w:val="22"/>
+          <w:szCs w:val="22"/>
+        </w:rPr>
+        <w:t>). Quando trova un comando da eseguire, controlla che tipo di comando è attraverso uno switch e si comporta di conseguenza:</w:t>
       </w:r>
     </w:p>
     <w:p>
@@ -2564,82 +1811,28 @@
           <w:sz w:val="22"/>
           <w:szCs w:val="22"/>
         </w:rPr>
-        <w:t xml:space="preserve">sono possibili due </w:t>
-      </w:r>
-      <w:proofErr w:type="spellStart"/>
-      <w:r>
-        <w:rPr>
-          <w:rFonts w:ascii="Times New Roman" w:hAnsi="Times New Roman" w:cs="Times New Roman"/>
-          <w:color w:val="000000" w:themeColor="text1"/>
-          <w:sz w:val="22"/>
-          <w:szCs w:val="22"/>
-        </w:rPr>
-        <w:t>flag</w:t>
-      </w:r>
-      <w:proofErr w:type="spellEnd"/>
-      <w:r>
-        <w:rPr>
-          <w:rFonts w:ascii="Times New Roman" w:hAnsi="Times New Roman" w:cs="Times New Roman"/>
-          <w:color w:val="000000" w:themeColor="text1"/>
-          <w:sz w:val="22"/>
-          <w:szCs w:val="22"/>
-        </w:rPr>
-        <w:t xml:space="preserve"> che vengono passati come prima cosa tra il client e il server: </w:t>
-      </w:r>
-      <w:proofErr w:type="spellStart"/>
-      <w:r>
-        <w:rPr>
-          <w:rFonts w:ascii="Times New Roman" w:hAnsi="Times New Roman" w:cs="Times New Roman"/>
-          <w:i/>
-          <w:iCs/>
-          <w:color w:val="000000" w:themeColor="text1"/>
-          <w:sz w:val="22"/>
-          <w:szCs w:val="22"/>
-        </w:rPr>
-        <w:t>flag</w:t>
-      </w:r>
-      <w:proofErr w:type="spellEnd"/>
-      <w:r>
-        <w:rPr>
-          <w:rFonts w:ascii="Times New Roman" w:hAnsi="Times New Roman" w:cs="Times New Roman"/>
-          <w:i/>
-          <w:iCs/>
-          <w:color w:val="000000" w:themeColor="text1"/>
-          <w:sz w:val="22"/>
-          <w:szCs w:val="22"/>
-        </w:rPr>
-        <w:t xml:space="preserve"> di creazione</w:t>
-      </w:r>
-      <w:r>
-        <w:rPr>
-          <w:rFonts w:ascii="Times New Roman" w:hAnsi="Times New Roman" w:cs="Times New Roman"/>
-          <w:color w:val="000000" w:themeColor="text1"/>
-          <w:sz w:val="22"/>
-          <w:szCs w:val="22"/>
-        </w:rPr>
-        <w:t xml:space="preserve"> (in quel caso il file viene creato e viene settato il </w:t>
-      </w:r>
-      <w:proofErr w:type="spellStart"/>
-      <w:r>
-        <w:rPr>
-          <w:rFonts w:ascii="Times New Roman" w:hAnsi="Times New Roman" w:cs="Times New Roman"/>
-          <w:color w:val="000000" w:themeColor="text1"/>
-          <w:sz w:val="22"/>
-          <w:szCs w:val="22"/>
-        </w:rPr>
-        <w:t>flag</w:t>
-      </w:r>
-      <w:proofErr w:type="spellEnd"/>
-      <w:r>
-        <w:rPr>
-          <w:rFonts w:ascii="Times New Roman" w:hAnsi="Times New Roman" w:cs="Times New Roman"/>
-          <w:color w:val="000000" w:themeColor="text1"/>
-          <w:sz w:val="22"/>
-          <w:szCs w:val="22"/>
-        </w:rPr>
-        <w:t xml:space="preserve"> </w:t>
-      </w:r>
-      <w:proofErr w:type="spellStart"/>
+        <w:t xml:space="preserve">sono possibili due flag che vengono passati come prima cosa tra il client e il server: </w:t>
+      </w:r>
+      <w:r>
+        <w:rPr>
+          <w:rFonts w:ascii="Times New Roman" w:hAnsi="Times New Roman" w:cs="Times New Roman"/>
+          <w:i/>
+          <w:iCs/>
+          <w:color w:val="000000" w:themeColor="text1"/>
+          <w:sz w:val="22"/>
+          <w:szCs w:val="22"/>
+        </w:rPr>
+        <w:t>flag di creazione</w:t>
+      </w:r>
+      <w:r>
+        <w:rPr>
+          <w:rFonts w:ascii="Times New Roman" w:hAnsi="Times New Roman" w:cs="Times New Roman"/>
+          <w:color w:val="000000" w:themeColor="text1"/>
+          <w:sz w:val="22"/>
+          <w:szCs w:val="22"/>
+        </w:rPr>
+        <w:t xml:space="preserve"> (in quel caso il file viene creato e viene settato il flag </w:t>
+      </w:r>
       <w:r>
         <w:rPr>
           <w:rFonts w:ascii="Times New Roman" w:hAnsi="Times New Roman" w:cs="Times New Roman"/>
@@ -2651,7 +1844,6 @@
         </w:rPr>
         <w:t>is_locked</w:t>
       </w:r>
-      <w:proofErr w:type="spellEnd"/>
       <w:r>
         <w:rPr>
           <w:rFonts w:ascii="Times New Roman" w:hAnsi="Times New Roman" w:cs="Times New Roman"/>
@@ -2661,29 +1853,16 @@
         </w:rPr>
         <w:t xml:space="preserve">) oppure </w:t>
       </w:r>
-      <w:proofErr w:type="spellStart"/>
-      <w:r>
-        <w:rPr>
-          <w:rFonts w:ascii="Times New Roman" w:hAnsi="Times New Roman" w:cs="Times New Roman"/>
-          <w:i/>
-          <w:iCs/>
-          <w:color w:val="000000" w:themeColor="text1"/>
-          <w:sz w:val="22"/>
-          <w:szCs w:val="22"/>
-        </w:rPr>
-        <w:t>flag</w:t>
-      </w:r>
-      <w:proofErr w:type="spellEnd"/>
-      <w:r>
-        <w:rPr>
-          <w:rFonts w:ascii="Times New Roman" w:hAnsi="Times New Roman" w:cs="Times New Roman"/>
-          <w:i/>
-          <w:iCs/>
-          <w:color w:val="000000" w:themeColor="text1"/>
-          <w:sz w:val="22"/>
-          <w:szCs w:val="22"/>
-        </w:rPr>
-        <w:t xml:space="preserve"> di apertura</w:t>
+      <w:r>
+        <w:rPr>
+          <w:rFonts w:ascii="Times New Roman" w:hAnsi="Times New Roman" w:cs="Times New Roman"/>
+          <w:i/>
+          <w:iCs/>
+          <w:color w:val="000000" w:themeColor="text1"/>
+          <w:sz w:val="22"/>
+          <w:szCs w:val="22"/>
+        </w:rPr>
+        <w:t>flag di apertura</w:t>
       </w:r>
       <w:r>
         <w:rPr>
@@ -2694,7 +1873,6 @@
         </w:rPr>
         <w:t xml:space="preserve"> (viene solo settato il file </w:t>
       </w:r>
-      <w:proofErr w:type="spellStart"/>
       <w:r>
         <w:rPr>
           <w:rFonts w:ascii="Times New Roman" w:hAnsi="Times New Roman" w:cs="Times New Roman"/>
@@ -2706,7 +1884,6 @@
         </w:rPr>
         <w:t>is_locked</w:t>
       </w:r>
-      <w:proofErr w:type="spellEnd"/>
       <w:r>
         <w:rPr>
           <w:rFonts w:ascii="Times New Roman" w:hAnsi="Times New Roman" w:cs="Times New Roman"/>
@@ -2836,29 +2013,8 @@
           <w:sz w:val="22"/>
           <w:szCs w:val="22"/>
         </w:rPr>
-        <w:t xml:space="preserve"> controlla se il client che sta cercando di chiudere il file è lo stesso che ha settato il </w:t>
-      </w:r>
-      <w:proofErr w:type="spellStart"/>
-      <w:r>
-        <w:rPr>
-          <w:rFonts w:ascii="Times New Roman" w:hAnsi="Times New Roman" w:cs="Times New Roman"/>
-          <w:color w:val="000000" w:themeColor="text1"/>
-          <w:sz w:val="22"/>
-          <w:szCs w:val="22"/>
-        </w:rPr>
-        <w:t>flag</w:t>
-      </w:r>
-      <w:proofErr w:type="spellEnd"/>
-      <w:r>
-        <w:rPr>
-          <w:rFonts w:ascii="Times New Roman" w:hAnsi="Times New Roman" w:cs="Times New Roman"/>
-          <w:color w:val="000000" w:themeColor="text1"/>
-          <w:sz w:val="22"/>
-          <w:szCs w:val="22"/>
-        </w:rPr>
-        <w:t xml:space="preserve"> </w:t>
-      </w:r>
-      <w:proofErr w:type="spellStart"/>
+        <w:t xml:space="preserve"> controlla se il client che sta cercando di chiudere il file è lo stesso che ha settato il flag </w:t>
+      </w:r>
       <w:r>
         <w:rPr>
           <w:rFonts w:ascii="Times New Roman" w:hAnsi="Times New Roman" w:cs="Times New Roman"/>
@@ -2870,7 +2026,6 @@
         </w:rPr>
         <w:t>is_locked</w:t>
       </w:r>
-      <w:proofErr w:type="spellEnd"/>
       <w:r>
         <w:rPr>
           <w:rFonts w:ascii="Times New Roman" w:hAnsi="Times New Roman" w:cs="Times New Roman"/>
@@ -2908,29 +2063,8 @@
           <w:sz w:val="22"/>
           <w:szCs w:val="22"/>
         </w:rPr>
-        <w:t xml:space="preserve"> e resetta il </w:t>
-      </w:r>
-      <w:proofErr w:type="spellStart"/>
-      <w:r>
-        <w:rPr>
-          <w:rFonts w:ascii="Times New Roman" w:hAnsi="Times New Roman" w:cs="Times New Roman"/>
-          <w:color w:val="000000" w:themeColor="text1"/>
-          <w:sz w:val="22"/>
-          <w:szCs w:val="22"/>
-        </w:rPr>
-        <w:t>flag</w:t>
-      </w:r>
-      <w:proofErr w:type="spellEnd"/>
-      <w:r>
-        <w:rPr>
-          <w:rFonts w:ascii="Times New Roman" w:hAnsi="Times New Roman" w:cs="Times New Roman"/>
-          <w:color w:val="000000" w:themeColor="text1"/>
-          <w:sz w:val="22"/>
-          <w:szCs w:val="22"/>
-        </w:rPr>
-        <w:t xml:space="preserve"> </w:t>
-      </w:r>
-      <w:proofErr w:type="spellStart"/>
+        <w:t xml:space="preserve"> e resetta il flag </w:t>
+      </w:r>
       <w:r>
         <w:rPr>
           <w:rFonts w:ascii="Times New Roman" w:hAnsi="Times New Roman" w:cs="Times New Roman"/>
@@ -2942,7 +2076,6 @@
         </w:rPr>
         <w:t>is_locked</w:t>
       </w:r>
-      <w:proofErr w:type="spellEnd"/>
       <w:r>
         <w:rPr>
           <w:rFonts w:ascii="Times New Roman" w:hAnsi="Times New Roman" w:cs="Times New Roman"/>
@@ -3032,7 +2165,6 @@
         </w:rPr>
         <w:t xml:space="preserve"> (dovrebbe già essere stato creato dalla </w:t>
       </w:r>
-      <w:proofErr w:type="spellStart"/>
       <w:r>
         <w:rPr>
           <w:rFonts w:ascii="Times New Roman" w:hAnsi="Times New Roman" w:cs="Times New Roman"/>
@@ -3044,7 +2176,6 @@
         </w:rPr>
         <w:t>openFile</w:t>
       </w:r>
-      <w:proofErr w:type="spellEnd"/>
       <w:r>
         <w:rPr>
           <w:rFonts w:ascii="Times New Roman" w:hAnsi="Times New Roman" w:cs="Times New Roman"/>
@@ -3061,27 +2192,7 @@
           <w:sz w:val="22"/>
           <w:szCs w:val="22"/>
         </w:rPr>
-        <w:t xml:space="preserve"> In </w:t>
-      </w:r>
-      <w:proofErr w:type="spellStart"/>
-      <w:r>
-        <w:rPr>
-          <w:rFonts w:ascii="Times New Roman" w:hAnsi="Times New Roman" w:cs="Times New Roman"/>
-          <w:color w:val="000000" w:themeColor="text1"/>
-          <w:sz w:val="22"/>
-          <w:szCs w:val="22"/>
-        </w:rPr>
-        <w:t>ultimis</w:t>
-      </w:r>
-      <w:proofErr w:type="spellEnd"/>
-      <w:r>
-        <w:rPr>
-          <w:rFonts w:ascii="Times New Roman" w:hAnsi="Times New Roman" w:cs="Times New Roman"/>
-          <w:color w:val="000000" w:themeColor="text1"/>
-          <w:sz w:val="22"/>
-          <w:szCs w:val="22"/>
-        </w:rPr>
-        <w:t xml:space="preserve">, vengono eventualmente eliminati dei file per far spazio al nuovo elemento, attraverso la </w:t>
+        <w:t xml:space="preserve"> In ultimis, vengono eventualmente eliminati dei file per far spazio al nuovo elemento, attraverso la </w:t>
       </w:r>
       <w:r>
         <w:rPr>
@@ -3141,27 +2252,7 @@
           <w:sz w:val="22"/>
           <w:szCs w:val="22"/>
         </w:rPr>
-        <w:t xml:space="preserve"> perché se ci fosse una scrittura in </w:t>
-      </w:r>
-      <w:proofErr w:type="spellStart"/>
-      <w:r>
-        <w:rPr>
-          <w:rFonts w:ascii="Times New Roman" w:hAnsi="Times New Roman" w:cs="Times New Roman"/>
-          <w:color w:val="000000" w:themeColor="text1"/>
-          <w:sz w:val="22"/>
-          <w:szCs w:val="22"/>
-        </w:rPr>
-        <w:t>append</w:t>
-      </w:r>
-      <w:proofErr w:type="spellEnd"/>
-      <w:r>
-        <w:rPr>
-          <w:rFonts w:ascii="Times New Roman" w:hAnsi="Times New Roman" w:cs="Times New Roman"/>
-          <w:color w:val="000000" w:themeColor="text1"/>
-          <w:sz w:val="22"/>
-          <w:szCs w:val="22"/>
-        </w:rPr>
-        <w:t xml:space="preserve"> di un file</w:t>
+        <w:t xml:space="preserve"> perché se ci fosse una scrittura in append di un file</w:t>
       </w:r>
       <w:r>
         <w:rPr>
@@ -3197,27 +2288,7 @@
           <w:sz w:val="22"/>
           <w:szCs w:val="22"/>
         </w:rPr>
-        <w:t xml:space="preserve">la </w:t>
-      </w:r>
-      <w:proofErr w:type="spellStart"/>
-      <w:r>
-        <w:rPr>
-          <w:rFonts w:ascii="Times New Roman" w:hAnsi="Times New Roman" w:cs="Times New Roman"/>
-          <w:color w:val="000000" w:themeColor="text1"/>
-          <w:sz w:val="22"/>
-          <w:szCs w:val="22"/>
-        </w:rPr>
-        <w:t>write</w:t>
-      </w:r>
-      <w:proofErr w:type="spellEnd"/>
-      <w:r>
-        <w:rPr>
-          <w:rFonts w:ascii="Times New Roman" w:hAnsi="Times New Roman" w:cs="Times New Roman"/>
-          <w:color w:val="000000" w:themeColor="text1"/>
-          <w:sz w:val="22"/>
-          <w:szCs w:val="22"/>
-        </w:rPr>
-        <w:t xml:space="preserve"> non deve eliminare il primo ma il secondo elemento nella FIFO.</w:t>
+        <w:t>la write non deve eliminare il primo ma il secondo elemento nella FIFO.</w:t>
       </w:r>
     </w:p>
     <w:p>
@@ -3246,47 +2317,7 @@
           <w:sz w:val="22"/>
           <w:szCs w:val="22"/>
         </w:rPr>
-        <w:t xml:space="preserve">il buffer che contiene il file e quest’ultimo memorizza il dato scrivendo in </w:t>
-      </w:r>
-      <w:proofErr w:type="spellStart"/>
-      <w:r>
-        <w:rPr>
-          <w:rFonts w:ascii="Times New Roman" w:hAnsi="Times New Roman" w:cs="Times New Roman"/>
-          <w:color w:val="000000" w:themeColor="text1"/>
-          <w:sz w:val="22"/>
-          <w:szCs w:val="22"/>
-        </w:rPr>
-        <w:t>append</w:t>
-      </w:r>
-      <w:proofErr w:type="spellEnd"/>
-      <w:r>
-        <w:rPr>
-          <w:rFonts w:ascii="Times New Roman" w:hAnsi="Times New Roman" w:cs="Times New Roman"/>
-          <w:color w:val="000000" w:themeColor="text1"/>
-          <w:sz w:val="22"/>
-          <w:szCs w:val="22"/>
-        </w:rPr>
-        <w:t xml:space="preserve"> (nel caso il file avesse già un contenuto, ovvero fossero già state fatte delle </w:t>
-      </w:r>
-      <w:proofErr w:type="spellStart"/>
-      <w:r>
-        <w:rPr>
-          <w:rFonts w:ascii="Times New Roman" w:hAnsi="Times New Roman" w:cs="Times New Roman"/>
-          <w:color w:val="000000" w:themeColor="text1"/>
-          <w:sz w:val="22"/>
-          <w:szCs w:val="22"/>
-        </w:rPr>
-        <w:t>write</w:t>
-      </w:r>
-      <w:proofErr w:type="spellEnd"/>
-      <w:r>
-        <w:rPr>
-          <w:rFonts w:ascii="Times New Roman" w:hAnsi="Times New Roman" w:cs="Times New Roman"/>
-          <w:color w:val="000000" w:themeColor="text1"/>
-          <w:sz w:val="22"/>
-          <w:szCs w:val="22"/>
-        </w:rPr>
-        <w:t xml:space="preserve"> su quel file), o da 0 (nel caso il buffer fosse vuoto).</w:t>
+        <w:t>il buffer che contiene il file e quest’ultimo memorizza il dato scrivendo in append (nel caso il file avesse già un contenuto, ovvero fossero già state fatte delle write su quel file), o da 0 (nel caso il buffer fosse vuoto).</w:t>
       </w:r>
     </w:p>
     <w:p>
@@ -3370,51 +2401,18 @@
           <w:sz w:val="22"/>
           <w:szCs w:val="22"/>
         </w:rPr>
-        <w:t xml:space="preserve">Cancellazione di un file: se il file esiste e il </w:t>
-      </w:r>
-      <w:proofErr w:type="spellStart"/>
-      <w:r>
-        <w:rPr>
-          <w:rFonts w:ascii="Times New Roman" w:hAnsi="Times New Roman" w:cs="Times New Roman"/>
-          <w:color w:val="000000" w:themeColor="text1"/>
-          <w:sz w:val="22"/>
-          <w:szCs w:val="22"/>
-        </w:rPr>
-        <w:t>flag</w:t>
-      </w:r>
-      <w:proofErr w:type="spellEnd"/>
-      <w:r>
-        <w:rPr>
-          <w:rFonts w:ascii="Times New Roman" w:hAnsi="Times New Roman" w:cs="Times New Roman"/>
-          <w:color w:val="000000" w:themeColor="text1"/>
-          <w:sz w:val="22"/>
-          <w:szCs w:val="22"/>
-        </w:rPr>
-        <w:t xml:space="preserve"> </w:t>
-      </w:r>
-      <w:proofErr w:type="spellStart"/>
-      <w:r>
-        <w:rPr>
-          <w:rFonts w:ascii="Times New Roman" w:hAnsi="Times New Roman" w:cs="Times New Roman"/>
-          <w:i/>
-          <w:iCs/>
-          <w:color w:val="000000" w:themeColor="text1"/>
-          <w:sz w:val="22"/>
-          <w:szCs w:val="22"/>
-        </w:rPr>
-        <w:t>is_locked</w:t>
-      </w:r>
-      <w:proofErr w:type="spellEnd"/>
-      <w:r>
-        <w:rPr>
-          <w:rFonts w:ascii="Times New Roman" w:hAnsi="Times New Roman" w:cs="Times New Roman"/>
-          <w:i/>
-          <w:iCs/>
-          <w:color w:val="000000" w:themeColor="text1"/>
-          <w:sz w:val="22"/>
-          <w:szCs w:val="22"/>
-        </w:rPr>
-        <w:t xml:space="preserve"> </w:t>
+        <w:t xml:space="preserve">Cancellazione di un file: se il file esiste e il flag </w:t>
+      </w:r>
+      <w:r>
+        <w:rPr>
+          <w:rFonts w:ascii="Times New Roman" w:hAnsi="Times New Roman" w:cs="Times New Roman"/>
+          <w:i/>
+          <w:iCs/>
+          <w:color w:val="000000" w:themeColor="text1"/>
+          <w:sz w:val="22"/>
+          <w:szCs w:val="22"/>
+        </w:rPr>
+        <w:t xml:space="preserve">is_locked </w:t>
       </w:r>
       <w:r>
         <w:rPr>
@@ -3425,7 +2423,6 @@
         </w:rPr>
         <w:t xml:space="preserve">corrisponde al </w:t>
       </w:r>
-      <w:proofErr w:type="spellStart"/>
       <w:r>
         <w:rPr>
           <w:rFonts w:ascii="Times New Roman" w:hAnsi="Times New Roman" w:cs="Times New Roman"/>
@@ -3437,7 +2434,6 @@
         </w:rPr>
         <w:t>connfd</w:t>
       </w:r>
-      <w:proofErr w:type="spellEnd"/>
       <w:r>
         <w:rPr>
           <w:rFonts w:ascii="Times New Roman" w:hAnsi="Times New Roman" w:cs="Times New Roman"/>
@@ -3447,7 +2443,6 @@
         </w:rPr>
         <w:t xml:space="preserve"> del client, il file viene cancellato dalla coda attraverso la funzione </w:t>
       </w:r>
-      <w:proofErr w:type="spellStart"/>
       <w:r>
         <w:rPr>
           <w:rFonts w:ascii="Times New Roman" w:hAnsi="Times New Roman" w:cs="Times New Roman"/>
@@ -3459,7 +2454,6 @@
         </w:rPr>
         <w:t>removeFromQueue</w:t>
       </w:r>
-      <w:proofErr w:type="spellEnd"/>
       <w:r>
         <w:rPr>
           <w:rFonts w:ascii="Times New Roman" w:hAnsi="Times New Roman" w:cs="Times New Roman"/>
@@ -3552,51 +2546,18 @@
           <w:szCs w:val="22"/>
         </w:rPr>
         <w:lastRenderedPageBreak/>
-        <w:t xml:space="preserve">Lettura di un file: se il file esiste e il </w:t>
-      </w:r>
-      <w:proofErr w:type="spellStart"/>
-      <w:r>
-        <w:rPr>
-          <w:rFonts w:ascii="Times New Roman" w:hAnsi="Times New Roman" w:cs="Times New Roman"/>
-          <w:color w:val="000000" w:themeColor="text1"/>
-          <w:sz w:val="22"/>
-          <w:szCs w:val="22"/>
-        </w:rPr>
-        <w:t>flag</w:t>
-      </w:r>
-      <w:proofErr w:type="spellEnd"/>
-      <w:r>
-        <w:rPr>
-          <w:rFonts w:ascii="Times New Roman" w:hAnsi="Times New Roman" w:cs="Times New Roman"/>
-          <w:color w:val="000000" w:themeColor="text1"/>
-          <w:sz w:val="22"/>
-          <w:szCs w:val="22"/>
-        </w:rPr>
-        <w:t xml:space="preserve"> </w:t>
-      </w:r>
-      <w:proofErr w:type="spellStart"/>
-      <w:r>
-        <w:rPr>
-          <w:rFonts w:ascii="Times New Roman" w:hAnsi="Times New Roman" w:cs="Times New Roman"/>
-          <w:i/>
-          <w:iCs/>
-          <w:color w:val="000000" w:themeColor="text1"/>
-          <w:sz w:val="22"/>
-          <w:szCs w:val="22"/>
-        </w:rPr>
-        <w:t>is_locked</w:t>
-      </w:r>
-      <w:proofErr w:type="spellEnd"/>
-      <w:r>
-        <w:rPr>
-          <w:rFonts w:ascii="Times New Roman" w:hAnsi="Times New Roman" w:cs="Times New Roman"/>
-          <w:i/>
-          <w:iCs/>
-          <w:color w:val="000000" w:themeColor="text1"/>
-          <w:sz w:val="22"/>
-          <w:szCs w:val="22"/>
-        </w:rPr>
-        <w:t xml:space="preserve"> </w:t>
+        <w:t xml:space="preserve">Lettura di un file: se il file esiste e il flag </w:t>
+      </w:r>
+      <w:r>
+        <w:rPr>
+          <w:rFonts w:ascii="Times New Roman" w:hAnsi="Times New Roman" w:cs="Times New Roman"/>
+          <w:i/>
+          <w:iCs/>
+          <w:color w:val="000000" w:themeColor="text1"/>
+          <w:sz w:val="22"/>
+          <w:szCs w:val="22"/>
+        </w:rPr>
+        <w:t xml:space="preserve">is_locked </w:t>
       </w:r>
       <w:r>
         <w:rPr>
@@ -3607,7 +2568,6 @@
         </w:rPr>
         <w:t xml:space="preserve">corrisponde al </w:t>
       </w:r>
-      <w:proofErr w:type="spellStart"/>
       <w:r>
         <w:rPr>
           <w:rFonts w:ascii="Times New Roman" w:hAnsi="Times New Roman" w:cs="Times New Roman"/>
@@ -3619,7 +2579,6 @@
         </w:rPr>
         <w:t>connfd</w:t>
       </w:r>
-      <w:proofErr w:type="spellEnd"/>
       <w:r>
         <w:rPr>
           <w:rFonts w:ascii="Times New Roman" w:hAnsi="Times New Roman" w:cs="Times New Roman"/>
@@ -3730,57 +2689,7 @@
           <w:sz w:val="22"/>
           <w:szCs w:val="22"/>
         </w:rPr>
-        <w:t xml:space="preserve">Una volta terminata l’operazione, il </w:t>
-      </w:r>
-      <w:proofErr w:type="spellStart"/>
-      <w:r>
-        <w:rPr>
-          <w:rFonts w:ascii="Times New Roman" w:hAnsi="Times New Roman" w:cs="Times New Roman"/>
-          <w:color w:val="000000" w:themeColor="text1"/>
-          <w:sz w:val="22"/>
-          <w:szCs w:val="22"/>
-        </w:rPr>
-        <w:t>thread</w:t>
-      </w:r>
-      <w:proofErr w:type="spellEnd"/>
-      <w:r>
-        <w:rPr>
-          <w:rFonts w:ascii="Times New Roman" w:hAnsi="Times New Roman" w:cs="Times New Roman"/>
-          <w:color w:val="000000" w:themeColor="text1"/>
-          <w:sz w:val="22"/>
-          <w:szCs w:val="22"/>
-        </w:rPr>
-        <w:t xml:space="preserve"> </w:t>
-      </w:r>
-      <w:proofErr w:type="spellStart"/>
-      <w:r>
-        <w:rPr>
-          <w:rFonts w:ascii="Times New Roman" w:hAnsi="Times New Roman" w:cs="Times New Roman"/>
-          <w:color w:val="000000" w:themeColor="text1"/>
-          <w:sz w:val="22"/>
-          <w:szCs w:val="22"/>
-        </w:rPr>
-        <w:t>worker</w:t>
-      </w:r>
-      <w:proofErr w:type="spellEnd"/>
-      <w:r>
-        <w:rPr>
-          <w:rFonts w:ascii="Times New Roman" w:hAnsi="Times New Roman" w:cs="Times New Roman"/>
-          <w:color w:val="000000" w:themeColor="text1"/>
-          <w:sz w:val="22"/>
-          <w:szCs w:val="22"/>
-        </w:rPr>
-        <w:t xml:space="preserve"> si occupa di reinserire </w:t>
-      </w:r>
-      <w:proofErr w:type="gramStart"/>
-      <w:r>
-        <w:rPr>
-          <w:rFonts w:ascii="Times New Roman" w:hAnsi="Times New Roman" w:cs="Times New Roman"/>
-          <w:color w:val="000000" w:themeColor="text1"/>
-          <w:sz w:val="22"/>
-          <w:szCs w:val="22"/>
-        </w:rPr>
-        <w:t xml:space="preserve">nella </w:t>
+        <w:t xml:space="preserve">Una volta terminata l’operazione, il thread worker si occupa di reinserire nella </w:t>
       </w:r>
       <w:r>
         <w:rPr>
@@ -3793,7 +2702,6 @@
         </w:rPr>
         <w:t>set</w:t>
       </w:r>
-      <w:proofErr w:type="gramEnd"/>
       <w:r>
         <w:rPr>
           <w:rFonts w:ascii="Times New Roman" w:hAnsi="Times New Roman" w:cs="Times New Roman"/>
@@ -3803,7 +2711,6 @@
         </w:rPr>
         <w:t xml:space="preserve"> il </w:t>
       </w:r>
-      <w:proofErr w:type="spellStart"/>
       <w:r>
         <w:rPr>
           <w:rFonts w:ascii="Times New Roman" w:hAnsi="Times New Roman" w:cs="Times New Roman"/>
@@ -3815,7 +2722,6 @@
         </w:rPr>
         <w:t>connfd</w:t>
       </w:r>
-      <w:proofErr w:type="spellEnd"/>
       <w:r>
         <w:rPr>
           <w:rFonts w:ascii="Times New Roman" w:hAnsi="Times New Roman" w:cs="Times New Roman"/>
@@ -3825,7 +2731,6 @@
         </w:rPr>
         <w:t xml:space="preserve"> del client di cui ha appena eseguito il comando, e manda un segnale al </w:t>
       </w:r>
-      <w:proofErr w:type="spellStart"/>
       <w:r>
         <w:rPr>
           <w:rFonts w:ascii="Times New Roman" w:hAnsi="Times New Roman" w:cs="Times New Roman"/>
@@ -3837,7 +2742,6 @@
         </w:rPr>
         <w:t>main</w:t>
       </w:r>
-      <w:proofErr w:type="spellEnd"/>
       <w:r>
         <w:rPr>
           <w:rFonts w:ascii="Times New Roman" w:hAnsi="Times New Roman" w:cs="Times New Roman"/>
@@ -3847,7 +2751,6 @@
         </w:rPr>
         <w:t xml:space="preserve"> scrivendo nella sua pipe per risvegliare la </w:t>
       </w:r>
-      <w:proofErr w:type="spellStart"/>
       <w:r>
         <w:rPr>
           <w:rFonts w:ascii="Times New Roman" w:hAnsi="Times New Roman" w:cs="Times New Roman"/>
@@ -3859,7 +2762,6 @@
         </w:rPr>
         <w:t>select</w:t>
       </w:r>
-      <w:proofErr w:type="spellEnd"/>
       <w:r>
         <w:rPr>
           <w:rFonts w:ascii="Times New Roman" w:hAnsi="Times New Roman" w:cs="Times New Roman"/>
@@ -3869,7 +2771,6 @@
         </w:rPr>
         <w:t xml:space="preserve"> (i dettagli di questo saranno chiari nel paragrafo del </w:t>
       </w:r>
-      <w:proofErr w:type="spellStart"/>
       <w:r>
         <w:rPr>
           <w:rFonts w:ascii="Times New Roman" w:hAnsi="Times New Roman" w:cs="Times New Roman"/>
@@ -3881,7 +2782,6 @@
         </w:rPr>
         <w:t>main</w:t>
       </w:r>
-      <w:proofErr w:type="spellEnd"/>
       <w:r>
         <w:rPr>
           <w:rFonts w:ascii="Times New Roman" w:hAnsi="Times New Roman" w:cs="Times New Roman"/>
@@ -3911,7 +2811,6 @@
           <w:szCs w:val="28"/>
         </w:rPr>
       </w:pPr>
-      <w:proofErr w:type="spellStart"/>
       <w:r>
         <w:rPr>
           <w:rFonts w:ascii="Times New Roman" w:hAnsi="Times New Roman" w:cs="Times New Roman"/>
@@ -3923,7 +2822,6 @@
         </w:rPr>
         <w:t>Main</w:t>
       </w:r>
-      <w:proofErr w:type="spellEnd"/>
       <w:r>
         <w:rPr>
           <w:rFonts w:ascii="Times New Roman" w:hAnsi="Times New Roman" w:cs="Times New Roman"/>
@@ -3952,7 +2850,6 @@
         </w:rPr>
         <w:t xml:space="preserve">Il </w:t>
       </w:r>
-      <w:proofErr w:type="spellStart"/>
       <w:r>
         <w:rPr>
           <w:rFonts w:ascii="Times New Roman" w:hAnsi="Times New Roman" w:cs="Times New Roman"/>
@@ -3964,7 +2861,6 @@
         </w:rPr>
         <w:t>main</w:t>
       </w:r>
-      <w:proofErr w:type="spellEnd"/>
       <w:r>
         <w:rPr>
           <w:rFonts w:ascii="Times New Roman" w:hAnsi="Times New Roman" w:cs="Times New Roman"/>
@@ -4020,39 +2916,76 @@
           <w:sz w:val="22"/>
           <w:szCs w:val="22"/>
         </w:rPr>
-        <w:t xml:space="preserve"> Inizializza le statistiche, i </w:t>
-      </w:r>
-      <w:proofErr w:type="spellStart"/>
-      <w:r>
-        <w:rPr>
-          <w:rFonts w:ascii="Times New Roman" w:hAnsi="Times New Roman" w:cs="Times New Roman"/>
-          <w:color w:val="000000" w:themeColor="text1"/>
-          <w:sz w:val="22"/>
-          <w:szCs w:val="22"/>
-        </w:rPr>
-        <w:t>thread</w:t>
-      </w:r>
-      <w:proofErr w:type="spellEnd"/>
-      <w:r>
-        <w:rPr>
-          <w:rFonts w:ascii="Times New Roman" w:hAnsi="Times New Roman" w:cs="Times New Roman"/>
-          <w:color w:val="000000" w:themeColor="text1"/>
-          <w:sz w:val="22"/>
-          <w:szCs w:val="22"/>
-        </w:rPr>
-        <w:t xml:space="preserve">, il </w:t>
-      </w:r>
-      <w:proofErr w:type="spellStart"/>
-      <w:r>
-        <w:rPr>
-          <w:rFonts w:ascii="Times New Roman" w:hAnsi="Times New Roman" w:cs="Times New Roman"/>
-          <w:color w:val="000000" w:themeColor="text1"/>
-          <w:sz w:val="22"/>
-          <w:szCs w:val="22"/>
-        </w:rPr>
-        <w:t>socket</w:t>
-      </w:r>
-      <w:proofErr w:type="spellEnd"/>
+        <w:t xml:space="preserve"> Inizializza le statistiche, i thread, il socket.</w:t>
+      </w:r>
+    </w:p>
+    <w:p>
+      <w:pPr>
+        <w:rPr>
+          <w:rFonts w:ascii="Times New Roman" w:hAnsi="Times New Roman" w:cs="Times New Roman"/>
+          <w:color w:val="000000" w:themeColor="text1"/>
+          <w:sz w:val="22"/>
+          <w:szCs w:val="22"/>
+        </w:rPr>
+      </w:pPr>
+      <w:r>
+        <w:rPr>
+          <w:rFonts w:ascii="Times New Roman" w:hAnsi="Times New Roman" w:cs="Times New Roman"/>
+          <w:color w:val="000000" w:themeColor="text1"/>
+          <w:sz w:val="22"/>
+          <w:szCs w:val="22"/>
+        </w:rPr>
+        <w:t xml:space="preserve">Entra dunque in un ciclo da cui esce solo se ha ricevuto un segnale </w:t>
+      </w:r>
+      <w:r>
+        <w:rPr>
+          <w:rFonts w:ascii="Times New Roman" w:hAnsi="Times New Roman" w:cs="Times New Roman"/>
+          <w:i/>
+          <w:iCs/>
+          <w:color w:val="000000" w:themeColor="text1"/>
+          <w:sz w:val="22"/>
+          <w:szCs w:val="22"/>
+        </w:rPr>
+        <w:t>SIGINT</w:t>
+      </w:r>
+      <w:r>
+        <w:rPr>
+          <w:rFonts w:ascii="Times New Roman" w:hAnsi="Times New Roman" w:cs="Times New Roman"/>
+          <w:color w:val="000000" w:themeColor="text1"/>
+          <w:sz w:val="22"/>
+          <w:szCs w:val="22"/>
+        </w:rPr>
+        <w:t xml:space="preserve">, in cui si blocca fin da subito nella </w:t>
+      </w:r>
+      <w:r>
+        <w:rPr>
+          <w:rFonts w:ascii="Times New Roman" w:hAnsi="Times New Roman" w:cs="Times New Roman"/>
+          <w:i/>
+          <w:iCs/>
+          <w:color w:val="000000" w:themeColor="text1"/>
+          <w:sz w:val="22"/>
+          <w:szCs w:val="22"/>
+        </w:rPr>
+        <w:t>select</w:t>
+      </w:r>
+      <w:r>
+        <w:rPr>
+          <w:rFonts w:ascii="Times New Roman" w:hAnsi="Times New Roman" w:cs="Times New Roman"/>
+          <w:color w:val="000000" w:themeColor="text1"/>
+          <w:sz w:val="22"/>
+          <w:szCs w:val="22"/>
+        </w:rPr>
+        <w:t xml:space="preserve"> in attesa di nuove connessioni o di nuovi comandi da parte dei client</w:t>
+      </w:r>
+      <w:r>
+        <w:rPr>
+          <w:rFonts w:ascii="Times New Roman" w:hAnsi="Times New Roman" w:cs="Times New Roman"/>
+          <w:color w:val="000000" w:themeColor="text1"/>
+          <w:sz w:val="22"/>
+          <w:szCs w:val="22"/>
+        </w:rPr>
+        <w:t xml:space="preserve"> (o di essere svegliato dalle pipe dei thread)</w:t>
+      </w:r>
       <w:r>
         <w:rPr>
           <w:rFonts w:ascii="Times New Roman" w:hAnsi="Times New Roman" w:cs="Times New Roman"/>
@@ -4079,29 +3012,8 @@
           <w:sz w:val="22"/>
           <w:szCs w:val="22"/>
         </w:rPr>
-        <w:t xml:space="preserve">Entra dunque in un ciclo da cui esce solo se ha ricevuto un segnale </w:t>
-      </w:r>
-      <w:r>
-        <w:rPr>
-          <w:rFonts w:ascii="Times New Roman" w:hAnsi="Times New Roman" w:cs="Times New Roman"/>
-          <w:i/>
-          <w:iCs/>
-          <w:color w:val="000000" w:themeColor="text1"/>
-          <w:sz w:val="22"/>
-          <w:szCs w:val="22"/>
-        </w:rPr>
-        <w:t>SIGINT</w:t>
-      </w:r>
-      <w:r>
-        <w:rPr>
-          <w:rFonts w:ascii="Times New Roman" w:hAnsi="Times New Roman" w:cs="Times New Roman"/>
-          <w:color w:val="000000" w:themeColor="text1"/>
-          <w:sz w:val="22"/>
-          <w:szCs w:val="22"/>
-        </w:rPr>
-        <w:t xml:space="preserve">, in cui si blocca fin da subito nella </w:t>
-      </w:r>
-      <w:proofErr w:type="spellStart"/>
+        <w:t xml:space="preserve">Una volta che la </w:t>
+      </w:r>
       <w:r>
         <w:rPr>
           <w:rFonts w:ascii="Times New Roman" w:hAnsi="Times New Roman" w:cs="Times New Roman"/>
@@ -4113,86 +3025,6 @@
         </w:rPr>
         <w:t>select</w:t>
       </w:r>
-      <w:proofErr w:type="spellEnd"/>
-      <w:r>
-        <w:rPr>
-          <w:rFonts w:ascii="Times New Roman" w:hAnsi="Times New Roman" w:cs="Times New Roman"/>
-          <w:color w:val="000000" w:themeColor="text1"/>
-          <w:sz w:val="22"/>
-          <w:szCs w:val="22"/>
-        </w:rPr>
-        <w:t xml:space="preserve"> in attesa di nuove connessioni o di nuovi comandi da parte dei client</w:t>
-      </w:r>
-      <w:r>
-        <w:rPr>
-          <w:rFonts w:ascii="Times New Roman" w:hAnsi="Times New Roman" w:cs="Times New Roman"/>
-          <w:color w:val="000000" w:themeColor="text1"/>
-          <w:sz w:val="22"/>
-          <w:szCs w:val="22"/>
-        </w:rPr>
-        <w:t xml:space="preserve"> (o di essere svegliato dalle pipe dei </w:t>
-      </w:r>
-      <w:proofErr w:type="spellStart"/>
-      <w:r>
-        <w:rPr>
-          <w:rFonts w:ascii="Times New Roman" w:hAnsi="Times New Roman" w:cs="Times New Roman"/>
-          <w:color w:val="000000" w:themeColor="text1"/>
-          <w:sz w:val="22"/>
-          <w:szCs w:val="22"/>
-        </w:rPr>
-        <w:t>thread</w:t>
-      </w:r>
-      <w:proofErr w:type="spellEnd"/>
-      <w:r>
-        <w:rPr>
-          <w:rFonts w:ascii="Times New Roman" w:hAnsi="Times New Roman" w:cs="Times New Roman"/>
-          <w:color w:val="000000" w:themeColor="text1"/>
-          <w:sz w:val="22"/>
-          <w:szCs w:val="22"/>
-        </w:rPr>
-        <w:t>)</w:t>
-      </w:r>
-      <w:r>
-        <w:rPr>
-          <w:rFonts w:ascii="Times New Roman" w:hAnsi="Times New Roman" w:cs="Times New Roman"/>
-          <w:color w:val="000000" w:themeColor="text1"/>
-          <w:sz w:val="22"/>
-          <w:szCs w:val="22"/>
-        </w:rPr>
-        <w:t>.</w:t>
-      </w:r>
-    </w:p>
-    <w:p>
-      <w:pPr>
-        <w:rPr>
-          <w:rFonts w:ascii="Times New Roman" w:hAnsi="Times New Roman" w:cs="Times New Roman"/>
-          <w:color w:val="000000" w:themeColor="text1"/>
-          <w:sz w:val="22"/>
-          <w:szCs w:val="22"/>
-        </w:rPr>
-      </w:pPr>
-      <w:r>
-        <w:rPr>
-          <w:rFonts w:ascii="Times New Roman" w:hAnsi="Times New Roman" w:cs="Times New Roman"/>
-          <w:color w:val="000000" w:themeColor="text1"/>
-          <w:sz w:val="22"/>
-          <w:szCs w:val="22"/>
-        </w:rPr>
-        <w:t xml:space="preserve">Una volta che la </w:t>
-      </w:r>
-      <w:proofErr w:type="spellStart"/>
-      <w:r>
-        <w:rPr>
-          <w:rFonts w:ascii="Times New Roman" w:hAnsi="Times New Roman" w:cs="Times New Roman"/>
-          <w:i/>
-          <w:iCs/>
-          <w:color w:val="000000" w:themeColor="text1"/>
-          <w:sz w:val="22"/>
-          <w:szCs w:val="22"/>
-        </w:rPr>
-        <w:t>select</w:t>
-      </w:r>
-      <w:proofErr w:type="spellEnd"/>
       <w:r>
         <w:rPr>
           <w:rFonts w:ascii="Times New Roman" w:hAnsi="Times New Roman" w:cs="Times New Roman"/>
@@ -4218,27 +3050,7 @@
           <w:sz w:val="22"/>
           <w:szCs w:val="22"/>
         </w:rPr>
-        <w:t xml:space="preserve">viene controllata se la connessione arriva dal </w:t>
-      </w:r>
-      <w:proofErr w:type="spellStart"/>
-      <w:r>
-        <w:rPr>
-          <w:rFonts w:ascii="Times New Roman" w:hAnsi="Times New Roman" w:cs="Times New Roman"/>
-          <w:color w:val="000000" w:themeColor="text1"/>
-          <w:sz w:val="22"/>
-          <w:szCs w:val="22"/>
-        </w:rPr>
-        <w:t>socket</w:t>
-      </w:r>
-      <w:proofErr w:type="spellEnd"/>
-      <w:r>
-        <w:rPr>
-          <w:rFonts w:ascii="Times New Roman" w:hAnsi="Times New Roman" w:cs="Times New Roman"/>
-          <w:color w:val="000000" w:themeColor="text1"/>
-          <w:sz w:val="22"/>
-          <w:szCs w:val="22"/>
-        </w:rPr>
-        <w:t xml:space="preserve"> (è una connessione da un nuovo client) o da un</w:t>
+        <w:t>viene controllata se la connessione arriva dal socket (è una connessione da un nuovo client) o da un</w:t>
       </w:r>
       <w:r>
         <w:rPr>
@@ -4304,27 +3116,7 @@
           <w:sz w:val="22"/>
           <w:szCs w:val="22"/>
         </w:rPr>
-        <w:t xml:space="preserve">Nel secondo caso, controlla se la richiesta arriva da </w:t>
-      </w:r>
-      <w:proofErr w:type="gramStart"/>
-      <w:r>
-        <w:rPr>
-          <w:rFonts w:ascii="Times New Roman" w:hAnsi="Times New Roman" w:cs="Times New Roman"/>
-          <w:color w:val="000000" w:themeColor="text1"/>
-          <w:sz w:val="22"/>
-          <w:szCs w:val="22"/>
-        </w:rPr>
-        <w:t>una pipe</w:t>
-      </w:r>
-      <w:proofErr w:type="gramEnd"/>
-      <w:r>
-        <w:rPr>
-          <w:rFonts w:ascii="Times New Roman" w:hAnsi="Times New Roman" w:cs="Times New Roman"/>
-          <w:color w:val="000000" w:themeColor="text1"/>
-          <w:sz w:val="22"/>
-          <w:szCs w:val="22"/>
-        </w:rPr>
-        <w:t xml:space="preserve"> (dei segnali, descritta </w:t>
+        <w:t xml:space="preserve">Nel secondo caso, controlla se la richiesta arriva da una pipe (dei segnali, descritta </w:t>
       </w:r>
       <w:r>
         <w:rPr>
@@ -4342,29 +3134,8 @@
           <w:sz w:val="22"/>
           <w:szCs w:val="22"/>
         </w:rPr>
-        <w:t xml:space="preserve">, oppure di un </w:t>
-      </w:r>
-      <w:proofErr w:type="spellStart"/>
-      <w:r>
-        <w:rPr>
-          <w:rFonts w:ascii="Times New Roman" w:hAnsi="Times New Roman" w:cs="Times New Roman"/>
-          <w:color w:val="000000" w:themeColor="text1"/>
-          <w:sz w:val="22"/>
-          <w:szCs w:val="22"/>
-        </w:rPr>
-        <w:t>thread</w:t>
-      </w:r>
-      <w:proofErr w:type="spellEnd"/>
-      <w:r>
-        <w:rPr>
-          <w:rFonts w:ascii="Times New Roman" w:hAnsi="Times New Roman" w:cs="Times New Roman"/>
-          <w:color w:val="000000" w:themeColor="text1"/>
-          <w:sz w:val="22"/>
-          <w:szCs w:val="22"/>
-        </w:rPr>
-        <w:t xml:space="preserve">, che ha avuto il solo scopo di svegliare la </w:t>
-      </w:r>
-      <w:proofErr w:type="spellStart"/>
+        <w:t xml:space="preserve">, oppure di un thread, che ha avuto il solo scopo di svegliare la </w:t>
+      </w:r>
       <w:r>
         <w:rPr>
           <w:rFonts w:ascii="Times New Roman" w:hAnsi="Times New Roman" w:cs="Times New Roman"/>
@@ -4376,7 +3147,6 @@
         </w:rPr>
         <w:t>select</w:t>
       </w:r>
-      <w:proofErr w:type="spellEnd"/>
       <w:r>
         <w:rPr>
           <w:rFonts w:ascii="Times New Roman" w:hAnsi="Times New Roman" w:cs="Times New Roman"/>
@@ -4428,7 +3198,6 @@
         </w:rPr>
         <w:t xml:space="preserve">Se il segnale arriva da un client, il suo </w:t>
       </w:r>
-      <w:proofErr w:type="spellStart"/>
       <w:r>
         <w:rPr>
           <w:rFonts w:ascii="Times New Roman" w:hAnsi="Times New Roman" w:cs="Times New Roman"/>
@@ -4440,25 +3209,14 @@
         </w:rPr>
         <w:t>connfd</w:t>
       </w:r>
-      <w:proofErr w:type="spellEnd"/>
-      <w:r>
-        <w:rPr>
-          <w:rFonts w:ascii="Times New Roman" w:hAnsi="Times New Roman" w:cs="Times New Roman"/>
-          <w:color w:val="000000" w:themeColor="text1"/>
-          <w:sz w:val="22"/>
-          <w:szCs w:val="22"/>
-        </w:rPr>
-        <w:t xml:space="preserve"> viene rimosso </w:t>
-      </w:r>
-      <w:proofErr w:type="gramStart"/>
-      <w:r>
-        <w:rPr>
-          <w:rFonts w:ascii="Times New Roman" w:hAnsi="Times New Roman" w:cs="Times New Roman"/>
-          <w:color w:val="000000" w:themeColor="text1"/>
-          <w:sz w:val="22"/>
-          <w:szCs w:val="22"/>
-        </w:rPr>
-        <w:t xml:space="preserve">dalla </w:t>
+      <w:r>
+        <w:rPr>
+          <w:rFonts w:ascii="Times New Roman" w:hAnsi="Times New Roman" w:cs="Times New Roman"/>
+          <w:color w:val="000000" w:themeColor="text1"/>
+          <w:sz w:val="22"/>
+          <w:szCs w:val="22"/>
+        </w:rPr>
+        <w:t xml:space="preserve"> viene rimosso dalla </w:t>
       </w:r>
       <w:r>
         <w:rPr>
@@ -4471,7 +3229,6 @@
         </w:rPr>
         <w:t>set</w:t>
       </w:r>
-      <w:proofErr w:type="gramEnd"/>
       <w:r>
         <w:rPr>
           <w:rFonts w:ascii="Times New Roman" w:hAnsi="Times New Roman" w:cs="Times New Roman"/>
@@ -4481,45 +3238,25 @@
         </w:rPr>
         <w:t xml:space="preserve"> della </w:t>
       </w:r>
-      <w:proofErr w:type="spellStart"/>
-      <w:r>
-        <w:rPr>
-          <w:rFonts w:ascii="Times New Roman" w:hAnsi="Times New Roman" w:cs="Times New Roman"/>
+      <w:r>
+        <w:rPr>
+          <w:rFonts w:ascii="Times New Roman" w:hAnsi="Times New Roman" w:cs="Times New Roman"/>
+          <w:i/>
+          <w:iCs/>
           <w:color w:val="000000" w:themeColor="text1"/>
           <w:sz w:val="22"/>
           <w:szCs w:val="22"/>
         </w:rPr>
         <w:t>select</w:t>
       </w:r>
-      <w:proofErr w:type="spellEnd"/>
-      <w:r>
-        <w:rPr>
-          <w:rFonts w:ascii="Times New Roman" w:hAnsi="Times New Roman" w:cs="Times New Roman"/>
-          <w:color w:val="000000" w:themeColor="text1"/>
-          <w:sz w:val="22"/>
-          <w:szCs w:val="22"/>
-        </w:rPr>
-        <w:t xml:space="preserve"> così che quest’ultima non si svegli ogni volta che il server ed il client si scambiano un messaggio. </w:t>
-      </w:r>
-      <w:proofErr w:type="gramStart"/>
-      <w:r>
-        <w:rPr>
-          <w:rFonts w:ascii="Times New Roman" w:hAnsi="Times New Roman" w:cs="Times New Roman"/>
-          <w:color w:val="000000" w:themeColor="text1"/>
-          <w:sz w:val="22"/>
-          <w:szCs w:val="22"/>
-        </w:rPr>
-        <w:t>Infine</w:t>
-      </w:r>
-      <w:proofErr w:type="gramEnd"/>
-      <w:r>
-        <w:rPr>
-          <w:rFonts w:ascii="Times New Roman" w:hAnsi="Times New Roman" w:cs="Times New Roman"/>
-          <w:color w:val="000000" w:themeColor="text1"/>
-          <w:sz w:val="22"/>
-          <w:szCs w:val="22"/>
-        </w:rPr>
-        <w:t xml:space="preserve"> il server riceve il comando dal client con il parametro associato (ad esempio, comando ‘</w:t>
+      <w:r>
+        <w:rPr>
+          <w:rFonts w:ascii="Times New Roman" w:hAnsi="Times New Roman" w:cs="Times New Roman"/>
+          <w:color w:val="000000" w:themeColor="text1"/>
+          <w:sz w:val="22"/>
+          <w:szCs w:val="22"/>
+        </w:rPr>
+        <w:t xml:space="preserve"> così che quest’ultima non si svegli ogni volta che il server ed il client si scambiano un messaggio. Infine il server riceve il comando dal client con il parametro associato (ad esempio, comando ‘</w:t>
       </w:r>
       <w:r>
         <w:rPr>
@@ -4561,7 +3298,6 @@
         </w:rPr>
         <w:t xml:space="preserve">) e inserisce questo comando nella coda dei comandi, insieme al </w:t>
       </w:r>
-      <w:proofErr w:type="spellStart"/>
       <w:r>
         <w:rPr>
           <w:rFonts w:ascii="Times New Roman" w:hAnsi="Times New Roman" w:cs="Times New Roman"/>
@@ -4573,7 +3309,6 @@
         </w:rPr>
         <w:t>connfd</w:t>
       </w:r>
-      <w:proofErr w:type="spellEnd"/>
       <w:r>
         <w:rPr>
           <w:rFonts w:ascii="Times New Roman" w:hAnsi="Times New Roman" w:cs="Times New Roman"/>
@@ -4605,17 +3340,7 @@
           <w:sz w:val="22"/>
           <w:szCs w:val="22"/>
         </w:rPr>
-        <w:t xml:space="preserve">Se il segnale arriva </w:t>
-      </w:r>
-      <w:proofErr w:type="gramStart"/>
-      <w:r>
-        <w:rPr>
-          <w:rFonts w:ascii="Times New Roman" w:hAnsi="Times New Roman" w:cs="Times New Roman"/>
-          <w:color w:val="000000" w:themeColor="text1"/>
-          <w:sz w:val="22"/>
-          <w:szCs w:val="22"/>
-        </w:rPr>
-        <w:t>da</w:t>
+        <w:t>Se il segnale arriva da</w:t>
       </w:r>
       <w:r>
         <w:rPr>
@@ -4633,17 +3358,7 @@
           <w:sz w:val="22"/>
           <w:szCs w:val="22"/>
         </w:rPr>
-        <w:t>pipe</w:t>
-      </w:r>
-      <w:proofErr w:type="gramEnd"/>
-      <w:r>
-        <w:rPr>
-          <w:rFonts w:ascii="Times New Roman" w:hAnsi="Times New Roman" w:cs="Times New Roman"/>
-          <w:color w:val="000000" w:themeColor="text1"/>
-          <w:sz w:val="22"/>
-          <w:szCs w:val="22"/>
-        </w:rPr>
-        <w:t xml:space="preserve"> </w:t>
+        <w:t xml:space="preserve">pipe </w:t>
       </w:r>
       <w:r>
         <w:rPr>
@@ -4661,17 +3376,7 @@
           <w:sz w:val="22"/>
           <w:szCs w:val="22"/>
         </w:rPr>
-        <w:t xml:space="preserve"> un </w:t>
-      </w:r>
-      <w:proofErr w:type="spellStart"/>
-      <w:r>
-        <w:rPr>
-          <w:rFonts w:ascii="Times New Roman" w:hAnsi="Times New Roman" w:cs="Times New Roman"/>
-          <w:color w:val="000000" w:themeColor="text1"/>
-          <w:sz w:val="22"/>
-          <w:szCs w:val="22"/>
-        </w:rPr>
-        <w:t>th</w:t>
+        <w:t xml:space="preserve"> un th</w:t>
       </w:r>
       <w:r>
         <w:rPr>
@@ -4689,19 +3394,8 @@
           <w:sz w:val="22"/>
           <w:szCs w:val="22"/>
         </w:rPr>
-        <w:t>ead</w:t>
-      </w:r>
-      <w:proofErr w:type="spellEnd"/>
-      <w:r>
-        <w:rPr>
-          <w:rFonts w:ascii="Times New Roman" w:hAnsi="Times New Roman" w:cs="Times New Roman"/>
-          <w:color w:val="000000" w:themeColor="text1"/>
-          <w:sz w:val="22"/>
-          <w:szCs w:val="22"/>
-        </w:rPr>
-        <w:t xml:space="preserve">, l’unico scopo era svegliare la </w:t>
-      </w:r>
-      <w:proofErr w:type="spellStart"/>
+        <w:t xml:space="preserve">ead, l’unico scopo era svegliare la </w:t>
+      </w:r>
       <w:r>
         <w:rPr>
           <w:rFonts w:ascii="Times New Roman" w:hAnsi="Times New Roman" w:cs="Times New Roman"/>
@@ -4713,7 +3407,6 @@
         </w:rPr>
         <w:t>select</w:t>
       </w:r>
-      <w:proofErr w:type="spellEnd"/>
       <w:r>
         <w:rPr>
           <w:rFonts w:ascii="Times New Roman" w:hAnsi="Times New Roman" w:cs="Times New Roman"/>
@@ -4777,29 +3470,8 @@
           <w:sz w:val="22"/>
           <w:szCs w:val="22"/>
         </w:rPr>
-        <w:t xml:space="preserve">. Se ci immaginiamo infatti un solo client che ha molti comandi da eseguire, mentre il </w:t>
-      </w:r>
-      <w:proofErr w:type="spellStart"/>
-      <w:r>
-        <w:rPr>
-          <w:rFonts w:ascii="Times New Roman" w:hAnsi="Times New Roman" w:cs="Times New Roman"/>
-          <w:color w:val="000000" w:themeColor="text1"/>
-          <w:sz w:val="22"/>
-          <w:szCs w:val="22"/>
-        </w:rPr>
-        <w:t>thread</w:t>
-      </w:r>
-      <w:proofErr w:type="spellEnd"/>
-      <w:r>
-        <w:rPr>
-          <w:rFonts w:ascii="Times New Roman" w:hAnsi="Times New Roman" w:cs="Times New Roman"/>
-          <w:color w:val="000000" w:themeColor="text1"/>
-          <w:sz w:val="22"/>
-          <w:szCs w:val="22"/>
-        </w:rPr>
-        <w:t xml:space="preserve"> svolge una operazione la </w:t>
-      </w:r>
-      <w:proofErr w:type="spellStart"/>
+        <w:t xml:space="preserve">. Se ci immaginiamo infatti un solo client che ha molti comandi da eseguire, mentre il thread svolge una operazione la </w:t>
+      </w:r>
       <w:r>
         <w:rPr>
           <w:rFonts w:ascii="Times New Roman" w:hAnsi="Times New Roman" w:cs="Times New Roman"/>
@@ -4811,7 +3483,6 @@
         </w:rPr>
         <w:t>select</w:t>
       </w:r>
-      <w:proofErr w:type="spellEnd"/>
       <w:r>
         <w:rPr>
           <w:rFonts w:ascii="Times New Roman" w:hAnsi="Times New Roman" w:cs="Times New Roman"/>
@@ -4821,7 +3492,6 @@
         </w:rPr>
         <w:t xml:space="preserve"> nel </w:t>
       </w:r>
-      <w:proofErr w:type="spellStart"/>
       <w:r>
         <w:rPr>
           <w:rFonts w:ascii="Times New Roman" w:hAnsi="Times New Roman" w:cs="Times New Roman"/>
@@ -4833,7 +3503,6 @@
         </w:rPr>
         <w:t>main</w:t>
       </w:r>
-      <w:proofErr w:type="spellEnd"/>
       <w:r>
         <w:rPr>
           <w:rFonts w:ascii="Times New Roman" w:hAnsi="Times New Roman" w:cs="Times New Roman"/>
@@ -4861,49 +3530,8 @@
           <w:sz w:val="22"/>
           <w:szCs w:val="22"/>
         </w:rPr>
-        <w:t xml:space="preserve"> vecchia, e non vede quando il </w:t>
-      </w:r>
-      <w:proofErr w:type="spellStart"/>
-      <w:r>
-        <w:rPr>
-          <w:rFonts w:ascii="Times New Roman" w:hAnsi="Times New Roman" w:cs="Times New Roman"/>
-          <w:color w:val="000000" w:themeColor="text1"/>
-          <w:sz w:val="22"/>
-          <w:szCs w:val="22"/>
-        </w:rPr>
-        <w:t>thread</w:t>
-      </w:r>
-      <w:proofErr w:type="spellEnd"/>
-      <w:r>
-        <w:rPr>
-          <w:rFonts w:ascii="Times New Roman" w:hAnsi="Times New Roman" w:cs="Times New Roman"/>
-          <w:color w:val="000000" w:themeColor="text1"/>
-          <w:sz w:val="22"/>
-          <w:szCs w:val="22"/>
-        </w:rPr>
-        <w:t xml:space="preserve"> </w:t>
-      </w:r>
-      <w:proofErr w:type="spellStart"/>
-      <w:r>
-        <w:rPr>
-          <w:rFonts w:ascii="Times New Roman" w:hAnsi="Times New Roman" w:cs="Times New Roman"/>
-          <w:color w:val="000000" w:themeColor="text1"/>
-          <w:sz w:val="22"/>
-          <w:szCs w:val="22"/>
-        </w:rPr>
-        <w:t>riaggiunge</w:t>
-      </w:r>
-      <w:proofErr w:type="spellEnd"/>
-      <w:r>
-        <w:rPr>
-          <w:rFonts w:ascii="Times New Roman" w:hAnsi="Times New Roman" w:cs="Times New Roman"/>
-          <w:color w:val="000000" w:themeColor="text1"/>
-          <w:sz w:val="22"/>
-          <w:szCs w:val="22"/>
-        </w:rPr>
-        <w:t xml:space="preserve"> il </w:t>
-      </w:r>
-      <w:proofErr w:type="spellStart"/>
+        <w:t xml:space="preserve"> vecchia, e non vede quando il thread riaggiunge il </w:t>
+      </w:r>
       <w:r>
         <w:rPr>
           <w:rFonts w:ascii="Times New Roman" w:hAnsi="Times New Roman" w:cs="Times New Roman"/>
@@ -4915,7 +3543,6 @@
         </w:rPr>
         <w:t>connfd</w:t>
       </w:r>
-      <w:proofErr w:type="spellEnd"/>
       <w:r>
         <w:rPr>
           <w:rFonts w:ascii="Times New Roman" w:hAnsi="Times New Roman" w:cs="Times New Roman"/>
@@ -4925,7 +3552,6 @@
         </w:rPr>
         <w:t xml:space="preserve"> del client alle richieste che il </w:t>
       </w:r>
-      <w:proofErr w:type="spellStart"/>
       <w:r>
         <w:rPr>
           <w:rFonts w:ascii="Times New Roman" w:hAnsi="Times New Roman" w:cs="Times New Roman"/>
@@ -4937,7 +3563,6 @@
         </w:rPr>
         <w:t>main</w:t>
       </w:r>
-      <w:proofErr w:type="spellEnd"/>
       <w:r>
         <w:rPr>
           <w:rFonts w:ascii="Times New Roman" w:hAnsi="Times New Roman" w:cs="Times New Roman"/>
@@ -4966,7 +3591,6 @@
         </w:rPr>
         <w:t xml:space="preserve">Quando il </w:t>
       </w:r>
-      <w:proofErr w:type="spellStart"/>
       <w:r>
         <w:rPr>
           <w:rFonts w:ascii="Times New Roman" w:hAnsi="Times New Roman" w:cs="Times New Roman"/>
@@ -4978,7 +3602,6 @@
         </w:rPr>
         <w:t>main</w:t>
       </w:r>
-      <w:proofErr w:type="spellEnd"/>
       <w:r>
         <w:rPr>
           <w:rFonts w:ascii="Times New Roman" w:hAnsi="Times New Roman" w:cs="Times New Roman"/>
@@ -5063,39 +3686,8 @@
           <w:sz w:val="22"/>
           <w:szCs w:val="22"/>
         </w:rPr>
-        <w:t xml:space="preserve">Per gestire i segnali, il server crea un </w:t>
-      </w:r>
-      <w:proofErr w:type="spellStart"/>
-      <w:r>
-        <w:rPr>
-          <w:rFonts w:ascii="Times New Roman" w:hAnsi="Times New Roman" w:cs="Times New Roman"/>
-          <w:color w:val="000000" w:themeColor="text1"/>
-          <w:sz w:val="22"/>
-          <w:szCs w:val="22"/>
-        </w:rPr>
-        <w:t>thread</w:t>
-      </w:r>
-      <w:proofErr w:type="spellEnd"/>
-      <w:r>
-        <w:rPr>
-          <w:rFonts w:ascii="Times New Roman" w:hAnsi="Times New Roman" w:cs="Times New Roman"/>
-          <w:color w:val="000000" w:themeColor="text1"/>
-          <w:sz w:val="22"/>
-          <w:szCs w:val="22"/>
-        </w:rPr>
-        <w:t xml:space="preserve"> che si occupi della ricezione. Questo </w:t>
-      </w:r>
-      <w:proofErr w:type="spellStart"/>
-      <w:r>
-        <w:rPr>
-          <w:rFonts w:ascii="Times New Roman" w:hAnsi="Times New Roman" w:cs="Times New Roman"/>
-          <w:color w:val="000000" w:themeColor="text1"/>
-          <w:sz w:val="22"/>
-          <w:szCs w:val="22"/>
-        </w:rPr>
-        <w:t>thread</w:t>
-      </w:r>
-      <w:proofErr w:type="spellEnd"/>
+        <w:t>Per gestire i segnali, il server crea un thread che si occupi della ricezione. Questo thread</w:t>
+      </w:r>
       <w:r>
         <w:rPr>
           <w:rFonts w:ascii="Times New Roman" w:hAnsi="Times New Roman" w:cs="Times New Roman"/>
@@ -5105,7 +3697,6 @@
         </w:rPr>
         <w:t xml:space="preserve">, chiamato </w:t>
       </w:r>
-      <w:proofErr w:type="spellStart"/>
       <w:r>
         <w:rPr>
           <w:rFonts w:ascii="Times New Roman" w:hAnsi="Times New Roman" w:cs="Times New Roman"/>
@@ -5117,7 +3708,6 @@
         </w:rPr>
         <w:t>tSegnali</w:t>
       </w:r>
-      <w:proofErr w:type="spellEnd"/>
       <w:r>
         <w:rPr>
           <w:rFonts w:ascii="Times New Roman" w:hAnsi="Times New Roman" w:cs="Times New Roman"/>
@@ -5136,7 +3726,6 @@
         </w:rPr>
         <w:t xml:space="preserve"> si mette in attesa con una </w:t>
       </w:r>
-      <w:proofErr w:type="spellStart"/>
       <w:r>
         <w:rPr>
           <w:rFonts w:ascii="Times New Roman" w:hAnsi="Times New Roman" w:cs="Times New Roman"/>
@@ -5148,7 +3737,6 @@
         </w:rPr>
         <w:t>sigwait</w:t>
       </w:r>
-      <w:proofErr w:type="spellEnd"/>
       <w:r>
         <w:rPr>
           <w:rFonts w:ascii="Times New Roman" w:hAnsi="Times New Roman" w:cs="Times New Roman"/>
@@ -5174,27 +3762,7 @@
           <w:sz w:val="22"/>
           <w:szCs w:val="22"/>
         </w:rPr>
-        <w:t xml:space="preserve"> e scrive su </w:t>
-      </w:r>
-      <w:proofErr w:type="gramStart"/>
-      <w:r>
-        <w:rPr>
-          <w:rFonts w:ascii="Times New Roman" w:hAnsi="Times New Roman" w:cs="Times New Roman"/>
-          <w:color w:val="000000" w:themeColor="text1"/>
-          <w:sz w:val="22"/>
-          <w:szCs w:val="22"/>
-        </w:rPr>
-        <w:t>una pipe</w:t>
-      </w:r>
-      <w:proofErr w:type="gramEnd"/>
-      <w:r>
-        <w:rPr>
-          <w:rFonts w:ascii="Times New Roman" w:hAnsi="Times New Roman" w:cs="Times New Roman"/>
-          <w:color w:val="000000" w:themeColor="text1"/>
-          <w:sz w:val="22"/>
-          <w:szCs w:val="22"/>
-        </w:rPr>
-        <w:t xml:space="preserve"> che è all’interno della </w:t>
+        <w:t xml:space="preserve"> e scrive su una pipe che è all’interno della </w:t>
       </w:r>
       <w:r>
         <w:rPr>
@@ -5216,7 +3784,6 @@
         </w:rPr>
         <w:t xml:space="preserve"> della </w:t>
       </w:r>
-      <w:proofErr w:type="spellStart"/>
       <w:r>
         <w:rPr>
           <w:rFonts w:ascii="Times New Roman" w:hAnsi="Times New Roman" w:cs="Times New Roman"/>
@@ -5228,7 +3795,6 @@
         </w:rPr>
         <w:t>select</w:t>
       </w:r>
-      <w:proofErr w:type="spellEnd"/>
       <w:r>
         <w:rPr>
           <w:rFonts w:ascii="Times New Roman" w:hAnsi="Times New Roman" w:cs="Times New Roman"/>
@@ -5238,7 +3804,6 @@
         </w:rPr>
         <w:t xml:space="preserve">, così da svegliarla. Quando la </w:t>
       </w:r>
-      <w:proofErr w:type="spellStart"/>
       <w:r>
         <w:rPr>
           <w:rFonts w:ascii="Times New Roman" w:hAnsi="Times New Roman" w:cs="Times New Roman"/>
@@ -5250,7 +3815,6 @@
         </w:rPr>
         <w:t>select</w:t>
       </w:r>
-      <w:proofErr w:type="spellEnd"/>
       <w:r>
         <w:rPr>
           <w:rFonts w:ascii="Times New Roman" w:hAnsi="Times New Roman" w:cs="Times New Roman"/>
@@ -5260,7 +3824,6 @@
         </w:rPr>
         <w:t xml:space="preserve"> del </w:t>
       </w:r>
-      <w:proofErr w:type="spellStart"/>
       <w:r>
         <w:rPr>
           <w:rFonts w:ascii="Times New Roman" w:hAnsi="Times New Roman" w:cs="Times New Roman"/>
@@ -5272,7 +3835,6 @@
         </w:rPr>
         <w:t>main</w:t>
       </w:r>
-      <w:proofErr w:type="spellEnd"/>
       <w:r>
         <w:rPr>
           <w:rFonts w:ascii="Times New Roman" w:hAnsi="Times New Roman" w:cs="Times New Roman"/>
@@ -5298,27 +3860,7 @@
           <w:sz w:val="22"/>
           <w:szCs w:val="22"/>
         </w:rPr>
-        <w:t xml:space="preserve">, controlla come già specificato se si tratta </w:t>
-      </w:r>
-      <w:proofErr w:type="gramStart"/>
-      <w:r>
-        <w:rPr>
-          <w:rFonts w:ascii="Times New Roman" w:hAnsi="Times New Roman" w:cs="Times New Roman"/>
-          <w:color w:val="000000" w:themeColor="text1"/>
-          <w:sz w:val="22"/>
-          <w:szCs w:val="22"/>
-        </w:rPr>
-        <w:t>della pipe</w:t>
-      </w:r>
-      <w:proofErr w:type="gramEnd"/>
-      <w:r>
-        <w:rPr>
-          <w:rFonts w:ascii="Times New Roman" w:hAnsi="Times New Roman" w:cs="Times New Roman"/>
-          <w:color w:val="000000" w:themeColor="text1"/>
-          <w:sz w:val="22"/>
-          <w:szCs w:val="22"/>
-        </w:rPr>
-        <w:t xml:space="preserve"> dei segnali. In tal caso controlla quale segnale è arrivato e agisce di conseguenza, come specificato sotto.</w:t>
+        <w:t>, controlla come già specificato se si tratta della pipe dei segnali. In tal caso controlla quale segnale è arrivato e agisce di conseguenza, come specificato sotto.</w:t>
       </w:r>
     </w:p>
     <w:p>
@@ -5468,7 +4010,6 @@
         </w:rPr>
         <w:t xml:space="preserve">, il server non deve più accettare nuovi comandi, quindi il </w:t>
       </w:r>
-      <w:proofErr w:type="spellStart"/>
       <w:r>
         <w:rPr>
           <w:rFonts w:ascii="Times New Roman" w:hAnsi="Times New Roman" w:cs="Times New Roman"/>
@@ -5480,7 +4021,6 @@
         </w:rPr>
         <w:t>main</w:t>
       </w:r>
-      <w:proofErr w:type="spellEnd"/>
       <w:r>
         <w:rPr>
           <w:rFonts w:ascii="Times New Roman" w:hAnsi="Times New Roman" w:cs="Times New Roman"/>
@@ -5497,27 +4037,7 @@
           <w:sz w:val="22"/>
           <w:szCs w:val="22"/>
         </w:rPr>
-        <w:t xml:space="preserve">Chiude quindi il </w:t>
-      </w:r>
-      <w:proofErr w:type="spellStart"/>
-      <w:r>
-        <w:rPr>
-          <w:rFonts w:ascii="Times New Roman" w:hAnsi="Times New Roman" w:cs="Times New Roman"/>
-          <w:color w:val="000000" w:themeColor="text1"/>
-          <w:sz w:val="22"/>
-          <w:szCs w:val="22"/>
-        </w:rPr>
-        <w:t>socket</w:t>
-      </w:r>
-      <w:proofErr w:type="spellEnd"/>
-      <w:r>
-        <w:rPr>
-          <w:rFonts w:ascii="Times New Roman" w:hAnsi="Times New Roman" w:cs="Times New Roman"/>
-          <w:color w:val="000000" w:themeColor="text1"/>
-          <w:sz w:val="22"/>
-          <w:szCs w:val="22"/>
-        </w:rPr>
-        <w:t xml:space="preserve"> che accetta le connessioni, e ogni volta che un client si disconnette controlla se ci sono altre connessioni attive. Se non ci sono altre connessioni</w:t>
+        <w:t>Chiude quindi il socket che accetta le connessioni, e ogni volta che un client si disconnette controlla se ci sono altre connessioni attive. Se non ci sono altre connessioni</w:t>
       </w:r>
       <w:r>
         <w:rPr>
@@ -5640,7 +4160,6 @@
           <w:szCs w:val="28"/>
         </w:rPr>
       </w:pPr>
-      <w:proofErr w:type="spellStart"/>
       <w:r>
         <w:rPr>
           <w:rFonts w:ascii="Times New Roman" w:hAnsi="Times New Roman" w:cs="Times New Roman"/>
@@ -5652,7 +4171,6 @@
         </w:rPr>
         <w:t>openConnection</w:t>
       </w:r>
-      <w:proofErr w:type="spellEnd"/>
       <w:r>
         <w:rPr>
           <w:rFonts w:ascii="Times New Roman" w:hAnsi="Times New Roman" w:cs="Times New Roman"/>
@@ -5742,7 +4260,6 @@
         </w:rPr>
         <w:t xml:space="preserve"> in caso di fallimento. </w:t>
       </w:r>
-      <w:proofErr w:type="spellStart"/>
       <w:r>
         <w:rPr>
           <w:rFonts w:ascii="Times New Roman" w:hAnsi="Times New Roman" w:cs="Times New Roman"/>
@@ -5754,7 +4271,6 @@
         </w:rPr>
         <w:t>errno</w:t>
       </w:r>
-      <w:proofErr w:type="spellEnd"/>
       <w:r>
         <w:rPr>
           <w:rFonts w:ascii="Times New Roman" w:hAnsi="Times New Roman" w:cs="Times New Roman"/>
@@ -5779,7 +4295,6 @@
           <w:szCs w:val="22"/>
         </w:rPr>
       </w:pPr>
-      <w:proofErr w:type="spellStart"/>
       <w:r>
         <w:rPr>
           <w:rFonts w:ascii="Times New Roman" w:hAnsi="Times New Roman" w:cs="Times New Roman"/>
@@ -5791,7 +4306,6 @@
         </w:rPr>
         <w:t>closeConnection</w:t>
       </w:r>
-      <w:proofErr w:type="spellEnd"/>
       <w:r>
         <w:rPr>
           <w:rFonts w:ascii="Times New Roman" w:hAnsi="Times New Roman" w:cs="Times New Roman"/>
@@ -5851,7 +4365,6 @@
         </w:rPr>
         <w:t xml:space="preserve"> in caso di fallimento. </w:t>
       </w:r>
-      <w:proofErr w:type="spellStart"/>
       <w:r>
         <w:rPr>
           <w:rFonts w:ascii="Times New Roman" w:hAnsi="Times New Roman" w:cs="Times New Roman"/>
@@ -5863,7 +4376,6 @@
         </w:rPr>
         <w:t>errno</w:t>
       </w:r>
-      <w:proofErr w:type="spellEnd"/>
       <w:r>
         <w:rPr>
           <w:rFonts w:ascii="Times New Roman" w:hAnsi="Times New Roman" w:cs="Times New Roman"/>
@@ -5888,7 +4400,6 @@
           <w:szCs w:val="22"/>
         </w:rPr>
       </w:pPr>
-      <w:proofErr w:type="spellStart"/>
       <w:r>
         <w:rPr>
           <w:rFonts w:ascii="Times New Roman" w:hAnsi="Times New Roman" w:cs="Times New Roman"/>
@@ -5900,35 +4411,14 @@
         </w:rPr>
         <w:t>writeCMD</w:t>
       </w:r>
-      <w:proofErr w:type="spellEnd"/>
-      <w:r>
-        <w:rPr>
-          <w:rFonts w:ascii="Times New Roman" w:hAnsi="Times New Roman" w:cs="Times New Roman"/>
-          <w:color w:val="000000" w:themeColor="text1"/>
-          <w:sz w:val="22"/>
-          <w:szCs w:val="22"/>
-        </w:rPr>
-        <w:t xml:space="preserve">: scrive sul </w:t>
-      </w:r>
-      <w:proofErr w:type="spellStart"/>
-      <w:r>
-        <w:rPr>
-          <w:rFonts w:ascii="Times New Roman" w:hAnsi="Times New Roman" w:cs="Times New Roman"/>
-          <w:color w:val="000000" w:themeColor="text1"/>
-          <w:sz w:val="22"/>
-          <w:szCs w:val="22"/>
-        </w:rPr>
-        <w:t>socket</w:t>
-      </w:r>
-      <w:proofErr w:type="spellEnd"/>
-      <w:r>
-        <w:rPr>
-          <w:rFonts w:ascii="Times New Roman" w:hAnsi="Times New Roman" w:cs="Times New Roman"/>
-          <w:color w:val="000000" w:themeColor="text1"/>
-          <w:sz w:val="22"/>
-          <w:szCs w:val="22"/>
-        </w:rPr>
-        <w:t xml:space="preserve"> il comando che il server dovrà eseguire seguito dal parametro. Restituisce </w:t>
+      <w:r>
+        <w:rPr>
+          <w:rFonts w:ascii="Times New Roman" w:hAnsi="Times New Roman" w:cs="Times New Roman"/>
+          <w:color w:val="000000" w:themeColor="text1"/>
+          <w:sz w:val="22"/>
+          <w:szCs w:val="22"/>
+        </w:rPr>
+        <w:t xml:space="preserve">: scrive sul socket il comando che il server dovrà eseguire seguito dal parametro. Restituisce </w:t>
       </w:r>
       <w:r>
         <w:rPr>
@@ -5970,7 +4460,6 @@
         </w:rPr>
         <w:t xml:space="preserve"> in caso di fallimento. </w:t>
       </w:r>
-      <w:proofErr w:type="spellStart"/>
       <w:r>
         <w:rPr>
           <w:rFonts w:ascii="Times New Roman" w:hAnsi="Times New Roman" w:cs="Times New Roman"/>
@@ -5982,7 +4471,6 @@
         </w:rPr>
         <w:t>errno</w:t>
       </w:r>
-      <w:proofErr w:type="spellEnd"/>
       <w:r>
         <w:rPr>
           <w:rFonts w:ascii="Times New Roman" w:hAnsi="Times New Roman" w:cs="Times New Roman"/>
@@ -6007,7 +4495,6 @@
           <w:szCs w:val="22"/>
         </w:rPr>
       </w:pPr>
-      <w:proofErr w:type="spellStart"/>
       <w:r>
         <w:rPr>
           <w:rFonts w:ascii="Times New Roman" w:hAnsi="Times New Roman" w:cs="Times New Roman"/>
@@ -6019,27 +4506,195 @@
         </w:rPr>
         <w:t>openFile</w:t>
       </w:r>
-      <w:proofErr w:type="spellEnd"/>
-      <w:r>
-        <w:rPr>
-          <w:rFonts w:ascii="Times New Roman" w:hAnsi="Times New Roman" w:cs="Times New Roman"/>
-          <w:color w:val="000000" w:themeColor="text1"/>
-          <w:sz w:val="22"/>
-          <w:szCs w:val="22"/>
-        </w:rPr>
-        <w:t xml:space="preserve">: setta il </w:t>
-      </w:r>
-      <w:proofErr w:type="spellStart"/>
-      <w:r>
-        <w:rPr>
-          <w:rFonts w:ascii="Times New Roman" w:hAnsi="Times New Roman" w:cs="Times New Roman"/>
-          <w:color w:val="000000" w:themeColor="text1"/>
-          <w:sz w:val="22"/>
-          <w:szCs w:val="22"/>
-        </w:rPr>
-        <w:t>flag</w:t>
-      </w:r>
-      <w:proofErr w:type="spellEnd"/>
+      <w:r>
+        <w:rPr>
+          <w:rFonts w:ascii="Times New Roman" w:hAnsi="Times New Roman" w:cs="Times New Roman"/>
+          <w:color w:val="000000" w:themeColor="text1"/>
+          <w:sz w:val="22"/>
+          <w:szCs w:val="22"/>
+        </w:rPr>
+        <w:t xml:space="preserve">: setta il flag </w:t>
+      </w:r>
+      <w:r>
+        <w:rPr>
+          <w:rFonts w:ascii="Times New Roman" w:hAnsi="Times New Roman" w:cs="Times New Roman"/>
+          <w:i/>
+          <w:iCs/>
+          <w:color w:val="000000" w:themeColor="text1"/>
+          <w:sz w:val="22"/>
+          <w:szCs w:val="22"/>
+        </w:rPr>
+        <w:t>is_locked</w:t>
+      </w:r>
+      <w:r>
+        <w:rPr>
+          <w:rFonts w:ascii="Times New Roman" w:hAnsi="Times New Roman" w:cs="Times New Roman"/>
+          <w:color w:val="000000" w:themeColor="text1"/>
+          <w:sz w:val="22"/>
+          <w:szCs w:val="22"/>
+        </w:rPr>
+        <w:t xml:space="preserve"> di un </w:t>
+      </w:r>
+      <w:r>
+        <w:rPr>
+          <w:rFonts w:ascii="Times New Roman" w:hAnsi="Times New Roman" w:cs="Times New Roman"/>
+          <w:i/>
+          <w:iCs/>
+          <w:color w:val="000000" w:themeColor="text1"/>
+          <w:sz w:val="22"/>
+          <w:szCs w:val="22"/>
+        </w:rPr>
+        <w:t>fil</w:t>
+      </w:r>
+      <w:r>
+        <w:rPr>
+          <w:rFonts w:ascii="Times New Roman" w:hAnsi="Times New Roman" w:cs="Times New Roman"/>
+          <w:i/>
+          <w:iCs/>
+          <w:color w:val="000000" w:themeColor="text1"/>
+          <w:sz w:val="22"/>
+          <w:szCs w:val="22"/>
+        </w:rPr>
+        <w:t>e</w:t>
+      </w:r>
+      <w:r>
+        <w:rPr>
+          <w:rFonts w:ascii="Times New Roman" w:hAnsi="Times New Roman" w:cs="Times New Roman"/>
+          <w:i/>
+          <w:iCs/>
+          <w:color w:val="000000" w:themeColor="text1"/>
+          <w:sz w:val="22"/>
+          <w:szCs w:val="22"/>
+        </w:rPr>
+        <w:t>RAM</w:t>
+      </w:r>
+      <w:r>
+        <w:rPr>
+          <w:rFonts w:ascii="Times New Roman" w:hAnsi="Times New Roman" w:cs="Times New Roman"/>
+          <w:color w:val="000000" w:themeColor="text1"/>
+          <w:sz w:val="22"/>
+          <w:szCs w:val="22"/>
+        </w:rPr>
+        <w:t xml:space="preserve"> del server </w:t>
+      </w:r>
+      <w:r>
+        <w:rPr>
+          <w:rFonts w:ascii="Times New Roman" w:hAnsi="Times New Roman" w:cs="Times New Roman"/>
+          <w:color w:val="000000" w:themeColor="text1"/>
+          <w:sz w:val="22"/>
+          <w:szCs w:val="22"/>
+        </w:rPr>
+        <w:t xml:space="preserve">al </w:t>
+      </w:r>
+      <w:r>
+        <w:rPr>
+          <w:rFonts w:ascii="Times New Roman" w:hAnsi="Times New Roman" w:cs="Times New Roman"/>
+          <w:i/>
+          <w:iCs/>
+          <w:color w:val="000000" w:themeColor="text1"/>
+          <w:sz w:val="22"/>
+          <w:szCs w:val="22"/>
+        </w:rPr>
+        <w:t>connfd</w:t>
+      </w:r>
+      <w:r>
+        <w:rPr>
+          <w:rFonts w:ascii="Times New Roman" w:hAnsi="Times New Roman" w:cs="Times New Roman"/>
+          <w:color w:val="000000" w:themeColor="text1"/>
+          <w:sz w:val="22"/>
+          <w:szCs w:val="22"/>
+        </w:rPr>
+        <w:t xml:space="preserve"> del client, ed eventualmente crea il file. Può avere come flag </w:t>
+      </w:r>
+      <w:r>
+        <w:rPr>
+          <w:rFonts w:ascii="Times New Roman" w:hAnsi="Times New Roman" w:cs="Times New Roman"/>
+          <w:i/>
+          <w:iCs/>
+          <w:color w:val="000000" w:themeColor="text1"/>
+          <w:sz w:val="22"/>
+          <w:szCs w:val="22"/>
+        </w:rPr>
+        <w:t xml:space="preserve">O_CREATE </w:t>
+      </w:r>
+      <w:r>
+        <w:rPr>
+          <w:rFonts w:ascii="Times New Roman" w:hAnsi="Times New Roman" w:cs="Times New Roman"/>
+          <w:color w:val="000000" w:themeColor="text1"/>
+          <w:sz w:val="22"/>
+          <w:szCs w:val="22"/>
+        </w:rPr>
+        <w:t xml:space="preserve">(crea e </w:t>
+      </w:r>
+      <w:r>
+        <w:rPr>
+          <w:rFonts w:ascii="Times New Roman" w:hAnsi="Times New Roman" w:cs="Times New Roman"/>
+          <w:color w:val="000000" w:themeColor="text1"/>
+          <w:sz w:val="22"/>
+          <w:szCs w:val="22"/>
+        </w:rPr>
+        <w:t xml:space="preserve">setta il flag </w:t>
+      </w:r>
+      <w:r>
+        <w:rPr>
+          <w:rFonts w:ascii="Times New Roman" w:hAnsi="Times New Roman" w:cs="Times New Roman"/>
+          <w:i/>
+          <w:iCs/>
+          <w:color w:val="000000" w:themeColor="text1"/>
+          <w:sz w:val="22"/>
+          <w:szCs w:val="22"/>
+        </w:rPr>
+        <w:t>is_locked</w:t>
+      </w:r>
+      <w:r>
+        <w:rPr>
+          <w:rFonts w:ascii="Times New Roman" w:hAnsi="Times New Roman" w:cs="Times New Roman"/>
+          <w:color w:val="000000" w:themeColor="text1"/>
+          <w:sz w:val="22"/>
+          <w:szCs w:val="22"/>
+        </w:rPr>
+        <w:t xml:space="preserve"> del file), oppure </w:t>
+      </w:r>
+      <w:r>
+        <w:rPr>
+          <w:rFonts w:ascii="Times New Roman" w:hAnsi="Times New Roman" w:cs="Times New Roman"/>
+          <w:i/>
+          <w:iCs/>
+          <w:color w:val="000000" w:themeColor="text1"/>
+          <w:sz w:val="22"/>
+          <w:szCs w:val="22"/>
+        </w:rPr>
+        <w:t>O_LOCK</w:t>
+      </w:r>
+      <w:r>
+        <w:rPr>
+          <w:rFonts w:ascii="Times New Roman" w:hAnsi="Times New Roman" w:cs="Times New Roman"/>
+          <w:color w:val="000000" w:themeColor="text1"/>
+          <w:sz w:val="22"/>
+          <w:szCs w:val="22"/>
+        </w:rPr>
+        <w:t xml:space="preserve"> (</w:t>
+      </w:r>
+      <w:r>
+        <w:rPr>
+          <w:rFonts w:ascii="Times New Roman" w:hAnsi="Times New Roman" w:cs="Times New Roman"/>
+          <w:color w:val="000000" w:themeColor="text1"/>
+          <w:sz w:val="22"/>
+          <w:szCs w:val="22"/>
+        </w:rPr>
+        <w:t xml:space="preserve">setta solo il flag </w:t>
+      </w:r>
+      <w:r>
+        <w:rPr>
+          <w:rFonts w:ascii="Times New Roman" w:hAnsi="Times New Roman" w:cs="Times New Roman"/>
+          <w:i/>
+          <w:iCs/>
+          <w:color w:val="000000" w:themeColor="text1"/>
+          <w:sz w:val="22"/>
+          <w:szCs w:val="22"/>
+        </w:rPr>
+        <w:t>is_locked</w:t>
+      </w:r>
       <w:r>
         <w:rPr>
           <w:rFonts w:ascii="Times New Roman" w:hAnsi="Times New Roman" w:cs="Times New Roman"/>
@@ -6049,265 +4704,6 @@
         </w:rPr>
         <w:t xml:space="preserve"> </w:t>
       </w:r>
-      <w:proofErr w:type="spellStart"/>
-      <w:r>
-        <w:rPr>
-          <w:rFonts w:ascii="Times New Roman" w:hAnsi="Times New Roman" w:cs="Times New Roman"/>
-          <w:i/>
-          <w:iCs/>
-          <w:color w:val="000000" w:themeColor="text1"/>
-          <w:sz w:val="22"/>
-          <w:szCs w:val="22"/>
-        </w:rPr>
-        <w:t>is_locked</w:t>
-      </w:r>
-      <w:proofErr w:type="spellEnd"/>
-      <w:r>
-        <w:rPr>
-          <w:rFonts w:ascii="Times New Roman" w:hAnsi="Times New Roman" w:cs="Times New Roman"/>
-          <w:color w:val="000000" w:themeColor="text1"/>
-          <w:sz w:val="22"/>
-          <w:szCs w:val="22"/>
-        </w:rPr>
-        <w:t xml:space="preserve"> di un </w:t>
-      </w:r>
-      <w:proofErr w:type="spellStart"/>
-      <w:r>
-        <w:rPr>
-          <w:rFonts w:ascii="Times New Roman" w:hAnsi="Times New Roman" w:cs="Times New Roman"/>
-          <w:i/>
-          <w:iCs/>
-          <w:color w:val="000000" w:themeColor="text1"/>
-          <w:sz w:val="22"/>
-          <w:szCs w:val="22"/>
-        </w:rPr>
-        <w:t>fil</w:t>
-      </w:r>
-      <w:r>
-        <w:rPr>
-          <w:rFonts w:ascii="Times New Roman" w:hAnsi="Times New Roman" w:cs="Times New Roman"/>
-          <w:i/>
-          <w:iCs/>
-          <w:color w:val="000000" w:themeColor="text1"/>
-          <w:sz w:val="22"/>
-          <w:szCs w:val="22"/>
-        </w:rPr>
-        <w:t>e</w:t>
-      </w:r>
-      <w:r>
-        <w:rPr>
-          <w:rFonts w:ascii="Times New Roman" w:hAnsi="Times New Roman" w:cs="Times New Roman"/>
-          <w:i/>
-          <w:iCs/>
-          <w:color w:val="000000" w:themeColor="text1"/>
-          <w:sz w:val="22"/>
-          <w:szCs w:val="22"/>
-        </w:rPr>
-        <w:t>RAM</w:t>
-      </w:r>
-      <w:proofErr w:type="spellEnd"/>
-      <w:r>
-        <w:rPr>
-          <w:rFonts w:ascii="Times New Roman" w:hAnsi="Times New Roman" w:cs="Times New Roman"/>
-          <w:color w:val="000000" w:themeColor="text1"/>
-          <w:sz w:val="22"/>
-          <w:szCs w:val="22"/>
-        </w:rPr>
-        <w:t xml:space="preserve"> del server </w:t>
-      </w:r>
-      <w:r>
-        <w:rPr>
-          <w:rFonts w:ascii="Times New Roman" w:hAnsi="Times New Roman" w:cs="Times New Roman"/>
-          <w:color w:val="000000" w:themeColor="text1"/>
-          <w:sz w:val="22"/>
-          <w:szCs w:val="22"/>
-        </w:rPr>
-        <w:t xml:space="preserve">al </w:t>
-      </w:r>
-      <w:proofErr w:type="spellStart"/>
-      <w:r>
-        <w:rPr>
-          <w:rFonts w:ascii="Times New Roman" w:hAnsi="Times New Roman" w:cs="Times New Roman"/>
-          <w:i/>
-          <w:iCs/>
-          <w:color w:val="000000" w:themeColor="text1"/>
-          <w:sz w:val="22"/>
-          <w:szCs w:val="22"/>
-        </w:rPr>
-        <w:t>connfd</w:t>
-      </w:r>
-      <w:proofErr w:type="spellEnd"/>
-      <w:r>
-        <w:rPr>
-          <w:rFonts w:ascii="Times New Roman" w:hAnsi="Times New Roman" w:cs="Times New Roman"/>
-          <w:color w:val="000000" w:themeColor="text1"/>
-          <w:sz w:val="22"/>
-          <w:szCs w:val="22"/>
-        </w:rPr>
-        <w:t xml:space="preserve"> del client, ed eventualmente crea il file. Può avere come </w:t>
-      </w:r>
-      <w:proofErr w:type="spellStart"/>
-      <w:r>
-        <w:rPr>
-          <w:rFonts w:ascii="Times New Roman" w:hAnsi="Times New Roman" w:cs="Times New Roman"/>
-          <w:color w:val="000000" w:themeColor="text1"/>
-          <w:sz w:val="22"/>
-          <w:szCs w:val="22"/>
-        </w:rPr>
-        <w:t>flag</w:t>
-      </w:r>
-      <w:proofErr w:type="spellEnd"/>
-      <w:r>
-        <w:rPr>
-          <w:rFonts w:ascii="Times New Roman" w:hAnsi="Times New Roman" w:cs="Times New Roman"/>
-          <w:color w:val="000000" w:themeColor="text1"/>
-          <w:sz w:val="22"/>
-          <w:szCs w:val="22"/>
-        </w:rPr>
-        <w:t xml:space="preserve"> </w:t>
-      </w:r>
-      <w:r>
-        <w:rPr>
-          <w:rFonts w:ascii="Times New Roman" w:hAnsi="Times New Roman" w:cs="Times New Roman"/>
-          <w:i/>
-          <w:iCs/>
-          <w:color w:val="000000" w:themeColor="text1"/>
-          <w:sz w:val="22"/>
-          <w:szCs w:val="22"/>
-        </w:rPr>
-        <w:t xml:space="preserve">O_CREATE </w:t>
-      </w:r>
-      <w:r>
-        <w:rPr>
-          <w:rFonts w:ascii="Times New Roman" w:hAnsi="Times New Roman" w:cs="Times New Roman"/>
-          <w:color w:val="000000" w:themeColor="text1"/>
-          <w:sz w:val="22"/>
-          <w:szCs w:val="22"/>
-        </w:rPr>
-        <w:t xml:space="preserve">(crea e </w:t>
-      </w:r>
-      <w:r>
-        <w:rPr>
-          <w:rFonts w:ascii="Times New Roman" w:hAnsi="Times New Roman" w:cs="Times New Roman"/>
-          <w:color w:val="000000" w:themeColor="text1"/>
-          <w:sz w:val="22"/>
-          <w:szCs w:val="22"/>
-        </w:rPr>
-        <w:t xml:space="preserve">setta il </w:t>
-      </w:r>
-      <w:proofErr w:type="spellStart"/>
-      <w:r>
-        <w:rPr>
-          <w:rFonts w:ascii="Times New Roman" w:hAnsi="Times New Roman" w:cs="Times New Roman"/>
-          <w:color w:val="000000" w:themeColor="text1"/>
-          <w:sz w:val="22"/>
-          <w:szCs w:val="22"/>
-        </w:rPr>
-        <w:t>flag</w:t>
-      </w:r>
-      <w:proofErr w:type="spellEnd"/>
-      <w:r>
-        <w:rPr>
-          <w:rFonts w:ascii="Times New Roman" w:hAnsi="Times New Roman" w:cs="Times New Roman"/>
-          <w:color w:val="000000" w:themeColor="text1"/>
-          <w:sz w:val="22"/>
-          <w:szCs w:val="22"/>
-        </w:rPr>
-        <w:t xml:space="preserve"> </w:t>
-      </w:r>
-      <w:proofErr w:type="spellStart"/>
-      <w:r>
-        <w:rPr>
-          <w:rFonts w:ascii="Times New Roman" w:hAnsi="Times New Roman" w:cs="Times New Roman"/>
-          <w:i/>
-          <w:iCs/>
-          <w:color w:val="000000" w:themeColor="text1"/>
-          <w:sz w:val="22"/>
-          <w:szCs w:val="22"/>
-        </w:rPr>
-        <w:t>is_locked</w:t>
-      </w:r>
-      <w:proofErr w:type="spellEnd"/>
-      <w:r>
-        <w:rPr>
-          <w:rFonts w:ascii="Times New Roman" w:hAnsi="Times New Roman" w:cs="Times New Roman"/>
-          <w:color w:val="000000" w:themeColor="text1"/>
-          <w:sz w:val="22"/>
-          <w:szCs w:val="22"/>
-        </w:rPr>
-        <w:t xml:space="preserve"> del file), oppure </w:t>
-      </w:r>
-      <w:r>
-        <w:rPr>
-          <w:rFonts w:ascii="Times New Roman" w:hAnsi="Times New Roman" w:cs="Times New Roman"/>
-          <w:i/>
-          <w:iCs/>
-          <w:color w:val="000000" w:themeColor="text1"/>
-          <w:sz w:val="22"/>
-          <w:szCs w:val="22"/>
-        </w:rPr>
-        <w:t>O_LOCK</w:t>
-      </w:r>
-      <w:r>
-        <w:rPr>
-          <w:rFonts w:ascii="Times New Roman" w:hAnsi="Times New Roman" w:cs="Times New Roman"/>
-          <w:color w:val="000000" w:themeColor="text1"/>
-          <w:sz w:val="22"/>
-          <w:szCs w:val="22"/>
-        </w:rPr>
-        <w:t xml:space="preserve"> (</w:t>
-      </w:r>
-      <w:r>
-        <w:rPr>
-          <w:rFonts w:ascii="Times New Roman" w:hAnsi="Times New Roman" w:cs="Times New Roman"/>
-          <w:color w:val="000000" w:themeColor="text1"/>
-          <w:sz w:val="22"/>
-          <w:szCs w:val="22"/>
-        </w:rPr>
-        <w:t xml:space="preserve">setta solo il </w:t>
-      </w:r>
-      <w:proofErr w:type="spellStart"/>
-      <w:r>
-        <w:rPr>
-          <w:rFonts w:ascii="Times New Roman" w:hAnsi="Times New Roman" w:cs="Times New Roman"/>
-          <w:color w:val="000000" w:themeColor="text1"/>
-          <w:sz w:val="22"/>
-          <w:szCs w:val="22"/>
-        </w:rPr>
-        <w:t>flag</w:t>
-      </w:r>
-      <w:proofErr w:type="spellEnd"/>
-      <w:r>
-        <w:rPr>
-          <w:rFonts w:ascii="Times New Roman" w:hAnsi="Times New Roman" w:cs="Times New Roman"/>
-          <w:color w:val="000000" w:themeColor="text1"/>
-          <w:sz w:val="22"/>
-          <w:szCs w:val="22"/>
-        </w:rPr>
-        <w:t xml:space="preserve"> </w:t>
-      </w:r>
-      <w:proofErr w:type="spellStart"/>
-      <w:r>
-        <w:rPr>
-          <w:rFonts w:ascii="Times New Roman" w:hAnsi="Times New Roman" w:cs="Times New Roman"/>
-          <w:i/>
-          <w:iCs/>
-          <w:color w:val="000000" w:themeColor="text1"/>
-          <w:sz w:val="22"/>
-          <w:szCs w:val="22"/>
-        </w:rPr>
-        <w:t>is_locked</w:t>
-      </w:r>
-      <w:proofErr w:type="spellEnd"/>
-      <w:r>
-        <w:rPr>
-          <w:rFonts w:ascii="Times New Roman" w:hAnsi="Times New Roman" w:cs="Times New Roman"/>
-          <w:color w:val="000000" w:themeColor="text1"/>
-          <w:sz w:val="22"/>
-          <w:szCs w:val="22"/>
-        </w:rPr>
-        <w:t xml:space="preserve"> </w:t>
-      </w:r>
       <w:r>
         <w:rPr>
           <w:rFonts w:ascii="Times New Roman" w:hAnsi="Times New Roman" w:cs="Times New Roman"/>
@@ -6346,7 +4742,6 @@
         </w:rPr>
         <w:t xml:space="preserve"> vuol dire che il server ha provato a creare il file ma esisteva già, quindi l’errore può essere risolto richiamando la </w:t>
       </w:r>
-      <w:proofErr w:type="spellStart"/>
       <w:r>
         <w:rPr>
           <w:rFonts w:ascii="Times New Roman" w:hAnsi="Times New Roman" w:cs="Times New Roman"/>
@@ -6358,35 +4753,14 @@
         </w:rPr>
         <w:t>openFile</w:t>
       </w:r>
-      <w:proofErr w:type="spellEnd"/>
-      <w:r>
-        <w:rPr>
-          <w:rFonts w:ascii="Times New Roman" w:hAnsi="Times New Roman" w:cs="Times New Roman"/>
-          <w:color w:val="000000" w:themeColor="text1"/>
-          <w:sz w:val="22"/>
-          <w:szCs w:val="22"/>
-        </w:rPr>
-        <w:t xml:space="preserve"> ma cambiando </w:t>
-      </w:r>
-      <w:proofErr w:type="spellStart"/>
-      <w:r>
-        <w:rPr>
-          <w:rFonts w:ascii="Times New Roman" w:hAnsi="Times New Roman" w:cs="Times New Roman"/>
-          <w:color w:val="000000" w:themeColor="text1"/>
-          <w:sz w:val="22"/>
-          <w:szCs w:val="22"/>
-        </w:rPr>
-        <w:t>flag</w:t>
-      </w:r>
-      <w:proofErr w:type="spellEnd"/>
-      <w:r>
-        <w:rPr>
-          <w:rFonts w:ascii="Times New Roman" w:hAnsi="Times New Roman" w:cs="Times New Roman"/>
-          <w:color w:val="000000" w:themeColor="text1"/>
-          <w:sz w:val="22"/>
-          <w:szCs w:val="22"/>
-        </w:rPr>
-        <w:t>.</w:t>
+      <w:r>
+        <w:rPr>
+          <w:rFonts w:ascii="Times New Roman" w:hAnsi="Times New Roman" w:cs="Times New Roman"/>
+          <w:color w:val="000000" w:themeColor="text1"/>
+          <w:sz w:val="22"/>
+          <w:szCs w:val="22"/>
+        </w:rPr>
+        <w:t xml:space="preserve"> ma cambiando flag.</w:t>
       </w:r>
       <w:r>
         <w:rPr>
@@ -6438,7 +4812,6 @@
         </w:rPr>
         <w:t xml:space="preserve"> in caso di fallimento. </w:t>
       </w:r>
-      <w:proofErr w:type="spellStart"/>
       <w:r>
         <w:rPr>
           <w:rFonts w:ascii="Times New Roman" w:hAnsi="Times New Roman" w:cs="Times New Roman"/>
@@ -6450,7 +4823,6 @@
         </w:rPr>
         <w:t>errno</w:t>
       </w:r>
-      <w:proofErr w:type="spellEnd"/>
       <w:r>
         <w:rPr>
           <w:rFonts w:ascii="Times New Roman" w:hAnsi="Times New Roman" w:cs="Times New Roman"/>
@@ -6475,7 +4847,6 @@
           <w:szCs w:val="22"/>
         </w:rPr>
       </w:pPr>
-      <w:proofErr w:type="spellStart"/>
       <w:r>
         <w:rPr>
           <w:rFonts w:ascii="Times New Roman" w:hAnsi="Times New Roman" w:cs="Times New Roman"/>
@@ -6487,37 +4858,15 @@
         </w:rPr>
         <w:t>closeFile</w:t>
       </w:r>
-      <w:proofErr w:type="spellEnd"/>
-      <w:r>
-        <w:rPr>
-          <w:rFonts w:ascii="Times New Roman" w:hAnsi="Times New Roman" w:cs="Times New Roman"/>
-          <w:color w:val="000000" w:themeColor="text1"/>
-          <w:sz w:val="22"/>
-          <w:szCs w:val="22"/>
-        </w:rPr>
-        <w:t xml:space="preserve">: resetta il </w:t>
-      </w:r>
-      <w:proofErr w:type="spellStart"/>
-      <w:r>
-        <w:rPr>
-          <w:rFonts w:ascii="Times New Roman" w:hAnsi="Times New Roman" w:cs="Times New Roman"/>
-          <w:color w:val="000000" w:themeColor="text1"/>
-          <w:sz w:val="22"/>
-          <w:szCs w:val="22"/>
-        </w:rPr>
-        <w:t>flag</w:t>
-      </w:r>
-      <w:proofErr w:type="spellEnd"/>
-      <w:r>
-        <w:rPr>
-          <w:rFonts w:ascii="Times New Roman" w:hAnsi="Times New Roman" w:cs="Times New Roman"/>
-          <w:color w:val="000000" w:themeColor="text1"/>
-          <w:sz w:val="22"/>
-          <w:szCs w:val="22"/>
-        </w:rPr>
-        <w:t xml:space="preserve"> </w:t>
-      </w:r>
-      <w:proofErr w:type="spellStart"/>
+      <w:r>
+        <w:rPr>
+          <w:rFonts w:ascii="Times New Roman" w:hAnsi="Times New Roman" w:cs="Times New Roman"/>
+          <w:color w:val="000000" w:themeColor="text1"/>
+          <w:sz w:val="22"/>
+          <w:szCs w:val="22"/>
+        </w:rPr>
+        <w:t xml:space="preserve">: resetta il flag </w:t>
+      </w:r>
       <w:r>
         <w:rPr>
           <w:rFonts w:ascii="Times New Roman" w:hAnsi="Times New Roman" w:cs="Times New Roman"/>
@@ -6529,7 +4878,6 @@
         </w:rPr>
         <w:t>is_locked</w:t>
       </w:r>
-      <w:proofErr w:type="spellEnd"/>
       <w:r>
         <w:rPr>
           <w:rFonts w:ascii="Times New Roman" w:hAnsi="Times New Roman" w:cs="Times New Roman"/>
@@ -6539,7 +4887,6 @@
         </w:rPr>
         <w:t xml:space="preserve"> di un </w:t>
       </w:r>
-      <w:proofErr w:type="spellStart"/>
       <w:r>
         <w:rPr>
           <w:rFonts w:ascii="Times New Roman" w:hAnsi="Times New Roman" w:cs="Times New Roman"/>
@@ -6551,7 +4898,6 @@
         </w:rPr>
         <w:t>fileRAM</w:t>
       </w:r>
-      <w:proofErr w:type="spellEnd"/>
       <w:r>
         <w:rPr>
           <w:rFonts w:ascii="Times New Roman" w:hAnsi="Times New Roman" w:cs="Times New Roman"/>
@@ -6581,7 +4927,6 @@
         </w:rPr>
         <w:t xml:space="preserve">. Per eseguire la </w:t>
       </w:r>
-      <w:proofErr w:type="spellStart"/>
       <w:r>
         <w:rPr>
           <w:rFonts w:ascii="Times New Roman" w:hAnsi="Times New Roman" w:cs="Times New Roman"/>
@@ -6593,7 +4938,6 @@
         </w:rPr>
         <w:t>closeFile</w:t>
       </w:r>
-      <w:proofErr w:type="spellEnd"/>
       <w:r>
         <w:rPr>
           <w:rFonts w:ascii="Times New Roman" w:hAnsi="Times New Roman" w:cs="Times New Roman"/>
@@ -6612,7 +4956,6 @@
         </w:rPr>
         <w:t xml:space="preserve">eseguito una </w:t>
       </w:r>
-      <w:proofErr w:type="spellStart"/>
       <w:r>
         <w:rPr>
           <w:rFonts w:ascii="Times New Roman" w:hAnsi="Times New Roman" w:cs="Times New Roman"/>
@@ -6624,7 +4967,6 @@
         </w:rPr>
         <w:t>openFile</w:t>
       </w:r>
-      <w:proofErr w:type="spellEnd"/>
       <w:r>
         <w:rPr>
           <w:rFonts w:ascii="Times New Roman" w:hAnsi="Times New Roman" w:cs="Times New Roman"/>
@@ -6684,7 +5026,6 @@
         </w:rPr>
         <w:t xml:space="preserve"> in caso di fallimento. </w:t>
       </w:r>
-      <w:proofErr w:type="spellStart"/>
       <w:r>
         <w:rPr>
           <w:rFonts w:ascii="Times New Roman" w:hAnsi="Times New Roman" w:cs="Times New Roman"/>
@@ -6696,7 +5037,6 @@
         </w:rPr>
         <w:t>errno</w:t>
       </w:r>
-      <w:proofErr w:type="spellEnd"/>
       <w:r>
         <w:rPr>
           <w:rFonts w:ascii="Times New Roman" w:hAnsi="Times New Roman" w:cs="Times New Roman"/>
@@ -6721,7 +5061,6 @@
           <w:szCs w:val="22"/>
         </w:rPr>
       </w:pPr>
-      <w:proofErr w:type="spellStart"/>
       <w:r>
         <w:rPr>
           <w:rFonts w:ascii="Times New Roman" w:hAnsi="Times New Roman" w:cs="Times New Roman"/>
@@ -6733,7 +5072,6 @@
         </w:rPr>
         <w:t>removeFile</w:t>
       </w:r>
-      <w:proofErr w:type="spellEnd"/>
       <w:r>
         <w:rPr>
           <w:rFonts w:ascii="Times New Roman" w:hAnsi="Times New Roman" w:cs="Times New Roman"/>
@@ -6743,7 +5081,6 @@
         </w:rPr>
         <w:t xml:space="preserve">: rimuove un </w:t>
       </w:r>
-      <w:proofErr w:type="spellStart"/>
       <w:r>
         <w:rPr>
           <w:rFonts w:ascii="Times New Roman" w:hAnsi="Times New Roman" w:cs="Times New Roman"/>
@@ -6755,7 +5092,6 @@
         </w:rPr>
         <w:t>fileRAM</w:t>
       </w:r>
-      <w:proofErr w:type="spellEnd"/>
       <w:r>
         <w:rPr>
           <w:rFonts w:ascii="Times New Roman" w:hAnsi="Times New Roman" w:cs="Times New Roman"/>
@@ -6765,7 +5101,6 @@
         </w:rPr>
         <w:t xml:space="preserve"> dal server. Per eseguire questo comando è necessario aver prima eseguito una </w:t>
       </w:r>
-      <w:proofErr w:type="spellStart"/>
       <w:r>
         <w:rPr>
           <w:rFonts w:ascii="Times New Roman" w:hAnsi="Times New Roman" w:cs="Times New Roman"/>
@@ -6777,7 +5112,6 @@
         </w:rPr>
         <w:t>openFile</w:t>
       </w:r>
-      <w:proofErr w:type="spellEnd"/>
       <w:r>
         <w:rPr>
           <w:rFonts w:ascii="Times New Roman" w:hAnsi="Times New Roman" w:cs="Times New Roman"/>
@@ -6847,7 +5181,6 @@
         </w:rPr>
         <w:t xml:space="preserve"> in caso di fallimento. </w:t>
       </w:r>
-      <w:proofErr w:type="spellStart"/>
       <w:r>
         <w:rPr>
           <w:rFonts w:ascii="Times New Roman" w:hAnsi="Times New Roman" w:cs="Times New Roman"/>
@@ -6859,7 +5192,6 @@
         </w:rPr>
         <w:t>errno</w:t>
       </w:r>
-      <w:proofErr w:type="spellEnd"/>
       <w:r>
         <w:rPr>
           <w:rFonts w:ascii="Times New Roman" w:hAnsi="Times New Roman" w:cs="Times New Roman"/>
@@ -6884,7 +5216,6 @@
           <w:szCs w:val="22"/>
         </w:rPr>
       </w:pPr>
-      <w:proofErr w:type="spellStart"/>
       <w:r>
         <w:rPr>
           <w:rFonts w:ascii="Times New Roman" w:hAnsi="Times New Roman" w:cs="Times New Roman"/>
@@ -6896,7 +5227,6 @@
         </w:rPr>
         <w:t>readFile</w:t>
       </w:r>
-      <w:proofErr w:type="spellEnd"/>
       <w:r>
         <w:rPr>
           <w:rFonts w:ascii="Times New Roman" w:hAnsi="Times New Roman" w:cs="Times New Roman"/>
@@ -6906,7 +5236,6 @@
         </w:rPr>
         <w:t xml:space="preserve">: legge un </w:t>
       </w:r>
-      <w:proofErr w:type="spellStart"/>
       <w:r>
         <w:rPr>
           <w:rFonts w:ascii="Times New Roman" w:hAnsi="Times New Roman" w:cs="Times New Roman"/>
@@ -6918,7 +5247,6 @@
         </w:rPr>
         <w:t>fileRAM</w:t>
       </w:r>
-      <w:proofErr w:type="spellEnd"/>
       <w:r>
         <w:rPr>
           <w:rFonts w:ascii="Times New Roman" w:hAnsi="Times New Roman" w:cs="Times New Roman"/>
@@ -6937,7 +5265,6 @@
         </w:rPr>
         <w:t xml:space="preserve">Per eseguire questo comando è necessario aver prima eseguito una </w:t>
       </w:r>
-      <w:proofErr w:type="spellStart"/>
       <w:r>
         <w:rPr>
           <w:rFonts w:ascii="Times New Roman" w:hAnsi="Times New Roman" w:cs="Times New Roman"/>
@@ -6949,7 +5276,6 @@
         </w:rPr>
         <w:t>openFile</w:t>
       </w:r>
-      <w:proofErr w:type="spellEnd"/>
       <w:r>
         <w:rPr>
           <w:rFonts w:ascii="Times New Roman" w:hAnsi="Times New Roman" w:cs="Times New Roman"/>
@@ -6959,7 +5285,6 @@
         </w:rPr>
         <w:t xml:space="preserve">. All’interno di </w:t>
       </w:r>
-      <w:proofErr w:type="spellStart"/>
       <w:r>
         <w:rPr>
           <w:rFonts w:ascii="Times New Roman" w:hAnsi="Times New Roman" w:cs="Times New Roman"/>
@@ -6971,7 +5296,6 @@
         </w:rPr>
         <w:t>buf</w:t>
       </w:r>
-      <w:proofErr w:type="spellEnd"/>
       <w:r>
         <w:rPr>
           <w:rFonts w:ascii="Times New Roman" w:hAnsi="Times New Roman" w:cs="Times New Roman"/>
@@ -6981,7 +5305,6 @@
         </w:rPr>
         <w:t xml:space="preserve">, passato come argomento alla funzione, inserisce il buffer del file letto, e all’interno di </w:t>
       </w:r>
-      <w:proofErr w:type="spellStart"/>
       <w:r>
         <w:rPr>
           <w:rFonts w:ascii="Times New Roman" w:hAnsi="Times New Roman" w:cs="Times New Roman"/>
@@ -6993,35 +5316,14 @@
         </w:rPr>
         <w:t>size</w:t>
       </w:r>
-      <w:proofErr w:type="spellEnd"/>
-      <w:r>
-        <w:rPr>
-          <w:rFonts w:ascii="Times New Roman" w:hAnsi="Times New Roman" w:cs="Times New Roman"/>
-          <w:color w:val="000000" w:themeColor="text1"/>
-          <w:sz w:val="22"/>
-          <w:szCs w:val="22"/>
-        </w:rPr>
-        <w:t xml:space="preserve"> i </w:t>
-      </w:r>
-      <w:proofErr w:type="spellStart"/>
-      <w:r>
-        <w:rPr>
-          <w:rFonts w:ascii="Times New Roman" w:hAnsi="Times New Roman" w:cs="Times New Roman"/>
-          <w:color w:val="000000" w:themeColor="text1"/>
-          <w:sz w:val="22"/>
-          <w:szCs w:val="22"/>
-        </w:rPr>
-        <w:t>bytes</w:t>
-      </w:r>
-      <w:proofErr w:type="spellEnd"/>
-      <w:r>
-        <w:rPr>
-          <w:rFonts w:ascii="Times New Roman" w:hAnsi="Times New Roman" w:cs="Times New Roman"/>
-          <w:color w:val="000000" w:themeColor="text1"/>
-          <w:sz w:val="22"/>
-          <w:szCs w:val="22"/>
-        </w:rPr>
-        <w:t xml:space="preserve"> di quel file.</w:t>
+      <w:r>
+        <w:rPr>
+          <w:rFonts w:ascii="Times New Roman" w:hAnsi="Times New Roman" w:cs="Times New Roman"/>
+          <w:color w:val="000000" w:themeColor="text1"/>
+          <w:sz w:val="22"/>
+          <w:szCs w:val="22"/>
+        </w:rPr>
+        <w:t xml:space="preserve"> i bytes di quel file.</w:t>
       </w:r>
     </w:p>
     <w:p>
@@ -7083,7 +5385,6 @@
         </w:rPr>
         <w:t xml:space="preserve"> in caso di fallimento. </w:t>
       </w:r>
-      <w:proofErr w:type="spellStart"/>
       <w:r>
         <w:rPr>
           <w:rFonts w:ascii="Times New Roman" w:hAnsi="Times New Roman" w:cs="Times New Roman"/>
@@ -7095,7 +5396,6 @@
         </w:rPr>
         <w:t>errno</w:t>
       </w:r>
-      <w:proofErr w:type="spellEnd"/>
       <w:r>
         <w:rPr>
           <w:rFonts w:ascii="Times New Roman" w:hAnsi="Times New Roman" w:cs="Times New Roman"/>
@@ -7120,7 +5420,6 @@
           <w:szCs w:val="22"/>
         </w:rPr>
       </w:pPr>
-      <w:proofErr w:type="spellStart"/>
       <w:r>
         <w:rPr>
           <w:rFonts w:ascii="Times New Roman" w:hAnsi="Times New Roman" w:cs="Times New Roman"/>
@@ -7132,7 +5431,6 @@
         </w:rPr>
         <w:t>readNFiles</w:t>
       </w:r>
-      <w:proofErr w:type="spellEnd"/>
       <w:r>
         <w:rPr>
           <w:rFonts w:ascii="Times New Roman" w:hAnsi="Times New Roman" w:cs="Times New Roman"/>
@@ -7236,7 +5534,6 @@
         </w:rPr>
         <w:t xml:space="preserve">. Successivamente entra in un ciclo in cui ad ogni iterazione riceve il nome di un file, che va ad inserire all’interno di un array. Una volta ricevuti i nomi di tutti i file, per ognuno di essi chiama la funzione </w:t>
       </w:r>
-      <w:proofErr w:type="spellStart"/>
       <w:r>
         <w:rPr>
           <w:rFonts w:ascii="Times New Roman" w:hAnsi="Times New Roman" w:cs="Times New Roman"/>
@@ -7248,7 +5545,6 @@
         </w:rPr>
         <w:t>readFile</w:t>
       </w:r>
-      <w:proofErr w:type="spellEnd"/>
       <w:r>
         <w:rPr>
           <w:rFonts w:ascii="Times New Roman" w:hAnsi="Times New Roman" w:cs="Times New Roman"/>
@@ -7267,7 +5563,6 @@
         </w:rPr>
         <w:t xml:space="preserve"> Scrive infine il buffer ottenuto da questa funzione sul disco, attraverso la funzione </w:t>
       </w:r>
-      <w:proofErr w:type="spellStart"/>
       <w:r>
         <w:rPr>
           <w:rFonts w:ascii="Times New Roman" w:hAnsi="Times New Roman" w:cs="Times New Roman"/>
@@ -7279,7 +5574,6 @@
         </w:rPr>
         <w:t>writeBufToDisk</w:t>
       </w:r>
-      <w:proofErr w:type="spellEnd"/>
       <w:r>
         <w:rPr>
           <w:rFonts w:ascii="Times New Roman" w:hAnsi="Times New Roman" w:cs="Times New Roman"/>
@@ -7349,7 +5643,6 @@
         </w:rPr>
         <w:t xml:space="preserve"> in caso di fallimento. </w:t>
       </w:r>
-      <w:proofErr w:type="spellStart"/>
       <w:r>
         <w:rPr>
           <w:rFonts w:ascii="Times New Roman" w:hAnsi="Times New Roman" w:cs="Times New Roman"/>
@@ -7361,7 +5654,6 @@
         </w:rPr>
         <w:t>errno</w:t>
       </w:r>
-      <w:proofErr w:type="spellEnd"/>
       <w:r>
         <w:rPr>
           <w:rFonts w:ascii="Times New Roman" w:hAnsi="Times New Roman" w:cs="Times New Roman"/>
@@ -7386,7 +5678,6 @@
           <w:szCs w:val="22"/>
         </w:rPr>
       </w:pPr>
-      <w:proofErr w:type="spellStart"/>
       <w:r>
         <w:rPr>
           <w:rFonts w:ascii="Times New Roman" w:hAnsi="Times New Roman" w:cs="Times New Roman"/>
@@ -7398,7 +5689,6 @@
         </w:rPr>
         <w:t>writeFile</w:t>
       </w:r>
-      <w:proofErr w:type="spellEnd"/>
       <w:r>
         <w:rPr>
           <w:rFonts w:ascii="Times New Roman" w:hAnsi="Times New Roman" w:cs="Times New Roman"/>
@@ -7408,7 +5698,6 @@
         </w:rPr>
         <w:t>: Manda al server il nome del file e la sua lunghezza in byte; apre il file in locale e successivamente chiama l’</w:t>
       </w:r>
-      <w:proofErr w:type="spellStart"/>
       <w:r>
         <w:rPr>
           <w:rFonts w:ascii="Times New Roman" w:hAnsi="Times New Roman" w:cs="Times New Roman"/>
@@ -7420,7 +5709,6 @@
         </w:rPr>
         <w:t>appendToFile</w:t>
       </w:r>
-      <w:proofErr w:type="spellEnd"/>
       <w:r>
         <w:rPr>
           <w:rFonts w:ascii="Times New Roman" w:hAnsi="Times New Roman" w:cs="Times New Roman"/>
@@ -7440,7 +5728,6 @@
         <w:br/>
         <w:t xml:space="preserve">Prima di eseguire la </w:t>
       </w:r>
-      <w:proofErr w:type="spellStart"/>
       <w:r>
         <w:rPr>
           <w:rFonts w:ascii="Times New Roman" w:hAnsi="Times New Roman" w:cs="Times New Roman"/>
@@ -7452,7 +5739,6 @@
         </w:rPr>
         <w:t>writeFile</w:t>
       </w:r>
-      <w:proofErr w:type="spellEnd"/>
       <w:r>
         <w:rPr>
           <w:rFonts w:ascii="Times New Roman" w:hAnsi="Times New Roman" w:cs="Times New Roman"/>
@@ -7462,7 +5748,6 @@
         </w:rPr>
         <w:t xml:space="preserve"> deve ovviamente essere eseguita la </w:t>
       </w:r>
-      <w:proofErr w:type="spellStart"/>
       <w:r>
         <w:rPr>
           <w:rFonts w:ascii="Times New Roman" w:hAnsi="Times New Roman" w:cs="Times New Roman"/>
@@ -7474,7 +5759,6 @@
         </w:rPr>
         <w:t>openFile</w:t>
       </w:r>
-      <w:proofErr w:type="spellEnd"/>
       <w:r>
         <w:rPr>
           <w:rFonts w:ascii="Times New Roman" w:hAnsi="Times New Roman" w:cs="Times New Roman"/>
@@ -7491,27 +5775,7 @@
           <w:sz w:val="22"/>
           <w:szCs w:val="22"/>
         </w:rPr>
-        <w:t xml:space="preserve"> (in </w:t>
-      </w:r>
-      <w:proofErr w:type="spellStart"/>
-      <w:r>
-        <w:rPr>
-          <w:rFonts w:ascii="Times New Roman" w:hAnsi="Times New Roman" w:cs="Times New Roman"/>
-          <w:color w:val="000000" w:themeColor="text1"/>
-          <w:sz w:val="22"/>
-          <w:szCs w:val="22"/>
-        </w:rPr>
-        <w:t>append</w:t>
-      </w:r>
-      <w:proofErr w:type="spellEnd"/>
-      <w:r>
-        <w:rPr>
-          <w:rFonts w:ascii="Times New Roman" w:hAnsi="Times New Roman" w:cs="Times New Roman"/>
-          <w:color w:val="000000" w:themeColor="text1"/>
-          <w:sz w:val="22"/>
-          <w:szCs w:val="22"/>
-        </w:rPr>
-        <w:t>)</w:t>
+        <w:t xml:space="preserve"> (in append)</w:t>
       </w:r>
       <w:r>
         <w:rPr>
@@ -7522,7 +5786,6 @@
         </w:rPr>
         <w:t xml:space="preserve"> su un file che esiste già all’interno del server. La </w:t>
       </w:r>
-      <w:proofErr w:type="spellStart"/>
       <w:r>
         <w:rPr>
           <w:rFonts w:ascii="Times New Roman" w:hAnsi="Times New Roman" w:cs="Times New Roman"/>
@@ -7534,7 +5797,6 @@
         </w:rPr>
         <w:t>openFile</w:t>
       </w:r>
-      <w:proofErr w:type="spellEnd"/>
       <w:r>
         <w:rPr>
           <w:rFonts w:ascii="Times New Roman" w:hAnsi="Times New Roman" w:cs="Times New Roman"/>
@@ -7560,27 +5822,7 @@
           <w:sz w:val="22"/>
           <w:szCs w:val="22"/>
         </w:rPr>
-        <w:t xml:space="preserve"> chiamata due volte: la prima volta con il </w:t>
-      </w:r>
-      <w:proofErr w:type="spellStart"/>
-      <w:r>
-        <w:rPr>
-          <w:rFonts w:ascii="Times New Roman" w:hAnsi="Times New Roman" w:cs="Times New Roman"/>
-          <w:color w:val="000000" w:themeColor="text1"/>
-          <w:sz w:val="22"/>
-          <w:szCs w:val="22"/>
-        </w:rPr>
-        <w:t>flag</w:t>
-      </w:r>
-      <w:proofErr w:type="spellEnd"/>
-      <w:r>
-        <w:rPr>
-          <w:rFonts w:ascii="Times New Roman" w:hAnsi="Times New Roman" w:cs="Times New Roman"/>
-          <w:color w:val="000000" w:themeColor="text1"/>
-          <w:sz w:val="22"/>
-          <w:szCs w:val="22"/>
-        </w:rPr>
-        <w:t xml:space="preserve"> </w:t>
+        <w:t xml:space="preserve"> chiamata due volte: la prima volta con il flag </w:t>
       </w:r>
       <w:r>
         <w:rPr>
@@ -7629,27 +5871,7 @@
           <w:sz w:val="22"/>
           <w:szCs w:val="22"/>
         </w:rPr>
-        <w:t xml:space="preserve">), e la seconda volta con il </w:t>
-      </w:r>
-      <w:proofErr w:type="spellStart"/>
-      <w:r>
-        <w:rPr>
-          <w:rFonts w:ascii="Times New Roman" w:hAnsi="Times New Roman" w:cs="Times New Roman"/>
-          <w:color w:val="000000" w:themeColor="text1"/>
-          <w:sz w:val="22"/>
-          <w:szCs w:val="22"/>
-        </w:rPr>
-        <w:t>flag</w:t>
-      </w:r>
-      <w:proofErr w:type="spellEnd"/>
-      <w:r>
-        <w:rPr>
-          <w:rFonts w:ascii="Times New Roman" w:hAnsi="Times New Roman" w:cs="Times New Roman"/>
-          <w:color w:val="000000" w:themeColor="text1"/>
-          <w:sz w:val="22"/>
-          <w:szCs w:val="22"/>
-        </w:rPr>
-        <w:t xml:space="preserve"> </w:t>
+        <w:t xml:space="preserve">), e la seconda volta con il flag </w:t>
       </w:r>
       <w:r>
         <w:rPr>
@@ -7671,7 +5893,6 @@
         </w:rPr>
         <w:t xml:space="preserve"> (che avrà successo). Verrà quindi mostrato un errore per la </w:t>
       </w:r>
-      <w:proofErr w:type="spellStart"/>
       <w:r>
         <w:rPr>
           <w:rFonts w:ascii="Times New Roman" w:hAnsi="Times New Roman" w:cs="Times New Roman"/>
@@ -7683,35 +5904,14 @@
         </w:rPr>
         <w:t>openFile</w:t>
       </w:r>
-      <w:proofErr w:type="spellEnd"/>
-      <w:r>
-        <w:rPr>
-          <w:rFonts w:ascii="Times New Roman" w:hAnsi="Times New Roman" w:cs="Times New Roman"/>
-          <w:color w:val="000000" w:themeColor="text1"/>
-          <w:sz w:val="22"/>
-          <w:szCs w:val="22"/>
-        </w:rPr>
-        <w:t xml:space="preserve"> con il primo </w:t>
-      </w:r>
-      <w:proofErr w:type="spellStart"/>
-      <w:r>
-        <w:rPr>
-          <w:rFonts w:ascii="Times New Roman" w:hAnsi="Times New Roman" w:cs="Times New Roman"/>
-          <w:color w:val="000000" w:themeColor="text1"/>
-          <w:sz w:val="22"/>
-          <w:szCs w:val="22"/>
-        </w:rPr>
-        <w:t>flag</w:t>
-      </w:r>
-      <w:proofErr w:type="spellEnd"/>
-      <w:r>
-        <w:rPr>
-          <w:rFonts w:ascii="Times New Roman" w:hAnsi="Times New Roman" w:cs="Times New Roman"/>
-          <w:color w:val="000000" w:themeColor="text1"/>
-          <w:sz w:val="22"/>
-          <w:szCs w:val="22"/>
-        </w:rPr>
-        <w:t>, ma la seconda volta avrà successo.</w:t>
+      <w:r>
+        <w:rPr>
+          <w:rFonts w:ascii="Times New Roman" w:hAnsi="Times New Roman" w:cs="Times New Roman"/>
+          <w:color w:val="000000" w:themeColor="text1"/>
+          <w:sz w:val="22"/>
+          <w:szCs w:val="22"/>
+        </w:rPr>
+        <w:t xml:space="preserve"> con il primo flag, ma la seconda volta avrà successo.</w:t>
       </w:r>
     </w:p>
     <w:p>
@@ -7733,7 +5933,6 @@
         </w:rPr>
         <w:t>Restituisce il risultato dell’</w:t>
       </w:r>
-      <w:proofErr w:type="spellStart"/>
       <w:r>
         <w:rPr>
           <w:rFonts w:ascii="Times New Roman" w:hAnsi="Times New Roman" w:cs="Times New Roman"/>
@@ -7745,7 +5944,6 @@
         </w:rPr>
         <w:t>appendToFile</w:t>
       </w:r>
-      <w:proofErr w:type="spellEnd"/>
       <w:r>
         <w:rPr>
           <w:rFonts w:ascii="Times New Roman" w:hAnsi="Times New Roman" w:cs="Times New Roman"/>
@@ -7770,7 +5968,6 @@
           <w:szCs w:val="22"/>
         </w:rPr>
       </w:pPr>
-      <w:proofErr w:type="spellStart"/>
       <w:r>
         <w:rPr>
           <w:rFonts w:ascii="Times New Roman" w:hAnsi="Times New Roman" w:cs="Times New Roman"/>
@@ -7782,7 +5979,6 @@
         </w:rPr>
         <w:t>appendToFile</w:t>
       </w:r>
-      <w:proofErr w:type="spellEnd"/>
       <w:r>
         <w:rPr>
           <w:rFonts w:ascii="Times New Roman" w:hAnsi="Times New Roman" w:cs="Times New Roman"/>
@@ -7801,7 +5997,6 @@
         </w:rPr>
         <w:t xml:space="preserve">da eseguire dopo aver eseguito la </w:t>
       </w:r>
-      <w:proofErr w:type="spellStart"/>
       <w:r>
         <w:rPr>
           <w:rFonts w:ascii="Times New Roman" w:hAnsi="Times New Roman" w:cs="Times New Roman"/>
@@ -7813,37 +6008,15 @@
         </w:rPr>
         <w:t>writeFile</w:t>
       </w:r>
-      <w:proofErr w:type="spellEnd"/>
-      <w:r>
-        <w:rPr>
-          <w:rFonts w:ascii="Times New Roman" w:hAnsi="Times New Roman" w:cs="Times New Roman"/>
-          <w:color w:val="000000" w:themeColor="text1"/>
-          <w:sz w:val="22"/>
-          <w:szCs w:val="22"/>
-        </w:rPr>
-        <w:t xml:space="preserve">. Richiede al server la scrittura in </w:t>
-      </w:r>
-      <w:proofErr w:type="spellStart"/>
-      <w:r>
-        <w:rPr>
-          <w:rFonts w:ascii="Times New Roman" w:hAnsi="Times New Roman" w:cs="Times New Roman"/>
-          <w:color w:val="000000" w:themeColor="text1"/>
-          <w:sz w:val="22"/>
-          <w:szCs w:val="22"/>
-        </w:rPr>
-        <w:t>append</w:t>
-      </w:r>
-      <w:proofErr w:type="spellEnd"/>
-      <w:r>
-        <w:rPr>
-          <w:rFonts w:ascii="Times New Roman" w:hAnsi="Times New Roman" w:cs="Times New Roman"/>
-          <w:color w:val="000000" w:themeColor="text1"/>
-          <w:sz w:val="22"/>
-          <w:szCs w:val="22"/>
-        </w:rPr>
-        <w:t xml:space="preserve"> di un buffer </w:t>
-      </w:r>
-      <w:proofErr w:type="spellStart"/>
+      <w:r>
+        <w:rPr>
+          <w:rFonts w:ascii="Times New Roman" w:hAnsi="Times New Roman" w:cs="Times New Roman"/>
+          <w:color w:val="000000" w:themeColor="text1"/>
+          <w:sz w:val="22"/>
+          <w:szCs w:val="22"/>
+        </w:rPr>
+        <w:t xml:space="preserve">. Richiede al server la scrittura in append di un buffer </w:t>
+      </w:r>
       <w:r>
         <w:rPr>
           <w:rFonts w:ascii="Times New Roman" w:hAnsi="Times New Roman" w:cs="Times New Roman"/>
@@ -7855,7 +6028,6 @@
         </w:rPr>
         <w:t>buf</w:t>
       </w:r>
-      <w:proofErr w:type="spellEnd"/>
       <w:r>
         <w:rPr>
           <w:rFonts w:ascii="Times New Roman" w:hAnsi="Times New Roman" w:cs="Times New Roman"/>
@@ -7865,7 +6037,6 @@
         </w:rPr>
         <w:t xml:space="preserve"> di lunghezza </w:t>
       </w:r>
-      <w:proofErr w:type="spellStart"/>
       <w:r>
         <w:rPr>
           <w:rFonts w:ascii="Times New Roman" w:hAnsi="Times New Roman" w:cs="Times New Roman"/>
@@ -7877,7 +6048,6 @@
         </w:rPr>
         <w:t>size</w:t>
       </w:r>
-      <w:proofErr w:type="spellEnd"/>
       <w:r>
         <w:rPr>
           <w:rFonts w:ascii="Times New Roman" w:hAnsi="Times New Roman" w:cs="Times New Roman"/>
@@ -7937,7 +6107,6 @@
         </w:rPr>
         <w:t xml:space="preserve"> in caso di fallimento. </w:t>
       </w:r>
-      <w:proofErr w:type="spellStart"/>
       <w:r>
         <w:rPr>
           <w:rFonts w:ascii="Times New Roman" w:hAnsi="Times New Roman" w:cs="Times New Roman"/>
@@ -7949,7 +6118,6 @@
         </w:rPr>
         <w:t>errno</w:t>
       </w:r>
-      <w:proofErr w:type="spellEnd"/>
       <w:r>
         <w:rPr>
           <w:rFonts w:ascii="Times New Roman" w:hAnsi="Times New Roman" w:cs="Times New Roman"/>
@@ -7979,7 +6147,6 @@
           <w:szCs w:val="28"/>
         </w:rPr>
       </w:pPr>
-      <w:proofErr w:type="spellStart"/>
       <w:r>
         <w:rPr>
           <w:rFonts w:ascii="Times New Roman" w:hAnsi="Times New Roman" w:cs="Times New Roman"/>
@@ -7991,7 +6158,6 @@
         </w:rPr>
         <w:t>Main</w:t>
       </w:r>
-      <w:proofErr w:type="spellEnd"/>
       <w:r>
         <w:rPr>
           <w:rFonts w:ascii="Times New Roman" w:hAnsi="Times New Roman" w:cs="Times New Roman"/>
@@ -7999,19 +6165,776 @@
           <w:sz w:val="28"/>
           <w:szCs w:val="28"/>
         </w:rPr>
-        <w:t xml:space="preserve">, </w:t>
-      </w:r>
-      <w:proofErr w:type="spellStart"/>
-      <w:r>
+        <w:t>, parser e altre funzioni del client</w:t>
+      </w:r>
+    </w:p>
+    <w:p>
+      <w:pPr>
+        <w:rPr>
+          <w:rFonts w:ascii="Times New Roman" w:hAnsi="Times New Roman" w:cs="Times New Roman"/>
+          <w:color w:val="000000" w:themeColor="text1"/>
+          <w:sz w:val="22"/>
+          <w:szCs w:val="22"/>
+        </w:rPr>
+      </w:pPr>
+      <w:r>
+        <w:rPr>
+          <w:rFonts w:ascii="Times New Roman" w:hAnsi="Times New Roman" w:cs="Times New Roman"/>
+          <w:color w:val="000000" w:themeColor="text1"/>
+          <w:sz w:val="22"/>
+          <w:szCs w:val="22"/>
+        </w:rPr>
+        <w:t xml:space="preserve">Il </w:t>
+      </w:r>
+      <w:r>
+        <w:rPr>
+          <w:rFonts w:ascii="Times New Roman" w:hAnsi="Times New Roman" w:cs="Times New Roman"/>
+          <w:i/>
+          <w:iCs/>
+          <w:color w:val="000000" w:themeColor="text1"/>
+          <w:sz w:val="22"/>
+          <w:szCs w:val="22"/>
+        </w:rPr>
+        <w:t>main</w:t>
+      </w:r>
+      <w:r>
+        <w:rPr>
+          <w:rFonts w:ascii="Times New Roman" w:hAnsi="Times New Roman" w:cs="Times New Roman"/>
+          <w:color w:val="000000" w:themeColor="text1"/>
+          <w:sz w:val="22"/>
+          <w:szCs w:val="22"/>
+        </w:rPr>
+        <w:t xml:space="preserve"> del client </w:t>
+      </w:r>
+      <w:r>
+        <w:rPr>
+          <w:rFonts w:ascii="Times New Roman" w:hAnsi="Times New Roman" w:cs="Times New Roman"/>
+          <w:color w:val="000000" w:themeColor="text1"/>
+          <w:sz w:val="22"/>
+          <w:szCs w:val="22"/>
+        </w:rPr>
+        <w:t>ri</w:t>
+      </w:r>
+      <w:r>
+        <w:rPr>
+          <w:rFonts w:ascii="Times New Roman" w:hAnsi="Times New Roman" w:cs="Times New Roman"/>
+          <w:color w:val="000000" w:themeColor="text1"/>
+          <w:sz w:val="22"/>
+          <w:szCs w:val="22"/>
+        </w:rPr>
+        <w:t xml:space="preserve">chiama innanzitutto la funzione </w:t>
+      </w:r>
+      <w:r>
+        <w:rPr>
+          <w:rFonts w:ascii="Times New Roman" w:hAnsi="Times New Roman" w:cs="Times New Roman"/>
+          <w:i/>
+          <w:iCs/>
+          <w:color w:val="000000" w:themeColor="text1"/>
+          <w:sz w:val="22"/>
+          <w:szCs w:val="22"/>
+        </w:rPr>
+        <w:t>parser</w:t>
+      </w:r>
+      <w:r>
+        <w:rPr>
+          <w:rFonts w:ascii="Times New Roman" w:hAnsi="Times New Roman" w:cs="Times New Roman"/>
+          <w:color w:val="000000" w:themeColor="text1"/>
+          <w:sz w:val="22"/>
+          <w:szCs w:val="22"/>
+        </w:rPr>
+        <w:t xml:space="preserve">, che inizializza la coda dei comandi. Su questa c’è poco da dire: attraverso una </w:t>
+      </w:r>
+      <w:r>
+        <w:rPr>
+          <w:rFonts w:ascii="Times New Roman" w:hAnsi="Times New Roman" w:cs="Times New Roman"/>
+          <w:i/>
+          <w:iCs/>
+          <w:color w:val="000000" w:themeColor="text1"/>
+          <w:sz w:val="22"/>
+          <w:szCs w:val="22"/>
+        </w:rPr>
+        <w:t>getopt</w:t>
+      </w:r>
+      <w:r>
+        <w:rPr>
+          <w:rFonts w:ascii="Times New Roman" w:hAnsi="Times New Roman" w:cs="Times New Roman"/>
+          <w:color w:val="000000" w:themeColor="text1"/>
+          <w:sz w:val="22"/>
+          <w:szCs w:val="22"/>
+        </w:rPr>
+        <w:t xml:space="preserve"> va a prendere </w:t>
+      </w:r>
+      <w:r>
+        <w:rPr>
+          <w:rFonts w:ascii="Times New Roman" w:hAnsi="Times New Roman" w:cs="Times New Roman"/>
+          <w:color w:val="000000" w:themeColor="text1"/>
+          <w:sz w:val="22"/>
+          <w:szCs w:val="22"/>
+        </w:rPr>
+        <w:t xml:space="preserve">gli argomenti </w:t>
+      </w:r>
+      <w:r>
+        <w:rPr>
+          <w:rFonts w:ascii="Times New Roman" w:hAnsi="Times New Roman" w:cs="Times New Roman"/>
+          <w:color w:val="000000" w:themeColor="text1"/>
+          <w:sz w:val="22"/>
+          <w:szCs w:val="22"/>
+        </w:rPr>
+        <w:t xml:space="preserve">passati come argomento con cui il client si </w:t>
+      </w:r>
+      <w:r>
+        <w:rPr>
+          <w:rFonts w:ascii="Times New Roman" w:hAnsi="Times New Roman" w:cs="Times New Roman"/>
+          <w:color w:val="000000" w:themeColor="text1"/>
+          <w:sz w:val="22"/>
+          <w:szCs w:val="22"/>
+        </w:rPr>
+        <w:lastRenderedPageBreak/>
+        <w:t xml:space="preserve">dovrà interfacciare col server e li va ad inserire in una lista inizializzata appositamente, che verrà poi restituita al </w:t>
+      </w:r>
+      <w:r>
+        <w:rPr>
+          <w:rFonts w:ascii="Times New Roman" w:hAnsi="Times New Roman" w:cs="Times New Roman"/>
+          <w:i/>
+          <w:iCs/>
+          <w:color w:val="000000" w:themeColor="text1"/>
+          <w:sz w:val="22"/>
+          <w:szCs w:val="22"/>
+        </w:rPr>
+        <w:t>main</w:t>
+      </w:r>
+      <w:r>
+        <w:rPr>
+          <w:rFonts w:ascii="Times New Roman" w:hAnsi="Times New Roman" w:cs="Times New Roman"/>
+          <w:color w:val="000000" w:themeColor="text1"/>
+          <w:sz w:val="22"/>
+          <w:szCs w:val="22"/>
+        </w:rPr>
+        <w:t xml:space="preserve">. Rimando comunque ai commenti nel codice per una maggiore comprensione del </w:t>
+      </w:r>
+      <w:r>
+        <w:rPr>
+          <w:rFonts w:ascii="Times New Roman" w:hAnsi="Times New Roman" w:cs="Times New Roman"/>
+          <w:i/>
+          <w:iCs/>
+          <w:color w:val="000000" w:themeColor="text1"/>
+          <w:sz w:val="22"/>
+          <w:szCs w:val="22"/>
+        </w:rPr>
+        <w:t>parser</w:t>
+      </w:r>
+      <w:r>
+        <w:rPr>
+          <w:rFonts w:ascii="Times New Roman" w:hAnsi="Times New Roman" w:cs="Times New Roman"/>
+          <w:color w:val="000000" w:themeColor="text1"/>
+          <w:sz w:val="22"/>
+          <w:szCs w:val="22"/>
+        </w:rPr>
+        <w:t>.</w:t>
+      </w:r>
+    </w:p>
+    <w:p>
+      <w:pPr>
+        <w:rPr>
+          <w:rFonts w:ascii="Times New Roman" w:hAnsi="Times New Roman" w:cs="Times New Roman"/>
+          <w:color w:val="000000" w:themeColor="text1"/>
+          <w:sz w:val="22"/>
+          <w:szCs w:val="22"/>
+        </w:rPr>
+      </w:pPr>
+      <w:r>
+        <w:rPr>
+          <w:rFonts w:ascii="Times New Roman" w:hAnsi="Times New Roman" w:cs="Times New Roman"/>
+          <w:color w:val="000000" w:themeColor="text1"/>
+          <w:sz w:val="22"/>
+          <w:szCs w:val="22"/>
+        </w:rPr>
+        <w:t>Passa dunque a creare una m</w:t>
+      </w:r>
+      <w:r>
+        <w:rPr>
+          <w:rFonts w:ascii="Times New Roman" w:hAnsi="Times New Roman" w:cs="Times New Roman"/>
+          <w:color w:val="000000" w:themeColor="text1"/>
+          <w:sz w:val="22"/>
+          <w:szCs w:val="22"/>
+        </w:rPr>
+        <w:t xml:space="preserve">aschera </w:t>
+      </w:r>
+      <w:r>
+        <w:rPr>
+          <w:rFonts w:ascii="Times New Roman" w:hAnsi="Times New Roman" w:cs="Times New Roman"/>
+          <w:color w:val="000000" w:themeColor="text1"/>
+          <w:sz w:val="22"/>
+          <w:szCs w:val="22"/>
+        </w:rPr>
+        <w:t xml:space="preserve">per </w:t>
+      </w:r>
+      <w:r>
+        <w:rPr>
+          <w:rFonts w:ascii="Times New Roman" w:hAnsi="Times New Roman" w:cs="Times New Roman"/>
+          <w:color w:val="000000" w:themeColor="text1"/>
+          <w:sz w:val="22"/>
+          <w:szCs w:val="22"/>
+        </w:rPr>
+        <w:t xml:space="preserve">il segnale </w:t>
+      </w:r>
+      <w:r>
+        <w:rPr>
+          <w:rFonts w:ascii="Times New Roman" w:hAnsi="Times New Roman" w:cs="Times New Roman"/>
+          <w:i/>
+          <w:iCs/>
+          <w:color w:val="000000" w:themeColor="text1"/>
+          <w:sz w:val="22"/>
+          <w:szCs w:val="22"/>
+        </w:rPr>
+        <w:t>SIGPIPE</w:t>
+      </w:r>
+      <w:r>
+        <w:rPr>
+          <w:rFonts w:ascii="Times New Roman" w:hAnsi="Times New Roman" w:cs="Times New Roman"/>
+          <w:color w:val="000000" w:themeColor="text1"/>
+          <w:sz w:val="22"/>
+          <w:szCs w:val="22"/>
+        </w:rPr>
+        <w:t xml:space="preserve">: questo </w:t>
+      </w:r>
+      <w:r>
+        <w:rPr>
+          <w:rFonts w:ascii="Times New Roman" w:hAnsi="Times New Roman" w:cs="Times New Roman"/>
+          <w:color w:val="000000" w:themeColor="text1"/>
+          <w:sz w:val="22"/>
+          <w:szCs w:val="22"/>
+        </w:rPr>
+        <w:t>perché</w:t>
+      </w:r>
+      <w:r>
+        <w:rPr>
+          <w:rFonts w:ascii="Times New Roman" w:hAnsi="Times New Roman" w:cs="Times New Roman"/>
+          <w:color w:val="000000" w:themeColor="text1"/>
+          <w:sz w:val="22"/>
+          <w:szCs w:val="22"/>
+        </w:rPr>
+        <w:t xml:space="preserve"> se il server interrompesse inaspettatamente la connessione (ad esempio per un segnale che ha ricevuto, v</w:t>
+      </w:r>
+      <w:r>
+        <w:rPr>
+          <w:rFonts w:ascii="Times New Roman" w:hAnsi="Times New Roman" w:cs="Times New Roman"/>
+          <w:color w:val="000000" w:themeColor="text1"/>
+          <w:sz w:val="22"/>
+          <w:szCs w:val="22"/>
+        </w:rPr>
+        <w:t>edi</w:t>
+      </w:r>
+      <w:r>
+        <w:rPr>
+          <w:rFonts w:ascii="Times New Roman" w:hAnsi="Times New Roman" w:cs="Times New Roman"/>
+          <w:color w:val="000000" w:themeColor="text1"/>
+          <w:sz w:val="22"/>
+          <w:szCs w:val="22"/>
+        </w:rPr>
+        <w:t xml:space="preserve"> </w:t>
+      </w:r>
+      <w:r>
+        <w:rPr>
+          <w:rFonts w:ascii="Times New Roman" w:hAnsi="Times New Roman" w:cs="Times New Roman"/>
+          <w:i/>
+          <w:iCs/>
+          <w:color w:val="000000" w:themeColor="text1"/>
+          <w:sz w:val="22"/>
+          <w:szCs w:val="22"/>
+        </w:rPr>
+        <w:t>SIGINT</w:t>
+      </w:r>
+      <w:r>
+        <w:rPr>
+          <w:rFonts w:ascii="Times New Roman" w:hAnsi="Times New Roman" w:cs="Times New Roman"/>
+          <w:color w:val="000000" w:themeColor="text1"/>
+          <w:sz w:val="22"/>
+          <w:szCs w:val="22"/>
+        </w:rPr>
+        <w:t>/</w:t>
+      </w:r>
+      <w:r>
+        <w:rPr>
+          <w:rFonts w:ascii="Times New Roman" w:hAnsi="Times New Roman" w:cs="Times New Roman"/>
+          <w:i/>
+          <w:iCs/>
+          <w:color w:val="000000" w:themeColor="text1"/>
+          <w:sz w:val="22"/>
+          <w:szCs w:val="22"/>
+        </w:rPr>
+        <w:t>SIGQUIT</w:t>
+      </w:r>
+      <w:r>
+        <w:rPr>
+          <w:rFonts w:ascii="Times New Roman" w:hAnsi="Times New Roman" w:cs="Times New Roman"/>
+          <w:color w:val="000000" w:themeColor="text1"/>
+          <w:sz w:val="22"/>
+          <w:szCs w:val="22"/>
+        </w:rPr>
+        <w:t>/</w:t>
+      </w:r>
+      <w:r>
+        <w:rPr>
+          <w:rFonts w:ascii="Times New Roman" w:hAnsi="Times New Roman" w:cs="Times New Roman"/>
+          <w:i/>
+          <w:iCs/>
+          <w:color w:val="000000" w:themeColor="text1"/>
+          <w:sz w:val="22"/>
+          <w:szCs w:val="22"/>
+        </w:rPr>
+        <w:t>SIGHUP</w:t>
+      </w:r>
+      <w:r>
+        <w:rPr>
+          <w:rFonts w:ascii="Times New Roman" w:hAnsi="Times New Roman" w:cs="Times New Roman"/>
+          <w:color w:val="000000" w:themeColor="text1"/>
+          <w:sz w:val="22"/>
+          <w:szCs w:val="22"/>
+        </w:rPr>
+        <w:t>)</w:t>
+      </w:r>
+      <w:r>
+        <w:rPr>
+          <w:rFonts w:ascii="Times New Roman" w:hAnsi="Times New Roman" w:cs="Times New Roman"/>
+          <w:color w:val="000000" w:themeColor="text1"/>
+          <w:sz w:val="22"/>
+          <w:szCs w:val="22"/>
+        </w:rPr>
+        <w:t xml:space="preserve"> il client si bloccherebbe alla </w:t>
+      </w:r>
+      <w:r>
+        <w:rPr>
+          <w:rFonts w:ascii="Times New Roman" w:hAnsi="Times New Roman" w:cs="Times New Roman"/>
+          <w:i/>
+          <w:iCs/>
+          <w:color w:val="000000" w:themeColor="text1"/>
+          <w:sz w:val="22"/>
+          <w:szCs w:val="22"/>
+        </w:rPr>
+        <w:t>readn</w:t>
+      </w:r>
+      <w:r>
+        <w:rPr>
+          <w:rFonts w:ascii="Times New Roman" w:hAnsi="Times New Roman" w:cs="Times New Roman"/>
+          <w:color w:val="000000" w:themeColor="text1"/>
+          <w:sz w:val="22"/>
+          <w:szCs w:val="22"/>
+        </w:rPr>
+        <w:t>/</w:t>
+      </w:r>
+      <w:r>
+        <w:rPr>
+          <w:rFonts w:ascii="Times New Roman" w:hAnsi="Times New Roman" w:cs="Times New Roman"/>
+          <w:i/>
+          <w:iCs/>
+          <w:color w:val="000000" w:themeColor="text1"/>
+          <w:sz w:val="22"/>
+          <w:szCs w:val="22"/>
+        </w:rPr>
+        <w:t>writen</w:t>
+      </w:r>
+      <w:r>
+        <w:rPr>
+          <w:rFonts w:ascii="Times New Roman" w:hAnsi="Times New Roman" w:cs="Times New Roman"/>
+          <w:color w:val="000000" w:themeColor="text1"/>
+          <w:sz w:val="22"/>
+          <w:szCs w:val="22"/>
+        </w:rPr>
+        <w:t xml:space="preserve"> successiva, che escono in automatico restituendo un segnale </w:t>
+      </w:r>
+      <w:r>
+        <w:rPr>
+          <w:rFonts w:ascii="Times New Roman" w:hAnsi="Times New Roman" w:cs="Times New Roman"/>
+          <w:i/>
+          <w:iCs/>
+          <w:color w:val="000000" w:themeColor="text1"/>
+          <w:sz w:val="22"/>
+          <w:szCs w:val="22"/>
+        </w:rPr>
+        <w:t>SIGPIPE</w:t>
+      </w:r>
+      <w:r>
+        <w:rPr>
+          <w:rFonts w:ascii="Times New Roman" w:hAnsi="Times New Roman" w:cs="Times New Roman"/>
+          <w:color w:val="000000" w:themeColor="text1"/>
+          <w:sz w:val="22"/>
+          <w:szCs w:val="22"/>
+        </w:rPr>
+        <w:t xml:space="preserve">. Per gestire gli errori di questo tipo con la </w:t>
+      </w:r>
+      <w:r>
+        <w:rPr>
+          <w:rFonts w:ascii="Times New Roman" w:hAnsi="Times New Roman" w:cs="Times New Roman"/>
+          <w:i/>
+          <w:iCs/>
+          <w:color w:val="000000" w:themeColor="text1"/>
+          <w:sz w:val="22"/>
+          <w:szCs w:val="22"/>
+        </w:rPr>
+        <w:t>SYSCALL_EXIT</w:t>
+      </w:r>
+      <w:r>
+        <w:rPr>
+          <w:rFonts w:ascii="Times New Roman" w:hAnsi="Times New Roman" w:cs="Times New Roman"/>
+          <w:color w:val="000000" w:themeColor="text1"/>
+          <w:sz w:val="22"/>
+          <w:szCs w:val="22"/>
+        </w:rPr>
+        <w:t xml:space="preserve"> che ho definito è stato necessario quindi mascherare questo segnale.</w:t>
+      </w:r>
+    </w:p>
+    <w:p>
+      <w:pPr>
+        <w:rPr>
+          <w:rFonts w:ascii="Times New Roman" w:hAnsi="Times New Roman" w:cs="Times New Roman"/>
+          <w:color w:val="000000" w:themeColor="text1"/>
+          <w:sz w:val="22"/>
+          <w:szCs w:val="22"/>
+        </w:rPr>
+      </w:pPr>
+      <w:r>
+        <w:rPr>
+          <w:rFonts w:ascii="Times New Roman" w:hAnsi="Times New Roman" w:cs="Times New Roman"/>
+          <w:color w:val="000000" w:themeColor="text1"/>
+          <w:sz w:val="22"/>
+          <w:szCs w:val="22"/>
+        </w:rPr>
+        <w:t xml:space="preserve">Una volta aperta la connessione con il server, </w:t>
+      </w:r>
+      <w:r>
+        <w:rPr>
+          <w:rFonts w:ascii="Times New Roman" w:hAnsi="Times New Roman" w:cs="Times New Roman"/>
+          <w:color w:val="000000" w:themeColor="text1"/>
+          <w:sz w:val="22"/>
+          <w:szCs w:val="22"/>
+        </w:rPr>
+        <w:t xml:space="preserve">il client entra in un ciclo in cui a mano a mano estrae tutti gli elementi dalla coda dei comandi. Per ognuno di questi comandi viene chiamata la funzione </w:t>
+      </w:r>
+      <w:r>
+        <w:rPr>
+          <w:rFonts w:ascii="Times New Roman" w:hAnsi="Times New Roman" w:cs="Times New Roman"/>
+          <w:i/>
+          <w:iCs/>
+          <w:color w:val="000000" w:themeColor="text1"/>
+          <w:sz w:val="22"/>
+          <w:szCs w:val="22"/>
+        </w:rPr>
+        <w:t>EseguiComandoClientServer</w:t>
+      </w:r>
+      <w:r>
+        <w:rPr>
+          <w:rFonts w:ascii="Times New Roman" w:hAnsi="Times New Roman" w:cs="Times New Roman"/>
+          <w:color w:val="000000" w:themeColor="text1"/>
+          <w:sz w:val="22"/>
+          <w:szCs w:val="22"/>
+        </w:rPr>
+        <w:t>, che si occupa di chiamare le API sopra descritte e di gestirne i possibili errori. Per quanto riguarda il comando ‘</w:t>
+      </w:r>
+      <w:r>
+        <w:rPr>
+          <w:rFonts w:ascii="Times New Roman" w:hAnsi="Times New Roman" w:cs="Times New Roman"/>
+          <w:i/>
+          <w:iCs/>
+          <w:color w:val="000000" w:themeColor="text1"/>
+          <w:sz w:val="22"/>
+          <w:szCs w:val="22"/>
+        </w:rPr>
+        <w:t>w</w:t>
+      </w:r>
+      <w:r>
+        <w:rPr>
+          <w:rFonts w:ascii="Times New Roman" w:hAnsi="Times New Roman" w:cs="Times New Roman"/>
+          <w:color w:val="000000" w:themeColor="text1"/>
+          <w:sz w:val="22"/>
+          <w:szCs w:val="22"/>
+        </w:rPr>
+        <w:t xml:space="preserve">’ il client deve invece visitare ricorsivamente le directory, deve quindi chiamare </w:t>
+      </w:r>
+      <w:r>
+        <w:rPr>
+          <w:rFonts w:ascii="Times New Roman" w:hAnsi="Times New Roman" w:cs="Times New Roman"/>
+          <w:color w:val="000000" w:themeColor="text1"/>
+          <w:sz w:val="22"/>
+          <w:szCs w:val="22"/>
+        </w:rPr>
+        <w:t>la</w:t>
+      </w:r>
+      <w:r>
+        <w:rPr>
+          <w:rFonts w:ascii="Times New Roman" w:hAnsi="Times New Roman" w:cs="Times New Roman"/>
+          <w:color w:val="000000" w:themeColor="text1"/>
+          <w:sz w:val="22"/>
+          <w:szCs w:val="22"/>
+        </w:rPr>
+        <w:t xml:space="preserve"> funzione </w:t>
+      </w:r>
+      <w:r>
+        <w:rPr>
+          <w:rFonts w:ascii="Times New Roman" w:hAnsi="Times New Roman" w:cs="Times New Roman"/>
+          <w:i/>
+          <w:iCs/>
+          <w:color w:val="000000" w:themeColor="text1"/>
+          <w:sz w:val="22"/>
+          <w:szCs w:val="22"/>
+        </w:rPr>
+        <w:t>visitaRicorsiva</w:t>
+      </w:r>
+      <w:r>
+        <w:rPr>
+          <w:rFonts w:ascii="Times New Roman" w:hAnsi="Times New Roman" w:cs="Times New Roman"/>
+          <w:color w:val="000000" w:themeColor="text1"/>
+          <w:sz w:val="22"/>
+          <w:szCs w:val="22"/>
+        </w:rPr>
+        <w:t>, su cui vale la pena spendere qualche parola.</w:t>
+      </w:r>
+    </w:p>
+    <w:p>
+      <w:pPr>
+        <w:rPr>
+          <w:rFonts w:ascii="Times New Roman" w:hAnsi="Times New Roman" w:cs="Times New Roman"/>
+          <w:color w:val="000000" w:themeColor="text1"/>
+          <w:sz w:val="22"/>
+          <w:szCs w:val="22"/>
+        </w:rPr>
+      </w:pPr>
+      <w:r>
+        <w:rPr>
+          <w:rFonts w:ascii="Times New Roman" w:hAnsi="Times New Roman" w:cs="Times New Roman"/>
+          <w:color w:val="000000" w:themeColor="text1"/>
+          <w:sz w:val="22"/>
+          <w:szCs w:val="22"/>
+        </w:rPr>
+        <w:t>In quest</w:t>
+      </w:r>
+      <w:r>
+        <w:rPr>
+          <w:rFonts w:ascii="Times New Roman" w:hAnsi="Times New Roman" w:cs="Times New Roman"/>
+          <w:color w:val="000000" w:themeColor="text1"/>
+          <w:sz w:val="22"/>
+          <w:szCs w:val="22"/>
+        </w:rPr>
+        <w:t xml:space="preserve">’ultima </w:t>
+      </w:r>
+      <w:r>
+        <w:rPr>
+          <w:rFonts w:ascii="Times New Roman" w:hAnsi="Times New Roman" w:cs="Times New Roman"/>
+          <w:color w:val="000000" w:themeColor="text1"/>
+          <w:sz w:val="22"/>
+          <w:szCs w:val="22"/>
+        </w:rPr>
+        <w:t>vengono analizzati tutti i file o directory contenute all’interno della cartella passata come argomento alla funzione. Se ciò che stiamo analizzando è un file e se devo ancora leggere dei file, quest</w:t>
+      </w:r>
+      <w:r>
+        <w:rPr>
+          <w:rFonts w:ascii="Times New Roman" w:hAnsi="Times New Roman" w:cs="Times New Roman"/>
+          <w:color w:val="000000" w:themeColor="text1"/>
+          <w:sz w:val="22"/>
+          <w:szCs w:val="22"/>
+        </w:rPr>
+        <w:t>o</w:t>
+      </w:r>
+      <w:r>
+        <w:rPr>
+          <w:rFonts w:ascii="Times New Roman" w:hAnsi="Times New Roman" w:cs="Times New Roman"/>
+          <w:color w:val="000000" w:themeColor="text1"/>
+          <w:sz w:val="22"/>
+          <w:szCs w:val="22"/>
+        </w:rPr>
+        <w:t xml:space="preserve"> viene aggiunto alla coda degli elementi da scrivere nel server con </w:t>
+      </w:r>
+      <w:r>
+        <w:rPr>
+          <w:rFonts w:ascii="Times New Roman" w:hAnsi="Times New Roman" w:cs="Times New Roman"/>
+          <w:color w:val="000000" w:themeColor="text1"/>
+          <w:sz w:val="22"/>
+          <w:szCs w:val="22"/>
+        </w:rPr>
+        <w:t>il comando</w:t>
+      </w:r>
+      <w:r>
+        <w:rPr>
+          <w:rFonts w:ascii="Times New Roman" w:hAnsi="Times New Roman" w:cs="Times New Roman"/>
+          <w:color w:val="000000" w:themeColor="text1"/>
+          <w:sz w:val="22"/>
+          <w:szCs w:val="22"/>
+        </w:rPr>
+        <w:t xml:space="preserve"> ‘</w:t>
+      </w:r>
+      <w:r>
+        <w:rPr>
+          <w:rFonts w:ascii="Times New Roman" w:hAnsi="Times New Roman" w:cs="Times New Roman"/>
+          <w:i/>
+          <w:iCs/>
+          <w:color w:val="000000" w:themeColor="text1"/>
+          <w:sz w:val="22"/>
+          <w:szCs w:val="22"/>
+        </w:rPr>
+        <w:t>W</w:t>
+      </w:r>
+      <w:r>
+        <w:rPr>
+          <w:rFonts w:ascii="Times New Roman" w:hAnsi="Times New Roman" w:cs="Times New Roman"/>
+          <w:color w:val="000000" w:themeColor="text1"/>
+          <w:sz w:val="22"/>
+          <w:szCs w:val="22"/>
+        </w:rPr>
+        <w:t>’. Se invece è una directory, viene chiamata ricorsivamente la funzione con l’argomento la cartella che stiamo analizzando correntemente. Alla fine quindi questa funzio</w:t>
+      </w:r>
+      <w:r>
+        <w:rPr>
+          <w:rFonts w:ascii="Times New Roman" w:hAnsi="Times New Roman" w:cs="Times New Roman"/>
+          <w:color w:val="000000" w:themeColor="text1"/>
+          <w:sz w:val="22"/>
+          <w:szCs w:val="22"/>
+        </w:rPr>
+        <w:t>ne</w:t>
+      </w:r>
+      <w:r>
+        <w:rPr>
+          <w:rFonts w:ascii="Times New Roman" w:hAnsi="Times New Roman" w:cs="Times New Roman"/>
+          <w:color w:val="000000" w:themeColor="text1"/>
+          <w:sz w:val="22"/>
+          <w:szCs w:val="22"/>
+        </w:rPr>
+        <w:t xml:space="preserve"> avrà </w:t>
+      </w:r>
+      <w:r>
+        <w:rPr>
+          <w:rFonts w:ascii="Times New Roman" w:hAnsi="Times New Roman" w:cs="Times New Roman"/>
+          <w:color w:val="000000" w:themeColor="text1"/>
+          <w:sz w:val="22"/>
+          <w:szCs w:val="22"/>
+        </w:rPr>
+        <w:t xml:space="preserve">quindi </w:t>
+      </w:r>
+      <w:r>
+        <w:rPr>
+          <w:rFonts w:ascii="Times New Roman" w:hAnsi="Times New Roman" w:cs="Times New Roman"/>
+          <w:color w:val="000000" w:themeColor="text1"/>
+          <w:sz w:val="22"/>
+          <w:szCs w:val="22"/>
+        </w:rPr>
+        <w:t>inserito in testa all’interno della coda comandi ‘</w:t>
+      </w:r>
+      <w:r>
+        <w:rPr>
+          <w:rFonts w:ascii="Times New Roman" w:hAnsi="Times New Roman" w:cs="Times New Roman"/>
+          <w:i/>
+          <w:iCs/>
+          <w:color w:val="000000" w:themeColor="text1"/>
+          <w:sz w:val="22"/>
+          <w:szCs w:val="22"/>
+        </w:rPr>
+        <w:t>n</w:t>
+      </w:r>
+      <w:r>
+        <w:rPr>
+          <w:rFonts w:ascii="Times New Roman" w:hAnsi="Times New Roman" w:cs="Times New Roman"/>
+          <w:color w:val="000000" w:themeColor="text1"/>
+          <w:sz w:val="22"/>
+          <w:szCs w:val="22"/>
+        </w:rPr>
+        <w:t xml:space="preserve">’ file con </w:t>
+      </w:r>
+      <w:r>
+        <w:rPr>
+          <w:rFonts w:ascii="Times New Roman" w:hAnsi="Times New Roman" w:cs="Times New Roman"/>
+          <w:color w:val="000000" w:themeColor="text1"/>
+          <w:sz w:val="22"/>
+          <w:szCs w:val="22"/>
+        </w:rPr>
+        <w:t>il comando</w:t>
+      </w:r>
+      <w:r>
+        <w:rPr>
+          <w:rFonts w:ascii="Times New Roman" w:hAnsi="Times New Roman" w:cs="Times New Roman"/>
+          <w:color w:val="000000" w:themeColor="text1"/>
+          <w:sz w:val="22"/>
+          <w:szCs w:val="22"/>
+        </w:rPr>
+        <w:t xml:space="preserve"> ‘</w:t>
+      </w:r>
+      <w:r>
+        <w:rPr>
+          <w:rFonts w:ascii="Times New Roman" w:hAnsi="Times New Roman" w:cs="Times New Roman"/>
+          <w:i/>
+          <w:iCs/>
+          <w:color w:val="000000" w:themeColor="text1"/>
+          <w:sz w:val="22"/>
+          <w:szCs w:val="22"/>
+        </w:rPr>
+        <w:t>W</w:t>
+      </w:r>
+      <w:r>
+        <w:rPr>
+          <w:rFonts w:ascii="Times New Roman" w:hAnsi="Times New Roman" w:cs="Times New Roman"/>
+          <w:color w:val="000000" w:themeColor="text1"/>
+          <w:sz w:val="22"/>
+          <w:szCs w:val="22"/>
+        </w:rPr>
+        <w:t>’.</w:t>
+      </w:r>
+    </w:p>
+    <w:p>
+      <w:pPr>
+        <w:rPr>
+          <w:rFonts w:ascii="Times New Roman" w:hAnsi="Times New Roman" w:cs="Times New Roman"/>
+          <w:color w:val="000000" w:themeColor="text1"/>
+          <w:sz w:val="22"/>
+          <w:szCs w:val="22"/>
+        </w:rPr>
+      </w:pPr>
+      <w:r>
+        <w:rPr>
+          <w:rFonts w:ascii="Times New Roman" w:hAnsi="Times New Roman" w:cs="Times New Roman"/>
+          <w:color w:val="000000" w:themeColor="text1"/>
+          <w:sz w:val="22"/>
+          <w:szCs w:val="22"/>
+        </w:rPr>
+        <w:t xml:space="preserve">Una volta che i comandi sono terminati, il client chiude la connessione con il server ed esce, facendo le apposite </w:t>
+      </w:r>
+      <w:r>
+        <w:rPr>
+          <w:rFonts w:ascii="Times New Roman" w:hAnsi="Times New Roman" w:cs="Times New Roman"/>
+          <w:i/>
+          <w:iCs/>
+          <w:color w:val="000000" w:themeColor="text1"/>
+          <w:sz w:val="22"/>
+          <w:szCs w:val="22"/>
+        </w:rPr>
+        <w:t>free</w:t>
+      </w:r>
+      <w:r>
+        <w:rPr>
+          <w:rFonts w:ascii="Times New Roman" w:hAnsi="Times New Roman" w:cs="Times New Roman"/>
+          <w:color w:val="000000" w:themeColor="text1"/>
+          <w:sz w:val="22"/>
+          <w:szCs w:val="22"/>
+        </w:rPr>
+        <w:t>.</w:t>
+      </w:r>
+    </w:p>
+    <w:p>
+      <w:pPr>
+        <w:rPr>
+          <w:rFonts w:ascii="Times New Roman" w:hAnsi="Times New Roman" w:cs="Times New Roman"/>
+          <w:color w:val="000000" w:themeColor="text1"/>
+          <w:sz w:val="22"/>
+          <w:szCs w:val="22"/>
+        </w:rPr>
+      </w:pPr>
+    </w:p>
+    <w:p>
+      <w:pPr>
         <w:rPr>
           <w:rFonts w:ascii="Times New Roman" w:hAnsi="Times New Roman" w:cs="Times New Roman"/>
           <w:color w:val="FF0000"/>
           <w:sz w:val="28"/>
           <w:szCs w:val="28"/>
         </w:rPr>
-        <w:t>parser</w:t>
-      </w:r>
-      <w:proofErr w:type="spellEnd"/>
+      </w:pPr>
       <w:r>
         <w:rPr>
           <w:rFonts w:ascii="Times New Roman" w:hAnsi="Times New Roman" w:cs="Times New Roman"/>
@@ -8019,174 +6942,105 @@
           <w:sz w:val="28"/>
           <w:szCs w:val="28"/>
         </w:rPr>
-        <w:t xml:space="preserve"> e altre funzioni del client</w:t>
-      </w:r>
-    </w:p>
-    <w:p>
-      <w:pPr>
-        <w:rPr>
-          <w:rFonts w:ascii="Times New Roman" w:hAnsi="Times New Roman" w:cs="Times New Roman"/>
-          <w:color w:val="000000" w:themeColor="text1"/>
-          <w:sz w:val="22"/>
-          <w:szCs w:val="22"/>
-        </w:rPr>
-      </w:pPr>
-      <w:r>
-        <w:rPr>
-          <w:rFonts w:ascii="Times New Roman" w:hAnsi="Times New Roman" w:cs="Times New Roman"/>
-          <w:color w:val="000000" w:themeColor="text1"/>
-          <w:sz w:val="22"/>
-          <w:szCs w:val="22"/>
-        </w:rPr>
-        <w:t xml:space="preserve">Il </w:t>
-      </w:r>
-      <w:proofErr w:type="spellStart"/>
-      <w:r>
-        <w:rPr>
-          <w:rFonts w:ascii="Times New Roman" w:hAnsi="Times New Roman" w:cs="Times New Roman"/>
-          <w:i/>
-          <w:iCs/>
-          <w:color w:val="000000" w:themeColor="text1"/>
-          <w:sz w:val="22"/>
-          <w:szCs w:val="22"/>
-        </w:rPr>
-        <w:t>main</w:t>
-      </w:r>
-      <w:proofErr w:type="spellEnd"/>
-      <w:r>
-        <w:rPr>
-          <w:rFonts w:ascii="Times New Roman" w:hAnsi="Times New Roman" w:cs="Times New Roman"/>
-          <w:color w:val="000000" w:themeColor="text1"/>
-          <w:sz w:val="22"/>
-          <w:szCs w:val="22"/>
-        </w:rPr>
-        <w:t xml:space="preserve"> del client </w:t>
-      </w:r>
-      <w:r>
-        <w:rPr>
-          <w:rFonts w:ascii="Times New Roman" w:hAnsi="Times New Roman" w:cs="Times New Roman"/>
-          <w:color w:val="000000" w:themeColor="text1"/>
-          <w:sz w:val="22"/>
-          <w:szCs w:val="22"/>
-        </w:rPr>
-        <w:t>ri</w:t>
-      </w:r>
-      <w:r>
-        <w:rPr>
-          <w:rFonts w:ascii="Times New Roman" w:hAnsi="Times New Roman" w:cs="Times New Roman"/>
-          <w:color w:val="000000" w:themeColor="text1"/>
-          <w:sz w:val="22"/>
-          <w:szCs w:val="22"/>
-        </w:rPr>
-        <w:t xml:space="preserve">chiama innanzitutto la funzione </w:t>
-      </w:r>
-      <w:proofErr w:type="spellStart"/>
-      <w:r>
-        <w:rPr>
-          <w:rFonts w:ascii="Times New Roman" w:hAnsi="Times New Roman" w:cs="Times New Roman"/>
-          <w:i/>
-          <w:iCs/>
-          <w:color w:val="000000" w:themeColor="text1"/>
-          <w:sz w:val="22"/>
-          <w:szCs w:val="22"/>
-        </w:rPr>
-        <w:t>parser</w:t>
-      </w:r>
-      <w:proofErr w:type="spellEnd"/>
-      <w:r>
-        <w:rPr>
-          <w:rFonts w:ascii="Times New Roman" w:hAnsi="Times New Roman" w:cs="Times New Roman"/>
-          <w:color w:val="000000" w:themeColor="text1"/>
-          <w:sz w:val="22"/>
-          <w:szCs w:val="22"/>
-        </w:rPr>
-        <w:t xml:space="preserve">, che inizializza la coda dei comandi. Su questa c’è poco da dire: attraverso una </w:t>
-      </w:r>
-      <w:proofErr w:type="spellStart"/>
-      <w:r>
-        <w:rPr>
-          <w:rFonts w:ascii="Times New Roman" w:hAnsi="Times New Roman" w:cs="Times New Roman"/>
-          <w:i/>
-          <w:iCs/>
-          <w:color w:val="000000" w:themeColor="text1"/>
-          <w:sz w:val="22"/>
-          <w:szCs w:val="22"/>
-        </w:rPr>
-        <w:t>getopt</w:t>
-      </w:r>
-      <w:proofErr w:type="spellEnd"/>
-      <w:r>
-        <w:rPr>
-          <w:rFonts w:ascii="Times New Roman" w:hAnsi="Times New Roman" w:cs="Times New Roman"/>
-          <w:color w:val="000000" w:themeColor="text1"/>
-          <w:sz w:val="22"/>
-          <w:szCs w:val="22"/>
-        </w:rPr>
-        <w:t xml:space="preserve"> va a prendere </w:t>
-      </w:r>
-      <w:r>
-        <w:rPr>
-          <w:rFonts w:ascii="Times New Roman" w:hAnsi="Times New Roman" w:cs="Times New Roman"/>
-          <w:color w:val="000000" w:themeColor="text1"/>
-          <w:sz w:val="22"/>
-          <w:szCs w:val="22"/>
-        </w:rPr>
-        <w:t xml:space="preserve">gli argomenti </w:t>
-      </w:r>
-      <w:r>
-        <w:rPr>
-          <w:rFonts w:ascii="Times New Roman" w:hAnsi="Times New Roman" w:cs="Times New Roman"/>
-          <w:color w:val="000000" w:themeColor="text1"/>
-          <w:sz w:val="22"/>
-          <w:szCs w:val="22"/>
-        </w:rPr>
-        <w:t xml:space="preserve">passati come argomento con cui il client si </w:t>
-      </w:r>
-      <w:r>
-        <w:rPr>
-          <w:rFonts w:ascii="Times New Roman" w:hAnsi="Times New Roman" w:cs="Times New Roman"/>
-          <w:color w:val="000000" w:themeColor="text1"/>
-          <w:sz w:val="22"/>
-          <w:szCs w:val="22"/>
-        </w:rPr>
-        <w:lastRenderedPageBreak/>
-        <w:t xml:space="preserve">dovrà interfacciare col server e li va ad inserire in una lista inizializzata appositamente, che verrà poi restituita al </w:t>
-      </w:r>
-      <w:proofErr w:type="spellStart"/>
-      <w:r>
-        <w:rPr>
-          <w:rFonts w:ascii="Times New Roman" w:hAnsi="Times New Roman" w:cs="Times New Roman"/>
-          <w:i/>
-          <w:iCs/>
-          <w:color w:val="000000" w:themeColor="text1"/>
-          <w:sz w:val="22"/>
-          <w:szCs w:val="22"/>
-        </w:rPr>
-        <w:t>main</w:t>
-      </w:r>
-      <w:proofErr w:type="spellEnd"/>
-      <w:r>
-        <w:rPr>
-          <w:rFonts w:ascii="Times New Roman" w:hAnsi="Times New Roman" w:cs="Times New Roman"/>
-          <w:color w:val="000000" w:themeColor="text1"/>
-          <w:sz w:val="22"/>
-          <w:szCs w:val="22"/>
-        </w:rPr>
-        <w:t xml:space="preserve">. Rimando comunque ai commenti nel codice per una maggiore comprensione del </w:t>
-      </w:r>
-      <w:proofErr w:type="spellStart"/>
-      <w:r>
-        <w:rPr>
-          <w:rFonts w:ascii="Times New Roman" w:hAnsi="Times New Roman" w:cs="Times New Roman"/>
-          <w:i/>
-          <w:iCs/>
-          <w:color w:val="000000" w:themeColor="text1"/>
-          <w:sz w:val="22"/>
-          <w:szCs w:val="22"/>
-        </w:rPr>
-        <w:t>parser</w:t>
-      </w:r>
-      <w:proofErr w:type="spellEnd"/>
+        <w:t>Gestione del progetto &amp; link GitHub</w:t>
+      </w:r>
+    </w:p>
+    <w:p>
+      <w:pPr>
+        <w:rPr>
+          <w:rFonts w:ascii="Times New Roman" w:hAnsi="Times New Roman" w:cs="Times New Roman"/>
+          <w:color w:val="000000" w:themeColor="text1"/>
+          <w:sz w:val="22"/>
+          <w:szCs w:val="22"/>
+        </w:rPr>
+      </w:pPr>
+      <w:r>
+        <w:rPr>
+          <w:rFonts w:ascii="Times New Roman" w:hAnsi="Times New Roman" w:cs="Times New Roman"/>
+          <w:color w:val="000000" w:themeColor="text1"/>
+          <w:sz w:val="22"/>
+          <w:szCs w:val="22"/>
+        </w:rPr>
+        <w:t xml:space="preserve">La cartella </w:t>
+      </w:r>
+      <w:r>
+        <w:rPr>
+          <w:rFonts w:ascii="Times New Roman" w:hAnsi="Times New Roman" w:cs="Times New Roman"/>
+          <w:i/>
+          <w:iCs/>
+          <w:color w:val="000000" w:themeColor="text1"/>
+          <w:sz w:val="22"/>
+          <w:szCs w:val="22"/>
+        </w:rPr>
+        <w:t>src</w:t>
+      </w:r>
+      <w:r>
+        <w:rPr>
+          <w:rFonts w:ascii="Times New Roman" w:hAnsi="Times New Roman" w:cs="Times New Roman"/>
+          <w:color w:val="000000" w:themeColor="text1"/>
+          <w:sz w:val="22"/>
+          <w:szCs w:val="22"/>
+        </w:rPr>
+        <w:t xml:space="preserve"> </w:t>
+      </w:r>
+      <w:r>
+        <w:rPr>
+          <w:rFonts w:ascii="Times New Roman" w:hAnsi="Times New Roman" w:cs="Times New Roman"/>
+          <w:color w:val="000000" w:themeColor="text1"/>
+          <w:sz w:val="22"/>
+          <w:szCs w:val="22"/>
+        </w:rPr>
+        <w:t>contiene i file sorgente del codice da me sviluppato.</w:t>
+      </w:r>
+      <w:r>
+        <w:rPr>
+          <w:rFonts w:ascii="Times New Roman" w:hAnsi="Times New Roman" w:cs="Times New Roman"/>
+          <w:color w:val="000000" w:themeColor="text1"/>
+          <w:sz w:val="22"/>
+          <w:szCs w:val="22"/>
+        </w:rPr>
+        <w:t xml:space="preserve"> I file di include sono all’interno della cartella </w:t>
+      </w:r>
+      <w:r>
+        <w:rPr>
+          <w:rFonts w:ascii="Times New Roman" w:hAnsi="Times New Roman" w:cs="Times New Roman"/>
+          <w:i/>
+          <w:iCs/>
+          <w:color w:val="000000" w:themeColor="text1"/>
+          <w:sz w:val="22"/>
+          <w:szCs w:val="22"/>
+        </w:rPr>
+        <w:t>includes</w:t>
+      </w:r>
+      <w:r>
+        <w:rPr>
+          <w:rFonts w:ascii="Times New Roman" w:hAnsi="Times New Roman" w:cs="Times New Roman"/>
+          <w:color w:val="000000" w:themeColor="text1"/>
+          <w:sz w:val="22"/>
+          <w:szCs w:val="22"/>
+        </w:rPr>
+        <w:t xml:space="preserve">, mentre all’interno della cartella </w:t>
+      </w:r>
+      <w:r>
+        <w:rPr>
+          <w:rFonts w:ascii="Times New Roman" w:hAnsi="Times New Roman" w:cs="Times New Roman"/>
+          <w:i/>
+          <w:iCs/>
+          <w:color w:val="000000" w:themeColor="text1"/>
+          <w:sz w:val="22"/>
+          <w:szCs w:val="22"/>
+        </w:rPr>
+        <w:t>configs</w:t>
+      </w:r>
+      <w:r>
+        <w:rPr>
+          <w:rFonts w:ascii="Times New Roman" w:hAnsi="Times New Roman" w:cs="Times New Roman"/>
+          <w:color w:val="000000" w:themeColor="text1"/>
+          <w:sz w:val="22"/>
+          <w:szCs w:val="22"/>
+        </w:rPr>
+        <w:t xml:space="preserve"> si trovano i file di configurazione per i test sviluppati</w:t>
+      </w:r>
       <w:r>
         <w:rPr>
           <w:rFonts w:ascii="Times New Roman" w:hAnsi="Times New Roman" w:cs="Times New Roman"/>
@@ -8196,99 +7050,6 @@
         </w:rPr>
         <w:t>.</w:t>
       </w:r>
-    </w:p>
-    <w:p>
-      <w:pPr>
-        <w:rPr>
-          <w:rFonts w:ascii="Times New Roman" w:hAnsi="Times New Roman" w:cs="Times New Roman"/>
-          <w:color w:val="000000" w:themeColor="text1"/>
-          <w:sz w:val="22"/>
-          <w:szCs w:val="22"/>
-        </w:rPr>
-      </w:pPr>
-      <w:r>
-        <w:rPr>
-          <w:rFonts w:ascii="Times New Roman" w:hAnsi="Times New Roman" w:cs="Times New Roman"/>
-          <w:color w:val="000000" w:themeColor="text1"/>
-          <w:sz w:val="22"/>
-          <w:szCs w:val="22"/>
-        </w:rPr>
-        <w:t>Passa dunque a creare una m</w:t>
-      </w:r>
-      <w:r>
-        <w:rPr>
-          <w:rFonts w:ascii="Times New Roman" w:hAnsi="Times New Roman" w:cs="Times New Roman"/>
-          <w:color w:val="000000" w:themeColor="text1"/>
-          <w:sz w:val="22"/>
-          <w:szCs w:val="22"/>
-        </w:rPr>
-        <w:t xml:space="preserve">aschera </w:t>
-      </w:r>
-      <w:r>
-        <w:rPr>
-          <w:rFonts w:ascii="Times New Roman" w:hAnsi="Times New Roman" w:cs="Times New Roman"/>
-          <w:color w:val="000000" w:themeColor="text1"/>
-          <w:sz w:val="22"/>
-          <w:szCs w:val="22"/>
-        </w:rPr>
-        <w:t xml:space="preserve">per </w:t>
-      </w:r>
-      <w:r>
-        <w:rPr>
-          <w:rFonts w:ascii="Times New Roman" w:hAnsi="Times New Roman" w:cs="Times New Roman"/>
-          <w:color w:val="000000" w:themeColor="text1"/>
-          <w:sz w:val="22"/>
-          <w:szCs w:val="22"/>
-        </w:rPr>
-        <w:t xml:space="preserve">il segnale </w:t>
-      </w:r>
-      <w:r>
-        <w:rPr>
-          <w:rFonts w:ascii="Times New Roman" w:hAnsi="Times New Roman" w:cs="Times New Roman"/>
-          <w:i/>
-          <w:iCs/>
-          <w:color w:val="000000" w:themeColor="text1"/>
-          <w:sz w:val="22"/>
-          <w:szCs w:val="22"/>
-        </w:rPr>
-        <w:t>SIGPIPE</w:t>
-      </w:r>
-      <w:r>
-        <w:rPr>
-          <w:rFonts w:ascii="Times New Roman" w:hAnsi="Times New Roman" w:cs="Times New Roman"/>
-          <w:color w:val="000000" w:themeColor="text1"/>
-          <w:sz w:val="22"/>
-          <w:szCs w:val="22"/>
-        </w:rPr>
-        <w:t xml:space="preserve">: questo </w:t>
-      </w:r>
-      <w:r>
-        <w:rPr>
-          <w:rFonts w:ascii="Times New Roman" w:hAnsi="Times New Roman" w:cs="Times New Roman"/>
-          <w:color w:val="000000" w:themeColor="text1"/>
-          <w:sz w:val="22"/>
-          <w:szCs w:val="22"/>
-        </w:rPr>
-        <w:t>perché</w:t>
-      </w:r>
-      <w:r>
-        <w:rPr>
-          <w:rFonts w:ascii="Times New Roman" w:hAnsi="Times New Roman" w:cs="Times New Roman"/>
-          <w:color w:val="000000" w:themeColor="text1"/>
-          <w:sz w:val="22"/>
-          <w:szCs w:val="22"/>
-        </w:rPr>
-        <w:t xml:space="preserve"> se il server interrompesse inaspettatamente la connessione (ad esempio per un segnale che ha ricevuto, v</w:t>
-      </w:r>
-      <w:r>
-        <w:rPr>
-          <w:rFonts w:ascii="Times New Roman" w:hAnsi="Times New Roman" w:cs="Times New Roman"/>
-          <w:color w:val="000000" w:themeColor="text1"/>
-          <w:sz w:val="22"/>
-          <w:szCs w:val="22"/>
-        </w:rPr>
-        <w:t>edi</w:t>
-      </w:r>
       <w:r>
         <w:rPr>
           <w:rFonts w:ascii="Times New Roman" w:hAnsi="Times New Roman" w:cs="Times New Roman"/>
@@ -8301,504 +7062,199 @@
       <w:r>
         <w:rPr>
           <w:rFonts w:ascii="Times New Roman" w:hAnsi="Times New Roman" w:cs="Times New Roman"/>
-          <w:i/>
-          <w:iCs/>
-          <w:color w:val="000000" w:themeColor="text1"/>
-          <w:sz w:val="22"/>
-          <w:szCs w:val="22"/>
-        </w:rPr>
-        <w:t>SIGINT</w:t>
-      </w:r>
-      <w:r>
-        <w:rPr>
-          <w:rFonts w:ascii="Times New Roman" w:hAnsi="Times New Roman" w:cs="Times New Roman"/>
-          <w:color w:val="000000" w:themeColor="text1"/>
-          <w:sz w:val="22"/>
-          <w:szCs w:val="22"/>
-        </w:rPr>
-        <w:t>/</w:t>
-      </w:r>
-      <w:r>
-        <w:rPr>
-          <w:rFonts w:ascii="Times New Roman" w:hAnsi="Times New Roman" w:cs="Times New Roman"/>
-          <w:i/>
-          <w:iCs/>
-          <w:color w:val="000000" w:themeColor="text1"/>
-          <w:sz w:val="22"/>
-          <w:szCs w:val="22"/>
-        </w:rPr>
-        <w:t>SIGQUIT</w:t>
-      </w:r>
-      <w:r>
-        <w:rPr>
-          <w:rFonts w:ascii="Times New Roman" w:hAnsi="Times New Roman" w:cs="Times New Roman"/>
-          <w:color w:val="000000" w:themeColor="text1"/>
-          <w:sz w:val="22"/>
-          <w:szCs w:val="22"/>
-        </w:rPr>
-        <w:t>/</w:t>
-      </w:r>
-      <w:r>
-        <w:rPr>
-          <w:rFonts w:ascii="Times New Roman" w:hAnsi="Times New Roman" w:cs="Times New Roman"/>
-          <w:i/>
-          <w:iCs/>
-          <w:color w:val="000000" w:themeColor="text1"/>
-          <w:sz w:val="22"/>
-          <w:szCs w:val="22"/>
-        </w:rPr>
-        <w:t>SIGHUP</w:t>
-      </w:r>
-      <w:r>
-        <w:rPr>
-          <w:rFonts w:ascii="Times New Roman" w:hAnsi="Times New Roman" w:cs="Times New Roman"/>
-          <w:color w:val="000000" w:themeColor="text1"/>
-          <w:sz w:val="22"/>
-          <w:szCs w:val="22"/>
-        </w:rPr>
-        <w:t>)</w:t>
-      </w:r>
-      <w:r>
-        <w:rPr>
-          <w:rFonts w:ascii="Times New Roman" w:hAnsi="Times New Roman" w:cs="Times New Roman"/>
-          <w:color w:val="000000" w:themeColor="text1"/>
-          <w:sz w:val="22"/>
-          <w:szCs w:val="22"/>
-        </w:rPr>
-        <w:t xml:space="preserve"> il client si bloccherebbe alla </w:t>
-      </w:r>
-      <w:proofErr w:type="spellStart"/>
-      <w:r>
-        <w:rPr>
-          <w:rFonts w:ascii="Times New Roman" w:hAnsi="Times New Roman" w:cs="Times New Roman"/>
-          <w:i/>
-          <w:iCs/>
-          <w:color w:val="000000" w:themeColor="text1"/>
-          <w:sz w:val="22"/>
-          <w:szCs w:val="22"/>
-        </w:rPr>
-        <w:t>readn</w:t>
-      </w:r>
-      <w:proofErr w:type="spellEnd"/>
-      <w:r>
-        <w:rPr>
-          <w:rFonts w:ascii="Times New Roman" w:hAnsi="Times New Roman" w:cs="Times New Roman"/>
-          <w:color w:val="000000" w:themeColor="text1"/>
-          <w:sz w:val="22"/>
-          <w:szCs w:val="22"/>
-        </w:rPr>
-        <w:t>/</w:t>
-      </w:r>
-      <w:proofErr w:type="spellStart"/>
-      <w:r>
-        <w:rPr>
-          <w:rFonts w:ascii="Times New Roman" w:hAnsi="Times New Roman" w:cs="Times New Roman"/>
-          <w:i/>
-          <w:iCs/>
-          <w:color w:val="000000" w:themeColor="text1"/>
-          <w:sz w:val="22"/>
-          <w:szCs w:val="22"/>
-        </w:rPr>
-        <w:t>writen</w:t>
-      </w:r>
-      <w:proofErr w:type="spellEnd"/>
-      <w:r>
-        <w:rPr>
-          <w:rFonts w:ascii="Times New Roman" w:hAnsi="Times New Roman" w:cs="Times New Roman"/>
-          <w:color w:val="000000" w:themeColor="text1"/>
-          <w:sz w:val="22"/>
-          <w:szCs w:val="22"/>
-        </w:rPr>
-        <w:t xml:space="preserve"> successiva, che escono in automatico restituendo un segnale </w:t>
-      </w:r>
-      <w:r>
-        <w:rPr>
-          <w:rFonts w:ascii="Times New Roman" w:hAnsi="Times New Roman" w:cs="Times New Roman"/>
-          <w:i/>
-          <w:iCs/>
-          <w:color w:val="000000" w:themeColor="text1"/>
-          <w:sz w:val="22"/>
-          <w:szCs w:val="22"/>
-        </w:rPr>
-        <w:t>SIGPIPE</w:t>
-      </w:r>
-      <w:r>
-        <w:rPr>
-          <w:rFonts w:ascii="Times New Roman" w:hAnsi="Times New Roman" w:cs="Times New Roman"/>
-          <w:color w:val="000000" w:themeColor="text1"/>
-          <w:sz w:val="22"/>
-          <w:szCs w:val="22"/>
-        </w:rPr>
-        <w:t xml:space="preserve">. Per gestire gli errori di questo tipo con la </w:t>
-      </w:r>
-      <w:r>
-        <w:rPr>
-          <w:rFonts w:ascii="Times New Roman" w:hAnsi="Times New Roman" w:cs="Times New Roman"/>
-          <w:i/>
-          <w:iCs/>
-          <w:color w:val="000000" w:themeColor="text1"/>
-          <w:sz w:val="22"/>
-          <w:szCs w:val="22"/>
-        </w:rPr>
-        <w:t>SYSCALL_EXIT</w:t>
-      </w:r>
-      <w:r>
-        <w:rPr>
-          <w:rFonts w:ascii="Times New Roman" w:hAnsi="Times New Roman" w:cs="Times New Roman"/>
-          <w:color w:val="000000" w:themeColor="text1"/>
-          <w:sz w:val="22"/>
-          <w:szCs w:val="22"/>
-        </w:rPr>
-        <w:t xml:space="preserve"> che ho definito è stato necessario quindi mascherare questo segnale.</w:t>
-      </w:r>
-    </w:p>
-    <w:p>
-      <w:pPr>
-        <w:rPr>
-          <w:rFonts w:ascii="Times New Roman" w:hAnsi="Times New Roman" w:cs="Times New Roman"/>
-          <w:color w:val="000000" w:themeColor="text1"/>
-          <w:sz w:val="22"/>
-          <w:szCs w:val="22"/>
-        </w:rPr>
-      </w:pPr>
-      <w:r>
-        <w:rPr>
-          <w:rFonts w:ascii="Times New Roman" w:hAnsi="Times New Roman" w:cs="Times New Roman"/>
-          <w:color w:val="000000" w:themeColor="text1"/>
-          <w:sz w:val="22"/>
-          <w:szCs w:val="22"/>
-        </w:rPr>
-        <w:t xml:space="preserve">Una volta aperta la connessione con il server, </w:t>
-      </w:r>
-      <w:r>
-        <w:rPr>
-          <w:rFonts w:ascii="Times New Roman" w:hAnsi="Times New Roman" w:cs="Times New Roman"/>
-          <w:color w:val="000000" w:themeColor="text1"/>
-          <w:sz w:val="22"/>
-          <w:szCs w:val="22"/>
-        </w:rPr>
-        <w:t xml:space="preserve">il client entra in un ciclo in cui a mano a mano estrae tutti gli elementi dalla coda dei comandi. Per ognuno di questi comandi viene chiamata la funzione </w:t>
-      </w:r>
-      <w:proofErr w:type="spellStart"/>
-      <w:r>
-        <w:rPr>
-          <w:rFonts w:ascii="Times New Roman" w:hAnsi="Times New Roman" w:cs="Times New Roman"/>
-          <w:i/>
-          <w:iCs/>
-          <w:color w:val="000000" w:themeColor="text1"/>
-          <w:sz w:val="22"/>
-          <w:szCs w:val="22"/>
-        </w:rPr>
-        <w:t>EseguiComandoClientServer</w:t>
-      </w:r>
-      <w:proofErr w:type="spellEnd"/>
-      <w:r>
-        <w:rPr>
-          <w:rFonts w:ascii="Times New Roman" w:hAnsi="Times New Roman" w:cs="Times New Roman"/>
-          <w:color w:val="000000" w:themeColor="text1"/>
-          <w:sz w:val="22"/>
-          <w:szCs w:val="22"/>
-        </w:rPr>
-        <w:t>, che si occupa di chiamare le API sopra descritte e di gestirne i possibili errori. Per quanto riguarda il comando ‘</w:t>
-      </w:r>
-      <w:r>
-        <w:rPr>
-          <w:rFonts w:ascii="Times New Roman" w:hAnsi="Times New Roman" w:cs="Times New Roman"/>
-          <w:i/>
-          <w:iCs/>
-          <w:color w:val="000000" w:themeColor="text1"/>
-          <w:sz w:val="22"/>
-          <w:szCs w:val="22"/>
-        </w:rPr>
-        <w:t>w</w:t>
-      </w:r>
-      <w:r>
-        <w:rPr>
-          <w:rFonts w:ascii="Times New Roman" w:hAnsi="Times New Roman" w:cs="Times New Roman"/>
-          <w:color w:val="000000" w:themeColor="text1"/>
-          <w:sz w:val="22"/>
-          <w:szCs w:val="22"/>
-        </w:rPr>
-        <w:t xml:space="preserve">’ il client deve invece visitare ricorsivamente le directory, deve quindi chiamare </w:t>
-      </w:r>
-      <w:r>
-        <w:rPr>
-          <w:rFonts w:ascii="Times New Roman" w:hAnsi="Times New Roman" w:cs="Times New Roman"/>
-          <w:color w:val="000000" w:themeColor="text1"/>
-          <w:sz w:val="22"/>
-          <w:szCs w:val="22"/>
-        </w:rPr>
-        <w:t>la</w:t>
-      </w:r>
-      <w:r>
-        <w:rPr>
-          <w:rFonts w:ascii="Times New Roman" w:hAnsi="Times New Roman" w:cs="Times New Roman"/>
-          <w:color w:val="000000" w:themeColor="text1"/>
-          <w:sz w:val="22"/>
-          <w:szCs w:val="22"/>
-        </w:rPr>
-        <w:t xml:space="preserve"> funzione </w:t>
-      </w:r>
-      <w:proofErr w:type="spellStart"/>
-      <w:proofErr w:type="gramStart"/>
-      <w:r>
-        <w:rPr>
-          <w:rFonts w:ascii="Times New Roman" w:hAnsi="Times New Roman" w:cs="Times New Roman"/>
-          <w:i/>
-          <w:iCs/>
-          <w:color w:val="000000" w:themeColor="text1"/>
-          <w:sz w:val="22"/>
-          <w:szCs w:val="22"/>
-        </w:rPr>
-        <w:t>visitaRicorsiva</w:t>
-      </w:r>
-      <w:proofErr w:type="spellEnd"/>
-      <w:proofErr w:type="gramEnd"/>
-      <w:r>
-        <w:rPr>
-          <w:rFonts w:ascii="Times New Roman" w:hAnsi="Times New Roman" w:cs="Times New Roman"/>
-          <w:color w:val="000000" w:themeColor="text1"/>
-          <w:sz w:val="22"/>
-          <w:szCs w:val="22"/>
-        </w:rPr>
-        <w:t>, su cui vale la pena spendere qualche parola.</w:t>
-      </w:r>
-    </w:p>
-    <w:p>
-      <w:pPr>
-        <w:rPr>
-          <w:rFonts w:ascii="Times New Roman" w:hAnsi="Times New Roman" w:cs="Times New Roman"/>
-          <w:color w:val="000000" w:themeColor="text1"/>
-          <w:sz w:val="22"/>
-          <w:szCs w:val="22"/>
-        </w:rPr>
-      </w:pPr>
-      <w:r>
-        <w:rPr>
-          <w:rFonts w:ascii="Times New Roman" w:hAnsi="Times New Roman" w:cs="Times New Roman"/>
-          <w:color w:val="000000" w:themeColor="text1"/>
-          <w:sz w:val="22"/>
-          <w:szCs w:val="22"/>
-        </w:rPr>
-        <w:t>In quest</w:t>
-      </w:r>
-      <w:r>
-        <w:rPr>
-          <w:rFonts w:ascii="Times New Roman" w:hAnsi="Times New Roman" w:cs="Times New Roman"/>
-          <w:color w:val="000000" w:themeColor="text1"/>
-          <w:sz w:val="22"/>
-          <w:szCs w:val="22"/>
-        </w:rPr>
-        <w:t xml:space="preserve">’ultima </w:t>
-      </w:r>
-      <w:r>
-        <w:rPr>
-          <w:rFonts w:ascii="Times New Roman" w:hAnsi="Times New Roman" w:cs="Times New Roman"/>
-          <w:color w:val="000000" w:themeColor="text1"/>
-          <w:sz w:val="22"/>
-          <w:szCs w:val="22"/>
-        </w:rPr>
-        <w:t>vengono analizzati tutti i file o directory contenute all’interno della cartella passata come argomento alla funzione. Se ciò che stiamo analizzando è un file e se devo ancora leggere dei file, quest</w:t>
-      </w:r>
-      <w:r>
-        <w:rPr>
-          <w:rFonts w:ascii="Times New Roman" w:hAnsi="Times New Roman" w:cs="Times New Roman"/>
-          <w:color w:val="000000" w:themeColor="text1"/>
-          <w:sz w:val="22"/>
-          <w:szCs w:val="22"/>
-        </w:rPr>
-        <w:t>o</w:t>
-      </w:r>
-      <w:r>
-        <w:rPr>
-          <w:rFonts w:ascii="Times New Roman" w:hAnsi="Times New Roman" w:cs="Times New Roman"/>
-          <w:color w:val="000000" w:themeColor="text1"/>
-          <w:sz w:val="22"/>
-          <w:szCs w:val="22"/>
-        </w:rPr>
-        <w:t xml:space="preserve"> viene aggiunto alla coda degli elementi da scrivere nel server con </w:t>
-      </w:r>
-      <w:r>
-        <w:rPr>
-          <w:rFonts w:ascii="Times New Roman" w:hAnsi="Times New Roman" w:cs="Times New Roman"/>
-          <w:color w:val="000000" w:themeColor="text1"/>
-          <w:sz w:val="22"/>
-          <w:szCs w:val="22"/>
-        </w:rPr>
-        <w:t>il comando</w:t>
-      </w:r>
-      <w:r>
-        <w:rPr>
-          <w:rFonts w:ascii="Times New Roman" w:hAnsi="Times New Roman" w:cs="Times New Roman"/>
-          <w:color w:val="000000" w:themeColor="text1"/>
-          <w:sz w:val="22"/>
-          <w:szCs w:val="22"/>
-        </w:rPr>
-        <w:t xml:space="preserve"> ‘</w:t>
-      </w:r>
-      <w:r>
-        <w:rPr>
-          <w:rFonts w:ascii="Times New Roman" w:hAnsi="Times New Roman" w:cs="Times New Roman"/>
-          <w:i/>
-          <w:iCs/>
-          <w:color w:val="000000" w:themeColor="text1"/>
-          <w:sz w:val="22"/>
-          <w:szCs w:val="22"/>
-        </w:rPr>
-        <w:t>W</w:t>
-      </w:r>
-      <w:r>
-        <w:rPr>
-          <w:rFonts w:ascii="Times New Roman" w:hAnsi="Times New Roman" w:cs="Times New Roman"/>
-          <w:color w:val="000000" w:themeColor="text1"/>
-          <w:sz w:val="22"/>
-          <w:szCs w:val="22"/>
-        </w:rPr>
-        <w:t xml:space="preserve">’. Se invece è una directory, viene chiamata ricorsivamente la funzione con l’argomento la cartella che stiamo analizzando correntemente. </w:t>
-      </w:r>
-      <w:proofErr w:type="gramStart"/>
-      <w:r>
-        <w:rPr>
-          <w:rFonts w:ascii="Times New Roman" w:hAnsi="Times New Roman" w:cs="Times New Roman"/>
-          <w:color w:val="000000" w:themeColor="text1"/>
-          <w:sz w:val="22"/>
-          <w:szCs w:val="22"/>
-        </w:rPr>
-        <w:t>Alla fine</w:t>
-      </w:r>
-      <w:proofErr w:type="gramEnd"/>
-      <w:r>
-        <w:rPr>
-          <w:rFonts w:ascii="Times New Roman" w:hAnsi="Times New Roman" w:cs="Times New Roman"/>
-          <w:color w:val="000000" w:themeColor="text1"/>
-          <w:sz w:val="22"/>
-          <w:szCs w:val="22"/>
-        </w:rPr>
-        <w:t xml:space="preserve"> quindi questa funzio</w:t>
-      </w:r>
-      <w:r>
-        <w:rPr>
-          <w:rFonts w:ascii="Times New Roman" w:hAnsi="Times New Roman" w:cs="Times New Roman"/>
-          <w:color w:val="000000" w:themeColor="text1"/>
-          <w:sz w:val="22"/>
-          <w:szCs w:val="22"/>
-        </w:rPr>
-        <w:t>ne</w:t>
-      </w:r>
-      <w:r>
-        <w:rPr>
-          <w:rFonts w:ascii="Times New Roman" w:hAnsi="Times New Roman" w:cs="Times New Roman"/>
-          <w:color w:val="000000" w:themeColor="text1"/>
-          <w:sz w:val="22"/>
-          <w:szCs w:val="22"/>
-        </w:rPr>
-        <w:t xml:space="preserve"> avrà </w:t>
-      </w:r>
-      <w:r>
-        <w:rPr>
-          <w:rFonts w:ascii="Times New Roman" w:hAnsi="Times New Roman" w:cs="Times New Roman"/>
-          <w:color w:val="000000" w:themeColor="text1"/>
-          <w:sz w:val="22"/>
-          <w:szCs w:val="22"/>
-        </w:rPr>
-        <w:t xml:space="preserve">quindi </w:t>
-      </w:r>
-      <w:r>
-        <w:rPr>
-          <w:rFonts w:ascii="Times New Roman" w:hAnsi="Times New Roman" w:cs="Times New Roman"/>
-          <w:color w:val="000000" w:themeColor="text1"/>
-          <w:sz w:val="22"/>
-          <w:szCs w:val="22"/>
-        </w:rPr>
-        <w:t>inserito in testa all’interno della coda comandi ‘</w:t>
-      </w:r>
-      <w:r>
-        <w:rPr>
-          <w:rFonts w:ascii="Times New Roman" w:hAnsi="Times New Roman" w:cs="Times New Roman"/>
-          <w:i/>
-          <w:iCs/>
-          <w:color w:val="000000" w:themeColor="text1"/>
-          <w:sz w:val="22"/>
-          <w:szCs w:val="22"/>
-        </w:rPr>
-        <w:t>n</w:t>
-      </w:r>
-      <w:r>
-        <w:rPr>
-          <w:rFonts w:ascii="Times New Roman" w:hAnsi="Times New Roman" w:cs="Times New Roman"/>
-          <w:color w:val="000000" w:themeColor="text1"/>
-          <w:sz w:val="22"/>
-          <w:szCs w:val="22"/>
-        </w:rPr>
-        <w:t xml:space="preserve">’ file con </w:t>
-      </w:r>
-      <w:r>
-        <w:rPr>
-          <w:rFonts w:ascii="Times New Roman" w:hAnsi="Times New Roman" w:cs="Times New Roman"/>
-          <w:color w:val="000000" w:themeColor="text1"/>
-          <w:sz w:val="22"/>
-          <w:szCs w:val="22"/>
-        </w:rPr>
-        <w:t>il comando</w:t>
-      </w:r>
-      <w:r>
-        <w:rPr>
-          <w:rFonts w:ascii="Times New Roman" w:hAnsi="Times New Roman" w:cs="Times New Roman"/>
-          <w:color w:val="000000" w:themeColor="text1"/>
-          <w:sz w:val="22"/>
-          <w:szCs w:val="22"/>
-        </w:rPr>
-        <w:t xml:space="preserve"> ‘</w:t>
-      </w:r>
-      <w:r>
-        <w:rPr>
-          <w:rFonts w:ascii="Times New Roman" w:hAnsi="Times New Roman" w:cs="Times New Roman"/>
-          <w:i/>
-          <w:iCs/>
-          <w:color w:val="000000" w:themeColor="text1"/>
-          <w:sz w:val="22"/>
-          <w:szCs w:val="22"/>
-        </w:rPr>
-        <w:t>W</w:t>
-      </w:r>
-      <w:r>
-        <w:rPr>
-          <w:rFonts w:ascii="Times New Roman" w:hAnsi="Times New Roman" w:cs="Times New Roman"/>
-          <w:color w:val="000000" w:themeColor="text1"/>
-          <w:sz w:val="22"/>
-          <w:szCs w:val="22"/>
-        </w:rPr>
-        <w:t>’.</w:t>
-      </w:r>
-    </w:p>
-    <w:p>
-      <w:pPr>
-        <w:rPr>
-          <w:rFonts w:ascii="Times New Roman" w:hAnsi="Times New Roman" w:cs="Times New Roman"/>
-          <w:color w:val="000000" w:themeColor="text1"/>
-          <w:sz w:val="22"/>
-          <w:szCs w:val="22"/>
-        </w:rPr>
-      </w:pPr>
-      <w:r>
-        <w:rPr>
-          <w:rFonts w:ascii="Times New Roman" w:hAnsi="Times New Roman" w:cs="Times New Roman"/>
-          <w:color w:val="000000" w:themeColor="text1"/>
-          <w:sz w:val="22"/>
-          <w:szCs w:val="22"/>
-        </w:rPr>
-        <w:t xml:space="preserve">Una volta che i comandi sono terminati, il client chiude la connessione con il server ed esce, facendo le apposite </w:t>
-      </w:r>
-      <w:r>
-        <w:rPr>
-          <w:rFonts w:ascii="Times New Roman" w:hAnsi="Times New Roman" w:cs="Times New Roman"/>
-          <w:i/>
-          <w:iCs/>
-          <w:color w:val="000000" w:themeColor="text1"/>
-          <w:sz w:val="22"/>
-          <w:szCs w:val="22"/>
-        </w:rPr>
-        <w:t>free</w:t>
+          <w:color w:val="000000" w:themeColor="text1"/>
+          <w:sz w:val="22"/>
+          <w:szCs w:val="22"/>
+        </w:rPr>
+        <w:t>A</w:t>
+      </w:r>
+      <w:r>
+        <w:rPr>
+          <w:rFonts w:ascii="Times New Roman" w:hAnsi="Times New Roman" w:cs="Times New Roman"/>
+          <w:color w:val="000000" w:themeColor="text1"/>
+          <w:sz w:val="22"/>
+          <w:szCs w:val="22"/>
+        </w:rPr>
+        <w:t xml:space="preserve">ll’interno di </w:t>
+      </w:r>
+      <w:r>
+        <w:rPr>
+          <w:rFonts w:ascii="Times New Roman" w:hAnsi="Times New Roman" w:cs="Times New Roman"/>
+          <w:i/>
+          <w:iCs/>
+          <w:color w:val="000000" w:themeColor="text1"/>
+          <w:sz w:val="22"/>
+          <w:szCs w:val="22"/>
+        </w:rPr>
+        <w:t>testscripts</w:t>
+      </w:r>
+      <w:r>
+        <w:rPr>
+          <w:rFonts w:ascii="Times New Roman" w:hAnsi="Times New Roman" w:cs="Times New Roman"/>
+          <w:color w:val="000000" w:themeColor="text1"/>
+          <w:sz w:val="22"/>
+          <w:szCs w:val="22"/>
+        </w:rPr>
+        <w:t xml:space="preserve"> </w:t>
+      </w:r>
+      <w:r>
+        <w:rPr>
+          <w:rFonts w:ascii="Times New Roman" w:hAnsi="Times New Roman" w:cs="Times New Roman"/>
+          <w:color w:val="000000" w:themeColor="text1"/>
+          <w:sz w:val="22"/>
+          <w:szCs w:val="22"/>
+        </w:rPr>
+        <w:t xml:space="preserve">si trovano </w:t>
+      </w:r>
+      <w:r>
+        <w:rPr>
+          <w:rFonts w:ascii="Times New Roman" w:hAnsi="Times New Roman" w:cs="Times New Roman"/>
+          <w:color w:val="000000" w:themeColor="text1"/>
+          <w:sz w:val="22"/>
+          <w:szCs w:val="22"/>
+        </w:rPr>
+        <w:t>gli script</w:t>
+      </w:r>
+      <w:r>
+        <w:rPr>
+          <w:rFonts w:ascii="Times New Roman" w:hAnsi="Times New Roman" w:cs="Times New Roman"/>
+          <w:color w:val="000000" w:themeColor="text1"/>
+          <w:sz w:val="22"/>
+          <w:szCs w:val="22"/>
+        </w:rPr>
+        <w:t xml:space="preserve"> bash</w:t>
+      </w:r>
+      <w:r>
+        <w:rPr>
+          <w:rFonts w:ascii="Times New Roman" w:hAnsi="Times New Roman" w:cs="Times New Roman"/>
+          <w:color w:val="000000" w:themeColor="text1"/>
+          <w:sz w:val="22"/>
+          <w:szCs w:val="22"/>
+        </w:rPr>
+        <w:t xml:space="preserve"> che eseguono </w:t>
+      </w:r>
+      <w:r>
+        <w:rPr>
+          <w:rFonts w:ascii="Times New Roman" w:hAnsi="Times New Roman" w:cs="Times New Roman"/>
+          <w:i/>
+          <w:iCs/>
+          <w:color w:val="000000" w:themeColor="text1"/>
+          <w:sz w:val="22"/>
+          <w:szCs w:val="22"/>
+        </w:rPr>
+        <w:t>test1</w:t>
+      </w:r>
+      <w:r>
+        <w:rPr>
+          <w:rFonts w:ascii="Times New Roman" w:hAnsi="Times New Roman" w:cs="Times New Roman"/>
+          <w:color w:val="000000" w:themeColor="text1"/>
+          <w:sz w:val="22"/>
+          <w:szCs w:val="22"/>
+        </w:rPr>
+        <w:t xml:space="preserve"> e </w:t>
+      </w:r>
+      <w:r>
+        <w:rPr>
+          <w:rFonts w:ascii="Times New Roman" w:hAnsi="Times New Roman" w:cs="Times New Roman"/>
+          <w:i/>
+          <w:iCs/>
+          <w:color w:val="000000" w:themeColor="text1"/>
+          <w:sz w:val="22"/>
+          <w:szCs w:val="22"/>
+        </w:rPr>
+        <w:t>test2</w:t>
+      </w:r>
+      <w:r>
+        <w:rPr>
+          <w:rFonts w:ascii="Times New Roman" w:hAnsi="Times New Roman" w:cs="Times New Roman"/>
+          <w:color w:val="000000" w:themeColor="text1"/>
+          <w:sz w:val="22"/>
+          <w:szCs w:val="22"/>
+        </w:rPr>
+        <w:t xml:space="preserve">, </w:t>
+      </w:r>
+      <w:r>
+        <w:rPr>
+          <w:rFonts w:ascii="Times New Roman" w:hAnsi="Times New Roman" w:cs="Times New Roman"/>
+          <w:color w:val="000000" w:themeColor="text1"/>
+          <w:sz w:val="22"/>
+          <w:szCs w:val="22"/>
+        </w:rPr>
+        <w:t>mentre</w:t>
+      </w:r>
+      <w:r>
+        <w:rPr>
+          <w:rFonts w:ascii="Times New Roman" w:hAnsi="Times New Roman" w:cs="Times New Roman"/>
+          <w:color w:val="000000" w:themeColor="text1"/>
+          <w:sz w:val="22"/>
+          <w:szCs w:val="22"/>
+        </w:rPr>
+        <w:t xml:space="preserve"> all’interno di </w:t>
+      </w:r>
+      <w:r>
+        <w:rPr>
+          <w:rFonts w:ascii="Times New Roman" w:hAnsi="Times New Roman" w:cs="Times New Roman"/>
+          <w:i/>
+          <w:iCs/>
+          <w:color w:val="000000" w:themeColor="text1"/>
+          <w:sz w:val="22"/>
+          <w:szCs w:val="22"/>
+        </w:rPr>
+        <w:t>upload_tests</w:t>
+      </w:r>
+      <w:r>
+        <w:rPr>
+          <w:rFonts w:ascii="Times New Roman" w:hAnsi="Times New Roman" w:cs="Times New Roman"/>
+          <w:color w:val="000000" w:themeColor="text1"/>
+          <w:sz w:val="22"/>
+          <w:szCs w:val="22"/>
+        </w:rPr>
+        <w:t xml:space="preserve"> dei file</w:t>
+      </w:r>
+      <w:r>
+        <w:rPr>
+          <w:rFonts w:ascii="Times New Roman" w:hAnsi="Times New Roman" w:cs="Times New Roman"/>
+          <w:color w:val="000000" w:themeColor="text1"/>
+          <w:sz w:val="22"/>
+          <w:szCs w:val="22"/>
+        </w:rPr>
+        <w:t xml:space="preserve"> (“vuoti”)</w:t>
+      </w:r>
+      <w:r>
+        <w:rPr>
+          <w:rFonts w:ascii="Times New Roman" w:hAnsi="Times New Roman" w:cs="Times New Roman"/>
+          <w:color w:val="000000" w:themeColor="text1"/>
+          <w:sz w:val="22"/>
+          <w:szCs w:val="22"/>
+        </w:rPr>
+        <w:t xml:space="preserve"> di dimensione variabile creati ad hoc per eseguire i test che venivano richiesti</w:t>
+      </w:r>
+      <w:r>
+        <w:rPr>
+          <w:rFonts w:ascii="Times New Roman" w:hAnsi="Times New Roman" w:cs="Times New Roman"/>
+          <w:color w:val="000000" w:themeColor="text1"/>
+          <w:sz w:val="22"/>
+          <w:szCs w:val="22"/>
+        </w:rPr>
+        <w:t xml:space="preserve">. </w:t>
+      </w:r>
+      <w:r>
+        <w:rPr>
+          <w:rFonts w:ascii="Times New Roman" w:hAnsi="Times New Roman" w:cs="Times New Roman"/>
+          <w:color w:val="000000" w:themeColor="text1"/>
+          <w:sz w:val="22"/>
+          <w:szCs w:val="22"/>
+        </w:rPr>
+        <w:t>Questi ultimi file sono utili in particolare per testare l’algoritmo di rimpiazzamento di file all’interno del server</w:t>
+      </w:r>
+      <w:r>
+        <w:rPr>
+          <w:rFonts w:ascii="Times New Roman" w:hAnsi="Times New Roman" w:cs="Times New Roman"/>
+          <w:color w:val="000000" w:themeColor="text1"/>
+          <w:sz w:val="22"/>
+          <w:szCs w:val="22"/>
+        </w:rPr>
+        <w:t xml:space="preserve"> che ho implementato</w:t>
       </w:r>
       <w:r>
         <w:rPr>
@@ -8819,56 +7275,24 @@
           <w:szCs w:val="22"/>
         </w:rPr>
       </w:pPr>
-    </w:p>
-    <w:p>
-      <w:pPr>
-        <w:rPr>
-          <w:rFonts w:ascii="Times New Roman" w:hAnsi="Times New Roman" w:cs="Times New Roman"/>
-          <w:color w:val="FF0000"/>
-          <w:sz w:val="28"/>
-          <w:szCs w:val="28"/>
-        </w:rPr>
-      </w:pPr>
-      <w:r>
-        <w:rPr>
-          <w:rFonts w:ascii="Times New Roman" w:hAnsi="Times New Roman" w:cs="Times New Roman"/>
-          <w:color w:val="FF0000"/>
-          <w:sz w:val="28"/>
-          <w:szCs w:val="28"/>
-        </w:rPr>
-        <w:t xml:space="preserve">Gestione del progetto &amp; link </w:t>
-      </w:r>
-      <w:proofErr w:type="spellStart"/>
-      <w:r>
-        <w:rPr>
-          <w:rFonts w:ascii="Times New Roman" w:hAnsi="Times New Roman" w:cs="Times New Roman"/>
-          <w:color w:val="FF0000"/>
-          <w:sz w:val="28"/>
-          <w:szCs w:val="28"/>
-        </w:rPr>
-        <w:t>GitHub</w:t>
-      </w:r>
-      <w:proofErr w:type="spellEnd"/>
-    </w:p>
-    <w:p>
-      <w:pPr>
-        <w:rPr>
-          <w:rFonts w:ascii="Times New Roman" w:hAnsi="Times New Roman" w:cs="Times New Roman"/>
-          <w:color w:val="000000" w:themeColor="text1"/>
-          <w:sz w:val="22"/>
-          <w:szCs w:val="22"/>
-        </w:rPr>
-      </w:pPr>
-      <w:r>
-        <w:rPr>
-          <w:rFonts w:ascii="Times New Roman" w:hAnsi="Times New Roman" w:cs="Times New Roman"/>
-          <w:color w:val="000000" w:themeColor="text1"/>
-          <w:sz w:val="22"/>
-          <w:szCs w:val="22"/>
-        </w:rPr>
-        <w:t xml:space="preserve">La cartella </w:t>
-      </w:r>
-      <w:proofErr w:type="spellStart"/>
+      <w:r>
+        <w:rPr>
+          <w:rFonts w:ascii="Times New Roman" w:hAnsi="Times New Roman" w:cs="Times New Roman"/>
+          <w:color w:val="000000" w:themeColor="text1"/>
+          <w:sz w:val="22"/>
+          <w:szCs w:val="22"/>
+        </w:rPr>
+        <w:t>Per eseguire il codice</w:t>
+      </w:r>
+      <w:r>
+        <w:rPr>
+          <w:rFonts w:ascii="Times New Roman" w:hAnsi="Times New Roman" w:cs="Times New Roman"/>
+          <w:color w:val="000000" w:themeColor="text1"/>
+          <w:sz w:val="22"/>
+          <w:szCs w:val="22"/>
+        </w:rPr>
+        <w:t xml:space="preserve">, trovandosi all’interno della cartella </w:t>
+      </w:r>
       <w:r>
         <w:rPr>
           <w:rFonts w:ascii="Times New Roman" w:hAnsi="Times New Roman" w:cs="Times New Roman"/>
@@ -8880,367 +7304,6 @@
         </w:rPr>
         <w:t>src</w:t>
       </w:r>
-      <w:proofErr w:type="spellEnd"/>
-      <w:r>
-        <w:rPr>
-          <w:rFonts w:ascii="Times New Roman" w:hAnsi="Times New Roman" w:cs="Times New Roman"/>
-          <w:color w:val="000000" w:themeColor="text1"/>
-          <w:sz w:val="22"/>
-          <w:szCs w:val="22"/>
-        </w:rPr>
-        <w:t xml:space="preserve"> </w:t>
-      </w:r>
-      <w:r>
-        <w:rPr>
-          <w:rFonts w:ascii="Times New Roman" w:hAnsi="Times New Roman" w:cs="Times New Roman"/>
-          <w:color w:val="000000" w:themeColor="text1"/>
-          <w:sz w:val="22"/>
-          <w:szCs w:val="22"/>
-        </w:rPr>
-        <w:t>contiene i file sorgente del codice da me sviluppato.</w:t>
-      </w:r>
-      <w:r>
-        <w:rPr>
-          <w:rFonts w:ascii="Times New Roman" w:hAnsi="Times New Roman" w:cs="Times New Roman"/>
-          <w:color w:val="000000" w:themeColor="text1"/>
-          <w:sz w:val="22"/>
-          <w:szCs w:val="22"/>
-        </w:rPr>
-        <w:t xml:space="preserve"> I file di include sono all’interno della cartella </w:t>
-      </w:r>
-      <w:proofErr w:type="spellStart"/>
-      <w:r>
-        <w:rPr>
-          <w:rFonts w:ascii="Times New Roman" w:hAnsi="Times New Roman" w:cs="Times New Roman"/>
-          <w:i/>
-          <w:iCs/>
-          <w:color w:val="000000" w:themeColor="text1"/>
-          <w:sz w:val="22"/>
-          <w:szCs w:val="22"/>
-        </w:rPr>
-        <w:t>includes</w:t>
-      </w:r>
-      <w:proofErr w:type="spellEnd"/>
-      <w:r>
-        <w:rPr>
-          <w:rFonts w:ascii="Times New Roman" w:hAnsi="Times New Roman" w:cs="Times New Roman"/>
-          <w:color w:val="000000" w:themeColor="text1"/>
-          <w:sz w:val="22"/>
-          <w:szCs w:val="22"/>
-        </w:rPr>
-        <w:t xml:space="preserve">, mentre all’interno della cartella </w:t>
-      </w:r>
-      <w:proofErr w:type="spellStart"/>
-      <w:r>
-        <w:rPr>
-          <w:rFonts w:ascii="Times New Roman" w:hAnsi="Times New Roman" w:cs="Times New Roman"/>
-          <w:i/>
-          <w:iCs/>
-          <w:color w:val="000000" w:themeColor="text1"/>
-          <w:sz w:val="22"/>
-          <w:szCs w:val="22"/>
-        </w:rPr>
-        <w:t>configs</w:t>
-      </w:r>
-      <w:proofErr w:type="spellEnd"/>
-      <w:r>
-        <w:rPr>
-          <w:rFonts w:ascii="Times New Roman" w:hAnsi="Times New Roman" w:cs="Times New Roman"/>
-          <w:color w:val="000000" w:themeColor="text1"/>
-          <w:sz w:val="22"/>
-          <w:szCs w:val="22"/>
-        </w:rPr>
-        <w:t xml:space="preserve"> si trovano i file di configurazione per i test sviluppati</w:t>
-      </w:r>
-      <w:r>
-        <w:rPr>
-          <w:rFonts w:ascii="Times New Roman" w:hAnsi="Times New Roman" w:cs="Times New Roman"/>
-          <w:color w:val="000000" w:themeColor="text1"/>
-          <w:sz w:val="22"/>
-          <w:szCs w:val="22"/>
-        </w:rPr>
-        <w:t>.</w:t>
-      </w:r>
-      <w:r>
-        <w:rPr>
-          <w:rFonts w:ascii="Times New Roman" w:hAnsi="Times New Roman" w:cs="Times New Roman"/>
-          <w:color w:val="000000" w:themeColor="text1"/>
-          <w:sz w:val="22"/>
-          <w:szCs w:val="22"/>
-        </w:rPr>
-        <w:t xml:space="preserve"> </w:t>
-      </w:r>
-      <w:r>
-        <w:rPr>
-          <w:rFonts w:ascii="Times New Roman" w:hAnsi="Times New Roman" w:cs="Times New Roman"/>
-          <w:color w:val="000000" w:themeColor="text1"/>
-          <w:sz w:val="22"/>
-          <w:szCs w:val="22"/>
-        </w:rPr>
-        <w:t>A</w:t>
-      </w:r>
-      <w:r>
-        <w:rPr>
-          <w:rFonts w:ascii="Times New Roman" w:hAnsi="Times New Roman" w:cs="Times New Roman"/>
-          <w:color w:val="000000" w:themeColor="text1"/>
-          <w:sz w:val="22"/>
-          <w:szCs w:val="22"/>
-        </w:rPr>
-        <w:t xml:space="preserve">ll’interno di </w:t>
-      </w:r>
-      <w:proofErr w:type="spellStart"/>
-      <w:r>
-        <w:rPr>
-          <w:rFonts w:ascii="Times New Roman" w:hAnsi="Times New Roman" w:cs="Times New Roman"/>
-          <w:i/>
-          <w:iCs/>
-          <w:color w:val="000000" w:themeColor="text1"/>
-          <w:sz w:val="22"/>
-          <w:szCs w:val="22"/>
-        </w:rPr>
-        <w:t>testscripts</w:t>
-      </w:r>
-      <w:proofErr w:type="spellEnd"/>
-      <w:r>
-        <w:rPr>
-          <w:rFonts w:ascii="Times New Roman" w:hAnsi="Times New Roman" w:cs="Times New Roman"/>
-          <w:color w:val="000000" w:themeColor="text1"/>
-          <w:sz w:val="22"/>
-          <w:szCs w:val="22"/>
-        </w:rPr>
-        <w:t xml:space="preserve"> </w:t>
-      </w:r>
-      <w:r>
-        <w:rPr>
-          <w:rFonts w:ascii="Times New Roman" w:hAnsi="Times New Roman" w:cs="Times New Roman"/>
-          <w:color w:val="000000" w:themeColor="text1"/>
-          <w:sz w:val="22"/>
-          <w:szCs w:val="22"/>
-        </w:rPr>
-        <w:t xml:space="preserve">si trovano </w:t>
-      </w:r>
-      <w:r>
-        <w:rPr>
-          <w:rFonts w:ascii="Times New Roman" w:hAnsi="Times New Roman" w:cs="Times New Roman"/>
-          <w:color w:val="000000" w:themeColor="text1"/>
-          <w:sz w:val="22"/>
-          <w:szCs w:val="22"/>
-        </w:rPr>
-        <w:t>gli script</w:t>
-      </w:r>
-      <w:r>
-        <w:rPr>
-          <w:rFonts w:ascii="Times New Roman" w:hAnsi="Times New Roman" w:cs="Times New Roman"/>
-          <w:color w:val="000000" w:themeColor="text1"/>
-          <w:sz w:val="22"/>
-          <w:szCs w:val="22"/>
-        </w:rPr>
-        <w:t xml:space="preserve"> </w:t>
-      </w:r>
-      <w:proofErr w:type="spellStart"/>
-      <w:r>
-        <w:rPr>
-          <w:rFonts w:ascii="Times New Roman" w:hAnsi="Times New Roman" w:cs="Times New Roman"/>
-          <w:color w:val="000000" w:themeColor="text1"/>
-          <w:sz w:val="22"/>
-          <w:szCs w:val="22"/>
-        </w:rPr>
-        <w:t>bash</w:t>
-      </w:r>
-      <w:proofErr w:type="spellEnd"/>
-      <w:r>
-        <w:rPr>
-          <w:rFonts w:ascii="Times New Roman" w:hAnsi="Times New Roman" w:cs="Times New Roman"/>
-          <w:color w:val="000000" w:themeColor="text1"/>
-          <w:sz w:val="22"/>
-          <w:szCs w:val="22"/>
-        </w:rPr>
-        <w:t xml:space="preserve"> che eseguono </w:t>
-      </w:r>
-      <w:r>
-        <w:rPr>
-          <w:rFonts w:ascii="Times New Roman" w:hAnsi="Times New Roman" w:cs="Times New Roman"/>
-          <w:i/>
-          <w:iCs/>
-          <w:color w:val="000000" w:themeColor="text1"/>
-          <w:sz w:val="22"/>
-          <w:szCs w:val="22"/>
-        </w:rPr>
-        <w:t>test1</w:t>
-      </w:r>
-      <w:r>
-        <w:rPr>
-          <w:rFonts w:ascii="Times New Roman" w:hAnsi="Times New Roman" w:cs="Times New Roman"/>
-          <w:color w:val="000000" w:themeColor="text1"/>
-          <w:sz w:val="22"/>
-          <w:szCs w:val="22"/>
-        </w:rPr>
-        <w:t xml:space="preserve"> e </w:t>
-      </w:r>
-      <w:r>
-        <w:rPr>
-          <w:rFonts w:ascii="Times New Roman" w:hAnsi="Times New Roman" w:cs="Times New Roman"/>
-          <w:i/>
-          <w:iCs/>
-          <w:color w:val="000000" w:themeColor="text1"/>
-          <w:sz w:val="22"/>
-          <w:szCs w:val="22"/>
-        </w:rPr>
-        <w:t>test2</w:t>
-      </w:r>
-      <w:r>
-        <w:rPr>
-          <w:rFonts w:ascii="Times New Roman" w:hAnsi="Times New Roman" w:cs="Times New Roman"/>
-          <w:color w:val="000000" w:themeColor="text1"/>
-          <w:sz w:val="22"/>
-          <w:szCs w:val="22"/>
-        </w:rPr>
-        <w:t xml:space="preserve">, </w:t>
-      </w:r>
-      <w:r>
-        <w:rPr>
-          <w:rFonts w:ascii="Times New Roman" w:hAnsi="Times New Roman" w:cs="Times New Roman"/>
-          <w:color w:val="000000" w:themeColor="text1"/>
-          <w:sz w:val="22"/>
-          <w:szCs w:val="22"/>
-        </w:rPr>
-        <w:t>mentre</w:t>
-      </w:r>
-      <w:r>
-        <w:rPr>
-          <w:rFonts w:ascii="Times New Roman" w:hAnsi="Times New Roman" w:cs="Times New Roman"/>
-          <w:color w:val="000000" w:themeColor="text1"/>
-          <w:sz w:val="22"/>
-          <w:szCs w:val="22"/>
-        </w:rPr>
-        <w:t xml:space="preserve"> all’interno di </w:t>
-      </w:r>
-      <w:proofErr w:type="spellStart"/>
-      <w:r>
-        <w:rPr>
-          <w:rFonts w:ascii="Times New Roman" w:hAnsi="Times New Roman" w:cs="Times New Roman"/>
-          <w:i/>
-          <w:iCs/>
-          <w:color w:val="000000" w:themeColor="text1"/>
-          <w:sz w:val="22"/>
-          <w:szCs w:val="22"/>
-        </w:rPr>
-        <w:t>upload_tests</w:t>
-      </w:r>
-      <w:proofErr w:type="spellEnd"/>
-      <w:r>
-        <w:rPr>
-          <w:rFonts w:ascii="Times New Roman" w:hAnsi="Times New Roman" w:cs="Times New Roman"/>
-          <w:color w:val="000000" w:themeColor="text1"/>
-          <w:sz w:val="22"/>
-          <w:szCs w:val="22"/>
-        </w:rPr>
-        <w:t xml:space="preserve"> dei file</w:t>
-      </w:r>
-      <w:r>
-        <w:rPr>
-          <w:rFonts w:ascii="Times New Roman" w:hAnsi="Times New Roman" w:cs="Times New Roman"/>
-          <w:color w:val="000000" w:themeColor="text1"/>
-          <w:sz w:val="22"/>
-          <w:szCs w:val="22"/>
-        </w:rPr>
-        <w:t xml:space="preserve"> (“vuoti”)</w:t>
-      </w:r>
-      <w:r>
-        <w:rPr>
-          <w:rFonts w:ascii="Times New Roman" w:hAnsi="Times New Roman" w:cs="Times New Roman"/>
-          <w:color w:val="000000" w:themeColor="text1"/>
-          <w:sz w:val="22"/>
-          <w:szCs w:val="22"/>
-        </w:rPr>
-        <w:t xml:space="preserve"> di dimensione variabile creati ad hoc per eseguire i test che venivano richiesti</w:t>
-      </w:r>
-      <w:r>
-        <w:rPr>
-          <w:rFonts w:ascii="Times New Roman" w:hAnsi="Times New Roman" w:cs="Times New Roman"/>
-          <w:color w:val="000000" w:themeColor="text1"/>
-          <w:sz w:val="22"/>
-          <w:szCs w:val="22"/>
-        </w:rPr>
-        <w:t xml:space="preserve">. </w:t>
-      </w:r>
-      <w:r>
-        <w:rPr>
-          <w:rFonts w:ascii="Times New Roman" w:hAnsi="Times New Roman" w:cs="Times New Roman"/>
-          <w:color w:val="000000" w:themeColor="text1"/>
-          <w:sz w:val="22"/>
-          <w:szCs w:val="22"/>
-        </w:rPr>
-        <w:t>Questi ultimi file sono utili in particolare per testare l’algoritmo di rimpiazzamento di file all’interno del server</w:t>
-      </w:r>
-      <w:r>
-        <w:rPr>
-          <w:rFonts w:ascii="Times New Roman" w:hAnsi="Times New Roman" w:cs="Times New Roman"/>
-          <w:color w:val="000000" w:themeColor="text1"/>
-          <w:sz w:val="22"/>
-          <w:szCs w:val="22"/>
-        </w:rPr>
-        <w:t xml:space="preserve"> </w:t>
-      </w:r>
-      <w:r>
-        <w:rPr>
-          <w:rFonts w:ascii="Times New Roman" w:hAnsi="Times New Roman" w:cs="Times New Roman"/>
-          <w:color w:val="000000" w:themeColor="text1"/>
-          <w:sz w:val="22"/>
-          <w:szCs w:val="22"/>
-        </w:rPr>
-        <w:t>che ho implementato</w:t>
-      </w:r>
-      <w:r>
-        <w:rPr>
-          <w:rFonts w:ascii="Times New Roman" w:hAnsi="Times New Roman" w:cs="Times New Roman"/>
-          <w:color w:val="000000" w:themeColor="text1"/>
-          <w:sz w:val="22"/>
-          <w:szCs w:val="22"/>
-        </w:rPr>
-        <w:t>.</w:t>
-      </w:r>
-    </w:p>
-    <w:p>
-      <w:pPr>
-        <w:rPr>
-          <w:rFonts w:ascii="Times New Roman" w:hAnsi="Times New Roman" w:cs="Times New Roman"/>
-          <w:color w:val="000000" w:themeColor="text1"/>
-          <w:sz w:val="22"/>
-          <w:szCs w:val="22"/>
-        </w:rPr>
-      </w:pPr>
-      <w:r>
-        <w:rPr>
-          <w:rFonts w:ascii="Times New Roman" w:hAnsi="Times New Roman" w:cs="Times New Roman"/>
-          <w:color w:val="000000" w:themeColor="text1"/>
-          <w:sz w:val="22"/>
-          <w:szCs w:val="22"/>
-        </w:rPr>
-        <w:t>Per eseguire il codice</w:t>
-      </w:r>
-      <w:r>
-        <w:rPr>
-          <w:rFonts w:ascii="Times New Roman" w:hAnsi="Times New Roman" w:cs="Times New Roman"/>
-          <w:color w:val="000000" w:themeColor="text1"/>
-          <w:sz w:val="22"/>
-          <w:szCs w:val="22"/>
-        </w:rPr>
-        <w:t xml:space="preserve">, trovandosi all’interno della cartella </w:t>
-      </w:r>
-      <w:proofErr w:type="spellStart"/>
-      <w:r>
-        <w:rPr>
-          <w:rFonts w:ascii="Times New Roman" w:hAnsi="Times New Roman" w:cs="Times New Roman"/>
-          <w:i/>
-          <w:iCs/>
-          <w:color w:val="000000" w:themeColor="text1"/>
-          <w:sz w:val="22"/>
-          <w:szCs w:val="22"/>
-        </w:rPr>
-        <w:t>src</w:t>
-      </w:r>
-      <w:proofErr w:type="spellEnd"/>
       <w:r>
         <w:rPr>
           <w:rFonts w:ascii="Times New Roman" w:hAnsi="Times New Roman" w:cs="Times New Roman"/>
@@ -9265,71 +7328,25 @@
           <w:szCs w:val="22"/>
         </w:rPr>
       </w:pPr>
-      <w:proofErr w:type="spellStart"/>
-      <w:r>
-        <w:rPr>
-          <w:rFonts w:ascii="Times New Roman" w:hAnsi="Times New Roman" w:cs="Times New Roman"/>
-          <w:i/>
-          <w:iCs/>
-          <w:color w:val="000000" w:themeColor="text1"/>
-          <w:sz w:val="22"/>
-          <w:szCs w:val="22"/>
-        </w:rPr>
-        <w:t>make</w:t>
-      </w:r>
-      <w:proofErr w:type="spellEnd"/>
-      <w:r>
-        <w:rPr>
-          <w:rFonts w:ascii="Times New Roman" w:hAnsi="Times New Roman" w:cs="Times New Roman"/>
-          <w:i/>
-          <w:iCs/>
-          <w:color w:val="000000" w:themeColor="text1"/>
-          <w:sz w:val="22"/>
-          <w:szCs w:val="22"/>
-        </w:rPr>
-        <w:t xml:space="preserve"> </w:t>
-      </w:r>
-      <w:proofErr w:type="spellStart"/>
-      <w:r>
-        <w:rPr>
-          <w:rFonts w:ascii="Times New Roman" w:hAnsi="Times New Roman" w:cs="Times New Roman"/>
-          <w:i/>
-          <w:iCs/>
-          <w:color w:val="000000" w:themeColor="text1"/>
-          <w:sz w:val="22"/>
-          <w:szCs w:val="22"/>
-        </w:rPr>
-        <w:t>cleanall</w:t>
-      </w:r>
-      <w:proofErr w:type="spellEnd"/>
-      <w:r>
-        <w:rPr>
-          <w:rFonts w:ascii="Times New Roman" w:hAnsi="Times New Roman" w:cs="Times New Roman"/>
-          <w:color w:val="000000" w:themeColor="text1"/>
-          <w:sz w:val="22"/>
-          <w:szCs w:val="22"/>
-        </w:rPr>
-        <w:t xml:space="preserve">: pulisce la cartella da tutti i file generati durante i test, dagli eseguibili creati e dal </w:t>
-      </w:r>
-      <w:proofErr w:type="spellStart"/>
-      <w:r>
-        <w:rPr>
-          <w:rFonts w:ascii="Times New Roman" w:hAnsi="Times New Roman" w:cs="Times New Roman"/>
-          <w:color w:val="000000" w:themeColor="text1"/>
-          <w:sz w:val="22"/>
-          <w:szCs w:val="22"/>
-        </w:rPr>
-        <w:t>socket</w:t>
-      </w:r>
-      <w:proofErr w:type="spellEnd"/>
-      <w:r>
-        <w:rPr>
-          <w:rFonts w:ascii="Times New Roman" w:hAnsi="Times New Roman" w:cs="Times New Roman"/>
-          <w:color w:val="000000" w:themeColor="text1"/>
-          <w:sz w:val="22"/>
-          <w:szCs w:val="22"/>
-        </w:rPr>
-        <w:t>;</w:t>
+      <w:r>
+        <w:rPr>
+          <w:rFonts w:ascii="Times New Roman" w:hAnsi="Times New Roman" w:cs="Times New Roman"/>
+          <w:i/>
+          <w:iCs/>
+          <w:color w:val="000000" w:themeColor="text1"/>
+          <w:sz w:val="22"/>
+          <w:szCs w:val="22"/>
+        </w:rPr>
+        <w:t>make cleanall</w:t>
+      </w:r>
+      <w:r>
+        <w:rPr>
+          <w:rFonts w:ascii="Times New Roman" w:hAnsi="Times New Roman" w:cs="Times New Roman"/>
+          <w:color w:val="000000" w:themeColor="text1"/>
+          <w:sz w:val="22"/>
+          <w:szCs w:val="22"/>
+        </w:rPr>
+        <w:t>: pulisce la cartella da tutti i file generati durante i test, dagli eseguibili creati e dal socket;</w:t>
       </w:r>
     </w:p>
     <w:p>
@@ -9346,43 +7363,17 @@
           <w:szCs w:val="22"/>
         </w:rPr>
       </w:pPr>
-      <w:proofErr w:type="spellStart"/>
-      <w:r>
-        <w:rPr>
-          <w:rFonts w:ascii="Times New Roman" w:hAnsi="Times New Roman" w:cs="Times New Roman"/>
-          <w:i/>
-          <w:iCs/>
-          <w:color w:val="000000" w:themeColor="text1"/>
-          <w:sz w:val="22"/>
-          <w:szCs w:val="22"/>
-        </w:rPr>
-        <w:t>make</w:t>
-      </w:r>
-      <w:proofErr w:type="spellEnd"/>
-      <w:r>
-        <w:rPr>
-          <w:rFonts w:ascii="Times New Roman" w:hAnsi="Times New Roman" w:cs="Times New Roman"/>
-          <w:i/>
-          <w:iCs/>
-          <w:color w:val="000000" w:themeColor="text1"/>
-          <w:sz w:val="22"/>
-          <w:szCs w:val="22"/>
-        </w:rPr>
-        <w:t xml:space="preserve"> </w:t>
-      </w:r>
-      <w:proofErr w:type="spellStart"/>
-      <w:r>
-        <w:rPr>
-          <w:rFonts w:ascii="Times New Roman" w:hAnsi="Times New Roman" w:cs="Times New Roman"/>
-          <w:i/>
-          <w:iCs/>
-          <w:color w:val="000000" w:themeColor="text1"/>
-          <w:sz w:val="22"/>
-          <w:szCs w:val="22"/>
-        </w:rPr>
-        <w:t>all</w:t>
-      </w:r>
-      <w:proofErr w:type="spellEnd"/>
+      <w:r>
+        <w:rPr>
+          <w:rFonts w:ascii="Times New Roman" w:hAnsi="Times New Roman" w:cs="Times New Roman"/>
+          <w:i/>
+          <w:iCs/>
+          <w:color w:val="000000" w:themeColor="text1"/>
+          <w:sz w:val="22"/>
+          <w:szCs w:val="22"/>
+        </w:rPr>
+        <w:t>make all</w:t>
+      </w:r>
       <w:r>
         <w:rPr>
           <w:rFonts w:ascii="Times New Roman" w:hAnsi="Times New Roman" w:cs="Times New Roman"/>
@@ -9416,29 +7407,16 @@
           <w:szCs w:val="22"/>
         </w:rPr>
       </w:pPr>
-      <w:proofErr w:type="spellStart"/>
-      <w:r>
-        <w:rPr>
-          <w:rFonts w:ascii="Times New Roman" w:hAnsi="Times New Roman" w:cs="Times New Roman"/>
-          <w:i/>
-          <w:iCs/>
-          <w:color w:val="000000" w:themeColor="text1"/>
-          <w:sz w:val="22"/>
-          <w:szCs w:val="22"/>
-        </w:rPr>
-        <w:t>make</w:t>
-      </w:r>
-      <w:proofErr w:type="spellEnd"/>
-      <w:r>
-        <w:rPr>
-          <w:rFonts w:ascii="Times New Roman" w:hAnsi="Times New Roman" w:cs="Times New Roman"/>
-          <w:i/>
-          <w:iCs/>
-          <w:color w:val="000000" w:themeColor="text1"/>
-          <w:sz w:val="22"/>
-          <w:szCs w:val="22"/>
-        </w:rPr>
-        <w:t xml:space="preserve"> server</w:t>
+      <w:r>
+        <w:rPr>
+          <w:rFonts w:ascii="Times New Roman" w:hAnsi="Times New Roman" w:cs="Times New Roman"/>
+          <w:i/>
+          <w:iCs/>
+          <w:color w:val="000000" w:themeColor="text1"/>
+          <w:sz w:val="22"/>
+          <w:szCs w:val="22"/>
+        </w:rPr>
+        <w:t>make server</w:t>
       </w:r>
       <w:r>
         <w:rPr>
@@ -9464,29 +7442,16 @@
           <w:szCs w:val="22"/>
         </w:rPr>
       </w:pPr>
-      <w:proofErr w:type="spellStart"/>
-      <w:r>
-        <w:rPr>
-          <w:rFonts w:ascii="Times New Roman" w:hAnsi="Times New Roman" w:cs="Times New Roman"/>
-          <w:i/>
-          <w:iCs/>
-          <w:color w:val="000000" w:themeColor="text1"/>
-          <w:sz w:val="22"/>
-          <w:szCs w:val="22"/>
-        </w:rPr>
-        <w:t>make</w:t>
-      </w:r>
-      <w:proofErr w:type="spellEnd"/>
-      <w:r>
-        <w:rPr>
-          <w:rFonts w:ascii="Times New Roman" w:hAnsi="Times New Roman" w:cs="Times New Roman"/>
-          <w:i/>
-          <w:iCs/>
-          <w:color w:val="000000" w:themeColor="text1"/>
-          <w:sz w:val="22"/>
-          <w:szCs w:val="22"/>
-        </w:rPr>
-        <w:t xml:space="preserve"> client</w:t>
+      <w:r>
+        <w:rPr>
+          <w:rFonts w:ascii="Times New Roman" w:hAnsi="Times New Roman" w:cs="Times New Roman"/>
+          <w:i/>
+          <w:iCs/>
+          <w:color w:val="000000" w:themeColor="text1"/>
+          <w:sz w:val="22"/>
+          <w:szCs w:val="22"/>
+        </w:rPr>
+        <w:t>make client</w:t>
       </w:r>
       <w:r>
         <w:rPr>
@@ -9533,20 +7498,20 @@
           <w:szCs w:val="22"/>
           <w:lang w:val="en-US"/>
         </w:rPr>
-        <w:t xml:space="preserve">: </w:t>
-      </w:r>
-      <w:proofErr w:type="spellStart"/>
-      <w:r>
-        <w:rPr>
-          <w:rFonts w:ascii="Times New Roman" w:hAnsi="Times New Roman" w:cs="Times New Roman"/>
+        <w:t xml:space="preserve">: esegue il </w:t>
+      </w:r>
+      <w:r>
+        <w:rPr>
+          <w:rFonts w:ascii="Times New Roman" w:hAnsi="Times New Roman" w:cs="Times New Roman"/>
+          <w:i/>
+          <w:iCs/>
           <w:color w:val="000000" w:themeColor="text1"/>
           <w:sz w:val="22"/>
           <w:szCs w:val="22"/>
           <w:lang w:val="en-US"/>
         </w:rPr>
-        <w:t>esegue</w:t>
-      </w:r>
-      <w:proofErr w:type="spellEnd"/>
+        <w:t>test1</w:t>
+      </w:r>
       <w:r>
         <w:rPr>
           <w:rFonts w:ascii="Times New Roman" w:hAnsi="Times New Roman" w:cs="Times New Roman"/>
@@ -9555,32 +7520,8 @@
           <w:szCs w:val="22"/>
           <w:lang w:val="en-US"/>
         </w:rPr>
-        <w:t xml:space="preserve"> il </w:t>
-      </w:r>
-      <w:proofErr w:type="gramStart"/>
-      <w:r>
-        <w:rPr>
-          <w:rFonts w:ascii="Times New Roman" w:hAnsi="Times New Roman" w:cs="Times New Roman"/>
-          <w:i/>
-          <w:iCs/>
-          <w:color w:val="000000" w:themeColor="text1"/>
-          <w:sz w:val="22"/>
-          <w:szCs w:val="22"/>
-          <w:lang w:val="en-US"/>
-        </w:rPr>
-        <w:t>test1</w:t>
-      </w:r>
-      <w:r>
-        <w:rPr>
-          <w:rFonts w:ascii="Times New Roman" w:hAnsi="Times New Roman" w:cs="Times New Roman"/>
-          <w:color w:val="000000" w:themeColor="text1"/>
-          <w:sz w:val="22"/>
-          <w:szCs w:val="22"/>
-          <w:lang w:val="en-US"/>
-        </w:rPr>
         <w:t>;</w:t>
       </w:r>
-      <w:proofErr w:type="gramEnd"/>
     </w:p>
     <w:p>
       <w:pPr>
@@ -9617,20 +7558,20 @@
           <w:szCs w:val="22"/>
           <w:lang w:val="en-US"/>
         </w:rPr>
-        <w:t xml:space="preserve">: </w:t>
-      </w:r>
-      <w:proofErr w:type="spellStart"/>
-      <w:r>
-        <w:rPr>
-          <w:rFonts w:ascii="Times New Roman" w:hAnsi="Times New Roman" w:cs="Times New Roman"/>
+        <w:t xml:space="preserve">: esegue il </w:t>
+      </w:r>
+      <w:r>
+        <w:rPr>
+          <w:rFonts w:ascii="Times New Roman" w:hAnsi="Times New Roman" w:cs="Times New Roman"/>
+          <w:i/>
+          <w:iCs/>
           <w:color w:val="000000" w:themeColor="text1"/>
           <w:sz w:val="22"/>
           <w:szCs w:val="22"/>
           <w:lang w:val="en-US"/>
         </w:rPr>
-        <w:t>esegue</w:t>
-      </w:r>
-      <w:proofErr w:type="spellEnd"/>
+        <w:t>test2</w:t>
+      </w:r>
       <w:r>
         <w:rPr>
           <w:rFonts w:ascii="Times New Roman" w:hAnsi="Times New Roman" w:cs="Times New Roman"/>
@@ -9639,28 +7580,6 @@
           <w:szCs w:val="22"/>
           <w:lang w:val="en-US"/>
         </w:rPr>
-        <w:t xml:space="preserve"> il </w:t>
-      </w:r>
-      <w:r>
-        <w:rPr>
-          <w:rFonts w:ascii="Times New Roman" w:hAnsi="Times New Roman" w:cs="Times New Roman"/>
-          <w:i/>
-          <w:iCs/>
-          <w:color w:val="000000" w:themeColor="text1"/>
-          <w:sz w:val="22"/>
-          <w:szCs w:val="22"/>
-          <w:lang w:val="en-US"/>
-        </w:rPr>
-        <w:t>test2</w:t>
-      </w:r>
-      <w:r>
-        <w:rPr>
-          <w:rFonts w:ascii="Times New Roman" w:hAnsi="Times New Roman" w:cs="Times New Roman"/>
-          <w:color w:val="000000" w:themeColor="text1"/>
-          <w:sz w:val="22"/>
-          <w:szCs w:val="22"/>
-          <w:lang w:val="en-US"/>
-        </w:rPr>
         <w:t>.</w:t>
       </w:r>
     </w:p>
@@ -9678,25 +7597,7 @@
           <w:sz w:val="22"/>
           <w:szCs w:val="22"/>
         </w:rPr>
-        <w:t xml:space="preserve">Eseguendo i test, l’output del server sarà mostrato all’interno della </w:t>
-      </w:r>
-      <w:proofErr w:type="spellStart"/>
-      <w:r>
-        <w:rPr>
-          <w:rFonts w:ascii="Times New Roman" w:hAnsi="Times New Roman" w:cs="Times New Roman"/>
-          <w:sz w:val="22"/>
-          <w:szCs w:val="22"/>
-        </w:rPr>
-        <w:t>shell</w:t>
-      </w:r>
-      <w:proofErr w:type="spellEnd"/>
-      <w:r>
-        <w:rPr>
-          <w:rFonts w:ascii="Times New Roman" w:hAnsi="Times New Roman" w:cs="Times New Roman"/>
-          <w:sz w:val="22"/>
-          <w:szCs w:val="22"/>
-        </w:rPr>
-        <w:t xml:space="preserve">, </w:t>
+        <w:t xml:space="preserve">Eseguendo i test, l’output del server sarà mostrato all’interno della shell, </w:t>
       </w:r>
       <w:r>
         <w:rPr>
@@ -9823,43 +7724,7 @@
           <w:sz w:val="22"/>
           <w:szCs w:val="22"/>
         </w:rPr>
-        <w:t xml:space="preserve">Durante lo sviluppo di questo progetto ho utilizzato una </w:t>
-      </w:r>
-      <w:proofErr w:type="spellStart"/>
-      <w:r>
-        <w:rPr>
-          <w:rFonts w:ascii="Times New Roman" w:hAnsi="Times New Roman" w:cs="Times New Roman"/>
-          <w:sz w:val="22"/>
-          <w:szCs w:val="22"/>
-        </w:rPr>
-        <w:t>repository</w:t>
-      </w:r>
-      <w:proofErr w:type="spellEnd"/>
-      <w:r>
-        <w:rPr>
-          <w:rFonts w:ascii="Times New Roman" w:hAnsi="Times New Roman" w:cs="Times New Roman"/>
-          <w:sz w:val="22"/>
-          <w:szCs w:val="22"/>
-        </w:rPr>
-        <w:t xml:space="preserve"> pubblica creata appositamente su </w:t>
-      </w:r>
-      <w:proofErr w:type="spellStart"/>
-      <w:r>
-        <w:rPr>
-          <w:rFonts w:ascii="Times New Roman" w:hAnsi="Times New Roman" w:cs="Times New Roman"/>
-          <w:sz w:val="22"/>
-          <w:szCs w:val="22"/>
-        </w:rPr>
-        <w:t>GitHub</w:t>
-      </w:r>
-      <w:proofErr w:type="spellEnd"/>
-      <w:r>
-        <w:rPr>
-          <w:rFonts w:ascii="Times New Roman" w:hAnsi="Times New Roman" w:cs="Times New Roman"/>
-          <w:sz w:val="22"/>
-          <w:szCs w:val="22"/>
-        </w:rPr>
-        <w:t xml:space="preserve"> di cui lascio il link: </w:t>
+        <w:t xml:space="preserve">Durante lo sviluppo di questo progetto ho utilizzato una repository pubblica creata appositamente su GitHub di cui lascio il link: </w:t>
       </w:r>
       <w:hyperlink r:id="rId5" w:history="1">
         <w:r>
